--- a/Documents/Papers/V6_AutomatisatiePlatform-GerritVanMol.docx
+++ b/Documents/Papers/V6_AutomatisatiePlatform-GerritVanMol.docx
@@ -144,7 +144,7 @@
                 <v:stroke joinstyle="miter"/>
                 <v:path gradientshapeok="t" o:connecttype="rect"/>
               </v:shapetype>
-              <v:shape id="Text Box 8" o:spid="_x0000_s1026" type="#_x0000_t202" style="position:absolute;margin-left:0;margin-top:444.75pt;width:409.75pt;height:145.9pt;z-index:251721728;visibility:visible;mso-wrap-style:square;mso-width-percent:0;mso-height-percent:0;mso-wrap-distance-left:9pt;mso-wrap-distance-top:0;mso-wrap-distance-right:9pt;mso-wrap-distance-bottom:0;mso-position-horizontal:center;mso-position-horizontal-relative:margin;mso-position-vertical:absolute;mso-position-vertical-relative:text;mso-width-percent:0;mso-height-percent:0;mso-width-relative:margin;mso-height-relative:margin;v-text-anchor:bottom" o:gfxdata="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" filled="f" stroked="f">
+              <v:shape id="Text Box 8" o:spid="_x0000_s1026" type="#_x0000_t202" style="position:absolute;margin-left:0;margin-top:444.75pt;width:409.75pt;height:145.9pt;z-index:251721728;visibility:visible;mso-wrap-style:square;mso-width-percent:0;mso-height-percent:0;mso-wrap-distance-left:9pt;mso-wrap-distance-top:0;mso-wrap-distance-right:9pt;mso-wrap-distance-bottom:0;mso-position-horizontal:center;mso-position-horizontal-relative:margin;mso-position-vertical:absolute;mso-position-vertical-relative:text;mso-width-percent:0;mso-height-percent:0;mso-width-relative:margin;mso-height-relative:margin;v-text-anchor:bottom" o:gfxdata="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" filled="f" stroked="f">
                 <v:textbox>
                   <w:txbxContent>
                     <w:p>
@@ -462,7 +462,7 @@
           </mc:Choice>
           <mc:Fallback>
             <w:pict>
-              <v:shape w14:anchorId="1FD4CB26" id="Text Box 3" o:spid="_x0000_s1027" type="#_x0000_t202" style="position:absolute;margin-left:9.75pt;margin-top:-.15pt;width:428.35pt;height:81pt;z-index:251718656;visibility:visible;mso-wrap-style:square;mso-width-percent:0;mso-wrap-distance-left:9pt;mso-wrap-distance-top:0;mso-wrap-distance-right:9pt;mso-wrap-distance-bottom:0;mso-position-horizontal:absolute;mso-position-horizontal-relative:text;mso-position-vertical:absolute;mso-position-vertical-relative:text;mso-width-percent:0;mso-width-relative:margin;v-text-anchor:top" o:gfxdata="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" filled="f" stroked="f">
+              <v:shape w14:anchorId="1FD4CB26" id="Text Box 3" o:spid="_x0000_s1027" type="#_x0000_t202" style="position:absolute;margin-left:9.75pt;margin-top:-.15pt;width:428.35pt;height:81pt;z-index:251718656;visibility:visible;mso-wrap-style:square;mso-width-percent:0;mso-wrap-distance-left:9pt;mso-wrap-distance-top:0;mso-wrap-distance-right:9pt;mso-wrap-distance-bottom:0;mso-position-horizontal:absolute;mso-position-horizontal-relative:text;mso-position-vertical:absolute;mso-position-vertical-relative:text;mso-width-percent:0;mso-width-relative:margin;v-text-anchor:top" o:gfxdata="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" filled="f" stroked="f">
                 <v:textbox>
                   <w:txbxContent>
                     <w:p>
@@ -733,7 +733,7 @@
           </mc:Choice>
           <mc:Fallback>
             <w:pict>
-              <v:shape w14:anchorId="39186B6F" id="Text Box 4" o:spid="_x0000_s1028" type="#_x0000_t202" style="position:absolute;margin-left:0;margin-top:210.1pt;width:449.65pt;height:163.95pt;z-index:251719680;visibility:visible;mso-wrap-style:square;mso-width-percent:0;mso-height-percent:0;mso-wrap-distance-left:9pt;mso-wrap-distance-top:0;mso-wrap-distance-right:9pt;mso-wrap-distance-bottom:0;mso-position-horizontal:absolute;mso-position-horizontal-relative:margin;mso-position-vertical:absolute;mso-position-vertical-relative:text;mso-width-percent:0;mso-height-percent:0;mso-width-relative:margin;mso-height-relative:margin;v-text-anchor:top" o:gfxdata="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" filled="f" stroked="f">
+              <v:shape w14:anchorId="39186B6F" id="Text Box 4" o:spid="_x0000_s1028" type="#_x0000_t202" style="position:absolute;margin-left:0;margin-top:210.1pt;width:449.65pt;height:163.95pt;z-index:251719680;visibility:visible;mso-wrap-style:square;mso-width-percent:0;mso-height-percent:0;mso-wrap-distance-left:9pt;mso-wrap-distance-top:0;mso-wrap-distance-right:9pt;mso-wrap-distance-bottom:0;mso-position-horizontal:absolute;mso-position-horizontal-relative:margin;mso-position-vertical:absolute;mso-position-vertical-relative:text;mso-width-percent:0;mso-height-percent:0;mso-width-relative:margin;mso-height-relative:margin;v-text-anchor:top" o:gfxdata="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" filled="f" stroked="f">
                 <v:textbox>
                   <w:txbxContent>
                     <w:p>
@@ -1005,7 +1005,7 @@
           </mc:Choice>
           <mc:Fallback>
             <w:pict>
-              <v:shape w14:anchorId="00866F32" id="_x0000_s1029" type="#_x0000_t202" style="position:absolute;margin-left:0;margin-top:224.5pt;width:449.65pt;height:163.95pt;z-index:251714560;visibility:visible;mso-wrap-style:square;mso-width-percent:0;mso-height-percent:0;mso-wrap-distance-left:9pt;mso-wrap-distance-top:0;mso-wrap-distance-right:9pt;mso-wrap-distance-bottom:0;mso-position-horizontal:left;mso-position-horizontal-relative:margin;mso-position-vertical:absolute;mso-position-vertical-relative:text;mso-width-percent:0;mso-height-percent:0;mso-width-relative:margin;mso-height-relative:margin;v-text-anchor:top" o:gfxdata="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" filled="f" stroked="f">
+              <v:shape w14:anchorId="00866F32" id="_x0000_s1029" type="#_x0000_t202" style="position:absolute;margin-left:0;margin-top:224.5pt;width:449.65pt;height:163.95pt;z-index:251714560;visibility:visible;mso-wrap-style:square;mso-width-percent:0;mso-height-percent:0;mso-wrap-distance-left:9pt;mso-wrap-distance-top:0;mso-wrap-distance-right:9pt;mso-wrap-distance-bottom:0;mso-position-horizontal:left;mso-position-horizontal-relative:margin;mso-position-vertical:absolute;mso-position-vertical-relative:text;mso-width-percent:0;mso-height-percent:0;mso-width-relative:margin;mso-height-relative:margin;v-text-anchor:top" o:gfxdata="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" filled="f" stroked="f">
                 <v:textbox>
                   <w:txbxContent>
                     <w:p>
@@ -2310,7 +2310,7 @@
               <w:lang w:val="en-BE" w:eastAsia="en-GB"/>
             </w:rPr>
           </w:pPr>
-          <w:hyperlink w:anchor="_Toc104411335" w:history="1">
+          <w:hyperlink w:anchor="_Toc104479041" w:history="1">
             <w:r>
               <w:rPr>
                 <w:rStyle w:val="Hyperlink"/>
@@ -2337,7 +2337,7 @@
                 <w:noProof/>
                 <w:webHidden/>
               </w:rPr>
-              <w:instrText xml:space="preserve"> PAGEREF _Toc104411335 \h </w:instrText>
+              <w:instrText xml:space="preserve"> PAGEREF _Toc104479041 \h </w:instrText>
             </w:r>
             <w:r>
               <w:rPr>
@@ -2382,7 +2382,7 @@
               <w:lang w:val="en-BE" w:eastAsia="en-GB"/>
             </w:rPr>
           </w:pPr>
-          <w:hyperlink w:anchor="_Toc104411336" w:history="1">
+          <w:hyperlink w:anchor="_Toc104479042" w:history="1">
             <w:r>
               <w:rPr>
                 <w:rStyle w:val="Hyperlink"/>
@@ -2409,7 +2409,7 @@
                 <w:noProof/>
                 <w:webHidden/>
               </w:rPr>
-              <w:instrText xml:space="preserve"> PAGEREF _Toc104411336 \h </w:instrText>
+              <w:instrText xml:space="preserve"> PAGEREF _Toc104479042 \h </w:instrText>
             </w:r>
             <w:r>
               <w:rPr>
@@ -2454,7 +2454,7 @@
               <w:lang w:val="en-BE" w:eastAsia="en-GB"/>
             </w:rPr>
           </w:pPr>
-          <w:hyperlink w:anchor="_Toc104411337" w:history="1">
+          <w:hyperlink w:anchor="_Toc104479043" w:history="1">
             <w:r>
               <w:rPr>
                 <w:rStyle w:val="Hyperlink"/>
@@ -2481,7 +2481,7 @@
                 <w:noProof/>
                 <w:webHidden/>
               </w:rPr>
-              <w:instrText xml:space="preserve"> PAGEREF _Toc104411337 \h </w:instrText>
+              <w:instrText xml:space="preserve"> PAGEREF _Toc104479043 \h </w:instrText>
             </w:r>
             <w:r>
               <w:rPr>
@@ -2526,7 +2526,7 @@
               <w:lang w:val="en-BE" w:eastAsia="en-GB"/>
             </w:rPr>
           </w:pPr>
-          <w:hyperlink w:anchor="_Toc104411338" w:history="1">
+          <w:hyperlink w:anchor="_Toc104479044" w:history="1">
             <w:r>
               <w:rPr>
                 <w:rStyle w:val="Hyperlink"/>
@@ -2554,7 +2554,7 @@
                 <w:noProof/>
                 <w:webHidden/>
               </w:rPr>
-              <w:instrText xml:space="preserve"> PAGEREF _Toc104411338 \h </w:instrText>
+              <w:instrText xml:space="preserve"> PAGEREF _Toc104479044 \h </w:instrText>
             </w:r>
             <w:r>
               <w:rPr>
@@ -2599,7 +2599,7 @@
               <w:lang w:val="en-BE" w:eastAsia="en-GB"/>
             </w:rPr>
           </w:pPr>
-          <w:hyperlink w:anchor="_Toc104411339" w:history="1">
+          <w:hyperlink w:anchor="_Toc104479045" w:history="1">
             <w:r>
               <w:rPr>
                 <w:rStyle w:val="Hyperlink"/>
@@ -2626,7 +2626,7 @@
                 <w:noProof/>
                 <w:webHidden/>
               </w:rPr>
-              <w:instrText xml:space="preserve"> PAGEREF _Toc104411339 \h </w:instrText>
+              <w:instrText xml:space="preserve"> PAGEREF _Toc104479045 \h </w:instrText>
             </w:r>
             <w:r>
               <w:rPr>
@@ -2671,7 +2671,7 @@
               <w:lang w:val="en-BE" w:eastAsia="en-GB"/>
             </w:rPr>
           </w:pPr>
-          <w:hyperlink w:anchor="_Toc104411340" w:history="1">
+          <w:hyperlink w:anchor="_Toc104479046" w:history="1">
             <w:r>
               <w:rPr>
                 <w:rStyle w:val="Hyperlink"/>
@@ -2698,7 +2698,7 @@
                 <w:noProof/>
                 <w:webHidden/>
               </w:rPr>
-              <w:instrText xml:space="preserve"> PAGEREF _Toc104411340 \h </w:instrText>
+              <w:instrText xml:space="preserve"> PAGEREF _Toc104479046 \h </w:instrText>
             </w:r>
             <w:r>
               <w:rPr>
@@ -2743,7 +2743,7 @@
               <w:lang w:val="en-BE" w:eastAsia="en-GB"/>
             </w:rPr>
           </w:pPr>
-          <w:hyperlink w:anchor="_Toc104411341" w:history="1">
+          <w:hyperlink w:anchor="_Toc104479047" w:history="1">
             <w:r>
               <w:rPr>
                 <w:rStyle w:val="Hyperlink"/>
@@ -2770,7 +2770,7 @@
                 <w:noProof/>
                 <w:webHidden/>
               </w:rPr>
-              <w:instrText xml:space="preserve"> PAGEREF _Toc104411341 \h </w:instrText>
+              <w:instrText xml:space="preserve"> PAGEREF _Toc104479047 \h </w:instrText>
             </w:r>
             <w:r>
               <w:rPr>
@@ -2815,7 +2815,7 @@
               <w:lang w:val="en-BE" w:eastAsia="en-GB"/>
             </w:rPr>
           </w:pPr>
-          <w:hyperlink w:anchor="_Toc104411342" w:history="1">
+          <w:hyperlink w:anchor="_Toc104479048" w:history="1">
             <w:r>
               <w:rPr>
                 <w:rStyle w:val="Hyperlink"/>
@@ -2842,7 +2842,7 @@
                 <w:noProof/>
                 <w:webHidden/>
               </w:rPr>
-              <w:instrText xml:space="preserve"> PAGEREF _Toc104411342 \h </w:instrText>
+              <w:instrText xml:space="preserve"> PAGEREF _Toc104479048 \h </w:instrText>
             </w:r>
             <w:r>
               <w:rPr>
@@ -2887,7 +2887,7 @@
               <w:lang w:val="en-BE" w:eastAsia="en-GB"/>
             </w:rPr>
           </w:pPr>
-          <w:hyperlink w:anchor="_Toc104411343" w:history="1">
+          <w:hyperlink w:anchor="_Toc104479049" w:history="1">
             <w:r>
               <w:rPr>
                 <w:rStyle w:val="Hyperlink"/>
@@ -2914,7 +2914,7 @@
                 <w:noProof/>
                 <w:webHidden/>
               </w:rPr>
-              <w:instrText xml:space="preserve"> PAGEREF _Toc104411343 \h </w:instrText>
+              <w:instrText xml:space="preserve"> PAGEREF _Toc104479049 \h </w:instrText>
             </w:r>
             <w:r>
               <w:rPr>
@@ -2959,7 +2959,7 @@
               <w:lang w:val="en-BE" w:eastAsia="en-GB"/>
             </w:rPr>
           </w:pPr>
-          <w:hyperlink w:anchor="_Toc104411344" w:history="1">
+          <w:hyperlink w:anchor="_Toc104479050" w:history="1">
             <w:r>
               <w:rPr>
                 <w:rStyle w:val="Hyperlink"/>
@@ -2986,7 +2986,7 @@
                 <w:noProof/>
                 <w:webHidden/>
               </w:rPr>
-              <w:instrText xml:space="preserve"> PAGEREF _Toc104411344 \h </w:instrText>
+              <w:instrText xml:space="preserve"> PAGEREF _Toc104479050 \h </w:instrText>
             </w:r>
             <w:r>
               <w:rPr>
@@ -3031,7 +3031,7 @@
               <w:lang w:val="en-BE" w:eastAsia="en-GB"/>
             </w:rPr>
           </w:pPr>
-          <w:hyperlink w:anchor="_Toc104411345" w:history="1">
+          <w:hyperlink w:anchor="_Toc104479051" w:history="1">
             <w:r>
               <w:rPr>
                 <w:rStyle w:val="Hyperlink"/>
@@ -3058,7 +3058,7 @@
                 <w:noProof/>
                 <w:webHidden/>
               </w:rPr>
-              <w:instrText xml:space="preserve"> PAGEREF _Toc104411345 \h </w:instrText>
+              <w:instrText xml:space="preserve"> PAGEREF _Toc104479051 \h </w:instrText>
             </w:r>
             <w:r>
               <w:rPr>
@@ -3103,7 +3103,7 @@
               <w:lang w:val="en-BE" w:eastAsia="en-GB"/>
             </w:rPr>
           </w:pPr>
-          <w:hyperlink w:anchor="_Toc104411346" w:history="1">
+          <w:hyperlink w:anchor="_Toc104479052" w:history="1">
             <w:r>
               <w:rPr>
                 <w:rStyle w:val="Hyperlink"/>
@@ -3130,7 +3130,7 @@
                 <w:noProof/>
                 <w:webHidden/>
               </w:rPr>
-              <w:instrText xml:space="preserve"> PAGEREF _Toc104411346 \h </w:instrText>
+              <w:instrText xml:space="preserve"> PAGEREF _Toc104479052 \h </w:instrText>
             </w:r>
             <w:r>
               <w:rPr>
@@ -3175,7 +3175,7 @@
               <w:lang w:val="en-BE" w:eastAsia="en-GB"/>
             </w:rPr>
           </w:pPr>
-          <w:hyperlink w:anchor="_Toc104411347" w:history="1">
+          <w:hyperlink w:anchor="_Toc104479053" w:history="1">
             <w:r>
               <w:rPr>
                 <w:rStyle w:val="Hyperlink"/>
@@ -3202,7 +3202,7 @@
                 <w:noProof/>
                 <w:webHidden/>
               </w:rPr>
-              <w:instrText xml:space="preserve"> PAGEREF _Toc104411347 \h </w:instrText>
+              <w:instrText xml:space="preserve"> PAGEREF _Toc104479053 \h </w:instrText>
             </w:r>
             <w:r>
               <w:rPr>
@@ -3247,7 +3247,7 @@
               <w:lang w:val="en-BE" w:eastAsia="en-GB"/>
             </w:rPr>
           </w:pPr>
-          <w:hyperlink w:anchor="_Toc104411348" w:history="1">
+          <w:hyperlink w:anchor="_Toc104479054" w:history="1">
             <w:r>
               <w:rPr>
                 <w:rStyle w:val="Hyperlink"/>
@@ -3274,7 +3274,7 @@
                 <w:noProof/>
                 <w:webHidden/>
               </w:rPr>
-              <w:instrText xml:space="preserve"> PAGEREF _Toc104411348 \h </w:instrText>
+              <w:instrText xml:space="preserve"> PAGEREF _Toc104479054 \h </w:instrText>
             </w:r>
             <w:r>
               <w:rPr>
@@ -3319,7 +3319,7 @@
               <w:lang w:val="en-BE" w:eastAsia="en-GB"/>
             </w:rPr>
           </w:pPr>
-          <w:hyperlink w:anchor="_Toc104411349" w:history="1">
+          <w:hyperlink w:anchor="_Toc104479055" w:history="1">
             <w:r>
               <w:rPr>
                 <w:rStyle w:val="Hyperlink"/>
@@ -3346,7 +3346,7 @@
                 <w:noProof/>
                 <w:webHidden/>
               </w:rPr>
-              <w:instrText xml:space="preserve"> PAGEREF _Toc104411349 \h </w:instrText>
+              <w:instrText xml:space="preserve"> PAGEREF _Toc104479055 \h </w:instrText>
             </w:r>
             <w:r>
               <w:rPr>
@@ -3391,7 +3391,7 @@
               <w:lang w:val="en-BE" w:eastAsia="en-GB"/>
             </w:rPr>
           </w:pPr>
-          <w:hyperlink w:anchor="_Toc104411350" w:history="1">
+          <w:hyperlink w:anchor="_Toc104479056" w:history="1">
             <w:r>
               <w:rPr>
                 <w:rStyle w:val="Hyperlink"/>
@@ -3418,7 +3418,7 @@
                 <w:noProof/>
                 <w:webHidden/>
               </w:rPr>
-              <w:instrText xml:space="preserve"> PAGEREF _Toc104411350 \h </w:instrText>
+              <w:instrText xml:space="preserve"> PAGEREF _Toc104479056 \h </w:instrText>
             </w:r>
             <w:r>
               <w:rPr>
@@ -3463,7 +3463,7 @@
               <w:lang w:val="en-BE" w:eastAsia="en-GB"/>
             </w:rPr>
           </w:pPr>
-          <w:hyperlink w:anchor="_Toc104411351" w:history="1">
+          <w:hyperlink w:anchor="_Toc104479057" w:history="1">
             <w:r>
               <w:rPr>
                 <w:rStyle w:val="Hyperlink"/>
@@ -3490,7 +3490,7 @@
                 <w:noProof/>
                 <w:webHidden/>
               </w:rPr>
-              <w:instrText xml:space="preserve"> PAGEREF _Toc104411351 \h </w:instrText>
+              <w:instrText xml:space="preserve"> PAGEREF _Toc104479057 \h </w:instrText>
             </w:r>
             <w:r>
               <w:rPr>
@@ -3535,7 +3535,7 @@
               <w:lang w:val="en-BE" w:eastAsia="en-GB"/>
             </w:rPr>
           </w:pPr>
-          <w:hyperlink w:anchor="_Toc104411352" w:history="1">
+          <w:hyperlink w:anchor="_Toc104479058" w:history="1">
             <w:r>
               <w:rPr>
                 <w:rStyle w:val="Hyperlink"/>
@@ -3562,7 +3562,7 @@
                 <w:noProof/>
                 <w:webHidden/>
               </w:rPr>
-              <w:instrText xml:space="preserve"> PAGEREF _Toc104411352 \h </w:instrText>
+              <w:instrText xml:space="preserve"> PAGEREF _Toc104479058 \h </w:instrText>
             </w:r>
             <w:r>
               <w:rPr>
@@ -3607,7 +3607,7 @@
               <w:lang w:val="en-BE" w:eastAsia="en-GB"/>
             </w:rPr>
           </w:pPr>
-          <w:hyperlink w:anchor="_Toc104411353" w:history="1">
+          <w:hyperlink w:anchor="_Toc104479059" w:history="1">
             <w:r>
               <w:rPr>
                 <w:rStyle w:val="Hyperlink"/>
@@ -3635,7 +3635,7 @@
                 <w:noProof/>
                 <w:webHidden/>
               </w:rPr>
-              <w:instrText xml:space="preserve"> PAGEREF _Toc104411353 \h </w:instrText>
+              <w:instrText xml:space="preserve"> PAGEREF _Toc104479059 \h </w:instrText>
             </w:r>
             <w:r>
               <w:rPr>
@@ -3680,7 +3680,7 @@
               <w:lang w:val="en-BE" w:eastAsia="en-GB"/>
             </w:rPr>
           </w:pPr>
-          <w:hyperlink w:anchor="_Toc104411354" w:history="1">
+          <w:hyperlink w:anchor="_Toc104479060" w:history="1">
             <w:r>
               <w:rPr>
                 <w:rStyle w:val="Hyperlink"/>
@@ -3707,7 +3707,7 @@
                 <w:noProof/>
                 <w:webHidden/>
               </w:rPr>
-              <w:instrText xml:space="preserve"> PAGEREF _Toc104411354 \h </w:instrText>
+              <w:instrText xml:space="preserve"> PAGEREF _Toc104479060 \h </w:instrText>
             </w:r>
             <w:r>
               <w:rPr>
@@ -3752,7 +3752,7 @@
               <w:lang w:val="en-BE" w:eastAsia="en-GB"/>
             </w:rPr>
           </w:pPr>
-          <w:hyperlink w:anchor="_Toc104411355" w:history="1">
+          <w:hyperlink w:anchor="_Toc104479061" w:history="1">
             <w:r>
               <w:rPr>
                 <w:rStyle w:val="Hyperlink"/>
@@ -3779,7 +3779,7 @@
                 <w:noProof/>
                 <w:webHidden/>
               </w:rPr>
-              <w:instrText xml:space="preserve"> PAGEREF _Toc104411355 \h </w:instrText>
+              <w:instrText xml:space="preserve"> PAGEREF _Toc104479061 \h </w:instrText>
             </w:r>
             <w:r>
               <w:rPr>
@@ -3824,7 +3824,7 @@
               <w:lang w:val="en-BE" w:eastAsia="en-GB"/>
             </w:rPr>
           </w:pPr>
-          <w:hyperlink w:anchor="_Toc104411356" w:history="1">
+          <w:hyperlink w:anchor="_Toc104479062" w:history="1">
             <w:r>
               <w:rPr>
                 <w:rStyle w:val="Hyperlink"/>
@@ -3851,7 +3851,7 @@
                 <w:noProof/>
                 <w:webHidden/>
               </w:rPr>
-              <w:instrText xml:space="preserve"> PAGEREF _Toc104411356 \h </w:instrText>
+              <w:instrText xml:space="preserve"> PAGEREF _Toc104479062 \h </w:instrText>
             </w:r>
             <w:r>
               <w:rPr>
@@ -3872,6 +3872,78 @@
                 <w:webHidden/>
               </w:rPr>
               <w:t>20</w:t>
+            </w:r>
+            <w:r>
+              <w:rPr>
+                <w:noProof/>
+                <w:webHidden/>
+              </w:rPr>
+              <w:fldChar w:fldCharType="end"/>
+            </w:r>
+          </w:hyperlink>
+        </w:p>
+        <w:p>
+          <w:pPr>
+            <w:pStyle w:val="TOC2"/>
+            <w:tabs>
+              <w:tab w:val="right" w:leader="dot" w:pos="9060"/>
+            </w:tabs>
+            <w:rPr>
+              <w:rFonts w:asciiTheme="minorHAnsi" w:eastAsiaTheme="minorEastAsia" w:hAnsiTheme="minorHAnsi"/>
+              <w:noProof/>
+              <w:sz w:val="24"/>
+              <w:szCs w:val="24"/>
+              <w:lang w:val="en-BE" w:eastAsia="en-GB"/>
+            </w:rPr>
+          </w:pPr>
+          <w:hyperlink w:anchor="_Toc104479063" w:history="1">
+            <w:r>
+              <w:rPr>
+                <w:rStyle w:val="Hyperlink"/>
+                <w:noProof/>
+              </w:rPr>
+              <w:t>4.3 FortiManager scenario</w:t>
+            </w:r>
+            <w:r>
+              <w:rPr>
+                <w:noProof/>
+                <w:webHidden/>
+              </w:rPr>
+              <w:tab/>
+            </w:r>
+            <w:r>
+              <w:rPr>
+                <w:noProof/>
+                <w:webHidden/>
+              </w:rPr>
+              <w:fldChar w:fldCharType="begin"/>
+            </w:r>
+            <w:r>
+              <w:rPr>
+                <w:noProof/>
+                <w:webHidden/>
+              </w:rPr>
+              <w:instrText xml:space="preserve"> PAGEREF _Toc104479063 \h </w:instrText>
+            </w:r>
+            <w:r>
+              <w:rPr>
+                <w:noProof/>
+                <w:webHidden/>
+              </w:rPr>
+            </w:r>
+            <w:r>
+              <w:rPr>
+                <w:noProof/>
+                <w:webHidden/>
+              </w:rPr>
+              <w:fldChar w:fldCharType="separate"/>
+            </w:r>
+            <w:r>
+              <w:rPr>
+                <w:noProof/>
+                <w:webHidden/>
+              </w:rPr>
+              <w:t>21</w:t>
             </w:r>
             <w:r>
               <w:rPr>
@@ -3896,7 +3968,7 @@
               <w:lang w:val="en-BE" w:eastAsia="en-GB"/>
             </w:rPr>
           </w:pPr>
-          <w:hyperlink w:anchor="_Toc104411357" w:history="1">
+          <w:hyperlink w:anchor="_Toc104479064" w:history="1">
             <w:r>
               <w:rPr>
                 <w:rStyle w:val="Hyperlink"/>
@@ -3923,7 +3995,7 @@
                 <w:noProof/>
                 <w:webHidden/>
               </w:rPr>
-              <w:instrText xml:space="preserve"> PAGEREF _Toc104411357 \h </w:instrText>
+              <w:instrText xml:space="preserve"> PAGEREF _Toc104479064 \h </w:instrText>
             </w:r>
             <w:r>
               <w:rPr>
@@ -3943,7 +4015,7 @@
                 <w:noProof/>
                 <w:webHidden/>
               </w:rPr>
-              <w:t>21</w:t>
+              <w:t>22</w:t>
             </w:r>
             <w:r>
               <w:rPr>
@@ -3968,7 +4040,7 @@
               <w:lang w:val="en-BE" w:eastAsia="en-GB"/>
             </w:rPr>
           </w:pPr>
-          <w:hyperlink w:anchor="_Toc104411358" w:history="1">
+          <w:hyperlink w:anchor="_Toc104479065" w:history="1">
             <w:r>
               <w:rPr>
                 <w:rStyle w:val="Hyperlink"/>
@@ -3995,7 +4067,7 @@
                 <w:noProof/>
                 <w:webHidden/>
               </w:rPr>
-              <w:instrText xml:space="preserve"> PAGEREF _Toc104411358 \h </w:instrText>
+              <w:instrText xml:space="preserve"> PAGEREF _Toc104479065 \h </w:instrText>
             </w:r>
             <w:r>
               <w:rPr>
@@ -4015,7 +4087,7 @@
                 <w:noProof/>
                 <w:webHidden/>
               </w:rPr>
-              <w:t>21</w:t>
+              <w:t>22</w:t>
             </w:r>
             <w:r>
               <w:rPr>
@@ -4040,7 +4112,7 @@
               <w:lang w:val="en-BE" w:eastAsia="en-GB"/>
             </w:rPr>
           </w:pPr>
-          <w:hyperlink w:anchor="_Toc104411359" w:history="1">
+          <w:hyperlink w:anchor="_Toc104479066" w:history="1">
             <w:r>
               <w:rPr>
                 <w:rStyle w:val="Hyperlink"/>
@@ -4067,7 +4139,7 @@
                 <w:noProof/>
                 <w:webHidden/>
               </w:rPr>
-              <w:instrText xml:space="preserve"> PAGEREF _Toc104411359 \h </w:instrText>
+              <w:instrText xml:space="preserve"> PAGEREF _Toc104479066 \h </w:instrText>
             </w:r>
             <w:r>
               <w:rPr>
@@ -4087,7 +4159,7 @@
                 <w:noProof/>
                 <w:webHidden/>
               </w:rPr>
-              <w:t>21</w:t>
+              <w:t>22</w:t>
             </w:r>
             <w:r>
               <w:rPr>
@@ -4112,7 +4184,7 @@
               <w:lang w:val="en-BE" w:eastAsia="en-GB"/>
             </w:rPr>
           </w:pPr>
-          <w:hyperlink w:anchor="_Toc104411360" w:history="1">
+          <w:hyperlink w:anchor="_Toc104479067" w:history="1">
             <w:r>
               <w:rPr>
                 <w:rStyle w:val="Hyperlink"/>
@@ -4139,7 +4211,7 @@
                 <w:noProof/>
                 <w:webHidden/>
               </w:rPr>
-              <w:instrText xml:space="preserve"> PAGEREF _Toc104411360 \h </w:instrText>
+              <w:instrText xml:space="preserve"> PAGEREF _Toc104479067 \h </w:instrText>
             </w:r>
             <w:r>
               <w:rPr>
@@ -4159,7 +4231,7 @@
                 <w:noProof/>
                 <w:webHidden/>
               </w:rPr>
-              <w:t>22</w:t>
+              <w:t>23</w:t>
             </w:r>
             <w:r>
               <w:rPr>
@@ -4184,7 +4256,7 @@
               <w:lang w:val="en-BE" w:eastAsia="en-GB"/>
             </w:rPr>
           </w:pPr>
-          <w:hyperlink w:anchor="_Toc104411361" w:history="1">
+          <w:hyperlink w:anchor="_Toc104479068" w:history="1">
             <w:r>
               <w:rPr>
                 <w:rStyle w:val="Hyperlink"/>
@@ -4211,7 +4283,7 @@
                 <w:noProof/>
                 <w:webHidden/>
               </w:rPr>
-              <w:instrText xml:space="preserve"> PAGEREF _Toc104411361 \h </w:instrText>
+              <w:instrText xml:space="preserve"> PAGEREF _Toc104479068 \h </w:instrText>
             </w:r>
             <w:r>
               <w:rPr>
@@ -4231,7 +4303,7 @@
                 <w:noProof/>
                 <w:webHidden/>
               </w:rPr>
-              <w:t>22</w:t>
+              <w:t>23</w:t>
             </w:r>
             <w:r>
               <w:rPr>
@@ -4256,7 +4328,7 @@
               <w:lang w:val="en-BE" w:eastAsia="en-GB"/>
             </w:rPr>
           </w:pPr>
-          <w:hyperlink w:anchor="_Toc104411362" w:history="1">
+          <w:hyperlink w:anchor="_Toc104479069" w:history="1">
             <w:r>
               <w:rPr>
                 <w:rStyle w:val="Hyperlink"/>
@@ -4283,7 +4355,7 @@
                 <w:noProof/>
                 <w:webHidden/>
               </w:rPr>
-              <w:instrText xml:space="preserve"> PAGEREF _Toc104411362 \h </w:instrText>
+              <w:instrText xml:space="preserve"> PAGEREF _Toc104479069 \h </w:instrText>
             </w:r>
             <w:r>
               <w:rPr>
@@ -4303,7 +4375,7 @@
                 <w:noProof/>
                 <w:webHidden/>
               </w:rPr>
-              <w:t>23</w:t>
+              <w:t>24</w:t>
             </w:r>
             <w:r>
               <w:rPr>
@@ -4328,7 +4400,7 @@
               <w:lang w:val="en-BE" w:eastAsia="en-GB"/>
             </w:rPr>
           </w:pPr>
-          <w:hyperlink w:anchor="_Toc104411363" w:history="1">
+          <w:hyperlink w:anchor="_Toc104479070" w:history="1">
             <w:r>
               <w:rPr>
                 <w:rStyle w:val="Hyperlink"/>
@@ -4355,7 +4427,7 @@
                 <w:noProof/>
                 <w:webHidden/>
               </w:rPr>
-              <w:instrText xml:space="preserve"> PAGEREF _Toc104411363 \h </w:instrText>
+              <w:instrText xml:space="preserve"> PAGEREF _Toc104479070 \h </w:instrText>
             </w:r>
             <w:r>
               <w:rPr>
@@ -4375,7 +4447,7 @@
                 <w:noProof/>
                 <w:webHidden/>
               </w:rPr>
-              <w:t>23</w:t>
+              <w:t>24</w:t>
             </w:r>
             <w:r>
               <w:rPr>
@@ -4400,7 +4472,7 @@
               <w:lang w:val="en-BE" w:eastAsia="en-GB"/>
             </w:rPr>
           </w:pPr>
-          <w:hyperlink w:anchor="_Toc104411364" w:history="1">
+          <w:hyperlink w:anchor="_Toc104479071" w:history="1">
             <w:r>
               <w:rPr>
                 <w:rStyle w:val="Hyperlink"/>
@@ -4428,7 +4500,7 @@
                 <w:noProof/>
                 <w:webHidden/>
               </w:rPr>
-              <w:instrText xml:space="preserve"> PAGEREF _Toc104411364 \h </w:instrText>
+              <w:instrText xml:space="preserve"> PAGEREF _Toc104479071 \h </w:instrText>
             </w:r>
             <w:r>
               <w:rPr>
@@ -4448,7 +4520,7 @@
                 <w:noProof/>
                 <w:webHidden/>
               </w:rPr>
-              <w:t>24</w:t>
+              <w:t>25</w:t>
             </w:r>
             <w:r>
               <w:rPr>
@@ -4473,7 +4545,7 @@
               <w:lang w:val="en-BE" w:eastAsia="en-GB"/>
             </w:rPr>
           </w:pPr>
-          <w:hyperlink w:anchor="_Toc104411365" w:history="1">
+          <w:hyperlink w:anchor="_Toc104479072" w:history="1">
             <w:r>
               <w:rPr>
                 <w:rStyle w:val="Hyperlink"/>
@@ -4500,7 +4572,7 @@
                 <w:noProof/>
                 <w:webHidden/>
               </w:rPr>
-              <w:instrText xml:space="preserve"> PAGEREF _Toc104411365 \h </w:instrText>
+              <w:instrText xml:space="preserve"> PAGEREF _Toc104479072 \h </w:instrText>
             </w:r>
             <w:r>
               <w:rPr>
@@ -4520,7 +4592,7 @@
                 <w:noProof/>
                 <w:webHidden/>
               </w:rPr>
-              <w:t>24</w:t>
+              <w:t>25</w:t>
             </w:r>
             <w:r>
               <w:rPr>
@@ -4545,7 +4617,7 @@
               <w:lang w:val="en-BE" w:eastAsia="en-GB"/>
             </w:rPr>
           </w:pPr>
-          <w:hyperlink w:anchor="_Toc104411366" w:history="1">
+          <w:hyperlink w:anchor="_Toc104479073" w:history="1">
             <w:r>
               <w:rPr>
                 <w:rStyle w:val="Hyperlink"/>
@@ -4572,7 +4644,7 @@
                 <w:noProof/>
                 <w:webHidden/>
               </w:rPr>
-              <w:instrText xml:space="preserve"> PAGEREF _Toc104411366 \h </w:instrText>
+              <w:instrText xml:space="preserve"> PAGEREF _Toc104479073 \h </w:instrText>
             </w:r>
             <w:r>
               <w:rPr>
@@ -4592,7 +4664,7 @@
                 <w:noProof/>
                 <w:webHidden/>
               </w:rPr>
-              <w:t>26</w:t>
+              <w:t>27</w:t>
             </w:r>
             <w:r>
               <w:rPr>
@@ -4617,7 +4689,7 @@
               <w:lang w:val="en-BE" w:eastAsia="en-GB"/>
             </w:rPr>
           </w:pPr>
-          <w:hyperlink w:anchor="_Toc104411367" w:history="1">
+          <w:hyperlink w:anchor="_Toc104479074" w:history="1">
             <w:r>
               <w:rPr>
                 <w:rStyle w:val="Hyperlink"/>
@@ -4644,7 +4716,7 @@
                 <w:noProof/>
                 <w:webHidden/>
               </w:rPr>
-              <w:instrText xml:space="preserve"> PAGEREF _Toc104411367 \h </w:instrText>
+              <w:instrText xml:space="preserve"> PAGEREF _Toc104479074 \h </w:instrText>
             </w:r>
             <w:r>
               <w:rPr>
@@ -4664,7 +4736,7 @@
                 <w:noProof/>
                 <w:webHidden/>
               </w:rPr>
-              <w:t>27</w:t>
+              <w:t>28</w:t>
             </w:r>
             <w:r>
               <w:rPr>
@@ -4689,7 +4761,7 @@
               <w:lang w:val="en-BE" w:eastAsia="en-GB"/>
             </w:rPr>
           </w:pPr>
-          <w:hyperlink w:anchor="_Toc104411368" w:history="1">
+          <w:hyperlink w:anchor="_Toc104479075" w:history="1">
             <w:r>
               <w:rPr>
                 <w:rStyle w:val="Hyperlink"/>
@@ -4716,7 +4788,7 @@
                 <w:noProof/>
                 <w:webHidden/>
               </w:rPr>
-              <w:instrText xml:space="preserve"> PAGEREF _Toc104411368 \h </w:instrText>
+              <w:instrText xml:space="preserve"> PAGEREF _Toc104479075 \h </w:instrText>
             </w:r>
             <w:r>
               <w:rPr>
@@ -4736,7 +4808,7 @@
                 <w:noProof/>
                 <w:webHidden/>
               </w:rPr>
-              <w:t>28</w:t>
+              <w:t>29</w:t>
             </w:r>
             <w:r>
               <w:rPr>
@@ -4761,7 +4833,7 @@
               <w:lang w:val="en-BE" w:eastAsia="en-GB"/>
             </w:rPr>
           </w:pPr>
-          <w:hyperlink w:anchor="_Toc104411369" w:history="1">
+          <w:hyperlink w:anchor="_Toc104479076" w:history="1">
             <w:r>
               <w:rPr>
                 <w:rStyle w:val="Hyperlink"/>
@@ -4788,7 +4860,7 @@
                 <w:noProof/>
                 <w:webHidden/>
               </w:rPr>
-              <w:instrText xml:space="preserve"> PAGEREF _Toc104411369 \h </w:instrText>
+              <w:instrText xml:space="preserve"> PAGEREF _Toc104479076 \h </w:instrText>
             </w:r>
             <w:r>
               <w:rPr>
@@ -4808,7 +4880,7 @@
                 <w:noProof/>
                 <w:webHidden/>
               </w:rPr>
-              <w:t>29</w:t>
+              <w:t>30</w:t>
             </w:r>
             <w:r>
               <w:rPr>
@@ -4833,7 +4905,7 @@
               <w:lang w:val="en-BE" w:eastAsia="en-GB"/>
             </w:rPr>
           </w:pPr>
-          <w:hyperlink w:anchor="_Toc104411370" w:history="1">
+          <w:hyperlink w:anchor="_Toc104479077" w:history="1">
             <w:r>
               <w:rPr>
                 <w:rStyle w:val="Hyperlink"/>
@@ -4860,7 +4932,7 @@
                 <w:noProof/>
                 <w:webHidden/>
               </w:rPr>
-              <w:instrText xml:space="preserve"> PAGEREF _Toc104411370 \h </w:instrText>
+              <w:instrText xml:space="preserve"> PAGEREF _Toc104479077 \h </w:instrText>
             </w:r>
             <w:r>
               <w:rPr>
@@ -4880,7 +4952,7 @@
                 <w:noProof/>
                 <w:webHidden/>
               </w:rPr>
-              <w:t>29</w:t>
+              <w:t>30</w:t>
             </w:r>
             <w:r>
               <w:rPr>
@@ -4905,7 +4977,7 @@
               <w:lang w:val="en-BE" w:eastAsia="en-GB"/>
             </w:rPr>
           </w:pPr>
-          <w:hyperlink w:anchor="_Toc104411371" w:history="1">
+          <w:hyperlink w:anchor="_Toc104479078" w:history="1">
             <w:r>
               <w:rPr>
                 <w:rStyle w:val="Hyperlink"/>
@@ -4932,7 +5004,7 @@
                 <w:noProof/>
                 <w:webHidden/>
               </w:rPr>
-              <w:instrText xml:space="preserve"> PAGEREF _Toc104411371 \h </w:instrText>
+              <w:instrText xml:space="preserve"> PAGEREF _Toc104479078 \h </w:instrText>
             </w:r>
             <w:r>
               <w:rPr>
@@ -4952,7 +5024,7 @@
                 <w:noProof/>
                 <w:webHidden/>
               </w:rPr>
-              <w:t>30</w:t>
+              <w:t>31</w:t>
             </w:r>
             <w:r>
               <w:rPr>
@@ -4977,7 +5049,7 @@
               <w:lang w:val="en-BE" w:eastAsia="en-GB"/>
             </w:rPr>
           </w:pPr>
-          <w:hyperlink w:anchor="_Toc104411372" w:history="1">
+          <w:hyperlink w:anchor="_Toc104479079" w:history="1">
             <w:r>
               <w:rPr>
                 <w:rStyle w:val="Hyperlink"/>
@@ -5004,7 +5076,7 @@
                 <w:noProof/>
                 <w:webHidden/>
               </w:rPr>
-              <w:instrText xml:space="preserve"> PAGEREF _Toc104411372 \h </w:instrText>
+              <w:instrText xml:space="preserve"> PAGEREF _Toc104479079 \h </w:instrText>
             </w:r>
             <w:r>
               <w:rPr>
@@ -5024,7 +5096,7 @@
                 <w:noProof/>
                 <w:webHidden/>
               </w:rPr>
-              <w:t>30</w:t>
+              <w:t>31</w:t>
             </w:r>
             <w:r>
               <w:rPr>
@@ -5049,7 +5121,7 @@
               <w:lang w:val="en-BE" w:eastAsia="en-GB"/>
             </w:rPr>
           </w:pPr>
-          <w:hyperlink w:anchor="_Toc104411373" w:history="1">
+          <w:hyperlink w:anchor="_Toc104479080" w:history="1">
             <w:r>
               <w:rPr>
                 <w:rStyle w:val="Hyperlink"/>
@@ -5076,7 +5148,7 @@
                 <w:noProof/>
                 <w:webHidden/>
               </w:rPr>
-              <w:instrText xml:space="preserve"> PAGEREF _Toc104411373 \h </w:instrText>
+              <w:instrText xml:space="preserve"> PAGEREF _Toc104479080 \h </w:instrText>
             </w:r>
             <w:r>
               <w:rPr>
@@ -5096,7 +5168,7 @@
                 <w:noProof/>
                 <w:webHidden/>
               </w:rPr>
-              <w:t>31</w:t>
+              <w:t>33</w:t>
             </w:r>
             <w:r>
               <w:rPr>
@@ -5121,7 +5193,7 @@
               <w:lang w:val="en-BE" w:eastAsia="en-GB"/>
             </w:rPr>
           </w:pPr>
-          <w:hyperlink w:anchor="_Toc104411374" w:history="1">
+          <w:hyperlink w:anchor="_Toc104479081" w:history="1">
             <w:r>
               <w:rPr>
                 <w:rStyle w:val="Hyperlink"/>
@@ -5148,7 +5220,7 @@
                 <w:noProof/>
                 <w:webHidden/>
               </w:rPr>
-              <w:instrText xml:space="preserve"> PAGEREF _Toc104411374 \h </w:instrText>
+              <w:instrText xml:space="preserve"> PAGEREF _Toc104479081 \h </w:instrText>
             </w:r>
             <w:r>
               <w:rPr>
@@ -5168,7 +5240,7 @@
                 <w:noProof/>
                 <w:webHidden/>
               </w:rPr>
-              <w:t>32</w:t>
+              <w:t>34</w:t>
             </w:r>
             <w:r>
               <w:rPr>
@@ -5193,7 +5265,7 @@
               <w:lang w:val="en-BE" w:eastAsia="en-GB"/>
             </w:rPr>
           </w:pPr>
-          <w:hyperlink w:anchor="_Toc104411375" w:history="1">
+          <w:hyperlink w:anchor="_Toc104479082" w:history="1">
             <w:r>
               <w:rPr>
                 <w:rStyle w:val="Hyperlink"/>
@@ -5220,7 +5292,7 @@
                 <w:noProof/>
                 <w:webHidden/>
               </w:rPr>
-              <w:instrText xml:space="preserve"> PAGEREF _Toc104411375 \h </w:instrText>
+              <w:instrText xml:space="preserve"> PAGEREF _Toc104479082 \h </w:instrText>
             </w:r>
             <w:r>
               <w:rPr>
@@ -5240,7 +5312,7 @@
                 <w:noProof/>
                 <w:webHidden/>
               </w:rPr>
-              <w:t>33</w:t>
+              <w:t>35</w:t>
             </w:r>
             <w:r>
               <w:rPr>
@@ -5265,7 +5337,7 @@
               <w:lang w:val="en-BE" w:eastAsia="en-GB"/>
             </w:rPr>
           </w:pPr>
-          <w:hyperlink w:anchor="_Toc104411376" w:history="1">
+          <w:hyperlink w:anchor="_Toc104479083" w:history="1">
             <w:r>
               <w:rPr>
                 <w:rStyle w:val="Hyperlink"/>
@@ -5292,7 +5364,7 @@
                 <w:noProof/>
                 <w:webHidden/>
               </w:rPr>
-              <w:instrText xml:space="preserve"> PAGEREF _Toc104411376 \h </w:instrText>
+              <w:instrText xml:space="preserve"> PAGEREF _Toc104479083 \h </w:instrText>
             </w:r>
             <w:r>
               <w:rPr>
@@ -5312,7 +5384,7 @@
                 <w:noProof/>
                 <w:webHidden/>
               </w:rPr>
-              <w:t>34</w:t>
+              <w:t>36</w:t>
             </w:r>
             <w:r>
               <w:rPr>
@@ -5337,7 +5409,7 @@
               <w:lang w:val="en-BE" w:eastAsia="en-GB"/>
             </w:rPr>
           </w:pPr>
-          <w:hyperlink w:anchor="_Toc104411377" w:history="1">
+          <w:hyperlink w:anchor="_Toc104479084" w:history="1">
             <w:r>
               <w:rPr>
                 <w:rStyle w:val="Hyperlink"/>
@@ -5364,7 +5436,7 @@
                 <w:noProof/>
                 <w:webHidden/>
               </w:rPr>
-              <w:instrText xml:space="preserve"> PAGEREF _Toc104411377 \h </w:instrText>
+              <w:instrText xml:space="preserve"> PAGEREF _Toc104479084 \h </w:instrText>
             </w:r>
             <w:r>
               <w:rPr>
@@ -5384,7 +5456,7 @@
                 <w:noProof/>
                 <w:webHidden/>
               </w:rPr>
-              <w:t>35</w:t>
+              <w:t>37</w:t>
             </w:r>
             <w:r>
               <w:rPr>
@@ -5409,7 +5481,7 @@
               <w:lang w:val="en-BE" w:eastAsia="en-GB"/>
             </w:rPr>
           </w:pPr>
-          <w:hyperlink w:anchor="_Toc104411378" w:history="1">
+          <w:hyperlink w:anchor="_Toc104479085" w:history="1">
             <w:r>
               <w:rPr>
                 <w:rStyle w:val="Hyperlink"/>
@@ -5436,7 +5508,7 @@
                 <w:noProof/>
                 <w:webHidden/>
               </w:rPr>
-              <w:instrText xml:space="preserve"> PAGEREF _Toc104411378 \h </w:instrText>
+              <w:instrText xml:space="preserve"> PAGEREF _Toc104479085 \h </w:instrText>
             </w:r>
             <w:r>
               <w:rPr>
@@ -5456,7 +5528,7 @@
                 <w:noProof/>
                 <w:webHidden/>
               </w:rPr>
-              <w:t>36</w:t>
+              <w:t>38</w:t>
             </w:r>
             <w:r>
               <w:rPr>
@@ -5481,7 +5553,7 @@
               <w:lang w:val="en-BE" w:eastAsia="en-GB"/>
             </w:rPr>
           </w:pPr>
-          <w:hyperlink w:anchor="_Toc104411379" w:history="1">
+          <w:hyperlink w:anchor="_Toc104479086" w:history="1">
             <w:r>
               <w:rPr>
                 <w:rStyle w:val="Hyperlink"/>
@@ -5508,7 +5580,7 @@
                 <w:noProof/>
                 <w:webHidden/>
               </w:rPr>
-              <w:instrText xml:space="preserve"> PAGEREF _Toc104411379 \h </w:instrText>
+              <w:instrText xml:space="preserve"> PAGEREF _Toc104479086 \h </w:instrText>
             </w:r>
             <w:r>
               <w:rPr>
@@ -5528,7 +5600,7 @@
                 <w:noProof/>
                 <w:webHidden/>
               </w:rPr>
-              <w:t>38</w:t>
+              <w:t>40</w:t>
             </w:r>
             <w:r>
               <w:rPr>
@@ -5553,7 +5625,7 @@
               <w:lang w:val="en-BE" w:eastAsia="en-GB"/>
             </w:rPr>
           </w:pPr>
-          <w:hyperlink w:anchor="_Toc104411380" w:history="1">
+          <w:hyperlink w:anchor="_Toc104479087" w:history="1">
             <w:r>
               <w:rPr>
                 <w:rStyle w:val="Hyperlink"/>
@@ -5580,7 +5652,7 @@
                 <w:noProof/>
                 <w:webHidden/>
               </w:rPr>
-              <w:instrText xml:space="preserve"> PAGEREF _Toc104411380 \h </w:instrText>
+              <w:instrText xml:space="preserve"> PAGEREF _Toc104479087 \h </w:instrText>
             </w:r>
             <w:r>
               <w:rPr>
@@ -5600,7 +5672,7 @@
                 <w:noProof/>
                 <w:webHidden/>
               </w:rPr>
-              <w:t>39</w:t>
+              <w:t>41</w:t>
             </w:r>
             <w:r>
               <w:rPr>
@@ -5625,13 +5697,13 @@
               <w:lang w:val="en-BE" w:eastAsia="en-GB"/>
             </w:rPr>
           </w:pPr>
-          <w:hyperlink w:anchor="_Toc104411381" w:history="1">
+          <w:hyperlink w:anchor="_Toc104479088" w:history="1">
             <w:r>
               <w:rPr>
                 <w:rStyle w:val="Hyperlink"/>
                 <w:noProof/>
               </w:rPr>
-              <w:t>Bijlage 2: Relatie diagram</w:t>
+              <w:t>Bijlage 2: Fortimanager scenario</w:t>
             </w:r>
             <w:r>
               <w:rPr>
@@ -5652,7 +5724,7 @@
                 <w:noProof/>
                 <w:webHidden/>
               </w:rPr>
-              <w:instrText xml:space="preserve"> PAGEREF _Toc104411381 \h </w:instrText>
+              <w:instrText xml:space="preserve"> PAGEREF _Toc104479088 \h </w:instrText>
             </w:r>
             <w:r>
               <w:rPr>
@@ -5672,7 +5744,7 @@
                 <w:noProof/>
                 <w:webHidden/>
               </w:rPr>
-              <w:t>40</w:t>
+              <w:t>42</w:t>
             </w:r>
             <w:r>
               <w:rPr>
@@ -5697,13 +5769,13 @@
               <w:lang w:val="en-BE" w:eastAsia="en-GB"/>
             </w:rPr>
           </w:pPr>
-          <w:hyperlink w:anchor="_Toc104411382" w:history="1">
+          <w:hyperlink w:anchor="_Toc104479089" w:history="1">
             <w:r>
               <w:rPr>
                 <w:rStyle w:val="Hyperlink"/>
                 <w:noProof/>
               </w:rPr>
-              <w:t>Bijlage 3: Netwerk diagram</w:t>
+              <w:t>Bijlage 3: Basis opstelling</w:t>
             </w:r>
             <w:r>
               <w:rPr>
@@ -5724,7 +5796,7 @@
                 <w:noProof/>
                 <w:webHidden/>
               </w:rPr>
-              <w:instrText xml:space="preserve"> PAGEREF _Toc104411382 \h </w:instrText>
+              <w:instrText xml:space="preserve"> PAGEREF _Toc104479089 \h </w:instrText>
             </w:r>
             <w:r>
               <w:rPr>
@@ -5744,7 +5816,79 @@
                 <w:noProof/>
                 <w:webHidden/>
               </w:rPr>
-              <w:t>41</w:t>
+              <w:t>43</w:t>
+            </w:r>
+            <w:r>
+              <w:rPr>
+                <w:noProof/>
+                <w:webHidden/>
+              </w:rPr>
+              <w:fldChar w:fldCharType="end"/>
+            </w:r>
+          </w:hyperlink>
+        </w:p>
+        <w:p>
+          <w:pPr>
+            <w:pStyle w:val="TOC2"/>
+            <w:tabs>
+              <w:tab w:val="right" w:leader="dot" w:pos="9060"/>
+            </w:tabs>
+            <w:rPr>
+              <w:rFonts w:asciiTheme="minorHAnsi" w:eastAsiaTheme="minorEastAsia" w:hAnsiTheme="minorHAnsi"/>
+              <w:noProof/>
+              <w:sz w:val="24"/>
+              <w:szCs w:val="24"/>
+              <w:lang w:val="en-BE" w:eastAsia="en-GB"/>
+            </w:rPr>
+          </w:pPr>
+          <w:hyperlink w:anchor="_Toc104479090" w:history="1">
+            <w:r>
+              <w:rPr>
+                <w:rStyle w:val="Hyperlink"/>
+                <w:noProof/>
+              </w:rPr>
+              <w:t>Bijlage 4: Netwerk diagram</w:t>
+            </w:r>
+            <w:r>
+              <w:rPr>
+                <w:noProof/>
+                <w:webHidden/>
+              </w:rPr>
+              <w:tab/>
+            </w:r>
+            <w:r>
+              <w:rPr>
+                <w:noProof/>
+                <w:webHidden/>
+              </w:rPr>
+              <w:fldChar w:fldCharType="begin"/>
+            </w:r>
+            <w:r>
+              <w:rPr>
+                <w:noProof/>
+                <w:webHidden/>
+              </w:rPr>
+              <w:instrText xml:space="preserve"> PAGEREF _Toc104479090 \h </w:instrText>
+            </w:r>
+            <w:r>
+              <w:rPr>
+                <w:noProof/>
+                <w:webHidden/>
+              </w:rPr>
+            </w:r>
+            <w:r>
+              <w:rPr>
+                <w:noProof/>
+                <w:webHidden/>
+              </w:rPr>
+              <w:fldChar w:fldCharType="separate"/>
+            </w:r>
+            <w:r>
+              <w:rPr>
+                <w:noProof/>
+                <w:webHidden/>
+              </w:rPr>
+              <w:t>44</w:t>
             </w:r>
             <w:r>
               <w:rPr>
@@ -5787,13 +5931,13 @@
       <w:pPr>
         <w:pStyle w:val="Heading1"/>
       </w:pPr>
-      <w:bookmarkStart w:id="0" w:name="_Toc104411335"/>
-      <w:bookmarkStart w:id="1" w:name="_Toc85098256"/>
+      <w:bookmarkStart w:id="0" w:name="_Toc85098256"/>
+      <w:bookmarkStart w:id="1" w:name="_Toc104479041"/>
       <w:r>
         <w:lastRenderedPageBreak/>
         <w:t>Codefragmentlijst</w:t>
       </w:r>
-      <w:bookmarkEnd w:id="0"/>
+      <w:bookmarkEnd w:id="1"/>
     </w:p>
     <w:p>
       <w:pPr>
@@ -6264,7 +6408,7 @@
       <w:pPr>
         <w:pStyle w:val="Heading1"/>
       </w:pPr>
-      <w:bookmarkStart w:id="2" w:name="_Toc104411336"/>
+      <w:bookmarkStart w:id="2" w:name="_Toc104479042"/>
       <w:r>
         <w:lastRenderedPageBreak/>
         <w:t>Figurenlijst</w:t>
@@ -6294,7 +6438,7 @@
       <w:r>
         <w:fldChar w:fldCharType="separate"/>
       </w:r>
-      <w:hyperlink r:id="rId17" w:anchor="_Toc104411319" w:history="1">
+      <w:hyperlink r:id="rId17" w:anchor="_Toc104479091" w:history="1">
         <w:r>
           <w:rPr>
             <w:rStyle w:val="Hyperlink"/>
@@ -6321,7 +6465,7 @@
             <w:noProof/>
             <w:webHidden/>
           </w:rPr>
-          <w:instrText xml:space="preserve"> PAGEREF _Toc104411319 \h </w:instrText>
+          <w:instrText xml:space="preserve"> PAGEREF _Toc104479091 \h </w:instrText>
         </w:r>
         <w:r>
           <w:rPr>
@@ -6366,7 +6510,7 @@
           <w:lang w:val="en-BE" w:eastAsia="en-GB"/>
         </w:rPr>
       </w:pPr>
-      <w:hyperlink r:id="rId18" w:anchor="_Toc104411320" w:history="1">
+      <w:hyperlink r:id="rId18" w:anchor="_Toc104479092" w:history="1">
         <w:r>
           <w:rPr>
             <w:rStyle w:val="Hyperlink"/>
@@ -6393,7 +6537,7 @@
             <w:noProof/>
             <w:webHidden/>
           </w:rPr>
-          <w:instrText xml:space="preserve"> PAGEREF _Toc104411320 \h </w:instrText>
+          <w:instrText xml:space="preserve"> PAGEREF _Toc104479092 \h </w:instrText>
         </w:r>
         <w:r>
           <w:rPr>
@@ -6438,7 +6582,7 @@
           <w:lang w:val="en-BE" w:eastAsia="en-GB"/>
         </w:rPr>
       </w:pPr>
-      <w:hyperlink r:id="rId19" w:anchor="_Toc104411321" w:history="1">
+      <w:hyperlink r:id="rId19" w:anchor="_Toc104479093" w:history="1">
         <w:r>
           <w:rPr>
             <w:rStyle w:val="Hyperlink"/>
@@ -6465,7 +6609,7 @@
             <w:noProof/>
             <w:webHidden/>
           </w:rPr>
-          <w:instrText xml:space="preserve"> PAGEREF _Toc104411321 \h </w:instrText>
+          <w:instrText xml:space="preserve"> PAGEREF _Toc104479093 \h </w:instrText>
         </w:r>
         <w:r>
           <w:rPr>
@@ -6510,7 +6654,7 @@
           <w:lang w:val="en-BE" w:eastAsia="en-GB"/>
         </w:rPr>
       </w:pPr>
-      <w:hyperlink r:id="rId20" w:anchor="_Toc104411322" w:history="1">
+      <w:hyperlink r:id="rId20" w:anchor="_Toc104479094" w:history="1">
         <w:r>
           <w:rPr>
             <w:rStyle w:val="Hyperlink"/>
@@ -6537,7 +6681,7 @@
             <w:noProof/>
             <w:webHidden/>
           </w:rPr>
-          <w:instrText xml:space="preserve"> PAGEREF _Toc104411322 \h </w:instrText>
+          <w:instrText xml:space="preserve"> PAGEREF _Toc104479094 \h </w:instrText>
         </w:r>
         <w:r>
           <w:rPr>
@@ -6582,7 +6726,7 @@
           <w:lang w:val="en-BE" w:eastAsia="en-GB"/>
         </w:rPr>
       </w:pPr>
-      <w:hyperlink r:id="rId21" w:anchor="_Toc104411323" w:history="1">
+      <w:hyperlink r:id="rId21" w:anchor="_Toc104479095" w:history="1">
         <w:r>
           <w:rPr>
             <w:rStyle w:val="Hyperlink"/>
@@ -6609,7 +6753,7 @@
             <w:noProof/>
             <w:webHidden/>
           </w:rPr>
-          <w:instrText xml:space="preserve"> PAGEREF _Toc104411323 \h </w:instrText>
+          <w:instrText xml:space="preserve"> PAGEREF _Toc104479095 \h </w:instrText>
         </w:r>
         <w:r>
           <w:rPr>
@@ -6654,7 +6798,7 @@
           <w:lang w:val="en-BE" w:eastAsia="en-GB"/>
         </w:rPr>
       </w:pPr>
-      <w:hyperlink r:id="rId22" w:anchor="_Toc104411324" w:history="1">
+      <w:hyperlink r:id="rId22" w:anchor="_Toc104479096" w:history="1">
         <w:r>
           <w:rPr>
             <w:rStyle w:val="Hyperlink"/>
@@ -6681,7 +6825,7 @@
             <w:noProof/>
             <w:webHidden/>
           </w:rPr>
-          <w:instrText xml:space="preserve"> PAGEREF _Toc104411324 \h </w:instrText>
+          <w:instrText xml:space="preserve"> PAGEREF _Toc104479096 \h </w:instrText>
         </w:r>
         <w:r>
           <w:rPr>
@@ -6726,7 +6870,7 @@
           <w:lang w:val="en-BE" w:eastAsia="en-GB"/>
         </w:rPr>
       </w:pPr>
-      <w:hyperlink r:id="rId23" w:anchor="_Toc104411325" w:history="1">
+      <w:hyperlink r:id="rId23" w:anchor="_Toc104479097" w:history="1">
         <w:r>
           <w:rPr>
             <w:rStyle w:val="Hyperlink"/>
@@ -6761,7 +6905,7 @@
             <w:noProof/>
             <w:webHidden/>
           </w:rPr>
-          <w:instrText xml:space="preserve"> PAGEREF _Toc104411325 \h </w:instrText>
+          <w:instrText xml:space="preserve"> PAGEREF _Toc104479097 \h </w:instrText>
         </w:r>
         <w:r>
           <w:rPr>
@@ -6806,7 +6950,7 @@
           <w:lang w:val="en-BE" w:eastAsia="en-GB"/>
         </w:rPr>
       </w:pPr>
-      <w:hyperlink r:id="rId24" w:anchor="_Toc104411326" w:history="1">
+      <w:hyperlink r:id="rId24" w:anchor="_Toc104479098" w:history="1">
         <w:r>
           <w:rPr>
             <w:rStyle w:val="Hyperlink"/>
@@ -6833,7 +6977,7 @@
             <w:noProof/>
             <w:webHidden/>
           </w:rPr>
-          <w:instrText xml:space="preserve"> PAGEREF _Toc104411326 \h </w:instrText>
+          <w:instrText xml:space="preserve"> PAGEREF _Toc104479098 \h </w:instrText>
         </w:r>
         <w:r>
           <w:rPr>
@@ -6878,7 +7022,7 @@
           <w:lang w:val="en-BE" w:eastAsia="en-GB"/>
         </w:rPr>
       </w:pPr>
-      <w:hyperlink r:id="rId25" w:anchor="_Toc104411327" w:history="1">
+      <w:hyperlink r:id="rId25" w:anchor="_Toc104479099" w:history="1">
         <w:r>
           <w:rPr>
             <w:rStyle w:val="Hyperlink"/>
@@ -6905,7 +7049,7 @@
             <w:noProof/>
             <w:webHidden/>
           </w:rPr>
-          <w:instrText xml:space="preserve"> PAGEREF _Toc104411327 \h </w:instrText>
+          <w:instrText xml:space="preserve"> PAGEREF _Toc104479099 \h </w:instrText>
         </w:r>
         <w:r>
           <w:rPr>
@@ -6950,7 +7094,7 @@
           <w:lang w:val="en-BE" w:eastAsia="en-GB"/>
         </w:rPr>
       </w:pPr>
-      <w:hyperlink r:id="rId26" w:anchor="_Toc104411328" w:history="1">
+      <w:hyperlink r:id="rId26" w:anchor="_Toc104479100" w:history="1">
         <w:r>
           <w:rPr>
             <w:rStyle w:val="Hyperlink"/>
@@ -6985,7 +7129,7 @@
             <w:noProof/>
             <w:webHidden/>
           </w:rPr>
-          <w:instrText xml:space="preserve"> PAGEREF _Toc104411328 \h </w:instrText>
+          <w:instrText xml:space="preserve"> PAGEREF _Toc104479100 \h </w:instrText>
         </w:r>
         <w:r>
           <w:rPr>
@@ -7030,13 +7174,13 @@
           <w:lang w:val="en-BE" w:eastAsia="en-GB"/>
         </w:rPr>
       </w:pPr>
-      <w:hyperlink r:id="rId27" w:anchor="_Toc104411329" w:history="1">
+      <w:hyperlink r:id="rId27" w:anchor="_Toc104479101" w:history="1">
         <w:r>
           <w:rPr>
             <w:rStyle w:val="Hyperlink"/>
             <w:noProof/>
           </w:rPr>
-          <w:t>Figuur 11: Ansible stage levenscyclus [12]</w:t>
+          <w:t>Figuur 11: FortiManager scenario (alternatief)</w:t>
         </w:r>
         <w:r>
           <w:rPr>
@@ -7057,7 +7201,7 @@
             <w:noProof/>
             <w:webHidden/>
           </w:rPr>
-          <w:instrText xml:space="preserve"> PAGEREF _Toc104411329 \h </w:instrText>
+          <w:instrText xml:space="preserve"> PAGEREF _Toc104479101 \h </w:instrText>
         </w:r>
         <w:r>
           <w:rPr>
@@ -7102,13 +7246,13 @@
           <w:lang w:val="en-BE" w:eastAsia="en-GB"/>
         </w:rPr>
       </w:pPr>
-      <w:hyperlink r:id="rId28" w:anchor="_Toc104411330" w:history="1">
+      <w:hyperlink r:id="rId28" w:anchor="_Toc104479102" w:history="1">
         <w:r>
           <w:rPr>
             <w:rStyle w:val="Hyperlink"/>
             <w:noProof/>
           </w:rPr>
-          <w:t>Figuur 12: Zero downtime applicatie-update [20]</w:t>
+          <w:t>Figuur 12: Ansible stage levenscyclus [12]</w:t>
         </w:r>
         <w:r>
           <w:rPr>
@@ -7129,7 +7273,7 @@
             <w:noProof/>
             <w:webHidden/>
           </w:rPr>
-          <w:instrText xml:space="preserve"> PAGEREF _Toc104411330 \h </w:instrText>
+          <w:instrText xml:space="preserve"> PAGEREF _Toc104479102 \h </w:instrText>
         </w:r>
         <w:r>
           <w:rPr>
@@ -7174,13 +7318,13 @@
           <w:lang w:val="en-BE" w:eastAsia="en-GB"/>
         </w:rPr>
       </w:pPr>
-      <w:hyperlink r:id="rId29" w:anchor="_Toc104411331" w:history="1">
+      <w:hyperlink r:id="rId29" w:anchor="_Toc104479103" w:history="1">
         <w:r>
           <w:rPr>
             <w:rStyle w:val="Hyperlink"/>
             <w:noProof/>
           </w:rPr>
-          <w:t>Figuur 13: Basis opstelling (binnen labo)</w:t>
+          <w:t>Figuur 13: Zero downtime applicatie-update [20]</w:t>
         </w:r>
         <w:r>
           <w:rPr>
@@ -7201,7 +7345,7 @@
             <w:noProof/>
             <w:webHidden/>
           </w:rPr>
-          <w:instrText xml:space="preserve"> PAGEREF _Toc104411331 \h </w:instrText>
+          <w:instrText xml:space="preserve"> PAGEREF _Toc104479103 \h </w:instrText>
         </w:r>
         <w:r>
           <w:rPr>
@@ -7221,7 +7365,7 @@
             <w:noProof/>
             <w:webHidden/>
           </w:rPr>
-          <w:t>25</w:t>
+          <w:t>23</w:t>
         </w:r>
         <w:r>
           <w:rPr>
@@ -7246,13 +7390,13 @@
           <w:lang w:val="en-BE" w:eastAsia="en-GB"/>
         </w:rPr>
       </w:pPr>
-      <w:hyperlink r:id="rId30" w:anchor="_Toc104411332" w:history="1">
+      <w:hyperlink r:id="rId30" w:anchor="_Toc104479104" w:history="1">
         <w:r>
           <w:rPr>
             <w:rStyle w:val="Hyperlink"/>
             <w:noProof/>
           </w:rPr>
-          <w:t>Figuur 14: Jenkins master-slave architectuur [15]</w:t>
+          <w:t>Figuur 14: Basis opstelling (binnen labo)</w:t>
         </w:r>
         <w:r>
           <w:rPr>
@@ -7273,7 +7417,7 @@
             <w:noProof/>
             <w:webHidden/>
           </w:rPr>
-          <w:instrText xml:space="preserve"> PAGEREF _Toc104411332 \h </w:instrText>
+          <w:instrText xml:space="preserve"> PAGEREF _Toc104479104 \h </w:instrText>
         </w:r>
         <w:r>
           <w:rPr>
@@ -7318,13 +7462,13 @@
           <w:lang w:val="en-BE" w:eastAsia="en-GB"/>
         </w:rPr>
       </w:pPr>
-      <w:hyperlink r:id="rId31" w:anchor="_Toc104411333" w:history="1">
+      <w:hyperlink r:id="rId31" w:anchor="_Toc104479105" w:history="1">
         <w:r>
           <w:rPr>
             <w:rStyle w:val="Hyperlink"/>
             <w:noProof/>
           </w:rPr>
-          <w:t>Figuur 15: Jenkins visuele werking [23]</w:t>
+          <w:t>Figuur 15: Jenkins master-slave architectuur [15]</w:t>
         </w:r>
         <w:r>
           <w:rPr>
@@ -7345,7 +7489,7 @@
             <w:noProof/>
             <w:webHidden/>
           </w:rPr>
-          <w:instrText xml:space="preserve"> PAGEREF _Toc104411333 \h </w:instrText>
+          <w:instrText xml:space="preserve"> PAGEREF _Toc104479105 \h </w:instrText>
         </w:r>
         <w:r>
           <w:rPr>
@@ -7390,13 +7534,13 @@
           <w:lang w:val="en-BE" w:eastAsia="en-GB"/>
         </w:rPr>
       </w:pPr>
-      <w:hyperlink r:id="rId32" w:anchor="_Toc104411334" w:history="1">
+      <w:hyperlink r:id="rId32" w:anchor="_Toc104479106" w:history="1">
         <w:r>
           <w:rPr>
             <w:rStyle w:val="Hyperlink"/>
             <w:noProof/>
           </w:rPr>
-          <w:t>Figuur 16: Python virtuele omgevingen visueel voorbeeld [9]</w:t>
+          <w:t>Figuur 16: Jenkins visuele werking [23]</w:t>
         </w:r>
         <w:r>
           <w:rPr>
@@ -7417,7 +7561,7 @@
             <w:noProof/>
             <w:webHidden/>
           </w:rPr>
-          <w:instrText xml:space="preserve"> PAGEREF _Toc104411334 \h </w:instrText>
+          <w:instrText xml:space="preserve"> PAGEREF _Toc104479106 \h </w:instrText>
         </w:r>
         <w:r>
           <w:rPr>
@@ -7437,7 +7581,7 @@
             <w:noProof/>
             <w:webHidden/>
           </w:rPr>
-          <w:t>30</w:t>
+          <w:t>28</w:t>
         </w:r>
         <w:r>
           <w:rPr>
@@ -7450,6 +7594,78 @@
     </w:p>
     <w:p>
       <w:pPr>
+        <w:pStyle w:val="TableofFigures"/>
+        <w:tabs>
+          <w:tab w:val="right" w:leader="dot" w:pos="9062"/>
+        </w:tabs>
+        <w:rPr>
+          <w:rFonts w:asciiTheme="minorHAnsi" w:eastAsiaTheme="minorEastAsia" w:hAnsiTheme="minorHAnsi"/>
+          <w:noProof/>
+          <w:sz w:val="24"/>
+          <w:szCs w:val="24"/>
+          <w:lang w:val="en-BE" w:eastAsia="en-GB"/>
+        </w:rPr>
+      </w:pPr>
+      <w:hyperlink r:id="rId33" w:anchor="_Toc104479107" w:history="1">
+        <w:r>
+          <w:rPr>
+            <w:rStyle w:val="Hyperlink"/>
+            <w:noProof/>
+          </w:rPr>
+          <w:t>Figuur 17: Python virtuele omgevingen visueel voorbeeld [9]</w:t>
+        </w:r>
+        <w:r>
+          <w:rPr>
+            <w:noProof/>
+            <w:webHidden/>
+          </w:rPr>
+          <w:tab/>
+        </w:r>
+        <w:r>
+          <w:rPr>
+            <w:noProof/>
+            <w:webHidden/>
+          </w:rPr>
+          <w:fldChar w:fldCharType="begin"/>
+        </w:r>
+        <w:r>
+          <w:rPr>
+            <w:noProof/>
+            <w:webHidden/>
+          </w:rPr>
+          <w:instrText xml:space="preserve"> PAGEREF _Toc104479107 \h </w:instrText>
+        </w:r>
+        <w:r>
+          <w:rPr>
+            <w:noProof/>
+            <w:webHidden/>
+          </w:rPr>
+        </w:r>
+        <w:r>
+          <w:rPr>
+            <w:noProof/>
+            <w:webHidden/>
+          </w:rPr>
+          <w:fldChar w:fldCharType="separate"/>
+        </w:r>
+        <w:r>
+          <w:rPr>
+            <w:noProof/>
+            <w:webHidden/>
+          </w:rPr>
+          <w:t>31</w:t>
+        </w:r>
+        <w:r>
+          <w:rPr>
+            <w:noProof/>
+            <w:webHidden/>
+          </w:rPr>
+          <w:fldChar w:fldCharType="end"/>
+        </w:r>
+      </w:hyperlink>
+    </w:p>
+    <w:p>
+      <w:pPr>
         <w:rPr>
           <w:rFonts w:eastAsiaTheme="majorEastAsia" w:cstheme="majorBidi"/>
           <w:color w:val="2F5496" w:themeColor="accent1" w:themeShade="BF"/>
@@ -7472,8 +7688,8 @@
       <w:pPr>
         <w:pStyle w:val="Heading1"/>
       </w:pPr>
-      <w:bookmarkStart w:id="3" w:name="_Toc104411337"/>
-      <w:bookmarkEnd w:id="1"/>
+      <w:bookmarkStart w:id="3" w:name="_Toc104479043"/>
+      <w:bookmarkEnd w:id="0"/>
       <w:r>
         <w:lastRenderedPageBreak/>
         <w:t>Tabellenlijst</w:t>
@@ -7679,7 +7895,8 @@
           <w:lang w:val="en-US"/>
         </w:rPr>
       </w:pPr>
-      <w:bookmarkStart w:id="4" w:name="_Toc104411338"/>
+      <w:bookmarkStart w:id="4" w:name="_Toc104479044"/>
+      <w:proofErr w:type="spellStart"/>
       <w:r>
         <w:rPr>
           <w:lang w:val="en-US"/>
@@ -7688,6 +7905,7 @@
         <w:t>Afkortingenlijst</w:t>
       </w:r>
       <w:bookmarkEnd w:id="4"/>
+      <w:proofErr w:type="spellEnd"/>
     </w:p>
     <w:p>
       <w:pPr>
@@ -8572,7 +8790,7 @@
       <w:pPr>
         <w:pStyle w:val="Heading1"/>
       </w:pPr>
-      <w:bookmarkStart w:id="5" w:name="_Toc104411339"/>
+      <w:bookmarkStart w:id="5" w:name="_Toc104479045"/>
       <w:r>
         <w:lastRenderedPageBreak/>
         <w:t>Begrippenlijst</w:t>
@@ -8697,7 +8915,7 @@
       <w:pPr>
         <w:pStyle w:val="Heading1"/>
       </w:pPr>
-      <w:bookmarkStart w:id="6" w:name="_Toc104411340"/>
+      <w:bookmarkStart w:id="6" w:name="_Toc104479046"/>
       <w:r>
         <w:lastRenderedPageBreak/>
         <w:t>Inleiding</w:t>
@@ -9076,10 +9294,7 @@
         <w:t>le login</w:t>
       </w:r>
       <w:r>
-        <w:t xml:space="preserve"> voor admi</w:t>
-      </w:r>
-      <w:r>
-        <w:t>nistrator en engineers.</w:t>
+        <w:t>.</w:t>
       </w:r>
       <w:r>
         <w:t xml:space="preserve"> Alsook had </w:t>
@@ -9189,7 +9404,7 @@
       <w:pPr>
         <w:pStyle w:val="Heading1"/>
       </w:pPr>
-      <w:bookmarkStart w:id="7" w:name="_Toc104411341"/>
+      <w:bookmarkStart w:id="7" w:name="_Toc104479047"/>
       <w:r>
         <w:lastRenderedPageBreak/>
         <w:t xml:space="preserve">1 </w:t>
@@ -9218,7 +9433,7 @@
         <w:pStyle w:val="Heading2"/>
         <w:ind w:firstLine="708"/>
       </w:pPr>
-      <w:bookmarkStart w:id="8" w:name="_Toc104411342"/>
+      <w:bookmarkStart w:id="8" w:name="_Toc104479048"/>
       <w:r>
         <w:t xml:space="preserve">1.1 </w:t>
       </w:r>
@@ -9393,7 +9608,7 @@
                             </w:pPr>
                             <w:bookmarkStart w:id="9" w:name="_Ref103852356"/>
                             <w:bookmarkStart w:id="10" w:name="_Ref103852418"/>
-                            <w:bookmarkStart w:id="11" w:name="_Toc104411319"/>
+                            <w:bookmarkStart w:id="11" w:name="_Toc104479091"/>
                             <w:r>
                               <w:t xml:space="preserve">Figuur </w:t>
                             </w:r>
@@ -9456,7 +9671,7 @@
           </mc:Choice>
           <mc:Fallback>
             <w:pict>
-              <v:shape w14:anchorId="36D8855C" id="Text Box 48" o:spid="_x0000_s1030" type="#_x0000_t202" style="position:absolute;margin-left:47.65pt;margin-top:333.35pt;width:344.25pt;height:.05pt;z-index:251808768;visibility:visible;mso-wrap-style:square;mso-width-percent:0;mso-wrap-distance-left:9pt;mso-wrap-distance-top:0;mso-wrap-distance-right:9pt;mso-wrap-distance-bottom:0;mso-position-horizontal:absolute;mso-position-horizontal-relative:text;mso-position-vertical:absolute;mso-position-vertical-relative:text;mso-width-percent:0;mso-width-relative:margin;v-text-anchor:top" o:gfxdata="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" stroked="f">
+              <v:shape w14:anchorId="36D8855C" id="Text Box 48" o:spid="_x0000_s1030" type="#_x0000_t202" style="position:absolute;margin-left:47.65pt;margin-top:333.35pt;width:344.25pt;height:.05pt;z-index:251808768;visibility:visible;mso-wrap-style:square;mso-width-percent:0;mso-wrap-distance-left:9pt;mso-wrap-distance-top:0;mso-wrap-distance-right:9pt;mso-wrap-distance-bottom:0;mso-position-horizontal:absolute;mso-position-horizontal-relative:text;mso-position-vertical:absolute;mso-position-vertical-relative:text;mso-width-percent:0;mso-width-relative:margin;v-text-anchor:top" o:gfxdata="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" stroked="f">
                 <v:textbox style="mso-fit-shape-to-text:t" inset="0,0,0,0">
                   <w:txbxContent>
                     <w:p>
@@ -9470,18 +9685,31 @@
                       </w:pPr>
                       <w:bookmarkStart w:id="12" w:name="_Ref103852356"/>
                       <w:bookmarkStart w:id="13" w:name="_Ref103852418"/>
-                      <w:bookmarkStart w:id="14" w:name="_Toc104411319"/>
+                      <w:bookmarkStart w:id="14" w:name="_Toc104479091"/>
                       <w:r>
                         <w:t xml:space="preserve">Figuur </w:t>
                       </w:r>
-                      <w:fldSimple w:instr=" SEQ Figuur \* ARABIC ">
-                        <w:r>
-                          <w:rPr>
-                            <w:noProof/>
-                          </w:rPr>
-                          <w:t>1</w:t>
-                        </w:r>
-                      </w:fldSimple>
+                      <w:r>
+                        <w:fldChar w:fldCharType="begin"/>
+                      </w:r>
+                      <w:r>
+                        <w:instrText xml:space="preserve"> SEQ Figuur \* ARABIC </w:instrText>
+                      </w:r>
+                      <w:r>
+                        <w:fldChar w:fldCharType="separate"/>
+                      </w:r>
+                      <w:r>
+                        <w:rPr>
+                          <w:noProof/>
+                        </w:rPr>
+                        <w:t>1</w:t>
+                      </w:r>
+                      <w:r>
+                        <w:rPr>
+                          <w:noProof/>
+                        </w:rPr>
+                        <w:fldChar w:fldCharType="end"/>
+                      </w:r>
                       <w:r>
                         <w:t xml:space="preserve">: Huidig </w:t>
                       </w:r>
@@ -9537,7 +9765,7 @@
                     <pic:cNvPicPr/>
                   </pic:nvPicPr>
                   <pic:blipFill rotWithShape="1">
-                    <a:blip r:embed="rId33" cstate="print">
+                    <a:blip r:embed="rId34" cstate="print">
                       <a:extLst>
                         <a:ext uri="{28A0092B-C50C-407E-A947-70E740481C1C}">
                           <a14:useLocalDpi xmlns:a14="http://schemas.microsoft.com/office/drawing/2010/main" val="0"/>
@@ -9588,7 +9816,7 @@
         <w:pStyle w:val="Heading2"/>
         <w:ind w:firstLine="708"/>
       </w:pPr>
-      <w:bookmarkStart w:id="12" w:name="_Toc104411343"/>
+      <w:bookmarkStart w:id="15" w:name="_Toc104479049"/>
       <w:r>
         <w:lastRenderedPageBreak/>
         <w:t xml:space="preserve">1.2 </w:t>
@@ -9599,7 +9827,7 @@
       <w:r>
         <w:t xml:space="preserve"> werkwijze</w:t>
       </w:r>
-      <w:bookmarkEnd w:id="12"/>
+      <w:bookmarkEnd w:id="15"/>
     </w:p>
     <w:p>
       <w:r>
@@ -9657,10 +9885,10 @@
                                 <w:szCs w:val="22"/>
                               </w:rPr>
                             </w:pPr>
-                            <w:bookmarkStart w:id="13" w:name="_Ref103872874"/>
-                            <w:bookmarkStart w:id="14" w:name="_Ref103873442"/>
-                            <w:bookmarkStart w:id="15" w:name="_Ref103873528"/>
-                            <w:bookmarkStart w:id="16" w:name="_Toc104411320"/>
+                            <w:bookmarkStart w:id="16" w:name="_Ref103872874"/>
+                            <w:bookmarkStart w:id="17" w:name="_Ref103873442"/>
+                            <w:bookmarkStart w:id="18" w:name="_Ref103873528"/>
+                            <w:bookmarkStart w:id="19" w:name="_Toc104479092"/>
                             <w:r>
                               <w:t xml:space="preserve">Figuur </w:t>
                             </w:r>
@@ -9706,16 +9934,16 @@
                               </w:rPr>
                               <w:t>interface</w:t>
                             </w:r>
-                            <w:bookmarkEnd w:id="13"/>
-                            <w:bookmarkEnd w:id="14"/>
+                            <w:bookmarkEnd w:id="16"/>
+                            <w:bookmarkEnd w:id="17"/>
                             <w:r>
                               <w:rPr>
                                 <w:noProof/>
                               </w:rPr>
                               <w:t>”</w:t>
                             </w:r>
-                            <w:bookmarkEnd w:id="15"/>
-                            <w:bookmarkEnd w:id="16"/>
+                            <w:bookmarkEnd w:id="18"/>
+                            <w:bookmarkEnd w:id="19"/>
                           </w:p>
                         </w:txbxContent>
                       </wps:txbx>
@@ -9733,7 +9961,7 @@
           </mc:Choice>
           <mc:Fallback>
             <w:pict>
-              <v:shape w14:anchorId="369B5440" id="Text Box 55" o:spid="_x0000_s1031" type="#_x0000_t202" style="position:absolute;margin-left:46.55pt;margin-top:383.7pt;width:344.25pt;height:.05pt;z-index:251813888;visibility:visible;mso-wrap-style:square;mso-wrap-distance-left:9pt;mso-wrap-distance-top:0;mso-wrap-distance-right:9pt;mso-wrap-distance-bottom:0;mso-position-horizontal:absolute;mso-position-horizontal-relative:text;mso-position-vertical:absolute;mso-position-vertical-relative:text;v-text-anchor:top" o:gfxdata="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" stroked="f">
+              <v:shape w14:anchorId="369B5440" id="Text Box 55" o:spid="_x0000_s1031" type="#_x0000_t202" style="position:absolute;margin-left:46.55pt;margin-top:383.7pt;width:344.25pt;height:.05pt;z-index:251813888;visibility:visible;mso-wrap-style:square;mso-wrap-distance-left:9pt;mso-wrap-distance-top:0;mso-wrap-distance-right:9pt;mso-wrap-distance-bottom:0;mso-position-horizontal:absolute;mso-position-horizontal-relative:text;mso-position-vertical:absolute;mso-position-vertical-relative:text;v-text-anchor:top" o:gfxdata="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" stroked="f">
                 <v:textbox style="mso-fit-shape-to-text:t" inset="0,0,0,0">
                   <w:txbxContent>
                     <w:p>
@@ -9748,18 +9976,31 @@
                       <w:bookmarkStart w:id="20" w:name="_Ref103872874"/>
                       <w:bookmarkStart w:id="21" w:name="_Ref103873442"/>
                       <w:bookmarkStart w:id="22" w:name="_Ref103873528"/>
-                      <w:bookmarkStart w:id="23" w:name="_Toc104411320"/>
+                      <w:bookmarkStart w:id="23" w:name="_Toc104479092"/>
                       <w:r>
                         <w:t xml:space="preserve">Figuur </w:t>
                       </w:r>
-                      <w:fldSimple w:instr=" SEQ Figuur \* ARABIC ">
-                        <w:r>
-                          <w:rPr>
-                            <w:noProof/>
-                          </w:rPr>
-                          <w:t>2</w:t>
-                        </w:r>
-                      </w:fldSimple>
+                      <w:r>
+                        <w:fldChar w:fldCharType="begin"/>
+                      </w:r>
+                      <w:r>
+                        <w:instrText xml:space="preserve"> SEQ Figuur \* ARABIC </w:instrText>
+                      </w:r>
+                      <w:r>
+                        <w:fldChar w:fldCharType="separate"/>
+                      </w:r>
+                      <w:r>
+                        <w:rPr>
+                          <w:noProof/>
+                        </w:rPr>
+                        <w:t>2</w:t>
+                      </w:r>
+                      <w:r>
+                        <w:rPr>
+                          <w:noProof/>
+                        </w:rPr>
+                        <w:fldChar w:fldCharType="end"/>
+                      </w:r>
                       <w:r>
                         <w:t>: Nieuwe werkwijze a.d.h.v. platform</w:t>
                       </w:r>
@@ -9828,7 +10069,7 @@
                     <pic:cNvPicPr/>
                   </pic:nvPicPr>
                   <pic:blipFill rotWithShape="1">
-                    <a:blip r:embed="rId33" cstate="print">
+                    <a:blip r:embed="rId34" cstate="print">
                       <a:extLst>
                         <a:ext uri="{28A0092B-C50C-407E-A947-70E740481C1C}">
                           <a14:useLocalDpi xmlns:a14="http://schemas.microsoft.com/office/drawing/2010/main" val="0"/>
@@ -9927,7 +10168,7 @@
       <w:r>
         <w:br w:type="page"/>
       </w:r>
-      <w:bookmarkStart w:id="17" w:name="_Toc104411344"/>
+      <w:bookmarkStart w:id="24" w:name="_Toc104479050"/>
       <w:r>
         <w:rPr>
           <w:rStyle w:val="Heading1Char"/>
@@ -9953,7 +10194,7 @@
         </w:rPr>
         <w:t>structuur</w:t>
       </w:r>
-      <w:bookmarkEnd w:id="17"/>
+      <w:bookmarkEnd w:id="24"/>
     </w:p>
     <w:p>
       <w:r>
@@ -9972,11 +10213,11 @@
         <w:pStyle w:val="Heading2"/>
         <w:ind w:firstLine="708"/>
       </w:pPr>
-      <w:bookmarkStart w:id="18" w:name="_Toc104411345"/>
+      <w:bookmarkStart w:id="25" w:name="_Toc104479051"/>
       <w:r>
         <w:t>2.1 Platform logica</w:t>
       </w:r>
-      <w:bookmarkEnd w:id="18"/>
+      <w:bookmarkEnd w:id="25"/>
     </w:p>
     <w:p>
       <w:r>
@@ -10167,8 +10408,8 @@
                                 <w:szCs w:val="22"/>
                               </w:rPr>
                             </w:pPr>
-                            <w:bookmarkStart w:id="19" w:name="_Ref104012106"/>
-                            <w:bookmarkStart w:id="20" w:name="_Toc104411321"/>
+                            <w:bookmarkStart w:id="26" w:name="_Ref104012106"/>
+                            <w:bookmarkStart w:id="27" w:name="_Toc104479093"/>
                             <w:r>
                               <w:t xml:space="preserve">Figuur </w:t>
                             </w:r>
@@ -10196,8 +10437,8 @@
                             <w:r>
                               <w:t>: Django platform pagina structuur</w:t>
                             </w:r>
-                            <w:bookmarkEnd w:id="19"/>
-                            <w:bookmarkEnd w:id="20"/>
+                            <w:bookmarkEnd w:id="26"/>
+                            <w:bookmarkEnd w:id="27"/>
                           </w:p>
                         </w:txbxContent>
                       </wps:txbx>
@@ -10218,7 +10459,7 @@
           </mc:Choice>
           <mc:Fallback>
             <w:pict>
-              <v:shape w14:anchorId="6362C213" id="Text Box 15" o:spid="_x0000_s1032" type="#_x0000_t202" style="position:absolute;margin-left:16.6pt;margin-top:654.5pt;width:414.5pt;height:.05pt;z-index:251816960;visibility:visible;mso-wrap-style:square;mso-width-percent:0;mso-wrap-distance-left:9pt;mso-wrap-distance-top:0;mso-wrap-distance-right:9pt;mso-wrap-distance-bottom:0;mso-position-horizontal:absolute;mso-position-horizontal-relative:text;mso-position-vertical:absolute;mso-position-vertical-relative:text;mso-width-percent:0;mso-width-relative:margin;v-text-anchor:top" o:gfxdata="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" stroked="f">
+              <v:shape w14:anchorId="6362C213" id="Text Box 15" o:spid="_x0000_s1032" type="#_x0000_t202" style="position:absolute;margin-left:16.6pt;margin-top:654.5pt;width:414.5pt;height:.05pt;z-index:251816960;visibility:visible;mso-wrap-style:square;mso-width-percent:0;mso-wrap-distance-left:9pt;mso-wrap-distance-top:0;mso-wrap-distance-right:9pt;mso-wrap-distance-bottom:0;mso-position-horizontal:absolute;mso-position-horizontal-relative:text;mso-position-vertical:absolute;mso-position-vertical-relative:text;mso-width-percent:0;mso-width-relative:margin;v-text-anchor:top" o:gfxdata="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" stroked="f">
                 <v:textbox style="mso-fit-shape-to-text:t" inset="0,0,0,0">
                   <w:txbxContent>
                     <w:p>
@@ -10231,18 +10472,31 @@
                         </w:rPr>
                       </w:pPr>
                       <w:bookmarkStart w:id="28" w:name="_Ref104012106"/>
-                      <w:bookmarkStart w:id="29" w:name="_Toc104411321"/>
+                      <w:bookmarkStart w:id="29" w:name="_Toc104479093"/>
                       <w:r>
                         <w:t xml:space="preserve">Figuur </w:t>
                       </w:r>
-                      <w:fldSimple w:instr=" SEQ Figuur \* ARABIC ">
-                        <w:r>
-                          <w:rPr>
-                            <w:noProof/>
-                          </w:rPr>
-                          <w:t>3</w:t>
-                        </w:r>
-                      </w:fldSimple>
+                      <w:r>
+                        <w:fldChar w:fldCharType="begin"/>
+                      </w:r>
+                      <w:r>
+                        <w:instrText xml:space="preserve"> SEQ Figuur \* ARABIC </w:instrText>
+                      </w:r>
+                      <w:r>
+                        <w:fldChar w:fldCharType="separate"/>
+                      </w:r>
+                      <w:r>
+                        <w:rPr>
+                          <w:noProof/>
+                        </w:rPr>
+                        <w:t>3</w:t>
+                      </w:r>
+                      <w:r>
+                        <w:rPr>
+                          <w:noProof/>
+                        </w:rPr>
+                        <w:fldChar w:fldCharType="end"/>
+                      </w:r>
                       <w:r>
                         <w:t>: Django platform pagina structuur</w:t>
                       </w:r>
@@ -10285,7 +10539,7 @@
                     <pic:cNvPicPr/>
                   </pic:nvPicPr>
                   <pic:blipFill rotWithShape="1">
-                    <a:blip r:embed="rId34" cstate="print">
+                    <a:blip r:embed="rId35" cstate="print">
                       <a:extLst>
                         <a:ext uri="{28A0092B-C50C-407E-A947-70E740481C1C}">
                           <a14:useLocalDpi xmlns:a14="http://schemas.microsoft.com/office/drawing/2010/main" val="0"/>
@@ -10449,7 +10703,7 @@
       <w:pPr>
         <w:pStyle w:val="Heading1"/>
       </w:pPr>
-      <w:bookmarkStart w:id="21" w:name="_Toc104411346"/>
+      <w:bookmarkStart w:id="30" w:name="_Toc104479052"/>
       <w:r>
         <w:lastRenderedPageBreak/>
         <w:t>3</w:t>
@@ -10460,7 +10714,7 @@
       <w:r>
         <w:t>Framework</w:t>
       </w:r>
-      <w:bookmarkEnd w:id="21"/>
+      <w:bookmarkEnd w:id="30"/>
     </w:p>
     <w:p>
       <w:r>
@@ -10487,7 +10741,7 @@
       <w:r>
         <w:t xml:space="preserve">. </w:t>
       </w:r>
-      <w:commentRangeStart w:id="22"/>
+      <w:commentRangeStart w:id="31"/>
       <w:r>
         <w:t>Aan de hand van</w:t>
       </w:r>
@@ -10497,12 +10751,12 @@
       <w:r>
         <w:t>platform worden uitgewerkt</w:t>
       </w:r>
-      <w:commentRangeEnd w:id="22"/>
+      <w:commentRangeEnd w:id="31"/>
       <w:r>
         <w:rPr>
           <w:rStyle w:val="CommentReference"/>
         </w:rPr>
-        <w:commentReference w:id="22"/>
+        <w:commentReference w:id="31"/>
       </w:r>
       <w:r>
         <w:t xml:space="preserve">. Er </w:t>
@@ -10519,19 +10773,19 @@
       <w:r>
         <w:t xml:space="preserve">Django framework opgelegd door de </w:t>
       </w:r>
-      <w:commentRangeStart w:id="23"/>
+      <w:commentRangeStart w:id="32"/>
       <w:r>
         <w:t>opdracht gever</w:t>
       </w:r>
       <w:r>
         <w:t xml:space="preserve"> </w:t>
       </w:r>
-      <w:commentRangeEnd w:id="23"/>
+      <w:commentRangeEnd w:id="32"/>
       <w:r>
         <w:rPr>
           <w:rStyle w:val="CommentReference"/>
         </w:rPr>
-        <w:commentReference w:id="23"/>
+        <w:commentReference w:id="32"/>
       </w:r>
       <w:r>
         <w:t xml:space="preserve">waarbij </w:t>
@@ -10577,7 +10831,7 @@
       <w:r>
         <w:t xml:space="preserve">en </w:t>
       </w:r>
-      <w:commentRangeStart w:id="24"/>
+      <w:commentRangeStart w:id="33"/>
       <w:r>
         <w:t xml:space="preserve">zal </w:t>
       </w:r>
@@ -10599,12 +10853,12 @@
       <w:r>
         <w:t xml:space="preserve"> met hun voor-/nadelen</w:t>
       </w:r>
-      <w:commentRangeEnd w:id="24"/>
+      <w:commentRangeEnd w:id="33"/>
       <w:r>
         <w:rPr>
           <w:rStyle w:val="CommentReference"/>
         </w:rPr>
-        <w:commentReference w:id="24"/>
+        <w:commentReference w:id="33"/>
       </w:r>
       <w:r>
         <w:t xml:space="preserve">. Op die manier </w:t>
@@ -10645,7 +10899,7 @@
         <w:pStyle w:val="Heading2"/>
         <w:ind w:firstLine="360"/>
       </w:pPr>
-      <w:bookmarkStart w:id="25" w:name="_Toc104411347"/>
+      <w:bookmarkStart w:id="34" w:name="_Toc104479053"/>
       <w:r>
         <w:t>3</w:t>
       </w:r>
@@ -10658,7 +10912,7 @@
       <w:r>
         <w:t xml:space="preserve"> Django geschiedenis</w:t>
       </w:r>
-      <w:bookmarkEnd w:id="25"/>
+      <w:bookmarkEnd w:id="34"/>
     </w:p>
     <w:p>
       <w:r>
@@ -10751,30 +11005,30 @@
       <w:r>
         <w:t xml:space="preserve"> is vernoemd achter de jazzgitarist Django Reinhardt. Een web team dat nieuwswebsites </w:t>
       </w:r>
-      <w:commentRangeStart w:id="26"/>
+      <w:commentRangeStart w:id="35"/>
       <w:r>
         <w:t xml:space="preserve">beheerden </w:t>
       </w:r>
-      <w:commentRangeEnd w:id="26"/>
+      <w:commentRangeEnd w:id="35"/>
       <w:r>
         <w:rPr>
           <w:rStyle w:val="CommentReference"/>
         </w:rPr>
-        <w:commentReference w:id="26"/>
+        <w:commentReference w:id="35"/>
       </w:r>
       <w:r>
         <w:t xml:space="preserve">maakten gebruik van veel </w:t>
       </w:r>
-      <w:commentRangeStart w:id="27"/>
+      <w:commentRangeStart w:id="36"/>
       <w:r>
         <w:t xml:space="preserve">herhaaldelijke </w:t>
       </w:r>
-      <w:commentRangeEnd w:id="27"/>
+      <w:commentRangeEnd w:id="36"/>
       <w:r>
         <w:rPr>
           <w:rStyle w:val="CommentReference"/>
         </w:rPr>
-        <w:commentReference w:id="27"/>
+        <w:commentReference w:id="36"/>
       </w:r>
       <w:r>
         <w:t xml:space="preserve">code en ontwerpen. Deze herhaaldelijke code werd uiteindelijk uitgewerkt als een algemeen web development framework. Het framework werd steeds meer gekend en verbeterd waarbij de eerste officiële versie (v0.90) werd uitgerold in november 2005. Ondertussen zitten </w:t>
@@ -10836,7 +11090,7 @@
                                 <w:sz w:val="20"/>
                               </w:rPr>
                             </w:pPr>
-                            <w:bookmarkStart w:id="28" w:name="_Toc104411322"/>
+                            <w:bookmarkStart w:id="37" w:name="_Toc104479094"/>
                             <w:r>
                               <w:t xml:space="preserve">Figuur </w:t>
                             </w:r>
@@ -10897,7 +11151,7 @@
                                 </w:r>
                               </w:sdtContent>
                             </w:sdt>
-                            <w:bookmarkEnd w:id="28"/>
+                            <w:bookmarkEnd w:id="37"/>
                           </w:p>
                         </w:txbxContent>
                       </wps:txbx>
@@ -10915,7 +11169,7 @@
           </mc:Choice>
           <mc:Fallback>
             <w:pict>
-              <v:shape w14:anchorId="60AF02B7" id="Text Box 7" o:spid="_x0000_s1033" type="#_x0000_t202" style="position:absolute;margin-left:0;margin-top:262.15pt;width:453.6pt;height:.05pt;z-index:251767808;visibility:visible;mso-wrap-style:square;mso-wrap-distance-left:9pt;mso-wrap-distance-top:0;mso-wrap-distance-right:9pt;mso-wrap-distance-bottom:0;mso-position-horizontal:left;mso-position-horizontal-relative:margin;mso-position-vertical:absolute;mso-position-vertical-relative:text;v-text-anchor:top" o:gfxdata="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" stroked="f">
+              <v:shape w14:anchorId="60AF02B7" id="Text Box 7" o:spid="_x0000_s1033" type="#_x0000_t202" style="position:absolute;margin-left:0;margin-top:262.15pt;width:453.6pt;height:.05pt;z-index:251767808;visibility:visible;mso-wrap-style:square;mso-wrap-distance-left:9pt;mso-wrap-distance-top:0;mso-wrap-distance-right:9pt;mso-wrap-distance-bottom:0;mso-position-horizontal:left;mso-position-horizontal-relative:margin;mso-position-vertical:absolute;mso-position-vertical-relative:text;v-text-anchor:top" o:gfxdata="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" stroked="f">
                 <v:textbox style="mso-fit-shape-to-text:t" inset="0,0,0,0">
                   <w:txbxContent>
                     <w:p>
@@ -10926,18 +11180,31 @@
                           <w:sz w:val="20"/>
                         </w:rPr>
                       </w:pPr>
-                      <w:bookmarkStart w:id="33" w:name="_Toc104411322"/>
+                      <w:bookmarkStart w:id="38" w:name="_Toc104479094"/>
                       <w:r>
                         <w:t xml:space="preserve">Figuur </w:t>
                       </w:r>
-                      <w:fldSimple w:instr=" SEQ Figuur \* ARABIC ">
-                        <w:r>
-                          <w:rPr>
-                            <w:noProof/>
-                          </w:rPr>
-                          <w:t>4</w:t>
-                        </w:r>
-                      </w:fldSimple>
+                      <w:r>
+                        <w:fldChar w:fldCharType="begin"/>
+                      </w:r>
+                      <w:r>
+                        <w:instrText xml:space="preserve"> SEQ Figuur \* ARABIC </w:instrText>
+                      </w:r>
+                      <w:r>
+                        <w:fldChar w:fldCharType="separate"/>
+                      </w:r>
+                      <w:r>
+                        <w:rPr>
+                          <w:noProof/>
+                        </w:rPr>
+                        <w:t>4</w:t>
+                      </w:r>
+                      <w:r>
+                        <w:rPr>
+                          <w:noProof/>
+                        </w:rPr>
+                        <w:fldChar w:fldCharType="end"/>
+                      </w:r>
                       <w:r>
                         <w:t>: Django tijdlijn</w:t>
                       </w:r>
@@ -10974,7 +11241,7 @@
                           </w:r>
                         </w:sdtContent>
                       </w:sdt>
-                      <w:bookmarkEnd w:id="33"/>
+                      <w:bookmarkEnd w:id="38"/>
                     </w:p>
                   </w:txbxContent>
                 </v:textbox>
@@ -11014,7 +11281,7 @@
                     </pic:cNvPicPr>
                   </pic:nvPicPr>
                   <pic:blipFill>
-                    <a:blip r:embed="rId39">
+                    <a:blip r:embed="rId40">
                       <a:extLst>
                         <a:ext uri="{28A0092B-C50C-407E-A947-70E740481C1C}">
                           <a14:useLocalDpi xmlns:a14="http://schemas.microsoft.com/office/drawing/2010/main" val="0"/>
@@ -11059,7 +11326,7 @@
         <w:pStyle w:val="Heading2"/>
         <w:ind w:firstLine="708"/>
       </w:pPr>
-      <w:bookmarkStart w:id="29" w:name="_Toc104411348"/>
+      <w:bookmarkStart w:id="39" w:name="_Toc104479054"/>
       <w:r>
         <w:lastRenderedPageBreak/>
         <w:t>3</w:t>
@@ -11073,7 +11340,7 @@
       <w:r>
         <w:t>Django framework</w:t>
       </w:r>
-      <w:bookmarkEnd w:id="29"/>
+      <w:bookmarkEnd w:id="39"/>
     </w:p>
     <w:p>
       <w:r>
@@ -11157,7 +11424,7 @@
         <w:pStyle w:val="Heading2"/>
         <w:ind w:firstLine="708"/>
       </w:pPr>
-      <w:bookmarkStart w:id="30" w:name="_Toc104411349"/>
+      <w:bookmarkStart w:id="40" w:name="_Toc104479055"/>
       <w:r>
         <w:t>3</w:t>
       </w:r>
@@ -11170,36 +11437,36 @@
       <w:r>
         <w:t>MVT)</w:t>
       </w:r>
-      <w:bookmarkEnd w:id="30"/>
+      <w:bookmarkEnd w:id="40"/>
     </w:p>
     <w:p>
       <w:r>
         <w:t xml:space="preserve">Het makkelijke aan Django is dat alle achterliggende delen al inbegrepen zijn, zo is het niet nodig om een backend te maken aan de hand van API’s, JavaScript, etc. Omdat Django gebruik maakt van het MVC/MVT-software design is het niet meteen nodig om gebruik te maken van alternatieve backend opties. Dit software design is een collectie van drie belangrijke componenten Model, View en Template (controller). In andere programmeertalen is de “Model View Controller” (MVC) architectuur een gekende standaard. Het Django framework </w:t>
       </w:r>
-      <w:commentRangeStart w:id="31"/>
+      <w:commentRangeStart w:id="41"/>
       <w:r>
         <w:t xml:space="preserve">daar in tegen </w:t>
       </w:r>
-      <w:commentRangeEnd w:id="31"/>
+      <w:commentRangeEnd w:id="41"/>
       <w:r>
         <w:rPr>
           <w:rStyle w:val="CommentReference"/>
         </w:rPr>
-        <w:commentReference w:id="31"/>
+        <w:commentReference w:id="41"/>
       </w:r>
       <w:r>
         <w:t xml:space="preserve">beschikt over de “Model View Template” architectuur. Het grootste verschil zit in de “view” deel van beide </w:t>
       </w:r>
-      <w:commentRangeStart w:id="32"/>
+      <w:commentRangeStart w:id="42"/>
       <w:r>
         <w:t>architecturen</w:t>
       </w:r>
-      <w:commentRangeEnd w:id="32"/>
+      <w:commentRangeEnd w:id="42"/>
       <w:r>
         <w:rPr>
           <w:rStyle w:val="CommentReference"/>
         </w:rPr>
-        <w:commentReference w:id="32"/>
+        <w:commentReference w:id="42"/>
       </w:r>
       <w:r>
         <w:t>.</w:t>
@@ -11261,9 +11528,9 @@
                                 <w:szCs w:val="22"/>
                               </w:rPr>
                             </w:pPr>
-                            <w:bookmarkStart w:id="33" w:name="_Ref104153835"/>
-                            <w:bookmarkStart w:id="34" w:name="_Ref104225449"/>
-                            <w:bookmarkStart w:id="35" w:name="_Toc104411323"/>
+                            <w:bookmarkStart w:id="43" w:name="_Ref104153835"/>
+                            <w:bookmarkStart w:id="44" w:name="_Ref104225449"/>
+                            <w:bookmarkStart w:id="45" w:name="_Toc104479095"/>
                             <w:r>
                               <w:t xml:space="preserve">Figuur </w:t>
                             </w:r>
@@ -11330,9 +11597,9 @@
                                 </w:r>
                               </w:sdtContent>
                             </w:sdt>
-                            <w:bookmarkEnd w:id="33"/>
-                            <w:bookmarkEnd w:id="34"/>
-                            <w:bookmarkEnd w:id="35"/>
+                            <w:bookmarkEnd w:id="43"/>
+                            <w:bookmarkEnd w:id="44"/>
+                            <w:bookmarkEnd w:id="45"/>
                           </w:p>
                         </w:txbxContent>
                       </wps:txbx>
@@ -11350,7 +11617,7 @@
           </mc:Choice>
           <mc:Fallback>
             <w:pict>
-              <v:shape w14:anchorId="132B77BA" id="Text Box 47" o:spid="_x0000_s1034" type="#_x0000_t202" style="position:absolute;margin-left:81.1pt;margin-top:224pt;width:279.75pt;height:.05pt;z-index:251820032;visibility:visible;mso-wrap-style:square;mso-wrap-distance-left:9pt;mso-wrap-distance-top:0;mso-wrap-distance-right:9pt;mso-wrap-distance-bottom:0;mso-position-horizontal:absolute;mso-position-horizontal-relative:text;mso-position-vertical:absolute;mso-position-vertical-relative:text;v-text-anchor:top" o:gfxdata="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" stroked="f">
+              <v:shape w14:anchorId="132B77BA" id="Text Box 47" o:spid="_x0000_s1034" type="#_x0000_t202" style="position:absolute;margin-left:81.1pt;margin-top:224pt;width:279.75pt;height:.05pt;z-index:251820032;visibility:visible;mso-wrap-style:square;mso-wrap-distance-left:9pt;mso-wrap-distance-top:0;mso-wrap-distance-right:9pt;mso-wrap-distance-bottom:0;mso-position-horizontal:absolute;mso-position-horizontal-relative:text;mso-position-vertical:absolute;mso-position-vertical-relative:text;v-text-anchor:top" o:gfxdata="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" stroked="f">
                 <v:textbox style="mso-fit-shape-to-text:t" inset="0,0,0,0">
                   <w:txbxContent>
                     <w:p>
@@ -11361,20 +11628,33 @@
                           <w:szCs w:val="22"/>
                         </w:rPr>
                       </w:pPr>
-                      <w:bookmarkStart w:id="39" w:name="_Ref104153835"/>
-                      <w:bookmarkStart w:id="40" w:name="_Ref104225449"/>
-                      <w:bookmarkStart w:id="41" w:name="_Toc104411323"/>
+                      <w:bookmarkStart w:id="46" w:name="_Ref104153835"/>
+                      <w:bookmarkStart w:id="47" w:name="_Ref104225449"/>
+                      <w:bookmarkStart w:id="48" w:name="_Toc104479095"/>
                       <w:r>
                         <w:t xml:space="preserve">Figuur </w:t>
                       </w:r>
-                      <w:fldSimple w:instr=" SEQ Figuur \* ARABIC ">
-                        <w:r>
-                          <w:rPr>
-                            <w:noProof/>
-                          </w:rPr>
-                          <w:t>5</w:t>
-                        </w:r>
-                      </w:fldSimple>
+                      <w:r>
+                        <w:fldChar w:fldCharType="begin"/>
+                      </w:r>
+                      <w:r>
+                        <w:instrText xml:space="preserve"> SEQ Figuur \* ARABIC </w:instrText>
+                      </w:r>
+                      <w:r>
+                        <w:fldChar w:fldCharType="separate"/>
+                      </w:r>
+                      <w:r>
+                        <w:rPr>
+                          <w:noProof/>
+                        </w:rPr>
+                        <w:t>5</w:t>
+                      </w:r>
+                      <w:r>
+                        <w:rPr>
+                          <w:noProof/>
+                        </w:rPr>
+                        <w:fldChar w:fldCharType="end"/>
+                      </w:r>
                       <w:r>
                         <w:t>: Django MVT</w:t>
                       </w:r>
@@ -11417,9 +11697,9 @@
                           </w:r>
                         </w:sdtContent>
                       </w:sdt>
-                      <w:bookmarkEnd w:id="39"/>
-                      <w:bookmarkEnd w:id="40"/>
-                      <w:bookmarkEnd w:id="41"/>
+                      <w:bookmarkEnd w:id="46"/>
+                      <w:bookmarkEnd w:id="47"/>
+                      <w:bookmarkEnd w:id="48"/>
                     </w:p>
                   </w:txbxContent>
                 </v:textbox>
@@ -11457,7 +11737,7 @@
                     <pic:cNvPicPr/>
                   </pic:nvPicPr>
                   <pic:blipFill>
-                    <a:blip r:embed="rId40" cstate="print">
+                    <a:blip r:embed="rId41" cstate="print">
                       <a:extLst>
                         <a:ext uri="{28A0092B-C50C-407E-A947-70E740481C1C}">
                           <a14:useLocalDpi xmlns:a14="http://schemas.microsoft.com/office/drawing/2010/main" val="0"/>
@@ -11610,7 +11890,7 @@
         <w:pStyle w:val="Heading3"/>
         <w:ind w:firstLine="708"/>
       </w:pPr>
-      <w:bookmarkStart w:id="36" w:name="_Toc104411350"/>
+      <w:bookmarkStart w:id="49" w:name="_Toc104479056"/>
       <w:r>
         <w:lastRenderedPageBreak/>
         <w:t>3</w:t>
@@ -11618,7 +11898,7 @@
       <w:r>
         <w:t>.3.1 Models</w:t>
       </w:r>
-      <w:bookmarkEnd w:id="36"/>
+      <w:bookmarkEnd w:id="49"/>
     </w:p>
     <w:p>
       <w:r>
@@ -11697,8 +11977,8 @@
         <w:t>voorbeeld kan in onderstaand codefragment worden geraadpleegd.</w:t>
       </w:r>
     </w:p>
-    <w:bookmarkStart w:id="37" w:name="_MON_1714738781"/>
-    <w:bookmarkEnd w:id="37"/>
+    <w:bookmarkStart w:id="50" w:name="_MON_1714738781"/>
+    <w:bookmarkEnd w:id="50"/>
     <w:p>
       <w:pPr>
         <w:keepNext/>
@@ -11707,7 +11987,7 @@
         <w:rPr>
           <w:noProof/>
         </w:rPr>
-        <w:object w:dxaOrig="9260" w:dyaOrig="1780" w14:anchorId="7AAAFC04">
+        <w:object w:dxaOrig="9260" w:dyaOrig="1780" w14:anchorId="64864AB8">
           <v:shapetype id="_x0000_t75" coordsize="21600,21600" o:spt="75" o:preferrelative="t" path="m@4@5l@4@11@9@11@9@5xe" filled="f" stroked="f">
             <v:stroke joinstyle="miter"/>
             <v:formulas>
@@ -11727,10 +12007,10 @@
             <v:path o:extrusionok="f" gradientshapeok="t" o:connecttype="rect"/>
             <o:lock v:ext="edit" aspectratio="t"/>
           </v:shapetype>
-          <v:shape id="_x0000_i1030" type="#_x0000_t75" alt="" style="width:463pt;height:89pt;mso-width-percent:0;mso-height-percent:0;mso-width-percent:0;mso-height-percent:0" o:ole="">
-            <v:imagedata r:id="rId41" o:title=""/>
+          <v:shape id="_x0000_i1030" type="#_x0000_t75" alt="" style="width:463pt;height:88.8pt;mso-width-percent:0;mso-height-percent:0;mso-width-percent:0;mso-height-percent:0" o:ole="">
+            <v:imagedata r:id="rId42" o:title=""/>
           </v:shape>
-          <o:OLEObject Type="Embed" ProgID="Word.Document.12" ShapeID="_x0000_i1030" DrawAspect="Content" ObjectID="_1715067011" r:id="rId42">
+          <o:OLEObject Type="Embed" ProgID="Word.Document.12" ShapeID="_x0000_i1030" DrawAspect="Content" ObjectID="_1715097745" r:id="rId43">
             <o:FieldCodes>\s</o:FieldCodes>
           </o:OLEObject>
         </w:object>
@@ -11740,7 +12020,7 @@
       <w:pPr>
         <w:pStyle w:val="Caption"/>
       </w:pPr>
-      <w:bookmarkStart w:id="38" w:name="_Toc104406485"/>
+      <w:bookmarkStart w:id="51" w:name="_Toc104406485"/>
       <w:r>
         <w:t xml:space="preserve">Codefragment </w:t>
       </w:r>
@@ -11801,7 +12081,7 @@
           </w:r>
         </w:sdtContent>
       </w:sdt>
-      <w:bookmarkEnd w:id="38"/>
+      <w:bookmarkEnd w:id="51"/>
     </w:p>
     <w:p>
       <w:r>
@@ -11832,7 +12112,7 @@
                     <pic:cNvPicPr/>
                   </pic:nvPicPr>
                   <pic:blipFill>
-                    <a:blip r:embed="rId43">
+                    <a:blip r:embed="rId44">
                       <a:extLst>
                         <a:ext uri="{28A0092B-C50C-407E-A947-70E740481C1C}">
                           <a14:useLocalDpi xmlns:a14="http://schemas.microsoft.com/office/drawing/2010/main" val="0"/>
@@ -11914,8 +12194,8 @@
                                 <w:szCs w:val="22"/>
                               </w:rPr>
                             </w:pPr>
-                            <w:bookmarkStart w:id="39" w:name="_Ref104153798"/>
-                            <w:bookmarkStart w:id="40" w:name="_Toc104411324"/>
+                            <w:bookmarkStart w:id="52" w:name="_Ref104153798"/>
+                            <w:bookmarkStart w:id="53" w:name="_Toc104479096"/>
                             <w:r>
                               <w:t xml:space="preserve">Figuur </w:t>
                             </w:r>
@@ -11979,8 +12259,8 @@
                                 </w:r>
                               </w:sdtContent>
                             </w:sdt>
-                            <w:bookmarkEnd w:id="39"/>
-                            <w:bookmarkEnd w:id="40"/>
+                            <w:bookmarkEnd w:id="52"/>
+                            <w:bookmarkEnd w:id="53"/>
                           </w:p>
                         </w:txbxContent>
                       </wps:txbx>
@@ -11998,7 +12278,7 @@
           </mc:Choice>
           <mc:Fallback>
             <w:pict>
-              <v:shape w14:anchorId="764653B0" id="Text Box 30" o:spid="_x0000_s1035" type="#_x0000_t202" style="position:absolute;margin-left:115.2pt;margin-top:193.6pt;width:248.05pt;height:.05pt;z-index:251823104;visibility:visible;mso-wrap-style:square;mso-wrap-distance-left:9pt;mso-wrap-distance-top:0;mso-wrap-distance-right:9pt;mso-wrap-distance-bottom:0;mso-position-horizontal:absolute;mso-position-horizontal-relative:text;mso-position-vertical:absolute;mso-position-vertical-relative:text;v-text-anchor:top" o:gfxdata="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" stroked="f">
+              <v:shape w14:anchorId="764653B0" id="Text Box 30" o:spid="_x0000_s1035" type="#_x0000_t202" style="position:absolute;margin-left:115.2pt;margin-top:193.6pt;width:248.05pt;height:.05pt;z-index:251823104;visibility:visible;mso-wrap-style:square;mso-wrap-distance-left:9pt;mso-wrap-distance-top:0;mso-wrap-distance-right:9pt;mso-wrap-distance-bottom:0;mso-position-horizontal:absolute;mso-position-horizontal-relative:text;mso-position-vertical:absolute;mso-position-vertical-relative:text;v-text-anchor:top" o:gfxdata="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" stroked="f">
                 <v:textbox style="mso-fit-shape-to-text:t" inset="0,0,0,0">
                   <w:txbxContent>
                     <w:p>
@@ -12010,19 +12290,32 @@
                           <w:szCs w:val="22"/>
                         </w:rPr>
                       </w:pPr>
-                      <w:bookmarkStart w:id="47" w:name="_Ref104153798"/>
-                      <w:bookmarkStart w:id="48" w:name="_Toc104411324"/>
+                      <w:bookmarkStart w:id="54" w:name="_Ref104153798"/>
+                      <w:bookmarkStart w:id="55" w:name="_Toc104479096"/>
                       <w:r>
                         <w:t xml:space="preserve">Figuur </w:t>
                       </w:r>
-                      <w:fldSimple w:instr=" SEQ Figuur \* ARABIC ">
-                        <w:r>
-                          <w:rPr>
-                            <w:noProof/>
-                          </w:rPr>
-                          <w:t>6</w:t>
-                        </w:r>
-                      </w:fldSimple>
+                      <w:r>
+                        <w:fldChar w:fldCharType="begin"/>
+                      </w:r>
+                      <w:r>
+                        <w:instrText xml:space="preserve"> SEQ Figuur \* ARABIC </w:instrText>
+                      </w:r>
+                      <w:r>
+                        <w:fldChar w:fldCharType="separate"/>
+                      </w:r>
+                      <w:r>
+                        <w:rPr>
+                          <w:noProof/>
+                        </w:rPr>
+                        <w:t>6</w:t>
+                      </w:r>
+                      <w:r>
+                        <w:rPr>
+                          <w:noProof/>
+                        </w:rPr>
+                        <w:fldChar w:fldCharType="end"/>
+                      </w:r>
                       <w:r>
                         <w:t xml:space="preserve">: </w:t>
                       </w:r>
@@ -12062,8 +12355,8 @@
                           </w:r>
                         </w:sdtContent>
                       </w:sdt>
-                      <w:bookmarkEnd w:id="47"/>
-                      <w:bookmarkEnd w:id="48"/>
+                      <w:bookmarkEnd w:id="54"/>
+                      <w:bookmarkEnd w:id="55"/>
                     </w:p>
                   </w:txbxContent>
                 </v:textbox>
@@ -12076,30 +12369,30 @@
       <w:r>
         <w:t xml:space="preserve">Wanneer een model is aangemaakt in Django moet de applicatie voor opstart worden gemigreerd. Wat </w:t>
       </w:r>
-      <w:commentRangeStart w:id="41"/>
+      <w:commentRangeStart w:id="56"/>
       <w:r>
         <w:t xml:space="preserve">betekend </w:t>
       </w:r>
-      <w:commentRangeEnd w:id="41"/>
+      <w:commentRangeEnd w:id="56"/>
       <w:r>
         <w:rPr>
           <w:rStyle w:val="CommentReference"/>
         </w:rPr>
-        <w:commentReference w:id="41"/>
+        <w:commentReference w:id="56"/>
       </w:r>
       <w:r>
         <w:t xml:space="preserve">dat alle modellen </w:t>
       </w:r>
-      <w:commentRangeStart w:id="42"/>
+      <w:commentRangeStart w:id="57"/>
       <w:r>
         <w:t xml:space="preserve">dat </w:t>
       </w:r>
-      <w:commentRangeEnd w:id="42"/>
+      <w:commentRangeEnd w:id="57"/>
       <w:r>
         <w:rPr>
           <w:rStyle w:val="CommentReference"/>
         </w:rPr>
-        <w:commentReference w:id="42"/>
+        <w:commentReference w:id="57"/>
       </w:r>
       <w:r>
         <w:t>nog niet aanwezig waren als tabel in de databank op dat moment worden aangemaakt. In onderstaande afbeelding</w:t>
@@ -12216,7 +12509,7 @@
         <w:pStyle w:val="Heading3"/>
         <w:ind w:firstLine="708"/>
       </w:pPr>
-      <w:bookmarkStart w:id="43" w:name="_Toc104411351"/>
+      <w:bookmarkStart w:id="58" w:name="_Toc104479057"/>
       <w:r>
         <w:lastRenderedPageBreak/>
         <w:t>3</w:t>
@@ -12224,7 +12517,7 @@
       <w:r>
         <w:t>.3.2 Views</w:t>
       </w:r>
-      <w:bookmarkEnd w:id="43"/>
+      <w:bookmarkEnd w:id="58"/>
     </w:p>
     <w:p>
       <w:r>
@@ -12275,7 +12568,7 @@
                     </pic:cNvPicPr>
                   </pic:nvPicPr>
                   <pic:blipFill rotWithShape="1">
-                    <a:blip r:embed="rId44" cstate="print">
+                    <a:blip r:embed="rId45" cstate="print">
                       <a:extLst>
                         <a:ext uri="{28A0092B-C50C-407E-A947-70E740481C1C}">
                           <a14:useLocalDpi xmlns:a14="http://schemas.microsoft.com/office/drawing/2010/main" val="0"/>
@@ -12365,13 +12658,21 @@
                                 <w:lang w:val="en-US"/>
                               </w:rPr>
                             </w:pPr>
-                            <w:bookmarkStart w:id="44" w:name="_Ref104153707"/>
-                            <w:bookmarkStart w:id="45" w:name="_Toc104411325"/>
+                            <w:bookmarkStart w:id="59" w:name="_Ref104153707"/>
+                            <w:bookmarkStart w:id="60" w:name="_Toc104479097"/>
+                            <w:proofErr w:type="spellStart"/>
                             <w:r>
                               <w:rPr>
                                 <w:lang w:val="en-US"/>
                               </w:rPr>
-                              <w:t xml:space="preserve">Figuur </w:t>
+                              <w:t>Figuur</w:t>
+                            </w:r>
+                            <w:proofErr w:type="spellEnd"/>
+                            <w:r>
+                              <w:rPr>
+                                <w:lang w:val="en-US"/>
+                              </w:rPr>
+                              <w:t xml:space="preserve"> </w:t>
                             </w:r>
                             <w:r>
                               <w:fldChar w:fldCharType="begin"/>
@@ -12446,8 +12747,8 @@
                                 </w:r>
                               </w:sdtContent>
                             </w:sdt>
-                            <w:bookmarkEnd w:id="44"/>
-                            <w:bookmarkEnd w:id="45"/>
+                            <w:bookmarkEnd w:id="59"/>
+                            <w:bookmarkEnd w:id="60"/>
                           </w:p>
                         </w:txbxContent>
                       </wps:txbx>
@@ -12468,7 +12769,7 @@
           </mc:Choice>
           <mc:Fallback>
             <w:pict>
-              <v:shape w14:anchorId="1ECB195B" id="Text Box 1" o:spid="_x0000_s1036" type="#_x0000_t202" style="position:absolute;margin-left:86.15pt;margin-top:339.8pt;width:277.25pt;height:.05pt;z-index:251828224;visibility:visible;mso-wrap-style:square;mso-width-percent:0;mso-wrap-distance-left:9pt;mso-wrap-distance-top:0;mso-wrap-distance-right:9pt;mso-wrap-distance-bottom:0;mso-position-horizontal:absolute;mso-position-horizontal-relative:text;mso-position-vertical:absolute;mso-position-vertical-relative:text;mso-width-percent:0;mso-width-relative:margin;v-text-anchor:top" o:gfxdata="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" stroked="f">
+              <v:shape w14:anchorId="1ECB195B" id="Text Box 1" o:spid="_x0000_s1036" type="#_x0000_t202" style="position:absolute;margin-left:86.15pt;margin-top:339.8pt;width:277.25pt;height:.05pt;z-index:251828224;visibility:visible;mso-wrap-style:square;mso-width-percent:0;mso-wrap-distance-left:9pt;mso-wrap-distance-top:0;mso-wrap-distance-right:9pt;mso-wrap-distance-bottom:0;mso-position-horizontal:absolute;mso-position-horizontal-relative:text;mso-position-vertical:absolute;mso-position-vertical-relative:text;mso-width-percent:0;mso-width-relative:margin;v-text-anchor:top" o:gfxdata="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" stroked="f">
                 <v:textbox style="mso-fit-shape-to-text:t" inset="0,0,0,0">
                   <w:txbxContent>
                     <w:p>
@@ -12480,8 +12781,8 @@
                           <w:lang w:val="en-US"/>
                         </w:rPr>
                       </w:pPr>
-                      <w:bookmarkStart w:id="52" w:name="_Ref104153707"/>
-                      <w:bookmarkStart w:id="53" w:name="_Toc104411325"/>
+                      <w:bookmarkStart w:id="61" w:name="_Ref104153707"/>
+                      <w:bookmarkStart w:id="62" w:name="_Toc104479097"/>
                       <w:proofErr w:type="spellStart"/>
                       <w:r>
                         <w:rPr>
@@ -12569,8 +12870,8 @@
                           </w:r>
                         </w:sdtContent>
                       </w:sdt>
-                      <w:bookmarkEnd w:id="52"/>
-                      <w:bookmarkEnd w:id="53"/>
+                      <w:bookmarkEnd w:id="61"/>
+                      <w:bookmarkEnd w:id="62"/>
                     </w:p>
                   </w:txbxContent>
                 </v:textbox>
@@ -12808,8 +13109,8 @@
                                 <w:szCs w:val="22"/>
                               </w:rPr>
                             </w:pPr>
-                            <w:bookmarkStart w:id="46" w:name="_Ref104154487"/>
-                            <w:bookmarkStart w:id="47" w:name="_Toc104406486"/>
+                            <w:bookmarkStart w:id="63" w:name="_Ref104154487"/>
+                            <w:bookmarkStart w:id="64" w:name="_Toc104406486"/>
                             <w:r>
                               <w:t xml:space="preserve">Codefragment </w:t>
                             </w:r>
@@ -12837,7 +13138,7 @@
                             <w:r>
                               <w:t>: Voorbeeld inhoud views.py (datetime functie)</w:t>
                             </w:r>
-                            <w:bookmarkEnd w:id="46"/>
+                            <w:bookmarkEnd w:id="63"/>
                             <w:sdt>
                               <w:sdtPr>
                                 <w:id w:val="-958719393"/>
@@ -12871,7 +13172,7 @@
                                 </w:r>
                               </w:sdtContent>
                             </w:sdt>
-                            <w:bookmarkEnd w:id="47"/>
+                            <w:bookmarkEnd w:id="64"/>
                           </w:p>
                         </w:txbxContent>
                       </wps:txbx>
@@ -12895,7 +13196,7 @@
           </mc:Choice>
           <mc:Fallback>
             <w:pict>
-              <v:shape w14:anchorId="62B7AB2C" id="Text Box 58" o:spid="_x0000_s1037" type="#_x0000_t202" style="position:absolute;margin-left:4.9pt;margin-top:249.35pt;width:429pt;height:22pt;z-index:-251484160;visibility:visible;mso-wrap-style:square;mso-width-percent:0;mso-height-percent:0;mso-wrap-distance-left:9pt;mso-wrap-distance-top:0;mso-wrap-distance-right:9pt;mso-wrap-distance-bottom:0;mso-position-horizontal:absolute;mso-position-horizontal-relative:text;mso-position-vertical:absolute;mso-position-vertical-relative:text;mso-width-percent:0;mso-height-percent:0;mso-width-relative:margin;mso-height-relative:margin;v-text-anchor:top" o:gfxdata="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" stroked="f">
+              <v:shape w14:anchorId="62B7AB2C" id="Text Box 58" o:spid="_x0000_s1037" type="#_x0000_t202" style="position:absolute;margin-left:4.9pt;margin-top:249.35pt;width:429pt;height:22pt;z-index:-251484160;visibility:visible;mso-wrap-style:square;mso-width-percent:0;mso-height-percent:0;mso-wrap-distance-left:9pt;mso-wrap-distance-top:0;mso-wrap-distance-right:9pt;mso-wrap-distance-bottom:0;mso-position-horizontal:absolute;mso-position-horizontal-relative:text;mso-position-vertical:absolute;mso-position-vertical-relative:text;mso-width-percent:0;mso-height-percent:0;mso-width-relative:margin;mso-height-relative:margin;v-text-anchor:top" o:gfxdata="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" stroked="f">
                 <v:textbox inset="0,0,0,0">
                   <w:txbxContent>
                     <w:p>
@@ -12907,23 +13208,36 @@
                           <w:szCs w:val="22"/>
                         </w:rPr>
                       </w:pPr>
-                      <w:bookmarkStart w:id="56" w:name="_Ref104154487"/>
-                      <w:bookmarkStart w:id="57" w:name="_Toc104406486"/>
+                      <w:bookmarkStart w:id="65" w:name="_Ref104154487"/>
+                      <w:bookmarkStart w:id="66" w:name="_Toc104406486"/>
                       <w:r>
                         <w:t xml:space="preserve">Codefragment </w:t>
                       </w:r>
-                      <w:fldSimple w:instr=" SEQ Codefragment \* ARABIC ">
-                        <w:r>
-                          <w:rPr>
-                            <w:noProof/>
-                          </w:rPr>
-                          <w:t>2</w:t>
-                        </w:r>
-                      </w:fldSimple>
+                      <w:r>
+                        <w:fldChar w:fldCharType="begin"/>
+                      </w:r>
+                      <w:r>
+                        <w:instrText xml:space="preserve"> SEQ Codefragment \* ARABIC </w:instrText>
+                      </w:r>
+                      <w:r>
+                        <w:fldChar w:fldCharType="separate"/>
+                      </w:r>
+                      <w:r>
+                        <w:rPr>
+                          <w:noProof/>
+                        </w:rPr>
+                        <w:t>2</w:t>
+                      </w:r>
+                      <w:r>
+                        <w:rPr>
+                          <w:noProof/>
+                        </w:rPr>
+                        <w:fldChar w:fldCharType="end"/>
+                      </w:r>
                       <w:r>
                         <w:t>: Voorbeeld inhoud views.py (datetime functie)</w:t>
                       </w:r>
-                      <w:bookmarkEnd w:id="56"/>
+                      <w:bookmarkEnd w:id="65"/>
                       <w:sdt>
                         <w:sdtPr>
                           <w:id w:val="-958719393"/>
@@ -12957,7 +13271,7 @@
                           </w:r>
                         </w:sdtContent>
                       </w:sdt>
-                      <w:bookmarkEnd w:id="57"/>
+                      <w:bookmarkEnd w:id="66"/>
                     </w:p>
                   </w:txbxContent>
                 </v:textbox>
@@ -12970,12 +13284,12 @@
         <w:rPr>
           <w:noProof/>
         </w:rPr>
-        <w:object w:dxaOrig="1440" w:dyaOrig="1440" w14:anchorId="68CB4DC4">
+        <w:object w:dxaOrig="1440" w:dyaOrig="1440" w14:anchorId="4A91D2CE">
           <v:shape id="_x0000_s2050" type="#_x0000_t75" alt="" style="position:absolute;margin-left:-.75pt;margin-top:61.95pt;width:463pt;height:192pt;z-index:251830272;mso-wrap-edited:f;mso-width-percent:0;mso-height-percent:0;mso-position-horizontal-relative:text;mso-position-vertical-relative:text;mso-width-percent:0;mso-height-percent:0">
-            <v:imagedata r:id="rId45" o:title=""/>
+            <v:imagedata r:id="rId46" o:title=""/>
             <w10:wrap type="topAndBottom"/>
           </v:shape>
-          <o:OLEObject Type="Embed" ProgID="Word.Document.12" ShapeID="_x0000_s2050" DrawAspect="Content" ObjectID="_1715067016" r:id="rId46">
+          <o:OLEObject Type="Embed" ProgID="Word.Document.12" ShapeID="_x0000_s2050" DrawAspect="Content" ObjectID="_1715097750" r:id="rId47">
             <o:FieldCodes>\s</o:FieldCodes>
           </o:OLEObject>
         </w:object>
@@ -12983,16 +13297,16 @@
       <w:r>
         <w:t xml:space="preserve">Wanneer er een project is </w:t>
       </w:r>
-      <w:commentRangeStart w:id="48"/>
+      <w:commentRangeStart w:id="67"/>
       <w:r>
         <w:t>aangemaakt</w:t>
       </w:r>
-      <w:commentRangeEnd w:id="48"/>
+      <w:commentRangeEnd w:id="67"/>
       <w:r>
         <w:rPr>
           <w:rStyle w:val="CommentReference"/>
         </w:rPr>
-        <w:commentReference w:id="48"/>
+        <w:commentReference w:id="67"/>
       </w:r>
       <w:r>
         <w:t xml:space="preserve"> is er een standaard aantal bestanden die worden meegeleverd. Eén van die bestanden is de “views.py”, daarin worden methoden </w:t>
@@ -13060,8 +13374,8 @@
       <w:r>
         <w:br/>
       </w:r>
-      <w:bookmarkStart w:id="49" w:name="_MON_1714767839"/>
-      <w:bookmarkEnd w:id="49"/>
+      <w:bookmarkStart w:id="68" w:name="_MON_1714767839"/>
+      <w:bookmarkEnd w:id="68"/>
       <w:r>
         <w:rPr>
           <w:rFonts w:asciiTheme="majorHAnsi" w:eastAsiaTheme="minorEastAsia" w:hAnsiTheme="majorHAnsi" w:cstheme="majorHAnsi"/>
@@ -13071,11 +13385,11 @@
           <w:szCs w:val="48"/>
           <w:lang w:val="en-BE" w:eastAsia="en-GB"/>
         </w:rPr>
-        <w:object w:dxaOrig="9260" w:dyaOrig="2660" w14:anchorId="12714523">
-          <v:shape id="_x0000_i1028" type="#_x0000_t75" alt="" style="width:463pt;height:133pt;mso-width-percent:0;mso-height-percent:0;mso-width-percent:0;mso-height-percent:0" o:ole="">
-            <v:imagedata r:id="rId47" o:title=""/>
+        <w:object w:dxaOrig="9260" w:dyaOrig="2660" w14:anchorId="5FCF7C80">
+          <v:shape id="_x0000_i1028" type="#_x0000_t75" alt="" style="width:463pt;height:133.25pt;mso-width-percent:0;mso-height-percent:0;mso-width-percent:0;mso-height-percent:0" o:ole="">
+            <v:imagedata r:id="rId48" o:title=""/>
           </v:shape>
-          <o:OLEObject Type="Embed" ProgID="Word.Document.12" ShapeID="_x0000_i1028" DrawAspect="Content" ObjectID="_1715067012" r:id="rId48">
+          <o:OLEObject Type="Embed" ProgID="Word.Document.12" ShapeID="_x0000_i1028" DrawAspect="Content" ObjectID="_1715097746" r:id="rId49">
             <o:FieldCodes>\s</o:FieldCodes>
           </o:OLEObject>
         </w:object>
@@ -13085,7 +13399,7 @@
       <w:pPr>
         <w:pStyle w:val="Caption"/>
       </w:pPr>
-      <w:bookmarkStart w:id="50" w:name="_Toc104406487"/>
+      <w:bookmarkStart w:id="69" w:name="_Toc104406487"/>
       <w:r>
         <w:t xml:space="preserve">Codefragment </w:t>
       </w:r>
@@ -13146,7 +13460,7 @@
           </w:r>
         </w:sdtContent>
       </w:sdt>
-      <w:bookmarkEnd w:id="50"/>
+      <w:bookmarkEnd w:id="69"/>
     </w:p>
     <w:p>
       <w:r>
@@ -13198,7 +13512,7 @@
                                 <w:szCs w:val="22"/>
                               </w:rPr>
                             </w:pPr>
-                            <w:bookmarkStart w:id="51" w:name="_Toc104411326"/>
+                            <w:bookmarkStart w:id="70" w:name="_Toc104479098"/>
                             <w:r>
                               <w:t xml:space="preserve">Figuur </w:t>
                             </w:r>
@@ -13259,7 +13573,7 @@
                                 </w:r>
                               </w:sdtContent>
                             </w:sdt>
-                            <w:bookmarkEnd w:id="51"/>
+                            <w:bookmarkEnd w:id="70"/>
                           </w:p>
                         </w:txbxContent>
                       </wps:txbx>
@@ -13277,7 +13591,7 @@
           </mc:Choice>
           <mc:Fallback>
             <w:pict>
-              <v:shape w14:anchorId="2C42D90A" id="Text Box 63" o:spid="_x0000_s1038" type="#_x0000_t202" style="position:absolute;margin-left:124.2pt;margin-top:137.25pt;width:188.2pt;height:.05pt;z-index:251835392;visibility:visible;mso-wrap-style:square;mso-wrap-distance-left:9pt;mso-wrap-distance-top:0;mso-wrap-distance-right:9pt;mso-wrap-distance-bottom:0;mso-position-horizontal:absolute;mso-position-horizontal-relative:text;mso-position-vertical:absolute;mso-position-vertical-relative:text;v-text-anchor:top" o:gfxdata="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" stroked="f">
+              <v:shape w14:anchorId="2C42D90A" id="Text Box 63" o:spid="_x0000_s1038" type="#_x0000_t202" style="position:absolute;margin-left:124.2pt;margin-top:137.25pt;width:188.2pt;height:.05pt;z-index:251835392;visibility:visible;mso-wrap-style:square;mso-wrap-distance-left:9pt;mso-wrap-distance-top:0;mso-wrap-distance-right:9pt;mso-wrap-distance-bottom:0;mso-position-horizontal:absolute;mso-position-horizontal-relative:text;mso-position-vertical:absolute;mso-position-vertical-relative:text;v-text-anchor:top" o:gfxdata="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" stroked="f">
                 <v:textbox style="mso-fit-shape-to-text:t" inset="0,0,0,0">
                   <w:txbxContent>
                     <w:p>
@@ -13288,7 +13602,7 @@
                           <w:szCs w:val="22"/>
                         </w:rPr>
                       </w:pPr>
-                      <w:bookmarkStart w:id="61" w:name="_Toc104411326"/>
+                      <w:bookmarkStart w:id="71" w:name="_Toc104479098"/>
                       <w:r>
                         <w:t xml:space="preserve">Figuur </w:t>
                       </w:r>
@@ -13349,7 +13663,7 @@
                           </w:r>
                         </w:sdtContent>
                       </w:sdt>
-                      <w:bookmarkEnd w:id="61"/>
+                      <w:bookmarkEnd w:id="71"/>
                     </w:p>
                   </w:txbxContent>
                 </v:textbox>
@@ -13387,7 +13701,7 @@
                     <pic:cNvPicPr/>
                   </pic:nvPicPr>
                   <pic:blipFill>
-                    <a:blip r:embed="rId49">
+                    <a:blip r:embed="rId50">
                       <a:extLst>
                         <a:ext uri="{28A0092B-C50C-407E-A947-70E740481C1C}">
                           <a14:useLocalDpi xmlns:a14="http://schemas.microsoft.com/office/drawing/2010/main" val="0"/>
@@ -13448,14 +13762,14 @@
         <w:pStyle w:val="Heading3"/>
         <w:ind w:firstLine="708"/>
       </w:pPr>
-      <w:bookmarkStart w:id="52" w:name="_Toc104411352"/>
+      <w:bookmarkStart w:id="72" w:name="_Toc104479058"/>
       <w:r>
         <w:t>3</w:t>
       </w:r>
       <w:r>
         <w:t>.3.3 Templates</w:t>
       </w:r>
-      <w:bookmarkEnd w:id="52"/>
+      <w:bookmarkEnd w:id="72"/>
     </w:p>
     <w:p>
       <w:r>
@@ -13611,8 +13925,8 @@
         <w:t xml:space="preserve"> is een voorbeeld zichtbaar.</w:t>
       </w:r>
     </w:p>
-    <w:bookmarkStart w:id="53" w:name="_MON_1714850622"/>
-    <w:bookmarkEnd w:id="53"/>
+    <w:bookmarkStart w:id="73" w:name="_MON_1714850622"/>
+    <w:bookmarkEnd w:id="73"/>
     <w:p>
       <w:pPr>
         <w:keepNext/>
@@ -13626,11 +13940,11 @@
           <w:szCs w:val="48"/>
           <w:lang w:val="en-BE" w:eastAsia="en-GB"/>
         </w:rPr>
-        <w:object w:dxaOrig="9260" w:dyaOrig="3520" w14:anchorId="0C800329">
-          <v:shape id="_x0000_i1027" type="#_x0000_t75" alt="" style="width:463pt;height:176pt;mso-width-percent:0;mso-height-percent:0;mso-width-percent:0;mso-height-percent:0" o:ole="">
-            <v:imagedata r:id="rId50" o:title=""/>
+        <w:object w:dxaOrig="9260" w:dyaOrig="3520" w14:anchorId="7CCE9227">
+          <v:shape id="_x0000_i1027" type="#_x0000_t75" alt="" style="width:463pt;height:176.35pt;mso-width-percent:0;mso-height-percent:0;mso-width-percent:0;mso-height-percent:0" o:ole="">
+            <v:imagedata r:id="rId51" o:title=""/>
           </v:shape>
-          <o:OLEObject Type="Embed" ProgID="Word.Document.12" ShapeID="_x0000_i1027" DrawAspect="Content" ObjectID="_1715067013" r:id="rId51">
+          <o:OLEObject Type="Embed" ProgID="Word.Document.12" ShapeID="_x0000_i1027" DrawAspect="Content" ObjectID="_1715097747" r:id="rId52">
             <o:FieldCodes>\s</o:FieldCodes>
           </o:OLEObject>
         </w:object>
@@ -13648,13 +13962,21 @@
           <w:lang w:val="en-US" w:eastAsia="en-GB"/>
         </w:rPr>
       </w:pPr>
-      <w:bookmarkStart w:id="54" w:name="_Ref104239654"/>
-      <w:bookmarkStart w:id="55" w:name="_Toc104406488"/>
+      <w:bookmarkStart w:id="74" w:name="_Ref104239654"/>
+      <w:bookmarkStart w:id="75" w:name="_Toc104406488"/>
+      <w:proofErr w:type="spellStart"/>
       <w:r>
         <w:rPr>
           <w:lang w:val="en-US"/>
         </w:rPr>
-        <w:t xml:space="preserve">Codefragment </w:t>
+        <w:t>Codefragment</w:t>
+      </w:r>
+      <w:proofErr w:type="spellEnd"/>
+      <w:r>
+        <w:rPr>
+          <w:lang w:val="en-US"/>
+        </w:rPr>
+        <w:t xml:space="preserve"> </w:t>
       </w:r>
       <w:r>
         <w:fldChar w:fldCharType="begin"/>
@@ -13727,8 +14049,8 @@
           </w:r>
         </w:sdtContent>
       </w:sdt>
-      <w:bookmarkEnd w:id="54"/>
-      <w:bookmarkEnd w:id="55"/>
+      <w:bookmarkEnd w:id="74"/>
+      <w:bookmarkEnd w:id="75"/>
     </w:p>
     <w:p>
       <w:r>
@@ -13741,8 +14063,8 @@
         <w:t xml:space="preserve"> opgeroepen, waarna de tekst achter deze variabelen zal worden afgebeeld.</w:t>
       </w:r>
     </w:p>
-    <w:bookmarkStart w:id="56" w:name="_MON_1714852677"/>
-    <w:bookmarkEnd w:id="56"/>
+    <w:bookmarkStart w:id="76" w:name="_MON_1714852677"/>
+    <w:bookmarkEnd w:id="76"/>
     <w:p>
       <w:pPr>
         <w:keepNext/>
@@ -13756,11 +14078,11 @@
           <w:szCs w:val="48"/>
           <w:lang w:val="en-BE" w:eastAsia="en-GB"/>
         </w:rPr>
-        <w:object w:dxaOrig="9260" w:dyaOrig="4060" w14:anchorId="60AE60BD">
-          <v:shape id="_x0000_i1026" type="#_x0000_t75" alt="" style="width:463pt;height:203pt;mso-width-percent:0;mso-height-percent:0;mso-width-percent:0;mso-height-percent:0" o:ole="">
-            <v:imagedata r:id="rId52" o:title=""/>
+        <w:object w:dxaOrig="9260" w:dyaOrig="4060" w14:anchorId="1847760B">
+          <v:shape id="_x0000_i1026" type="#_x0000_t75" alt="" style="width:463pt;height:203.2pt;mso-width-percent:0;mso-height-percent:0;mso-width-percent:0;mso-height-percent:0" o:ole="">
+            <v:imagedata r:id="rId53" o:title=""/>
           </v:shape>
-          <o:OLEObject Type="Embed" ProgID="Word.Document.12" ShapeID="_x0000_i1026" DrawAspect="Content" ObjectID="_1715067014" r:id="rId53">
+          <o:OLEObject Type="Embed" ProgID="Word.Document.12" ShapeID="_x0000_i1026" DrawAspect="Content" ObjectID="_1715097748" r:id="rId54">
             <o:FieldCodes>\s</o:FieldCodes>
           </o:OLEObject>
         </w:object>
@@ -13770,7 +14092,7 @@
       <w:pPr>
         <w:pStyle w:val="Caption"/>
       </w:pPr>
-      <w:bookmarkStart w:id="57" w:name="_Toc104406489"/>
+      <w:bookmarkStart w:id="77" w:name="_Toc104406489"/>
       <w:r>
         <w:t xml:space="preserve">Codefragment </w:t>
       </w:r>
@@ -13831,7 +14153,7 @@
           </w:r>
         </w:sdtContent>
       </w:sdt>
-      <w:bookmarkEnd w:id="57"/>
+      <w:bookmarkEnd w:id="77"/>
     </w:p>
     <w:p>
       <w:r>
@@ -13862,7 +14184,7 @@
                     <pic:cNvPicPr/>
                   </pic:nvPicPr>
                   <pic:blipFill>
-                    <a:blip r:embed="rId54">
+                    <a:blip r:embed="rId55">
                       <a:extLst>
                         <a:ext uri="{28A0092B-C50C-407E-A947-70E740481C1C}">
                           <a14:useLocalDpi xmlns:a14="http://schemas.microsoft.com/office/drawing/2010/main" val="0"/>
@@ -13944,8 +14266,8 @@
                                 <w:szCs w:val="22"/>
                               </w:rPr>
                             </w:pPr>
-                            <w:bookmarkStart w:id="58" w:name="_Ref104240829"/>
-                            <w:bookmarkStart w:id="59" w:name="_Toc104411327"/>
+                            <w:bookmarkStart w:id="78" w:name="_Ref104240829"/>
+                            <w:bookmarkStart w:id="79" w:name="_Toc104479099"/>
                             <w:r>
                               <w:t xml:space="preserve">Figuur </w:t>
                             </w:r>
@@ -13973,8 +14295,8 @@
                             <w:r>
                               <w:t>: Template output voorbeeld</w:t>
                             </w:r>
-                            <w:bookmarkEnd w:id="58"/>
-                            <w:bookmarkEnd w:id="59"/>
+                            <w:bookmarkEnd w:id="78"/>
+                            <w:bookmarkEnd w:id="79"/>
                           </w:p>
                         </w:txbxContent>
                       </wps:txbx>
@@ -13992,7 +14314,7 @@
           </mc:Choice>
           <mc:Fallback>
             <w:pict>
-              <v:shape w14:anchorId="5C1C782B" id="Text Box 32" o:spid="_x0000_s1039" type="#_x0000_t202" style="position:absolute;margin-left:115.35pt;margin-top:162.8pt;width:210.95pt;height:.05pt;z-index:251838464;visibility:visible;mso-wrap-style:square;mso-wrap-distance-left:9pt;mso-wrap-distance-top:0;mso-wrap-distance-right:9pt;mso-wrap-distance-bottom:0;mso-position-horizontal:absolute;mso-position-horizontal-relative:text;mso-position-vertical:absolute;mso-position-vertical-relative:text;v-text-anchor:top" o:gfxdata="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" stroked="f">
+              <v:shape w14:anchorId="5C1C782B" id="Text Box 32" o:spid="_x0000_s1039" type="#_x0000_t202" style="position:absolute;margin-left:115.35pt;margin-top:162.8pt;width:210.95pt;height:.05pt;z-index:251838464;visibility:visible;mso-wrap-style:square;mso-wrap-distance-left:9pt;mso-wrap-distance-top:0;mso-wrap-distance-right:9pt;mso-wrap-distance-bottom:0;mso-position-horizontal:absolute;mso-position-horizontal-relative:text;mso-position-vertical:absolute;mso-position-vertical-relative:text;v-text-anchor:top" o:gfxdata="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" stroked="f">
                 <v:textbox style="mso-fit-shape-to-text:t" inset="0,0,0,0">
                   <w:txbxContent>
                     <w:p>
@@ -14004,8 +14326,8 @@
                           <w:szCs w:val="22"/>
                         </w:rPr>
                       </w:pPr>
-                      <w:bookmarkStart w:id="70" w:name="_Ref104240829"/>
-                      <w:bookmarkStart w:id="71" w:name="_Toc104411327"/>
+                      <w:bookmarkStart w:id="80" w:name="_Ref104240829"/>
+                      <w:bookmarkStart w:id="81" w:name="_Toc104479099"/>
                       <w:r>
                         <w:t xml:space="preserve">Figuur </w:t>
                       </w:r>
@@ -14033,8 +14355,8 @@
                       <w:r>
                         <w:t>: Template output voorbeeld</w:t>
                       </w:r>
-                      <w:bookmarkEnd w:id="70"/>
-                      <w:bookmarkEnd w:id="71"/>
+                      <w:bookmarkEnd w:id="80"/>
+                      <w:bookmarkEnd w:id="81"/>
                     </w:p>
                   </w:txbxContent>
                 </v:textbox>
@@ -14554,19 +14876,21 @@
           <w:lang w:val="nl-NL"/>
         </w:rPr>
       </w:pPr>
-      <w:commentRangeStart w:id="60"/>
+      <w:commentRangeStart w:id="82"/>
       <w:r>
         <w:rPr>
           <w:lang w:val="en-BE"/>
         </w:rPr>
         <w:t xml:space="preserve">Django is het </w:t>
       </w:r>
+      <w:proofErr w:type="spellStart"/>
       <w:r>
         <w:rPr>
           <w:lang w:val="nl-NL"/>
         </w:rPr>
         <w:t>framework</w:t>
       </w:r>
+      <w:proofErr w:type="spellEnd"/>
       <w:r>
         <w:rPr>
           <w:lang w:val="en-BE"/>
@@ -14585,12 +14909,12 @@
         </w:rPr>
         <w:t xml:space="preserve"> technologieën</w:t>
       </w:r>
-      <w:commentRangeEnd w:id="60"/>
+      <w:commentRangeEnd w:id="82"/>
       <w:r>
         <w:rPr>
           <w:rStyle w:val="CommentReference"/>
         </w:rPr>
-        <w:commentReference w:id="60"/>
+        <w:commentReference w:id="82"/>
       </w:r>
       <w:r>
         <w:rPr>
@@ -14602,25 +14926,53 @@
         <w:rPr>
           <w:lang w:val="nl-NL"/>
         </w:rPr>
-        <w:t>om toe te voegen aan dit reeds fantastisch framework.</w:t>
-      </w:r>
-    </w:p>
-    <w:p>
-      <w:pPr>
+        <w:t xml:space="preserve">om toe te voegen aan dit reeds fantastisch </w:t>
+      </w:r>
+      <w:proofErr w:type="spellStart"/>
+      <w:r>
         <w:rPr>
           <w:lang w:val="nl-NL"/>
         </w:rPr>
-      </w:pPr>
+        <w:t>framework</w:t>
+      </w:r>
+      <w:proofErr w:type="spellEnd"/>
       <w:r>
         <w:rPr>
           <w:lang w:val="nl-NL"/>
         </w:rPr>
-        <w:t xml:space="preserve">Voor dit project zal het Django framework dus een centraal punt zijn waar niet alleen de gebruiker maar ook de te onderhouden toestellen zullen samen komen. In een volgend hoofdstuk zal er worden </w:t>
-      </w:r>
-      <w:r>
+        <w:t>.</w:t>
+      </w:r>
+    </w:p>
+    <w:p>
+      <w:pPr>
         <w:rPr>
           <w:lang w:val="nl-NL"/>
         </w:rPr>
+      </w:pPr>
+      <w:r>
+        <w:rPr>
+          <w:lang w:val="nl-NL"/>
+        </w:rPr>
+        <w:t xml:space="preserve">Voor dit project zal het Django </w:t>
+      </w:r>
+      <w:proofErr w:type="spellStart"/>
+      <w:r>
+        <w:rPr>
+          <w:lang w:val="nl-NL"/>
+        </w:rPr>
+        <w:t>framework</w:t>
+      </w:r>
+      <w:proofErr w:type="spellEnd"/>
+      <w:r>
+        <w:rPr>
+          <w:lang w:val="nl-NL"/>
+        </w:rPr>
+        <w:t xml:space="preserve"> dus een centraal punt zijn waar niet alleen de gebruiker maar ook de te onderhouden toestellen zullen samen komen. In een volgend hoofdstuk zal er worden </w:t>
+      </w:r>
+      <w:r>
+        <w:rPr>
+          <w:lang w:val="nl-NL"/>
+        </w:rPr>
         <w:t xml:space="preserve">onderzocht hoe er kan </w:t>
       </w:r>
       <w:r>
@@ -14782,7 +15134,7 @@
           <w:lang w:val="nl-NL"/>
         </w:rPr>
       </w:pPr>
-      <w:bookmarkStart w:id="61" w:name="_Toc104411353"/>
+      <w:bookmarkStart w:id="83" w:name="_Toc104479059"/>
       <w:r>
         <w:rPr>
           <w:lang w:val="nl-NL"/>
@@ -14796,7 +15148,7 @@
         </w:rPr>
         <w:t>configuratie</w:t>
       </w:r>
-      <w:bookmarkEnd w:id="61"/>
+      <w:bookmarkEnd w:id="83"/>
     </w:p>
     <w:p>
       <w:pPr>
@@ -14816,6 +15168,7 @@
         </w:rPr>
         <w:t xml:space="preserve">s van andere </w:t>
       </w:r>
+      <w:proofErr w:type="spellStart"/>
       <w:r>
         <w:rPr>
           <w:lang w:val="nl-NL"/>
@@ -14844,12 +15197,19 @@
         <w:rPr>
           <w:lang w:val="nl-NL"/>
         </w:rPr>
-        <w:t xml:space="preserve">n te kunnen configureren/updaten moet er een manier zijn om deze aan te spreken. Omdat er tussen fabrikanten geen gedefinieerde standaard is van hoe </w:t>
-      </w:r>
+        <w:t>n</w:t>
+      </w:r>
+      <w:proofErr w:type="spellEnd"/>
       <w:r>
         <w:rPr>
           <w:lang w:val="nl-NL"/>
         </w:rPr>
+        <w:t xml:space="preserve"> te kunnen configureren/updaten moet er een manier zijn om deze aan te spreken. Omdat er tussen fabrikanten geen gedefinieerde standaard is van hoe </w:t>
+      </w:r>
+      <w:r>
+        <w:rPr>
+          <w:lang w:val="nl-NL"/>
+        </w:rPr>
         <w:t xml:space="preserve">er met </w:t>
       </w:r>
       <w:r>
@@ -14930,16 +15290,24 @@
         </w:rPr>
         <w:t xml:space="preserve">welke </w:t>
       </w:r>
+      <w:proofErr w:type="spellStart"/>
       <w:r>
         <w:rPr>
           <w:lang w:val="nl-NL"/>
         </w:rPr>
-        <w:t xml:space="preserve">vendor het product is. </w:t>
-      </w:r>
+        <w:t>vendor</w:t>
+      </w:r>
+      <w:proofErr w:type="spellEnd"/>
       <w:r>
         <w:rPr>
           <w:lang w:val="nl-NL"/>
         </w:rPr>
+        <w:t xml:space="preserve"> het product is. </w:t>
+      </w:r>
+      <w:r>
+        <w:rPr>
+          <w:lang w:val="nl-NL"/>
+        </w:rPr>
         <w:t>Op basis daarvan kan er achterliggend een andere connectie of basis configuratie worden opgesteld.</w:t>
       </w:r>
     </w:p>
@@ -14948,12 +15316,40 @@
         <w:rPr>
           <w:lang w:val="nl-NL"/>
         </w:rPr>
-        <w:t>De reden dat er een mogelijkheid moet zijn om meerdere firewall vendors te kunnen configureren is als volgt; Indien de gebruiker ooit van vendor wisselt</w:t>
-      </w:r>
+        <w:t xml:space="preserve">De reden dat er een mogelijkheid moet zijn om meerdere firewall </w:t>
+      </w:r>
+      <w:proofErr w:type="spellStart"/>
       <w:r>
         <w:rPr>
           <w:lang w:val="nl-NL"/>
         </w:rPr>
+        <w:t>vendors</w:t>
+      </w:r>
+      <w:proofErr w:type="spellEnd"/>
+      <w:r>
+        <w:rPr>
+          <w:lang w:val="nl-NL"/>
+        </w:rPr>
+        <w:t xml:space="preserve"> te kunnen configureren is als volgt; Indien de gebruiker ooit van </w:t>
+      </w:r>
+      <w:proofErr w:type="spellStart"/>
+      <w:r>
+        <w:rPr>
+          <w:lang w:val="nl-NL"/>
+        </w:rPr>
+        <w:t>vendor</w:t>
+      </w:r>
+      <w:proofErr w:type="spellEnd"/>
+      <w:r>
+        <w:rPr>
+          <w:lang w:val="nl-NL"/>
+        </w:rPr>
+        <w:t xml:space="preserve"> wisselt</w:t>
+      </w:r>
+      <w:r>
+        <w:rPr>
+          <w:lang w:val="nl-NL"/>
+        </w:rPr>
         <w:t>,</w:t>
       </w:r>
       <w:r>
@@ -14984,12 +15380,20 @@
         <w:rPr>
           <w:lang w:val="nl-NL"/>
         </w:rPr>
-        <w:t>niet vast om te kiezen voor een specifieke vendor</w:t>
-      </w:r>
+        <w:t xml:space="preserve">niet vast om te kiezen voor een specifieke </w:t>
+      </w:r>
+      <w:proofErr w:type="spellStart"/>
       <w:r>
         <w:rPr>
           <w:lang w:val="nl-NL"/>
         </w:rPr>
+        <w:t>vendor</w:t>
+      </w:r>
+      <w:proofErr w:type="spellEnd"/>
+      <w:r>
+        <w:rPr>
+          <w:lang w:val="nl-NL"/>
+        </w:rPr>
         <w:t>,</w:t>
       </w:r>
       <w:r>
@@ -15002,7 +15406,21 @@
         <w:rPr>
           <w:lang w:val="nl-NL"/>
         </w:rPr>
-        <w:t xml:space="preserve">enkel die vendor ondersteunt. </w:t>
+        <w:t xml:space="preserve">enkel die </w:t>
+      </w:r>
+      <w:proofErr w:type="spellStart"/>
+      <w:r>
+        <w:rPr>
+          <w:lang w:val="nl-NL"/>
+        </w:rPr>
+        <w:t>vendor</w:t>
+      </w:r>
+      <w:proofErr w:type="spellEnd"/>
+      <w:r>
+        <w:rPr>
+          <w:lang w:val="nl-NL"/>
+        </w:rPr>
+        <w:t xml:space="preserve"> ondersteunt. </w:t>
       </w:r>
       <w:r>
         <w:t xml:space="preserve">Er werd bij aanvang van het project voorgesteld om </w:t>
@@ -15034,35 +15452,37 @@
           <w:color w:val="FF0000"/>
           <w:lang w:val="en-US"/>
         </w:rPr>
-        <w:t>Logica diagram</w:t>
-      </w:r>
+        <w:t xml:space="preserve">Logica </w:t>
+      </w:r>
+      <w:proofErr w:type="gramStart"/>
       <w:r>
         <w:rPr>
           <w:color w:val="FF0000"/>
           <w:lang w:val="en-US"/>
         </w:rPr>
-        <w:t xml:space="preserve"> ?</w:t>
+        <w:t>diagram</w:t>
       </w:r>
       <w:r>
         <w:rPr>
           <w:color w:val="FF0000"/>
           <w:lang w:val="en-US"/>
         </w:rPr>
-        <w:t>; vendor x =&gt; connect using API-request</w:t>
-      </w:r>
+        <w:t xml:space="preserve"> ?</w:t>
+      </w:r>
+      <w:proofErr w:type="gramEnd"/>
       <w:r>
         <w:rPr>
           <w:color w:val="FF0000"/>
           <w:lang w:val="en-US"/>
         </w:rPr>
-        <w:br/>
+        <w:t>; vendor x =&gt; connect using API-request</w:t>
       </w:r>
       <w:r>
         <w:rPr>
           <w:color w:val="FF0000"/>
           <w:lang w:val="en-US"/>
         </w:rPr>
-        <w:tab/>
+        <w:br/>
       </w:r>
       <w:r>
         <w:rPr>
@@ -15070,13 +15490,20 @@
           <w:lang w:val="en-US"/>
         </w:rPr>
         <w:tab/>
-        <w:t xml:space="preserve">    vendor y =&gt; connect using SSH</w:t>
       </w:r>
       <w:r>
         <w:rPr>
           <w:color w:val="FF0000"/>
           <w:lang w:val="en-US"/>
         </w:rPr>
+        <w:tab/>
+        <w:t xml:space="preserve">    vendor y =&gt; connect using SSH</w:t>
+      </w:r>
+      <w:r>
+        <w:rPr>
+          <w:color w:val="FF0000"/>
+          <w:lang w:val="en-US"/>
+        </w:rPr>
         <w:t>…</w:t>
       </w:r>
     </w:p>
@@ -15085,7 +15512,7 @@
         <w:pStyle w:val="Heading2"/>
         <w:ind w:firstLine="708"/>
       </w:pPr>
-      <w:bookmarkStart w:id="62" w:name="_Toc104411354"/>
+      <w:bookmarkStart w:id="84" w:name="_Toc104479060"/>
       <w:r>
         <w:t>4.1</w:t>
       </w:r>
@@ -15101,7 +15528,7 @@
       <w:r>
         <w:t>anager</w:t>
       </w:r>
-      <w:bookmarkEnd w:id="62"/>
+      <w:bookmarkEnd w:id="84"/>
     </w:p>
     <w:p>
       <w:r>
@@ -15205,7 +15632,7 @@
         <w:pStyle w:val="Heading2"/>
         <w:ind w:firstLine="708"/>
       </w:pPr>
-      <w:bookmarkStart w:id="63" w:name="_Toc104411355"/>
+      <w:bookmarkStart w:id="85" w:name="_Toc104479061"/>
       <w:r>
         <w:lastRenderedPageBreak/>
         <w:t>4.</w:t>
@@ -15216,7 +15643,7 @@
       <w:r>
         <w:t xml:space="preserve"> Zero Touch provisioning</w:t>
       </w:r>
-      <w:bookmarkEnd w:id="63"/>
+      <w:bookmarkEnd w:id="85"/>
     </w:p>
     <w:p>
       <w:r>
@@ -15364,12 +15791,20 @@
                                 <w:lang w:val="en-US"/>
                               </w:rPr>
                             </w:pPr>
-                            <w:bookmarkStart w:id="64" w:name="_Toc104411328"/>
+                            <w:bookmarkStart w:id="86" w:name="_Toc104479100"/>
+                            <w:proofErr w:type="spellStart"/>
                             <w:r>
                               <w:rPr>
                                 <w:lang w:val="en-US"/>
                               </w:rPr>
-                              <w:t xml:space="preserve">Figuur </w:t>
+                              <w:t>Figuur</w:t>
+                            </w:r>
+                            <w:proofErr w:type="spellEnd"/>
+                            <w:r>
+                              <w:rPr>
+                                <w:lang w:val="en-US"/>
+                              </w:rPr>
+                              <w:t xml:space="preserve"> </w:t>
                             </w:r>
                             <w:r>
                               <w:fldChar w:fldCharType="begin"/>
@@ -15397,7 +15832,21 @@
                               <w:rPr>
                                 <w:lang w:val="en-US"/>
                               </w:rPr>
-                              <w:t>: Zero touch provisioning (FortiManager)</w:t>
+                              <w:t>: Zero touch provisioning (</w:t>
+                            </w:r>
+                            <w:proofErr w:type="spellStart"/>
+                            <w:r>
+                              <w:rPr>
+                                <w:lang w:val="en-US"/>
+                              </w:rPr>
+                              <w:t>FortiManager</w:t>
+                            </w:r>
+                            <w:proofErr w:type="spellEnd"/>
+                            <w:r>
+                              <w:rPr>
+                                <w:lang w:val="en-US"/>
+                              </w:rPr>
+                              <w:t>)</w:t>
                             </w:r>
                             <w:sdt>
                               <w:sdtPr>
@@ -15444,7 +15893,7 @@
                                 </w:r>
                               </w:sdtContent>
                             </w:sdt>
-                            <w:bookmarkEnd w:id="64"/>
+                            <w:bookmarkEnd w:id="86"/>
                           </w:p>
                         </w:txbxContent>
                       </wps:txbx>
@@ -15465,7 +15914,7 @@
           </mc:Choice>
           <mc:Fallback>
             <w:pict>
-              <v:shape w14:anchorId="2F7D89C4" id="Tekstvak 23" o:spid="_x0000_s1040" type="#_x0000_t202" style="position:absolute;margin-left:1.8pt;margin-top:226pt;width:449.3pt;height:.05pt;z-index:251786240;visibility:visible;mso-wrap-style:square;mso-width-percent:0;mso-wrap-distance-left:9pt;mso-wrap-distance-top:0;mso-wrap-distance-right:9pt;mso-wrap-distance-bottom:0;mso-position-horizontal:absolute;mso-position-horizontal-relative:margin;mso-position-vertical:absolute;mso-position-vertical-relative:text;mso-width-percent:0;mso-width-relative:margin;v-text-anchor:top" o:gfxdata="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" stroked="f">
+              <v:shape w14:anchorId="2F7D89C4" id="Tekstvak 23" o:spid="_x0000_s1040" type="#_x0000_t202" style="position:absolute;margin-left:1.8pt;margin-top:226pt;width:449.3pt;height:.05pt;z-index:251786240;visibility:visible;mso-wrap-style:square;mso-width-percent:0;mso-wrap-distance-left:9pt;mso-wrap-distance-top:0;mso-wrap-distance-right:9pt;mso-wrap-distance-bottom:0;mso-position-horizontal:absolute;mso-position-horizontal-relative:margin;mso-position-vertical:absolute;mso-position-vertical-relative:text;mso-width-percent:0;mso-width-relative:margin;v-text-anchor:top" o:gfxdata="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" stroked="f">
                 <v:textbox style="mso-fit-shape-to-text:t" inset="0,0,0,0">
                   <w:txbxContent>
                     <w:p>
@@ -15476,7 +15925,7 @@
                           <w:lang w:val="en-US"/>
                         </w:rPr>
                       </w:pPr>
-                      <w:bookmarkStart w:id="76" w:name="_Toc104411328"/>
+                      <w:bookmarkStart w:id="87" w:name="_Toc104479100"/>
                       <w:proofErr w:type="spellStart"/>
                       <w:r>
                         <w:rPr>
@@ -15578,7 +16027,7 @@
                           </w:r>
                         </w:sdtContent>
                       </w:sdt>
-                      <w:bookmarkEnd w:id="76"/>
+                      <w:bookmarkEnd w:id="87"/>
                     </w:p>
                   </w:txbxContent>
                 </v:textbox>
@@ -15616,7 +16065,7 @@
                     <pic:cNvPicPr/>
                   </pic:nvPicPr>
                   <pic:blipFill>
-                    <a:blip r:embed="rId55">
+                    <a:blip r:embed="rId56">
                       <a:extLst>
                         <a:ext uri="{28A0092B-C50C-407E-A947-70E740481C1C}">
                           <a14:useLocalDpi xmlns:a14="http://schemas.microsoft.com/office/drawing/2010/main" val="0"/>
@@ -15694,11 +16143,11 @@
         <w:pStyle w:val="Heading2"/>
         <w:ind w:firstLine="708"/>
       </w:pPr>
-      <w:bookmarkStart w:id="65" w:name="_Toc104411356"/>
+      <w:bookmarkStart w:id="88" w:name="_Toc104479062"/>
       <w:r>
         <w:t>4.2 Conclusie FortiManager</w:t>
       </w:r>
-      <w:bookmarkEnd w:id="65"/>
+      <w:bookmarkEnd w:id="88"/>
     </w:p>
     <w:p>
       <w:r>
@@ -15750,32 +16199,520 @@
           <w:color w:val="FF0000"/>
         </w:rPr>
       </w:pPr>
-      <w:r>
+    </w:p>
+    <w:p>
+      <w:pPr>
         <w:rPr>
           <w:color w:val="FF0000"/>
         </w:rPr>
+      </w:pPr>
+    </w:p>
+    <w:p>
+      <w:pPr>
+        <w:rPr>
+          <w:color w:val="FF0000"/>
+        </w:rPr>
+      </w:pPr>
+    </w:p>
+    <w:p>
+      <w:pPr>
+        <w:rPr>
+          <w:color w:val="FF0000"/>
+        </w:rPr>
+      </w:pPr>
+    </w:p>
+    <w:p>
+      <w:pPr>
+        <w:rPr>
+          <w:color w:val="FF0000"/>
+        </w:rPr>
+      </w:pPr>
+      <w:r>
+        <w:rPr>
+          <w:color w:val="FF0000"/>
+        </w:rPr>
+        <w:lastRenderedPageBreak/>
         <w:t>Wat als FortiManager toch wordt gebruikt?</w:t>
       </w:r>
     </w:p>
     <w:p>
       <w:pPr>
-        <w:rPr>
-          <w:color w:val="FF0000"/>
-        </w:rPr>
-      </w:pPr>
-      <w:r>
-        <w:rPr>
-          <w:color w:val="FF0000"/>
-        </w:rPr>
-        <w:t>Applicatie/connectie in diagram weergeven?</w:t>
-      </w:r>
-    </w:p>
-    <w:p/>
+        <w:pStyle w:val="Heading2"/>
+        <w:ind w:firstLine="708"/>
+      </w:pPr>
+      <w:bookmarkStart w:id="89" w:name="_Toc104479063"/>
+      <w:r>
+        <w:t>4.3 Forti</w:t>
+      </w:r>
+      <w:r>
+        <w:t>M</w:t>
+      </w:r>
+      <w:r>
+        <w:t>anager scenario</w:t>
+      </w:r>
+      <w:bookmarkEnd w:id="89"/>
+    </w:p>
+    <w:p>
+      <w:pPr>
+        <w:rPr>
+          <w:color w:val="FFC000"/>
+        </w:rPr>
+      </w:pPr>
+      <w:r>
+        <w:rPr>
+          <w:color w:val="FFC000"/>
+        </w:rPr>
+        <w:t xml:space="preserve">Ondanks dat </w:t>
+      </w:r>
+      <w:r>
+        <w:rPr>
+          <w:color w:val="FFC000"/>
+        </w:rPr>
+        <w:t>Forti</w:t>
+      </w:r>
+      <w:r>
+        <w:rPr>
+          <w:color w:val="FFC000"/>
+        </w:rPr>
+        <w:t>M</w:t>
+      </w:r>
+      <w:r>
+        <w:rPr>
+          <w:color w:val="FFC000"/>
+        </w:rPr>
+        <w:t>anager niet wordt gebruikt</w:t>
+      </w:r>
+      <w:r>
+        <w:rPr>
+          <w:color w:val="FFC000"/>
+        </w:rPr>
+        <w:t xml:space="preserve"> bij aanvang van het project,</w:t>
+      </w:r>
+      <w:r>
+        <w:rPr>
+          <w:color w:val="FFC000"/>
+        </w:rPr>
+        <w:t xml:space="preserve"> is het interessant om het scenario waarbij het eventueel wel wordt gebruikt voor te stellen.</w:t>
+      </w:r>
+      <w:r>
+        <w:rPr>
+          <w:color w:val="FFC000"/>
+        </w:rPr>
+        <w:br/>
+        <w:t xml:space="preserve">Wanneer FortiManager wel wordt gebruikt </w:t>
+      </w:r>
+      <w:r>
+        <w:rPr>
+          <w:color w:val="FFC000"/>
+        </w:rPr>
+        <w:t xml:space="preserve">zal deze als een soort tussen pion spelen en dirigent zijn van </w:t>
+      </w:r>
+      <w:r>
+        <w:rPr>
+          <w:color w:val="FFC000"/>
+        </w:rPr>
+        <w:t>alle</w:t>
+      </w:r>
+      <w:r>
+        <w:rPr>
+          <w:color w:val="FFC000"/>
+        </w:rPr>
+        <w:t xml:space="preserve"> firewalls.</w:t>
+      </w:r>
+    </w:p>
+    <w:p>
+      <w:pPr>
+        <w:rPr>
+          <w:color w:val="FFC000"/>
+        </w:rPr>
+      </w:pPr>
+      <w:r>
+        <w:rPr>
+          <w:noProof/>
+          <w:color w:val="FFC000"/>
+        </w:rPr>
+        <mc:AlternateContent>
+          <mc:Choice Requires="wps">
+            <w:drawing>
+              <wp:anchor distT="0" distB="0" distL="114300" distR="114300" simplePos="0" relativeHeight="251854848" behindDoc="0" locked="0" layoutInCell="1" allowOverlap="1" wp14:anchorId="3EB20836" wp14:editId="271E5F23">
+                <wp:simplePos x="0" y="0"/>
+                <wp:positionH relativeFrom="column">
+                  <wp:posOffset>877570</wp:posOffset>
+                </wp:positionH>
+                <wp:positionV relativeFrom="paragraph">
+                  <wp:posOffset>7610475</wp:posOffset>
+                </wp:positionV>
+                <wp:extent cx="3853180" cy="635"/>
+                <wp:effectExtent l="0" t="0" r="0" b="12065"/>
+                <wp:wrapTopAndBottom/>
+                <wp:docPr id="105" name="Text Box 105"/>
+                <wp:cNvGraphicFramePr/>
+                <a:graphic xmlns:a="http://schemas.openxmlformats.org/drawingml/2006/main">
+                  <a:graphicData uri="http://schemas.microsoft.com/office/word/2010/wordprocessingShape">
+                    <wps:wsp>
+                      <wps:cNvSpPr txBox="1"/>
+                      <wps:spPr>
+                        <a:xfrm>
+                          <a:off x="0" y="0"/>
+                          <a:ext cx="3853180" cy="635"/>
+                        </a:xfrm>
+                        <a:prstGeom prst="rect">
+                          <a:avLst/>
+                        </a:prstGeom>
+                        <a:solidFill>
+                          <a:prstClr val="white"/>
+                        </a:solidFill>
+                        <a:ln>
+                          <a:noFill/>
+                        </a:ln>
+                      </wps:spPr>
+                      <wps:txbx>
+                        <w:txbxContent>
+                          <w:p>
+                            <w:pPr>
+                              <w:pStyle w:val="Caption"/>
+                              <w:rPr>
+                                <w:noProof/>
+                                <w:sz w:val="20"/>
+                                <w:szCs w:val="22"/>
+                              </w:rPr>
+                            </w:pPr>
+                            <w:bookmarkStart w:id="90" w:name="_Toc104479101"/>
+                            <w:bookmarkStart w:id="91" w:name="_Ref104479491"/>
+                            <w:r>
+                              <w:t xml:space="preserve">Figuur </w:t>
+                            </w:r>
+                            <w:r>
+                              <w:fldChar w:fldCharType="begin"/>
+                            </w:r>
+                            <w:r>
+                              <w:instrText xml:space="preserve"> SEQ Figuur \* ARABIC </w:instrText>
+                            </w:r>
+                            <w:r>
+                              <w:fldChar w:fldCharType="separate"/>
+                            </w:r>
+                            <w:r>
+                              <w:rPr>
+                                <w:noProof/>
+                              </w:rPr>
+                              <w:t>11</w:t>
+                            </w:r>
+                            <w:r>
+                              <w:fldChar w:fldCharType="end"/>
+                            </w:r>
+                            <w:r>
+                              <w:t>: FortiManager scenario (alternatief)</w:t>
+                            </w:r>
+                            <w:bookmarkEnd w:id="90"/>
+                            <w:bookmarkEnd w:id="91"/>
+                          </w:p>
+                        </w:txbxContent>
+                      </wps:txbx>
+                      <wps:bodyPr rot="0" spcFirstLastPara="0" vertOverflow="overflow" horzOverflow="overflow" vert="horz" wrap="square" lIns="0" tIns="0" rIns="0" bIns="0" numCol="1" spcCol="0" rtlCol="0" fromWordArt="0" anchor="t" anchorCtr="0" forceAA="0" compatLnSpc="1">
+                        <a:prstTxWarp prst="textNoShape">
+                          <a:avLst/>
+                        </a:prstTxWarp>
+                        <a:spAutoFit/>
+                      </wps:bodyPr>
+                    </wps:wsp>
+                  </a:graphicData>
+                </a:graphic>
+              </wp:anchor>
+            </w:drawing>
+          </mc:Choice>
+          <mc:Fallback>
+            <w:pict>
+              <v:shape w14:anchorId="3EB20836" id="Text Box 105" o:spid="_x0000_s1041" type="#_x0000_t202" style="position:absolute;margin-left:69.1pt;margin-top:599.25pt;width:303.4pt;height:.05pt;z-index:251854848;visibility:visible;mso-wrap-style:square;mso-wrap-distance-left:9pt;mso-wrap-distance-top:0;mso-wrap-distance-right:9pt;mso-wrap-distance-bottom:0;mso-position-horizontal:absolute;mso-position-horizontal-relative:text;mso-position-vertical:absolute;mso-position-vertical-relative:text;v-text-anchor:top" o:gfxdata="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" stroked="f">
+                <v:textbox style="mso-fit-shape-to-text:t" inset="0,0,0,0">
+                  <w:txbxContent>
+                    <w:p>
+                      <w:pPr>
+                        <w:pStyle w:val="Caption"/>
+                        <w:rPr>
+                          <w:noProof/>
+                          <w:sz w:val="20"/>
+                          <w:szCs w:val="22"/>
+                        </w:rPr>
+                      </w:pPr>
+                      <w:bookmarkStart w:id="92" w:name="_Toc104479101"/>
+                      <w:bookmarkStart w:id="93" w:name="_Ref104479491"/>
+                      <w:r>
+                        <w:t xml:space="preserve">Figuur </w:t>
+                      </w:r>
+                      <w:r>
+                        <w:fldChar w:fldCharType="begin"/>
+                      </w:r>
+                      <w:r>
+                        <w:instrText xml:space="preserve"> SEQ Figuur \* ARABIC </w:instrText>
+                      </w:r>
+                      <w:r>
+                        <w:fldChar w:fldCharType="separate"/>
+                      </w:r>
+                      <w:r>
+                        <w:rPr>
+                          <w:noProof/>
+                        </w:rPr>
+                        <w:t>11</w:t>
+                      </w:r>
+                      <w:r>
+                        <w:fldChar w:fldCharType="end"/>
+                      </w:r>
+                      <w:r>
+                        <w:t>: FortiManager scenario (alternatief)</w:t>
+                      </w:r>
+                      <w:bookmarkEnd w:id="92"/>
+                      <w:bookmarkEnd w:id="93"/>
+                    </w:p>
+                  </w:txbxContent>
+                </v:textbox>
+                <w10:wrap type="topAndBottom"/>
+              </v:shape>
+            </w:pict>
+          </mc:Fallback>
+        </mc:AlternateContent>
+      </w:r>
+      <w:r>
+        <w:rPr>
+          <w:noProof/>
+          <w:color w:val="FFC000"/>
+        </w:rPr>
+        <w:drawing>
+          <wp:anchor distT="0" distB="0" distL="114300" distR="114300" simplePos="0" relativeHeight="251852800" behindDoc="1" locked="0" layoutInCell="1" allowOverlap="1" wp14:anchorId="3DDD72D4" wp14:editId="4C1BDBBE">
+            <wp:simplePos x="0" y="0"/>
+            <wp:positionH relativeFrom="margin">
+              <wp:posOffset>877570</wp:posOffset>
+            </wp:positionH>
+            <wp:positionV relativeFrom="paragraph">
+              <wp:posOffset>1414780</wp:posOffset>
+            </wp:positionV>
+            <wp:extent cx="3853180" cy="6256655"/>
+            <wp:effectExtent l="0" t="0" r="0" b="4445"/>
+            <wp:wrapTopAndBottom/>
+            <wp:docPr id="104" name="Picture 104" descr="Full relation diagram"/>
+            <wp:cNvGraphicFramePr>
+              <a:graphicFrameLocks xmlns:a="http://schemas.openxmlformats.org/drawingml/2006/main" noChangeAspect="1"/>
+            </wp:cNvGraphicFramePr>
+            <a:graphic xmlns:a="http://schemas.openxmlformats.org/drawingml/2006/main">
+              <a:graphicData uri="http://schemas.openxmlformats.org/drawingml/2006/picture">
+                <pic:pic xmlns:pic="http://schemas.openxmlformats.org/drawingml/2006/picture">
+                  <pic:nvPicPr>
+                    <pic:cNvPr id="4" name="Picture 4" descr="Full relation diagram"/>
+                    <pic:cNvPicPr>
+                      <a:picLocks noChangeAspect="1" noChangeArrowheads="1"/>
+                    </pic:cNvPicPr>
+                  </pic:nvPicPr>
+                  <pic:blipFill>
+                    <a:blip r:embed="rId57">
+                      <a:extLst>
+                        <a:ext uri="{28A0092B-C50C-407E-A947-70E740481C1C}">
+                          <a14:useLocalDpi xmlns:a14="http://schemas.microsoft.com/office/drawing/2010/main" val="0"/>
+                        </a:ext>
+                      </a:extLst>
+                    </a:blip>
+                    <a:srcRect/>
+                    <a:stretch>
+                      <a:fillRect/>
+                    </a:stretch>
+                  </pic:blipFill>
+                  <pic:spPr bwMode="auto">
+                    <a:xfrm>
+                      <a:off x="0" y="0"/>
+                      <a:ext cx="3853180" cy="6256655"/>
+                    </a:xfrm>
+                    <a:prstGeom prst="rect">
+                      <a:avLst/>
+                    </a:prstGeom>
+                    <a:noFill/>
+                    <a:ln>
+                      <a:noFill/>
+                    </a:ln>
+                  </pic:spPr>
+                </pic:pic>
+              </a:graphicData>
+            </a:graphic>
+            <wp14:sizeRelH relativeFrom="page">
+              <wp14:pctWidth>0</wp14:pctWidth>
+            </wp14:sizeRelH>
+            <wp14:sizeRelV relativeFrom="page">
+              <wp14:pctHeight>0</wp14:pctHeight>
+            </wp14:sizeRelV>
+          </wp:anchor>
+        </w:drawing>
+      </w:r>
+      <w:r>
+        <w:rPr>
+          <w:color w:val="FFC000"/>
+        </w:rPr>
+        <w:t>Het Django platform zou nog steeds worden gebruikt</w:t>
+      </w:r>
+      <w:r>
+        <w:rPr>
+          <w:color w:val="FFC000"/>
+        </w:rPr>
+        <w:t>, maar nu enkel</w:t>
+      </w:r>
+      <w:r>
+        <w:rPr>
+          <w:color w:val="FFC000"/>
+        </w:rPr>
+        <w:t xml:space="preserve"> voor het aanmaken van de basis configuratie</w:t>
+      </w:r>
+      <w:r>
+        <w:rPr>
+          <w:color w:val="FFC000"/>
+        </w:rPr>
+        <w:t xml:space="preserve"> en het testen</w:t>
+      </w:r>
+      <w:r>
+        <w:rPr>
+          <w:color w:val="FFC000"/>
+        </w:rPr>
+        <w:t xml:space="preserve"> </w:t>
+      </w:r>
+      <w:r>
+        <w:rPr>
+          <w:color w:val="FFC000"/>
+        </w:rPr>
+        <w:t>van</w:t>
+      </w:r>
+      <w:r>
+        <w:rPr>
+          <w:color w:val="FFC000"/>
+        </w:rPr>
+        <w:t xml:space="preserve"> de firewalls.</w:t>
+      </w:r>
+      <w:r>
+        <w:rPr>
+          <w:color w:val="FFC000"/>
+        </w:rPr>
+        <w:t xml:space="preserve"> E</w:t>
+      </w:r>
+      <w:r>
+        <w:rPr>
+          <w:color w:val="FFC000"/>
+        </w:rPr>
+        <w:t xml:space="preserve">enmaal de configuratie is gemaakt wordt </w:t>
+      </w:r>
+      <w:r>
+        <w:rPr>
+          <w:color w:val="FFC000"/>
+        </w:rPr>
+        <w:t>de firewall toegevoegd op</w:t>
+      </w:r>
+      <w:r>
+        <w:rPr>
+          <w:color w:val="FFC000"/>
+        </w:rPr>
+        <w:t xml:space="preserve"> de FortiManager-gateway </w:t>
+      </w:r>
+      <w:r>
+        <w:rPr>
+          <w:color w:val="FFC000"/>
+        </w:rPr>
+        <w:t xml:space="preserve">en de configuratie </w:t>
+      </w:r>
+      <w:r>
+        <w:rPr>
+          <w:color w:val="FFC000"/>
+        </w:rPr>
+        <w:t xml:space="preserve">gepusht. </w:t>
+      </w:r>
+      <w:r>
+        <w:rPr>
+          <w:color w:val="FFC000"/>
+        </w:rPr>
+        <w:t>Aanpassingen en</w:t>
+      </w:r>
+      <w:r>
+        <w:rPr>
+          <w:color w:val="FFC000"/>
+        </w:rPr>
+        <w:t xml:space="preserve"> updates </w:t>
+      </w:r>
+      <w:r>
+        <w:rPr>
+          <w:color w:val="FFC000"/>
+        </w:rPr>
+        <w:t>worden na configuratie vanaf dat moment ook gedaan vanuit de FortiManager-gateway. Onderstaande figuur (</w:t>
+      </w:r>
+      <w:r>
+        <w:rPr>
+          <w:color w:val="FFC000"/>
+        </w:rPr>
+        <w:fldChar w:fldCharType="begin"/>
+      </w:r>
+      <w:r>
+        <w:rPr>
+          <w:color w:val="FFC000"/>
+        </w:rPr>
+        <w:instrText xml:space="preserve"> REF _Ref104479491 \h </w:instrText>
+      </w:r>
+      <w:r>
+        <w:rPr>
+          <w:color w:val="FFC000"/>
+        </w:rPr>
+      </w:r>
+      <w:r>
+        <w:rPr>
+          <w:color w:val="FFC000"/>
+        </w:rPr>
+        <w:fldChar w:fldCharType="separate"/>
+      </w:r>
+      <w:r>
+        <w:rPr>
+          <w:color w:val="FFC000"/>
+        </w:rPr>
+        <w:t xml:space="preserve">Figuur </w:t>
+      </w:r>
+      <w:r>
+        <w:rPr>
+          <w:noProof/>
+          <w:color w:val="FFC000"/>
+        </w:rPr>
+        <w:t>11</w:t>
+      </w:r>
+      <w:r>
+        <w:rPr>
+          <w:color w:val="FFC000"/>
+        </w:rPr>
+        <w:t>: FortiManager scenario (alternatief)</w:t>
+      </w:r>
+      <w:r>
+        <w:rPr>
+          <w:color w:val="FFC000"/>
+        </w:rPr>
+        <w:fldChar w:fldCharType="end"/>
+      </w:r>
+      <w:r>
+        <w:rPr>
+          <w:color w:val="FFC000"/>
+        </w:rPr>
+        <w:t xml:space="preserve">) geeft een beeld van de </w:t>
+      </w:r>
+      <w:r>
+        <w:rPr>
+          <w:color w:val="FFC000"/>
+        </w:rPr>
+        <w:t xml:space="preserve">potentiele </w:t>
+      </w:r>
+      <w:r>
+        <w:rPr>
+          <w:color w:val="FFC000"/>
+        </w:rPr>
+        <w:t>opstelling wanneer dit scenario zou worden uitgewerkt.</w:t>
+      </w:r>
+      <w:r>
+        <w:rPr>
+          <w:color w:val="FFC000"/>
+        </w:rPr>
+        <w:t xml:space="preserve"> In het onderstaande schema wordt verondersteld dat de FortiManager-gateway wordt gehost in de cloud van AWS (Amazon Web Services).</w:t>
+      </w:r>
+    </w:p>
     <w:p>
       <w:pPr>
         <w:pStyle w:val="Heading1"/>
       </w:pPr>
-      <w:bookmarkStart w:id="66" w:name="_Toc104411357"/>
+      <w:bookmarkStart w:id="94" w:name="_Toc104479064"/>
       <w:r>
         <w:lastRenderedPageBreak/>
         <w:t>5</w:t>
@@ -15786,7 +16723,7 @@
       <w:r>
         <w:t>Ansible</w:t>
       </w:r>
-      <w:bookmarkEnd w:id="66"/>
+      <w:bookmarkEnd w:id="94"/>
     </w:p>
     <w:p>
       <w:r>
@@ -15856,17 +16793,78 @@
       <w:r>
         <w:rPr>
           <w:noProof/>
+          <w:lang w:val="en-GB"/>
+        </w:rPr>
+        <w:drawing>
+          <wp:anchor distT="0" distB="0" distL="114300" distR="114300" simplePos="0" relativeHeight="251788288" behindDoc="0" locked="0" layoutInCell="1" allowOverlap="1" wp14:anchorId="50306D3E" wp14:editId="692B6B2C">
+            <wp:simplePos x="0" y="0"/>
+            <wp:positionH relativeFrom="margin">
+              <wp:posOffset>0</wp:posOffset>
+            </wp:positionH>
+            <wp:positionV relativeFrom="paragraph">
+              <wp:posOffset>984250</wp:posOffset>
+            </wp:positionV>
+            <wp:extent cx="5760720" cy="424815"/>
+            <wp:effectExtent l="0" t="0" r="0" b="0"/>
+            <wp:wrapTopAndBottom/>
+            <wp:docPr id="24" name="Picture 1"/>
+            <wp:cNvGraphicFramePr>
+              <a:graphicFrameLocks xmlns:a="http://schemas.openxmlformats.org/drawingml/2006/main" noChangeAspect="1"/>
+            </wp:cNvGraphicFramePr>
+            <a:graphic xmlns:a="http://schemas.openxmlformats.org/drawingml/2006/main">
+              <a:graphicData uri="http://schemas.openxmlformats.org/drawingml/2006/picture">
+                <pic:pic xmlns:pic="http://schemas.openxmlformats.org/drawingml/2006/picture">
+                  <pic:nvPicPr>
+                    <pic:cNvPr id="1" name=""/>
+                    <pic:cNvPicPr/>
+                  </pic:nvPicPr>
+                  <pic:blipFill>
+                    <a:blip r:embed="rId58">
+                      <a:extLst>
+                        <a:ext uri="{28A0092B-C50C-407E-A947-70E740481C1C}">
+                          <a14:useLocalDpi xmlns:a14="http://schemas.microsoft.com/office/drawing/2010/main" val="0"/>
+                        </a:ext>
+                      </a:extLst>
+                    </a:blip>
+                    <a:stretch>
+                      <a:fillRect/>
+                    </a:stretch>
+                  </pic:blipFill>
+                  <pic:spPr>
+                    <a:xfrm>
+                      <a:off x="0" y="0"/>
+                      <a:ext cx="5760720" cy="424815"/>
+                    </a:xfrm>
+                    <a:prstGeom prst="rect">
+                      <a:avLst/>
+                    </a:prstGeom>
+                  </pic:spPr>
+                </pic:pic>
+              </a:graphicData>
+            </a:graphic>
+            <wp14:sizeRelH relativeFrom="page">
+              <wp14:pctWidth>0</wp14:pctWidth>
+            </wp14:sizeRelH>
+            <wp14:sizeRelV relativeFrom="page">
+              <wp14:pctHeight>0</wp14:pctHeight>
+            </wp14:sizeRelV>
+          </wp:anchor>
+        </w:drawing>
+      </w:r>
+      <w:r>
+        <w:rPr>
+          <w:noProof/>
         </w:rPr>
         <mc:AlternateContent>
           <mc:Choice Requires="wps">
             <w:drawing>
-              <wp:anchor distT="0" distB="0" distL="114300" distR="114300" simplePos="0" relativeHeight="251789312" behindDoc="0" locked="0" layoutInCell="1" allowOverlap="1" wp14:anchorId="24B1C984" wp14:editId="538C80A7">
+              <wp:anchor distT="0" distB="0" distL="114300" distR="114300" simplePos="0" relativeHeight="251789312" behindDoc="0" locked="0" layoutInCell="1" allowOverlap="1" wp14:anchorId="24B1C984" wp14:editId="4A423D30">
                 <wp:simplePos x="0" y="0"/>
                 <wp:positionH relativeFrom="margin">
-                  <wp:align>left</wp:align>
+                  <wp:posOffset>0</wp:posOffset>
                 </wp:positionH>
                 <wp:positionV relativeFrom="paragraph">
-                  <wp:posOffset>1565862</wp:posOffset>
+                  <wp:posOffset>1409065</wp:posOffset>
                 </wp:positionV>
                 <wp:extent cx="5760720" cy="635"/>
                 <wp:effectExtent l="0" t="0" r="0" b="635"/>
@@ -15903,7 +16901,7 @@
                                 <w:lang w:val="en-GB"/>
                               </w:rPr>
                             </w:pPr>
-                            <w:bookmarkStart w:id="67" w:name="_Toc104411329"/>
+                            <w:bookmarkStart w:id="95" w:name="_Toc104479102"/>
                             <w:r>
                               <w:t xml:space="preserve">Figuur </w:t>
                             </w:r>
@@ -15920,7 +16918,7 @@
                               <w:rPr>
                                 <w:noProof/>
                               </w:rPr>
-                              <w:t>11</w:t>
+                              <w:t>12</w:t>
                             </w:r>
                             <w:r>
                               <w:rPr>
@@ -15964,7 +16962,7 @@
                                 </w:r>
                               </w:sdtContent>
                             </w:sdt>
-                            <w:bookmarkEnd w:id="67"/>
+                            <w:bookmarkEnd w:id="95"/>
                           </w:p>
                         </w:txbxContent>
                       </wps:txbx>
@@ -15982,7 +16980,7 @@
           </mc:Choice>
           <mc:Fallback>
             <w:pict>
-              <v:shape w14:anchorId="24B1C984" id="Tekstvak 25" o:spid="_x0000_s1041" type="#_x0000_t202" style="position:absolute;margin-left:0;margin-top:123.3pt;width:453.6pt;height:.05pt;z-index:251789312;visibility:visible;mso-wrap-style:square;mso-wrap-distance-left:9pt;mso-wrap-distance-top:0;mso-wrap-distance-right:9pt;mso-wrap-distance-bottom:0;mso-position-horizontal:left;mso-position-horizontal-relative:margin;mso-position-vertical:absolute;mso-position-vertical-relative:text;v-text-anchor:top" o:gfxdata="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" stroked="f">
+              <v:shape w14:anchorId="24B1C984" id="Tekstvak 25" o:spid="_x0000_s1042" type="#_x0000_t202" style="position:absolute;margin-left:0;margin-top:110.95pt;width:453.6pt;height:.05pt;z-index:251789312;visibility:visible;mso-wrap-style:square;mso-wrap-distance-left:9pt;mso-wrap-distance-top:0;mso-wrap-distance-right:9pt;mso-wrap-distance-bottom:0;mso-position-horizontal:absolute;mso-position-horizontal-relative:margin;mso-position-vertical:absolute;mso-position-vertical-relative:text;v-text-anchor:top" o:gfxdata="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" stroked="f">
                 <v:textbox style="mso-fit-shape-to-text:t" inset="0,0,0,0">
                   <w:txbxContent>
                     <w:p>
@@ -15994,18 +16992,31 @@
                           <w:lang w:val="en-GB"/>
                         </w:rPr>
                       </w:pPr>
-                      <w:bookmarkStart w:id="80" w:name="_Toc104411329"/>
+                      <w:bookmarkStart w:id="96" w:name="_Toc104479102"/>
                       <w:r>
                         <w:t xml:space="preserve">Figuur </w:t>
                       </w:r>
-                      <w:fldSimple w:instr=" SEQ Figuur \* ARABIC ">
-                        <w:r>
-                          <w:rPr>
-                            <w:noProof/>
-                          </w:rPr>
-                          <w:t>11</w:t>
-                        </w:r>
-                      </w:fldSimple>
+                      <w:r>
+                        <w:fldChar w:fldCharType="begin"/>
+                      </w:r>
+                      <w:r>
+                        <w:instrText xml:space="preserve"> SEQ Figuur \* ARABIC </w:instrText>
+                      </w:r>
+                      <w:r>
+                        <w:fldChar w:fldCharType="separate"/>
+                      </w:r>
+                      <w:r>
+                        <w:rPr>
+                          <w:noProof/>
+                        </w:rPr>
+                        <w:t>12</w:t>
+                      </w:r>
+                      <w:r>
+                        <w:rPr>
+                          <w:noProof/>
+                        </w:rPr>
+                        <w:fldChar w:fldCharType="end"/>
+                      </w:r>
                       <w:r>
                         <w:t>: Ansible stage levenscyclus</w:t>
                       </w:r>
@@ -16042,7 +17053,7 @@
                           </w:r>
                         </w:sdtContent>
                       </w:sdt>
-                      <w:bookmarkEnd w:id="80"/>
+                      <w:bookmarkEnd w:id="96"/>
                     </w:p>
                   </w:txbxContent>
                 </v:textbox>
@@ -16053,67 +17064,6 @@
         </mc:AlternateContent>
       </w:r>
       <w:r>
-        <w:rPr>
-          <w:noProof/>
-          <w:lang w:val="en-GB"/>
-        </w:rPr>
-        <w:drawing>
-          <wp:anchor distT="0" distB="0" distL="114300" distR="114300" simplePos="0" relativeHeight="251788288" behindDoc="0" locked="0" layoutInCell="1" allowOverlap="1" wp14:anchorId="50306D3E" wp14:editId="6CDBD6E9">
-            <wp:simplePos x="0" y="0"/>
-            <wp:positionH relativeFrom="margin">
-              <wp:align>left</wp:align>
-            </wp:positionH>
-            <wp:positionV relativeFrom="paragraph">
-              <wp:posOffset>1077058</wp:posOffset>
-            </wp:positionV>
-            <wp:extent cx="5760720" cy="424815"/>
-            <wp:effectExtent l="0" t="0" r="0" b="0"/>
-            <wp:wrapTopAndBottom/>
-            <wp:docPr id="24" name="Picture 1"/>
-            <wp:cNvGraphicFramePr>
-              <a:graphicFrameLocks xmlns:a="http://schemas.openxmlformats.org/drawingml/2006/main" noChangeAspect="1"/>
-            </wp:cNvGraphicFramePr>
-            <a:graphic xmlns:a="http://schemas.openxmlformats.org/drawingml/2006/main">
-              <a:graphicData uri="http://schemas.openxmlformats.org/drawingml/2006/picture">
-                <pic:pic xmlns:pic="http://schemas.openxmlformats.org/drawingml/2006/picture">
-                  <pic:nvPicPr>
-                    <pic:cNvPr id="1" name=""/>
-                    <pic:cNvPicPr/>
-                  </pic:nvPicPr>
-                  <pic:blipFill>
-                    <a:blip r:embed="rId56">
-                      <a:extLst>
-                        <a:ext uri="{28A0092B-C50C-407E-A947-70E740481C1C}">
-                          <a14:useLocalDpi xmlns:a14="http://schemas.microsoft.com/office/drawing/2010/main" val="0"/>
-                        </a:ext>
-                      </a:extLst>
-                    </a:blip>
-                    <a:stretch>
-                      <a:fillRect/>
-                    </a:stretch>
-                  </pic:blipFill>
-                  <pic:spPr>
-                    <a:xfrm>
-                      <a:off x="0" y="0"/>
-                      <a:ext cx="5760720" cy="424815"/>
-                    </a:xfrm>
-                    <a:prstGeom prst="rect">
-                      <a:avLst/>
-                    </a:prstGeom>
-                  </pic:spPr>
-                </pic:pic>
-              </a:graphicData>
-            </a:graphic>
-            <wp14:sizeRelH relativeFrom="page">
-              <wp14:pctWidth>0</wp14:pctWidth>
-            </wp14:sizeRelH>
-            <wp14:sizeRelV relativeFrom="page">
-              <wp14:pctHeight>0</wp14:pctHeight>
-            </wp14:sizeRelV>
-          </wp:anchor>
-        </w:drawing>
-      </w:r>
-      <w:r>
         <w:t>Ansible kan dus worden gebruikt door meerdere applicaties zoals provisioning van virtuele machines, configuratie management, applicatie uitrol, beveiliging automatisatie en meer. Om de Django applicatie</w:t>
       </w:r>
       <w:r>
@@ -16138,13 +17088,12 @@
         <w:br/>
       </w:r>
     </w:p>
-    <w:p/>
     <w:p>
       <w:pPr>
         <w:pStyle w:val="Heading2"/>
         <w:ind w:firstLine="708"/>
       </w:pPr>
-      <w:bookmarkStart w:id="68" w:name="_Toc104411358"/>
+      <w:bookmarkStart w:id="97" w:name="_Toc104479065"/>
       <w:r>
         <w:t>5</w:t>
       </w:r>
@@ -16163,14 +17112,14 @@
       <w:r>
         <w:t>nsible toepassingen</w:t>
       </w:r>
-      <w:bookmarkEnd w:id="68"/>
+      <w:bookmarkEnd w:id="97"/>
     </w:p>
     <w:p>
       <w:pPr>
         <w:pStyle w:val="Heading3"/>
         <w:ind w:firstLine="708"/>
       </w:pPr>
-      <w:bookmarkStart w:id="69" w:name="_Toc104411359"/>
+      <w:bookmarkStart w:id="98" w:name="_Toc104479066"/>
       <w:r>
         <w:t>5</w:t>
       </w:r>
@@ -16186,7 +17135,7 @@
       <w:r>
         <w:t xml:space="preserve"> Provisioning</w:t>
       </w:r>
-      <w:bookmarkEnd w:id="69"/>
+      <w:bookmarkEnd w:id="98"/>
     </w:p>
     <w:p>
       <w:r>
@@ -16377,17 +17326,13 @@
         <w:t>.</w:t>
       </w:r>
     </w:p>
-    <w:p/>
-    <w:p/>
-    <w:p/>
     <w:p>
       <w:pPr>
         <w:pStyle w:val="Heading3"/>
         <w:ind w:firstLine="708"/>
       </w:pPr>
-      <w:bookmarkStart w:id="70" w:name="_Toc104411360"/>
-      <w:r>
-        <w:lastRenderedPageBreak/>
+      <w:bookmarkStart w:id="99" w:name="_Toc104479067"/>
+      <w:r>
         <w:t>5</w:t>
       </w:r>
       <w:r>
@@ -16402,7 +17347,7 @@
       <w:r>
         <w:t xml:space="preserve"> Configuratie management</w:t>
       </w:r>
-      <w:bookmarkEnd w:id="70"/>
+      <w:bookmarkEnd w:id="99"/>
     </w:p>
     <w:p>
       <w:r>
@@ -16463,14 +17408,14 @@
         <w:t>.</w:t>
       </w:r>
     </w:p>
-    <w:p/>
     <w:p>
       <w:pPr>
         <w:pStyle w:val="Heading3"/>
         <w:ind w:firstLine="708"/>
       </w:pPr>
-      <w:bookmarkStart w:id="71" w:name="_Toc104411361"/>
-      <w:r>
+      <w:bookmarkStart w:id="100" w:name="_Toc104479068"/>
+      <w:r>
+        <w:lastRenderedPageBreak/>
         <w:t>5</w:t>
       </w:r>
       <w:r>
@@ -16494,7 +17439,7 @@
       <w:r>
         <w:t xml:space="preserve"> deployment</w:t>
       </w:r>
-      <w:bookmarkEnd w:id="71"/>
+      <w:bookmarkEnd w:id="100"/>
     </w:p>
     <w:p>
       <w:r>
@@ -16595,67 +17540,6 @@
       </w:r>
     </w:p>
     <w:p>
-      <w:r>
-        <w:rPr>
-          <w:noProof/>
-          <w:lang w:val="en-GB"/>
-        </w:rPr>
-        <w:drawing>
-          <wp:anchor distT="0" distB="0" distL="114300" distR="114300" simplePos="0" relativeHeight="251759616" behindDoc="0" locked="0" layoutInCell="1" allowOverlap="1" wp14:anchorId="20DEE035" wp14:editId="52E22487">
-            <wp:simplePos x="0" y="0"/>
-            <wp:positionH relativeFrom="margin">
-              <wp:align>center</wp:align>
-            </wp:positionH>
-            <wp:positionV relativeFrom="paragraph">
-              <wp:posOffset>985520</wp:posOffset>
-            </wp:positionV>
-            <wp:extent cx="4191000" cy="3133725"/>
-            <wp:effectExtent l="0" t="0" r="0" b="9525"/>
-            <wp:wrapTopAndBottom/>
-            <wp:docPr id="26" name="Picture 5" descr="Diagram&#10;&#10;Description automatically generated"/>
-            <wp:cNvGraphicFramePr>
-              <a:graphicFrameLocks xmlns:a="http://schemas.openxmlformats.org/drawingml/2006/main" noChangeAspect="1"/>
-            </wp:cNvGraphicFramePr>
-            <a:graphic xmlns:a="http://schemas.openxmlformats.org/drawingml/2006/main">
-              <a:graphicData uri="http://schemas.openxmlformats.org/drawingml/2006/picture">
-                <pic:pic xmlns:pic="http://schemas.openxmlformats.org/drawingml/2006/picture">
-                  <pic:nvPicPr>
-                    <pic:cNvPr id="5" name="Picture 5" descr="Diagram&#10;&#10;Description automatically generated"/>
-                    <pic:cNvPicPr/>
-                  </pic:nvPicPr>
-                  <pic:blipFill>
-                    <a:blip r:embed="rId57">
-                      <a:extLst>
-                        <a:ext uri="{28A0092B-C50C-407E-A947-70E740481C1C}">
-                          <a14:useLocalDpi xmlns:a14="http://schemas.microsoft.com/office/drawing/2010/main" val="0"/>
-                        </a:ext>
-                      </a:extLst>
-                    </a:blip>
-                    <a:stretch>
-                      <a:fillRect/>
-                    </a:stretch>
-                  </pic:blipFill>
-                  <pic:spPr>
-                    <a:xfrm>
-                      <a:off x="0" y="0"/>
-                      <a:ext cx="4191000" cy="3133725"/>
-                    </a:xfrm>
-                    <a:prstGeom prst="rect">
-                      <a:avLst/>
-                    </a:prstGeom>
-                  </pic:spPr>
-                </pic:pic>
-              </a:graphicData>
-            </a:graphic>
-            <wp14:sizeRelH relativeFrom="page">
-              <wp14:pctWidth>0</wp14:pctWidth>
-            </wp14:sizeRelH>
-            <wp14:sizeRelV relativeFrom="page">
-              <wp14:pctHeight>0</wp14:pctHeight>
-            </wp14:sizeRelV>
-          </wp:anchor>
-        </w:drawing>
-      </w:r>
       <w:r>
         <w:rPr>
           <w:noProof/>
@@ -16663,16 +17547,16 @@
         <mc:AlternateContent>
           <mc:Choice Requires="wps">
             <w:drawing>
-              <wp:anchor distT="0" distB="0" distL="114300" distR="114300" simplePos="0" relativeHeight="251761664" behindDoc="0" locked="0" layoutInCell="1" allowOverlap="1" wp14:anchorId="28D2F813" wp14:editId="145A6F56">
+              <wp:anchor distT="0" distB="0" distL="114300" distR="114300" simplePos="0" relativeHeight="251761664" behindDoc="0" locked="0" layoutInCell="1" allowOverlap="1" wp14:anchorId="28D2F813" wp14:editId="437CB070">
                 <wp:simplePos x="0" y="0"/>
                 <wp:positionH relativeFrom="column">
-                  <wp:posOffset>784860</wp:posOffset>
+                  <wp:posOffset>606425</wp:posOffset>
                 </wp:positionH>
                 <wp:positionV relativeFrom="paragraph">
-                  <wp:posOffset>4189095</wp:posOffset>
+                  <wp:posOffset>4386580</wp:posOffset>
                 </wp:positionV>
-                <wp:extent cx="4191000" cy="635"/>
-                <wp:effectExtent l="0" t="0" r="0" b="0"/>
+                <wp:extent cx="4446270" cy="635"/>
+                <wp:effectExtent l="0" t="0" r="0" b="635"/>
                 <wp:wrapTopAndBottom/>
                 <wp:docPr id="27" name="Tekstvak 27"/>
                 <wp:cNvGraphicFramePr/>
@@ -16683,7 +17567,7 @@
                       <wps:spPr>
                         <a:xfrm>
                           <a:off x="0" y="0"/>
-                          <a:ext cx="4191000" cy="635"/>
+                          <a:ext cx="4446270" cy="635"/>
                         </a:xfrm>
                         <a:prstGeom prst="rect">
                           <a:avLst/>
@@ -16706,9 +17590,9 @@
                                 <w:lang w:val="en-GB"/>
                               </w:rPr>
                             </w:pPr>
-                            <w:bookmarkStart w:id="72" w:name="_Ref99127305"/>
-                            <w:bookmarkStart w:id="73" w:name="_Ref104379085"/>
-                            <w:bookmarkStart w:id="74" w:name="_Toc104411330"/>
+                            <w:bookmarkStart w:id="101" w:name="_Ref99127305"/>
+                            <w:bookmarkStart w:id="102" w:name="_Ref104379085"/>
+                            <w:bookmarkStart w:id="103" w:name="_Toc104479103"/>
                             <w:r>
                               <w:t xml:space="preserve">Figuur </w:t>
                             </w:r>
@@ -16725,7 +17609,7 @@
                               <w:rPr>
                                 <w:noProof/>
                               </w:rPr>
-                              <w:t>12</w:t>
+                              <w:t>13</w:t>
                             </w:r>
                             <w:r>
                               <w:rPr>
@@ -16733,7 +17617,7 @@
                               </w:rPr>
                               <w:fldChar w:fldCharType="end"/>
                             </w:r>
-                            <w:bookmarkEnd w:id="72"/>
+                            <w:bookmarkEnd w:id="101"/>
                             <w:r>
                               <w:t xml:space="preserve">: </w:t>
                             </w:r>
@@ -16779,8 +17663,8 @@
                                 </w:r>
                               </w:sdtContent>
                             </w:sdt>
-                            <w:bookmarkEnd w:id="73"/>
-                            <w:bookmarkEnd w:id="74"/>
+                            <w:bookmarkEnd w:id="102"/>
+                            <w:bookmarkEnd w:id="103"/>
                           </w:p>
                         </w:txbxContent>
                       </wps:txbx>
@@ -16793,12 +17677,15 @@
                     </wps:wsp>
                   </a:graphicData>
                 </a:graphic>
+                <wp14:sizeRelH relativeFrom="margin">
+                  <wp14:pctWidth>0</wp14:pctWidth>
+                </wp14:sizeRelH>
               </wp:anchor>
             </w:drawing>
           </mc:Choice>
           <mc:Fallback>
             <w:pict>
-              <v:shape w14:anchorId="28D2F813" id="Tekstvak 27" o:spid="_x0000_s1042" type="#_x0000_t202" style="position:absolute;margin-left:61.8pt;margin-top:329.85pt;width:330pt;height:.05pt;z-index:251761664;visibility:visible;mso-wrap-style:square;mso-wrap-distance-left:9pt;mso-wrap-distance-top:0;mso-wrap-distance-right:9pt;mso-wrap-distance-bottom:0;mso-position-horizontal:absolute;mso-position-horizontal-relative:text;mso-position-vertical:absolute;mso-position-vertical-relative:text;v-text-anchor:top" o:gfxdata="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" stroked="f">
+              <v:shape w14:anchorId="28D2F813" id="Tekstvak 27" o:spid="_x0000_s1043" type="#_x0000_t202" style="position:absolute;margin-left:47.75pt;margin-top:345.4pt;width:350.1pt;height:.05pt;z-index:251761664;visibility:visible;mso-wrap-style:square;mso-width-percent:0;mso-wrap-distance-left:9pt;mso-wrap-distance-top:0;mso-wrap-distance-right:9pt;mso-wrap-distance-bottom:0;mso-position-horizontal:absolute;mso-position-horizontal-relative:text;mso-position-vertical:absolute;mso-position-vertical-relative:text;mso-width-percent:0;mso-width-relative:margin;v-text-anchor:top" o:gfxdata="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" stroked="f">
                 <v:textbox style="mso-fit-shape-to-text:t" inset="0,0,0,0">
                   <w:txbxContent>
                     <w:p>
@@ -16810,21 +17697,34 @@
                           <w:lang w:val="en-GB"/>
                         </w:rPr>
                       </w:pPr>
-                      <w:bookmarkStart w:id="88" w:name="_Ref99127305"/>
-                      <w:bookmarkStart w:id="89" w:name="_Ref104379085"/>
-                      <w:bookmarkStart w:id="90" w:name="_Toc104411330"/>
+                      <w:bookmarkStart w:id="104" w:name="_Ref99127305"/>
+                      <w:bookmarkStart w:id="105" w:name="_Ref104379085"/>
+                      <w:bookmarkStart w:id="106" w:name="_Toc104479103"/>
                       <w:r>
                         <w:t xml:space="preserve">Figuur </w:t>
                       </w:r>
-                      <w:fldSimple w:instr=" SEQ Figuur \* ARABIC ">
-                        <w:r>
-                          <w:rPr>
-                            <w:noProof/>
-                          </w:rPr>
-                          <w:t>12</w:t>
-                        </w:r>
-                      </w:fldSimple>
-                      <w:bookmarkEnd w:id="88"/>
+                      <w:r>
+                        <w:fldChar w:fldCharType="begin"/>
+                      </w:r>
+                      <w:r>
+                        <w:instrText xml:space="preserve"> SEQ Figuur \* ARABIC </w:instrText>
+                      </w:r>
+                      <w:r>
+                        <w:fldChar w:fldCharType="separate"/>
+                      </w:r>
+                      <w:r>
+                        <w:rPr>
+                          <w:noProof/>
+                        </w:rPr>
+                        <w:t>13</w:t>
+                      </w:r>
+                      <w:r>
+                        <w:rPr>
+                          <w:noProof/>
+                        </w:rPr>
+                        <w:fldChar w:fldCharType="end"/>
+                      </w:r>
+                      <w:bookmarkEnd w:id="104"/>
                       <w:r>
                         <w:t xml:space="preserve">: </w:t>
                       </w:r>
@@ -16870,8 +17770,8 @@
                           </w:r>
                         </w:sdtContent>
                       </w:sdt>
-                      <w:bookmarkEnd w:id="89"/>
-                      <w:bookmarkEnd w:id="90"/>
+                      <w:bookmarkEnd w:id="105"/>
+                      <w:bookmarkEnd w:id="106"/>
                     </w:p>
                   </w:txbxContent>
                 </v:textbox>
@@ -16880,6 +17780,67 @@
             </w:pict>
           </mc:Fallback>
         </mc:AlternateContent>
+      </w:r>
+      <w:r>
+        <w:rPr>
+          <w:noProof/>
+          <w:lang w:val="en-GB"/>
+        </w:rPr>
+        <w:drawing>
+          <wp:anchor distT="0" distB="0" distL="114300" distR="114300" simplePos="0" relativeHeight="251759616" behindDoc="0" locked="0" layoutInCell="1" allowOverlap="1" wp14:anchorId="20DEE035" wp14:editId="41BF7F94">
+            <wp:simplePos x="0" y="0"/>
+            <wp:positionH relativeFrom="margin">
+              <wp:posOffset>606425</wp:posOffset>
+            </wp:positionH>
+            <wp:positionV relativeFrom="paragraph">
+              <wp:posOffset>988695</wp:posOffset>
+            </wp:positionV>
+            <wp:extent cx="4446270" cy="3324860"/>
+            <wp:effectExtent l="0" t="0" r="0" b="2540"/>
+            <wp:wrapTopAndBottom/>
+            <wp:docPr id="26" name="Picture 5" descr="Diagram&#10;&#10;Description automatically generated"/>
+            <wp:cNvGraphicFramePr>
+              <a:graphicFrameLocks xmlns:a="http://schemas.openxmlformats.org/drawingml/2006/main" noChangeAspect="1"/>
+            </wp:cNvGraphicFramePr>
+            <a:graphic xmlns:a="http://schemas.openxmlformats.org/drawingml/2006/main">
+              <a:graphicData uri="http://schemas.openxmlformats.org/drawingml/2006/picture">
+                <pic:pic xmlns:pic="http://schemas.openxmlformats.org/drawingml/2006/picture">
+                  <pic:nvPicPr>
+                    <pic:cNvPr id="5" name="Picture 5" descr="Diagram&#10;&#10;Description automatically generated"/>
+                    <pic:cNvPicPr/>
+                  </pic:nvPicPr>
+                  <pic:blipFill>
+                    <a:blip r:embed="rId59">
+                      <a:extLst>
+                        <a:ext uri="{28A0092B-C50C-407E-A947-70E740481C1C}">
+                          <a14:useLocalDpi xmlns:a14="http://schemas.microsoft.com/office/drawing/2010/main" val="0"/>
+                        </a:ext>
+                      </a:extLst>
+                    </a:blip>
+                    <a:stretch>
+                      <a:fillRect/>
+                    </a:stretch>
+                  </pic:blipFill>
+                  <pic:spPr>
+                    <a:xfrm>
+                      <a:off x="0" y="0"/>
+                      <a:ext cx="4446270" cy="3324860"/>
+                    </a:xfrm>
+                    <a:prstGeom prst="rect">
+                      <a:avLst/>
+                    </a:prstGeom>
+                  </pic:spPr>
+                </pic:pic>
+              </a:graphicData>
+            </a:graphic>
+            <wp14:sizeRelH relativeFrom="page">
+              <wp14:pctWidth>0</wp14:pctWidth>
+            </wp14:sizeRelH>
+            <wp14:sizeRelV relativeFrom="page">
+              <wp14:pctHeight>0</wp14:pctHeight>
+            </wp14:sizeRelV>
+          </wp:anchor>
+        </w:drawing>
       </w:r>
       <w:r>
         <w:t xml:space="preserve">Playbooks worden </w:t>
@@ -17135,7 +18096,6 @@
     </w:p>
     <w:p>
       <w:r>
-        <w:lastRenderedPageBreak/>
         <w:t xml:space="preserve">Wanneer </w:t>
       </w:r>
       <w:r>
@@ -17276,8 +18236,9 @@
         <w:pStyle w:val="Heading2"/>
         <w:ind w:firstLine="360"/>
       </w:pPr>
-      <w:bookmarkStart w:id="75" w:name="_Toc104411362"/>
-      <w:r>
+      <w:bookmarkStart w:id="107" w:name="_Toc104479069"/>
+      <w:r>
+        <w:lastRenderedPageBreak/>
         <w:t>5</w:t>
       </w:r>
       <w:r>
@@ -17292,7 +18253,7 @@
       <w:r>
         <w:t xml:space="preserve"> delivery</w:t>
       </w:r>
-      <w:bookmarkEnd w:id="75"/>
+      <w:bookmarkEnd w:id="107"/>
     </w:p>
     <w:p>
       <w:r>
@@ -17584,7 +18545,7 @@
         <w:pStyle w:val="Heading2"/>
         <w:ind w:firstLine="360"/>
       </w:pPr>
-      <w:bookmarkStart w:id="76" w:name="_Toc104411363"/>
+      <w:bookmarkStart w:id="108" w:name="_Toc104479070"/>
       <w:r>
         <w:t>5</w:t>
       </w:r>
@@ -17594,7 +18555,7 @@
       <w:r>
         <w:t xml:space="preserve"> Ansible</w:t>
       </w:r>
-      <w:bookmarkEnd w:id="76"/>
+      <w:bookmarkEnd w:id="108"/>
     </w:p>
     <w:p>
       <w:pPr>
@@ -17947,10 +18908,10 @@
           <w:szCs w:val="20"/>
           <w:lang w:val="en-US"/>
         </w:rPr>
-        <w:lastRenderedPageBreak/>
         <w:t xml:space="preserve">Python module </w:t>
       </w:r>
-      <w:hyperlink r:id="rId58" w:anchor="description" w:history="1">
+      <w:hyperlink r:id="rId60" w:anchor="description" w:history="1">
+        <w:proofErr w:type="spellStart"/>
         <w:r>
           <w:rPr>
             <w:rStyle w:val="Hyperlink"/>
@@ -17958,7 +18919,17 @@
             <w:szCs w:val="20"/>
             <w:lang w:val="en-US"/>
           </w:rPr>
-          <w:t>django-ansible</w:t>
+          <w:t>django</w:t>
+        </w:r>
+        <w:proofErr w:type="spellEnd"/>
+        <w:r>
+          <w:rPr>
+            <w:rStyle w:val="Hyperlink"/>
+            <w:color w:val="FF0000"/>
+            <w:szCs w:val="20"/>
+            <w:lang w:val="en-US"/>
+          </w:rPr>
+          <w:t>-ansible</w:t>
         </w:r>
       </w:hyperlink>
       <w:r>
@@ -17967,8 +18938,80 @@
           <w:szCs w:val="20"/>
           <w:lang w:val="en-US"/>
         </w:rPr>
-        <w:t xml:space="preserve"> bespreken als optie?</w:t>
-      </w:r>
+        <w:t xml:space="preserve"> </w:t>
+      </w:r>
+      <w:proofErr w:type="spellStart"/>
+      <w:r>
+        <w:rPr>
+          <w:color w:val="FF0000"/>
+          <w:szCs w:val="20"/>
+          <w:lang w:val="en-US"/>
+        </w:rPr>
+        <w:t>bespreken</w:t>
+      </w:r>
+      <w:proofErr w:type="spellEnd"/>
+      <w:r>
+        <w:rPr>
+          <w:color w:val="FF0000"/>
+          <w:szCs w:val="20"/>
+          <w:lang w:val="en-US"/>
+        </w:rPr>
+        <w:t xml:space="preserve"> </w:t>
+      </w:r>
+      <w:proofErr w:type="spellStart"/>
+      <w:r>
+        <w:rPr>
+          <w:color w:val="FF0000"/>
+          <w:szCs w:val="20"/>
+          <w:lang w:val="en-US"/>
+        </w:rPr>
+        <w:t>als</w:t>
+      </w:r>
+      <w:proofErr w:type="spellEnd"/>
+      <w:r>
+        <w:rPr>
+          <w:color w:val="FF0000"/>
+          <w:szCs w:val="20"/>
+          <w:lang w:val="en-US"/>
+        </w:rPr>
+        <w:t xml:space="preserve"> </w:t>
+      </w:r>
+      <w:proofErr w:type="spellStart"/>
+      <w:r>
+        <w:rPr>
+          <w:color w:val="FF0000"/>
+          <w:szCs w:val="20"/>
+          <w:lang w:val="en-US"/>
+        </w:rPr>
+        <w:t>optie</w:t>
+      </w:r>
+      <w:proofErr w:type="spellEnd"/>
+      <w:r>
+        <w:rPr>
+          <w:color w:val="FF0000"/>
+          <w:szCs w:val="20"/>
+          <w:lang w:val="en-US"/>
+        </w:rPr>
+        <w:t>?</w:t>
+      </w:r>
+    </w:p>
+    <w:p>
+      <w:pPr>
+        <w:rPr>
+          <w:color w:val="FF0000"/>
+          <w:szCs w:val="20"/>
+          <w:lang w:val="en-US"/>
+        </w:rPr>
+      </w:pPr>
+    </w:p>
+    <w:p>
+      <w:pPr>
+        <w:rPr>
+          <w:color w:val="FF0000"/>
+          <w:szCs w:val="20"/>
+          <w:lang w:val="en-US"/>
+        </w:rPr>
+      </w:pPr>
     </w:p>
     <w:p>
       <w:pPr>
@@ -17977,14 +19020,15 @@
           <w:lang w:val="en-US"/>
         </w:rPr>
       </w:pPr>
-      <w:bookmarkStart w:id="77" w:name="_Toc104411364"/>
+      <w:bookmarkStart w:id="109" w:name="_Toc104479071"/>
       <w:r>
         <w:rPr>
           <w:lang w:val="en-US"/>
         </w:rPr>
+        <w:lastRenderedPageBreak/>
         <w:t>6 API-calls</w:t>
       </w:r>
-      <w:bookmarkEnd w:id="77"/>
+      <w:bookmarkEnd w:id="109"/>
     </w:p>
     <w:p>
       <w:r>
@@ -18085,11 +19129,11 @@
         <w:pStyle w:val="Heading2"/>
         <w:ind w:firstLine="708"/>
       </w:pPr>
-      <w:bookmarkStart w:id="78" w:name="_Toc104411365"/>
+      <w:bookmarkStart w:id="110" w:name="_Toc104479072"/>
       <w:r>
         <w:t>6.1 Opstelling</w:t>
       </w:r>
-      <w:bookmarkEnd w:id="78"/>
+      <w:bookmarkEnd w:id="110"/>
     </w:p>
     <w:p>
       <w:r>
@@ -18287,19 +19331,32 @@
                                 <w:szCs w:val="22"/>
                               </w:rPr>
                             </w:pPr>
-                            <w:bookmarkStart w:id="79" w:name="_Ref104411137"/>
-                            <w:bookmarkStart w:id="80" w:name="_Toc104411331"/>
+                            <w:bookmarkStart w:id="111" w:name="_Ref104411137"/>
+                            <w:bookmarkStart w:id="112" w:name="_Toc104479104"/>
                             <w:r>
                               <w:t xml:space="preserve">Figuur </w:t>
                             </w:r>
-                            <w:fldSimple w:instr=" SEQ Figuur \* ARABIC ">
-                              <w:r>
-                                <w:rPr>
-                                  <w:noProof/>
-                                </w:rPr>
-                                <w:t>13</w:t>
-                              </w:r>
-                            </w:fldSimple>
+                            <w:r>
+                              <w:fldChar w:fldCharType="begin"/>
+                            </w:r>
+                            <w:r>
+                              <w:instrText xml:space="preserve"> SEQ Figuur \* ARABIC </w:instrText>
+                            </w:r>
+                            <w:r>
+                              <w:fldChar w:fldCharType="separate"/>
+                            </w:r>
+                            <w:r>
+                              <w:rPr>
+                                <w:noProof/>
+                              </w:rPr>
+                              <w:t>14</w:t>
+                            </w:r>
+                            <w:r>
+                              <w:rPr>
+                                <w:noProof/>
+                              </w:rPr>
+                              <w:fldChar w:fldCharType="end"/>
+                            </w:r>
                             <w:r>
                               <w:t xml:space="preserve">: Basis opstelling </w:t>
                             </w:r>
@@ -18312,8 +19369,8 @@
                             <w:r>
                               <w:t>o)</w:t>
                             </w:r>
-                            <w:bookmarkEnd w:id="79"/>
-                            <w:bookmarkEnd w:id="80"/>
+                            <w:bookmarkEnd w:id="111"/>
+                            <w:bookmarkEnd w:id="112"/>
                           </w:p>
                         </w:txbxContent>
                       </wps:txbx>
@@ -18331,7 +19388,7 @@
           </mc:Choice>
           <mc:Fallback>
             <w:pict>
-              <v:shape w14:anchorId="2B64FBE8" id="Text Box 50" o:spid="_x0000_s1043" type="#_x0000_t202" style="position:absolute;margin-left:89.85pt;margin-top:388.95pt;width:293.35pt;height:.05pt;z-index:251847680;visibility:visible;mso-wrap-style:square;mso-wrap-distance-left:9pt;mso-wrap-distance-top:0;mso-wrap-distance-right:9pt;mso-wrap-distance-bottom:0;mso-position-horizontal:absolute;mso-position-horizontal-relative:text;mso-position-vertical:absolute;mso-position-vertical-relative:text;v-text-anchor:top" o:gfxdata="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" stroked="f">
+              <v:shape w14:anchorId="2B64FBE8" id="Text Box 50" o:spid="_x0000_s1044" type="#_x0000_t202" style="position:absolute;margin-left:89.85pt;margin-top:388.95pt;width:293.35pt;height:.05pt;z-index:251847680;visibility:visible;mso-wrap-style:square;mso-wrap-distance-left:9pt;mso-wrap-distance-top:0;mso-wrap-distance-right:9pt;mso-wrap-distance-bottom:0;mso-position-horizontal:absolute;mso-position-horizontal-relative:text;mso-position-vertical:absolute;mso-position-vertical-relative:text;v-text-anchor:top" o:gfxdata="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" stroked="f">
                 <v:textbox style="mso-fit-shape-to-text:t" inset="0,0,0,0">
                   <w:txbxContent>
                     <w:p>
@@ -18342,8 +19399,8 @@
                           <w:szCs w:val="22"/>
                         </w:rPr>
                       </w:pPr>
-                      <w:bookmarkStart w:id="97" w:name="_Ref104411137"/>
-                      <w:bookmarkStart w:id="98" w:name="_Toc104411331"/>
+                      <w:bookmarkStart w:id="113" w:name="_Ref104411137"/>
+                      <w:bookmarkStart w:id="114" w:name="_Toc104479104"/>
                       <w:r>
                         <w:t xml:space="preserve">Figuur </w:t>
                       </w:r>
@@ -18360,7 +19417,7 @@
                         <w:rPr>
                           <w:noProof/>
                         </w:rPr>
-                        <w:t>13</w:t>
+                        <w:t>14</w:t>
                       </w:r>
                       <w:r>
                         <w:rPr>
@@ -18380,8 +19437,8 @@
                       <w:r>
                         <w:t>o)</w:t>
                       </w:r>
-                      <w:bookmarkEnd w:id="97"/>
-                      <w:bookmarkEnd w:id="98"/>
+                      <w:bookmarkEnd w:id="113"/>
+                      <w:bookmarkEnd w:id="114"/>
                     </w:p>
                   </w:txbxContent>
                 </v:textbox>
@@ -18420,7 +19477,7 @@
                     <pic:cNvPicPr/>
                   </pic:nvPicPr>
                   <pic:blipFill>
-                    <a:blip r:embed="rId59">
+                    <a:blip r:embed="rId61">
                       <a:extLst>
                         <a:ext uri="{28A0092B-C50C-407E-A947-70E740481C1C}">
                           <a14:useLocalDpi xmlns:a14="http://schemas.microsoft.com/office/drawing/2010/main" val="0"/>
@@ -18495,13 +19552,13 @@
       </w:r>
     </w:p>
     <w:p/>
-    <w:p/>
     <w:p>
       <w:pPr>
         <w:pStyle w:val="Heading1"/>
       </w:pPr>
-      <w:bookmarkStart w:id="81" w:name="_Toc104411366"/>
-      <w:r>
+      <w:bookmarkStart w:id="115" w:name="_Toc104479073"/>
+      <w:r>
+        <w:lastRenderedPageBreak/>
         <w:t>10</w:t>
       </w:r>
       <w:r>
@@ -18510,7 +19567,7 @@
       <w:r>
         <w:t>Jenkins</w:t>
       </w:r>
-      <w:bookmarkEnd w:id="81"/>
+      <w:bookmarkEnd w:id="115"/>
     </w:p>
     <w:p>
       <w:r>
@@ -18774,13 +19831,13 @@
         <mc:AlternateContent>
           <mc:Choice Requires="wps">
             <w:drawing>
-              <wp:anchor distT="0" distB="0" distL="114300" distR="114300" simplePos="0" relativeHeight="251801600" behindDoc="0" locked="0" layoutInCell="1" allowOverlap="1" wp14:anchorId="0A031179" wp14:editId="04AA87DC">
+              <wp:anchor distT="0" distB="0" distL="114300" distR="114300" simplePos="0" relativeHeight="251801600" behindDoc="0" locked="0" layoutInCell="1" allowOverlap="1" wp14:anchorId="0A031179" wp14:editId="7F70E7A0">
                 <wp:simplePos x="0" y="0"/>
                 <wp:positionH relativeFrom="margin">
-                  <wp:align>center</wp:align>
+                  <wp:posOffset>995276</wp:posOffset>
                 </wp:positionH>
                 <wp:positionV relativeFrom="paragraph">
-                  <wp:posOffset>4886325</wp:posOffset>
+                  <wp:posOffset>4886556</wp:posOffset>
                 </wp:positionV>
                 <wp:extent cx="3789045" cy="635"/>
                 <wp:effectExtent l="0" t="0" r="1905" b="635"/>
@@ -18816,8 +19873,8 @@
                                 <w:sz w:val="20"/>
                               </w:rPr>
                             </w:pPr>
-                            <w:bookmarkStart w:id="82" w:name="_Ref103508571"/>
-                            <w:bookmarkStart w:id="83" w:name="_Toc104411332"/>
+                            <w:bookmarkStart w:id="116" w:name="_Ref103508571"/>
+                            <w:bookmarkStart w:id="117" w:name="_Toc104479105"/>
                             <w:r>
                               <w:t xml:space="preserve">Figuur </w:t>
                             </w:r>
@@ -18834,7 +19891,7 @@
                               <w:rPr>
                                 <w:noProof/>
                               </w:rPr>
-                              <w:t>14</w:t>
+                              <w:t>15</w:t>
                             </w:r>
                             <w:r>
                               <w:rPr>
@@ -18878,8 +19935,8 @@
                                 </w:r>
                               </w:sdtContent>
                             </w:sdt>
-                            <w:bookmarkEnd w:id="82"/>
-                            <w:bookmarkEnd w:id="83"/>
+                            <w:bookmarkEnd w:id="116"/>
+                            <w:bookmarkEnd w:id="117"/>
                           </w:p>
                         </w:txbxContent>
                       </wps:txbx>
@@ -18897,7 +19954,7 @@
           </mc:Choice>
           <mc:Fallback>
             <w:pict>
-              <v:shape w14:anchorId="0A031179" id="Tekstvak 40" o:spid="_x0000_s1044" type="#_x0000_t202" style="position:absolute;margin-left:0;margin-top:384.75pt;width:298.35pt;height:.05pt;z-index:251801600;visibility:visible;mso-wrap-style:square;mso-wrap-distance-left:9pt;mso-wrap-distance-top:0;mso-wrap-distance-right:9pt;mso-wrap-distance-bottom:0;mso-position-horizontal:center;mso-position-horizontal-relative:margin;mso-position-vertical:absolute;mso-position-vertical-relative:text;v-text-anchor:top" o:gfxdata="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" stroked="f">
+              <v:shape w14:anchorId="0A031179" id="Tekstvak 40" o:spid="_x0000_s1045" type="#_x0000_t202" style="position:absolute;margin-left:78.35pt;margin-top:384.75pt;width:298.35pt;height:.05pt;z-index:251801600;visibility:visible;mso-wrap-style:square;mso-wrap-distance-left:9pt;mso-wrap-distance-top:0;mso-wrap-distance-right:9pt;mso-wrap-distance-bottom:0;mso-position-horizontal:absolute;mso-position-horizontal-relative:margin;mso-position-vertical:absolute;mso-position-vertical-relative:text;v-text-anchor:top" o:gfxdata="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" stroked="f">
                 <v:textbox style="mso-fit-shape-to-text:t" inset="0,0,0,0">
                   <w:txbxContent>
                     <w:p>
@@ -18908,19 +19965,32 @@
                           <w:sz w:val="20"/>
                         </w:rPr>
                       </w:pPr>
-                      <w:bookmarkStart w:id="102" w:name="_Ref103508571"/>
-                      <w:bookmarkStart w:id="103" w:name="_Toc104411332"/>
+                      <w:bookmarkStart w:id="118" w:name="_Ref103508571"/>
+                      <w:bookmarkStart w:id="119" w:name="_Toc104479105"/>
                       <w:r>
                         <w:t xml:space="preserve">Figuur </w:t>
                       </w:r>
-                      <w:fldSimple w:instr=" SEQ Figuur \* ARABIC ">
-                        <w:r>
-                          <w:rPr>
-                            <w:noProof/>
-                          </w:rPr>
-                          <w:t>14</w:t>
-                        </w:r>
-                      </w:fldSimple>
+                      <w:r>
+                        <w:fldChar w:fldCharType="begin"/>
+                      </w:r>
+                      <w:r>
+                        <w:instrText xml:space="preserve"> SEQ Figuur \* ARABIC </w:instrText>
+                      </w:r>
+                      <w:r>
+                        <w:fldChar w:fldCharType="separate"/>
+                      </w:r>
+                      <w:r>
+                        <w:rPr>
+                          <w:noProof/>
+                        </w:rPr>
+                        <w:t>15</w:t>
+                      </w:r>
+                      <w:r>
+                        <w:rPr>
+                          <w:noProof/>
+                        </w:rPr>
+                        <w:fldChar w:fldCharType="end"/>
+                      </w:r>
                       <w:r>
                         <w:t>: Jenkins master-slave architectuur</w:t>
                       </w:r>
@@ -18957,8 +20027,8 @@
                           </w:r>
                         </w:sdtContent>
                       </w:sdt>
-                      <w:bookmarkEnd w:id="102"/>
-                      <w:bookmarkEnd w:id="103"/>
+                      <w:bookmarkEnd w:id="118"/>
+                      <w:bookmarkEnd w:id="119"/>
                     </w:p>
                   </w:txbxContent>
                 </v:textbox>
@@ -18998,7 +20068,7 @@
                     </pic:cNvPicPr>
                   </pic:nvPicPr>
                   <pic:blipFill rotWithShape="1">
-                    <a:blip r:embed="rId60">
+                    <a:blip r:embed="rId62">
                       <a:extLst>
                         <a:ext uri="{28A0092B-C50C-407E-A947-70E740481C1C}">
                           <a14:useLocalDpi xmlns:a14="http://schemas.microsoft.com/office/drawing/2010/main" val="0"/>
@@ -19096,63 +20166,154 @@
         <w:t>slechts één server</w:t>
       </w:r>
       <w:r>
-        <w:t xml:space="preserve"> te voorzien, zelfs voor complexe projecten. De reden dat </w:t>
-      </w:r>
-      <w:commentRangeStart w:id="84"/>
-      <w:r>
-        <w:t xml:space="preserve">maar één server </w:t>
-      </w:r>
-      <w:commentRangeEnd w:id="84"/>
-      <w:r>
-        <w:rPr>
-          <w:rStyle w:val="CommentReference"/>
-        </w:rPr>
-        <w:commentReference w:id="84"/>
-      </w:r>
-      <w:r>
-        <w:t xml:space="preserve">nodig is, is omdat </w:t>
-      </w:r>
-      <w:r>
-        <w:t>Jenkins gebruik maakt van de Master-Slave architectuur</w:t>
-      </w:r>
-      <w:r>
-        <w:t xml:space="preserve"> voor het beheren van gedistribueerde builds. De Jenkins server is </w:t>
-      </w:r>
-      <w:r>
-        <w:t xml:space="preserve">de “Master”, waarna </w:t>
-      </w:r>
-      <w:r>
-        <w:t>het mogelijk is om werklast te verdelen over meerdere “slave” servers</w:t>
-      </w:r>
-      <w:r>
-        <w:t xml:space="preserve">. Afhankelijk van hoe Jenkins is geconfigureerd is het mogelijk om op deze “slave” servers </w:t>
+        <w:t xml:space="preserve"> te voorzien, zelfs voor complexe projecten. </w:t>
+      </w:r>
+      <w:r>
+        <w:rPr>
+          <w:color w:val="FFC000"/>
+        </w:rPr>
+        <w:t xml:space="preserve">Wanneer iemand bijvoorbeeld de compatibiliteit van een applicatie </w:t>
+      </w:r>
+      <w:r>
+        <w:rPr>
+          <w:color w:val="FFC000"/>
+        </w:rPr>
+        <w:t>wil</w:t>
+      </w:r>
+      <w:r>
+        <w:rPr>
+          <w:color w:val="FFC000"/>
+        </w:rPr>
+        <w:t xml:space="preserve"> </w:t>
+      </w:r>
+      <w:r>
+        <w:rPr>
+          <w:color w:val="FFC000"/>
+        </w:rPr>
+        <w:t>testen</w:t>
+      </w:r>
+      <w:r>
+        <w:rPr>
+          <w:color w:val="FFC000"/>
+        </w:rPr>
+        <w:t>, kan</w:t>
+      </w:r>
+      <w:r>
+        <w:rPr>
+          <w:color w:val="FFC000"/>
+        </w:rPr>
+        <w:t xml:space="preserve"> </w:t>
+      </w:r>
+      <w:r>
+        <w:rPr>
+          <w:color w:val="FFC000"/>
+        </w:rPr>
+        <w:t xml:space="preserve">Jenkins gebruik </w:t>
+      </w:r>
+      <w:r>
+        <w:rPr>
+          <w:color w:val="FFC000"/>
+        </w:rPr>
+        <w:t>maken</w:t>
+      </w:r>
+      <w:r>
+        <w:rPr>
+          <w:color w:val="FFC000"/>
+        </w:rPr>
+        <w:t xml:space="preserve"> van de Master-Slave architectuur</w:t>
+      </w:r>
+      <w:r>
+        <w:rPr>
+          <w:color w:val="FFC000"/>
+        </w:rPr>
+        <w:t>. Daarbij beschikken</w:t>
+      </w:r>
+      <w:r>
+        <w:rPr>
+          <w:color w:val="FFC000"/>
+        </w:rPr>
+        <w:t xml:space="preserve"> de “slaves”</w:t>
+      </w:r>
+      <w:r>
+        <w:rPr>
+          <w:color w:val="FFC000"/>
+        </w:rPr>
+        <w:t xml:space="preserve"> </w:t>
+      </w:r>
+      <w:r>
+        <w:rPr>
+          <w:color w:val="FFC000"/>
+        </w:rPr>
+        <w:t>(volgens configurati</w:t>
+      </w:r>
+      <w:r>
+        <w:rPr>
+          <w:color w:val="FFC000"/>
+        </w:rPr>
+        <w:t>e)</w:t>
+      </w:r>
+      <w:r>
+        <w:rPr>
+          <w:color w:val="FFC000"/>
+        </w:rPr>
+        <w:t xml:space="preserve"> </w:t>
+      </w:r>
+      <w:r>
+        <w:rPr>
+          <w:color w:val="FFC000"/>
+        </w:rPr>
+        <w:t xml:space="preserve">over </w:t>
+      </w:r>
+      <w:r>
+        <w:rPr>
+          <w:color w:val="FFC000"/>
+        </w:rPr>
+        <w:t xml:space="preserve">een ander </w:t>
+      </w:r>
+      <w:r>
+        <w:rPr>
+          <w:color w:val="FFC000"/>
+        </w:rPr>
+        <w:t>besturingssysteem</w:t>
+      </w:r>
+      <w:r>
+        <w:rPr>
+          <w:color w:val="FFC000"/>
+        </w:rPr>
+        <w:t xml:space="preserve">. </w:t>
+      </w:r>
+      <w:r>
+        <w:t xml:space="preserve">De Jenkins server </w:t>
+      </w:r>
+      <w:r>
+        <w:t>werkt dan als</w:t>
+      </w:r>
+      <w:r>
+        <w:t xml:space="preserve"> “Master”, </w:t>
+      </w:r>
+      <w:r>
+        <w:t>a</w:t>
+      </w:r>
+      <w:r>
+        <w:t>fhankelijk van hoe Jenkins is</w:t>
+      </w:r>
+      <w:r>
+        <w:t xml:space="preserve"> </w:t>
+      </w:r>
+      <w:r>
+        <w:t xml:space="preserve">geconfigureerd is het mogelijk om op deze “slave” servers </w:t>
       </w:r>
       <w:r>
         <w:t xml:space="preserve">meerdere build/test omgevingen </w:t>
       </w:r>
       <w:r>
-        <w:t>tegelijkertijd te laten lopen.</w:t>
-      </w:r>
-      <w:r>
-        <w:t xml:space="preserve"> Het testen</w:t>
-      </w:r>
-      <w:r>
-        <w:t xml:space="preserve"> van builds</w:t>
-      </w:r>
-      <w:r>
-        <w:t xml:space="preserve"> op meerdere servers kan handig zijn </w:t>
-      </w:r>
-      <w:r>
-        <w:t>om bijvoorbeeld compatibiliteit te testen op verschillende</w:t>
+        <w:t>tegelijkertijd te laten lopen</w:t>
       </w:r>
       <w:r>
         <w:t xml:space="preserve"> </w:t>
       </w:r>
       <w:r>
-        <w:t>besturingssystemen</w:t>
-      </w:r>
-      <w:r>
-        <w:t xml:space="preserve"> (</w:t>
+        <w:t>(</w:t>
       </w:r>
       <w:r>
         <w:fldChar w:fldCharType="begin"/>
@@ -19269,16 +20430,19 @@
         <w:t xml:space="preserve">van </w:t>
       </w:r>
       <w:r>
-        <w:t>DVCS</w:t>
-      </w:r>
-      <w:r>
-        <w:t>-</w:t>
+        <w:t xml:space="preserve">“Distributed Version Vontrol System” (DVCS) </w:t>
       </w:r>
       <w:r>
         <w:t>service of platform.</w:t>
       </w:r>
       <w:r>
-        <w:t xml:space="preserve"> Enige aanpassingen </w:t>
+        <w:t xml:space="preserve"> </w:t>
+      </w:r>
+      <w:r>
+        <w:t>De e</w:t>
+      </w:r>
+      <w:r>
+        <w:t xml:space="preserve">nige aanpassingen </w:t>
       </w:r>
       <w:r>
         <w:t>die</w:t>
@@ -19330,7 +20494,7 @@
                     </pic:cNvPicPr>
                   </pic:nvPicPr>
                   <pic:blipFill>
-                    <a:blip r:embed="rId61" cstate="print">
+                    <a:blip r:embed="rId63" cstate="print">
                       <a:extLst>
                         <a:ext uri="{28A0092B-C50C-407E-A947-70E740481C1C}">
                           <a14:useLocalDpi xmlns:a14="http://schemas.microsoft.com/office/drawing/2010/main" val="0"/>
@@ -19418,7 +20582,7 @@
                                 <w:sz w:val="20"/>
                               </w:rPr>
                             </w:pPr>
-                            <w:bookmarkStart w:id="85" w:name="_Toc104411333"/>
+                            <w:bookmarkStart w:id="120" w:name="_Toc104479106"/>
                             <w:r>
                               <w:t xml:space="preserve">Figuur </w:t>
                             </w:r>
@@ -19435,7 +20599,7 @@
                               <w:rPr>
                                 <w:noProof/>
                               </w:rPr>
-                              <w:t>15</w:t>
+                              <w:t>16</w:t>
                             </w:r>
                             <w:r>
                               <w:rPr>
@@ -19479,7 +20643,7 @@
                                 </w:r>
                               </w:sdtContent>
                             </w:sdt>
-                            <w:bookmarkEnd w:id="85"/>
+                            <w:bookmarkEnd w:id="120"/>
                           </w:p>
                         </w:txbxContent>
                       </wps:txbx>
@@ -19500,7 +20664,7 @@
           </mc:Choice>
           <mc:Fallback>
             <w:pict>
-              <v:shape w14:anchorId="241F5885" id="Tekstvak 38" o:spid="_x0000_s1045" type="#_x0000_t202" style="position:absolute;margin-left:0;margin-top:258.25pt;width:416.05pt;height:.05pt;z-index:251798528;visibility:visible;mso-wrap-style:square;mso-width-percent:0;mso-wrap-distance-left:9pt;mso-wrap-distance-top:0;mso-wrap-distance-right:9pt;mso-wrap-distance-bottom:0;mso-position-horizontal:center;mso-position-horizontal-relative:margin;mso-position-vertical:absolute;mso-position-vertical-relative:text;mso-width-percent:0;mso-width-relative:margin;v-text-anchor:top" o:gfxdata="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" stroked="f">
+              <v:shape w14:anchorId="241F5885" id="Tekstvak 38" o:spid="_x0000_s1046" type="#_x0000_t202" style="position:absolute;margin-left:0;margin-top:258.25pt;width:416.05pt;height:.05pt;z-index:251798528;visibility:visible;mso-wrap-style:square;mso-width-percent:0;mso-wrap-distance-left:9pt;mso-wrap-distance-top:0;mso-wrap-distance-right:9pt;mso-wrap-distance-bottom:0;mso-position-horizontal:center;mso-position-horizontal-relative:margin;mso-position-vertical:absolute;mso-position-vertical-relative:text;mso-width-percent:0;mso-width-relative:margin;v-text-anchor:top" o:gfxdata="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" stroked="f">
                 <v:textbox style="mso-fit-shape-to-text:t" inset="0,0,0,0">
                   <w:txbxContent>
                     <w:p>
@@ -19511,18 +20675,31 @@
                           <w:sz w:val="20"/>
                         </w:rPr>
                       </w:pPr>
-                      <w:bookmarkStart w:id="106" w:name="_Toc104411333"/>
+                      <w:bookmarkStart w:id="121" w:name="_Toc104479106"/>
                       <w:r>
                         <w:t xml:space="preserve">Figuur </w:t>
                       </w:r>
-                      <w:fldSimple w:instr=" SEQ Figuur \* ARABIC ">
-                        <w:r>
-                          <w:rPr>
-                            <w:noProof/>
-                          </w:rPr>
-                          <w:t>15</w:t>
-                        </w:r>
-                      </w:fldSimple>
+                      <w:r>
+                        <w:fldChar w:fldCharType="begin"/>
+                      </w:r>
+                      <w:r>
+                        <w:instrText xml:space="preserve"> SEQ Figuur \* ARABIC </w:instrText>
+                      </w:r>
+                      <w:r>
+                        <w:fldChar w:fldCharType="separate"/>
+                      </w:r>
+                      <w:r>
+                        <w:rPr>
+                          <w:noProof/>
+                        </w:rPr>
+                        <w:t>16</w:t>
+                      </w:r>
+                      <w:r>
+                        <w:rPr>
+                          <w:noProof/>
+                        </w:rPr>
+                        <w:fldChar w:fldCharType="end"/>
+                      </w:r>
                       <w:r>
                         <w:t>: Jenkins visuele werking</w:t>
                       </w:r>
@@ -19559,7 +20736,7 @@
                           </w:r>
                         </w:sdtContent>
                       </w:sdt>
-                      <w:bookmarkEnd w:id="106"/>
+                      <w:bookmarkEnd w:id="121"/>
                     </w:p>
                   </w:txbxContent>
                 </v:textbox>
@@ -19571,32 +20748,29 @@
       </w:r>
     </w:p>
     <w:p/>
-    <w:p/>
-    <w:p/>
-    <w:p/>
     <w:p>
       <w:pPr>
         <w:pStyle w:val="Heading2"/>
         <w:ind w:firstLine="708"/>
       </w:pPr>
-      <w:bookmarkStart w:id="86" w:name="_Toc104411367"/>
+      <w:bookmarkStart w:id="122" w:name="_Toc104479074"/>
       <w:r>
         <w:t xml:space="preserve">10.1 Jenkins </w:t>
       </w:r>
-      <w:commentRangeStart w:id="87"/>
+      <w:commentRangeStart w:id="123"/>
       <w:r>
         <w:t>minimumvoorwaarden</w:t>
       </w:r>
-      <w:commentRangeEnd w:id="87"/>
+      <w:commentRangeEnd w:id="123"/>
       <w:r>
         <w:rPr>
           <w:rStyle w:val="CommentReference"/>
           <w:rFonts w:eastAsiaTheme="minorHAnsi" w:cstheme="minorBidi"/>
           <w:color w:val="auto"/>
         </w:rPr>
-        <w:commentReference w:id="87"/>
-      </w:r>
-      <w:bookmarkEnd w:id="86"/>
+        <w:commentReference w:id="123"/>
+      </w:r>
+      <w:bookmarkEnd w:id="122"/>
     </w:p>
     <w:tbl>
       <w:tblPr>
@@ -19777,7 +20951,7 @@
         <w:pStyle w:val="Caption"/>
         <w:framePr w:hSpace="141" w:wrap="around" w:vAnchor="text" w:hAnchor="page" w:x="1435" w:y="712"/>
       </w:pPr>
-      <w:bookmarkStart w:id="88" w:name="_Toc104406463"/>
+      <w:bookmarkStart w:id="124" w:name="_Toc104406463"/>
       <w:r>
         <w:t xml:space="preserve">Tabel </w:t>
       </w:r>
@@ -19808,7 +20982,7 @@
       <w:r>
         <w:t>Jenkins minimum hardware voorwaarden</w:t>
       </w:r>
-      <w:bookmarkEnd w:id="88"/>
+      <w:bookmarkEnd w:id="124"/>
     </w:p>
     <w:p/>
     <w:p/>
@@ -19880,6 +21054,7 @@
         <w:t xml:space="preserve">. </w:t>
       </w:r>
     </w:p>
+    <w:p/>
     <w:p>
       <w:r>
         <w:lastRenderedPageBreak/>
@@ -20080,7 +21255,7 @@
               </w:rPr>
               <w:t>Java Development Kit (</w:t>
             </w:r>
-            <w:hyperlink r:id="rId62" w:history="1">
+            <w:hyperlink r:id="rId64" w:history="1">
               <w:r>
                 <w:rPr>
                   <w:rStyle w:val="Hyperlink"/>
@@ -20151,12 +21326,14 @@
                 <w:lang w:val="en-US"/>
               </w:rPr>
             </w:pPr>
+            <w:proofErr w:type="spellStart"/>
             <w:r>
               <w:rPr>
                 <w:lang w:val="en-US"/>
               </w:rPr>
               <w:t>Besturingssysteem</w:t>
             </w:r>
+            <w:proofErr w:type="spellEnd"/>
           </w:p>
         </w:tc>
         <w:tc>
@@ -20173,13 +21350,41 @@
               <w:rPr>
                 <w:lang w:val="fr-BE"/>
               </w:rPr>
-              <w:t>Windows, macOS, Linux (Ubuntu, et</w:t>
-            </w:r>
+              <w:t xml:space="preserve">Windows, </w:t>
+            </w:r>
+            <w:proofErr w:type="spellStart"/>
             <w:r>
               <w:rPr>
                 <w:lang w:val="fr-BE"/>
               </w:rPr>
-              <w:t>c)</w:t>
+              <w:t>macOS</w:t>
+            </w:r>
+            <w:proofErr w:type="spellEnd"/>
+            <w:r>
+              <w:rPr>
+                <w:lang w:val="fr-BE"/>
+              </w:rPr>
+              <w:t xml:space="preserve">, Linux (Ubuntu, </w:t>
+            </w:r>
+            <w:proofErr w:type="spellStart"/>
+            <w:r>
+              <w:rPr>
+                <w:lang w:val="fr-BE"/>
+              </w:rPr>
+              <w:t>et</w:t>
+            </w:r>
+            <w:r>
+              <w:rPr>
+                <w:lang w:val="fr-BE"/>
+              </w:rPr>
+              <w:t>c</w:t>
+            </w:r>
+            <w:proofErr w:type="spellEnd"/>
+            <w:r>
+              <w:rPr>
+                <w:lang w:val="fr-BE"/>
+              </w:rPr>
+              <w:t>)</w:t>
             </w:r>
           </w:p>
         </w:tc>
@@ -20190,8 +21395,8 @@
         <w:pStyle w:val="Caption"/>
         <w:keepNext/>
       </w:pPr>
-      <w:bookmarkStart w:id="89" w:name="_Ref103438413"/>
-      <w:bookmarkStart w:id="90" w:name="_Toc104406464"/>
+      <w:bookmarkStart w:id="125" w:name="_Ref103438413"/>
+      <w:bookmarkStart w:id="126" w:name="_Toc104406464"/>
       <w:r>
         <w:t xml:space="preserve">Tabel </w:t>
       </w:r>
@@ -20219,7 +21424,7 @@
       <w:r>
         <w:t>: Jenkins minimumsoftware voorwaarden</w:t>
       </w:r>
-      <w:bookmarkEnd w:id="89"/>
+      <w:bookmarkEnd w:id="125"/>
       <w:sdt>
         <w:sdtPr>
           <w:id w:val="-444234611"/>
@@ -20253,7 +21458,7 @@
           </w:r>
         </w:sdtContent>
       </w:sdt>
-      <w:bookmarkEnd w:id="90"/>
+      <w:bookmarkEnd w:id="126"/>
     </w:p>
     <w:p>
       <w:r>
@@ -20278,10 +21483,13 @@
         <w:t>n wanneer</w:t>
       </w:r>
       <w:r>
-        <w:t xml:space="preserve"> zal gebruik worden gemaakt van</w:t>
-      </w:r>
-      <w:r>
-        <w:t xml:space="preserve"> Jenkins. Omdat niet alle machines een GUI ondersteunen is een webbrowser </w:t>
+        <w:t xml:space="preserve"> </w:t>
+      </w:r>
+      <w:r>
+        <w:t>er van Jenkins wordt gebruik gemaakt</w:t>
+      </w:r>
+      <w:r>
+        <w:t xml:space="preserve">. Omdat niet alle machines een GUI ondersteunen is een webbrowser </w:t>
       </w:r>
       <w:r>
         <w:t>niet echt een vereiste</w:t>
@@ -20317,7 +21525,13 @@
         <w:t xml:space="preserve"> andere</w:t>
       </w:r>
       <w:r>
-        <w:t xml:space="preserve"> machine</w:t>
+        <w:t xml:space="preserve"> </w:t>
+      </w:r>
+      <w:r>
+        <w:t xml:space="preserve">(externe) </w:t>
+      </w:r>
+      <w:r>
+        <w:t>machine</w:t>
       </w:r>
       <w:r>
         <w:t xml:space="preserve"> met een webbrowser</w:t>
@@ -20332,25 +21546,71 @@
         <w:t>gegaan</w:t>
       </w:r>
       <w:r>
-        <w:t xml:space="preserve"> om dit op te lossen</w:t>
-      </w:r>
-      <w:r>
         <w:t>.</w:t>
       </w:r>
     </w:p>
+    <w:p>
+      <w:pPr>
+        <w:rPr>
+          <w:color w:val="FFC000"/>
+        </w:rPr>
+      </w:pPr>
+      <w:r>
+        <w:rPr>
+          <w:color w:val="FFC000"/>
+        </w:rPr>
+        <w:t xml:space="preserve">De Jenkins minimum voorwaarden zijn belangrijk voor het opstellen en configureren van de virtuele machine </w:t>
+      </w:r>
+      <w:r>
+        <w:rPr>
+          <w:color w:val="FFC000"/>
+        </w:rPr>
+        <w:t xml:space="preserve">in de labo omgeving bij aanvang van het project. Wanneer de </w:t>
+      </w:r>
+      <w:r>
+        <w:rPr>
+          <w:color w:val="FFC000"/>
+        </w:rPr>
+        <w:t xml:space="preserve">volledige </w:t>
+      </w:r>
+      <w:r>
+        <w:rPr>
+          <w:color w:val="FFC000"/>
+        </w:rPr>
+        <w:t xml:space="preserve">configuratie </w:t>
+      </w:r>
+      <w:r>
+        <w:rPr>
+          <w:color w:val="FFC000"/>
+        </w:rPr>
+        <w:t xml:space="preserve">uiteindelijk </w:t>
+      </w:r>
+      <w:r>
+        <w:rPr>
+          <w:color w:val="FFC000"/>
+        </w:rPr>
+        <w:t>wordt opgesteld op andere locaties</w:t>
+      </w:r>
+      <w:r>
+        <w:rPr>
+          <w:color w:val="FFC000"/>
+        </w:rPr>
+        <w:t>, moeten de machines ook capabel zijn om Jenkins te ondersteunen.</w:t>
+      </w:r>
+    </w:p>
     <w:p/>
     <w:p>
       <w:pPr>
         <w:ind w:firstLine="708"/>
       </w:pPr>
-      <w:bookmarkStart w:id="91" w:name="_Toc104411368"/>
+      <w:bookmarkStart w:id="127" w:name="_Toc104479075"/>
       <w:r>
         <w:rPr>
           <w:rStyle w:val="Heading2Char"/>
         </w:rPr>
         <w:t>10.2 Jenkins best practices</w:t>
       </w:r>
-      <w:bookmarkEnd w:id="91"/>
+      <w:bookmarkEnd w:id="127"/>
     </w:p>
     <w:p>
       <w:r>
@@ -20606,22 +21866,23 @@
         <w:pStyle w:val="Heading2"/>
         <w:ind w:firstLine="708"/>
       </w:pPr>
-      <w:bookmarkStart w:id="92" w:name="_Toc104411369"/>
+      <w:bookmarkStart w:id="128" w:name="_Toc104479076"/>
       <w:r>
         <w:lastRenderedPageBreak/>
         <w:t>3.1 Netwerk diagram</w:t>
       </w:r>
-      <w:bookmarkEnd w:id="92"/>
-    </w:p>
-    <w:p>
-      <w:pPr>
-        <w:rPr>
-          <w:color w:val="FFC000"/>
+      <w:bookmarkEnd w:id="128"/>
+    </w:p>
+    <w:p>
+      <w:pPr>
+        <w:rPr>
+          <w:color w:val="FF0000"/>
         </w:rPr>
       </w:pPr>
       <w:r>
         <w:rPr>
           <w:noProof/>
+          <w:color w:val="FF0000"/>
         </w:rPr>
         <w:drawing>
           <wp:anchor distT="0" distB="0" distL="114300" distR="114300" simplePos="0" relativeHeight="251844608" behindDoc="0" locked="0" layoutInCell="1" allowOverlap="1" wp14:anchorId="31BF4C4E" wp14:editId="12DF1578">
@@ -20647,7 +21908,7 @@
                     <pic:cNvPicPr/>
                   </pic:nvPicPr>
                   <pic:blipFill>
-                    <a:blip r:embed="rId63">
+                    <a:blip r:embed="rId65">
                       <a:extLst>
                         <a:ext uri="{28A0092B-C50C-407E-A947-70E740481C1C}">
                           <a14:useLocalDpi xmlns:a14="http://schemas.microsoft.com/office/drawing/2010/main" val="0"/>
@@ -20681,115 +21942,115 @@
       </w:r>
       <w:r>
         <w:rPr>
-          <w:color w:val="FFC000"/>
+          <w:color w:val="FF0000"/>
         </w:rPr>
         <w:t>Om het platform beschikbaar te maken naar de eindgebruiker moet dit ook toegankelijk zijn. Daarom is er een productieserver (Django-srv) in (</w:t>
       </w:r>
       <w:r>
         <w:rPr>
-          <w:color w:val="FFC000"/>
+          <w:color w:val="FF0000"/>
         </w:rPr>
         <w:fldChar w:fldCharType="begin"/>
       </w:r>
       <w:r>
         <w:rPr>
-          <w:color w:val="FFC000"/>
+          <w:color w:val="FF0000"/>
         </w:rPr>
         <w:instrText xml:space="preserve"> REF _Ref100751803 \h </w:instrText>
       </w:r>
       <w:r>
         <w:rPr>
-          <w:color w:val="FFC000"/>
-        </w:rPr>
-      </w:r>
-      <w:r>
-        <w:rPr>
-          <w:color w:val="FFC000"/>
+          <w:color w:val="FF0000"/>
+        </w:rPr>
+      </w:r>
+      <w:r>
+        <w:rPr>
+          <w:color w:val="FF0000"/>
         </w:rPr>
         <w:fldChar w:fldCharType="separate"/>
       </w:r>
       <w:r>
         <w:rPr>
-          <w:color w:val="FFC000"/>
+          <w:color w:val="FF0000"/>
         </w:rPr>
         <w:t xml:space="preserve">Figuur </w:t>
       </w:r>
       <w:r>
         <w:rPr>
           <w:noProof/>
-          <w:color w:val="FFC000"/>
+          <w:color w:val="FF0000"/>
         </w:rPr>
         <w:t>3</w:t>
       </w:r>
       <w:r>
         <w:rPr>
-          <w:color w:val="FFC000"/>
+          <w:color w:val="FF0000"/>
         </w:rPr>
         <w:t>: Netwerk/hosting diagram</w:t>
       </w:r>
       <w:r>
         <w:rPr>
-          <w:color w:val="FFC000"/>
+          <w:color w:val="FF0000"/>
         </w:rPr>
         <w:fldChar w:fldCharType="end"/>
       </w:r>
       <w:r>
         <w:rPr>
-          <w:color w:val="FFC000"/>
+          <w:color w:val="FF0000"/>
         </w:rPr>
         <w:t>) aanwezig die het platform zal hosten. Productieversies worden aan de hand van een CI/CD-server (Jenkins-srv) getest en beschikbaar gemaakt. Op die manier kunnen werknemers en andere partners gebruik maken van het gerealiseerde platform/service. Het netwerk diagram (</w:t>
       </w:r>
       <w:r>
         <w:rPr>
-          <w:color w:val="FFC000"/>
+          <w:color w:val="FF0000"/>
         </w:rPr>
         <w:fldChar w:fldCharType="begin"/>
       </w:r>
       <w:r>
         <w:rPr>
-          <w:color w:val="FFC000"/>
+          <w:color w:val="FF0000"/>
         </w:rPr>
         <w:instrText xml:space="preserve"> REF _Ref100751803 \h </w:instrText>
       </w:r>
       <w:r>
         <w:rPr>
-          <w:color w:val="FFC000"/>
-        </w:rPr>
-      </w:r>
-      <w:r>
-        <w:rPr>
-          <w:color w:val="FFC000"/>
+          <w:color w:val="FF0000"/>
+        </w:rPr>
+      </w:r>
+      <w:r>
+        <w:rPr>
+          <w:color w:val="FF0000"/>
         </w:rPr>
         <w:fldChar w:fldCharType="separate"/>
       </w:r>
       <w:r>
         <w:rPr>
-          <w:color w:val="FFC000"/>
+          <w:color w:val="FF0000"/>
         </w:rPr>
         <w:t xml:space="preserve">Figuur </w:t>
       </w:r>
       <w:r>
         <w:rPr>
           <w:noProof/>
-          <w:color w:val="FFC000"/>
+          <w:color w:val="FF0000"/>
         </w:rPr>
         <w:t>3</w:t>
       </w:r>
       <w:r>
         <w:rPr>
-          <w:color w:val="FFC000"/>
+          <w:color w:val="FF0000"/>
         </w:rPr>
         <w:t>: Netwerk/hosting diagram</w:t>
       </w:r>
       <w:r>
         <w:rPr>
-          <w:color w:val="FFC000"/>
+          <w:color w:val="FF0000"/>
         </w:rPr>
         <w:fldChar w:fldCharType="end"/>
       </w:r>
       <w:r>
         <w:rPr>
-          <w:color w:val="FFC000"/>
+          <w:color w:val="FF0000"/>
         </w:rPr>
         <w:t>) zal ook opnieuw een beter beeld geven van welke componenten samen werken. Omdat de toestellen in een labo omgeving zijn opgesteld zal er een VPN nodig zijn om het platform en beschikbare toestellen te consulteren. Na een aantal test fasen zal onderstaande opstelling later worden gerecreëerd in productieomgeving op voorziene infrastructuur van de opdrachtgever (bank).</w:t>
       </w:r>
@@ -20800,11 +22061,11 @@
       <w:pPr>
         <w:pStyle w:val="Heading3"/>
       </w:pPr>
-      <w:bookmarkStart w:id="93" w:name="_Toc104411370"/>
+      <w:bookmarkStart w:id="129" w:name="_Toc104479077"/>
       <w:r>
         <w:t>3.3.2 Conclusie framework verschillen</w:t>
       </w:r>
-      <w:bookmarkEnd w:id="93"/>
+      <w:bookmarkEnd w:id="129"/>
     </w:p>
     <w:p>
       <w:pPr>
@@ -20864,7 +22125,23 @@
           <w:color w:val="C00000"/>
           <w:lang w:val="nl-NL"/>
         </w:rPr>
-        <w:t xml:space="preserve"> een aantal toepassingen waar Django niet geschikt voor is zoals volledig eigen aanpasbaarheid waar Flask dan sterker uitkomt.</w:t>
+        <w:t xml:space="preserve"> een aantal toepassingen waar Django niet geschikt voor is zoals volledig eigen aanpasbaarheid waar </w:t>
+      </w:r>
+      <w:proofErr w:type="spellStart"/>
+      <w:r>
+        <w:rPr>
+          <w:color w:val="C00000"/>
+          <w:lang w:val="nl-NL"/>
+        </w:rPr>
+        <w:t>Flask</w:t>
+      </w:r>
+      <w:proofErr w:type="spellEnd"/>
+      <w:r>
+        <w:rPr>
+          <w:color w:val="C00000"/>
+          <w:lang w:val="nl-NL"/>
+        </w:rPr>
+        <w:t xml:space="preserve"> dan sterker uitkomt.</w:t>
       </w:r>
       <w:r>
         <w:rPr>
@@ -20923,6 +22200,7 @@
         </w:rPr>
         <w:t xml:space="preserve">, zoals Flask, CherryPy, </w:t>
       </w:r>
+      <w:proofErr w:type="spellStart"/>
       <w:r>
         <w:rPr>
           <w:color w:val="C00000"/>
@@ -20930,6 +22208,7 @@
         </w:rPr>
         <w:t>etc</w:t>
       </w:r>
+      <w:proofErr w:type="spellEnd"/>
       <w:r>
         <w:rPr>
           <w:color w:val="C00000"/>
@@ -20983,7 +22262,23 @@
           <w:color w:val="C00000"/>
           <w:lang w:val="nl-NL"/>
         </w:rPr>
-        <w:t xml:space="preserve"> Daarnaast zijn er nog enkele niet-Python frameworks zoals </w:t>
+        <w:t xml:space="preserve"> Daarnaast zijn er nog enkele niet-Python </w:t>
+      </w:r>
+      <w:proofErr w:type="spellStart"/>
+      <w:r>
+        <w:rPr>
+          <w:color w:val="C00000"/>
+          <w:lang w:val="nl-NL"/>
+        </w:rPr>
+        <w:t>frameworks</w:t>
+      </w:r>
+      <w:proofErr w:type="spellEnd"/>
+      <w:r>
+        <w:rPr>
+          <w:color w:val="C00000"/>
+          <w:lang w:val="nl-NL"/>
+        </w:rPr>
+        <w:t xml:space="preserve"> zoals </w:t>
       </w:r>
       <w:r>
         <w:rPr>
@@ -21108,7 +22403,7 @@
       <w:pPr>
         <w:pStyle w:val="Heading1"/>
       </w:pPr>
-      <w:bookmarkStart w:id="94" w:name="_Toc104411371"/>
+      <w:bookmarkStart w:id="130" w:name="_Toc104479078"/>
       <w:r>
         <w:lastRenderedPageBreak/>
         <w:t>5</w:t>
@@ -21125,226 +22420,21 @@
       <w:r>
         <w:t>omgevingen</w:t>
       </w:r>
-      <w:bookmarkEnd w:id="94"/>
+      <w:bookmarkEnd w:id="130"/>
     </w:p>
     <w:p>
       <w:r>
         <w:rPr>
           <w:noProof/>
         </w:rPr>
-        <mc:AlternateContent>
-          <mc:Choice Requires="wps">
-            <w:drawing>
-              <wp:anchor distT="0" distB="0" distL="114300" distR="114300" simplePos="0" relativeHeight="251843584" behindDoc="0" locked="0" layoutInCell="1" allowOverlap="1" wp14:anchorId="13475ADD" wp14:editId="33758197">
-                <wp:simplePos x="0" y="0"/>
-                <wp:positionH relativeFrom="column">
-                  <wp:posOffset>-30480</wp:posOffset>
-                </wp:positionH>
-                <wp:positionV relativeFrom="paragraph">
-                  <wp:posOffset>4046855</wp:posOffset>
-                </wp:positionV>
-                <wp:extent cx="5784850" cy="635"/>
-                <wp:effectExtent l="0" t="0" r="0" b="0"/>
-                <wp:wrapTopAndBottom/>
-                <wp:docPr id="36" name="Tekstvak 36"/>
-                <wp:cNvGraphicFramePr/>
-                <a:graphic xmlns:a="http://schemas.openxmlformats.org/drawingml/2006/main">
-                  <a:graphicData uri="http://schemas.microsoft.com/office/word/2010/wordprocessingShape">
-                    <wps:wsp>
-                      <wps:cNvSpPr txBox="1"/>
-                      <wps:spPr>
-                        <a:xfrm>
-                          <a:off x="0" y="0"/>
-                          <a:ext cx="5784850" cy="635"/>
-                        </a:xfrm>
-                        <a:prstGeom prst="rect">
-                          <a:avLst/>
-                        </a:prstGeom>
-                        <a:solidFill>
-                          <a:prstClr val="white"/>
-                        </a:solidFill>
-                        <a:ln>
-                          <a:noFill/>
-                        </a:ln>
-                      </wps:spPr>
-                      <wps:txbx>
-                        <w:txbxContent>
-                          <w:p>
-                            <w:pPr>
-                              <w:pStyle w:val="Caption"/>
-                              <w:rPr>
-                                <w:noProof/>
-                                <w:sz w:val="20"/>
-                              </w:rPr>
-                            </w:pPr>
-                            <w:bookmarkStart w:id="95" w:name="_Ref103418716"/>
-                            <w:bookmarkStart w:id="96" w:name="_Ref103419282"/>
-                            <w:bookmarkStart w:id="97" w:name="_Toc104411334"/>
-                            <w:r>
-                              <w:t xml:space="preserve">Figuur </w:t>
-                            </w:r>
-                            <w:fldSimple w:instr=" SEQ Figuur \* ARABIC ">
-                              <w:r>
-                                <w:rPr>
-                                  <w:noProof/>
-                                </w:rPr>
-                                <w:t>16</w:t>
-                              </w:r>
-                            </w:fldSimple>
-                            <w:r>
-                              <w:t>: Python virtuele omgevingen visueel voorbeeld</w:t>
-                            </w:r>
-                            <w:bookmarkEnd w:id="95"/>
-                            <w:sdt>
-                              <w:sdtPr>
-                                <w:id w:val="-1622064408"/>
-                                <w:citation/>
-                              </w:sdtPr>
-                              <w:sdtEndPr/>
-                              <w:sdtContent>
-                                <w:r>
-                                  <w:fldChar w:fldCharType="begin"/>
-                                </w:r>
-                                <w:r>
-                                  <w:instrText xml:space="preserve">CITATION MLo22 \l 2067 </w:instrText>
-                                </w:r>
-                                <w:r>
-                                  <w:fldChar w:fldCharType="separate"/>
-                                </w:r>
-                                <w:r>
-                                  <w:rPr>
-                                    <w:noProof/>
-                                  </w:rPr>
-                                  <w:t xml:space="preserve"> </w:t>
-                                </w:r>
-                                <w:r>
-                                  <w:rPr>
-                                    <w:noProof/>
-                                  </w:rPr>
-                                  <w:t>[9]</w:t>
-                                </w:r>
-                                <w:r>
-                                  <w:fldChar w:fldCharType="end"/>
-                                </w:r>
-                              </w:sdtContent>
-                            </w:sdt>
-                            <w:bookmarkEnd w:id="96"/>
-                            <w:bookmarkEnd w:id="97"/>
-                          </w:p>
-                        </w:txbxContent>
-                      </wps:txbx>
-                      <wps:bodyPr rot="0" spcFirstLastPara="0" vertOverflow="overflow" horzOverflow="overflow" vert="horz" wrap="square" lIns="0" tIns="0" rIns="0" bIns="0" numCol="1" spcCol="0" rtlCol="0" fromWordArt="0" anchor="t" anchorCtr="0" forceAA="0" compatLnSpc="1">
-                        <a:prstTxWarp prst="textNoShape">
-                          <a:avLst/>
-                        </a:prstTxWarp>
-                        <a:spAutoFit/>
-                      </wps:bodyPr>
-                    </wps:wsp>
-                  </a:graphicData>
-                </a:graphic>
-              </wp:anchor>
-            </w:drawing>
-          </mc:Choice>
-          <mc:Fallback>
-            <w:pict>
-              <v:shape w14:anchorId="13475ADD" id="Tekstvak 36" o:spid="_x0000_s1046" type="#_x0000_t202" style="position:absolute;margin-left:-2.4pt;margin-top:318.65pt;width:455.5pt;height:.05pt;z-index:251843584;visibility:visible;mso-wrap-style:square;mso-wrap-distance-left:9pt;mso-wrap-distance-top:0;mso-wrap-distance-right:9pt;mso-wrap-distance-bottom:0;mso-position-horizontal:absolute;mso-position-horizontal-relative:text;mso-position-vertical:absolute;mso-position-vertical-relative:text;v-text-anchor:top" o:gfxdata="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" stroked="f">
-                <v:textbox style="mso-fit-shape-to-text:t" inset="0,0,0,0">
-                  <w:txbxContent>
-                    <w:p>
-                      <w:pPr>
-                        <w:pStyle w:val="Caption"/>
-                        <w:rPr>
-                          <w:noProof/>
-                          <w:sz w:val="20"/>
-                        </w:rPr>
-                      </w:pPr>
-                      <w:bookmarkStart w:id="119" w:name="_Ref103418716"/>
-                      <w:bookmarkStart w:id="120" w:name="_Ref103419282"/>
-                      <w:bookmarkStart w:id="121" w:name="_Toc104411334"/>
-                      <w:r>
-                        <w:t xml:space="preserve">Figuur </w:t>
-                      </w:r>
-                      <w:r>
-                        <w:fldChar w:fldCharType="begin"/>
-                      </w:r>
-                      <w:r>
-                        <w:instrText xml:space="preserve"> SEQ Figuur \* ARABIC </w:instrText>
-                      </w:r>
-                      <w:r>
-                        <w:fldChar w:fldCharType="separate"/>
-                      </w:r>
-                      <w:r>
-                        <w:rPr>
-                          <w:noProof/>
-                        </w:rPr>
-                        <w:t>16</w:t>
-                      </w:r>
-                      <w:r>
-                        <w:rPr>
-                          <w:noProof/>
-                        </w:rPr>
-                        <w:fldChar w:fldCharType="end"/>
-                      </w:r>
-                      <w:r>
-                        <w:t>: Python virtuele omgevingen visueel voorbeeld</w:t>
-                      </w:r>
-                      <w:bookmarkEnd w:id="119"/>
-                      <w:sdt>
-                        <w:sdtPr>
-                          <w:id w:val="-1622064408"/>
-                          <w:citation/>
-                        </w:sdtPr>
-                        <w:sdtEndPr/>
-                        <w:sdtContent>
-                          <w:r>
-                            <w:fldChar w:fldCharType="begin"/>
-                          </w:r>
-                          <w:r>
-                            <w:instrText xml:space="preserve">CITATION MLo22 \l 2067 </w:instrText>
-                          </w:r>
-                          <w:r>
-                            <w:fldChar w:fldCharType="separate"/>
-                          </w:r>
-                          <w:r>
-                            <w:rPr>
-                              <w:noProof/>
-                            </w:rPr>
-                            <w:t xml:space="preserve"> </w:t>
-                          </w:r>
-                          <w:r>
-                            <w:rPr>
-                              <w:noProof/>
-                            </w:rPr>
-                            <w:t>[9]</w:t>
-                          </w:r>
-                          <w:r>
-                            <w:fldChar w:fldCharType="end"/>
-                          </w:r>
-                        </w:sdtContent>
-                      </w:sdt>
-                      <w:bookmarkEnd w:id="120"/>
-                      <w:bookmarkEnd w:id="121"/>
-                    </w:p>
-                  </w:txbxContent>
-                </v:textbox>
-                <w10:wrap type="topAndBottom"/>
-              </v:shape>
-            </w:pict>
-          </mc:Fallback>
-        </mc:AlternateContent>
-      </w:r>
-      <w:r>
-        <w:rPr>
-          <w:noProof/>
-        </w:rPr>
         <w:drawing>
-          <wp:anchor distT="0" distB="0" distL="114300" distR="114300" simplePos="0" relativeHeight="251842560" behindDoc="0" locked="0" layoutInCell="1" allowOverlap="1" wp14:anchorId="3DF94543" wp14:editId="1EE2F927">
+          <wp:anchor distT="0" distB="0" distL="114300" distR="114300" simplePos="0" relativeHeight="251842560" behindDoc="0" locked="0" layoutInCell="1" allowOverlap="1" wp14:anchorId="3DF94543" wp14:editId="2AE083F3">
             <wp:simplePos x="0" y="0"/>
             <wp:positionH relativeFrom="margin">
-              <wp:align>right</wp:align>
+              <wp:posOffset>-30480</wp:posOffset>
             </wp:positionH>
             <wp:positionV relativeFrom="paragraph">
-              <wp:posOffset>1601909</wp:posOffset>
+              <wp:posOffset>1861243</wp:posOffset>
             </wp:positionV>
             <wp:extent cx="5784850" cy="2388235"/>
             <wp:effectExtent l="0" t="0" r="6350" b="0"/>
@@ -21363,7 +22453,7 @@
                     </pic:cNvPicPr>
                   </pic:nvPicPr>
                   <pic:blipFill rotWithShape="1">
-                    <a:blip r:embed="rId64">
+                    <a:blip r:embed="rId66">
                       <a:extLst>
                         <a:ext uri="{28A0092B-C50C-407E-A947-70E740481C1C}">
                           <a14:useLocalDpi xmlns:a14="http://schemas.microsoft.com/office/drawing/2010/main" val="0"/>
@@ -21404,10 +22494,230 @@
         </w:drawing>
       </w:r>
       <w:r>
+        <w:rPr>
+          <w:noProof/>
+        </w:rPr>
+        <mc:AlternateContent>
+          <mc:Choice Requires="wps">
+            <w:drawing>
+              <wp:anchor distT="0" distB="0" distL="114300" distR="114300" simplePos="0" relativeHeight="251843584" behindDoc="0" locked="0" layoutInCell="1" allowOverlap="1" wp14:anchorId="13475ADD" wp14:editId="56C8C6EB">
+                <wp:simplePos x="0" y="0"/>
+                <wp:positionH relativeFrom="column">
+                  <wp:posOffset>-30480</wp:posOffset>
+                </wp:positionH>
+                <wp:positionV relativeFrom="paragraph">
+                  <wp:posOffset>4312920</wp:posOffset>
+                </wp:positionV>
+                <wp:extent cx="5784850" cy="635"/>
+                <wp:effectExtent l="0" t="0" r="0" b="0"/>
+                <wp:wrapTopAndBottom/>
+                <wp:docPr id="36" name="Tekstvak 36"/>
+                <wp:cNvGraphicFramePr/>
+                <a:graphic xmlns:a="http://schemas.openxmlformats.org/drawingml/2006/main">
+                  <a:graphicData uri="http://schemas.microsoft.com/office/word/2010/wordprocessingShape">
+                    <wps:wsp>
+                      <wps:cNvSpPr txBox="1"/>
+                      <wps:spPr>
+                        <a:xfrm>
+                          <a:off x="0" y="0"/>
+                          <a:ext cx="5784850" cy="635"/>
+                        </a:xfrm>
+                        <a:prstGeom prst="rect">
+                          <a:avLst/>
+                        </a:prstGeom>
+                        <a:solidFill>
+                          <a:prstClr val="white"/>
+                        </a:solidFill>
+                        <a:ln>
+                          <a:noFill/>
+                        </a:ln>
+                      </wps:spPr>
+                      <wps:txbx>
+                        <w:txbxContent>
+                          <w:p>
+                            <w:pPr>
+                              <w:pStyle w:val="Caption"/>
+                              <w:rPr>
+                                <w:noProof/>
+                                <w:sz w:val="20"/>
+                              </w:rPr>
+                            </w:pPr>
+                            <w:bookmarkStart w:id="131" w:name="_Ref103418716"/>
+                            <w:bookmarkStart w:id="132" w:name="_Ref103419282"/>
+                            <w:bookmarkStart w:id="133" w:name="_Toc104479107"/>
+                            <w:r>
+                              <w:t xml:space="preserve">Figuur </w:t>
+                            </w:r>
+                            <w:r>
+                              <w:fldChar w:fldCharType="begin"/>
+                            </w:r>
+                            <w:r>
+                              <w:instrText xml:space="preserve"> SEQ Figuur \* ARABIC </w:instrText>
+                            </w:r>
+                            <w:r>
+                              <w:fldChar w:fldCharType="separate"/>
+                            </w:r>
+                            <w:r>
+                              <w:rPr>
+                                <w:noProof/>
+                              </w:rPr>
+                              <w:t>17</w:t>
+                            </w:r>
+                            <w:r>
+                              <w:rPr>
+                                <w:noProof/>
+                              </w:rPr>
+                              <w:fldChar w:fldCharType="end"/>
+                            </w:r>
+                            <w:r>
+                              <w:t>: Python virtuele omgevingen visueel voorbeeld</w:t>
+                            </w:r>
+                            <w:bookmarkEnd w:id="131"/>
+                            <w:sdt>
+                              <w:sdtPr>
+                                <w:id w:val="-1622064408"/>
+                                <w:citation/>
+                              </w:sdtPr>
+                              <w:sdtEndPr/>
+                              <w:sdtContent>
+                                <w:r>
+                                  <w:fldChar w:fldCharType="begin"/>
+                                </w:r>
+                                <w:r>
+                                  <w:instrText xml:space="preserve">CITATION MLo22 \l 2067 </w:instrText>
+                                </w:r>
+                                <w:r>
+                                  <w:fldChar w:fldCharType="separate"/>
+                                </w:r>
+                                <w:r>
+                                  <w:rPr>
+                                    <w:noProof/>
+                                  </w:rPr>
+                                  <w:t xml:space="preserve"> </w:t>
+                                </w:r>
+                                <w:r>
+                                  <w:rPr>
+                                    <w:noProof/>
+                                  </w:rPr>
+                                  <w:t>[9]</w:t>
+                                </w:r>
+                                <w:r>
+                                  <w:fldChar w:fldCharType="end"/>
+                                </w:r>
+                              </w:sdtContent>
+                            </w:sdt>
+                            <w:bookmarkEnd w:id="132"/>
+                            <w:bookmarkEnd w:id="133"/>
+                          </w:p>
+                        </w:txbxContent>
+                      </wps:txbx>
+                      <wps:bodyPr rot="0" spcFirstLastPara="0" vertOverflow="overflow" horzOverflow="overflow" vert="horz" wrap="square" lIns="0" tIns="0" rIns="0" bIns="0" numCol="1" spcCol="0" rtlCol="0" fromWordArt="0" anchor="t" anchorCtr="0" forceAA="0" compatLnSpc="1">
+                        <a:prstTxWarp prst="textNoShape">
+                          <a:avLst/>
+                        </a:prstTxWarp>
+                        <a:spAutoFit/>
+                      </wps:bodyPr>
+                    </wps:wsp>
+                  </a:graphicData>
+                </a:graphic>
+              </wp:anchor>
+            </w:drawing>
+          </mc:Choice>
+          <mc:Fallback>
+            <w:pict>
+              <v:shape w14:anchorId="13475ADD" id="Tekstvak 36" o:spid="_x0000_s1047" type="#_x0000_t202" style="position:absolute;margin-left:-2.4pt;margin-top:339.6pt;width:455.5pt;height:.05pt;z-index:251843584;visibility:visible;mso-wrap-style:square;mso-wrap-distance-left:9pt;mso-wrap-distance-top:0;mso-wrap-distance-right:9pt;mso-wrap-distance-bottom:0;mso-position-horizontal:absolute;mso-position-horizontal-relative:text;mso-position-vertical:absolute;mso-position-vertical-relative:text;v-text-anchor:top" o:gfxdata="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" stroked="f">
+                <v:textbox style="mso-fit-shape-to-text:t" inset="0,0,0,0">
+                  <w:txbxContent>
+                    <w:p>
+                      <w:pPr>
+                        <w:pStyle w:val="Caption"/>
+                        <w:rPr>
+                          <w:noProof/>
+                          <w:sz w:val="20"/>
+                        </w:rPr>
+                      </w:pPr>
+                      <w:bookmarkStart w:id="134" w:name="_Ref103418716"/>
+                      <w:bookmarkStart w:id="135" w:name="_Ref103419282"/>
+                      <w:bookmarkStart w:id="136" w:name="_Toc104479107"/>
+                      <w:r>
+                        <w:t xml:space="preserve">Figuur </w:t>
+                      </w:r>
+                      <w:r>
+                        <w:fldChar w:fldCharType="begin"/>
+                      </w:r>
+                      <w:r>
+                        <w:instrText xml:space="preserve"> SEQ Figuur \* ARABIC </w:instrText>
+                      </w:r>
+                      <w:r>
+                        <w:fldChar w:fldCharType="separate"/>
+                      </w:r>
+                      <w:r>
+                        <w:rPr>
+                          <w:noProof/>
+                        </w:rPr>
+                        <w:t>17</w:t>
+                      </w:r>
+                      <w:r>
+                        <w:rPr>
+                          <w:noProof/>
+                        </w:rPr>
+                        <w:fldChar w:fldCharType="end"/>
+                      </w:r>
+                      <w:r>
+                        <w:t>: Python virtuele omgevingen visueel voorbeeld</w:t>
+                      </w:r>
+                      <w:bookmarkEnd w:id="134"/>
+                      <w:sdt>
+                        <w:sdtPr>
+                          <w:id w:val="-1622064408"/>
+                          <w:citation/>
+                        </w:sdtPr>
+                        <w:sdtEndPr/>
+                        <w:sdtContent>
+                          <w:r>
+                            <w:fldChar w:fldCharType="begin"/>
+                          </w:r>
+                          <w:r>
+                            <w:instrText xml:space="preserve">CITATION MLo22 \l 2067 </w:instrText>
+                          </w:r>
+                          <w:r>
+                            <w:fldChar w:fldCharType="separate"/>
+                          </w:r>
+                          <w:r>
+                            <w:rPr>
+                              <w:noProof/>
+                            </w:rPr>
+                            <w:t xml:space="preserve"> </w:t>
+                          </w:r>
+                          <w:r>
+                            <w:rPr>
+                              <w:noProof/>
+                            </w:rPr>
+                            <w:t>[9]</w:t>
+                          </w:r>
+                          <w:r>
+                            <w:fldChar w:fldCharType="end"/>
+                          </w:r>
+                        </w:sdtContent>
+                      </w:sdt>
+                      <w:bookmarkEnd w:id="135"/>
+                      <w:bookmarkEnd w:id="136"/>
+                    </w:p>
+                  </w:txbxContent>
+                </v:textbox>
+                <w10:wrap type="topAndBottom"/>
+              </v:shape>
+            </w:pict>
+          </mc:Fallback>
+        </mc:AlternateContent>
+      </w:r>
+      <w:r>
+        <w:t xml:space="preserve">Voor ontwikkeling van het Django platform wordt gebruik gemaakt van een Python virtuele omgeving. </w:t>
+      </w:r>
+      <w:r>
         <w:t>Een virtuele Python omgeving bestaat uit twee componenten. De Python interpreter waarop de virtuele omgeving draait en een map met bibliotheken van derden die in de virtuele omgeving zijn geïnstalleerd. Deze virtuele omgevingen zijn gescheiden van de andere virtuele omgevingen, waardoor eventuele wijzigingen of geïnstalleerde packages aangebracht in die virtuele omgeving geen invloed hebben op de andere virtuele omgevingen of de systeembibliotheken. Er kunnen dus meerdere virtuele omgevingen worden gecreëerd met verschillende Python versies, bibliotheken of dezelfde bibliotheken in verschillende versies omdat elke virtuele omgeving onafhankelijk is van elkaar.</w:t>
       </w:r>
     </w:p>
-    <w:p/>
     <w:p/>
     <w:p>
       <w:r>
@@ -21568,17 +22878,16 @@
       </w:r>
     </w:p>
     <w:p/>
-    <w:p/>
     <w:p>
       <w:pPr>
         <w:pStyle w:val="Heading2"/>
         <w:ind w:firstLine="708"/>
       </w:pPr>
-      <w:bookmarkStart w:id="98" w:name="_Toc104411372"/>
+      <w:bookmarkStart w:id="137" w:name="_Toc104479079"/>
       <w:r>
         <w:t>5.2 Voordelen Python virtuele omgevingen</w:t>
       </w:r>
-      <w:bookmarkEnd w:id="98"/>
+      <w:bookmarkEnd w:id="137"/>
     </w:p>
     <w:p>
       <w:r>
@@ -21678,8 +22987,8 @@
         <w:t>).</w:t>
       </w:r>
     </w:p>
-    <w:bookmarkStart w:id="99" w:name="_MON_1714131400"/>
-    <w:bookmarkEnd w:id="99"/>
+    <w:bookmarkStart w:id="138" w:name="_MON_1714131400"/>
+    <w:bookmarkEnd w:id="138"/>
     <w:p>
       <w:pPr>
         <w:jc w:val="center"/>
@@ -21688,11 +22997,11 @@
         <w:rPr>
           <w:noProof/>
         </w:rPr>
-        <w:object w:dxaOrig="9026" w:dyaOrig="10513" w14:anchorId="7185C35C">
+        <w:object w:dxaOrig="9026" w:dyaOrig="10513" w14:anchorId="4E9BBA4A">
           <v:shape id="_x0000_i1025" type="#_x0000_t75" alt="" style="width:231.95pt;height:271.25pt;mso-width-percent:0;mso-height-percent:0;mso-width-percent:0;mso-height-percent:0" o:ole="">
-            <v:imagedata r:id="rId65" o:title=""/>
+            <v:imagedata r:id="rId67" o:title=""/>
           </v:shape>
-          <o:OLEObject Type="Embed" ProgID="Word.OpenDocumentText.12" ShapeID="_x0000_i1025" DrawAspect="Content" ObjectID="_1715067015" r:id="rId66"/>
+          <o:OLEObject Type="Embed" ProgID="Word.OpenDocumentText.12" ShapeID="_x0000_i1025" DrawAspect="Content" ObjectID="_1715097749" r:id="rId68"/>
         </w:object>
       </w:r>
     </w:p>
@@ -21701,35 +23010,51 @@
         <w:pStyle w:val="Caption"/>
         <w:jc w:val="center"/>
       </w:pPr>
-      <w:bookmarkStart w:id="100" w:name="_Ref103519205"/>
-      <w:bookmarkStart w:id="101" w:name="_Toc104406490"/>
+      <w:bookmarkStart w:id="139" w:name="_Ref103519205"/>
+      <w:bookmarkStart w:id="140" w:name="_Toc104406490"/>
       <w:r>
         <w:t xml:space="preserve">Codefragment </w:t>
       </w:r>
-      <w:fldSimple w:instr=" SEQ Codefragment \* ARABIC ">
-        <w:r>
-          <w:rPr>
-            <w:noProof/>
-          </w:rPr>
-          <w:t>6</w:t>
-        </w:r>
-      </w:fldSimple>
+      <w:r>
+        <w:fldChar w:fldCharType="begin"/>
+      </w:r>
+      <w:r>
+        <w:instrText xml:space="preserve"> SEQ Codefragment \* ARABIC </w:instrText>
+      </w:r>
+      <w:r>
+        <w:fldChar w:fldCharType="separate"/>
+      </w:r>
+      <w:r>
+        <w:rPr>
+          <w:noProof/>
+        </w:rPr>
+        <w:t>6</w:t>
+      </w:r>
+      <w:r>
+        <w:rPr>
+          <w:noProof/>
+        </w:rPr>
+        <w:fldChar w:fldCharType="end"/>
+      </w:r>
       <w:r>
         <w:t>: Folder structuur virtuele omgeving</w:t>
       </w:r>
-      <w:bookmarkEnd w:id="100"/>
-      <w:bookmarkEnd w:id="101"/>
+      <w:bookmarkEnd w:id="139"/>
+      <w:bookmarkEnd w:id="140"/>
     </w:p>
     <w:p/>
     <w:p/>
     <w:p/>
     <w:p/>
+    <w:p/>
+    <w:p/>
     <w:p>
       <w:pPr>
         <w:pStyle w:val="Heading1"/>
       </w:pPr>
-      <w:bookmarkStart w:id="102" w:name="_Toc104411373"/>
-      <w:r>
+      <w:bookmarkStart w:id="141" w:name="_Toc104479080"/>
+      <w:r>
+        <w:lastRenderedPageBreak/>
         <w:t>11</w:t>
       </w:r>
       <w:r>
@@ -21738,7 +23063,7 @@
       <w:r>
         <w:t>Praktische uitwerking</w:t>
       </w:r>
-      <w:bookmarkEnd w:id="102"/>
+      <w:bookmarkEnd w:id="141"/>
     </w:p>
     <w:p>
       <w:r>
@@ -21781,7 +23106,6 @@
         </w:numPr>
       </w:pPr>
       <w:r>
-        <w:lastRenderedPageBreak/>
         <w:t xml:space="preserve">Installeren/exporteren </w:t>
       </w:r>
       <w:r>
@@ -21850,8 +23174,9 @@
       <w:pPr>
         <w:pStyle w:val="Heading1"/>
       </w:pPr>
-      <w:bookmarkStart w:id="103" w:name="_Toc104411374"/>
-      <w:r>
+      <w:bookmarkStart w:id="142" w:name="_Toc104479081"/>
+      <w:r>
+        <w:lastRenderedPageBreak/>
         <w:t>1</w:t>
       </w:r>
       <w:r>
@@ -21866,7 +23191,7 @@
       <w:r>
         <w:t>osting</w:t>
       </w:r>
-      <w:bookmarkEnd w:id="103"/>
+      <w:bookmarkEnd w:id="142"/>
     </w:p>
     <w:p>
       <w:r>
@@ -21891,11 +23216,7 @@
         <w:t>at voor</w:t>
       </w:r>
       <w:r>
-        <w:t xml:space="preserve"> servers of services </w:t>
-      </w:r>
-      <w:r>
-        <w:lastRenderedPageBreak/>
-        <w:t xml:space="preserve">zijn </w:t>
+        <w:t xml:space="preserve"> servers of services zijn </w:t>
       </w:r>
       <w:r>
         <w:t>no</w:t>
@@ -21952,8 +23273,9 @@
       <w:pPr>
         <w:pStyle w:val="Heading1"/>
       </w:pPr>
-      <w:bookmarkStart w:id="104" w:name="_Toc104411375"/>
-      <w:r>
+      <w:bookmarkStart w:id="143" w:name="_Toc104479082"/>
+      <w:r>
+        <w:lastRenderedPageBreak/>
         <w:t>1</w:t>
       </w:r>
       <w:r>
@@ -21965,7 +23287,7 @@
       <w:r>
         <w:t>Handleiding</w:t>
       </w:r>
-      <w:bookmarkEnd w:id="104"/>
+      <w:bookmarkEnd w:id="143"/>
     </w:p>
     <w:p>
       <w:r>
@@ -22000,12 +23322,12 @@
       <w:pPr>
         <w:pStyle w:val="Heading1"/>
       </w:pPr>
-      <w:bookmarkStart w:id="105" w:name="_Toc104411376"/>
+      <w:bookmarkStart w:id="144" w:name="_Toc104479083"/>
       <w:r>
         <w:lastRenderedPageBreak/>
         <w:t>Conclusie</w:t>
       </w:r>
-      <w:bookmarkEnd w:id="105"/>
+      <w:bookmarkEnd w:id="144"/>
     </w:p>
     <w:p>
       <w:r>
@@ -22075,12 +23397,12 @@
       <w:pPr>
         <w:pStyle w:val="Heading1"/>
       </w:pPr>
-      <w:bookmarkStart w:id="106" w:name="_Toc104411377"/>
+      <w:bookmarkStart w:id="145" w:name="_Toc104479084"/>
       <w:r>
         <w:lastRenderedPageBreak/>
         <w:t>Nawoord</w:t>
       </w:r>
-      <w:bookmarkEnd w:id="106"/>
+      <w:bookmarkEnd w:id="145"/>
     </w:p>
     <w:p>
       <w:r>
@@ -22138,7 +23460,7 @@
         <w:br w:type="page"/>
       </w:r>
     </w:p>
-    <w:bookmarkStart w:id="107" w:name="_Toc104411378" w:displacedByCustomXml="next"/>
+    <w:bookmarkStart w:id="146" w:name="_Toc104479085" w:displacedByCustomXml="next"/>
     <w:sdt>
       <w:sdtPr>
         <w:rPr>
@@ -22167,7 +23489,7 @@
           <w:r>
             <w:t>Literatuurlijst</w:t>
           </w:r>
-          <w:bookmarkEnd w:id="107"/>
+          <w:bookmarkEnd w:id="146"/>
         </w:p>
         <w:sdt>
           <w:sdtPr>
@@ -23755,7 +25077,7 @@
       <w:pPr>
         <w:pStyle w:val="Heading1"/>
       </w:pPr>
-      <w:bookmarkStart w:id="108" w:name="_Toc104411379"/>
+      <w:bookmarkStart w:id="147" w:name="_Toc104479086"/>
       <w:r>
         <w:lastRenderedPageBreak/>
         <w:t>Bijlagen</w:t>
@@ -23763,7 +25085,7 @@
       <w:r>
         <w:t>overzicht</w:t>
       </w:r>
-      <w:bookmarkEnd w:id="108"/>
+      <w:bookmarkEnd w:id="147"/>
     </w:p>
     <w:p>
       <w:r>
@@ -23775,7 +25097,16 @@
     </w:p>
     <w:p>
       <w:r>
-        <w:t>Bijlage 2: Relatie diagram</w:t>
+        <w:t xml:space="preserve">Bijlage 2: </w:t>
+      </w:r>
+      <w:r>
+        <w:t>FortiManager</w:t>
+      </w:r>
+      <w:r>
+        <w:t xml:space="preserve"> </w:t>
+      </w:r>
+      <w:r>
+        <w:t>scenario</w:t>
       </w:r>
     </w:p>
     <w:p>
@@ -23803,7 +25134,7 @@
       <w:pPr>
         <w:pStyle w:val="Heading2"/>
       </w:pPr>
-      <w:bookmarkStart w:id="109" w:name="_Toc104411380"/>
+      <w:bookmarkStart w:id="148" w:name="_Toc104479087"/>
       <w:r>
         <w:rPr>
           <w:noProof/>
@@ -23833,7 +25164,7 @@
                     <pic:cNvPicPr/>
                   </pic:nvPicPr>
                   <pic:blipFill rotWithShape="1">
-                    <a:blip r:embed="rId34" cstate="print">
+                    <a:blip r:embed="rId35" cstate="print">
                       <a:extLst>
                         <a:ext uri="{28A0092B-C50C-407E-A947-70E740481C1C}">
                           <a14:useLocalDpi xmlns:a14="http://schemas.microsoft.com/office/drawing/2010/main" val="0"/>
@@ -23875,13 +25206,13 @@
       <w:r>
         <w:t>Bijlage 1: Platform flowchart</w:t>
       </w:r>
-      <w:bookmarkEnd w:id="109"/>
+      <w:bookmarkEnd w:id="148"/>
     </w:p>
     <w:p>
       <w:pPr>
         <w:pStyle w:val="Heading2"/>
       </w:pPr>
-      <w:bookmarkStart w:id="110" w:name="_Toc104411381"/>
+      <w:bookmarkStart w:id="149" w:name="_Toc104479088"/>
       <w:r>
         <w:rPr>
           <w:noProof/>
@@ -23913,7 +25244,7 @@
                     </pic:cNvPicPr>
                   </pic:nvPicPr>
                   <pic:blipFill>
-                    <a:blip r:embed="rId67">
+                    <a:blip r:embed="rId57">
                       <a:extLst>
                         <a:ext uri="{28A0092B-C50C-407E-A947-70E740481C1C}">
                           <a14:useLocalDpi xmlns:a14="http://schemas.microsoft.com/office/drawing/2010/main" val="0"/>
@@ -23951,15 +25282,24 @@
         </w:drawing>
       </w:r>
       <w:r>
-        <w:t>Bijlage 2: Relatie diagram</w:t>
-      </w:r>
-      <w:bookmarkEnd w:id="110"/>
+        <w:t xml:space="preserve">Bijlage 2: </w:t>
+      </w:r>
+      <w:r>
+        <w:t>Fortimanager</w:t>
+      </w:r>
+      <w:r>
+        <w:t xml:space="preserve"> </w:t>
+      </w:r>
+      <w:r>
+        <w:t>scenario</w:t>
+      </w:r>
+      <w:bookmarkEnd w:id="149"/>
     </w:p>
     <w:p>
       <w:pPr>
         <w:pStyle w:val="Heading2"/>
       </w:pPr>
-      <w:bookmarkStart w:id="111" w:name="_Toc104411382"/>
+      <w:bookmarkStart w:id="150" w:name="_Toc104479089"/>
       <w:r>
         <w:rPr>
           <w:noProof/>
@@ -23990,7 +25330,7 @@
                     <pic:cNvPicPr/>
                   </pic:nvPicPr>
                   <pic:blipFill>
-                    <a:blip r:embed="rId59">
+                    <a:blip r:embed="rId61">
                       <a:extLst>
                         <a:ext uri="{28A0092B-C50C-407E-A947-70E740481C1C}">
                           <a14:useLocalDpi xmlns:a14="http://schemas.microsoft.com/office/drawing/2010/main" val="0"/>
@@ -24034,12 +25374,14 @@
       <w:r>
         <w:t>Basis opstelling</w:t>
       </w:r>
+      <w:bookmarkEnd w:id="150"/>
     </w:p>
     <w:p/>
     <w:p>
       <w:pPr>
         <w:pStyle w:val="Heading2"/>
       </w:pPr>
+      <w:bookmarkStart w:id="151" w:name="_Toc104479090"/>
       <w:r>
         <w:lastRenderedPageBreak/>
         <w:t xml:space="preserve">Bijlage </w:t>
@@ -24050,7 +25392,7 @@
       <w:r>
         <w:t>: Netwerk diagram</w:t>
       </w:r>
-      <w:bookmarkEnd w:id="111"/>
+      <w:bookmarkEnd w:id="151"/>
     </w:p>
     <w:p>
       <w:r>
@@ -24081,7 +25423,7 @@
                     <pic:cNvPicPr/>
                   </pic:nvPicPr>
                   <pic:blipFill>
-                    <a:blip r:embed="rId63">
+                    <a:blip r:embed="rId65">
                       <a:extLst>
                         <a:ext uri="{28A0092B-C50C-407E-A947-70E740481C1C}">
                           <a14:useLocalDpi xmlns:a14="http://schemas.microsoft.com/office/drawing/2010/main" val="0"/>
@@ -24115,8 +25457,8 @@
       </w:r>
     </w:p>
     <w:sectPr>
-      <w:headerReference w:type="default" r:id="rId68"/>
-      <w:footerReference w:type="default" r:id="rId69"/>
+      <w:headerReference w:type="default" r:id="rId69"/>
+      <w:footerReference w:type="default" r:id="rId70"/>
       <w:pgSz w:w="11906" w:h="16838"/>
       <w:pgMar w:top="1417" w:right="1417" w:bottom="1417" w:left="1417" w:header="708" w:footer="708" w:gutter="0"/>
       <w:pgNumType w:start="1"/>
@@ -24129,7 +25471,7 @@
 
 <file path=word/comments.xml><?xml version="1.0" encoding="utf-8"?>
 <w:comments xmlns:wpc="http://schemas.microsoft.com/office/word/2010/wordprocessingCanvas" xmlns:cx="http://schemas.microsoft.com/office/drawing/2014/chartex" xmlns:cx1="http://schemas.microsoft.com/office/drawing/2015/9/8/chartex" xmlns:cx2="http://schemas.microsoft.com/office/drawing/2015/10/21/chartex" xmlns:cx3="http://schemas.microsoft.com/office/drawing/2016/5/9/chartex" xmlns:cx4="http://schemas.microsoft.com/office/drawing/2016/5/10/chartex" xmlns:cx5="http://schemas.microsoft.com/office/drawing/2016/5/11/chartex" xmlns:cx6="http://schemas.microsoft.com/office/drawing/2016/5/12/chartex" xmlns:cx7="http://schemas.microsoft.com/office/drawing/2016/5/13/chartex" xmlns:cx8="http://schemas.microsoft.com/office/drawing/2016/5/14/chartex" xmlns:mc="http://schemas.openxmlformats.org/markup-compatibility/2006" xmlns:aink="http://schemas.microsoft.com/office/drawing/2016/ink" xmlns:am3d="http://schemas.microsoft.com/office/drawing/2017/model3d" xmlns:o="urn:schemas-microsoft-com:office:office" xmlns:oel="http://schemas.microsoft.com/office/2019/extlst" xmlns:r="http://schemas.openxmlformats.org/officeDocument/2006/relationships" xmlns:m="http://schemas.openxmlformats.org/officeDocument/2006/math" xmlns:v="urn:schemas-microsoft-com:vml" xmlns:wp14="http://schemas.microsoft.com/office/word/2010/wordprocessingDrawing" xmlns:wp="http://schemas.openxmlformats.org/drawingml/2006/wordprocessingDrawing" xmlns:w10="urn:schemas-microsoft-com:office:word" xmlns:w="http://schemas.openxmlformats.org/wordprocessingml/2006/main" xmlns:w14="http://schemas.microsoft.com/office/word/2010/wordml" xmlns:w15="http://schemas.microsoft.com/office/word/2012/wordml" xmlns:w16cex="http://schemas.microsoft.com/office/word/2018/wordml/cex" xmlns:w16cid="http://schemas.microsoft.com/office/word/2016/wordml/cid" xmlns:w16="http://schemas.microsoft.com/office/word/2018/wordml" xmlns:w16sdtdh="http://schemas.microsoft.com/office/word/2020/wordml/sdtdatahash" xmlns:w16se="http://schemas.microsoft.com/office/word/2015/wordml/symex" xmlns:wpg="http://schemas.microsoft.com/office/word/2010/wordprocessingGroup" xmlns:wpi="http://schemas.microsoft.com/office/word/2010/wordprocessingInk" xmlns:wne="http://schemas.microsoft.com/office/word/2006/wordml" xmlns:wps="http://schemas.microsoft.com/office/word/2010/wordprocessingShape" mc:Ignorable="w14 w15 w16se w16cid w16 w16cex w16sdtdh wp14">
-  <w:comment w:id="22" w:author="Sven Sanders" w:date="2022-05-26T10:00:00Z" w:initials="SS">
+  <w:comment w:id="31" w:author="Sven Sanders" w:date="2022-05-26T10:00:00Z" w:initials="SS">
     <w:p>
       <w:pPr>
         <w:pStyle w:val="CommentText"/>
@@ -24145,7 +25487,7 @@
       </w:r>
     </w:p>
   </w:comment>
-  <w:comment w:id="23" w:author="Sven Sanders" w:date="2022-05-26T10:00:00Z" w:initials="SS">
+  <w:comment w:id="32" w:author="Sven Sanders" w:date="2022-05-26T10:00:00Z" w:initials="SS">
     <w:p>
       <w:pPr>
         <w:pStyle w:val="CommentText"/>
@@ -24161,7 +25503,7 @@
       </w:r>
     </w:p>
   </w:comment>
-  <w:comment w:id="24" w:author="Sven Sanders" w:date="2022-05-26T10:09:00Z" w:initials="SS">
+  <w:comment w:id="33" w:author="Sven Sanders" w:date="2022-05-26T10:09:00Z" w:initials="SS">
     <w:p>
       <w:pPr>
         <w:pStyle w:val="CommentText"/>
@@ -24180,7 +25522,7 @@
       </w:r>
     </w:p>
   </w:comment>
-  <w:comment w:id="26" w:author="Sven Sanders" w:date="2022-05-26T10:01:00Z" w:initials="SS">
+  <w:comment w:id="35" w:author="Sven Sanders" w:date="2022-05-26T10:01:00Z" w:initials="SS">
     <w:p>
       <w:pPr>
         <w:pStyle w:val="CommentText"/>
@@ -24205,7 +25547,7 @@
       </w:r>
     </w:p>
   </w:comment>
-  <w:comment w:id="27" w:author="Sven Sanders" w:date="2022-05-26T10:02:00Z" w:initials="SS">
+  <w:comment w:id="36" w:author="Sven Sanders" w:date="2022-05-26T10:02:00Z" w:initials="SS">
     <w:p>
       <w:pPr>
         <w:pStyle w:val="CommentText"/>
@@ -24221,7 +25563,7 @@
       </w:r>
     </w:p>
   </w:comment>
-  <w:comment w:id="31" w:author="Sven Sanders" w:date="2022-05-26T10:04:00Z" w:initials="SS">
+  <w:comment w:id="41" w:author="Sven Sanders" w:date="2022-05-26T10:04:00Z" w:initials="SS">
     <w:p>
       <w:pPr>
         <w:pStyle w:val="CommentText"/>
@@ -24237,7 +25579,7 @@
       </w:r>
     </w:p>
   </w:comment>
-  <w:comment w:id="32" w:author="Sven Sanders" w:date="2022-05-26T10:04:00Z" w:initials="SS">
+  <w:comment w:id="42" w:author="Sven Sanders" w:date="2022-05-26T10:04:00Z" w:initials="SS">
     <w:p>
       <w:pPr>
         <w:pStyle w:val="CommentText"/>
@@ -24253,7 +25595,7 @@
       </w:r>
     </w:p>
   </w:comment>
-  <w:comment w:id="41" w:author="Sven Sanders" w:date="2022-05-26T10:05:00Z" w:initials="SS">
+  <w:comment w:id="56" w:author="Sven Sanders" w:date="2022-05-26T10:05:00Z" w:initials="SS">
     <w:p>
       <w:pPr>
         <w:pStyle w:val="CommentText"/>
@@ -24269,7 +25611,7 @@
       </w:r>
     </w:p>
   </w:comment>
-  <w:comment w:id="42" w:author="Sven Sanders" w:date="2022-05-26T10:05:00Z" w:initials="SS">
+  <w:comment w:id="57" w:author="Sven Sanders" w:date="2022-05-26T10:05:00Z" w:initials="SS">
     <w:p>
       <w:pPr>
         <w:pStyle w:val="CommentText"/>
@@ -24285,7 +25627,7 @@
       </w:r>
     </w:p>
   </w:comment>
-  <w:comment w:id="48" w:author="Sven Sanders" w:date="2022-05-26T10:06:00Z" w:initials="SS">
+  <w:comment w:id="67" w:author="Sven Sanders" w:date="2022-05-26T10:06:00Z" w:initials="SS">
     <w:p>
       <w:pPr>
         <w:pStyle w:val="CommentText"/>
@@ -24301,7 +25643,7 @@
       </w:r>
     </w:p>
   </w:comment>
-  <w:comment w:id="60" w:author="Sven Sanders" w:date="2022-05-26T10:08:00Z" w:initials="SS">
+  <w:comment w:id="82" w:author="Sven Sanders" w:date="2022-05-26T10:08:00Z" w:initials="SS">
     <w:p>
       <w:pPr>
         <w:pStyle w:val="CommentText"/>
@@ -24320,23 +25662,7 @@
       </w:r>
     </w:p>
   </w:comment>
-  <w:comment w:id="84" w:author="Sven Sanders" w:date="2022-05-17T11:29:00Z" w:initials="SS">
-    <w:p>
-      <w:pPr>
-        <w:pStyle w:val="CommentText"/>
-      </w:pPr>
-      <w:r>
-        <w:rPr>
-          <w:rStyle w:val="CommentReference"/>
-        </w:rPr>
-        <w:annotationRef/>
-      </w:r>
-      <w:r>
-        <w:t>Bizar datde uitleg hieronder dan net gaat over hoe meerdere servers gecombineerd worden met de ene master.Hoe zou het zonder Jenkins moeten?</w:t>
-      </w:r>
-    </w:p>
-  </w:comment>
-  <w:comment w:id="87" w:author="Sven Sanders" w:date="2022-05-17T11:30:00Z" w:initials="SS">
+  <w:comment w:id="123" w:author="Sven Sanders" w:date="2022-05-17T11:30:00Z" w:initials="SS">
     <w:p>
       <w:pPr>
         <w:pStyle w:val="CommentText"/>
@@ -24368,7 +25694,6 @@
   <w15:commentEx w15:paraId="42C92BCB" w15:done="0"/>
   <w15:commentEx w15:paraId="0F2BE342" w15:done="0"/>
   <w15:commentEx w15:paraId="1833381B" w15:done="0"/>
-  <w15:commentEx w15:paraId="4A9C6F35" w15:done="0"/>
   <w15:commentEx w15:paraId="40719D6E" w15:done="0"/>
 </w15:commentsEx>
 </file>
@@ -24386,7 +25711,6 @@
   <w16cex:commentExtensible w16cex:durableId="2639CF74" w16cex:dateUtc="2022-05-26T08:05:00Z"/>
   <w16cex:commentExtensible w16cex:durableId="2639CF96" w16cex:dateUtc="2022-05-26T08:06:00Z"/>
   <w16cex:commentExtensible w16cex:durableId="2639D022" w16cex:dateUtc="2022-05-26T08:08:00Z"/>
-  <w16cex:commentExtensible w16cex:durableId="262E058F" w16cex:dateUtc="2022-05-17T09:29:00Z"/>
   <w16cex:commentExtensible w16cex:durableId="262E05D6" w16cex:dateUtc="2022-05-17T09:30:00Z"/>
 </w16cex:commentsExtensible>
 </file>
@@ -24404,7 +25728,6 @@
   <w16cid:commentId w16cid:paraId="42C92BCB" w16cid:durableId="2639CF74"/>
   <w16cid:commentId w16cid:paraId="0F2BE342" w16cid:durableId="2639CF96"/>
   <w16cid:commentId w16cid:paraId="1833381B" w16cid:durableId="2639D022"/>
-  <w16cid:commentId w16cid:paraId="4A9C6F35" w16cid:durableId="262E058F"/>
   <w16cid:commentId w16cid:paraId="40719D6E" w16cid:durableId="262E05D6"/>
 </w16cid:commentsIds>
 </file>
@@ -24905,7 +26228,7 @@
               <v:stroke joinstyle="miter"/>
               <v:path gradientshapeok="t" o:connecttype="rect"/>
             </v:shapetype>
-            <v:shape id="Text Box 2" o:spid="_x0000_s1047" type="#_x0000_t202" style="position:absolute;margin-left:236.75pt;margin-top:-46.55pt;width:287.95pt;height:53.85pt;z-index:251664384;visibility:visible;mso-wrap-style:square;mso-width-percent:0;mso-height-percent:0;mso-wrap-distance-left:9pt;mso-wrap-distance-top:0;mso-wrap-distance-right:9pt;mso-wrap-distance-bottom:0;mso-position-horizontal:right;mso-position-horizontal-relative:margin;mso-position-vertical:absolute;mso-position-vertical-relative:text;mso-width-percent:0;mso-height-percent:0;mso-width-relative:margin;mso-height-relative:margin;v-text-anchor:top" o:gfxdata="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" filled="f" stroked="f">
+            <v:shape id="Text Box 2" o:spid="_x0000_s1048" type="#_x0000_t202" style="position:absolute;margin-left:236.75pt;margin-top:-46.55pt;width:287.95pt;height:53.85pt;z-index:251664384;visibility:visible;mso-wrap-style:square;mso-width-percent:0;mso-height-percent:0;mso-wrap-distance-left:9pt;mso-wrap-distance-top:0;mso-wrap-distance-right:9pt;mso-wrap-distance-bottom:0;mso-position-horizontal:right;mso-position-horizontal-relative:margin;mso-position-vertical:absolute;mso-position-vertical-relative:text;mso-width-percent:0;mso-height-percent:0;mso-width-relative:margin;mso-height-relative:margin;v-text-anchor:top" o:gfxdata="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" filled="f" stroked="f">
               <v:textbox>
                 <w:txbxContent>
                   <w:p>
@@ -25175,7 +26498,7 @@
               <v:stroke joinstyle="miter"/>
               <v:path gradientshapeok="t" o:connecttype="rect"/>
             </v:shapetype>
-            <v:shape id="_x0000_s1048" type="#_x0000_t202" style="position:absolute;margin-left:236.75pt;margin-top:-46.55pt;width:287.95pt;height:53.85pt;z-index:251659264;visibility:visible;mso-wrap-style:square;mso-width-percent:0;mso-height-percent:0;mso-wrap-distance-left:9pt;mso-wrap-distance-top:0;mso-wrap-distance-right:9pt;mso-wrap-distance-bottom:0;mso-position-horizontal:right;mso-position-horizontal-relative:margin;mso-position-vertical:absolute;mso-position-vertical-relative:text;mso-width-percent:0;mso-height-percent:0;mso-width-relative:margin;mso-height-relative:margin;v-text-anchor:top" o:gfxdata="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" filled="f" stroked="f">
+            <v:shape id="_x0000_s1049" type="#_x0000_t202" style="position:absolute;margin-left:236.75pt;margin-top:-46.55pt;width:287.95pt;height:53.85pt;z-index:251659264;visibility:visible;mso-wrap-style:square;mso-width-percent:0;mso-height-percent:0;mso-wrap-distance-left:9pt;mso-wrap-distance-top:0;mso-wrap-distance-right:9pt;mso-wrap-distance-bottom:0;mso-position-horizontal:right;mso-position-horizontal-relative:margin;mso-position-vertical:absolute;mso-position-vertical-relative:text;mso-width-percent:0;mso-height-percent:0;mso-width-relative:margin;mso-height-relative:margin;v-text-anchor:top" o:gfxdata="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" filled="f" stroked="f">
               <v:textbox>
                 <w:txbxContent>
                   <w:p>

--- a/Documents/Papers/V6_AutomatisatiePlatform-GerritVanMol.docx
+++ b/Documents/Papers/V6_AutomatisatiePlatform-GerritVanMol.docx
@@ -5931,13 +5931,13 @@
       <w:pPr>
         <w:pStyle w:val="Heading1"/>
       </w:pPr>
-      <w:bookmarkStart w:id="0" w:name="_Toc85098256"/>
-      <w:bookmarkStart w:id="1" w:name="_Toc104479041"/>
+      <w:bookmarkStart w:id="0" w:name="_Toc104479041"/>
+      <w:bookmarkStart w:id="1" w:name="_Toc85098256"/>
       <w:r>
         <w:lastRenderedPageBreak/>
         <w:t>Codefragmentlijst</w:t>
       </w:r>
-      <w:bookmarkEnd w:id="1"/>
+      <w:bookmarkEnd w:id="0"/>
     </w:p>
     <w:p>
       <w:pPr>
@@ -7689,7 +7689,7 @@
         <w:pStyle w:val="Heading1"/>
       </w:pPr>
       <w:bookmarkStart w:id="3" w:name="_Toc104479043"/>
-      <w:bookmarkEnd w:id="0"/>
+      <w:bookmarkEnd w:id="1"/>
       <w:r>
         <w:lastRenderedPageBreak/>
         <w:t>Tabellenlijst</w:t>
@@ -9612,27 +9612,14 @@
                             <w:r>
                               <w:t xml:space="preserve">Figuur </w:t>
                             </w:r>
-                            <w:r>
-                              <w:fldChar w:fldCharType="begin"/>
-                            </w:r>
-                            <w:r>
-                              <w:instrText xml:space="preserve"> SEQ Figuur \* ARABIC </w:instrText>
-                            </w:r>
-                            <w:r>
-                              <w:fldChar w:fldCharType="separate"/>
-                            </w:r>
-                            <w:r>
-                              <w:rPr>
-                                <w:noProof/>
-                              </w:rPr>
-                              <w:t>1</w:t>
-                            </w:r>
-                            <w:r>
-                              <w:rPr>
-                                <w:noProof/>
-                              </w:rPr>
-                              <w:fldChar w:fldCharType="end"/>
-                            </w:r>
+                            <w:fldSimple w:instr=" SEQ Figuur \* ARABIC ">
+                              <w:r>
+                                <w:rPr>
+                                  <w:noProof/>
+                                </w:rPr>
+                                <w:t>1</w:t>
+                              </w:r>
+                            </w:fldSimple>
                             <w:r>
                               <w:t xml:space="preserve">: Huidig </w:t>
                             </w:r>
@@ -9689,27 +9676,14 @@
                       <w:r>
                         <w:t xml:space="preserve">Figuur </w:t>
                       </w:r>
-                      <w:r>
-                        <w:fldChar w:fldCharType="begin"/>
-                      </w:r>
-                      <w:r>
-                        <w:instrText xml:space="preserve"> SEQ Figuur \* ARABIC </w:instrText>
-                      </w:r>
-                      <w:r>
-                        <w:fldChar w:fldCharType="separate"/>
-                      </w:r>
-                      <w:r>
-                        <w:rPr>
-                          <w:noProof/>
-                        </w:rPr>
-                        <w:t>1</w:t>
-                      </w:r>
-                      <w:r>
-                        <w:rPr>
-                          <w:noProof/>
-                        </w:rPr>
-                        <w:fldChar w:fldCharType="end"/>
-                      </w:r>
+                      <w:fldSimple w:instr=" SEQ Figuur \* ARABIC ">
+                        <w:r>
+                          <w:rPr>
+                            <w:noProof/>
+                          </w:rPr>
+                          <w:t>1</w:t>
+                        </w:r>
+                      </w:fldSimple>
                       <w:r>
                         <w:t xml:space="preserve">: Huidig </w:t>
                       </w:r>
@@ -9892,27 +9866,14 @@
                             <w:r>
                               <w:t xml:space="preserve">Figuur </w:t>
                             </w:r>
-                            <w:r>
-                              <w:fldChar w:fldCharType="begin"/>
-                            </w:r>
-                            <w:r>
-                              <w:instrText xml:space="preserve"> SEQ Figuur \* ARABIC </w:instrText>
-                            </w:r>
-                            <w:r>
-                              <w:fldChar w:fldCharType="separate"/>
-                            </w:r>
-                            <w:r>
-                              <w:rPr>
-                                <w:noProof/>
-                              </w:rPr>
-                              <w:t>2</w:t>
-                            </w:r>
-                            <w:r>
-                              <w:rPr>
-                                <w:noProof/>
-                              </w:rPr>
-                              <w:fldChar w:fldCharType="end"/>
-                            </w:r>
+                            <w:fldSimple w:instr=" SEQ Figuur \* ARABIC ">
+                              <w:r>
+                                <w:rPr>
+                                  <w:noProof/>
+                                </w:rPr>
+                                <w:t>2</w:t>
+                              </w:r>
+                            </w:fldSimple>
                             <w:r>
                               <w:t>: Nieuwe werkwijze a.d.h.v. platform</w:t>
                             </w:r>
@@ -9980,27 +9941,14 @@
                       <w:r>
                         <w:t xml:space="preserve">Figuur </w:t>
                       </w:r>
-                      <w:r>
-                        <w:fldChar w:fldCharType="begin"/>
-                      </w:r>
-                      <w:r>
-                        <w:instrText xml:space="preserve"> SEQ Figuur \* ARABIC </w:instrText>
-                      </w:r>
-                      <w:r>
-                        <w:fldChar w:fldCharType="separate"/>
-                      </w:r>
-                      <w:r>
-                        <w:rPr>
-                          <w:noProof/>
-                        </w:rPr>
-                        <w:t>2</w:t>
-                      </w:r>
-                      <w:r>
-                        <w:rPr>
-                          <w:noProof/>
-                        </w:rPr>
-                        <w:fldChar w:fldCharType="end"/>
-                      </w:r>
+                      <w:fldSimple w:instr=" SEQ Figuur \* ARABIC ">
+                        <w:r>
+                          <w:rPr>
+                            <w:noProof/>
+                          </w:rPr>
+                          <w:t>2</w:t>
+                        </w:r>
+                      </w:fldSimple>
                       <w:r>
                         <w:t>: Nieuwe werkwijze a.d.h.v. platform</w:t>
                       </w:r>
@@ -10413,27 +10361,14 @@
                             <w:r>
                               <w:t xml:space="preserve">Figuur </w:t>
                             </w:r>
-                            <w:r>
-                              <w:fldChar w:fldCharType="begin"/>
-                            </w:r>
-                            <w:r>
-                              <w:instrText xml:space="preserve"> SEQ Figuur \* ARABIC </w:instrText>
-                            </w:r>
-                            <w:r>
-                              <w:fldChar w:fldCharType="separate"/>
-                            </w:r>
-                            <w:r>
-                              <w:rPr>
-                                <w:noProof/>
-                              </w:rPr>
-                              <w:t>3</w:t>
-                            </w:r>
-                            <w:r>
-                              <w:rPr>
-                                <w:noProof/>
-                              </w:rPr>
-                              <w:fldChar w:fldCharType="end"/>
-                            </w:r>
+                            <w:fldSimple w:instr=" SEQ Figuur \* ARABIC ">
+                              <w:r>
+                                <w:rPr>
+                                  <w:noProof/>
+                                </w:rPr>
+                                <w:t>3</w:t>
+                              </w:r>
+                            </w:fldSimple>
                             <w:r>
                               <w:t>: Django platform pagina structuur</w:t>
                             </w:r>
@@ -10476,27 +10411,14 @@
                       <w:r>
                         <w:t xml:space="preserve">Figuur </w:t>
                       </w:r>
-                      <w:r>
-                        <w:fldChar w:fldCharType="begin"/>
-                      </w:r>
-                      <w:r>
-                        <w:instrText xml:space="preserve"> SEQ Figuur \* ARABIC </w:instrText>
-                      </w:r>
-                      <w:r>
-                        <w:fldChar w:fldCharType="separate"/>
-                      </w:r>
-                      <w:r>
-                        <w:rPr>
-                          <w:noProof/>
-                        </w:rPr>
-                        <w:t>3</w:t>
-                      </w:r>
-                      <w:r>
-                        <w:rPr>
-                          <w:noProof/>
-                        </w:rPr>
-                        <w:fldChar w:fldCharType="end"/>
-                      </w:r>
+                      <w:fldSimple w:instr=" SEQ Figuur \* ARABIC ">
+                        <w:r>
+                          <w:rPr>
+                            <w:noProof/>
+                          </w:rPr>
+                          <w:t>3</w:t>
+                        </w:r>
+                      </w:fldSimple>
                       <w:r>
                         <w:t>: Django platform pagina structuur</w:t>
                       </w:r>
@@ -11094,27 +11016,14 @@
                             <w:r>
                               <w:t xml:space="preserve">Figuur </w:t>
                             </w:r>
-                            <w:r>
-                              <w:fldChar w:fldCharType="begin"/>
-                            </w:r>
-                            <w:r>
-                              <w:instrText xml:space="preserve"> SEQ Figuur \* ARABIC </w:instrText>
-                            </w:r>
-                            <w:r>
-                              <w:fldChar w:fldCharType="separate"/>
-                            </w:r>
-                            <w:r>
-                              <w:rPr>
-                                <w:noProof/>
-                              </w:rPr>
-                              <w:t>4</w:t>
-                            </w:r>
-                            <w:r>
-                              <w:rPr>
-                                <w:noProof/>
-                              </w:rPr>
-                              <w:fldChar w:fldCharType="end"/>
-                            </w:r>
+                            <w:fldSimple w:instr=" SEQ Figuur \* ARABIC ">
+                              <w:r>
+                                <w:rPr>
+                                  <w:noProof/>
+                                </w:rPr>
+                                <w:t>4</w:t>
+                              </w:r>
+                            </w:fldSimple>
                             <w:r>
                               <w:t>: Django tijdlijn</w:t>
                             </w:r>
@@ -11184,27 +11093,14 @@
                       <w:r>
                         <w:t xml:space="preserve">Figuur </w:t>
                       </w:r>
-                      <w:r>
-                        <w:fldChar w:fldCharType="begin"/>
-                      </w:r>
-                      <w:r>
-                        <w:instrText xml:space="preserve"> SEQ Figuur \* ARABIC </w:instrText>
-                      </w:r>
-                      <w:r>
-                        <w:fldChar w:fldCharType="separate"/>
-                      </w:r>
-                      <w:r>
-                        <w:rPr>
-                          <w:noProof/>
-                        </w:rPr>
-                        <w:t>4</w:t>
-                      </w:r>
-                      <w:r>
-                        <w:rPr>
-                          <w:noProof/>
-                        </w:rPr>
-                        <w:fldChar w:fldCharType="end"/>
-                      </w:r>
+                      <w:fldSimple w:instr=" SEQ Figuur \* ARABIC ">
+                        <w:r>
+                          <w:rPr>
+                            <w:noProof/>
+                          </w:rPr>
+                          <w:t>4</w:t>
+                        </w:r>
+                      </w:fldSimple>
                       <w:r>
                         <w:t>: Django tijdlijn</w:t>
                       </w:r>
@@ -11534,27 +11430,14 @@
                             <w:r>
                               <w:t xml:space="preserve">Figuur </w:t>
                             </w:r>
-                            <w:r>
-                              <w:fldChar w:fldCharType="begin"/>
-                            </w:r>
-                            <w:r>
-                              <w:instrText xml:space="preserve"> SEQ Figuur \* ARABIC </w:instrText>
-                            </w:r>
-                            <w:r>
-                              <w:fldChar w:fldCharType="separate"/>
-                            </w:r>
-                            <w:r>
-                              <w:rPr>
-                                <w:noProof/>
-                              </w:rPr>
-                              <w:t>5</w:t>
-                            </w:r>
-                            <w:r>
-                              <w:rPr>
-                                <w:noProof/>
-                              </w:rPr>
-                              <w:fldChar w:fldCharType="end"/>
-                            </w:r>
+                            <w:fldSimple w:instr=" SEQ Figuur \* ARABIC ">
+                              <w:r>
+                                <w:rPr>
+                                  <w:noProof/>
+                                </w:rPr>
+                                <w:t>5</w:t>
+                              </w:r>
+                            </w:fldSimple>
                             <w:r>
                               <w:t>: Django MVT</w:t>
                             </w:r>
@@ -11634,27 +11517,14 @@
                       <w:r>
                         <w:t xml:space="preserve">Figuur </w:t>
                       </w:r>
-                      <w:r>
-                        <w:fldChar w:fldCharType="begin"/>
-                      </w:r>
-                      <w:r>
-                        <w:instrText xml:space="preserve"> SEQ Figuur \* ARABIC </w:instrText>
-                      </w:r>
-                      <w:r>
-                        <w:fldChar w:fldCharType="separate"/>
-                      </w:r>
-                      <w:r>
-                        <w:rPr>
-                          <w:noProof/>
-                        </w:rPr>
-                        <w:t>5</w:t>
-                      </w:r>
-                      <w:r>
-                        <w:rPr>
-                          <w:noProof/>
-                        </w:rPr>
-                        <w:fldChar w:fldCharType="end"/>
-                      </w:r>
+                      <w:fldSimple w:instr=" SEQ Figuur \* ARABIC ">
+                        <w:r>
+                          <w:rPr>
+                            <w:noProof/>
+                          </w:rPr>
+                          <w:t>5</w:t>
+                        </w:r>
+                      </w:fldSimple>
                       <w:r>
                         <w:t>: Django MVT</w:t>
                       </w:r>
@@ -11987,7 +11857,7 @@
         <w:rPr>
           <w:noProof/>
         </w:rPr>
-        <w:object w:dxaOrig="9260" w:dyaOrig="1780" w14:anchorId="64864AB8">
+        <w:object w:dxaOrig="9260" w:dyaOrig="1780" w14:anchorId="69EDDD09">
           <v:shapetype id="_x0000_t75" coordsize="21600,21600" o:spt="75" o:preferrelative="t" path="m@4@5l@4@11@9@11@9@5xe" filled="f" stroked="f">
             <v:stroke joinstyle="miter"/>
             <v:formulas>
@@ -12007,10 +11877,10 @@
             <v:path o:extrusionok="f" gradientshapeok="t" o:connecttype="rect"/>
             <o:lock v:ext="edit" aspectratio="t"/>
           </v:shapetype>
-          <v:shape id="_x0000_i1030" type="#_x0000_t75" alt="" style="width:463pt;height:88.8pt;mso-width-percent:0;mso-height-percent:0;mso-width-percent:0;mso-height-percent:0" o:ole="">
+          <v:shape id="_x0000_i1030" type="#_x0000_t75" alt="" style="width:463pt;height:89pt;mso-width-percent:0;mso-height-percent:0;mso-width-percent:0;mso-height-percent:0" o:ole="">
             <v:imagedata r:id="rId42" o:title=""/>
           </v:shape>
-          <o:OLEObject Type="Embed" ProgID="Word.Document.12" ShapeID="_x0000_i1030" DrawAspect="Content" ObjectID="_1715097745" r:id="rId43">
+          <o:OLEObject Type="Embed" ProgID="Word.Document.12" ShapeID="_x0000_i1030" DrawAspect="Content" ObjectID="_1715112543" r:id="rId43">
             <o:FieldCodes>\s</o:FieldCodes>
           </o:OLEObject>
         </w:object>
@@ -12199,27 +12069,14 @@
                             <w:r>
                               <w:t xml:space="preserve">Figuur </w:t>
                             </w:r>
-                            <w:r>
-                              <w:fldChar w:fldCharType="begin"/>
-                            </w:r>
-                            <w:r>
-                              <w:instrText xml:space="preserve"> SEQ Figuur \* ARABIC </w:instrText>
-                            </w:r>
-                            <w:r>
-                              <w:fldChar w:fldCharType="separate"/>
-                            </w:r>
-                            <w:r>
-                              <w:rPr>
-                                <w:noProof/>
-                              </w:rPr>
-                              <w:t>6</w:t>
-                            </w:r>
-                            <w:r>
-                              <w:rPr>
-                                <w:noProof/>
-                              </w:rPr>
-                              <w:fldChar w:fldCharType="end"/>
-                            </w:r>
+                            <w:fldSimple w:instr=" SEQ Figuur \* ARABIC ">
+                              <w:r>
+                                <w:rPr>
+                                  <w:noProof/>
+                                </w:rPr>
+                                <w:t>6</w:t>
+                              </w:r>
+                            </w:fldSimple>
                             <w:r>
                               <w:t xml:space="preserve">: </w:t>
                             </w:r>
@@ -12295,27 +12152,14 @@
                       <w:r>
                         <w:t xml:space="preserve">Figuur </w:t>
                       </w:r>
-                      <w:r>
-                        <w:fldChar w:fldCharType="begin"/>
-                      </w:r>
-                      <w:r>
-                        <w:instrText xml:space="preserve"> SEQ Figuur \* ARABIC </w:instrText>
-                      </w:r>
-                      <w:r>
-                        <w:fldChar w:fldCharType="separate"/>
-                      </w:r>
-                      <w:r>
-                        <w:rPr>
-                          <w:noProof/>
-                        </w:rPr>
-                        <w:t>6</w:t>
-                      </w:r>
-                      <w:r>
-                        <w:rPr>
-                          <w:noProof/>
-                        </w:rPr>
-                        <w:fldChar w:fldCharType="end"/>
-                      </w:r>
+                      <w:fldSimple w:instr=" SEQ Figuur \* ARABIC ">
+                        <w:r>
+                          <w:rPr>
+                            <w:noProof/>
+                          </w:rPr>
+                          <w:t>6</w:t>
+                        </w:r>
+                      </w:fldSimple>
                       <w:r>
                         <w:t xml:space="preserve">: </w:t>
                       </w:r>
@@ -13114,27 +12958,14 @@
                             <w:r>
                               <w:t xml:space="preserve">Codefragment </w:t>
                             </w:r>
-                            <w:r>
-                              <w:fldChar w:fldCharType="begin"/>
-                            </w:r>
-                            <w:r>
-                              <w:instrText xml:space="preserve"> SEQ Codefragment \* ARABIC </w:instrText>
-                            </w:r>
-                            <w:r>
-                              <w:fldChar w:fldCharType="separate"/>
-                            </w:r>
-                            <w:r>
-                              <w:rPr>
-                                <w:noProof/>
-                              </w:rPr>
-                              <w:t>2</w:t>
-                            </w:r>
-                            <w:r>
-                              <w:rPr>
-                                <w:noProof/>
-                              </w:rPr>
-                              <w:fldChar w:fldCharType="end"/>
-                            </w:r>
+                            <w:fldSimple w:instr=" SEQ Codefragment \* ARABIC ">
+                              <w:r>
+                                <w:rPr>
+                                  <w:noProof/>
+                                </w:rPr>
+                                <w:t>2</w:t>
+                              </w:r>
+                            </w:fldSimple>
                             <w:r>
                               <w:t>: Voorbeeld inhoud views.py (datetime functie)</w:t>
                             </w:r>
@@ -13213,27 +13044,14 @@
                       <w:r>
                         <w:t xml:space="preserve">Codefragment </w:t>
                       </w:r>
-                      <w:r>
-                        <w:fldChar w:fldCharType="begin"/>
-                      </w:r>
-                      <w:r>
-                        <w:instrText xml:space="preserve"> SEQ Codefragment \* ARABIC </w:instrText>
-                      </w:r>
-                      <w:r>
-                        <w:fldChar w:fldCharType="separate"/>
-                      </w:r>
-                      <w:r>
-                        <w:rPr>
-                          <w:noProof/>
-                        </w:rPr>
-                        <w:t>2</w:t>
-                      </w:r>
-                      <w:r>
-                        <w:rPr>
-                          <w:noProof/>
-                        </w:rPr>
-                        <w:fldChar w:fldCharType="end"/>
-                      </w:r>
+                      <w:fldSimple w:instr=" SEQ Codefragment \* ARABIC ">
+                        <w:r>
+                          <w:rPr>
+                            <w:noProof/>
+                          </w:rPr>
+                          <w:t>2</w:t>
+                        </w:r>
+                      </w:fldSimple>
                       <w:r>
                         <w:t>: Voorbeeld inhoud views.py (datetime functie)</w:t>
                       </w:r>
@@ -13284,12 +13102,12 @@
         <w:rPr>
           <w:noProof/>
         </w:rPr>
-        <w:object w:dxaOrig="1440" w:dyaOrig="1440" w14:anchorId="4A91D2CE">
+        <w:object w:dxaOrig="1440" w:dyaOrig="1440" w14:anchorId="3AA92095">
           <v:shape id="_x0000_s2050" type="#_x0000_t75" alt="" style="position:absolute;margin-left:-.75pt;margin-top:61.95pt;width:463pt;height:192pt;z-index:251830272;mso-wrap-edited:f;mso-width-percent:0;mso-height-percent:0;mso-position-horizontal-relative:text;mso-position-vertical-relative:text;mso-width-percent:0;mso-height-percent:0">
             <v:imagedata r:id="rId46" o:title=""/>
             <w10:wrap type="topAndBottom"/>
           </v:shape>
-          <o:OLEObject Type="Embed" ProgID="Word.Document.12" ShapeID="_x0000_s2050" DrawAspect="Content" ObjectID="_1715097750" r:id="rId47">
+          <o:OLEObject Type="Embed" ProgID="Word.Document.12" ShapeID="_x0000_s2050" DrawAspect="Content" ObjectID="_1715112548" r:id="rId47">
             <o:FieldCodes>\s</o:FieldCodes>
           </o:OLEObject>
         </w:object>
@@ -13385,11 +13203,11 @@
           <w:szCs w:val="48"/>
           <w:lang w:val="en-BE" w:eastAsia="en-GB"/>
         </w:rPr>
-        <w:object w:dxaOrig="9260" w:dyaOrig="2660" w14:anchorId="5FCF7C80">
-          <v:shape id="_x0000_i1028" type="#_x0000_t75" alt="" style="width:463pt;height:133.25pt;mso-width-percent:0;mso-height-percent:0;mso-width-percent:0;mso-height-percent:0" o:ole="">
+        <w:object w:dxaOrig="9260" w:dyaOrig="2660" w14:anchorId="6ADE1008">
+          <v:shape id="_x0000_i1028" type="#_x0000_t75" alt="" style="width:463pt;height:133pt;mso-width-percent:0;mso-height-percent:0;mso-width-percent:0;mso-height-percent:0" o:ole="">
             <v:imagedata r:id="rId48" o:title=""/>
           </v:shape>
-          <o:OLEObject Type="Embed" ProgID="Word.Document.12" ShapeID="_x0000_i1028" DrawAspect="Content" ObjectID="_1715097746" r:id="rId49">
+          <o:OLEObject Type="Embed" ProgID="Word.Document.12" ShapeID="_x0000_i1028" DrawAspect="Content" ObjectID="_1715112544" r:id="rId49">
             <o:FieldCodes>\s</o:FieldCodes>
           </o:OLEObject>
         </w:object>
@@ -13940,11 +13758,11 @@
           <w:szCs w:val="48"/>
           <w:lang w:val="en-BE" w:eastAsia="en-GB"/>
         </w:rPr>
-        <w:object w:dxaOrig="9260" w:dyaOrig="3520" w14:anchorId="7CCE9227">
-          <v:shape id="_x0000_i1027" type="#_x0000_t75" alt="" style="width:463pt;height:176.35pt;mso-width-percent:0;mso-height-percent:0;mso-width-percent:0;mso-height-percent:0" o:ole="">
+        <w:object w:dxaOrig="9260" w:dyaOrig="3520" w14:anchorId="1CE8C617">
+          <v:shape id="_x0000_i1027" type="#_x0000_t75" alt="" style="width:463pt;height:176pt;mso-width-percent:0;mso-height-percent:0;mso-width-percent:0;mso-height-percent:0" o:ole="">
             <v:imagedata r:id="rId51" o:title=""/>
           </v:shape>
-          <o:OLEObject Type="Embed" ProgID="Word.Document.12" ShapeID="_x0000_i1027" DrawAspect="Content" ObjectID="_1715097747" r:id="rId52">
+          <o:OLEObject Type="Embed" ProgID="Word.Document.12" ShapeID="_x0000_i1027" DrawAspect="Content" ObjectID="_1715112545" r:id="rId52">
             <o:FieldCodes>\s</o:FieldCodes>
           </o:OLEObject>
         </w:object>
@@ -14078,11 +13896,11 @@
           <w:szCs w:val="48"/>
           <w:lang w:val="en-BE" w:eastAsia="en-GB"/>
         </w:rPr>
-        <w:object w:dxaOrig="9260" w:dyaOrig="4060" w14:anchorId="1847760B">
-          <v:shape id="_x0000_i1026" type="#_x0000_t75" alt="" style="width:463pt;height:203.2pt;mso-width-percent:0;mso-height-percent:0;mso-width-percent:0;mso-height-percent:0" o:ole="">
+        <w:object w:dxaOrig="9260" w:dyaOrig="4060" w14:anchorId="16A31B9F">
+          <v:shape id="_x0000_i1026" type="#_x0000_t75" alt="" style="width:463pt;height:203pt;mso-width-percent:0;mso-height-percent:0;mso-width-percent:0;mso-height-percent:0" o:ole="">
             <v:imagedata r:id="rId53" o:title=""/>
           </v:shape>
-          <o:OLEObject Type="Embed" ProgID="Word.Document.12" ShapeID="_x0000_i1026" DrawAspect="Content" ObjectID="_1715097748" r:id="rId54">
+          <o:OLEObject Type="Embed" ProgID="Word.Document.12" ShapeID="_x0000_i1026" DrawAspect="Content" ObjectID="_1715112546" r:id="rId54">
             <o:FieldCodes>\s</o:FieldCodes>
           </o:OLEObject>
         </w:object>
@@ -14873,15 +14691,408 @@
     <w:p>
       <w:pPr>
         <w:rPr>
+          <w:color w:val="00B050"/>
+          <w:lang w:val="en-BE"/>
+        </w:rPr>
+      </w:pPr>
+      <w:r>
+        <w:rPr>
+          <w:color w:val="00B050"/>
           <w:lang w:val="nl-NL"/>
         </w:rPr>
+        <w:t>Maar, w</w:t>
+      </w:r>
+      <w:r>
+        <w:rPr>
+          <w:color w:val="00B050"/>
+          <w:lang w:val="nl-NL"/>
+        </w:rPr>
+        <w:t>anneer de ontwikkelaar alle vrijheid wil in aanpassingen en wat er toegepast wordt op de applicatie is Django minder aangeraden.</w:t>
+      </w:r>
+      <w:r>
+        <w:rPr>
+          <w:color w:val="00B050"/>
+          <w:lang w:val="nl-NL"/>
+        </w:rPr>
+        <w:t xml:space="preserve"> I</w:t>
+      </w:r>
+      <w:r>
+        <w:rPr>
+          <w:color w:val="00B050"/>
+          <w:lang w:val="nl-NL"/>
+        </w:rPr>
+        <w:t xml:space="preserve">n </w:t>
+      </w:r>
+      <w:r>
+        <w:rPr>
+          <w:color w:val="00B050"/>
+          <w:lang w:val="en-BE"/>
+        </w:rPr>
+        <w:t>dergelijke gevallen</w:t>
+      </w:r>
+      <w:r>
+        <w:rPr>
+          <w:color w:val="00B050"/>
+          <w:lang w:val="nl-NL"/>
+        </w:rPr>
+        <w:t xml:space="preserve"> kunnen</w:t>
+      </w:r>
+      <w:r>
+        <w:rPr>
+          <w:color w:val="00B050"/>
+          <w:lang w:val="en-BE"/>
+        </w:rPr>
+        <w:t xml:space="preserve"> alternatieven voor Django </w:t>
+      </w:r>
+      <w:r>
+        <w:rPr>
+          <w:color w:val="00B050"/>
+          <w:lang w:val="nl-NL"/>
+        </w:rPr>
+        <w:t>worden gebruikt</w:t>
+      </w:r>
+      <w:r>
+        <w:rPr>
+          <w:color w:val="00B050"/>
+          <w:lang w:val="en-BE"/>
+        </w:rPr>
+        <w:t xml:space="preserve">, zoals Flask, CherryPy, </w:t>
+      </w:r>
+      <w:proofErr w:type="spellStart"/>
+      <w:r>
+        <w:rPr>
+          <w:color w:val="00B050"/>
+          <w:lang w:val="nl-NL"/>
+        </w:rPr>
+        <w:t>etc</w:t>
+      </w:r>
+      <w:proofErr w:type="spellEnd"/>
+      <w:r>
+        <w:rPr>
+          <w:color w:val="00B050"/>
+          <w:lang w:val="en-BE"/>
+        </w:rPr>
+        <w:t>. Dit zijn web frameworks die kunnen worden gebruikt voor</w:t>
+      </w:r>
+      <w:r>
+        <w:rPr>
+          <w:color w:val="00B050"/>
+          <w:lang w:val="nl-NL"/>
+        </w:rPr>
+        <w:t xml:space="preserve"> </w:t>
+      </w:r>
+      <w:r>
+        <w:rPr>
+          <w:color w:val="00B050"/>
+          <w:lang w:val="en-BE"/>
+        </w:rPr>
+        <w:t xml:space="preserve">meer </w:t>
+      </w:r>
+      <w:r>
+        <w:rPr>
+          <w:color w:val="00B050"/>
+        </w:rPr>
+        <w:t xml:space="preserve">eenvoudig </w:t>
+      </w:r>
+      <w:r>
+        <w:rPr>
+          <w:color w:val="00B050"/>
+          <w:lang w:val="en-BE"/>
+        </w:rPr>
+        <w:t>flexibele website</w:t>
+      </w:r>
+      <w:r>
+        <w:rPr>
+          <w:color w:val="00B050"/>
+          <w:lang w:val="nl-NL"/>
+        </w:rPr>
+        <w:t>s</w:t>
+      </w:r>
+      <w:r>
+        <w:rPr>
+          <w:color w:val="00B050"/>
+          <w:lang w:val="en-BE"/>
+        </w:rPr>
+        <w:t>.</w:t>
+      </w:r>
+      <w:r>
+        <w:rPr>
+          <w:color w:val="00B050"/>
+          <w:lang w:val="nl-NL"/>
+        </w:rPr>
+        <w:t xml:space="preserve"> Daarnaast zijn er nog enkele niet-Python </w:t>
+      </w:r>
+      <w:proofErr w:type="spellStart"/>
+      <w:r>
+        <w:rPr>
+          <w:color w:val="00B050"/>
+          <w:lang w:val="nl-NL"/>
+        </w:rPr>
+        <w:t>frameworks</w:t>
+      </w:r>
+      <w:proofErr w:type="spellEnd"/>
+      <w:r>
+        <w:rPr>
+          <w:color w:val="00B050"/>
+          <w:lang w:val="nl-NL"/>
+        </w:rPr>
+        <w:t xml:space="preserve"> zoals </w:t>
+      </w:r>
+      <w:r>
+        <w:rPr>
+          <w:color w:val="00B050"/>
+          <w:lang w:val="en-BE"/>
+        </w:rPr>
+        <w:t xml:space="preserve">Node.JS, Laravel, React die ook </w:t>
+      </w:r>
+      <w:r>
+        <w:rPr>
+          <w:color w:val="00B050"/>
+          <w:lang w:val="nl-NL"/>
+        </w:rPr>
+        <w:t>een goed</w:t>
+      </w:r>
+      <w:r>
+        <w:rPr>
+          <w:color w:val="00B050"/>
+          <w:lang w:val="en-BE"/>
+        </w:rPr>
+        <w:t xml:space="preserve"> alternatie</w:t>
+      </w:r>
+      <w:r>
+        <w:rPr>
+          <w:color w:val="00B050"/>
+          <w:lang w:val="nl-NL"/>
+        </w:rPr>
+        <w:t>f</w:t>
+      </w:r>
+      <w:r>
+        <w:rPr>
+          <w:color w:val="00B050"/>
+          <w:lang w:val="en-BE"/>
+        </w:rPr>
+        <w:t xml:space="preserve"> zijn voor Django</w:t>
+      </w:r>
+      <w:r>
+        <w:rPr>
+          <w:color w:val="00B050"/>
+          <w:lang w:val="nl-NL"/>
+        </w:rPr>
+        <w:t>. Maar dan is kennis van deze</w:t>
+      </w:r>
+      <w:r>
+        <w:rPr>
+          <w:color w:val="00B050"/>
+          <w:lang w:val="en-BE"/>
+        </w:rPr>
+        <w:t xml:space="preserve"> andere programmeertalen</w:t>
+      </w:r>
+      <w:r>
+        <w:rPr>
+          <w:color w:val="00B050"/>
+          <w:lang w:val="nl-NL"/>
+        </w:rPr>
+        <w:t xml:space="preserve"> </w:t>
+      </w:r>
+      <w:r>
+        <w:rPr>
+          <w:color w:val="00B050"/>
+          <w:lang w:val="nl-NL"/>
+        </w:rPr>
+        <w:t xml:space="preserve">een </w:t>
+      </w:r>
+      <w:r>
+        <w:rPr>
+          <w:color w:val="00B050"/>
+          <w:lang w:val="nl-NL"/>
+        </w:rPr>
+        <w:t>vereist</w:t>
+      </w:r>
+      <w:r>
+        <w:rPr>
+          <w:color w:val="00B050"/>
+          <w:lang w:val="nl-NL"/>
+        </w:rPr>
+        <w:t>e</w:t>
+      </w:r>
+      <w:sdt>
+        <w:sdtPr>
+          <w:rPr>
+            <w:color w:val="00B050"/>
+            <w:lang w:val="nl-NL"/>
+          </w:rPr>
+          <w:id w:val="-973145420"/>
+          <w:citation/>
+        </w:sdtPr>
+        <w:sdtContent>
+          <w:r>
+            <w:rPr>
+              <w:color w:val="00B050"/>
+              <w:lang w:val="nl-NL"/>
+            </w:rPr>
+            <w:fldChar w:fldCharType="begin"/>
+          </w:r>
+          <w:r>
+            <w:rPr>
+              <w:color w:val="00B050"/>
+            </w:rPr>
+            <w:instrText xml:space="preserve"> CITATION JPa22 \l 2067 </w:instrText>
+          </w:r>
+          <w:r>
+            <w:rPr>
+              <w:color w:val="00B050"/>
+              <w:lang w:val="nl-NL"/>
+            </w:rPr>
+            <w:fldChar w:fldCharType="separate"/>
+          </w:r>
+          <w:r>
+            <w:rPr>
+              <w:noProof/>
+              <w:color w:val="00B050"/>
+            </w:rPr>
+            <w:t xml:space="preserve"> [5]</w:t>
+          </w:r>
+          <w:r>
+            <w:rPr>
+              <w:color w:val="00B050"/>
+              <w:lang w:val="nl-NL"/>
+            </w:rPr>
+            <w:fldChar w:fldCharType="end"/>
+          </w:r>
+        </w:sdtContent>
+      </w:sdt>
+      <w:r>
+        <w:rPr>
+          <w:color w:val="00B050"/>
+          <w:lang w:val="en-BE"/>
+        </w:rPr>
+        <w:t>.</w:t>
+      </w:r>
+      <w:r>
+        <w:rPr>
+          <w:color w:val="00B050"/>
+          <w:lang w:val="nl-NL"/>
+        </w:rPr>
+        <w:t xml:space="preserve"> </w:t>
+      </w:r>
+    </w:p>
+    <w:p>
+      <w:pPr>
+        <w:rPr>
+          <w:color w:val="C00000"/>
+          <w:lang w:val="en-BE"/>
+        </w:rPr>
       </w:pPr>
-      <w:commentRangeStart w:id="82"/>
-      <w:r>
-        <w:rPr>
+      <w:r>
+        <w:rPr>
+          <w:color w:val="00B050"/>
           <w:lang w:val="en-BE"/>
         </w:rPr>
-        <w:t xml:space="preserve">Django is het </w:t>
+        <w:br/>
+      </w:r>
+      <w:r>
+        <w:rPr>
+          <w:color w:val="00B050"/>
+          <w:lang w:val="nl-NL"/>
+        </w:rPr>
+        <w:t xml:space="preserve">Hoe dan ook, </w:t>
+      </w:r>
+      <w:r>
+        <w:rPr>
+          <w:color w:val="00B050"/>
+          <w:lang w:val="en-BE"/>
+        </w:rPr>
+        <w:t xml:space="preserve">Django </w:t>
+      </w:r>
+      <w:r>
+        <w:rPr>
+          <w:color w:val="00B050"/>
+          <w:lang w:val="nl-NL"/>
+        </w:rPr>
+        <w:t>is een ideaal</w:t>
+      </w:r>
+      <w:r>
+        <w:rPr>
+          <w:color w:val="00B050"/>
+          <w:lang w:val="en-BE"/>
+        </w:rPr>
+        <w:t xml:space="preserve"> web framework voor het ontwikkelen van schaalbare </w:t>
+      </w:r>
+      <w:r>
+        <w:rPr>
+          <w:color w:val="00B050"/>
+          <w:lang w:val="nl-NL"/>
+        </w:rPr>
+        <w:t xml:space="preserve">en </w:t>
+      </w:r>
+      <w:r>
+        <w:rPr>
+          <w:color w:val="00B050"/>
+          <w:lang w:val="en-BE"/>
+        </w:rPr>
+        <w:t>complexe applicaties.</w:t>
+      </w:r>
+      <w:r>
+        <w:rPr>
+          <w:lang w:val="en-BE"/>
+        </w:rPr>
+        <w:br/>
+      </w:r>
+      <w:r>
+        <w:rPr>
+          <w:lang w:val="nl-NL"/>
+        </w:rPr>
+        <w:t>De gemeenschap</w:t>
+      </w:r>
+      <w:r>
+        <w:rPr>
+          <w:lang w:val="en-BE"/>
+        </w:rPr>
+        <w:t xml:space="preserve"> ontwikkelt </w:t>
+      </w:r>
+      <w:r>
+        <w:rPr>
+          <w:lang w:val="nl-NL"/>
+        </w:rPr>
+        <w:t xml:space="preserve">ook </w:t>
+      </w:r>
+      <w:r>
+        <w:rPr>
+          <w:lang w:val="en-BE"/>
+        </w:rPr>
+        <w:t xml:space="preserve">voortdurend nieuwe en interessante functionaliteiten </w:t>
+      </w:r>
+      <w:r>
+        <w:rPr>
+          <w:lang w:val="nl-NL"/>
+        </w:rPr>
+        <w:t xml:space="preserve">om toe te voegen aan </w:t>
+      </w:r>
+      <w:r>
+        <w:rPr>
+          <w:lang w:val="nl-NL"/>
+        </w:rPr>
+        <w:t>het</w:t>
+      </w:r>
+      <w:r>
+        <w:rPr>
+          <w:lang w:val="nl-NL"/>
+        </w:rPr>
+        <w:t xml:space="preserve"> </w:t>
+      </w:r>
+      <w:proofErr w:type="gramStart"/>
+      <w:r>
+        <w:rPr>
+          <w:lang w:val="nl-NL"/>
+        </w:rPr>
+        <w:t>reeds</w:t>
+      </w:r>
+      <w:proofErr w:type="gramEnd"/>
+      <w:r>
+        <w:rPr>
+          <w:lang w:val="nl-NL"/>
+        </w:rPr>
+        <w:t xml:space="preserve"> fantastisch </w:t>
       </w:r>
       <w:proofErr w:type="spellStart"/>
       <w:r>
@@ -14893,40 +15104,22 @@
       <w:proofErr w:type="spellEnd"/>
       <w:r>
         <w:rPr>
-          <w:lang w:val="en-BE"/>
-        </w:rPr>
-        <w:t xml:space="preserve"> van de toekomst dat integratie biedt met de meeste </w:t>
-      </w:r>
-      <w:r>
-        <w:rPr>
           <w:lang w:val="nl-NL"/>
         </w:rPr>
-        <w:t>hedendaagse</w:t>
-      </w:r>
-      <w:r>
-        <w:rPr>
-          <w:lang w:val="en-BE"/>
-        </w:rPr>
-        <w:t xml:space="preserve"> technologieën</w:t>
-      </w:r>
-      <w:commentRangeEnd w:id="82"/>
-      <w:r>
-        <w:rPr>
-          <w:rStyle w:val="CommentReference"/>
-        </w:rPr>
-        <w:commentReference w:id="82"/>
-      </w:r>
-      <w:r>
-        <w:rPr>
-          <w:lang w:val="en-BE"/>
-        </w:rPr>
-        <w:t xml:space="preserve">. Ook ontwikkelt de gemeenschap voortdurend nieuwe en interessante functies en functionaliteiten </w:t>
-      </w:r>
-      <w:r>
+        <w:t>.</w:t>
+      </w:r>
+    </w:p>
+    <w:p>
+      <w:pPr>
         <w:rPr>
           <w:lang w:val="nl-NL"/>
         </w:rPr>
-        <w:t xml:space="preserve">om toe te voegen aan dit reeds fantastisch </w:t>
+      </w:pPr>
+      <w:r>
+        <w:rPr>
+          <w:lang w:val="nl-NL"/>
+        </w:rPr>
+        <w:t xml:space="preserve">Voor dit project zal het Django </w:t>
       </w:r>
       <w:proofErr w:type="spellStart"/>
       <w:r>
@@ -14940,143 +15133,74 @@
         <w:rPr>
           <w:lang w:val="nl-NL"/>
         </w:rPr>
+        <w:t xml:space="preserve"> dus een centraal punt zijn waar niet alleen de gebruiker maar ook de te onderhouden toestellen zullen samen komen. In een volgend hoofdstuk zal er worden </w:t>
+      </w:r>
+      <w:r>
+        <w:rPr>
+          <w:lang w:val="nl-NL"/>
+        </w:rPr>
+        <w:t xml:space="preserve">onderzocht hoe er kan </w:t>
+      </w:r>
+      <w:r>
+        <w:rPr>
+          <w:lang w:val="nl-NL"/>
+        </w:rPr>
+        <w:t>gecommuniceerd</w:t>
+      </w:r>
+      <w:r>
+        <w:rPr>
+          <w:lang w:val="nl-NL"/>
+        </w:rPr>
+        <w:t xml:space="preserve"> worden met de</w:t>
+      </w:r>
+      <w:r>
+        <w:rPr>
+          <w:lang w:val="nl-NL"/>
+        </w:rPr>
+        <w:t>ze</w:t>
+      </w:r>
+      <w:r>
+        <w:rPr>
+          <w:lang w:val="nl-NL"/>
+        </w:rPr>
+        <w:t xml:space="preserve"> toestelle</w:t>
+      </w:r>
+      <w:r>
+        <w:rPr>
+          <w:lang w:val="nl-NL"/>
+        </w:rPr>
+        <w:t>n</w:t>
+      </w:r>
+      <w:r>
+        <w:rPr>
+          <w:lang w:val="nl-NL"/>
+        </w:rPr>
+        <w:t>,</w:t>
+      </w:r>
+      <w:r>
+        <w:rPr>
+          <w:lang w:val="nl-NL"/>
+        </w:rPr>
+        <w:t xml:space="preserve"> op welke manier</w:t>
+      </w:r>
+      <w:r>
+        <w:rPr>
+          <w:lang w:val="nl-NL"/>
+        </w:rPr>
+        <w:t xml:space="preserve"> en met behulp van welke technologie/protocol</w:t>
+      </w:r>
+      <w:r>
+        <w:rPr>
+          <w:lang w:val="nl-NL"/>
+        </w:rPr>
+        <w:t xml:space="preserve"> dat zal zijn</w:t>
+      </w:r>
+      <w:r>
+        <w:rPr>
+          <w:lang w:val="nl-NL"/>
+        </w:rPr>
         <w:t>.</w:t>
       </w:r>
-    </w:p>
-    <w:p>
-      <w:pPr>
-        <w:rPr>
-          <w:lang w:val="nl-NL"/>
-        </w:rPr>
-      </w:pPr>
-      <w:r>
-        <w:rPr>
-          <w:lang w:val="nl-NL"/>
-        </w:rPr>
-        <w:t xml:space="preserve">Voor dit project zal het Django </w:t>
-      </w:r>
-      <w:proofErr w:type="spellStart"/>
-      <w:r>
-        <w:rPr>
-          <w:lang w:val="nl-NL"/>
-        </w:rPr>
-        <w:t>framework</w:t>
-      </w:r>
-      <w:proofErr w:type="spellEnd"/>
-      <w:r>
-        <w:rPr>
-          <w:lang w:val="nl-NL"/>
-        </w:rPr>
-        <w:t xml:space="preserve"> dus een centraal punt zijn waar niet alleen de gebruiker maar ook de te onderhouden toestellen zullen samen komen. In een volgend hoofdstuk zal er worden </w:t>
-      </w:r>
-      <w:r>
-        <w:rPr>
-          <w:lang w:val="nl-NL"/>
-        </w:rPr>
-        <w:t xml:space="preserve">onderzocht hoe er kan </w:t>
-      </w:r>
-      <w:r>
-        <w:rPr>
-          <w:lang w:val="nl-NL"/>
-        </w:rPr>
-        <w:t>gecommuniceerd</w:t>
-      </w:r>
-      <w:r>
-        <w:rPr>
-          <w:lang w:val="nl-NL"/>
-        </w:rPr>
-        <w:t xml:space="preserve"> worden met de</w:t>
-      </w:r>
-      <w:r>
-        <w:rPr>
-          <w:lang w:val="nl-NL"/>
-        </w:rPr>
-        <w:t>ze</w:t>
-      </w:r>
-      <w:r>
-        <w:rPr>
-          <w:lang w:val="nl-NL"/>
-        </w:rPr>
-        <w:t xml:space="preserve"> toestelle</w:t>
-      </w:r>
-      <w:r>
-        <w:rPr>
-          <w:lang w:val="nl-NL"/>
-        </w:rPr>
-        <w:t>n</w:t>
-      </w:r>
-      <w:r>
-        <w:rPr>
-          <w:lang w:val="nl-NL"/>
-        </w:rPr>
-        <w:t>,</w:t>
-      </w:r>
-      <w:r>
-        <w:rPr>
-          <w:lang w:val="nl-NL"/>
-        </w:rPr>
-        <w:t xml:space="preserve"> op welke manier</w:t>
-      </w:r>
-      <w:r>
-        <w:rPr>
-          <w:lang w:val="nl-NL"/>
-        </w:rPr>
-        <w:t xml:space="preserve"> en met behulp van welke technologie/protocol</w:t>
-      </w:r>
-      <w:r>
-        <w:rPr>
-          <w:lang w:val="nl-NL"/>
-        </w:rPr>
-        <w:t xml:space="preserve"> dat zal zijn</w:t>
-      </w:r>
-      <w:r>
-        <w:rPr>
-          <w:lang w:val="nl-NL"/>
-        </w:rPr>
-        <w:t>.</w:t>
-      </w:r>
-    </w:p>
-    <w:p>
-      <w:pPr>
-        <w:rPr>
-          <w:lang w:val="nl-NL"/>
-        </w:rPr>
-      </w:pPr>
-    </w:p>
-    <w:p>
-      <w:pPr>
-        <w:rPr>
-          <w:lang w:val="nl-NL"/>
-        </w:rPr>
-      </w:pPr>
-    </w:p>
-    <w:p>
-      <w:pPr>
-        <w:rPr>
-          <w:lang w:val="nl-NL"/>
-        </w:rPr>
-      </w:pPr>
-    </w:p>
-    <w:p>
-      <w:pPr>
-        <w:rPr>
-          <w:lang w:val="nl-NL"/>
-        </w:rPr>
-      </w:pPr>
-    </w:p>
-    <w:p>
-      <w:pPr>
-        <w:rPr>
-          <w:lang w:val="nl-NL"/>
-        </w:rPr>
-      </w:pPr>
-    </w:p>
-    <w:p>
-      <w:pPr>
-        <w:rPr>
-          <w:lang w:val="nl-NL"/>
-        </w:rPr>
-      </w:pPr>
     </w:p>
     <w:p>
       <w:pPr>
@@ -15134,7 +15258,7 @@
           <w:lang w:val="nl-NL"/>
         </w:rPr>
       </w:pPr>
-      <w:bookmarkStart w:id="83" w:name="_Toc104479059"/>
+      <w:bookmarkStart w:id="82" w:name="_Toc104479059"/>
       <w:r>
         <w:rPr>
           <w:lang w:val="nl-NL"/>
@@ -15148,7 +15272,7 @@
         </w:rPr>
         <w:t>configuratie</w:t>
       </w:r>
-      <w:bookmarkEnd w:id="83"/>
+      <w:bookmarkEnd w:id="82"/>
     </w:p>
     <w:p>
       <w:pPr>
@@ -15512,7 +15636,7 @@
         <w:pStyle w:val="Heading2"/>
         <w:ind w:firstLine="708"/>
       </w:pPr>
-      <w:bookmarkStart w:id="84" w:name="_Toc104479060"/>
+      <w:bookmarkStart w:id="83" w:name="_Toc104479060"/>
       <w:r>
         <w:t>4.1</w:t>
       </w:r>
@@ -15528,7 +15652,7 @@
       <w:r>
         <w:t>anager</w:t>
       </w:r>
-      <w:bookmarkEnd w:id="84"/>
+      <w:bookmarkEnd w:id="83"/>
     </w:p>
     <w:p>
       <w:r>
@@ -15632,7 +15756,7 @@
         <w:pStyle w:val="Heading2"/>
         <w:ind w:firstLine="708"/>
       </w:pPr>
-      <w:bookmarkStart w:id="85" w:name="_Toc104479061"/>
+      <w:bookmarkStart w:id="84" w:name="_Toc104479061"/>
       <w:r>
         <w:lastRenderedPageBreak/>
         <w:t>4.</w:t>
@@ -15643,7 +15767,7 @@
       <w:r>
         <w:t xml:space="preserve"> Zero Touch provisioning</w:t>
       </w:r>
-      <w:bookmarkEnd w:id="85"/>
+      <w:bookmarkEnd w:id="84"/>
     </w:p>
     <w:p>
       <w:r>
@@ -15791,7 +15915,7 @@
                                 <w:lang w:val="en-US"/>
                               </w:rPr>
                             </w:pPr>
-                            <w:bookmarkStart w:id="86" w:name="_Toc104479100"/>
+                            <w:bookmarkStart w:id="85" w:name="_Toc104479100"/>
                             <w:proofErr w:type="spellStart"/>
                             <w:r>
                               <w:rPr>
@@ -15893,7 +16017,7 @@
                                 </w:r>
                               </w:sdtContent>
                             </w:sdt>
-                            <w:bookmarkEnd w:id="86"/>
+                            <w:bookmarkEnd w:id="85"/>
                           </w:p>
                         </w:txbxContent>
                       </wps:txbx>
@@ -15925,7 +16049,7 @@
                           <w:lang w:val="en-US"/>
                         </w:rPr>
                       </w:pPr>
-                      <w:bookmarkStart w:id="87" w:name="_Toc104479100"/>
+                      <w:bookmarkStart w:id="86" w:name="_Toc104479100"/>
                       <w:proofErr w:type="spellStart"/>
                       <w:r>
                         <w:rPr>
@@ -16027,7 +16151,7 @@
                           </w:r>
                         </w:sdtContent>
                       </w:sdt>
-                      <w:bookmarkEnd w:id="87"/>
+                      <w:bookmarkEnd w:id="86"/>
                     </w:p>
                   </w:txbxContent>
                 </v:textbox>
@@ -16143,11 +16267,11 @@
         <w:pStyle w:val="Heading2"/>
         <w:ind w:firstLine="708"/>
       </w:pPr>
-      <w:bookmarkStart w:id="88" w:name="_Toc104479062"/>
+      <w:bookmarkStart w:id="87" w:name="_Toc104479062"/>
       <w:r>
         <w:t>4.2 Conclusie FortiManager</w:t>
       </w:r>
-      <w:bookmarkEnd w:id="88"/>
+      <w:bookmarkEnd w:id="87"/>
     </w:p>
     <w:p>
       <w:r>
@@ -16240,7 +16364,7 @@
         <w:pStyle w:val="Heading2"/>
         <w:ind w:firstLine="708"/>
       </w:pPr>
-      <w:bookmarkStart w:id="89" w:name="_Toc104479063"/>
+      <w:bookmarkStart w:id="88" w:name="_Toc104479063"/>
       <w:r>
         <w:t>4.3 Forti</w:t>
       </w:r>
@@ -16250,86 +16374,86 @@
       <w:r>
         <w:t>anager scenario</w:t>
       </w:r>
-      <w:bookmarkEnd w:id="89"/>
+      <w:bookmarkEnd w:id="88"/>
     </w:p>
     <w:p>
       <w:pPr>
         <w:rPr>
-          <w:color w:val="FFC000"/>
+          <w:color w:val="00B050"/>
         </w:rPr>
       </w:pPr>
       <w:r>
         <w:rPr>
-          <w:color w:val="FFC000"/>
+          <w:color w:val="00B050"/>
         </w:rPr>
         <w:t xml:space="preserve">Ondanks dat </w:t>
       </w:r>
       <w:r>
         <w:rPr>
-          <w:color w:val="FFC000"/>
+          <w:color w:val="00B050"/>
         </w:rPr>
         <w:t>Forti</w:t>
       </w:r>
       <w:r>
         <w:rPr>
-          <w:color w:val="FFC000"/>
+          <w:color w:val="00B050"/>
         </w:rPr>
         <w:t>M</w:t>
       </w:r>
       <w:r>
         <w:rPr>
-          <w:color w:val="FFC000"/>
+          <w:color w:val="00B050"/>
         </w:rPr>
         <w:t>anager niet wordt gebruikt</w:t>
       </w:r>
       <w:r>
         <w:rPr>
-          <w:color w:val="FFC000"/>
+          <w:color w:val="00B050"/>
         </w:rPr>
         <w:t xml:space="preserve"> bij aanvang van het project,</w:t>
       </w:r>
       <w:r>
         <w:rPr>
-          <w:color w:val="FFC000"/>
+          <w:color w:val="00B050"/>
         </w:rPr>
         <w:t xml:space="preserve"> is het interessant om het scenario waarbij het eventueel wel wordt gebruikt voor te stellen.</w:t>
       </w:r>
       <w:r>
         <w:rPr>
-          <w:color w:val="FFC000"/>
+          <w:color w:val="00B050"/>
         </w:rPr>
         <w:br/>
         <w:t xml:space="preserve">Wanneer FortiManager wel wordt gebruikt </w:t>
       </w:r>
       <w:r>
         <w:rPr>
+          <w:color w:val="00B050"/>
+        </w:rPr>
+        <w:t xml:space="preserve">zal deze als een soort tussen pion spelen en dirigent zijn van </w:t>
+      </w:r>
+      <w:r>
+        <w:rPr>
+          <w:color w:val="00B050"/>
+        </w:rPr>
+        <w:t>alle</w:t>
+      </w:r>
+      <w:r>
+        <w:rPr>
+          <w:color w:val="00B050"/>
+        </w:rPr>
+        <w:t xml:space="preserve"> firewalls.</w:t>
+      </w:r>
+    </w:p>
+    <w:p>
+      <w:pPr>
+        <w:rPr>
           <w:color w:val="FFC000"/>
         </w:rPr>
-        <w:t xml:space="preserve">zal deze als een soort tussen pion spelen en dirigent zijn van </w:t>
-      </w:r>
-      <w:r>
-        <w:rPr>
-          <w:color w:val="FFC000"/>
-        </w:rPr>
-        <w:t>alle</w:t>
-      </w:r>
-      <w:r>
-        <w:rPr>
-          <w:color w:val="FFC000"/>
-        </w:rPr>
-        <w:t xml:space="preserve"> firewalls.</w:t>
-      </w:r>
-    </w:p>
-    <w:p>
-      <w:pPr>
-        <w:rPr>
-          <w:color w:val="FFC000"/>
-        </w:rPr>
       </w:pPr>
       <w:r>
         <w:rPr>
           <w:noProof/>
-          <w:color w:val="FFC000"/>
+          <w:color w:val="00B050"/>
         </w:rPr>
         <mc:AlternateContent>
           <mc:Choice Requires="wps">
@@ -16377,34 +16501,24 @@
                                 <w:szCs w:val="22"/>
                               </w:rPr>
                             </w:pPr>
-                            <w:bookmarkStart w:id="90" w:name="_Toc104479101"/>
-                            <w:bookmarkStart w:id="91" w:name="_Ref104479491"/>
+                            <w:bookmarkStart w:id="89" w:name="_Toc104479101"/>
+                            <w:bookmarkStart w:id="90" w:name="_Ref104479491"/>
                             <w:r>
                               <w:t xml:space="preserve">Figuur </w:t>
                             </w:r>
-                            <w:r>
-                              <w:fldChar w:fldCharType="begin"/>
-                            </w:r>
-                            <w:r>
-                              <w:instrText xml:space="preserve"> SEQ Figuur \* ARABIC </w:instrText>
-                            </w:r>
-                            <w:r>
-                              <w:fldChar w:fldCharType="separate"/>
-                            </w:r>
-                            <w:r>
-                              <w:rPr>
-                                <w:noProof/>
-                              </w:rPr>
-                              <w:t>11</w:t>
-                            </w:r>
-                            <w:r>
-                              <w:fldChar w:fldCharType="end"/>
-                            </w:r>
+                            <w:fldSimple w:instr=" SEQ Figuur \* ARABIC ">
+                              <w:r>
+                                <w:rPr>
+                                  <w:noProof/>
+                                </w:rPr>
+                                <w:t>11</w:t>
+                              </w:r>
+                            </w:fldSimple>
                             <w:r>
                               <w:t>: FortiManager scenario (alternatief)</w:t>
                             </w:r>
+                            <w:bookmarkEnd w:id="89"/>
                             <w:bookmarkEnd w:id="90"/>
-                            <w:bookmarkEnd w:id="91"/>
                           </w:p>
                         </w:txbxContent>
                       </wps:txbx>
@@ -16434,34 +16548,24 @@
                           <w:szCs w:val="22"/>
                         </w:rPr>
                       </w:pPr>
-                      <w:bookmarkStart w:id="92" w:name="_Toc104479101"/>
-                      <w:bookmarkStart w:id="93" w:name="_Ref104479491"/>
+                      <w:bookmarkStart w:id="91" w:name="_Toc104479101"/>
+                      <w:bookmarkStart w:id="92" w:name="_Ref104479491"/>
                       <w:r>
                         <w:t xml:space="preserve">Figuur </w:t>
                       </w:r>
-                      <w:r>
-                        <w:fldChar w:fldCharType="begin"/>
-                      </w:r>
-                      <w:r>
-                        <w:instrText xml:space="preserve"> SEQ Figuur \* ARABIC </w:instrText>
-                      </w:r>
-                      <w:r>
-                        <w:fldChar w:fldCharType="separate"/>
-                      </w:r>
-                      <w:r>
-                        <w:rPr>
-                          <w:noProof/>
-                        </w:rPr>
-                        <w:t>11</w:t>
-                      </w:r>
-                      <w:r>
-                        <w:fldChar w:fldCharType="end"/>
-                      </w:r>
+                      <w:fldSimple w:instr=" SEQ Figuur \* ARABIC ">
+                        <w:r>
+                          <w:rPr>
+                            <w:noProof/>
+                          </w:rPr>
+                          <w:t>11</w:t>
+                        </w:r>
+                      </w:fldSimple>
                       <w:r>
                         <w:t>: FortiManager scenario (alternatief)</w:t>
                       </w:r>
+                      <w:bookmarkEnd w:id="91"/>
                       <w:bookmarkEnd w:id="92"/>
-                      <w:bookmarkEnd w:id="93"/>
                     </w:p>
                   </w:txbxContent>
                 </v:textbox>
@@ -16474,7 +16578,7 @@
       <w:r>
         <w:rPr>
           <w:noProof/>
-          <w:color w:val="FFC000"/>
+          <w:color w:val="00B050"/>
         </w:rPr>
         <w:drawing>
           <wp:anchor distT="0" distB="0" distL="114300" distR="114300" simplePos="0" relativeHeight="251852800" behindDoc="1" locked="0" layoutInCell="1" allowOverlap="1" wp14:anchorId="3DDD72D4" wp14:editId="4C1BDBBE">
@@ -16541,169 +16645,169 @@
       </w:r>
       <w:r>
         <w:rPr>
-          <w:color w:val="FFC000"/>
+          <w:color w:val="00B050"/>
         </w:rPr>
         <w:t>Het Django platform zou nog steeds worden gebruikt</w:t>
       </w:r>
       <w:r>
         <w:rPr>
-          <w:color w:val="FFC000"/>
+          <w:color w:val="00B050"/>
         </w:rPr>
         <w:t>, maar nu enkel</w:t>
       </w:r>
       <w:r>
         <w:rPr>
-          <w:color w:val="FFC000"/>
+          <w:color w:val="00B050"/>
         </w:rPr>
         <w:t xml:space="preserve"> voor het aanmaken van de basis configuratie</w:t>
       </w:r>
       <w:r>
         <w:rPr>
-          <w:color w:val="FFC000"/>
+          <w:color w:val="00B050"/>
         </w:rPr>
         <w:t xml:space="preserve"> en het testen</w:t>
       </w:r>
       <w:r>
         <w:rPr>
-          <w:color w:val="FFC000"/>
+          <w:color w:val="00B050"/>
         </w:rPr>
         <w:t xml:space="preserve"> </w:t>
       </w:r>
       <w:r>
         <w:rPr>
-          <w:color w:val="FFC000"/>
+          <w:color w:val="00B050"/>
         </w:rPr>
         <w:t>van</w:t>
       </w:r>
       <w:r>
         <w:rPr>
-          <w:color w:val="FFC000"/>
+          <w:color w:val="00B050"/>
         </w:rPr>
         <w:t xml:space="preserve"> de firewalls.</w:t>
       </w:r>
       <w:r>
         <w:rPr>
-          <w:color w:val="FFC000"/>
+          <w:color w:val="00B050"/>
         </w:rPr>
         <w:t xml:space="preserve"> E</w:t>
       </w:r>
       <w:r>
         <w:rPr>
-          <w:color w:val="FFC000"/>
+          <w:color w:val="00B050"/>
         </w:rPr>
         <w:t xml:space="preserve">enmaal de configuratie is gemaakt wordt </w:t>
       </w:r>
       <w:r>
         <w:rPr>
-          <w:color w:val="FFC000"/>
+          <w:color w:val="00B050"/>
         </w:rPr>
         <w:t>de firewall toegevoegd op</w:t>
       </w:r>
       <w:r>
         <w:rPr>
-          <w:color w:val="FFC000"/>
+          <w:color w:val="00B050"/>
         </w:rPr>
         <w:t xml:space="preserve"> de FortiManager-gateway </w:t>
       </w:r>
       <w:r>
         <w:rPr>
-          <w:color w:val="FFC000"/>
+          <w:color w:val="00B050"/>
         </w:rPr>
         <w:t xml:space="preserve">en de configuratie </w:t>
       </w:r>
       <w:r>
         <w:rPr>
-          <w:color w:val="FFC000"/>
+          <w:color w:val="00B050"/>
         </w:rPr>
         <w:t xml:space="preserve">gepusht. </w:t>
       </w:r>
       <w:r>
         <w:rPr>
-          <w:color w:val="FFC000"/>
+          <w:color w:val="00B050"/>
         </w:rPr>
         <w:t>Aanpassingen en</w:t>
       </w:r>
       <w:r>
         <w:rPr>
-          <w:color w:val="FFC000"/>
+          <w:color w:val="00B050"/>
         </w:rPr>
         <w:t xml:space="preserve"> updates </w:t>
       </w:r>
       <w:r>
         <w:rPr>
-          <w:color w:val="FFC000"/>
+          <w:color w:val="00B050"/>
         </w:rPr>
         <w:t>worden na configuratie vanaf dat moment ook gedaan vanuit de FortiManager-gateway. Onderstaande figuur (</w:t>
       </w:r>
       <w:r>
         <w:rPr>
-          <w:color w:val="FFC000"/>
+          <w:color w:val="00B050"/>
         </w:rPr>
         <w:fldChar w:fldCharType="begin"/>
       </w:r>
       <w:r>
         <w:rPr>
-          <w:color w:val="FFC000"/>
+          <w:color w:val="00B050"/>
         </w:rPr>
         <w:instrText xml:space="preserve"> REF _Ref104479491 \h </w:instrText>
       </w:r>
       <w:r>
         <w:rPr>
-          <w:color w:val="FFC000"/>
-        </w:rPr>
-      </w:r>
-      <w:r>
-        <w:rPr>
-          <w:color w:val="FFC000"/>
+          <w:color w:val="00B050"/>
+        </w:rPr>
+      </w:r>
+      <w:r>
+        <w:rPr>
+          <w:color w:val="00B050"/>
         </w:rPr>
         <w:fldChar w:fldCharType="separate"/>
       </w:r>
       <w:r>
         <w:rPr>
-          <w:color w:val="FFC000"/>
+          <w:color w:val="00B050"/>
         </w:rPr>
         <w:t xml:space="preserve">Figuur </w:t>
       </w:r>
       <w:r>
         <w:rPr>
           <w:noProof/>
-          <w:color w:val="FFC000"/>
+          <w:color w:val="00B050"/>
         </w:rPr>
         <w:t>11</w:t>
       </w:r>
       <w:r>
         <w:rPr>
-          <w:color w:val="FFC000"/>
+          <w:color w:val="00B050"/>
         </w:rPr>
         <w:t>: FortiManager scenario (alternatief)</w:t>
       </w:r>
       <w:r>
         <w:rPr>
-          <w:color w:val="FFC000"/>
+          <w:color w:val="00B050"/>
         </w:rPr>
         <w:fldChar w:fldCharType="end"/>
       </w:r>
       <w:r>
         <w:rPr>
-          <w:color w:val="FFC000"/>
+          <w:color w:val="00B050"/>
         </w:rPr>
         <w:t xml:space="preserve">) geeft een beeld van de </w:t>
       </w:r>
       <w:r>
         <w:rPr>
-          <w:color w:val="FFC000"/>
+          <w:color w:val="00B050"/>
         </w:rPr>
         <w:t xml:space="preserve">potentiele </w:t>
       </w:r>
       <w:r>
         <w:rPr>
-          <w:color w:val="FFC000"/>
+          <w:color w:val="00B050"/>
         </w:rPr>
         <w:t>opstelling wanneer dit scenario zou worden uitgewerkt.</w:t>
       </w:r>
       <w:r>
         <w:rPr>
-          <w:color w:val="FFC000"/>
+          <w:color w:val="00B050"/>
         </w:rPr>
         <w:t xml:space="preserve"> In het onderstaande schema wordt verondersteld dat de FortiManager-gateway wordt gehost in de cloud van AWS (Amazon Web Services).</w:t>
       </w:r>
@@ -16712,7 +16816,7 @@
       <w:pPr>
         <w:pStyle w:val="Heading1"/>
       </w:pPr>
-      <w:bookmarkStart w:id="94" w:name="_Toc104479064"/>
+      <w:bookmarkStart w:id="93" w:name="_Toc104479064"/>
       <w:r>
         <w:lastRenderedPageBreak/>
         <w:t>5</w:t>
@@ -16723,7 +16827,7 @@
       <w:r>
         <w:t>Ansible</w:t>
       </w:r>
-      <w:bookmarkEnd w:id="94"/>
+      <w:bookmarkEnd w:id="93"/>
     </w:p>
     <w:p>
       <w:r>
@@ -16901,31 +17005,18 @@
                                 <w:lang w:val="en-GB"/>
                               </w:rPr>
                             </w:pPr>
-                            <w:bookmarkStart w:id="95" w:name="_Toc104479102"/>
+                            <w:bookmarkStart w:id="94" w:name="_Toc104479102"/>
                             <w:r>
                               <w:t xml:space="preserve">Figuur </w:t>
                             </w:r>
-                            <w:r>
-                              <w:fldChar w:fldCharType="begin"/>
-                            </w:r>
-                            <w:r>
-                              <w:instrText xml:space="preserve"> SEQ Figuur \* ARABIC </w:instrText>
-                            </w:r>
-                            <w:r>
-                              <w:fldChar w:fldCharType="separate"/>
-                            </w:r>
-                            <w:r>
-                              <w:rPr>
-                                <w:noProof/>
-                              </w:rPr>
-                              <w:t>12</w:t>
-                            </w:r>
-                            <w:r>
-                              <w:rPr>
-                                <w:noProof/>
-                              </w:rPr>
-                              <w:fldChar w:fldCharType="end"/>
-                            </w:r>
+                            <w:fldSimple w:instr=" SEQ Figuur \* ARABIC ">
+                              <w:r>
+                                <w:rPr>
+                                  <w:noProof/>
+                                </w:rPr>
+                                <w:t>12</w:t>
+                              </w:r>
+                            </w:fldSimple>
                             <w:r>
                               <w:t>: Ansible stage levenscyclus</w:t>
                             </w:r>
@@ -16962,7 +17053,7 @@
                                 </w:r>
                               </w:sdtContent>
                             </w:sdt>
-                            <w:bookmarkEnd w:id="95"/>
+                            <w:bookmarkEnd w:id="94"/>
                           </w:p>
                         </w:txbxContent>
                       </wps:txbx>
@@ -16992,31 +17083,18 @@
                           <w:lang w:val="en-GB"/>
                         </w:rPr>
                       </w:pPr>
-                      <w:bookmarkStart w:id="96" w:name="_Toc104479102"/>
+                      <w:bookmarkStart w:id="95" w:name="_Toc104479102"/>
                       <w:r>
                         <w:t xml:space="preserve">Figuur </w:t>
                       </w:r>
-                      <w:r>
-                        <w:fldChar w:fldCharType="begin"/>
-                      </w:r>
-                      <w:r>
-                        <w:instrText xml:space="preserve"> SEQ Figuur \* ARABIC </w:instrText>
-                      </w:r>
-                      <w:r>
-                        <w:fldChar w:fldCharType="separate"/>
-                      </w:r>
-                      <w:r>
-                        <w:rPr>
-                          <w:noProof/>
-                        </w:rPr>
-                        <w:t>12</w:t>
-                      </w:r>
-                      <w:r>
-                        <w:rPr>
-                          <w:noProof/>
-                        </w:rPr>
-                        <w:fldChar w:fldCharType="end"/>
-                      </w:r>
+                      <w:fldSimple w:instr=" SEQ Figuur \* ARABIC ">
+                        <w:r>
+                          <w:rPr>
+                            <w:noProof/>
+                          </w:rPr>
+                          <w:t>12</w:t>
+                        </w:r>
+                      </w:fldSimple>
                       <w:r>
                         <w:t>: Ansible stage levenscyclus</w:t>
                       </w:r>
@@ -17053,7 +17131,7 @@
                           </w:r>
                         </w:sdtContent>
                       </w:sdt>
-                      <w:bookmarkEnd w:id="96"/>
+                      <w:bookmarkEnd w:id="95"/>
                     </w:p>
                   </w:txbxContent>
                 </v:textbox>
@@ -17093,7 +17171,7 @@
         <w:pStyle w:val="Heading2"/>
         <w:ind w:firstLine="708"/>
       </w:pPr>
-      <w:bookmarkStart w:id="97" w:name="_Toc104479065"/>
+      <w:bookmarkStart w:id="96" w:name="_Toc104479065"/>
       <w:r>
         <w:t>5</w:t>
       </w:r>
@@ -17112,14 +17190,14 @@
       <w:r>
         <w:t>nsible toepassingen</w:t>
       </w:r>
-      <w:bookmarkEnd w:id="97"/>
+      <w:bookmarkEnd w:id="96"/>
     </w:p>
     <w:p>
       <w:pPr>
         <w:pStyle w:val="Heading3"/>
         <w:ind w:firstLine="708"/>
       </w:pPr>
-      <w:bookmarkStart w:id="98" w:name="_Toc104479066"/>
+      <w:bookmarkStart w:id="97" w:name="_Toc104479066"/>
       <w:r>
         <w:t>5</w:t>
       </w:r>
@@ -17135,7 +17213,7 @@
       <w:r>
         <w:t xml:space="preserve"> Provisioning</w:t>
       </w:r>
-      <w:bookmarkEnd w:id="98"/>
+      <w:bookmarkEnd w:id="97"/>
     </w:p>
     <w:p>
       <w:r>
@@ -17331,7 +17409,7 @@
         <w:pStyle w:val="Heading3"/>
         <w:ind w:firstLine="708"/>
       </w:pPr>
-      <w:bookmarkStart w:id="99" w:name="_Toc104479067"/>
+      <w:bookmarkStart w:id="98" w:name="_Toc104479067"/>
       <w:r>
         <w:t>5</w:t>
       </w:r>
@@ -17347,7 +17425,7 @@
       <w:r>
         <w:t xml:space="preserve"> Configuratie management</w:t>
       </w:r>
-      <w:bookmarkEnd w:id="99"/>
+      <w:bookmarkEnd w:id="98"/>
     </w:p>
     <w:p>
       <w:r>
@@ -17413,7 +17491,7 @@
         <w:pStyle w:val="Heading3"/>
         <w:ind w:firstLine="708"/>
       </w:pPr>
-      <w:bookmarkStart w:id="100" w:name="_Toc104479068"/>
+      <w:bookmarkStart w:id="99" w:name="_Toc104479068"/>
       <w:r>
         <w:lastRenderedPageBreak/>
         <w:t>5</w:t>
@@ -17439,7 +17517,7 @@
       <w:r>
         <w:t xml:space="preserve"> deployment</w:t>
       </w:r>
-      <w:bookmarkEnd w:id="100"/>
+      <w:bookmarkEnd w:id="99"/>
     </w:p>
     <w:p>
       <w:r>
@@ -17590,34 +17668,21 @@
                                 <w:lang w:val="en-GB"/>
                               </w:rPr>
                             </w:pPr>
-                            <w:bookmarkStart w:id="101" w:name="_Ref99127305"/>
-                            <w:bookmarkStart w:id="102" w:name="_Ref104379085"/>
-                            <w:bookmarkStart w:id="103" w:name="_Toc104479103"/>
+                            <w:bookmarkStart w:id="100" w:name="_Ref99127305"/>
+                            <w:bookmarkStart w:id="101" w:name="_Ref104379085"/>
+                            <w:bookmarkStart w:id="102" w:name="_Toc104479103"/>
                             <w:r>
                               <w:t xml:space="preserve">Figuur </w:t>
                             </w:r>
-                            <w:r>
-                              <w:fldChar w:fldCharType="begin"/>
-                            </w:r>
-                            <w:r>
-                              <w:instrText xml:space="preserve"> SEQ Figuur \* ARABIC </w:instrText>
-                            </w:r>
-                            <w:r>
-                              <w:fldChar w:fldCharType="separate"/>
-                            </w:r>
-                            <w:r>
-                              <w:rPr>
-                                <w:noProof/>
-                              </w:rPr>
-                              <w:t>13</w:t>
-                            </w:r>
-                            <w:r>
-                              <w:rPr>
-                                <w:noProof/>
-                              </w:rPr>
-                              <w:fldChar w:fldCharType="end"/>
-                            </w:r>
-                            <w:bookmarkEnd w:id="101"/>
+                            <w:fldSimple w:instr=" SEQ Figuur \* ARABIC ">
+                              <w:r>
+                                <w:rPr>
+                                  <w:noProof/>
+                                </w:rPr>
+                                <w:t>13</w:t>
+                              </w:r>
+                            </w:fldSimple>
+                            <w:bookmarkEnd w:id="100"/>
                             <w:r>
                               <w:t xml:space="preserve">: </w:t>
                             </w:r>
@@ -17663,8 +17728,8 @@
                                 </w:r>
                               </w:sdtContent>
                             </w:sdt>
+                            <w:bookmarkEnd w:id="101"/>
                             <w:bookmarkEnd w:id="102"/>
-                            <w:bookmarkEnd w:id="103"/>
                           </w:p>
                         </w:txbxContent>
                       </wps:txbx>
@@ -17697,34 +17762,21 @@
                           <w:lang w:val="en-GB"/>
                         </w:rPr>
                       </w:pPr>
-                      <w:bookmarkStart w:id="104" w:name="_Ref99127305"/>
-                      <w:bookmarkStart w:id="105" w:name="_Ref104379085"/>
-                      <w:bookmarkStart w:id="106" w:name="_Toc104479103"/>
+                      <w:bookmarkStart w:id="103" w:name="_Ref99127305"/>
+                      <w:bookmarkStart w:id="104" w:name="_Ref104379085"/>
+                      <w:bookmarkStart w:id="105" w:name="_Toc104479103"/>
                       <w:r>
                         <w:t xml:space="preserve">Figuur </w:t>
                       </w:r>
-                      <w:r>
-                        <w:fldChar w:fldCharType="begin"/>
-                      </w:r>
-                      <w:r>
-                        <w:instrText xml:space="preserve"> SEQ Figuur \* ARABIC </w:instrText>
-                      </w:r>
-                      <w:r>
-                        <w:fldChar w:fldCharType="separate"/>
-                      </w:r>
-                      <w:r>
-                        <w:rPr>
-                          <w:noProof/>
-                        </w:rPr>
-                        <w:t>13</w:t>
-                      </w:r>
-                      <w:r>
-                        <w:rPr>
-                          <w:noProof/>
-                        </w:rPr>
-                        <w:fldChar w:fldCharType="end"/>
-                      </w:r>
-                      <w:bookmarkEnd w:id="104"/>
+                      <w:fldSimple w:instr=" SEQ Figuur \* ARABIC ">
+                        <w:r>
+                          <w:rPr>
+                            <w:noProof/>
+                          </w:rPr>
+                          <w:t>13</w:t>
+                        </w:r>
+                      </w:fldSimple>
+                      <w:bookmarkEnd w:id="103"/>
                       <w:r>
                         <w:t xml:space="preserve">: </w:t>
                       </w:r>
@@ -17770,8 +17822,8 @@
                           </w:r>
                         </w:sdtContent>
                       </w:sdt>
+                      <w:bookmarkEnd w:id="104"/>
                       <w:bookmarkEnd w:id="105"/>
-                      <w:bookmarkEnd w:id="106"/>
                     </w:p>
                   </w:txbxContent>
                 </v:textbox>
@@ -18236,7 +18288,7 @@
         <w:pStyle w:val="Heading2"/>
         <w:ind w:firstLine="360"/>
       </w:pPr>
-      <w:bookmarkStart w:id="107" w:name="_Toc104479069"/>
+      <w:bookmarkStart w:id="106" w:name="_Toc104479069"/>
       <w:r>
         <w:lastRenderedPageBreak/>
         <w:t>5</w:t>
@@ -18253,7 +18305,7 @@
       <w:r>
         <w:t xml:space="preserve"> delivery</w:t>
       </w:r>
-      <w:bookmarkEnd w:id="107"/>
+      <w:bookmarkEnd w:id="106"/>
     </w:p>
     <w:p>
       <w:r>
@@ -18545,7 +18597,7 @@
         <w:pStyle w:val="Heading2"/>
         <w:ind w:firstLine="360"/>
       </w:pPr>
-      <w:bookmarkStart w:id="108" w:name="_Toc104479070"/>
+      <w:bookmarkStart w:id="107" w:name="_Toc104479070"/>
       <w:r>
         <w:t>5</w:t>
       </w:r>
@@ -18555,7 +18607,7 @@
       <w:r>
         <w:t xml:space="preserve"> Ansible</w:t>
       </w:r>
-      <w:bookmarkEnd w:id="108"/>
+      <w:bookmarkEnd w:id="107"/>
     </w:p>
     <w:p>
       <w:pPr>
@@ -19020,7 +19072,7 @@
           <w:lang w:val="en-US"/>
         </w:rPr>
       </w:pPr>
-      <w:bookmarkStart w:id="109" w:name="_Toc104479071"/>
+      <w:bookmarkStart w:id="108" w:name="_Toc104479071"/>
       <w:r>
         <w:rPr>
           <w:lang w:val="en-US"/>
@@ -19028,7 +19080,7 @@
         <w:lastRenderedPageBreak/>
         <w:t>6 API-calls</w:t>
       </w:r>
-      <w:bookmarkEnd w:id="109"/>
+      <w:bookmarkEnd w:id="108"/>
     </w:p>
     <w:p>
       <w:r>
@@ -19129,11 +19181,11 @@
         <w:pStyle w:val="Heading2"/>
         <w:ind w:firstLine="708"/>
       </w:pPr>
-      <w:bookmarkStart w:id="110" w:name="_Toc104479072"/>
+      <w:bookmarkStart w:id="109" w:name="_Toc104479072"/>
       <w:r>
         <w:t>6.1 Opstelling</w:t>
       </w:r>
-      <w:bookmarkEnd w:id="110"/>
+      <w:bookmarkEnd w:id="109"/>
     </w:p>
     <w:p>
       <w:r>
@@ -19289,16 +19341,16 @@
         <mc:AlternateContent>
           <mc:Choice Requires="wps">
             <w:drawing>
-              <wp:anchor distT="0" distB="0" distL="114300" distR="114300" simplePos="0" relativeHeight="251847680" behindDoc="0" locked="0" layoutInCell="1" allowOverlap="1" wp14:anchorId="2B64FBE8" wp14:editId="46549BE8">
+              <wp:anchor distT="0" distB="0" distL="114300" distR="114300" simplePos="0" relativeHeight="251847680" behindDoc="0" locked="0" layoutInCell="1" allowOverlap="1" wp14:anchorId="2B64FBE8" wp14:editId="79734F56">
                 <wp:simplePos x="0" y="0"/>
                 <wp:positionH relativeFrom="column">
-                  <wp:posOffset>1140804</wp:posOffset>
+                  <wp:posOffset>450850</wp:posOffset>
                 </wp:positionH>
                 <wp:positionV relativeFrom="paragraph">
-                  <wp:posOffset>4939973</wp:posOffset>
+                  <wp:posOffset>6363046</wp:posOffset>
                 </wp:positionV>
-                <wp:extent cx="3725545" cy="635"/>
-                <wp:effectExtent l="0" t="0" r="0" b="12065"/>
+                <wp:extent cx="4758690" cy="635"/>
+                <wp:effectExtent l="0" t="0" r="3810" b="635"/>
                 <wp:wrapTopAndBottom/>
                 <wp:docPr id="50" name="Text Box 50"/>
                 <wp:cNvGraphicFramePr/>
@@ -19309,7 +19361,7 @@
                       <wps:spPr>
                         <a:xfrm>
                           <a:off x="0" y="0"/>
-                          <a:ext cx="3725545" cy="635"/>
+                          <a:ext cx="4758690" cy="635"/>
                         </a:xfrm>
                         <a:prstGeom prst="rect">
                           <a:avLst/>
@@ -19331,32 +19383,19 @@
                                 <w:szCs w:val="22"/>
                               </w:rPr>
                             </w:pPr>
-                            <w:bookmarkStart w:id="111" w:name="_Ref104411137"/>
-                            <w:bookmarkStart w:id="112" w:name="_Toc104479104"/>
+                            <w:bookmarkStart w:id="110" w:name="_Ref104411137"/>
+                            <w:bookmarkStart w:id="111" w:name="_Toc104479104"/>
                             <w:r>
                               <w:t xml:space="preserve">Figuur </w:t>
                             </w:r>
-                            <w:r>
-                              <w:fldChar w:fldCharType="begin"/>
-                            </w:r>
-                            <w:r>
-                              <w:instrText xml:space="preserve"> SEQ Figuur \* ARABIC </w:instrText>
-                            </w:r>
-                            <w:r>
-                              <w:fldChar w:fldCharType="separate"/>
-                            </w:r>
-                            <w:r>
-                              <w:rPr>
-                                <w:noProof/>
-                              </w:rPr>
-                              <w:t>14</w:t>
-                            </w:r>
-                            <w:r>
-                              <w:rPr>
-                                <w:noProof/>
-                              </w:rPr>
-                              <w:fldChar w:fldCharType="end"/>
-                            </w:r>
+                            <w:fldSimple w:instr=" SEQ Figuur \* ARABIC ">
+                              <w:r>
+                                <w:rPr>
+                                  <w:noProof/>
+                                </w:rPr>
+                                <w:t>14</w:t>
+                              </w:r>
+                            </w:fldSimple>
                             <w:r>
                               <w:t xml:space="preserve">: Basis opstelling </w:t>
                             </w:r>
@@ -19369,8 +19408,8 @@
                             <w:r>
                               <w:t>o)</w:t>
                             </w:r>
+                            <w:bookmarkEnd w:id="110"/>
                             <w:bookmarkEnd w:id="111"/>
-                            <w:bookmarkEnd w:id="112"/>
                           </w:p>
                         </w:txbxContent>
                       </wps:txbx>
@@ -19383,12 +19422,15 @@
                     </wps:wsp>
                   </a:graphicData>
                 </a:graphic>
+                <wp14:sizeRelH relativeFrom="margin">
+                  <wp14:pctWidth>0</wp14:pctWidth>
+                </wp14:sizeRelH>
               </wp:anchor>
             </w:drawing>
           </mc:Choice>
           <mc:Fallback>
             <w:pict>
-              <v:shape w14:anchorId="2B64FBE8" id="Text Box 50" o:spid="_x0000_s1044" type="#_x0000_t202" style="position:absolute;margin-left:89.85pt;margin-top:388.95pt;width:293.35pt;height:.05pt;z-index:251847680;visibility:visible;mso-wrap-style:square;mso-wrap-distance-left:9pt;mso-wrap-distance-top:0;mso-wrap-distance-right:9pt;mso-wrap-distance-bottom:0;mso-position-horizontal:absolute;mso-position-horizontal-relative:text;mso-position-vertical:absolute;mso-position-vertical-relative:text;v-text-anchor:top" o:gfxdata="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" stroked="f">
+              <v:shape w14:anchorId="2B64FBE8" id="Text Box 50" o:spid="_x0000_s1044" type="#_x0000_t202" style="position:absolute;margin-left:35.5pt;margin-top:501.05pt;width:374.7pt;height:.05pt;z-index:251847680;visibility:visible;mso-wrap-style:square;mso-width-percent:0;mso-wrap-distance-left:9pt;mso-wrap-distance-top:0;mso-wrap-distance-right:9pt;mso-wrap-distance-bottom:0;mso-position-horizontal:absolute;mso-position-horizontal-relative:text;mso-position-vertical:absolute;mso-position-vertical-relative:text;mso-width-percent:0;mso-width-relative:margin;v-text-anchor:top" o:gfxdata="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" stroked="f">
                 <v:textbox style="mso-fit-shape-to-text:t" inset="0,0,0,0">
                   <w:txbxContent>
                     <w:p>
@@ -19399,32 +19441,19 @@
                           <w:szCs w:val="22"/>
                         </w:rPr>
                       </w:pPr>
-                      <w:bookmarkStart w:id="113" w:name="_Ref104411137"/>
-                      <w:bookmarkStart w:id="114" w:name="_Toc104479104"/>
+                      <w:bookmarkStart w:id="112" w:name="_Ref104411137"/>
+                      <w:bookmarkStart w:id="113" w:name="_Toc104479104"/>
                       <w:r>
                         <w:t xml:space="preserve">Figuur </w:t>
                       </w:r>
-                      <w:r>
-                        <w:fldChar w:fldCharType="begin"/>
-                      </w:r>
-                      <w:r>
-                        <w:instrText xml:space="preserve"> SEQ Figuur \* ARABIC </w:instrText>
-                      </w:r>
-                      <w:r>
-                        <w:fldChar w:fldCharType="separate"/>
-                      </w:r>
-                      <w:r>
-                        <w:rPr>
-                          <w:noProof/>
-                        </w:rPr>
-                        <w:t>14</w:t>
-                      </w:r>
-                      <w:r>
-                        <w:rPr>
-                          <w:noProof/>
-                        </w:rPr>
-                        <w:fldChar w:fldCharType="end"/>
-                      </w:r>
+                      <w:fldSimple w:instr=" SEQ Figuur \* ARABIC ">
+                        <w:r>
+                          <w:rPr>
+                            <w:noProof/>
+                          </w:rPr>
+                          <w:t>14</w:t>
+                        </w:r>
+                      </w:fldSimple>
                       <w:r>
                         <w:t xml:space="preserve">: Basis opstelling </w:t>
                       </w:r>
@@ -19437,8 +19466,8 @@
                       <w:r>
                         <w:t>o)</w:t>
                       </w:r>
+                      <w:bookmarkEnd w:id="112"/>
                       <w:bookmarkEnd w:id="113"/>
-                      <w:bookmarkEnd w:id="114"/>
                     </w:p>
                   </w:txbxContent>
                 </v:textbox>
@@ -19454,16 +19483,16 @@
           <w:color w:val="FF0000"/>
         </w:rPr>
         <w:drawing>
-          <wp:anchor distT="0" distB="0" distL="114300" distR="114300" simplePos="0" relativeHeight="251848704" behindDoc="0" locked="0" layoutInCell="1" allowOverlap="1" wp14:anchorId="0DD523A2" wp14:editId="3F5267CC">
+          <wp:anchor distT="0" distB="0" distL="114300" distR="114300" simplePos="0" relativeHeight="251848704" behindDoc="0" locked="0" layoutInCell="1" allowOverlap="1" wp14:anchorId="0DD523A2" wp14:editId="4722A322">
             <wp:simplePos x="0" y="0"/>
             <wp:positionH relativeFrom="column">
-              <wp:posOffset>1144905</wp:posOffset>
+              <wp:posOffset>454025</wp:posOffset>
             </wp:positionH>
             <wp:positionV relativeFrom="paragraph">
-              <wp:posOffset>12</wp:posOffset>
+              <wp:posOffset>58</wp:posOffset>
             </wp:positionV>
-            <wp:extent cx="3733800" cy="4940300"/>
-            <wp:effectExtent l="0" t="0" r="0" b="0"/>
+            <wp:extent cx="4758690" cy="6296660"/>
+            <wp:effectExtent l="0" t="0" r="3810" b="2540"/>
             <wp:wrapTopAndBottom/>
             <wp:docPr id="51" name="Picture 51" descr="Diagram&#10;&#10;Description automatically generated"/>
             <wp:cNvGraphicFramePr>
@@ -19491,7 +19520,7 @@
                   <pic:spPr>
                     <a:xfrm>
                       <a:off x="0" y="0"/>
-                      <a:ext cx="3733800" cy="4940300"/>
+                      <a:ext cx="4758690" cy="6296660"/>
                     </a:xfrm>
                     <a:prstGeom prst="rect">
                       <a:avLst/>
@@ -19511,24 +19540,23 @@
       </w:r>
     </w:p>
     <w:p/>
-    <w:p/>
-    <w:p/>
-    <w:p/>
-    <w:p/>
-    <w:p/>
-    <w:p/>
-    <w:p/>
-    <w:p/>
     <w:p>
       <w:pPr>
         <w:rPr>
           <w:color w:val="FF0000"/>
         </w:rPr>
       </w:pPr>
-      <w:r>
+    </w:p>
+    <w:p>
+      <w:pPr>
         <w:rPr>
           <w:color w:val="FF0000"/>
         </w:rPr>
+      </w:pPr>
+      <w:r>
+        <w:rPr>
+          <w:color w:val="FF0000"/>
+        </w:rPr>
         <w:t>Volgend hoofdstuk overlopen hoe API-calls er uit zien voor verschillende vendoren en hoe ze geïmplementeerd kunnen worden in Django (views)</w:t>
       </w:r>
       <w:r>
@@ -19548,7 +19576,6 @@
           <w:color w:val="FF0000"/>
         </w:rPr>
         <w:br/>
-        <w:t>Jenkins/Python venv hoofdstuk schrappen?</w:t>
       </w:r>
     </w:p>
     <w:p/>
@@ -19556,7 +19583,7 @@
       <w:pPr>
         <w:pStyle w:val="Heading1"/>
       </w:pPr>
-      <w:bookmarkStart w:id="115" w:name="_Toc104479073"/>
+      <w:bookmarkStart w:id="114" w:name="_Toc104479073"/>
       <w:r>
         <w:lastRenderedPageBreak/>
         <w:t>10</w:t>
@@ -19567,7 +19594,7 @@
       <w:r>
         <w:t>Jenkins</w:t>
       </w:r>
-      <w:bookmarkEnd w:id="115"/>
+      <w:bookmarkEnd w:id="114"/>
     </w:p>
     <w:p>
       <w:r>
@@ -19873,32 +19900,19 @@
                                 <w:sz w:val="20"/>
                               </w:rPr>
                             </w:pPr>
-                            <w:bookmarkStart w:id="116" w:name="_Ref103508571"/>
-                            <w:bookmarkStart w:id="117" w:name="_Toc104479105"/>
+                            <w:bookmarkStart w:id="115" w:name="_Ref103508571"/>
+                            <w:bookmarkStart w:id="116" w:name="_Toc104479105"/>
                             <w:r>
                               <w:t xml:space="preserve">Figuur </w:t>
                             </w:r>
-                            <w:r>
-                              <w:fldChar w:fldCharType="begin"/>
-                            </w:r>
-                            <w:r>
-                              <w:instrText xml:space="preserve"> SEQ Figuur \* ARABIC </w:instrText>
-                            </w:r>
-                            <w:r>
-                              <w:fldChar w:fldCharType="separate"/>
-                            </w:r>
-                            <w:r>
-                              <w:rPr>
-                                <w:noProof/>
-                              </w:rPr>
-                              <w:t>15</w:t>
-                            </w:r>
-                            <w:r>
-                              <w:rPr>
-                                <w:noProof/>
-                              </w:rPr>
-                              <w:fldChar w:fldCharType="end"/>
-                            </w:r>
+                            <w:fldSimple w:instr=" SEQ Figuur \* ARABIC ">
+                              <w:r>
+                                <w:rPr>
+                                  <w:noProof/>
+                                </w:rPr>
+                                <w:t>15</w:t>
+                              </w:r>
+                            </w:fldSimple>
                             <w:r>
                               <w:t>: Jenkins master-slave architectuur</w:t>
                             </w:r>
@@ -19935,8 +19949,8 @@
                                 </w:r>
                               </w:sdtContent>
                             </w:sdt>
+                            <w:bookmarkEnd w:id="115"/>
                             <w:bookmarkEnd w:id="116"/>
-                            <w:bookmarkEnd w:id="117"/>
                           </w:p>
                         </w:txbxContent>
                       </wps:txbx>
@@ -19965,32 +19979,19 @@
                           <w:sz w:val="20"/>
                         </w:rPr>
                       </w:pPr>
-                      <w:bookmarkStart w:id="118" w:name="_Ref103508571"/>
-                      <w:bookmarkStart w:id="119" w:name="_Toc104479105"/>
+                      <w:bookmarkStart w:id="117" w:name="_Ref103508571"/>
+                      <w:bookmarkStart w:id="118" w:name="_Toc104479105"/>
                       <w:r>
                         <w:t xml:space="preserve">Figuur </w:t>
                       </w:r>
-                      <w:r>
-                        <w:fldChar w:fldCharType="begin"/>
-                      </w:r>
-                      <w:r>
-                        <w:instrText xml:space="preserve"> SEQ Figuur \* ARABIC </w:instrText>
-                      </w:r>
-                      <w:r>
-                        <w:fldChar w:fldCharType="separate"/>
-                      </w:r>
-                      <w:r>
-                        <w:rPr>
-                          <w:noProof/>
-                        </w:rPr>
-                        <w:t>15</w:t>
-                      </w:r>
-                      <w:r>
-                        <w:rPr>
-                          <w:noProof/>
-                        </w:rPr>
-                        <w:fldChar w:fldCharType="end"/>
-                      </w:r>
+                      <w:fldSimple w:instr=" SEQ Figuur \* ARABIC ">
+                        <w:r>
+                          <w:rPr>
+                            <w:noProof/>
+                          </w:rPr>
+                          <w:t>15</w:t>
+                        </w:r>
+                      </w:fldSimple>
                       <w:r>
                         <w:t>: Jenkins master-slave architectuur</w:t>
                       </w:r>
@@ -20027,8 +20028,8 @@
                           </w:r>
                         </w:sdtContent>
                       </w:sdt>
+                      <w:bookmarkEnd w:id="117"/>
                       <w:bookmarkEnd w:id="118"/>
-                      <w:bookmarkEnd w:id="119"/>
                     </w:p>
                   </w:txbxContent>
                 </v:textbox>
@@ -20170,117 +20171,105 @@
       </w:r>
       <w:r>
         <w:rPr>
-          <w:color w:val="FFC000"/>
+          <w:color w:val="00B050"/>
         </w:rPr>
         <w:t xml:space="preserve">Wanneer iemand bijvoorbeeld de compatibiliteit van een applicatie </w:t>
       </w:r>
       <w:r>
         <w:rPr>
-          <w:color w:val="FFC000"/>
+          <w:color w:val="00B050"/>
         </w:rPr>
         <w:t>wil</w:t>
       </w:r>
       <w:r>
         <w:rPr>
-          <w:color w:val="FFC000"/>
+          <w:color w:val="00B050"/>
         </w:rPr>
         <w:t xml:space="preserve"> </w:t>
       </w:r>
       <w:r>
         <w:rPr>
-          <w:color w:val="FFC000"/>
+          <w:color w:val="00B050"/>
         </w:rPr>
         <w:t>testen</w:t>
       </w:r>
       <w:r>
         <w:rPr>
-          <w:color w:val="FFC000"/>
+          <w:color w:val="00B050"/>
         </w:rPr>
         <w:t>, kan</w:t>
       </w:r>
       <w:r>
         <w:rPr>
-          <w:color w:val="FFC000"/>
+          <w:color w:val="00B050"/>
         </w:rPr>
         <w:t xml:space="preserve"> </w:t>
       </w:r>
       <w:r>
         <w:rPr>
-          <w:color w:val="FFC000"/>
+          <w:color w:val="00B050"/>
         </w:rPr>
         <w:t xml:space="preserve">Jenkins gebruik </w:t>
       </w:r>
       <w:r>
         <w:rPr>
-          <w:color w:val="FFC000"/>
+          <w:color w:val="00B050"/>
         </w:rPr>
         <w:t>maken</w:t>
       </w:r>
       <w:r>
         <w:rPr>
-          <w:color w:val="FFC000"/>
+          <w:color w:val="00B050"/>
         </w:rPr>
         <w:t xml:space="preserve"> van de Master-Slave architectuur</w:t>
       </w:r>
       <w:r>
         <w:rPr>
-          <w:color w:val="FFC000"/>
+          <w:color w:val="00B050"/>
         </w:rPr>
         <w:t>. Daarbij beschikken</w:t>
       </w:r>
       <w:r>
         <w:rPr>
-          <w:color w:val="FFC000"/>
+          <w:color w:val="00B050"/>
         </w:rPr>
         <w:t xml:space="preserve"> de “slaves”</w:t>
       </w:r>
       <w:r>
         <w:rPr>
-          <w:color w:val="FFC000"/>
+          <w:color w:val="00B050"/>
+        </w:rPr>
+        <w:t xml:space="preserve"> (volgens configuratie)</w:t>
+      </w:r>
+      <w:r>
+        <w:rPr>
+          <w:color w:val="00B050"/>
         </w:rPr>
         <w:t xml:space="preserve"> </w:t>
       </w:r>
       <w:r>
         <w:rPr>
-          <w:color w:val="FFC000"/>
-        </w:rPr>
-        <w:t>(volgens configurati</w:t>
-      </w:r>
-      <w:r>
-        <w:rPr>
-          <w:color w:val="FFC000"/>
-        </w:rPr>
-        <w:t>e)</w:t>
-      </w:r>
-      <w:r>
-        <w:rPr>
-          <w:color w:val="FFC000"/>
+          <w:color w:val="00B050"/>
+        </w:rPr>
+        <w:t xml:space="preserve">over </w:t>
+      </w:r>
+      <w:r>
+        <w:rPr>
+          <w:color w:val="00B050"/>
+        </w:rPr>
+        <w:t>een ander besturingssysteem</w:t>
+      </w:r>
+      <w:r>
+        <w:rPr>
+          <w:color w:val="00B050"/>
+        </w:rPr>
+        <w:t>.</w:t>
+      </w:r>
+      <w:r>
+        <w:rPr>
+          <w:color w:val="00B050"/>
         </w:rPr>
         <w:t xml:space="preserve"> </w:t>
-      </w:r>
-      <w:r>
-        <w:rPr>
-          <w:color w:val="FFC000"/>
-        </w:rPr>
-        <w:t xml:space="preserve">over </w:t>
-      </w:r>
-      <w:r>
-        <w:rPr>
-          <w:color w:val="FFC000"/>
-        </w:rPr>
-        <w:t xml:space="preserve">een ander </w:t>
-      </w:r>
-      <w:r>
-        <w:rPr>
-          <w:color w:val="FFC000"/>
-        </w:rPr>
-        <w:t>besturingssysteem</w:t>
-      </w:r>
-      <w:r>
-        <w:rPr>
-          <w:color w:val="FFC000"/>
-        </w:rPr>
-        <w:t xml:space="preserve">. </w:t>
       </w:r>
       <w:r>
         <w:t xml:space="preserve">De Jenkins server </w:t>
@@ -20582,31 +20571,18 @@
                                 <w:sz w:val="20"/>
                               </w:rPr>
                             </w:pPr>
-                            <w:bookmarkStart w:id="120" w:name="_Toc104479106"/>
+                            <w:bookmarkStart w:id="119" w:name="_Toc104479106"/>
                             <w:r>
                               <w:t xml:space="preserve">Figuur </w:t>
                             </w:r>
-                            <w:r>
-                              <w:fldChar w:fldCharType="begin"/>
-                            </w:r>
-                            <w:r>
-                              <w:instrText xml:space="preserve"> SEQ Figuur \* ARABIC </w:instrText>
-                            </w:r>
-                            <w:r>
-                              <w:fldChar w:fldCharType="separate"/>
-                            </w:r>
-                            <w:r>
-                              <w:rPr>
-                                <w:noProof/>
-                              </w:rPr>
-                              <w:t>16</w:t>
-                            </w:r>
-                            <w:r>
-                              <w:rPr>
-                                <w:noProof/>
-                              </w:rPr>
-                              <w:fldChar w:fldCharType="end"/>
-                            </w:r>
+                            <w:fldSimple w:instr=" SEQ Figuur \* ARABIC ">
+                              <w:r>
+                                <w:rPr>
+                                  <w:noProof/>
+                                </w:rPr>
+                                <w:t>16</w:t>
+                              </w:r>
+                            </w:fldSimple>
                             <w:r>
                               <w:t>: Jenkins visuele werking</w:t>
                             </w:r>
@@ -20643,7 +20619,7 @@
                                 </w:r>
                               </w:sdtContent>
                             </w:sdt>
-                            <w:bookmarkEnd w:id="120"/>
+                            <w:bookmarkEnd w:id="119"/>
                           </w:p>
                         </w:txbxContent>
                       </wps:txbx>
@@ -20675,31 +20651,18 @@
                           <w:sz w:val="20"/>
                         </w:rPr>
                       </w:pPr>
-                      <w:bookmarkStart w:id="121" w:name="_Toc104479106"/>
+                      <w:bookmarkStart w:id="120" w:name="_Toc104479106"/>
                       <w:r>
                         <w:t xml:space="preserve">Figuur </w:t>
                       </w:r>
-                      <w:r>
-                        <w:fldChar w:fldCharType="begin"/>
-                      </w:r>
-                      <w:r>
-                        <w:instrText xml:space="preserve"> SEQ Figuur \* ARABIC </w:instrText>
-                      </w:r>
-                      <w:r>
-                        <w:fldChar w:fldCharType="separate"/>
-                      </w:r>
-                      <w:r>
-                        <w:rPr>
-                          <w:noProof/>
-                        </w:rPr>
-                        <w:t>16</w:t>
-                      </w:r>
-                      <w:r>
-                        <w:rPr>
-                          <w:noProof/>
-                        </w:rPr>
-                        <w:fldChar w:fldCharType="end"/>
-                      </w:r>
+                      <w:fldSimple w:instr=" SEQ Figuur \* ARABIC ">
+                        <w:r>
+                          <w:rPr>
+                            <w:noProof/>
+                          </w:rPr>
+                          <w:t>16</w:t>
+                        </w:r>
+                      </w:fldSimple>
                       <w:r>
                         <w:t>: Jenkins visuele werking</w:t>
                       </w:r>
@@ -20736,7 +20699,7 @@
                           </w:r>
                         </w:sdtContent>
                       </w:sdt>
-                      <w:bookmarkEnd w:id="121"/>
+                      <w:bookmarkEnd w:id="120"/>
                     </w:p>
                   </w:txbxContent>
                 </v:textbox>
@@ -20753,24 +20716,27 @@
         <w:pStyle w:val="Heading2"/>
         <w:ind w:firstLine="708"/>
       </w:pPr>
-      <w:bookmarkStart w:id="122" w:name="_Toc104479074"/>
+      <w:bookmarkStart w:id="121" w:name="_Toc104479074"/>
       <w:r>
         <w:t xml:space="preserve">10.1 Jenkins </w:t>
       </w:r>
-      <w:commentRangeStart w:id="123"/>
       <w:r>
         <w:t>minimumvoorwaarden</w:t>
       </w:r>
-      <w:commentRangeEnd w:id="123"/>
-      <w:r>
-        <w:rPr>
-          <w:rStyle w:val="CommentReference"/>
-          <w:rFonts w:eastAsiaTheme="minorHAnsi" w:cstheme="minorBidi"/>
-          <w:color w:val="auto"/>
-        </w:rPr>
-        <w:commentReference w:id="123"/>
-      </w:r>
-      <w:bookmarkEnd w:id="122"/>
+      <w:bookmarkEnd w:id="121"/>
+    </w:p>
+    <w:p>
+      <w:pPr>
+        <w:rPr>
+          <w:color w:val="00B050"/>
+        </w:rPr>
+      </w:pPr>
+      <w:r>
+        <w:rPr>
+          <w:color w:val="00B050"/>
+        </w:rPr>
+        <w:t>De Jenkins minimum voorwaarden zijn belangrijk voor het opstellen en configureren van de virtuele machine in de labo omgeving bij aanvang van het project. Wanneer de volledige configuratie uiteindelijk wordt opgesteld op andere locaties, moeten de machines ook capabel zijn om Jenkins te ondersteunen.</w:t>
+      </w:r>
     </w:p>
     <w:tbl>
       <w:tblPr>
@@ -20951,43 +20917,34 @@
         <w:pStyle w:val="Caption"/>
         <w:framePr w:hSpace="141" w:wrap="around" w:vAnchor="text" w:hAnchor="page" w:x="1435" w:y="712"/>
       </w:pPr>
-      <w:bookmarkStart w:id="124" w:name="_Toc104406463"/>
+      <w:bookmarkStart w:id="122" w:name="_Toc104406463"/>
       <w:r>
         <w:t xml:space="preserve">Tabel </w:t>
       </w:r>
-      <w:r>
-        <w:fldChar w:fldCharType="begin"/>
-      </w:r>
-      <w:r>
-        <w:instrText xml:space="preserve"> SEQ Tabel \* ARABIC </w:instrText>
-      </w:r>
-      <w:r>
-        <w:fldChar w:fldCharType="separate"/>
-      </w:r>
-      <w:r>
-        <w:rPr>
-          <w:noProof/>
-        </w:rPr>
-        <w:t>1</w:t>
-      </w:r>
-      <w:r>
-        <w:rPr>
-          <w:noProof/>
-        </w:rPr>
-        <w:fldChar w:fldCharType="end"/>
-      </w:r>
+      <w:fldSimple w:instr=" SEQ Tabel \* ARABIC ">
+        <w:r>
+          <w:rPr>
+            <w:noProof/>
+          </w:rPr>
+          <w:t>1</w:t>
+        </w:r>
+      </w:fldSimple>
       <w:r>
         <w:t xml:space="preserve">: </w:t>
       </w:r>
       <w:r>
         <w:t>Jenkins minimum hardware voorwaarden</w:t>
       </w:r>
-      <w:bookmarkEnd w:id="124"/>
+      <w:bookmarkEnd w:id="122"/>
     </w:p>
     <w:p/>
     <w:p/>
-    <w:p>
-      <w:r>
+    <w:p/>
+    <w:p/>
+    <w:p/>
+    <w:p>
+      <w:r>
+        <w:lastRenderedPageBreak/>
         <w:t>De hardware voorwaarden van bovenstaande tabel (</w:t>
       </w:r>
       <w:r>
@@ -21054,10 +21011,8 @@
         <w:t xml:space="preserve">. </w:t>
       </w:r>
     </w:p>
-    <w:p/>
-    <w:p>
-      <w:r>
-        <w:lastRenderedPageBreak/>
+    <w:p>
+      <w:r>
         <w:t xml:space="preserve">Naast hardware voorwaarden </w:t>
       </w:r>
       <w:r>
@@ -21395,36 +21350,23 @@
         <w:pStyle w:val="Caption"/>
         <w:keepNext/>
       </w:pPr>
-      <w:bookmarkStart w:id="125" w:name="_Ref103438413"/>
-      <w:bookmarkStart w:id="126" w:name="_Toc104406464"/>
+      <w:bookmarkStart w:id="123" w:name="_Ref103438413"/>
+      <w:bookmarkStart w:id="124" w:name="_Toc104406464"/>
       <w:r>
         <w:t xml:space="preserve">Tabel </w:t>
       </w:r>
-      <w:r>
-        <w:fldChar w:fldCharType="begin"/>
-      </w:r>
-      <w:r>
-        <w:instrText xml:space="preserve"> SEQ Tabel \* ARABIC </w:instrText>
-      </w:r>
-      <w:r>
-        <w:fldChar w:fldCharType="separate"/>
-      </w:r>
-      <w:r>
-        <w:rPr>
-          <w:noProof/>
-        </w:rPr>
-        <w:t>2</w:t>
-      </w:r>
-      <w:r>
-        <w:rPr>
-          <w:noProof/>
-        </w:rPr>
-        <w:fldChar w:fldCharType="end"/>
-      </w:r>
+      <w:fldSimple w:instr=" SEQ Tabel \* ARABIC ">
+        <w:r>
+          <w:rPr>
+            <w:noProof/>
+          </w:rPr>
+          <w:t>2</w:t>
+        </w:r>
+      </w:fldSimple>
       <w:r>
         <w:t>: Jenkins minimumsoftware voorwaarden</w:t>
       </w:r>
-      <w:bookmarkEnd w:id="125"/>
+      <w:bookmarkEnd w:id="123"/>
       <w:sdt>
         <w:sdtPr>
           <w:id w:val="-444234611"/>
@@ -21458,7 +21400,7 @@
           </w:r>
         </w:sdtContent>
       </w:sdt>
-      <w:bookmarkEnd w:id="126"/>
+      <w:bookmarkEnd w:id="124"/>
     </w:p>
     <w:p>
       <w:r>
@@ -21547,55 +21489,6 @@
       </w:r>
       <w:r>
         <w:t>.</w:t>
-      </w:r>
-    </w:p>
-    <w:p>
-      <w:pPr>
-        <w:rPr>
-          <w:color w:val="FFC000"/>
-        </w:rPr>
-      </w:pPr>
-      <w:r>
-        <w:rPr>
-          <w:color w:val="FFC000"/>
-        </w:rPr>
-        <w:t xml:space="preserve">De Jenkins minimum voorwaarden zijn belangrijk voor het opstellen en configureren van de virtuele machine </w:t>
-      </w:r>
-      <w:r>
-        <w:rPr>
-          <w:color w:val="FFC000"/>
-        </w:rPr>
-        <w:t xml:space="preserve">in de labo omgeving bij aanvang van het project. Wanneer de </w:t>
-      </w:r>
-      <w:r>
-        <w:rPr>
-          <w:color w:val="FFC000"/>
-        </w:rPr>
-        <w:t xml:space="preserve">volledige </w:t>
-      </w:r>
-      <w:r>
-        <w:rPr>
-          <w:color w:val="FFC000"/>
-        </w:rPr>
-        <w:t xml:space="preserve">configuratie </w:t>
-      </w:r>
-      <w:r>
-        <w:rPr>
-          <w:color w:val="FFC000"/>
-        </w:rPr>
-        <w:t xml:space="preserve">uiteindelijk </w:t>
-      </w:r>
-      <w:r>
-        <w:rPr>
-          <w:color w:val="FFC000"/>
-        </w:rPr>
-        <w:t>wordt opgesteld op andere locaties</w:t>
-      </w:r>
-      <w:r>
-        <w:rPr>
-          <w:color w:val="FFC000"/>
-        </w:rPr>
-        <w:t>, moeten de machines ook capabel zijn om Jenkins te ondersteunen.</w:t>
       </w:r>
     </w:p>
     <w:p/>
@@ -21603,14 +21496,14 @@
       <w:pPr>
         <w:ind w:firstLine="708"/>
       </w:pPr>
-      <w:bookmarkStart w:id="127" w:name="_Toc104479075"/>
+      <w:bookmarkStart w:id="125" w:name="_Toc104479075"/>
       <w:r>
         <w:rPr>
           <w:rStyle w:val="Heading2Char"/>
         </w:rPr>
         <w:t>10.2 Jenkins best practices</w:t>
       </w:r>
-      <w:bookmarkEnd w:id="127"/>
+      <w:bookmarkEnd w:id="125"/>
     </w:p>
     <w:p>
       <w:r>
@@ -21861,551 +21754,22 @@
     </w:p>
     <w:p/>
     <w:p/>
-    <w:p>
-      <w:pPr>
-        <w:pStyle w:val="Heading2"/>
-        <w:ind w:firstLine="708"/>
-      </w:pPr>
-      <w:bookmarkStart w:id="128" w:name="_Toc104479076"/>
-      <w:r>
+    <w:p/>
+    <w:p>
+      <w:r>
+        <w:rPr>
+          <w:color w:val="FF0000"/>
+        </w:rPr>
         <w:lastRenderedPageBreak/>
-        <w:t>3.1 Netwerk diagram</w:t>
-      </w:r>
-      <w:bookmarkEnd w:id="128"/>
-    </w:p>
-    <w:p>
-      <w:pPr>
-        <w:rPr>
-          <w:color w:val="FF0000"/>
-        </w:rPr>
-      </w:pPr>
-      <w:r>
-        <w:rPr>
-          <w:noProof/>
-          <w:color w:val="FF0000"/>
-        </w:rPr>
-        <w:drawing>
-          <wp:anchor distT="0" distB="0" distL="114300" distR="114300" simplePos="0" relativeHeight="251844608" behindDoc="0" locked="0" layoutInCell="1" allowOverlap="1" wp14:anchorId="31BF4C4E" wp14:editId="12DF1578">
-            <wp:simplePos x="0" y="0"/>
-            <wp:positionH relativeFrom="margin">
-              <wp:posOffset>1824355</wp:posOffset>
-            </wp:positionH>
-            <wp:positionV relativeFrom="paragraph">
-              <wp:posOffset>2052666</wp:posOffset>
-            </wp:positionV>
-            <wp:extent cx="1967865" cy="2688590"/>
-            <wp:effectExtent l="0" t="0" r="635" b="3810"/>
-            <wp:wrapTopAndBottom/>
-            <wp:docPr id="34" name="Afbeelding 34" descr="Diagram&#10;&#10;Description automatically generated"/>
-            <wp:cNvGraphicFramePr>
-              <a:graphicFrameLocks xmlns:a="http://schemas.openxmlformats.org/drawingml/2006/main" noChangeAspect="1"/>
-            </wp:cNvGraphicFramePr>
-            <a:graphic xmlns:a="http://schemas.openxmlformats.org/drawingml/2006/main">
-              <a:graphicData uri="http://schemas.openxmlformats.org/drawingml/2006/picture">
-                <pic:pic xmlns:pic="http://schemas.openxmlformats.org/drawingml/2006/picture">
-                  <pic:nvPicPr>
-                    <pic:cNvPr id="34" name="Afbeelding 34" descr="Diagram&#10;&#10;Description automatically generated"/>
-                    <pic:cNvPicPr/>
-                  </pic:nvPicPr>
-                  <pic:blipFill>
-                    <a:blip r:embed="rId65">
-                      <a:extLst>
-                        <a:ext uri="{28A0092B-C50C-407E-A947-70E740481C1C}">
-                          <a14:useLocalDpi xmlns:a14="http://schemas.microsoft.com/office/drawing/2010/main" val="0"/>
-                        </a:ext>
-                      </a:extLst>
-                    </a:blip>
-                    <a:stretch>
-                      <a:fillRect/>
-                    </a:stretch>
-                  </pic:blipFill>
-                  <pic:spPr>
-                    <a:xfrm>
-                      <a:off x="0" y="0"/>
-                      <a:ext cx="1967865" cy="2688590"/>
-                    </a:xfrm>
-                    <a:prstGeom prst="rect">
-                      <a:avLst/>
-                    </a:prstGeom>
-                  </pic:spPr>
-                </pic:pic>
-              </a:graphicData>
-            </a:graphic>
-            <wp14:sizeRelH relativeFrom="page">
-              <wp14:pctWidth>0</wp14:pctWidth>
-            </wp14:sizeRelH>
-            <wp14:sizeRelV relativeFrom="page">
-              <wp14:pctHeight>0</wp14:pctHeight>
-            </wp14:sizeRelV>
-          </wp:anchor>
-        </w:drawing>
-      </w:r>
-      <w:r>
-        <w:rPr>
-          <w:color w:val="FF0000"/>
-        </w:rPr>
-        <w:t>Om het platform beschikbaar te maken naar de eindgebruiker moet dit ook toegankelijk zijn. Daarom is er een productieserver (Django-srv) in (</w:t>
-      </w:r>
-      <w:r>
-        <w:rPr>
-          <w:color w:val="FF0000"/>
-        </w:rPr>
-        <w:fldChar w:fldCharType="begin"/>
-      </w:r>
-      <w:r>
-        <w:rPr>
-          <w:color w:val="FF0000"/>
-        </w:rPr>
-        <w:instrText xml:space="preserve"> REF _Ref100751803 \h </w:instrText>
-      </w:r>
-      <w:r>
-        <w:rPr>
-          <w:color w:val="FF0000"/>
-        </w:rPr>
-      </w:r>
-      <w:r>
-        <w:rPr>
-          <w:color w:val="FF0000"/>
-        </w:rPr>
-        <w:fldChar w:fldCharType="separate"/>
-      </w:r>
-      <w:r>
-        <w:rPr>
-          <w:color w:val="FF0000"/>
-        </w:rPr>
-        <w:t xml:space="preserve">Figuur </w:t>
-      </w:r>
-      <w:r>
-        <w:rPr>
-          <w:noProof/>
-          <w:color w:val="FF0000"/>
-        </w:rPr>
-        <w:t>3</w:t>
-      </w:r>
-      <w:r>
-        <w:rPr>
-          <w:color w:val="FF0000"/>
-        </w:rPr>
-        <w:t>: Netwerk/hosting diagram</w:t>
-      </w:r>
-      <w:r>
-        <w:rPr>
-          <w:color w:val="FF0000"/>
-        </w:rPr>
-        <w:fldChar w:fldCharType="end"/>
-      </w:r>
-      <w:r>
-        <w:rPr>
-          <w:color w:val="FF0000"/>
-        </w:rPr>
-        <w:t>) aanwezig die het platform zal hosten. Productieversies worden aan de hand van een CI/CD-server (Jenkins-srv) getest en beschikbaar gemaakt. Op die manier kunnen werknemers en andere partners gebruik maken van het gerealiseerde platform/service. Het netwerk diagram (</w:t>
-      </w:r>
-      <w:r>
-        <w:rPr>
-          <w:color w:val="FF0000"/>
-        </w:rPr>
-        <w:fldChar w:fldCharType="begin"/>
-      </w:r>
-      <w:r>
-        <w:rPr>
-          <w:color w:val="FF0000"/>
-        </w:rPr>
-        <w:instrText xml:space="preserve"> REF _Ref100751803 \h </w:instrText>
-      </w:r>
-      <w:r>
-        <w:rPr>
-          <w:color w:val="FF0000"/>
-        </w:rPr>
-      </w:r>
-      <w:r>
-        <w:rPr>
-          <w:color w:val="FF0000"/>
-        </w:rPr>
-        <w:fldChar w:fldCharType="separate"/>
-      </w:r>
-      <w:r>
-        <w:rPr>
-          <w:color w:val="FF0000"/>
-        </w:rPr>
-        <w:t xml:space="preserve">Figuur </w:t>
-      </w:r>
-      <w:r>
-        <w:rPr>
-          <w:noProof/>
-          <w:color w:val="FF0000"/>
-        </w:rPr>
-        <w:t>3</w:t>
-      </w:r>
-      <w:r>
-        <w:rPr>
-          <w:color w:val="FF0000"/>
-        </w:rPr>
-        <w:t>: Netwerk/hosting diagram</w:t>
-      </w:r>
-      <w:r>
-        <w:rPr>
-          <w:color w:val="FF0000"/>
-        </w:rPr>
-        <w:fldChar w:fldCharType="end"/>
-      </w:r>
-      <w:r>
-        <w:rPr>
-          <w:color w:val="FF0000"/>
-        </w:rPr>
-        <w:t>) zal ook opnieuw een beter beeld geven van welke componenten samen werken. Omdat de toestellen in een labo omgeving zijn opgesteld zal er een VPN nodig zijn om het platform en beschikbare toestellen te consulteren. Na een aantal test fasen zal onderstaande opstelling later worden gerecreëerd in productieomgeving op voorziene infrastructuur van de opdrachtgever (bank).</w:t>
-      </w:r>
-    </w:p>
-    <w:p/>
-    <w:p/>
-    <w:p>
-      <w:pPr>
-        <w:pStyle w:val="Heading3"/>
-      </w:pPr>
-      <w:bookmarkStart w:id="129" w:name="_Toc104479077"/>
-      <w:r>
-        <w:t>3.3.2 Conclusie framework verschillen</w:t>
-      </w:r>
-      <w:bookmarkEnd w:id="129"/>
-    </w:p>
-    <w:p>
-      <w:pPr>
-        <w:rPr>
-          <w:color w:val="C00000"/>
-          <w:lang w:val="en-BE"/>
-        </w:rPr>
-      </w:pPr>
-      <w:r>
-        <w:rPr>
-          <w:color w:val="C00000"/>
-        </w:rPr>
-        <w:t xml:space="preserve">In bovenstaande tabellen werd een overzicht gecreëerd over de voor- en nadelen van elk opgesomd framework in voorgaand hoofdstuk. Hoe dan ook, als er wordt vergeleken is </w:t>
-      </w:r>
-      <w:r>
-        <w:rPr>
-          <w:color w:val="C00000"/>
-          <w:lang w:val="en-BE"/>
-        </w:rPr>
-        <w:t xml:space="preserve">Django </w:t>
-      </w:r>
-      <w:r>
-        <w:rPr>
-          <w:color w:val="C00000"/>
-          <w:lang w:val="nl-NL"/>
-        </w:rPr>
-        <w:t>toch één</w:t>
-      </w:r>
-      <w:r>
-        <w:rPr>
-          <w:color w:val="C00000"/>
-          <w:lang w:val="en-BE"/>
-        </w:rPr>
-        <w:t xml:space="preserve"> van de beste web frameworks voor het ontwikkelen van schaalbare complexe applicaties. Maar</w:t>
-      </w:r>
-      <w:r>
-        <w:rPr>
-          <w:color w:val="C00000"/>
-        </w:rPr>
-        <w:t xml:space="preserve"> toch,</w:t>
-      </w:r>
-      <w:r>
-        <w:rPr>
-          <w:color w:val="C00000"/>
-          <w:lang w:val="en-BE"/>
-        </w:rPr>
-        <w:t xml:space="preserve"> </w:t>
-      </w:r>
-      <w:r>
-        <w:rPr>
-          <w:color w:val="C00000"/>
-        </w:rPr>
-        <w:t>blijven er</w:t>
-      </w:r>
-      <w:r>
-        <w:rPr>
-          <w:color w:val="C00000"/>
-          <w:lang w:val="nl-NL"/>
-        </w:rPr>
-        <w:t xml:space="preserve"> een aantal toepassingen waar Django niet geschikt voor is zoals volledig eigen aanpasbaarheid waar </w:t>
-      </w:r>
-      <w:proofErr w:type="spellStart"/>
-      <w:r>
-        <w:rPr>
-          <w:color w:val="C00000"/>
-          <w:lang w:val="nl-NL"/>
-        </w:rPr>
-        <w:t>Flask</w:t>
-      </w:r>
-      <w:proofErr w:type="spellEnd"/>
-      <w:r>
-        <w:rPr>
-          <w:color w:val="C00000"/>
-          <w:lang w:val="nl-NL"/>
-        </w:rPr>
-        <w:t xml:space="preserve"> dan sterker uitkomt.</w:t>
-      </w:r>
-      <w:r>
-        <w:rPr>
-          <w:color w:val="C00000"/>
-          <w:lang w:val="en-BE"/>
-        </w:rPr>
-        <w:t xml:space="preserve"> </w:t>
-      </w:r>
-    </w:p>
-    <w:p>
-      <w:pPr>
-        <w:rPr>
-          <w:color w:val="C00000"/>
-          <w:lang w:val="en-BE"/>
-        </w:rPr>
-      </w:pPr>
-      <w:r>
-        <w:rPr>
-          <w:color w:val="C00000"/>
-          <w:lang w:val="nl-NL"/>
-        </w:rPr>
-        <w:t xml:space="preserve">In </w:t>
-      </w:r>
-      <w:r>
-        <w:rPr>
-          <w:color w:val="C00000"/>
-          <w:lang w:val="en-BE"/>
-        </w:rPr>
-        <w:t>dergelijke gevallen</w:t>
-      </w:r>
-      <w:r>
-        <w:rPr>
-          <w:color w:val="C00000"/>
-          <w:lang w:val="nl-NL"/>
-        </w:rPr>
-        <w:t xml:space="preserve"> kunnen</w:t>
-      </w:r>
-      <w:r>
-        <w:rPr>
-          <w:color w:val="C00000"/>
-          <w:lang w:val="en-BE"/>
-        </w:rPr>
-        <w:t xml:space="preserve"> alternatieven voor Django </w:t>
-      </w:r>
-      <w:r>
-        <w:rPr>
-          <w:color w:val="C00000"/>
-          <w:lang w:val="nl-NL"/>
-        </w:rPr>
-        <w:t>worden gebruikt</w:t>
-      </w:r>
-      <w:r>
-        <w:rPr>
-          <w:color w:val="C00000"/>
-          <w:lang w:val="en-BE"/>
-        </w:rPr>
-        <w:t xml:space="preserve">, zoals Flask, CherryPy, </w:t>
-      </w:r>
-      <w:proofErr w:type="spellStart"/>
-      <w:r>
-        <w:rPr>
-          <w:color w:val="C00000"/>
-          <w:lang w:val="nl-NL"/>
-        </w:rPr>
-        <w:t>etc</w:t>
-      </w:r>
-      <w:proofErr w:type="spellEnd"/>
-      <w:r>
-        <w:rPr>
-          <w:color w:val="C00000"/>
-          <w:lang w:val="en-BE"/>
-        </w:rPr>
-        <w:t>. Dit zijn web frameworks die kunnen worden gebruikt voor</w:t>
-      </w:r>
-      <w:r>
-        <w:rPr>
-          <w:color w:val="C00000"/>
-          <w:lang w:val="nl-NL"/>
-        </w:rPr>
-        <w:t xml:space="preserve"> </w:t>
-      </w:r>
-      <w:r>
-        <w:rPr>
-          <w:color w:val="C00000"/>
-          <w:lang w:val="en-BE"/>
-        </w:rPr>
-        <w:t xml:space="preserve">meer </w:t>
-      </w:r>
-      <w:r>
-        <w:rPr>
-          <w:color w:val="C00000"/>
-        </w:rPr>
-        <w:t xml:space="preserve">eenvoudig </w:t>
-      </w:r>
-      <w:r>
-        <w:rPr>
-          <w:color w:val="C00000"/>
-          <w:lang w:val="en-BE"/>
-        </w:rPr>
-        <w:t>flexibele website</w:t>
-      </w:r>
-      <w:r>
-        <w:rPr>
-          <w:color w:val="C00000"/>
-          <w:lang w:val="nl-NL"/>
-        </w:rPr>
-        <w:t>s</w:t>
-      </w:r>
-      <w:r>
-        <w:rPr>
-          <w:color w:val="C00000"/>
-          <w:lang w:val="en-BE"/>
-        </w:rPr>
-        <w:t>.</w:t>
-      </w:r>
-      <w:r>
-        <w:rPr>
-          <w:color w:val="C00000"/>
-          <w:lang w:val="nl-NL"/>
-        </w:rPr>
-        <w:t xml:space="preserve"> Daarnaast zijn er nog enkele niet-Python </w:t>
-      </w:r>
-      <w:proofErr w:type="spellStart"/>
-      <w:r>
-        <w:rPr>
-          <w:color w:val="C00000"/>
-          <w:lang w:val="nl-NL"/>
-        </w:rPr>
-        <w:t>frameworks</w:t>
-      </w:r>
-      <w:proofErr w:type="spellEnd"/>
-      <w:r>
-        <w:rPr>
-          <w:color w:val="C00000"/>
-          <w:lang w:val="nl-NL"/>
-        </w:rPr>
-        <w:t xml:space="preserve"> zoals </w:t>
-      </w:r>
-      <w:r>
-        <w:rPr>
-          <w:color w:val="C00000"/>
-          <w:lang w:val="en-BE"/>
-        </w:rPr>
-        <w:t xml:space="preserve">Node.JS, Laravel, React die ook </w:t>
-      </w:r>
-      <w:r>
-        <w:rPr>
-          <w:color w:val="C00000"/>
-          <w:lang w:val="nl-NL"/>
-        </w:rPr>
-        <w:t>een goed</w:t>
-      </w:r>
-      <w:r>
-        <w:rPr>
-          <w:color w:val="C00000"/>
-          <w:lang w:val="en-BE"/>
-        </w:rPr>
-        <w:t xml:space="preserve"> alternatie</w:t>
-      </w:r>
-      <w:r>
-        <w:rPr>
-          <w:color w:val="C00000"/>
-          <w:lang w:val="nl-NL"/>
-        </w:rPr>
-        <w:t>f</w:t>
-      </w:r>
-      <w:r>
-        <w:rPr>
-          <w:color w:val="C00000"/>
-          <w:lang w:val="en-BE"/>
-        </w:rPr>
-        <w:t xml:space="preserve"> zijn voor Django</w:t>
-      </w:r>
-      <w:r>
-        <w:rPr>
-          <w:color w:val="C00000"/>
-          <w:lang w:val="nl-NL"/>
-        </w:rPr>
-        <w:t>. Maar dan is kennis van deze</w:t>
-      </w:r>
-      <w:r>
-        <w:rPr>
-          <w:color w:val="C00000"/>
-          <w:lang w:val="en-BE"/>
-        </w:rPr>
-        <w:t xml:space="preserve"> andere programmeertalen</w:t>
-      </w:r>
-      <w:r>
-        <w:rPr>
-          <w:color w:val="C00000"/>
-          <w:lang w:val="nl-NL"/>
-        </w:rPr>
-        <w:t xml:space="preserve"> vereist</w:t>
-      </w:r>
-      <w:sdt>
-        <w:sdtPr>
-          <w:rPr>
-            <w:color w:val="C00000"/>
-            <w:lang w:val="nl-NL"/>
-          </w:rPr>
-          <w:id w:val="-973145420"/>
-          <w:citation/>
-        </w:sdtPr>
-        <w:sdtEndPr/>
-        <w:sdtContent>
-          <w:r>
-            <w:rPr>
-              <w:color w:val="C00000"/>
-              <w:lang w:val="nl-NL"/>
-            </w:rPr>
-            <w:fldChar w:fldCharType="begin"/>
-          </w:r>
-          <w:r>
-            <w:rPr>
-              <w:color w:val="C00000"/>
-            </w:rPr>
-            <w:instrText xml:space="preserve"> CITATION JPa22 \l 2067 </w:instrText>
-          </w:r>
-          <w:r>
-            <w:rPr>
-              <w:color w:val="C00000"/>
-              <w:lang w:val="nl-NL"/>
-            </w:rPr>
-            <w:fldChar w:fldCharType="separate"/>
-          </w:r>
-          <w:r>
-            <w:rPr>
-              <w:noProof/>
-              <w:color w:val="C00000"/>
-            </w:rPr>
-            <w:t xml:space="preserve"> [5]</w:t>
-          </w:r>
-          <w:r>
-            <w:rPr>
-              <w:color w:val="C00000"/>
-              <w:lang w:val="nl-NL"/>
-            </w:rPr>
-            <w:fldChar w:fldCharType="end"/>
-          </w:r>
-        </w:sdtContent>
-      </w:sdt>
-      <w:r>
-        <w:rPr>
-          <w:color w:val="C00000"/>
-          <w:lang w:val="en-BE"/>
-        </w:rPr>
-        <w:t>.</w:t>
-      </w:r>
-      <w:r>
-        <w:rPr>
-          <w:color w:val="C00000"/>
-          <w:lang w:val="nl-NL"/>
-        </w:rPr>
-        <w:t xml:space="preserve"> </w:t>
-      </w:r>
-    </w:p>
-    <w:p/>
+        <w:t>Jenkins/Python venv hoofdstuk schrappen?</w:t>
+      </w:r>
+    </w:p>
     <w:p>
       <w:pPr>
         <w:pStyle w:val="Heading1"/>
       </w:pPr>
-      <w:bookmarkStart w:id="130" w:name="_Toc104479078"/>
-      <w:r>
-        <w:lastRenderedPageBreak/>
+      <w:bookmarkStart w:id="126" w:name="_Toc104479078"/>
+      <w:r>
         <w:t>5</w:t>
       </w:r>
       <w:r>
@@ -22420,7 +21784,7 @@
       <w:r>
         <w:t>omgevingen</w:t>
       </w:r>
-      <w:bookmarkEnd w:id="130"/>
+      <w:bookmarkEnd w:id="126"/>
     </w:p>
     <w:p>
       <w:r>
@@ -22453,7 +21817,7 @@
                     </pic:cNvPicPr>
                   </pic:nvPicPr>
                   <pic:blipFill rotWithShape="1">
-                    <a:blip r:embed="rId66">
+                    <a:blip r:embed="rId65">
                       <a:extLst>
                         <a:ext uri="{28A0092B-C50C-407E-A947-70E740481C1C}">
                           <a14:useLocalDpi xmlns:a14="http://schemas.microsoft.com/office/drawing/2010/main" val="0"/>
@@ -22542,37 +21906,24 @@
                                 <w:sz w:val="20"/>
                               </w:rPr>
                             </w:pPr>
-                            <w:bookmarkStart w:id="131" w:name="_Ref103418716"/>
-                            <w:bookmarkStart w:id="132" w:name="_Ref103419282"/>
-                            <w:bookmarkStart w:id="133" w:name="_Toc104479107"/>
+                            <w:bookmarkStart w:id="127" w:name="_Ref103418716"/>
+                            <w:bookmarkStart w:id="128" w:name="_Ref103419282"/>
+                            <w:bookmarkStart w:id="129" w:name="_Toc104479107"/>
                             <w:r>
                               <w:t xml:space="preserve">Figuur </w:t>
                             </w:r>
-                            <w:r>
-                              <w:fldChar w:fldCharType="begin"/>
-                            </w:r>
-                            <w:r>
-                              <w:instrText xml:space="preserve"> SEQ Figuur \* ARABIC </w:instrText>
-                            </w:r>
-                            <w:r>
-                              <w:fldChar w:fldCharType="separate"/>
-                            </w:r>
-                            <w:r>
-                              <w:rPr>
-                                <w:noProof/>
-                              </w:rPr>
-                              <w:t>17</w:t>
-                            </w:r>
-                            <w:r>
-                              <w:rPr>
-                                <w:noProof/>
-                              </w:rPr>
-                              <w:fldChar w:fldCharType="end"/>
-                            </w:r>
+                            <w:fldSimple w:instr=" SEQ Figuur \* ARABIC ">
+                              <w:r>
+                                <w:rPr>
+                                  <w:noProof/>
+                                </w:rPr>
+                                <w:t>17</w:t>
+                              </w:r>
+                            </w:fldSimple>
                             <w:r>
                               <w:t>: Python virtuele omgevingen visueel voorbeeld</w:t>
                             </w:r>
-                            <w:bookmarkEnd w:id="131"/>
+                            <w:bookmarkEnd w:id="127"/>
                             <w:sdt>
                               <w:sdtPr>
                                 <w:id w:val="-1622064408"/>
@@ -22606,8 +21957,8 @@
                                 </w:r>
                               </w:sdtContent>
                             </w:sdt>
-                            <w:bookmarkEnd w:id="132"/>
-                            <w:bookmarkEnd w:id="133"/>
+                            <w:bookmarkEnd w:id="128"/>
+                            <w:bookmarkEnd w:id="129"/>
                           </w:p>
                         </w:txbxContent>
                       </wps:txbx>
@@ -22636,37 +21987,24 @@
                           <w:sz w:val="20"/>
                         </w:rPr>
                       </w:pPr>
-                      <w:bookmarkStart w:id="134" w:name="_Ref103418716"/>
-                      <w:bookmarkStart w:id="135" w:name="_Ref103419282"/>
-                      <w:bookmarkStart w:id="136" w:name="_Toc104479107"/>
+                      <w:bookmarkStart w:id="130" w:name="_Ref103418716"/>
+                      <w:bookmarkStart w:id="131" w:name="_Ref103419282"/>
+                      <w:bookmarkStart w:id="132" w:name="_Toc104479107"/>
                       <w:r>
                         <w:t xml:space="preserve">Figuur </w:t>
                       </w:r>
-                      <w:r>
-                        <w:fldChar w:fldCharType="begin"/>
-                      </w:r>
-                      <w:r>
-                        <w:instrText xml:space="preserve"> SEQ Figuur \* ARABIC </w:instrText>
-                      </w:r>
-                      <w:r>
-                        <w:fldChar w:fldCharType="separate"/>
-                      </w:r>
-                      <w:r>
-                        <w:rPr>
-                          <w:noProof/>
-                        </w:rPr>
-                        <w:t>17</w:t>
-                      </w:r>
-                      <w:r>
-                        <w:rPr>
-                          <w:noProof/>
-                        </w:rPr>
-                        <w:fldChar w:fldCharType="end"/>
-                      </w:r>
+                      <w:fldSimple w:instr=" SEQ Figuur \* ARABIC ">
+                        <w:r>
+                          <w:rPr>
+                            <w:noProof/>
+                          </w:rPr>
+                          <w:t>17</w:t>
+                        </w:r>
+                      </w:fldSimple>
                       <w:r>
                         <w:t>: Python virtuele omgevingen visueel voorbeeld</w:t>
                       </w:r>
-                      <w:bookmarkEnd w:id="134"/>
+                      <w:bookmarkEnd w:id="130"/>
                       <w:sdt>
                         <w:sdtPr>
                           <w:id w:val="-1622064408"/>
@@ -22700,8 +22038,8 @@
                           </w:r>
                         </w:sdtContent>
                       </w:sdt>
-                      <w:bookmarkEnd w:id="135"/>
-                      <w:bookmarkEnd w:id="136"/>
+                      <w:bookmarkEnd w:id="131"/>
+                      <w:bookmarkEnd w:id="132"/>
                     </w:p>
                   </w:txbxContent>
                 </v:textbox>
@@ -22883,11 +22221,11 @@
         <w:pStyle w:val="Heading2"/>
         <w:ind w:firstLine="708"/>
       </w:pPr>
-      <w:bookmarkStart w:id="137" w:name="_Toc104479079"/>
+      <w:bookmarkStart w:id="133" w:name="_Toc104479079"/>
       <w:r>
         <w:t>5.2 Voordelen Python virtuele omgevingen</w:t>
       </w:r>
-      <w:bookmarkEnd w:id="137"/>
+      <w:bookmarkEnd w:id="133"/>
     </w:p>
     <w:p>
       <w:r>
@@ -22987,8 +22325,8 @@
         <w:t>).</w:t>
       </w:r>
     </w:p>
-    <w:bookmarkStart w:id="138" w:name="_MON_1714131400"/>
-    <w:bookmarkEnd w:id="138"/>
+    <w:bookmarkStart w:id="134" w:name="_MON_1714131400"/>
+    <w:bookmarkEnd w:id="134"/>
     <w:p>
       <w:pPr>
         <w:jc w:val="center"/>
@@ -22997,11 +22335,11 @@
         <w:rPr>
           <w:noProof/>
         </w:rPr>
-        <w:object w:dxaOrig="9026" w:dyaOrig="10513" w14:anchorId="4E9BBA4A">
+        <w:object w:dxaOrig="9026" w:dyaOrig="10513" w14:anchorId="59EC6EA9">
           <v:shape id="_x0000_i1025" type="#_x0000_t75" alt="" style="width:231.95pt;height:271.25pt;mso-width-percent:0;mso-height-percent:0;mso-width-percent:0;mso-height-percent:0" o:ole="">
-            <v:imagedata r:id="rId67" o:title=""/>
+            <v:imagedata r:id="rId66" o:title=""/>
           </v:shape>
-          <o:OLEObject Type="Embed" ProgID="Word.OpenDocumentText.12" ShapeID="_x0000_i1025" DrawAspect="Content" ObjectID="_1715097749" r:id="rId68"/>
+          <o:OLEObject Type="Embed" ProgID="Word.OpenDocumentText.12" ShapeID="_x0000_i1025" DrawAspect="Content" ObjectID="_1715112547" r:id="rId67"/>
         </w:object>
       </w:r>
     </w:p>
@@ -23010,37 +22348,24 @@
         <w:pStyle w:val="Caption"/>
         <w:jc w:val="center"/>
       </w:pPr>
-      <w:bookmarkStart w:id="139" w:name="_Ref103519205"/>
-      <w:bookmarkStart w:id="140" w:name="_Toc104406490"/>
+      <w:bookmarkStart w:id="135" w:name="_Ref103519205"/>
+      <w:bookmarkStart w:id="136" w:name="_Toc104406490"/>
       <w:r>
         <w:t xml:space="preserve">Codefragment </w:t>
       </w:r>
-      <w:r>
-        <w:fldChar w:fldCharType="begin"/>
-      </w:r>
-      <w:r>
-        <w:instrText xml:space="preserve"> SEQ Codefragment \* ARABIC </w:instrText>
-      </w:r>
-      <w:r>
-        <w:fldChar w:fldCharType="separate"/>
-      </w:r>
-      <w:r>
-        <w:rPr>
-          <w:noProof/>
-        </w:rPr>
-        <w:t>6</w:t>
-      </w:r>
-      <w:r>
-        <w:rPr>
-          <w:noProof/>
-        </w:rPr>
-        <w:fldChar w:fldCharType="end"/>
-      </w:r>
+      <w:fldSimple w:instr=" SEQ Codefragment \* ARABIC ">
+        <w:r>
+          <w:rPr>
+            <w:noProof/>
+          </w:rPr>
+          <w:t>6</w:t>
+        </w:r>
+      </w:fldSimple>
       <w:r>
         <w:t>: Folder structuur virtuele omgeving</w:t>
       </w:r>
-      <w:bookmarkEnd w:id="139"/>
-      <w:bookmarkEnd w:id="140"/>
+      <w:bookmarkEnd w:id="135"/>
+      <w:bookmarkEnd w:id="136"/>
     </w:p>
     <w:p/>
     <w:p/>
@@ -23052,7 +22377,7 @@
       <w:pPr>
         <w:pStyle w:val="Heading1"/>
       </w:pPr>
-      <w:bookmarkStart w:id="141" w:name="_Toc104479080"/>
+      <w:bookmarkStart w:id="137" w:name="_Toc104479080"/>
       <w:r>
         <w:lastRenderedPageBreak/>
         <w:t>11</w:t>
@@ -23063,7 +22388,7 @@
       <w:r>
         <w:t>Praktische uitwerking</w:t>
       </w:r>
-      <w:bookmarkEnd w:id="141"/>
+      <w:bookmarkEnd w:id="137"/>
     </w:p>
     <w:p>
       <w:r>
@@ -23174,7 +22499,7 @@
       <w:pPr>
         <w:pStyle w:val="Heading1"/>
       </w:pPr>
-      <w:bookmarkStart w:id="142" w:name="_Toc104479081"/>
+      <w:bookmarkStart w:id="138" w:name="_Toc104479081"/>
       <w:r>
         <w:lastRenderedPageBreak/>
         <w:t>1</w:t>
@@ -23191,7 +22516,7 @@
       <w:r>
         <w:t>osting</w:t>
       </w:r>
-      <w:bookmarkEnd w:id="142"/>
+      <w:bookmarkEnd w:id="138"/>
     </w:p>
     <w:p>
       <w:r>
@@ -23238,6 +22563,311 @@
       </w:r>
       <w:r>
         <w:t>?</w:t>
+      </w:r>
+    </w:p>
+    <w:p/>
+    <w:p/>
+    <w:p/>
+    <w:p>
+      <w:pPr>
+        <w:pStyle w:val="Heading2"/>
+        <w:ind w:firstLine="708"/>
+      </w:pPr>
+      <w:bookmarkStart w:id="139" w:name="_Toc104479076"/>
+      <w:r>
+        <w:t>3.1 Netwerk diagram</w:t>
+      </w:r>
+      <w:bookmarkEnd w:id="139"/>
+    </w:p>
+    <w:p>
+      <w:pPr>
+        <w:rPr>
+          <w:color w:val="FF0000"/>
+        </w:rPr>
+      </w:pPr>
+      <w:r>
+        <w:rPr>
+          <w:noProof/>
+          <w:color w:val="FF0000"/>
+        </w:rPr>
+        <w:drawing>
+          <wp:anchor distT="0" distB="0" distL="114300" distR="114300" simplePos="0" relativeHeight="251856896" behindDoc="0" locked="0" layoutInCell="1" allowOverlap="1" wp14:anchorId="2B7F5A18" wp14:editId="4FB00AA2">
+            <wp:simplePos x="0" y="0"/>
+            <wp:positionH relativeFrom="margin">
+              <wp:posOffset>1824355</wp:posOffset>
+            </wp:positionH>
+            <wp:positionV relativeFrom="paragraph">
+              <wp:posOffset>2052666</wp:posOffset>
+            </wp:positionV>
+            <wp:extent cx="1967865" cy="2688590"/>
+            <wp:effectExtent l="0" t="0" r="635" b="3810"/>
+            <wp:wrapTopAndBottom/>
+            <wp:docPr id="34" name="Afbeelding 34" descr="Diagram&#10;&#10;Description automatically generated"/>
+            <wp:cNvGraphicFramePr>
+              <a:graphicFrameLocks xmlns:a="http://schemas.openxmlformats.org/drawingml/2006/main" noChangeAspect="1"/>
+            </wp:cNvGraphicFramePr>
+            <a:graphic xmlns:a="http://schemas.openxmlformats.org/drawingml/2006/main">
+              <a:graphicData uri="http://schemas.openxmlformats.org/drawingml/2006/picture">
+                <pic:pic xmlns:pic="http://schemas.openxmlformats.org/drawingml/2006/picture">
+                  <pic:nvPicPr>
+                    <pic:cNvPr id="34" name="Afbeelding 34" descr="Diagram&#10;&#10;Description automatically generated"/>
+                    <pic:cNvPicPr/>
+                  </pic:nvPicPr>
+                  <pic:blipFill>
+                    <a:blip r:embed="rId68">
+                      <a:extLst>
+                        <a:ext uri="{28A0092B-C50C-407E-A947-70E740481C1C}">
+                          <a14:useLocalDpi xmlns:a14="http://schemas.microsoft.com/office/drawing/2010/main" val="0"/>
+                        </a:ext>
+                      </a:extLst>
+                    </a:blip>
+                    <a:stretch>
+                      <a:fillRect/>
+                    </a:stretch>
+                  </pic:blipFill>
+                  <pic:spPr>
+                    <a:xfrm>
+                      <a:off x="0" y="0"/>
+                      <a:ext cx="1967865" cy="2688590"/>
+                    </a:xfrm>
+                    <a:prstGeom prst="rect">
+                      <a:avLst/>
+                    </a:prstGeom>
+                  </pic:spPr>
+                </pic:pic>
+              </a:graphicData>
+            </a:graphic>
+            <wp14:sizeRelH relativeFrom="page">
+              <wp14:pctWidth>0</wp14:pctWidth>
+            </wp14:sizeRelH>
+            <wp14:sizeRelV relativeFrom="page">
+              <wp14:pctHeight>0</wp14:pctHeight>
+            </wp14:sizeRelV>
+          </wp:anchor>
+        </w:drawing>
+      </w:r>
+      <w:r>
+        <w:rPr>
+          <w:color w:val="FF0000"/>
+        </w:rPr>
+        <w:t>Om het platform beschikbaar te maken naar de eindgebruiker moet dit ook toegankelijk zijn. Daarom is er een productieserver (Django-srv) in (</w:t>
+      </w:r>
+      <w:r>
+        <w:rPr>
+          <w:color w:val="FF0000"/>
+        </w:rPr>
+        <w:fldChar w:fldCharType="begin"/>
+      </w:r>
+      <w:r>
+        <w:rPr>
+          <w:color w:val="FF0000"/>
+        </w:rPr>
+        <w:instrText xml:space="preserve"> REF _Ref100751803 \h </w:instrText>
+      </w:r>
+      <w:r>
+        <w:rPr>
+          <w:color w:val="FF0000"/>
+        </w:rPr>
+      </w:r>
+      <w:r>
+        <w:rPr>
+          <w:color w:val="FF0000"/>
+        </w:rPr>
+        <w:fldChar w:fldCharType="separate"/>
+      </w:r>
+      <w:r>
+        <w:rPr>
+          <w:color w:val="FF0000"/>
+        </w:rPr>
+        <w:t xml:space="preserve">Figuur </w:t>
+      </w:r>
+      <w:r>
+        <w:rPr>
+          <w:noProof/>
+          <w:color w:val="FF0000"/>
+        </w:rPr>
+        <w:t>3</w:t>
+      </w:r>
+      <w:r>
+        <w:rPr>
+          <w:color w:val="FF0000"/>
+        </w:rPr>
+        <w:t>: Netwerk/hosting diagram</w:t>
+      </w:r>
+      <w:r>
+        <w:rPr>
+          <w:color w:val="FF0000"/>
+        </w:rPr>
+        <w:fldChar w:fldCharType="end"/>
+      </w:r>
+      <w:r>
+        <w:rPr>
+          <w:color w:val="FF0000"/>
+        </w:rPr>
+        <w:t>) aanwezig die het platform zal hosten. Productieversies worden aan de hand van een CI/CD-server (Jenkins-srv) getest en beschikbaar gemaakt. Op die manier kunnen werknemers en andere partners gebruik maken van het gerealiseerde platform/service. Het netwerk diagram (</w:t>
+      </w:r>
+      <w:r>
+        <w:rPr>
+          <w:color w:val="FF0000"/>
+        </w:rPr>
+        <w:fldChar w:fldCharType="begin"/>
+      </w:r>
+      <w:r>
+        <w:rPr>
+          <w:color w:val="FF0000"/>
+        </w:rPr>
+        <w:instrText xml:space="preserve"> REF _Ref100751803 \h </w:instrText>
+      </w:r>
+      <w:r>
+        <w:rPr>
+          <w:color w:val="FF0000"/>
+        </w:rPr>
+      </w:r>
+      <w:r>
+        <w:rPr>
+          <w:color w:val="FF0000"/>
+        </w:rPr>
+        <w:fldChar w:fldCharType="separate"/>
+      </w:r>
+      <w:r>
+        <w:rPr>
+          <w:color w:val="FF0000"/>
+        </w:rPr>
+        <w:t xml:space="preserve">Figuur </w:t>
+      </w:r>
+      <w:r>
+        <w:rPr>
+          <w:noProof/>
+          <w:color w:val="FF0000"/>
+        </w:rPr>
+        <w:t>3</w:t>
+      </w:r>
+      <w:r>
+        <w:rPr>
+          <w:color w:val="FF0000"/>
+        </w:rPr>
+        <w:t>: Netwerk/hosting diagram</w:t>
+      </w:r>
+      <w:r>
+        <w:rPr>
+          <w:color w:val="FF0000"/>
+        </w:rPr>
+        <w:fldChar w:fldCharType="end"/>
+      </w:r>
+      <w:r>
+        <w:rPr>
+          <w:color w:val="FF0000"/>
+        </w:rPr>
+        <w:t>) zal ook opnieuw een beter beeld geven van welke componenten samen werken. Omdat de toestellen in een labo omgeving zijn opgesteld zal er een VPN nodig zijn om het platform en beschikbare toestellen te consulteren. Na een aantal test fasen zal onderstaande opstelling later worden gerecreëerd in productieomgeving op voorziene infrastructuur van de opdrachtgever (bank).</w:t>
+      </w:r>
+    </w:p>
+    <w:p/>
+    <w:p/>
+    <w:p/>
+    <w:p/>
+    <w:p/>
+    <w:p/>
+    <w:p/>
+    <w:p/>
+    <w:p>
+      <w:pPr>
+        <w:pStyle w:val="Heading1"/>
+      </w:pPr>
+      <w:bookmarkStart w:id="140" w:name="_Toc104479082"/>
+      <w:r>
+        <w:lastRenderedPageBreak/>
+        <w:t>1</w:t>
+      </w:r>
+      <w:r>
+        <w:t>3</w:t>
+      </w:r>
+      <w:r>
+        <w:t xml:space="preserve"> </w:t>
+      </w:r>
+      <w:r>
+        <w:t>Handleiding</w:t>
+      </w:r>
+      <w:bookmarkEnd w:id="140"/>
+    </w:p>
+    <w:p>
+      <w:r>
+        <w:t>Hier z</w:t>
+      </w:r>
+      <w:r>
+        <w:t xml:space="preserve">ullen </w:t>
+      </w:r>
+      <w:r>
+        <w:t xml:space="preserve">delen van het platform </w:t>
+      </w:r>
+      <w:r>
+        <w:t xml:space="preserve">worden </w:t>
+      </w:r>
+      <w:r>
+        <w:t>overlo</w:t>
+      </w:r>
+      <w:r>
+        <w:t>pen</w:t>
+      </w:r>
+      <w:r>
+        <w:t>,</w:t>
+      </w:r>
+      <w:r>
+        <w:t xml:space="preserve"> waarbij handelingen en stappen worden verduidelijk mocht dat nodig zijn om bepaalde acties te bereiken.</w:t>
+      </w:r>
+      <w:r>
+        <w:br w:type="page"/>
+      </w:r>
+    </w:p>
+    <w:p>
+      <w:pPr>
+        <w:pStyle w:val="Heading1"/>
+      </w:pPr>
+      <w:bookmarkStart w:id="141" w:name="_Toc104479083"/>
+      <w:r>
+        <w:lastRenderedPageBreak/>
+        <w:t>Conclusie</w:t>
+      </w:r>
+      <w:bookmarkEnd w:id="141"/>
+    </w:p>
+    <w:p>
+      <w:r>
+        <w:t>(Moet nog worden uitgewerkt)</w:t>
+      </w:r>
+    </w:p>
+    <w:p>
+      <w:r>
+        <w:t>● Welke doelstellingen zijn bereikt?</w:t>
+      </w:r>
+    </w:p>
+    <w:p>
+      <w:r>
+        <w:t>● Als er bepaalde doelstellingen niet bereikt zijn, wat zijn de redenen hiervoor? Hoe kon dit voorkomen worden?</w:t>
+      </w:r>
+    </w:p>
+    <w:p>
+      <w:r>
+        <w:t xml:space="preserve">● Gaan </w:t>
+      </w:r>
+      <w:r>
+        <w:t>jouw</w:t>
+      </w:r>
+      <w:r>
+        <w:t xml:space="preserve"> bereikte resultaten in de toekomst toegepast worden? Heb je daar stappen voor ondernomen?</w:t>
+      </w:r>
+    </w:p>
+    <w:p>
+      <w:r>
+        <w:t>● Hoe kunnen je resultaten in de toekomst nog verbeterd worden?</w:t>
+      </w:r>
+    </w:p>
+    <w:p>
+      <w:r>
+        <w:t>● Is er nog vervolgonderzoek nodig?</w:t>
+      </w:r>
+    </w:p>
+    <w:p>
+      <w:r>
+        <w:t>● Misschien heb je ervaren dat bepaalde werksituaties minder efficiënt aangepakt worden. Heb jij tips om deze op te lossen?</w:t>
       </w:r>
     </w:p>
     <w:p/>
@@ -23263,146 +22893,16 @@
     <w:p/>
     <w:p/>
     <w:p/>
-    <w:p/>
-    <w:p/>
-    <w:p/>
-    <w:p/>
-    <w:p/>
-    <w:p/>
     <w:p>
       <w:pPr>
         <w:pStyle w:val="Heading1"/>
       </w:pPr>
-      <w:bookmarkStart w:id="143" w:name="_Toc104479082"/>
-      <w:r>
-        <w:lastRenderedPageBreak/>
-        <w:t>1</w:t>
-      </w:r>
-      <w:r>
-        <w:t>3</w:t>
-      </w:r>
-      <w:r>
-        <w:t xml:space="preserve"> </w:t>
-      </w:r>
-      <w:r>
-        <w:t>Handleiding</w:t>
-      </w:r>
-      <w:bookmarkEnd w:id="143"/>
-    </w:p>
-    <w:p>
-      <w:r>
-        <w:t>Hier z</w:t>
-      </w:r>
-      <w:r>
-        <w:t xml:space="preserve">ullen </w:t>
-      </w:r>
-      <w:r>
-        <w:t xml:space="preserve">delen van het platform </w:t>
-      </w:r>
-      <w:r>
-        <w:t xml:space="preserve">worden </w:t>
-      </w:r>
-      <w:r>
-        <w:t>overlo</w:t>
-      </w:r>
-      <w:r>
-        <w:t>pen</w:t>
-      </w:r>
-      <w:r>
-        <w:t>,</w:t>
-      </w:r>
-      <w:r>
-        <w:t xml:space="preserve"> waarbij handelingen en stappen worden verduidelijk mocht dat nodig zijn om bepaalde acties te bereiken.</w:t>
-      </w:r>
-      <w:r>
-        <w:br w:type="page"/>
-      </w:r>
-    </w:p>
-    <w:p>
-      <w:pPr>
-        <w:pStyle w:val="Heading1"/>
-      </w:pPr>
-      <w:bookmarkStart w:id="144" w:name="_Toc104479083"/>
-      <w:r>
-        <w:lastRenderedPageBreak/>
-        <w:t>Conclusie</w:t>
-      </w:r>
-      <w:bookmarkEnd w:id="144"/>
-    </w:p>
-    <w:p>
-      <w:r>
-        <w:t>(Moet nog worden uitgewerkt)</w:t>
-      </w:r>
-    </w:p>
-    <w:p>
-      <w:r>
-        <w:t>● Welke doelstellingen zijn bereikt?</w:t>
-      </w:r>
-    </w:p>
-    <w:p>
-      <w:r>
-        <w:t>● Als er bepaalde doelstellingen niet bereikt zijn, wat zijn de redenen hiervoor? Hoe kon dit voorkomen worden?</w:t>
-      </w:r>
-    </w:p>
-    <w:p>
-      <w:r>
-        <w:t xml:space="preserve">● Gaan </w:t>
-      </w:r>
-      <w:r>
-        <w:t>jouw</w:t>
-      </w:r>
-      <w:r>
-        <w:t xml:space="preserve"> bereikte resultaten in de toekomst toegepast worden? Heb je daar stappen voor ondernomen?</w:t>
-      </w:r>
-    </w:p>
-    <w:p>
-      <w:r>
-        <w:t>● Hoe kunnen je resultaten in de toekomst nog verbeterd worden?</w:t>
-      </w:r>
-    </w:p>
-    <w:p>
-      <w:r>
-        <w:t>● Is er nog vervolgonderzoek nodig?</w:t>
-      </w:r>
-    </w:p>
-    <w:p>
-      <w:r>
-        <w:t>● Misschien heb je ervaren dat bepaalde werksituaties minder efficiënt aangepakt worden. Heb jij tips om deze op te lossen?</w:t>
-      </w:r>
-    </w:p>
-    <w:p/>
-    <w:p/>
-    <w:p/>
-    <w:p/>
-    <w:p/>
-    <w:p/>
-    <w:p/>
-    <w:p/>
-    <w:p/>
-    <w:p/>
-    <w:p/>
-    <w:p/>
-    <w:p/>
-    <w:p/>
-    <w:p/>
-    <w:p/>
-    <w:p/>
-    <w:p/>
-    <w:p/>
-    <w:p/>
-    <w:p/>
-    <w:p/>
-    <w:p/>
-    <w:p>
-      <w:pPr>
-        <w:pStyle w:val="Heading1"/>
-      </w:pPr>
-      <w:bookmarkStart w:id="145" w:name="_Toc104479084"/>
+      <w:bookmarkStart w:id="142" w:name="_Toc104479084"/>
       <w:r>
         <w:lastRenderedPageBreak/>
         <w:t>Nawoord</w:t>
       </w:r>
-      <w:bookmarkEnd w:id="145"/>
+      <w:bookmarkEnd w:id="142"/>
     </w:p>
     <w:p>
       <w:r>
@@ -23460,7 +22960,7 @@
         <w:br w:type="page"/>
       </w:r>
     </w:p>
-    <w:bookmarkStart w:id="146" w:name="_Toc104479085" w:displacedByCustomXml="next"/>
+    <w:bookmarkStart w:id="143" w:name="_Toc104479085" w:displacedByCustomXml="next"/>
     <w:sdt>
       <w:sdtPr>
         <w:rPr>
@@ -23489,7 +22989,7 @@
           <w:r>
             <w:t>Literatuurlijst</w:t>
           </w:r>
-          <w:bookmarkEnd w:id="146"/>
+          <w:bookmarkEnd w:id="143"/>
         </w:p>
         <w:sdt>
           <w:sdtPr>
@@ -25077,7 +24577,7 @@
       <w:pPr>
         <w:pStyle w:val="Heading1"/>
       </w:pPr>
-      <w:bookmarkStart w:id="147" w:name="_Toc104479086"/>
+      <w:bookmarkStart w:id="144" w:name="_Toc104479086"/>
       <w:r>
         <w:lastRenderedPageBreak/>
         <w:t>Bijlagen</w:t>
@@ -25085,7 +24585,7 @@
       <w:r>
         <w:t>overzicht</w:t>
       </w:r>
-      <w:bookmarkEnd w:id="147"/>
+      <w:bookmarkEnd w:id="144"/>
     </w:p>
     <w:p>
       <w:r>
@@ -25134,7 +24634,7 @@
       <w:pPr>
         <w:pStyle w:val="Heading2"/>
       </w:pPr>
-      <w:bookmarkStart w:id="148" w:name="_Toc104479087"/>
+      <w:bookmarkStart w:id="145" w:name="_Toc104479087"/>
       <w:r>
         <w:rPr>
           <w:noProof/>
@@ -25206,13 +24706,13 @@
       <w:r>
         <w:t>Bijlage 1: Platform flowchart</w:t>
       </w:r>
-      <w:bookmarkEnd w:id="148"/>
+      <w:bookmarkEnd w:id="145"/>
     </w:p>
     <w:p>
       <w:pPr>
         <w:pStyle w:val="Heading2"/>
       </w:pPr>
-      <w:bookmarkStart w:id="149" w:name="_Toc104479088"/>
+      <w:bookmarkStart w:id="146" w:name="_Toc104479088"/>
       <w:r>
         <w:rPr>
           <w:noProof/>
@@ -25293,13 +24793,13 @@
       <w:r>
         <w:t>scenario</w:t>
       </w:r>
-      <w:bookmarkEnd w:id="149"/>
+      <w:bookmarkEnd w:id="146"/>
     </w:p>
     <w:p>
       <w:pPr>
         <w:pStyle w:val="Heading2"/>
       </w:pPr>
-      <w:bookmarkStart w:id="150" w:name="_Toc104479089"/>
+      <w:bookmarkStart w:id="147" w:name="_Toc104479089"/>
       <w:r>
         <w:rPr>
           <w:noProof/>
@@ -25374,14 +24874,14 @@
       <w:r>
         <w:t>Basis opstelling</w:t>
       </w:r>
-      <w:bookmarkEnd w:id="150"/>
+      <w:bookmarkEnd w:id="147"/>
     </w:p>
     <w:p/>
     <w:p>
       <w:pPr>
         <w:pStyle w:val="Heading2"/>
       </w:pPr>
-      <w:bookmarkStart w:id="151" w:name="_Toc104479090"/>
+      <w:bookmarkStart w:id="148" w:name="_Toc104479090"/>
       <w:r>
         <w:lastRenderedPageBreak/>
         <w:t xml:space="preserve">Bijlage </w:t>
@@ -25392,7 +24892,7 @@
       <w:r>
         <w:t>: Netwerk diagram</w:t>
       </w:r>
-      <w:bookmarkEnd w:id="151"/>
+      <w:bookmarkEnd w:id="148"/>
     </w:p>
     <w:p>
       <w:r>
@@ -25423,7 +24923,7 @@
                     <pic:cNvPicPr/>
                   </pic:nvPicPr>
                   <pic:blipFill>
-                    <a:blip r:embed="rId65">
+                    <a:blip r:embed="rId68">
                       <a:extLst>
                         <a:ext uri="{28A0092B-C50C-407E-A947-70E740481C1C}">
                           <a14:useLocalDpi xmlns:a14="http://schemas.microsoft.com/office/drawing/2010/main" val="0"/>
@@ -25643,41 +25143,6 @@
       </w:r>
     </w:p>
   </w:comment>
-  <w:comment w:id="82" w:author="Sven Sanders" w:date="2022-05-26T10:08:00Z" w:initials="SS">
-    <w:p>
-      <w:pPr>
-        <w:pStyle w:val="CommentText"/>
-      </w:pPr>
-      <w:r>
-        <w:rPr>
-          <w:rStyle w:val="CommentReference"/>
-        </w:rPr>
-        <w:annotationRef/>
-      </w:r>
-      <w:r>
-        <w:t>Hier wordt het een beetje promo voor Django</w:t>
-      </w:r>
-      <w:r>
-        <w:t>, allicht zijn er nog frameworks die iets gelijkaardigs beweren</w:t>
-      </w:r>
-    </w:p>
-  </w:comment>
-  <w:comment w:id="123" w:author="Sven Sanders" w:date="2022-05-17T11:30:00Z" w:initials="SS">
-    <w:p>
-      <w:pPr>
-        <w:pStyle w:val="CommentText"/>
-      </w:pPr>
-      <w:r>
-        <w:rPr>
-          <w:rStyle w:val="CommentReference"/>
-        </w:rPr>
-        <w:annotationRef/>
-      </w:r>
-      <w:r>
-        <w:t>belangrijk?</w:t>
-      </w:r>
-    </w:p>
-  </w:comment>
 </w:comments>
 </file>
 
@@ -25693,8 +25158,6 @@
   <w15:commentEx w15:paraId="0ADC3381" w15:done="0"/>
   <w15:commentEx w15:paraId="42C92BCB" w15:done="0"/>
   <w15:commentEx w15:paraId="0F2BE342" w15:done="0"/>
-  <w15:commentEx w15:paraId="1833381B" w15:done="0"/>
-  <w15:commentEx w15:paraId="40719D6E" w15:done="0"/>
 </w15:commentsEx>
 </file>
 
@@ -25710,8 +25173,6 @@
   <w16cex:commentExtensible w16cex:durableId="2639CF77" w16cex:dateUtc="2022-05-26T08:05:00Z"/>
   <w16cex:commentExtensible w16cex:durableId="2639CF74" w16cex:dateUtc="2022-05-26T08:05:00Z"/>
   <w16cex:commentExtensible w16cex:durableId="2639CF96" w16cex:dateUtc="2022-05-26T08:06:00Z"/>
-  <w16cex:commentExtensible w16cex:durableId="2639D022" w16cex:dateUtc="2022-05-26T08:08:00Z"/>
-  <w16cex:commentExtensible w16cex:durableId="262E05D6" w16cex:dateUtc="2022-05-17T09:30:00Z"/>
 </w16cex:commentsExtensible>
 </file>
 
@@ -25727,8 +25188,6 @@
   <w16cid:commentId w16cid:paraId="0ADC3381" w16cid:durableId="2639CF77"/>
   <w16cid:commentId w16cid:paraId="42C92BCB" w16cid:durableId="2639CF74"/>
   <w16cid:commentId w16cid:paraId="0F2BE342" w16cid:durableId="2639CF96"/>
-  <w16cid:commentId w16cid:paraId="1833381B" w16cid:durableId="2639D022"/>
-  <w16cid:commentId w16cid:paraId="40719D6E" w16cid:durableId="262E05D6"/>
 </w16cid:commentsIds>
 </file>
 

--- a/Documents/Papers/V6_AutomatisatiePlatform-GerritVanMol.docx
+++ b/Documents/Papers/V6_AutomatisatiePlatform-GerritVanMol.docx
@@ -9612,14 +9612,27 @@
                             <w:r>
                               <w:t xml:space="preserve">Figuur </w:t>
                             </w:r>
-                            <w:fldSimple w:instr=" SEQ Figuur \* ARABIC ">
-                              <w:r>
-                                <w:rPr>
-                                  <w:noProof/>
-                                </w:rPr>
-                                <w:t>1</w:t>
-                              </w:r>
-                            </w:fldSimple>
+                            <w:r>
+                              <w:fldChar w:fldCharType="begin"/>
+                            </w:r>
+                            <w:r>
+                              <w:instrText xml:space="preserve"> SEQ Figuur \* ARABIC </w:instrText>
+                            </w:r>
+                            <w:r>
+                              <w:fldChar w:fldCharType="separate"/>
+                            </w:r>
+                            <w:r>
+                              <w:rPr>
+                                <w:noProof/>
+                              </w:rPr>
+                              <w:t>1</w:t>
+                            </w:r>
+                            <w:r>
+                              <w:rPr>
+                                <w:noProof/>
+                              </w:rPr>
+                              <w:fldChar w:fldCharType="end"/>
+                            </w:r>
                             <w:r>
                               <w:t xml:space="preserve">: Huidig </w:t>
                             </w:r>
@@ -9790,7 +9803,7 @@
         <w:pStyle w:val="Heading2"/>
         <w:ind w:firstLine="708"/>
       </w:pPr>
-      <w:bookmarkStart w:id="15" w:name="_Toc104479049"/>
+      <w:bookmarkStart w:id="12" w:name="_Toc104479049"/>
       <w:r>
         <w:lastRenderedPageBreak/>
         <w:t xml:space="preserve">1.2 </w:t>
@@ -9801,7 +9814,7 @@
       <w:r>
         <w:t xml:space="preserve"> werkwijze</w:t>
       </w:r>
-      <w:bookmarkEnd w:id="15"/>
+      <w:bookmarkEnd w:id="12"/>
     </w:p>
     <w:p>
       <w:r>
@@ -9859,21 +9872,34 @@
                                 <w:szCs w:val="22"/>
                               </w:rPr>
                             </w:pPr>
-                            <w:bookmarkStart w:id="16" w:name="_Ref103872874"/>
-                            <w:bookmarkStart w:id="17" w:name="_Ref103873442"/>
-                            <w:bookmarkStart w:id="18" w:name="_Ref103873528"/>
-                            <w:bookmarkStart w:id="19" w:name="_Toc104479092"/>
+                            <w:bookmarkStart w:id="13" w:name="_Ref103872874"/>
+                            <w:bookmarkStart w:id="14" w:name="_Ref103873442"/>
+                            <w:bookmarkStart w:id="15" w:name="_Ref103873528"/>
+                            <w:bookmarkStart w:id="16" w:name="_Toc104479092"/>
                             <w:r>
                               <w:t xml:space="preserve">Figuur </w:t>
                             </w:r>
-                            <w:fldSimple w:instr=" SEQ Figuur \* ARABIC ">
-                              <w:r>
-                                <w:rPr>
-                                  <w:noProof/>
-                                </w:rPr>
-                                <w:t>2</w:t>
-                              </w:r>
-                            </w:fldSimple>
+                            <w:r>
+                              <w:fldChar w:fldCharType="begin"/>
+                            </w:r>
+                            <w:r>
+                              <w:instrText xml:space="preserve"> SEQ Figuur \* ARABIC </w:instrText>
+                            </w:r>
+                            <w:r>
+                              <w:fldChar w:fldCharType="separate"/>
+                            </w:r>
+                            <w:r>
+                              <w:rPr>
+                                <w:noProof/>
+                              </w:rPr>
+                              <w:t>2</w:t>
+                            </w:r>
+                            <w:r>
+                              <w:rPr>
+                                <w:noProof/>
+                              </w:rPr>
+                              <w:fldChar w:fldCharType="end"/>
+                            </w:r>
                             <w:r>
                               <w:t>: Nieuwe werkwijze a.d.h.v. platform</w:t>
                             </w:r>
@@ -9895,16 +9921,16 @@
                               </w:rPr>
                               <w:t>interface</w:t>
                             </w:r>
-                            <w:bookmarkEnd w:id="16"/>
-                            <w:bookmarkEnd w:id="17"/>
+                            <w:bookmarkEnd w:id="13"/>
+                            <w:bookmarkEnd w:id="14"/>
                             <w:r>
                               <w:rPr>
                                 <w:noProof/>
                               </w:rPr>
                               <w:t>”</w:t>
                             </w:r>
-                            <w:bookmarkEnd w:id="18"/>
-                            <w:bookmarkEnd w:id="19"/>
+                            <w:bookmarkEnd w:id="15"/>
+                            <w:bookmarkEnd w:id="16"/>
                           </w:p>
                         </w:txbxContent>
                       </wps:txbx>
@@ -10116,7 +10142,7 @@
       <w:r>
         <w:br w:type="page"/>
       </w:r>
-      <w:bookmarkStart w:id="24" w:name="_Toc104479050"/>
+      <w:bookmarkStart w:id="17" w:name="_Toc104479050"/>
       <w:r>
         <w:rPr>
           <w:rStyle w:val="Heading1Char"/>
@@ -10142,7 +10168,7 @@
         </w:rPr>
         <w:t>structuur</w:t>
       </w:r>
-      <w:bookmarkEnd w:id="24"/>
+      <w:bookmarkEnd w:id="17"/>
     </w:p>
     <w:p>
       <w:r>
@@ -10161,11 +10187,11 @@
         <w:pStyle w:val="Heading2"/>
         <w:ind w:firstLine="708"/>
       </w:pPr>
-      <w:bookmarkStart w:id="25" w:name="_Toc104479051"/>
+      <w:bookmarkStart w:id="18" w:name="_Toc104479051"/>
       <w:r>
         <w:t>2.1 Platform logica</w:t>
       </w:r>
-      <w:bookmarkEnd w:id="25"/>
+      <w:bookmarkEnd w:id="18"/>
     </w:p>
     <w:p>
       <w:r>
@@ -10356,24 +10382,37 @@
                                 <w:szCs w:val="22"/>
                               </w:rPr>
                             </w:pPr>
-                            <w:bookmarkStart w:id="26" w:name="_Ref104012106"/>
-                            <w:bookmarkStart w:id="27" w:name="_Toc104479093"/>
+                            <w:bookmarkStart w:id="19" w:name="_Ref104012106"/>
+                            <w:bookmarkStart w:id="20" w:name="_Toc104479093"/>
                             <w:r>
                               <w:t xml:space="preserve">Figuur </w:t>
                             </w:r>
-                            <w:fldSimple w:instr=" SEQ Figuur \* ARABIC ">
-                              <w:r>
-                                <w:rPr>
-                                  <w:noProof/>
-                                </w:rPr>
-                                <w:t>3</w:t>
-                              </w:r>
-                            </w:fldSimple>
+                            <w:r>
+                              <w:fldChar w:fldCharType="begin"/>
+                            </w:r>
+                            <w:r>
+                              <w:instrText xml:space="preserve"> SEQ Figuur \* ARABIC </w:instrText>
+                            </w:r>
+                            <w:r>
+                              <w:fldChar w:fldCharType="separate"/>
+                            </w:r>
+                            <w:r>
+                              <w:rPr>
+                                <w:noProof/>
+                              </w:rPr>
+                              <w:t>3</w:t>
+                            </w:r>
+                            <w:r>
+                              <w:rPr>
+                                <w:noProof/>
+                              </w:rPr>
+                              <w:fldChar w:fldCharType="end"/>
+                            </w:r>
                             <w:r>
                               <w:t>: Django platform pagina structuur</w:t>
                             </w:r>
-                            <w:bookmarkEnd w:id="26"/>
-                            <w:bookmarkEnd w:id="27"/>
+                            <w:bookmarkEnd w:id="19"/>
+                            <w:bookmarkEnd w:id="20"/>
                           </w:p>
                         </w:txbxContent>
                       </wps:txbx>
@@ -10625,7 +10664,7 @@
       <w:pPr>
         <w:pStyle w:val="Heading1"/>
       </w:pPr>
-      <w:bookmarkStart w:id="30" w:name="_Toc104479052"/>
+      <w:bookmarkStart w:id="21" w:name="_Toc104479052"/>
       <w:r>
         <w:lastRenderedPageBreak/>
         <w:t>3</w:t>
@@ -10636,7 +10675,7 @@
       <w:r>
         <w:t>Framework</w:t>
       </w:r>
-      <w:bookmarkEnd w:id="30"/>
+      <w:bookmarkEnd w:id="21"/>
     </w:p>
     <w:p>
       <w:r>
@@ -10663,7 +10702,7 @@
       <w:r>
         <w:t xml:space="preserve">. </w:t>
       </w:r>
-      <w:commentRangeStart w:id="31"/>
+      <w:commentRangeStart w:id="22"/>
       <w:r>
         <w:t>Aan de hand van</w:t>
       </w:r>
@@ -10673,12 +10712,12 @@
       <w:r>
         <w:t>platform worden uitgewerkt</w:t>
       </w:r>
-      <w:commentRangeEnd w:id="31"/>
+      <w:commentRangeEnd w:id="22"/>
       <w:r>
         <w:rPr>
           <w:rStyle w:val="CommentReference"/>
         </w:rPr>
-        <w:commentReference w:id="31"/>
+        <w:commentReference w:id="22"/>
       </w:r>
       <w:r>
         <w:t xml:space="preserve">. Er </w:t>
@@ -10695,19 +10734,19 @@
       <w:r>
         <w:t xml:space="preserve">Django framework opgelegd door de </w:t>
       </w:r>
-      <w:commentRangeStart w:id="32"/>
+      <w:commentRangeStart w:id="23"/>
       <w:r>
         <w:t>opdracht gever</w:t>
       </w:r>
       <w:r>
         <w:t xml:space="preserve"> </w:t>
       </w:r>
-      <w:commentRangeEnd w:id="32"/>
+      <w:commentRangeEnd w:id="23"/>
       <w:r>
         <w:rPr>
           <w:rStyle w:val="CommentReference"/>
         </w:rPr>
-        <w:commentReference w:id="32"/>
+        <w:commentReference w:id="23"/>
       </w:r>
       <w:r>
         <w:t xml:space="preserve">waarbij </w:t>
@@ -10753,7 +10792,7 @@
       <w:r>
         <w:t xml:space="preserve">en </w:t>
       </w:r>
-      <w:commentRangeStart w:id="33"/>
+      <w:commentRangeStart w:id="24"/>
       <w:r>
         <w:t xml:space="preserve">zal </w:t>
       </w:r>
@@ -10775,12 +10814,12 @@
       <w:r>
         <w:t xml:space="preserve"> met hun voor-/nadelen</w:t>
       </w:r>
-      <w:commentRangeEnd w:id="33"/>
+      <w:commentRangeEnd w:id="24"/>
       <w:r>
         <w:rPr>
           <w:rStyle w:val="CommentReference"/>
         </w:rPr>
-        <w:commentReference w:id="33"/>
+        <w:commentReference w:id="24"/>
       </w:r>
       <w:r>
         <w:t xml:space="preserve">. Op die manier </w:t>
@@ -10821,7 +10860,7 @@
         <w:pStyle w:val="Heading2"/>
         <w:ind w:firstLine="360"/>
       </w:pPr>
-      <w:bookmarkStart w:id="34" w:name="_Toc104479053"/>
+      <w:bookmarkStart w:id="25" w:name="_Toc104479053"/>
       <w:r>
         <w:t>3</w:t>
       </w:r>
@@ -10834,7 +10873,7 @@
       <w:r>
         <w:t xml:space="preserve"> Django geschiedenis</w:t>
       </w:r>
-      <w:bookmarkEnd w:id="34"/>
+      <w:bookmarkEnd w:id="25"/>
     </w:p>
     <w:p>
       <w:r>
@@ -10927,30 +10966,30 @@
       <w:r>
         <w:t xml:space="preserve"> is vernoemd achter de jazzgitarist Django Reinhardt. Een web team dat nieuwswebsites </w:t>
       </w:r>
-      <w:commentRangeStart w:id="35"/>
+      <w:commentRangeStart w:id="26"/>
       <w:r>
         <w:t xml:space="preserve">beheerden </w:t>
       </w:r>
-      <w:commentRangeEnd w:id="35"/>
+      <w:commentRangeEnd w:id="26"/>
       <w:r>
         <w:rPr>
           <w:rStyle w:val="CommentReference"/>
         </w:rPr>
-        <w:commentReference w:id="35"/>
+        <w:commentReference w:id="26"/>
       </w:r>
       <w:r>
         <w:t xml:space="preserve">maakten gebruik van veel </w:t>
       </w:r>
-      <w:commentRangeStart w:id="36"/>
+      <w:commentRangeStart w:id="27"/>
       <w:r>
         <w:t xml:space="preserve">herhaaldelijke </w:t>
       </w:r>
-      <w:commentRangeEnd w:id="36"/>
+      <w:commentRangeEnd w:id="27"/>
       <w:r>
         <w:rPr>
           <w:rStyle w:val="CommentReference"/>
         </w:rPr>
-        <w:commentReference w:id="36"/>
+        <w:commentReference w:id="27"/>
       </w:r>
       <w:r>
         <w:t xml:space="preserve">code en ontwerpen. Deze herhaaldelijke code werd uiteindelijk uitgewerkt als een algemeen web development framework. Het framework werd steeds meer gekend en verbeterd waarbij de eerste officiële versie (v0.90) werd uitgerold in november 2005. Ondertussen zitten </w:t>
@@ -11012,18 +11051,31 @@
                                 <w:sz w:val="20"/>
                               </w:rPr>
                             </w:pPr>
-                            <w:bookmarkStart w:id="37" w:name="_Toc104479094"/>
+                            <w:bookmarkStart w:id="28" w:name="_Toc104479094"/>
                             <w:r>
                               <w:t xml:space="preserve">Figuur </w:t>
                             </w:r>
-                            <w:fldSimple w:instr=" SEQ Figuur \* ARABIC ">
-                              <w:r>
-                                <w:rPr>
-                                  <w:noProof/>
-                                </w:rPr>
-                                <w:t>4</w:t>
-                              </w:r>
-                            </w:fldSimple>
+                            <w:r>
+                              <w:fldChar w:fldCharType="begin"/>
+                            </w:r>
+                            <w:r>
+                              <w:instrText xml:space="preserve"> SEQ Figuur \* ARABIC </w:instrText>
+                            </w:r>
+                            <w:r>
+                              <w:fldChar w:fldCharType="separate"/>
+                            </w:r>
+                            <w:r>
+                              <w:rPr>
+                                <w:noProof/>
+                              </w:rPr>
+                              <w:t>4</w:t>
+                            </w:r>
+                            <w:r>
+                              <w:rPr>
+                                <w:noProof/>
+                              </w:rPr>
+                              <w:fldChar w:fldCharType="end"/>
+                            </w:r>
                             <w:r>
                               <w:t>: Django tijdlijn</w:t>
                             </w:r>
@@ -11060,7 +11112,7 @@
                                 </w:r>
                               </w:sdtContent>
                             </w:sdt>
-                            <w:bookmarkEnd w:id="37"/>
+                            <w:bookmarkEnd w:id="28"/>
                           </w:p>
                         </w:txbxContent>
                       </wps:txbx>
@@ -11222,7 +11274,7 @@
         <w:pStyle w:val="Heading2"/>
         <w:ind w:firstLine="708"/>
       </w:pPr>
-      <w:bookmarkStart w:id="39" w:name="_Toc104479054"/>
+      <w:bookmarkStart w:id="29" w:name="_Toc104479054"/>
       <w:r>
         <w:lastRenderedPageBreak/>
         <w:t>3</w:t>
@@ -11236,7 +11288,7 @@
       <w:r>
         <w:t>Django framework</w:t>
       </w:r>
-      <w:bookmarkEnd w:id="39"/>
+      <w:bookmarkEnd w:id="29"/>
     </w:p>
     <w:p>
       <w:r>
@@ -11320,7 +11372,7 @@
         <w:pStyle w:val="Heading2"/>
         <w:ind w:firstLine="708"/>
       </w:pPr>
-      <w:bookmarkStart w:id="40" w:name="_Toc104479055"/>
+      <w:bookmarkStart w:id="30" w:name="_Toc104479055"/>
       <w:r>
         <w:t>3</w:t>
       </w:r>
@@ -11333,36 +11385,36 @@
       <w:r>
         <w:t>MVT)</w:t>
       </w:r>
-      <w:bookmarkEnd w:id="40"/>
+      <w:bookmarkEnd w:id="30"/>
     </w:p>
     <w:p>
       <w:r>
         <w:t xml:space="preserve">Het makkelijke aan Django is dat alle achterliggende delen al inbegrepen zijn, zo is het niet nodig om een backend te maken aan de hand van API’s, JavaScript, etc. Omdat Django gebruik maakt van het MVC/MVT-software design is het niet meteen nodig om gebruik te maken van alternatieve backend opties. Dit software design is een collectie van drie belangrijke componenten Model, View en Template (controller). In andere programmeertalen is de “Model View Controller” (MVC) architectuur een gekende standaard. Het Django framework </w:t>
       </w:r>
-      <w:commentRangeStart w:id="41"/>
+      <w:commentRangeStart w:id="31"/>
       <w:r>
         <w:t xml:space="preserve">daar in tegen </w:t>
       </w:r>
-      <w:commentRangeEnd w:id="41"/>
+      <w:commentRangeEnd w:id="31"/>
       <w:r>
         <w:rPr>
           <w:rStyle w:val="CommentReference"/>
         </w:rPr>
-        <w:commentReference w:id="41"/>
+        <w:commentReference w:id="31"/>
       </w:r>
       <w:r>
         <w:t xml:space="preserve">beschikt over de “Model View Template” architectuur. Het grootste verschil zit in de “view” deel van beide </w:t>
       </w:r>
-      <w:commentRangeStart w:id="42"/>
+      <w:commentRangeStart w:id="32"/>
       <w:r>
         <w:t>architecturen</w:t>
       </w:r>
-      <w:commentRangeEnd w:id="42"/>
+      <w:commentRangeEnd w:id="32"/>
       <w:r>
         <w:rPr>
           <w:rStyle w:val="CommentReference"/>
         </w:rPr>
-        <w:commentReference w:id="42"/>
+        <w:commentReference w:id="32"/>
       </w:r>
       <w:r>
         <w:t>.</w:t>
@@ -11424,20 +11476,33 @@
                                 <w:szCs w:val="22"/>
                               </w:rPr>
                             </w:pPr>
-                            <w:bookmarkStart w:id="43" w:name="_Ref104153835"/>
-                            <w:bookmarkStart w:id="44" w:name="_Ref104225449"/>
-                            <w:bookmarkStart w:id="45" w:name="_Toc104479095"/>
+                            <w:bookmarkStart w:id="33" w:name="_Ref104153835"/>
+                            <w:bookmarkStart w:id="34" w:name="_Ref104225449"/>
+                            <w:bookmarkStart w:id="35" w:name="_Toc104479095"/>
                             <w:r>
                               <w:t xml:space="preserve">Figuur </w:t>
                             </w:r>
-                            <w:fldSimple w:instr=" SEQ Figuur \* ARABIC ">
-                              <w:r>
-                                <w:rPr>
-                                  <w:noProof/>
-                                </w:rPr>
-                                <w:t>5</w:t>
-                              </w:r>
-                            </w:fldSimple>
+                            <w:r>
+                              <w:fldChar w:fldCharType="begin"/>
+                            </w:r>
+                            <w:r>
+                              <w:instrText xml:space="preserve"> SEQ Figuur \* ARABIC </w:instrText>
+                            </w:r>
+                            <w:r>
+                              <w:fldChar w:fldCharType="separate"/>
+                            </w:r>
+                            <w:r>
+                              <w:rPr>
+                                <w:noProof/>
+                              </w:rPr>
+                              <w:t>5</w:t>
+                            </w:r>
+                            <w:r>
+                              <w:rPr>
+                                <w:noProof/>
+                              </w:rPr>
+                              <w:fldChar w:fldCharType="end"/>
+                            </w:r>
                             <w:r>
                               <w:t>: Django MVT</w:t>
                             </w:r>
@@ -11480,9 +11545,9 @@
                                 </w:r>
                               </w:sdtContent>
                             </w:sdt>
-                            <w:bookmarkEnd w:id="43"/>
-                            <w:bookmarkEnd w:id="44"/>
-                            <w:bookmarkEnd w:id="45"/>
+                            <w:bookmarkEnd w:id="33"/>
+                            <w:bookmarkEnd w:id="34"/>
+                            <w:bookmarkEnd w:id="35"/>
                           </w:p>
                         </w:txbxContent>
                       </wps:txbx>
@@ -11760,7 +11825,7 @@
         <w:pStyle w:val="Heading3"/>
         <w:ind w:firstLine="708"/>
       </w:pPr>
-      <w:bookmarkStart w:id="49" w:name="_Toc104479056"/>
+      <w:bookmarkStart w:id="36" w:name="_Toc104479056"/>
       <w:r>
         <w:lastRenderedPageBreak/>
         <w:t>3</w:t>
@@ -11768,7 +11833,7 @@
       <w:r>
         <w:t>.3.1 Models</w:t>
       </w:r>
-      <w:bookmarkEnd w:id="49"/>
+      <w:bookmarkEnd w:id="36"/>
     </w:p>
     <w:p>
       <w:r>
@@ -11847,8 +11912,8 @@
         <w:t>voorbeeld kan in onderstaand codefragment worden geraadpleegd.</w:t>
       </w:r>
     </w:p>
-    <w:bookmarkStart w:id="50" w:name="_MON_1714738781"/>
-    <w:bookmarkEnd w:id="50"/>
+    <w:bookmarkStart w:id="37" w:name="_MON_1714738781"/>
+    <w:bookmarkEnd w:id="37"/>
     <w:p>
       <w:pPr>
         <w:keepNext/>
@@ -11857,7 +11922,7 @@
         <w:rPr>
           <w:noProof/>
         </w:rPr>
-        <w:object w:dxaOrig="9260" w:dyaOrig="1780" w14:anchorId="69EDDD09">
+        <w:object w:dxaOrig="9260" w:dyaOrig="1780" w14:anchorId="6A66E420">
           <v:shapetype id="_x0000_t75" coordsize="21600,21600" o:spt="75" o:preferrelative="t" path="m@4@5l@4@11@9@11@9@5xe" filled="f" stroked="f">
             <v:stroke joinstyle="miter"/>
             <v:formulas>
@@ -11877,10 +11942,10 @@
             <v:path o:extrusionok="f" gradientshapeok="t" o:connecttype="rect"/>
             <o:lock v:ext="edit" aspectratio="t"/>
           </v:shapetype>
-          <v:shape id="_x0000_i1030" type="#_x0000_t75" alt="" style="width:463pt;height:89pt;mso-width-percent:0;mso-height-percent:0;mso-width-percent:0;mso-height-percent:0" o:ole="">
+          <v:shape id="_x0000_i1030" type="#_x0000_t75" alt="" style="width:463pt;height:89.2pt;mso-width-percent:0;mso-height-percent:0;mso-width-percent:0;mso-height-percent:0" o:ole="">
             <v:imagedata r:id="rId42" o:title=""/>
           </v:shape>
-          <o:OLEObject Type="Embed" ProgID="Word.Document.12" ShapeID="_x0000_i1030" DrawAspect="Content" ObjectID="_1715112543" r:id="rId43">
+          <o:OLEObject Type="Embed" ProgID="Word.Document.12" ShapeID="_x0000_i1030" DrawAspect="Content" ObjectID="_1715155457" r:id="rId43">
             <o:FieldCodes>\s</o:FieldCodes>
           </o:OLEObject>
         </w:object>
@@ -11890,7 +11955,7 @@
       <w:pPr>
         <w:pStyle w:val="Caption"/>
       </w:pPr>
-      <w:bookmarkStart w:id="51" w:name="_Toc104406485"/>
+      <w:bookmarkStart w:id="38" w:name="_Toc104406485"/>
       <w:r>
         <w:t xml:space="preserve">Codefragment </w:t>
       </w:r>
@@ -11951,7 +12016,7 @@
           </w:r>
         </w:sdtContent>
       </w:sdt>
-      <w:bookmarkEnd w:id="51"/>
+      <w:bookmarkEnd w:id="38"/>
     </w:p>
     <w:p>
       <w:r>
@@ -12064,19 +12129,32 @@
                                 <w:szCs w:val="22"/>
                               </w:rPr>
                             </w:pPr>
-                            <w:bookmarkStart w:id="52" w:name="_Ref104153798"/>
-                            <w:bookmarkStart w:id="53" w:name="_Toc104479096"/>
+                            <w:bookmarkStart w:id="39" w:name="_Ref104153798"/>
+                            <w:bookmarkStart w:id="40" w:name="_Toc104479096"/>
                             <w:r>
                               <w:t xml:space="preserve">Figuur </w:t>
                             </w:r>
-                            <w:fldSimple w:instr=" SEQ Figuur \* ARABIC ">
-                              <w:r>
-                                <w:rPr>
-                                  <w:noProof/>
-                                </w:rPr>
-                                <w:t>6</w:t>
-                              </w:r>
-                            </w:fldSimple>
+                            <w:r>
+                              <w:fldChar w:fldCharType="begin"/>
+                            </w:r>
+                            <w:r>
+                              <w:instrText xml:space="preserve"> SEQ Figuur \* ARABIC </w:instrText>
+                            </w:r>
+                            <w:r>
+                              <w:fldChar w:fldCharType="separate"/>
+                            </w:r>
+                            <w:r>
+                              <w:rPr>
+                                <w:noProof/>
+                              </w:rPr>
+                              <w:t>6</w:t>
+                            </w:r>
+                            <w:r>
+                              <w:rPr>
+                                <w:noProof/>
+                              </w:rPr>
+                              <w:fldChar w:fldCharType="end"/>
+                            </w:r>
                             <w:r>
                               <w:t xml:space="preserve">: </w:t>
                             </w:r>
@@ -12116,8 +12194,8 @@
                                 </w:r>
                               </w:sdtContent>
                             </w:sdt>
-                            <w:bookmarkEnd w:id="52"/>
-                            <w:bookmarkEnd w:id="53"/>
+                            <w:bookmarkEnd w:id="39"/>
+                            <w:bookmarkEnd w:id="40"/>
                           </w:p>
                         </w:txbxContent>
                       </wps:txbx>
@@ -12213,30 +12291,30 @@
       <w:r>
         <w:t xml:space="preserve">Wanneer een model is aangemaakt in Django moet de applicatie voor opstart worden gemigreerd. Wat </w:t>
       </w:r>
-      <w:commentRangeStart w:id="56"/>
+      <w:commentRangeStart w:id="41"/>
       <w:r>
         <w:t xml:space="preserve">betekend </w:t>
       </w:r>
-      <w:commentRangeEnd w:id="56"/>
+      <w:commentRangeEnd w:id="41"/>
       <w:r>
         <w:rPr>
           <w:rStyle w:val="CommentReference"/>
         </w:rPr>
-        <w:commentReference w:id="56"/>
+        <w:commentReference w:id="41"/>
       </w:r>
       <w:r>
         <w:t xml:space="preserve">dat alle modellen </w:t>
       </w:r>
-      <w:commentRangeStart w:id="57"/>
+      <w:commentRangeStart w:id="42"/>
       <w:r>
         <w:t xml:space="preserve">dat </w:t>
       </w:r>
-      <w:commentRangeEnd w:id="57"/>
+      <w:commentRangeEnd w:id="42"/>
       <w:r>
         <w:rPr>
           <w:rStyle w:val="CommentReference"/>
         </w:rPr>
-        <w:commentReference w:id="57"/>
+        <w:commentReference w:id="42"/>
       </w:r>
       <w:r>
         <w:t>nog niet aanwezig waren als tabel in de databank op dat moment worden aangemaakt. In onderstaande afbeelding</w:t>
@@ -12353,7 +12431,7 @@
         <w:pStyle w:val="Heading3"/>
         <w:ind w:firstLine="708"/>
       </w:pPr>
-      <w:bookmarkStart w:id="58" w:name="_Toc104479057"/>
+      <w:bookmarkStart w:id="43" w:name="_Toc104479057"/>
       <w:r>
         <w:lastRenderedPageBreak/>
         <w:t>3</w:t>
@@ -12361,7 +12439,7 @@
       <w:r>
         <w:t>.3.2 Views</w:t>
       </w:r>
-      <w:bookmarkEnd w:id="58"/>
+      <w:bookmarkEnd w:id="43"/>
     </w:p>
     <w:p>
       <w:r>
@@ -12502,8 +12580,8 @@
                                 <w:lang w:val="en-US"/>
                               </w:rPr>
                             </w:pPr>
-                            <w:bookmarkStart w:id="59" w:name="_Ref104153707"/>
-                            <w:bookmarkStart w:id="60" w:name="_Toc104479097"/>
+                            <w:bookmarkStart w:id="44" w:name="_Ref104153707"/>
+                            <w:bookmarkStart w:id="45" w:name="_Toc104479097"/>
                             <w:proofErr w:type="spellStart"/>
                             <w:r>
                               <w:rPr>
@@ -12591,8 +12669,8 @@
                                 </w:r>
                               </w:sdtContent>
                             </w:sdt>
-                            <w:bookmarkEnd w:id="59"/>
-                            <w:bookmarkEnd w:id="60"/>
+                            <w:bookmarkEnd w:id="44"/>
+                            <w:bookmarkEnd w:id="45"/>
                           </w:p>
                         </w:txbxContent>
                       </wps:txbx>
@@ -12953,23 +13031,36 @@
                                 <w:szCs w:val="22"/>
                               </w:rPr>
                             </w:pPr>
-                            <w:bookmarkStart w:id="63" w:name="_Ref104154487"/>
-                            <w:bookmarkStart w:id="64" w:name="_Toc104406486"/>
+                            <w:bookmarkStart w:id="46" w:name="_Ref104154487"/>
+                            <w:bookmarkStart w:id="47" w:name="_Toc104406486"/>
                             <w:r>
                               <w:t xml:space="preserve">Codefragment </w:t>
                             </w:r>
-                            <w:fldSimple w:instr=" SEQ Codefragment \* ARABIC ">
-                              <w:r>
-                                <w:rPr>
-                                  <w:noProof/>
-                                </w:rPr>
-                                <w:t>2</w:t>
-                              </w:r>
-                            </w:fldSimple>
+                            <w:r>
+                              <w:fldChar w:fldCharType="begin"/>
+                            </w:r>
+                            <w:r>
+                              <w:instrText xml:space="preserve"> SEQ Codefragment \* ARABIC </w:instrText>
+                            </w:r>
+                            <w:r>
+                              <w:fldChar w:fldCharType="separate"/>
+                            </w:r>
+                            <w:r>
+                              <w:rPr>
+                                <w:noProof/>
+                              </w:rPr>
+                              <w:t>2</w:t>
+                            </w:r>
+                            <w:r>
+                              <w:rPr>
+                                <w:noProof/>
+                              </w:rPr>
+                              <w:fldChar w:fldCharType="end"/>
+                            </w:r>
                             <w:r>
                               <w:t>: Voorbeeld inhoud views.py (datetime functie)</w:t>
                             </w:r>
-                            <w:bookmarkEnd w:id="63"/>
+                            <w:bookmarkEnd w:id="46"/>
                             <w:sdt>
                               <w:sdtPr>
                                 <w:id w:val="-958719393"/>
@@ -13003,7 +13094,7 @@
                                 </w:r>
                               </w:sdtContent>
                             </w:sdt>
-                            <w:bookmarkEnd w:id="64"/>
+                            <w:bookmarkEnd w:id="47"/>
                           </w:p>
                         </w:txbxContent>
                       </wps:txbx>
@@ -13102,12 +13193,12 @@
         <w:rPr>
           <w:noProof/>
         </w:rPr>
-        <w:object w:dxaOrig="1440" w:dyaOrig="1440" w14:anchorId="3AA92095">
+        <w:object w:dxaOrig="1440" w:dyaOrig="1440" w14:anchorId="32F3784E">
           <v:shape id="_x0000_s2050" type="#_x0000_t75" alt="" style="position:absolute;margin-left:-.75pt;margin-top:61.95pt;width:463pt;height:192pt;z-index:251830272;mso-wrap-edited:f;mso-width-percent:0;mso-height-percent:0;mso-position-horizontal-relative:text;mso-position-vertical-relative:text;mso-width-percent:0;mso-height-percent:0">
             <v:imagedata r:id="rId46" o:title=""/>
             <w10:wrap type="topAndBottom"/>
           </v:shape>
-          <o:OLEObject Type="Embed" ProgID="Word.Document.12" ShapeID="_x0000_s2050" DrawAspect="Content" ObjectID="_1715112548" r:id="rId47">
+          <o:OLEObject Type="Embed" ProgID="Word.Document.12" ShapeID="_x0000_s2050" DrawAspect="Content" ObjectID="_1715155462" r:id="rId47">
             <o:FieldCodes>\s</o:FieldCodes>
           </o:OLEObject>
         </w:object>
@@ -13115,16 +13206,16 @@
       <w:r>
         <w:t xml:space="preserve">Wanneer er een project is </w:t>
       </w:r>
-      <w:commentRangeStart w:id="67"/>
+      <w:commentRangeStart w:id="48"/>
       <w:r>
         <w:t>aangemaakt</w:t>
       </w:r>
-      <w:commentRangeEnd w:id="67"/>
+      <w:commentRangeEnd w:id="48"/>
       <w:r>
         <w:rPr>
           <w:rStyle w:val="CommentReference"/>
         </w:rPr>
-        <w:commentReference w:id="67"/>
+        <w:commentReference w:id="48"/>
       </w:r>
       <w:r>
         <w:t xml:space="preserve"> is er een standaard aantal bestanden die worden meegeleverd. Eén van die bestanden is de “views.py”, daarin worden methoden </w:t>
@@ -13192,8 +13283,8 @@
       <w:r>
         <w:br/>
       </w:r>
-      <w:bookmarkStart w:id="68" w:name="_MON_1714767839"/>
-      <w:bookmarkEnd w:id="68"/>
+      <w:bookmarkStart w:id="49" w:name="_MON_1714767839"/>
+      <w:bookmarkEnd w:id="49"/>
       <w:r>
         <w:rPr>
           <w:rFonts w:asciiTheme="majorHAnsi" w:eastAsiaTheme="minorEastAsia" w:hAnsiTheme="majorHAnsi" w:cstheme="majorHAnsi"/>
@@ -13203,11 +13294,11 @@
           <w:szCs w:val="48"/>
           <w:lang w:val="en-BE" w:eastAsia="en-GB"/>
         </w:rPr>
-        <w:object w:dxaOrig="9260" w:dyaOrig="2660" w14:anchorId="6ADE1008">
-          <v:shape id="_x0000_i1028" type="#_x0000_t75" alt="" style="width:463pt;height:133pt;mso-width-percent:0;mso-height-percent:0;mso-width-percent:0;mso-height-percent:0" o:ole="">
+        <w:object w:dxaOrig="9260" w:dyaOrig="2660" w14:anchorId="20C18E32">
+          <v:shape id="_x0000_i1028" type="#_x0000_t75" alt="" style="width:463pt;height:133.4pt;mso-width-percent:0;mso-height-percent:0;mso-width-percent:0;mso-height-percent:0" o:ole="">
             <v:imagedata r:id="rId48" o:title=""/>
           </v:shape>
-          <o:OLEObject Type="Embed" ProgID="Word.Document.12" ShapeID="_x0000_i1028" DrawAspect="Content" ObjectID="_1715112544" r:id="rId49">
+          <o:OLEObject Type="Embed" ProgID="Word.Document.12" ShapeID="_x0000_i1028" DrawAspect="Content" ObjectID="_1715155458" r:id="rId49">
             <o:FieldCodes>\s</o:FieldCodes>
           </o:OLEObject>
         </w:object>
@@ -13217,7 +13308,7 @@
       <w:pPr>
         <w:pStyle w:val="Caption"/>
       </w:pPr>
-      <w:bookmarkStart w:id="69" w:name="_Toc104406487"/>
+      <w:bookmarkStart w:id="50" w:name="_Toc104406487"/>
       <w:r>
         <w:t xml:space="preserve">Codefragment </w:t>
       </w:r>
@@ -13278,7 +13369,7 @@
           </w:r>
         </w:sdtContent>
       </w:sdt>
-      <w:bookmarkEnd w:id="69"/>
+      <w:bookmarkEnd w:id="50"/>
     </w:p>
     <w:p>
       <w:r>
@@ -13330,7 +13421,7 @@
                                 <w:szCs w:val="22"/>
                               </w:rPr>
                             </w:pPr>
-                            <w:bookmarkStart w:id="70" w:name="_Toc104479098"/>
+                            <w:bookmarkStart w:id="51" w:name="_Toc104479098"/>
                             <w:r>
                               <w:t xml:space="preserve">Figuur </w:t>
                             </w:r>
@@ -13391,7 +13482,7 @@
                                 </w:r>
                               </w:sdtContent>
                             </w:sdt>
-                            <w:bookmarkEnd w:id="70"/>
+                            <w:bookmarkEnd w:id="51"/>
                           </w:p>
                         </w:txbxContent>
                       </wps:txbx>
@@ -13580,14 +13671,14 @@
         <w:pStyle w:val="Heading3"/>
         <w:ind w:firstLine="708"/>
       </w:pPr>
-      <w:bookmarkStart w:id="72" w:name="_Toc104479058"/>
+      <w:bookmarkStart w:id="52" w:name="_Toc104479058"/>
       <w:r>
         <w:t>3</w:t>
       </w:r>
       <w:r>
         <w:t>.3.3 Templates</w:t>
       </w:r>
-      <w:bookmarkEnd w:id="72"/>
+      <w:bookmarkEnd w:id="52"/>
     </w:p>
     <w:p>
       <w:r>
@@ -13743,8 +13834,8 @@
         <w:t xml:space="preserve"> is een voorbeeld zichtbaar.</w:t>
       </w:r>
     </w:p>
-    <w:bookmarkStart w:id="73" w:name="_MON_1714850622"/>
-    <w:bookmarkEnd w:id="73"/>
+    <w:bookmarkStart w:id="53" w:name="_MON_1714850622"/>
+    <w:bookmarkEnd w:id="53"/>
     <w:p>
       <w:pPr>
         <w:keepNext/>
@@ -13758,11 +13849,11 @@
           <w:szCs w:val="48"/>
           <w:lang w:val="en-BE" w:eastAsia="en-GB"/>
         </w:rPr>
-        <w:object w:dxaOrig="9260" w:dyaOrig="3520" w14:anchorId="1CE8C617">
-          <v:shape id="_x0000_i1027" type="#_x0000_t75" alt="" style="width:463pt;height:176pt;mso-width-percent:0;mso-height-percent:0;mso-width-percent:0;mso-height-percent:0" o:ole="">
+        <w:object w:dxaOrig="9260" w:dyaOrig="3520" w14:anchorId="7B5F2058">
+          <v:shape id="_x0000_i1027" type="#_x0000_t75" alt="" style="width:463pt;height:175.8pt;mso-width-percent:0;mso-height-percent:0;mso-width-percent:0;mso-height-percent:0" o:ole="">
             <v:imagedata r:id="rId51" o:title=""/>
           </v:shape>
-          <o:OLEObject Type="Embed" ProgID="Word.Document.12" ShapeID="_x0000_i1027" DrawAspect="Content" ObjectID="_1715112545" r:id="rId52">
+          <o:OLEObject Type="Embed" ProgID="Word.Document.12" ShapeID="_x0000_i1027" DrawAspect="Content" ObjectID="_1715155459" r:id="rId52">
             <o:FieldCodes>\s</o:FieldCodes>
           </o:OLEObject>
         </w:object>
@@ -13780,8 +13871,8 @@
           <w:lang w:val="en-US" w:eastAsia="en-GB"/>
         </w:rPr>
       </w:pPr>
-      <w:bookmarkStart w:id="74" w:name="_Ref104239654"/>
-      <w:bookmarkStart w:id="75" w:name="_Toc104406488"/>
+      <w:bookmarkStart w:id="54" w:name="_Ref104239654"/>
+      <w:bookmarkStart w:id="55" w:name="_Toc104406488"/>
       <w:proofErr w:type="spellStart"/>
       <w:r>
         <w:rPr>
@@ -13867,8 +13958,8 @@
           </w:r>
         </w:sdtContent>
       </w:sdt>
-      <w:bookmarkEnd w:id="74"/>
-      <w:bookmarkEnd w:id="75"/>
+      <w:bookmarkEnd w:id="54"/>
+      <w:bookmarkEnd w:id="55"/>
     </w:p>
     <w:p>
       <w:r>
@@ -13881,8 +13972,8 @@
         <w:t xml:space="preserve"> opgeroepen, waarna de tekst achter deze variabelen zal worden afgebeeld.</w:t>
       </w:r>
     </w:p>
-    <w:bookmarkStart w:id="76" w:name="_MON_1714852677"/>
-    <w:bookmarkEnd w:id="76"/>
+    <w:bookmarkStart w:id="56" w:name="_MON_1714852677"/>
+    <w:bookmarkEnd w:id="56"/>
     <w:p>
       <w:pPr>
         <w:keepNext/>
@@ -13896,11 +13987,11 @@
           <w:szCs w:val="48"/>
           <w:lang w:val="en-BE" w:eastAsia="en-GB"/>
         </w:rPr>
-        <w:object w:dxaOrig="9260" w:dyaOrig="4060" w14:anchorId="16A31B9F">
+        <w:object w:dxaOrig="9260" w:dyaOrig="4060" w14:anchorId="1E689454">
           <v:shape id="_x0000_i1026" type="#_x0000_t75" alt="" style="width:463pt;height:203pt;mso-width-percent:0;mso-height-percent:0;mso-width-percent:0;mso-height-percent:0" o:ole="">
             <v:imagedata r:id="rId53" o:title=""/>
           </v:shape>
-          <o:OLEObject Type="Embed" ProgID="Word.Document.12" ShapeID="_x0000_i1026" DrawAspect="Content" ObjectID="_1715112546" r:id="rId54">
+          <o:OLEObject Type="Embed" ProgID="Word.Document.12" ShapeID="_x0000_i1026" DrawAspect="Content" ObjectID="_1715155460" r:id="rId54">
             <o:FieldCodes>\s</o:FieldCodes>
           </o:OLEObject>
         </w:object>
@@ -13910,7 +14001,7 @@
       <w:pPr>
         <w:pStyle w:val="Caption"/>
       </w:pPr>
-      <w:bookmarkStart w:id="77" w:name="_Toc104406489"/>
+      <w:bookmarkStart w:id="57" w:name="_Toc104406489"/>
       <w:r>
         <w:t xml:space="preserve">Codefragment </w:t>
       </w:r>
@@ -13971,7 +14062,7 @@
           </w:r>
         </w:sdtContent>
       </w:sdt>
-      <w:bookmarkEnd w:id="77"/>
+      <w:bookmarkEnd w:id="57"/>
     </w:p>
     <w:p>
       <w:r>
@@ -14084,8 +14175,8 @@
                                 <w:szCs w:val="22"/>
                               </w:rPr>
                             </w:pPr>
-                            <w:bookmarkStart w:id="78" w:name="_Ref104240829"/>
-                            <w:bookmarkStart w:id="79" w:name="_Toc104479099"/>
+                            <w:bookmarkStart w:id="58" w:name="_Ref104240829"/>
+                            <w:bookmarkStart w:id="59" w:name="_Toc104479099"/>
                             <w:r>
                               <w:t xml:space="preserve">Figuur </w:t>
                             </w:r>
@@ -14113,8 +14204,8 @@
                             <w:r>
                               <w:t>: Template output voorbeeld</w:t>
                             </w:r>
-                            <w:bookmarkEnd w:id="78"/>
-                            <w:bookmarkEnd w:id="79"/>
+                            <w:bookmarkEnd w:id="58"/>
+                            <w:bookmarkEnd w:id="59"/>
                           </w:p>
                         </w:txbxContent>
                       </wps:txbx>
@@ -14924,6 +15015,7 @@
           <w:id w:val="-973145420"/>
           <w:citation/>
         </w:sdtPr>
+        <w:sdtEndPr/>
         <w:sdtContent>
           <w:r>
             <w:rPr>
@@ -15258,7 +15350,7 @@
           <w:lang w:val="nl-NL"/>
         </w:rPr>
       </w:pPr>
-      <w:bookmarkStart w:id="82" w:name="_Toc104479059"/>
+      <w:bookmarkStart w:id="60" w:name="_Toc104479059"/>
       <w:r>
         <w:rPr>
           <w:lang w:val="nl-NL"/>
@@ -15272,7 +15364,7 @@
         </w:rPr>
         <w:t>configuratie</w:t>
       </w:r>
-      <w:bookmarkEnd w:id="82"/>
+      <w:bookmarkEnd w:id="60"/>
     </w:p>
     <w:p>
       <w:pPr>
@@ -15636,7 +15728,7 @@
         <w:pStyle w:val="Heading2"/>
         <w:ind w:firstLine="708"/>
       </w:pPr>
-      <w:bookmarkStart w:id="83" w:name="_Toc104479060"/>
+      <w:bookmarkStart w:id="61" w:name="_Toc104479060"/>
       <w:r>
         <w:t>4.1</w:t>
       </w:r>
@@ -15652,7 +15744,7 @@
       <w:r>
         <w:t>anager</w:t>
       </w:r>
-      <w:bookmarkEnd w:id="83"/>
+      <w:bookmarkEnd w:id="61"/>
     </w:p>
     <w:p>
       <w:r>
@@ -15756,7 +15848,7 @@
         <w:pStyle w:val="Heading2"/>
         <w:ind w:firstLine="708"/>
       </w:pPr>
-      <w:bookmarkStart w:id="84" w:name="_Toc104479061"/>
+      <w:bookmarkStart w:id="62" w:name="_Toc104479061"/>
       <w:r>
         <w:lastRenderedPageBreak/>
         <w:t>4.</w:t>
@@ -15767,7 +15859,7 @@
       <w:r>
         <w:t xml:space="preserve"> Zero Touch provisioning</w:t>
       </w:r>
-      <w:bookmarkEnd w:id="84"/>
+      <w:bookmarkEnd w:id="62"/>
     </w:p>
     <w:p>
       <w:r>
@@ -15915,7 +16007,7 @@
                                 <w:lang w:val="en-US"/>
                               </w:rPr>
                             </w:pPr>
-                            <w:bookmarkStart w:id="85" w:name="_Toc104479100"/>
+                            <w:bookmarkStart w:id="63" w:name="_Toc104479100"/>
                             <w:proofErr w:type="spellStart"/>
                             <w:r>
                               <w:rPr>
@@ -16017,7 +16109,7 @@
                                 </w:r>
                               </w:sdtContent>
                             </w:sdt>
-                            <w:bookmarkEnd w:id="85"/>
+                            <w:bookmarkEnd w:id="63"/>
                           </w:p>
                         </w:txbxContent>
                       </wps:txbx>
@@ -16267,11 +16359,11 @@
         <w:pStyle w:val="Heading2"/>
         <w:ind w:firstLine="708"/>
       </w:pPr>
-      <w:bookmarkStart w:id="87" w:name="_Toc104479062"/>
+      <w:bookmarkStart w:id="64" w:name="_Toc104479062"/>
       <w:r>
         <w:t>4.2 Conclusie FortiManager</w:t>
       </w:r>
-      <w:bookmarkEnd w:id="87"/>
+      <w:bookmarkEnd w:id="64"/>
     </w:p>
     <w:p>
       <w:r>
@@ -16364,7 +16456,7 @@
         <w:pStyle w:val="Heading2"/>
         <w:ind w:firstLine="708"/>
       </w:pPr>
-      <w:bookmarkStart w:id="88" w:name="_Toc104479063"/>
+      <w:bookmarkStart w:id="65" w:name="_Toc104479063"/>
       <w:r>
         <w:t>4.3 Forti</w:t>
       </w:r>
@@ -16374,7 +16466,7 @@
       <w:r>
         <w:t>anager scenario</w:t>
       </w:r>
-      <w:bookmarkEnd w:id="88"/>
+      <w:bookmarkEnd w:id="65"/>
     </w:p>
     <w:p>
       <w:pPr>
@@ -16501,24 +16593,39 @@
                                 <w:szCs w:val="22"/>
                               </w:rPr>
                             </w:pPr>
-                            <w:bookmarkStart w:id="89" w:name="_Toc104479101"/>
-                            <w:bookmarkStart w:id="90" w:name="_Ref104479491"/>
+                            <w:bookmarkStart w:id="66" w:name="_Toc104479101"/>
+                            <w:bookmarkStart w:id="67" w:name="_Ref104479491"/>
+                            <w:bookmarkStart w:id="68" w:name="_Ref104542007"/>
                             <w:r>
                               <w:t xml:space="preserve">Figuur </w:t>
                             </w:r>
-                            <w:fldSimple w:instr=" SEQ Figuur \* ARABIC ">
-                              <w:r>
-                                <w:rPr>
-                                  <w:noProof/>
-                                </w:rPr>
-                                <w:t>11</w:t>
-                              </w:r>
-                            </w:fldSimple>
+                            <w:r>
+                              <w:fldChar w:fldCharType="begin"/>
+                            </w:r>
+                            <w:r>
+                              <w:instrText xml:space="preserve"> SEQ Figuur \* ARABIC </w:instrText>
+                            </w:r>
+                            <w:r>
+                              <w:fldChar w:fldCharType="separate"/>
+                            </w:r>
+                            <w:r>
+                              <w:rPr>
+                                <w:noProof/>
+                              </w:rPr>
+                              <w:t>11</w:t>
+                            </w:r>
+                            <w:r>
+                              <w:rPr>
+                                <w:noProof/>
+                              </w:rPr>
+                              <w:fldChar w:fldCharType="end"/>
+                            </w:r>
                             <w:r>
                               <w:t>: FortiManager scenario (alternatief)</w:t>
                             </w:r>
-                            <w:bookmarkEnd w:id="89"/>
-                            <w:bookmarkEnd w:id="90"/>
+                            <w:bookmarkEnd w:id="66"/>
+                            <w:bookmarkEnd w:id="67"/>
+                            <w:bookmarkEnd w:id="68"/>
                           </w:p>
                         </w:txbxContent>
                       </wps:txbx>
@@ -16536,7 +16643,11 @@
           </mc:Choice>
           <mc:Fallback>
             <w:pict>
-              <v:shape w14:anchorId="3EB20836" id="Text Box 105" o:spid="_x0000_s1041" type="#_x0000_t202" style="position:absolute;margin-left:69.1pt;margin-top:599.25pt;width:303.4pt;height:.05pt;z-index:251854848;visibility:visible;mso-wrap-style:square;mso-wrap-distance-left:9pt;mso-wrap-distance-top:0;mso-wrap-distance-right:9pt;mso-wrap-distance-bottom:0;mso-position-horizontal:absolute;mso-position-horizontal-relative:text;mso-position-vertical:absolute;mso-position-vertical-relative:text;v-text-anchor:top" o:gfxdata="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" stroked="f">
+              <v:shapetype w14:anchorId="3EB20836" id="_x0000_t202" coordsize="21600,21600" o:spt="202" path="m,l,21600r21600,l21600,xe">
+                <v:stroke joinstyle="miter"/>
+                <v:path gradientshapeok="t" o:connecttype="rect"/>
+              </v:shapetype>
+              <v:shape id="Text Box 105" o:spid="_x0000_s1041" type="#_x0000_t202" style="position:absolute;margin-left:69.1pt;margin-top:599.25pt;width:303.4pt;height:.05pt;z-index:251854848;visibility:visible;mso-wrap-style:square;mso-wrap-distance-left:9pt;mso-wrap-distance-top:0;mso-wrap-distance-right:9pt;mso-wrap-distance-bottom:0;mso-position-horizontal:absolute;mso-position-horizontal-relative:text;mso-position-vertical:absolute;mso-position-vertical-relative:text;v-text-anchor:top" o:gfxdata="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" stroked="f">
                 <v:textbox style="mso-fit-shape-to-text:t" inset="0,0,0,0">
                   <w:txbxContent>
                     <w:p>
@@ -16548,24 +16659,39 @@
                           <w:szCs w:val="22"/>
                         </w:rPr>
                       </w:pPr>
-                      <w:bookmarkStart w:id="91" w:name="_Toc104479101"/>
-                      <w:bookmarkStart w:id="92" w:name="_Ref104479491"/>
+                      <w:bookmarkStart w:id="69" w:name="_Toc104479101"/>
+                      <w:bookmarkStart w:id="70" w:name="_Ref104479491"/>
+                      <w:bookmarkStart w:id="71" w:name="_Ref104542007"/>
                       <w:r>
                         <w:t xml:space="preserve">Figuur </w:t>
                       </w:r>
-                      <w:fldSimple w:instr=" SEQ Figuur \* ARABIC ">
-                        <w:r>
-                          <w:rPr>
-                            <w:noProof/>
-                          </w:rPr>
-                          <w:t>11</w:t>
-                        </w:r>
-                      </w:fldSimple>
+                      <w:r>
+                        <w:fldChar w:fldCharType="begin"/>
+                      </w:r>
+                      <w:r>
+                        <w:instrText xml:space="preserve"> SEQ Figuur \* ARABIC </w:instrText>
+                      </w:r>
+                      <w:r>
+                        <w:fldChar w:fldCharType="separate"/>
+                      </w:r>
+                      <w:r>
+                        <w:rPr>
+                          <w:noProof/>
+                        </w:rPr>
+                        <w:t>11</w:t>
+                      </w:r>
+                      <w:r>
+                        <w:rPr>
+                          <w:noProof/>
+                        </w:rPr>
+                        <w:fldChar w:fldCharType="end"/>
+                      </w:r>
                       <w:r>
                         <w:t>: FortiManager scenario (alternatief)</w:t>
                       </w:r>
-                      <w:bookmarkEnd w:id="91"/>
-                      <w:bookmarkEnd w:id="92"/>
+                      <w:bookmarkEnd w:id="69"/>
+                      <w:bookmarkEnd w:id="70"/>
+                      <w:bookmarkEnd w:id="71"/>
                     </w:p>
                   </w:txbxContent>
                 </v:textbox>
@@ -16816,7 +16942,7 @@
       <w:pPr>
         <w:pStyle w:val="Heading1"/>
       </w:pPr>
-      <w:bookmarkStart w:id="93" w:name="_Toc104479064"/>
+      <w:bookmarkStart w:id="72" w:name="_Toc104479064"/>
       <w:r>
         <w:lastRenderedPageBreak/>
         <w:t>5</w:t>
@@ -16827,7 +16953,7 @@
       <w:r>
         <w:t>Ansible</w:t>
       </w:r>
-      <w:bookmarkEnd w:id="93"/>
+      <w:bookmarkEnd w:id="72"/>
     </w:p>
     <w:p>
       <w:r>
@@ -17005,18 +17131,31 @@
                                 <w:lang w:val="en-GB"/>
                               </w:rPr>
                             </w:pPr>
-                            <w:bookmarkStart w:id="94" w:name="_Toc104479102"/>
+                            <w:bookmarkStart w:id="73" w:name="_Toc104479102"/>
                             <w:r>
                               <w:t xml:space="preserve">Figuur </w:t>
                             </w:r>
-                            <w:fldSimple w:instr=" SEQ Figuur \* ARABIC ">
-                              <w:r>
-                                <w:rPr>
-                                  <w:noProof/>
-                                </w:rPr>
-                                <w:t>12</w:t>
-                              </w:r>
-                            </w:fldSimple>
+                            <w:r>
+                              <w:fldChar w:fldCharType="begin"/>
+                            </w:r>
+                            <w:r>
+                              <w:instrText xml:space="preserve"> SEQ Figuur \* ARABIC </w:instrText>
+                            </w:r>
+                            <w:r>
+                              <w:fldChar w:fldCharType="separate"/>
+                            </w:r>
+                            <w:r>
+                              <w:rPr>
+                                <w:noProof/>
+                              </w:rPr>
+                              <w:t>12</w:t>
+                            </w:r>
+                            <w:r>
+                              <w:rPr>
+                                <w:noProof/>
+                              </w:rPr>
+                              <w:fldChar w:fldCharType="end"/>
+                            </w:r>
                             <w:r>
                               <w:t>: Ansible stage levenscyclus</w:t>
                             </w:r>
@@ -17053,7 +17192,7 @@
                                 </w:r>
                               </w:sdtContent>
                             </w:sdt>
-                            <w:bookmarkEnd w:id="94"/>
+                            <w:bookmarkEnd w:id="73"/>
                           </w:p>
                         </w:txbxContent>
                       </wps:txbx>
@@ -17171,7 +17310,7 @@
         <w:pStyle w:val="Heading2"/>
         <w:ind w:firstLine="708"/>
       </w:pPr>
-      <w:bookmarkStart w:id="96" w:name="_Toc104479065"/>
+      <w:bookmarkStart w:id="74" w:name="_Toc104479065"/>
       <w:r>
         <w:t>5</w:t>
       </w:r>
@@ -17190,14 +17329,14 @@
       <w:r>
         <w:t>nsible toepassingen</w:t>
       </w:r>
-      <w:bookmarkEnd w:id="96"/>
+      <w:bookmarkEnd w:id="74"/>
     </w:p>
     <w:p>
       <w:pPr>
         <w:pStyle w:val="Heading3"/>
         <w:ind w:firstLine="708"/>
       </w:pPr>
-      <w:bookmarkStart w:id="97" w:name="_Toc104479066"/>
+      <w:bookmarkStart w:id="75" w:name="_Toc104479066"/>
       <w:r>
         <w:t>5</w:t>
       </w:r>
@@ -17213,7 +17352,7 @@
       <w:r>
         <w:t xml:space="preserve"> Provisioning</w:t>
       </w:r>
-      <w:bookmarkEnd w:id="97"/>
+      <w:bookmarkEnd w:id="75"/>
     </w:p>
     <w:p>
       <w:r>
@@ -17409,7 +17548,7 @@
         <w:pStyle w:val="Heading3"/>
         <w:ind w:firstLine="708"/>
       </w:pPr>
-      <w:bookmarkStart w:id="98" w:name="_Toc104479067"/>
+      <w:bookmarkStart w:id="76" w:name="_Toc104479067"/>
       <w:r>
         <w:t>5</w:t>
       </w:r>
@@ -17425,7 +17564,7 @@
       <w:r>
         <w:t xml:space="preserve"> Configuratie management</w:t>
       </w:r>
-      <w:bookmarkEnd w:id="98"/>
+      <w:bookmarkEnd w:id="76"/>
     </w:p>
     <w:p>
       <w:r>
@@ -17491,7 +17630,7 @@
         <w:pStyle w:val="Heading3"/>
         <w:ind w:firstLine="708"/>
       </w:pPr>
-      <w:bookmarkStart w:id="99" w:name="_Toc104479068"/>
+      <w:bookmarkStart w:id="77" w:name="_Toc104479068"/>
       <w:r>
         <w:lastRenderedPageBreak/>
         <w:t>5</w:t>
@@ -17517,7 +17656,7 @@
       <w:r>
         <w:t xml:space="preserve"> deployment</w:t>
       </w:r>
-      <w:bookmarkEnd w:id="99"/>
+      <w:bookmarkEnd w:id="77"/>
     </w:p>
     <w:p>
       <w:r>
@@ -17668,21 +17807,34 @@
                                 <w:lang w:val="en-GB"/>
                               </w:rPr>
                             </w:pPr>
-                            <w:bookmarkStart w:id="100" w:name="_Ref99127305"/>
-                            <w:bookmarkStart w:id="101" w:name="_Ref104379085"/>
-                            <w:bookmarkStart w:id="102" w:name="_Toc104479103"/>
+                            <w:bookmarkStart w:id="78" w:name="_Ref99127305"/>
+                            <w:bookmarkStart w:id="79" w:name="_Ref104379085"/>
+                            <w:bookmarkStart w:id="80" w:name="_Toc104479103"/>
                             <w:r>
                               <w:t xml:space="preserve">Figuur </w:t>
                             </w:r>
-                            <w:fldSimple w:instr=" SEQ Figuur \* ARABIC ">
-                              <w:r>
-                                <w:rPr>
-                                  <w:noProof/>
-                                </w:rPr>
-                                <w:t>13</w:t>
-                              </w:r>
-                            </w:fldSimple>
-                            <w:bookmarkEnd w:id="100"/>
+                            <w:r>
+                              <w:fldChar w:fldCharType="begin"/>
+                            </w:r>
+                            <w:r>
+                              <w:instrText xml:space="preserve"> SEQ Figuur \* ARABIC </w:instrText>
+                            </w:r>
+                            <w:r>
+                              <w:fldChar w:fldCharType="separate"/>
+                            </w:r>
+                            <w:r>
+                              <w:rPr>
+                                <w:noProof/>
+                              </w:rPr>
+                              <w:t>13</w:t>
+                            </w:r>
+                            <w:r>
+                              <w:rPr>
+                                <w:noProof/>
+                              </w:rPr>
+                              <w:fldChar w:fldCharType="end"/>
+                            </w:r>
+                            <w:bookmarkEnd w:id="78"/>
                             <w:r>
                               <w:t xml:space="preserve">: </w:t>
                             </w:r>
@@ -17728,8 +17880,8 @@
                                 </w:r>
                               </w:sdtContent>
                             </w:sdt>
-                            <w:bookmarkEnd w:id="101"/>
-                            <w:bookmarkEnd w:id="102"/>
+                            <w:bookmarkEnd w:id="79"/>
+                            <w:bookmarkEnd w:id="80"/>
                           </w:p>
                         </w:txbxContent>
                       </wps:txbx>
@@ -18288,7 +18440,7 @@
         <w:pStyle w:val="Heading2"/>
         <w:ind w:firstLine="360"/>
       </w:pPr>
-      <w:bookmarkStart w:id="106" w:name="_Toc104479069"/>
+      <w:bookmarkStart w:id="81" w:name="_Toc104479069"/>
       <w:r>
         <w:lastRenderedPageBreak/>
         <w:t>5</w:t>
@@ -18305,7 +18457,7 @@
       <w:r>
         <w:t xml:space="preserve"> delivery</w:t>
       </w:r>
-      <w:bookmarkEnd w:id="106"/>
+      <w:bookmarkEnd w:id="81"/>
     </w:p>
     <w:p>
       <w:r>
@@ -18597,7 +18749,7 @@
         <w:pStyle w:val="Heading2"/>
         <w:ind w:firstLine="360"/>
       </w:pPr>
-      <w:bookmarkStart w:id="107" w:name="_Toc104479070"/>
+      <w:bookmarkStart w:id="82" w:name="_Toc104479070"/>
       <w:r>
         <w:t>5</w:t>
       </w:r>
@@ -18607,7 +18759,7 @@
       <w:r>
         <w:t xml:space="preserve"> Ansible</w:t>
       </w:r>
-      <w:bookmarkEnd w:id="107"/>
+      <w:bookmarkEnd w:id="82"/>
     </w:p>
     <w:p>
       <w:pPr>
@@ -19072,15 +19224,171 @@
           <w:lang w:val="en-US"/>
         </w:rPr>
       </w:pPr>
-      <w:bookmarkStart w:id="108" w:name="_Toc104479071"/>
       <w:r>
         <w:rPr>
           <w:lang w:val="en-US"/>
         </w:rPr>
         <w:lastRenderedPageBreak/>
-        <w:t>6 API-calls</w:t>
-      </w:r>
-      <w:bookmarkEnd w:id="108"/>
+        <w:t>6 Ansible scenario</w:t>
+      </w:r>
+    </w:p>
+    <w:p>
+      <w:r>
+        <w:t xml:space="preserve">Ondanks dat Ansible </w:t>
+      </w:r>
+      <w:r>
+        <w:t xml:space="preserve">net als FortiManager </w:t>
+      </w:r>
+      <w:r>
+        <w:t>niet zal worden gebruikt</w:t>
+      </w:r>
+      <w:r>
+        <w:t xml:space="preserve">, </w:t>
+      </w:r>
+      <w:r>
+        <w:t>is het opnie</w:t>
+      </w:r>
+      <w:r>
+        <w:t xml:space="preserve">uw interessant en </w:t>
+      </w:r>
+      <w:r>
+        <w:t>belangrijk</w:t>
+      </w:r>
+      <w:r>
+        <w:t xml:space="preserve"> om te weten wat het scenario zou zijn </w:t>
+      </w:r>
+      <w:r>
+        <w:t>in dien het wel gebruikt wordt.</w:t>
+      </w:r>
+      <w:r>
+        <w:t xml:space="preserve"> De verschillende werkingen en mogelijkheden kunnen altijd later eventueel worden gebruikt voor het uitwerken van dit, of een ander project. Vergelijkbaar met het </w:t>
+      </w:r>
+      <w:r>
+        <w:t>het FortiManager scenario (</w:t>
+      </w:r>
+      <w:r>
+        <w:fldChar w:fldCharType="begin"/>
+      </w:r>
+      <w:r>
+        <w:instrText xml:space="preserve"> REF _Ref104542007 \h </w:instrText>
+      </w:r>
+      <w:r>
+        <w:fldChar w:fldCharType="separate"/>
+      </w:r>
+      <w:r>
+        <w:t xml:space="preserve">Figuur </w:t>
+      </w:r>
+      <w:r>
+        <w:rPr>
+          <w:noProof/>
+        </w:rPr>
+        <w:t>11</w:t>
+      </w:r>
+      <w:r>
+        <w:t>: FortiManager scenario (alternatief)</w:t>
+      </w:r>
+      <w:r>
+        <w:fldChar w:fldCharType="end"/>
+      </w:r>
+      <w:r>
+        <w:t>) zal Ansible een gelijkaardige rol spelen</w:t>
+      </w:r>
+      <w:r>
+        <w:t xml:space="preserve"> (tussen pion)</w:t>
+      </w:r>
+      <w:r>
+        <w:t>. Het enige verschil met Ansible is dat in theorie, nu alle soorten toestellen geconfigureerd</w:t>
+      </w:r>
+      <w:r>
+        <w:t xml:space="preserve">/beheerd kunnen </w:t>
+      </w:r>
+      <w:r>
+        <w:t xml:space="preserve">worden. FortiManager kon dit ook maar enkel voor Fortinet toestellen. </w:t>
+      </w:r>
+    </w:p>
+    <w:p>
+      <w:r>
+        <w:drawing>
+          <wp:anchor distT="0" distB="0" distL="114300" distR="114300" simplePos="0" relativeHeight="251857920" behindDoc="0" locked="0" layoutInCell="1" allowOverlap="1" wp14:anchorId="6D9B04AE" wp14:editId="0FEBDE80">
+            <wp:simplePos x="0" y="0"/>
+            <wp:positionH relativeFrom="column">
+              <wp:posOffset>3810</wp:posOffset>
+            </wp:positionH>
+            <wp:positionV relativeFrom="paragraph">
+              <wp:posOffset>0</wp:posOffset>
+            </wp:positionV>
+            <wp:extent cx="5760720" cy="3490595"/>
+            <wp:effectExtent l="0" t="0" r="5080" b="1905"/>
+            <wp:wrapTopAndBottom/>
+            <wp:docPr id="71" name="Picture 71" descr="Diagram&#10;&#10;Description automatically generated"/>
+            <wp:cNvGraphicFramePr>
+              <a:graphicFrameLocks xmlns:a="http://schemas.openxmlformats.org/drawingml/2006/main" noChangeAspect="1"/>
+            </wp:cNvGraphicFramePr>
+            <a:graphic xmlns:a="http://schemas.openxmlformats.org/drawingml/2006/main">
+              <a:graphicData uri="http://schemas.openxmlformats.org/drawingml/2006/picture">
+                <pic:pic xmlns:pic="http://schemas.openxmlformats.org/drawingml/2006/picture">
+                  <pic:nvPicPr>
+                    <pic:cNvPr id="71" name="Picture 71" descr="Diagram&#10;&#10;Description automatically generated"/>
+                    <pic:cNvPicPr/>
+                  </pic:nvPicPr>
+                  <pic:blipFill>
+                    <a:blip r:embed="rId61" cstate="print">
+                      <a:extLst>
+                        <a:ext uri="{28A0092B-C50C-407E-A947-70E740481C1C}">
+                          <a14:useLocalDpi xmlns:a14="http://schemas.microsoft.com/office/drawing/2010/main" val="0"/>
+                        </a:ext>
+                      </a:extLst>
+                    </a:blip>
+                    <a:stretch>
+                      <a:fillRect/>
+                    </a:stretch>
+                  </pic:blipFill>
+                  <pic:spPr>
+                    <a:xfrm>
+                      <a:off x="0" y="0"/>
+                      <a:ext cx="5760720" cy="3490595"/>
+                    </a:xfrm>
+                    <a:prstGeom prst="rect">
+                      <a:avLst/>
+                    </a:prstGeom>
+                  </pic:spPr>
+                </pic:pic>
+              </a:graphicData>
+            </a:graphic>
+            <wp14:sizeRelH relativeFrom="page">
+              <wp14:pctWidth>0</wp14:pctWidth>
+            </wp14:sizeRelH>
+            <wp14:sizeRelV relativeFrom="page">
+              <wp14:pctHeight>0</wp14:pctHeight>
+            </wp14:sizeRelV>
+          </wp:anchor>
+        </w:drawing>
+      </w:r>
+    </w:p>
+    <w:p/>
+    <w:p/>
+    <w:p/>
+    <w:p/>
+    <w:p/>
+    <w:p/>
+    <w:p/>
+    <w:p/>
+    <w:p/>
+    <w:p/>
+    <w:p/>
+    <w:p>
+      <w:pPr>
+        <w:pStyle w:val="Heading1"/>
+      </w:pPr>
+      <w:bookmarkStart w:id="83" w:name="_Toc104479071"/>
+      <w:r>
+        <w:lastRenderedPageBreak/>
+        <w:t>7</w:t>
+      </w:r>
+      <w:r>
+        <w:t xml:space="preserve"> API-calls</w:t>
+      </w:r>
+      <w:bookmarkEnd w:id="83"/>
     </w:p>
     <w:p>
       <w:r>
@@ -19181,11 +19489,14 @@
         <w:pStyle w:val="Heading2"/>
         <w:ind w:firstLine="708"/>
       </w:pPr>
-      <w:bookmarkStart w:id="109" w:name="_Toc104479072"/>
-      <w:r>
-        <w:t>6.1 Opstelling</w:t>
-      </w:r>
-      <w:bookmarkEnd w:id="109"/>
+      <w:bookmarkStart w:id="84" w:name="_Toc104479072"/>
+      <w:r>
+        <w:t>7</w:t>
+      </w:r>
+      <w:r>
+        <w:t>.1 Opstelling</w:t>
+      </w:r>
+      <w:bookmarkEnd w:id="84"/>
     </w:p>
     <w:p>
       <w:r>
@@ -19383,19 +19694,32 @@
                                 <w:szCs w:val="22"/>
                               </w:rPr>
                             </w:pPr>
-                            <w:bookmarkStart w:id="110" w:name="_Ref104411137"/>
-                            <w:bookmarkStart w:id="111" w:name="_Toc104479104"/>
+                            <w:bookmarkStart w:id="85" w:name="_Ref104411137"/>
+                            <w:bookmarkStart w:id="86" w:name="_Toc104479104"/>
                             <w:r>
                               <w:t xml:space="preserve">Figuur </w:t>
                             </w:r>
-                            <w:fldSimple w:instr=" SEQ Figuur \* ARABIC ">
-                              <w:r>
-                                <w:rPr>
-                                  <w:noProof/>
-                                </w:rPr>
-                                <w:t>14</w:t>
-                              </w:r>
-                            </w:fldSimple>
+                            <w:r>
+                              <w:fldChar w:fldCharType="begin"/>
+                            </w:r>
+                            <w:r>
+                              <w:instrText xml:space="preserve"> SEQ Figuur \* ARABIC </w:instrText>
+                            </w:r>
+                            <w:r>
+                              <w:fldChar w:fldCharType="separate"/>
+                            </w:r>
+                            <w:r>
+                              <w:rPr>
+                                <w:noProof/>
+                              </w:rPr>
+                              <w:t>14</w:t>
+                            </w:r>
+                            <w:r>
+                              <w:rPr>
+                                <w:noProof/>
+                              </w:rPr>
+                              <w:fldChar w:fldCharType="end"/>
+                            </w:r>
                             <w:r>
                               <w:t xml:space="preserve">: Basis opstelling </w:t>
                             </w:r>
@@ -19408,8 +19732,8 @@
                             <w:r>
                               <w:t>o)</w:t>
                             </w:r>
-                            <w:bookmarkEnd w:id="110"/>
-                            <w:bookmarkEnd w:id="111"/>
+                            <w:bookmarkEnd w:id="85"/>
+                            <w:bookmarkEnd w:id="86"/>
                           </w:p>
                         </w:txbxContent>
                       </wps:txbx>
@@ -19506,7 +19830,7 @@
                     <pic:cNvPicPr/>
                   </pic:nvPicPr>
                   <pic:blipFill>
-                    <a:blip r:embed="rId61">
+                    <a:blip r:embed="rId62">
                       <a:extLst>
                         <a:ext uri="{28A0092B-C50C-407E-A947-70E740481C1C}">
                           <a14:useLocalDpi xmlns:a14="http://schemas.microsoft.com/office/drawing/2010/main" val="0"/>
@@ -19583,10 +19907,10 @@
       <w:pPr>
         <w:pStyle w:val="Heading1"/>
       </w:pPr>
-      <w:bookmarkStart w:id="114" w:name="_Toc104479073"/>
+      <w:bookmarkStart w:id="87" w:name="_Toc104479073"/>
       <w:r>
         <w:lastRenderedPageBreak/>
-        <w:t>10</w:t>
+        <w:t>8</w:t>
       </w:r>
       <w:r>
         <w:t xml:space="preserve"> </w:t>
@@ -19594,7 +19918,7 @@
       <w:r>
         <w:t>Jenkins</w:t>
       </w:r>
-      <w:bookmarkEnd w:id="114"/>
+      <w:bookmarkEnd w:id="87"/>
     </w:p>
     <w:p>
       <w:r>
@@ -19900,19 +20224,32 @@
                                 <w:sz w:val="20"/>
                               </w:rPr>
                             </w:pPr>
-                            <w:bookmarkStart w:id="115" w:name="_Ref103508571"/>
-                            <w:bookmarkStart w:id="116" w:name="_Toc104479105"/>
+                            <w:bookmarkStart w:id="88" w:name="_Ref103508571"/>
+                            <w:bookmarkStart w:id="89" w:name="_Toc104479105"/>
                             <w:r>
                               <w:t xml:space="preserve">Figuur </w:t>
                             </w:r>
-                            <w:fldSimple w:instr=" SEQ Figuur \* ARABIC ">
-                              <w:r>
-                                <w:rPr>
-                                  <w:noProof/>
-                                </w:rPr>
-                                <w:t>15</w:t>
-                              </w:r>
-                            </w:fldSimple>
+                            <w:r>
+                              <w:fldChar w:fldCharType="begin"/>
+                            </w:r>
+                            <w:r>
+                              <w:instrText xml:space="preserve"> SEQ Figuur \* ARABIC </w:instrText>
+                            </w:r>
+                            <w:r>
+                              <w:fldChar w:fldCharType="separate"/>
+                            </w:r>
+                            <w:r>
+                              <w:rPr>
+                                <w:noProof/>
+                              </w:rPr>
+                              <w:t>15</w:t>
+                            </w:r>
+                            <w:r>
+                              <w:rPr>
+                                <w:noProof/>
+                              </w:rPr>
+                              <w:fldChar w:fldCharType="end"/>
+                            </w:r>
                             <w:r>
                               <w:t>: Jenkins master-slave architectuur</w:t>
                             </w:r>
@@ -19949,8 +20286,8 @@
                                 </w:r>
                               </w:sdtContent>
                             </w:sdt>
-                            <w:bookmarkEnd w:id="115"/>
-                            <w:bookmarkEnd w:id="116"/>
+                            <w:bookmarkEnd w:id="88"/>
+                            <w:bookmarkEnd w:id="89"/>
                           </w:p>
                         </w:txbxContent>
                       </wps:txbx>
@@ -20069,7 +20406,7 @@
                     </pic:cNvPicPr>
                   </pic:nvPicPr>
                   <pic:blipFill rotWithShape="1">
-                    <a:blip r:embed="rId62">
+                    <a:blip r:embed="rId63">
                       <a:extLst>
                         <a:ext uri="{28A0092B-C50C-407E-A947-70E740481C1C}">
                           <a14:useLocalDpi xmlns:a14="http://schemas.microsoft.com/office/drawing/2010/main" val="0"/>
@@ -20483,7 +20820,7 @@
                     </pic:cNvPicPr>
                   </pic:nvPicPr>
                   <pic:blipFill>
-                    <a:blip r:embed="rId63" cstate="print">
+                    <a:blip r:embed="rId64" cstate="print">
                       <a:extLst>
                         <a:ext uri="{28A0092B-C50C-407E-A947-70E740481C1C}">
                           <a14:useLocalDpi xmlns:a14="http://schemas.microsoft.com/office/drawing/2010/main" val="0"/>
@@ -20571,18 +20908,31 @@
                                 <w:sz w:val="20"/>
                               </w:rPr>
                             </w:pPr>
-                            <w:bookmarkStart w:id="119" w:name="_Toc104479106"/>
+                            <w:bookmarkStart w:id="90" w:name="_Toc104479106"/>
                             <w:r>
                               <w:t xml:space="preserve">Figuur </w:t>
                             </w:r>
-                            <w:fldSimple w:instr=" SEQ Figuur \* ARABIC ">
-                              <w:r>
-                                <w:rPr>
-                                  <w:noProof/>
-                                </w:rPr>
-                                <w:t>16</w:t>
-                              </w:r>
-                            </w:fldSimple>
+                            <w:r>
+                              <w:fldChar w:fldCharType="begin"/>
+                            </w:r>
+                            <w:r>
+                              <w:instrText xml:space="preserve"> SEQ Figuur \* ARABIC </w:instrText>
+                            </w:r>
+                            <w:r>
+                              <w:fldChar w:fldCharType="separate"/>
+                            </w:r>
+                            <w:r>
+                              <w:rPr>
+                                <w:noProof/>
+                              </w:rPr>
+                              <w:t>16</w:t>
+                            </w:r>
+                            <w:r>
+                              <w:rPr>
+                                <w:noProof/>
+                              </w:rPr>
+                              <w:fldChar w:fldCharType="end"/>
+                            </w:r>
                             <w:r>
                               <w:t>: Jenkins visuele werking</w:t>
                             </w:r>
@@ -20619,7 +20969,7 @@
                                 </w:r>
                               </w:sdtContent>
                             </w:sdt>
-                            <w:bookmarkEnd w:id="119"/>
+                            <w:bookmarkEnd w:id="90"/>
                           </w:p>
                         </w:txbxContent>
                       </wps:txbx>
@@ -20716,14 +21066,17 @@
         <w:pStyle w:val="Heading2"/>
         <w:ind w:firstLine="708"/>
       </w:pPr>
-      <w:bookmarkStart w:id="121" w:name="_Toc104479074"/>
-      <w:r>
-        <w:t xml:space="preserve">10.1 Jenkins </w:t>
+      <w:bookmarkStart w:id="91" w:name="_Toc104479074"/>
+      <w:r>
+        <w:t>8</w:t>
+      </w:r>
+      <w:r>
+        <w:t xml:space="preserve">.1 Jenkins </w:t>
       </w:r>
       <w:r>
         <w:t>minimumvoorwaarden</w:t>
       </w:r>
-      <w:bookmarkEnd w:id="121"/>
+      <w:bookmarkEnd w:id="91"/>
     </w:p>
     <w:p>
       <w:pPr>
@@ -20917,25 +21270,38 @@
         <w:pStyle w:val="Caption"/>
         <w:framePr w:hSpace="141" w:wrap="around" w:vAnchor="text" w:hAnchor="page" w:x="1435" w:y="712"/>
       </w:pPr>
-      <w:bookmarkStart w:id="122" w:name="_Toc104406463"/>
+      <w:bookmarkStart w:id="92" w:name="_Toc104406463"/>
       <w:r>
         <w:t xml:space="preserve">Tabel </w:t>
       </w:r>
-      <w:fldSimple w:instr=" SEQ Tabel \* ARABIC ">
-        <w:r>
-          <w:rPr>
-            <w:noProof/>
-          </w:rPr>
-          <w:t>1</w:t>
-        </w:r>
-      </w:fldSimple>
+      <w:r>
+        <w:fldChar w:fldCharType="begin"/>
+      </w:r>
+      <w:r>
+        <w:instrText xml:space="preserve"> SEQ Tabel \* ARABIC </w:instrText>
+      </w:r>
+      <w:r>
+        <w:fldChar w:fldCharType="separate"/>
+      </w:r>
+      <w:r>
+        <w:rPr>
+          <w:noProof/>
+        </w:rPr>
+        <w:t>1</w:t>
+      </w:r>
+      <w:r>
+        <w:rPr>
+          <w:noProof/>
+        </w:rPr>
+        <w:fldChar w:fldCharType="end"/>
+      </w:r>
       <w:r>
         <w:t xml:space="preserve">: </w:t>
       </w:r>
       <w:r>
         <w:t>Jenkins minimum hardware voorwaarden</w:t>
       </w:r>
-      <w:bookmarkEnd w:id="122"/>
+      <w:bookmarkEnd w:id="92"/>
     </w:p>
     <w:p/>
     <w:p/>
@@ -21210,7 +21576,7 @@
               </w:rPr>
               <w:t>Java Development Kit (</w:t>
             </w:r>
-            <w:hyperlink r:id="rId64" w:history="1">
+            <w:hyperlink r:id="rId65" w:history="1">
               <w:r>
                 <w:rPr>
                   <w:rStyle w:val="Hyperlink"/>
@@ -21350,23 +21716,36 @@
         <w:pStyle w:val="Caption"/>
         <w:keepNext/>
       </w:pPr>
-      <w:bookmarkStart w:id="123" w:name="_Ref103438413"/>
-      <w:bookmarkStart w:id="124" w:name="_Toc104406464"/>
+      <w:bookmarkStart w:id="93" w:name="_Ref103438413"/>
+      <w:bookmarkStart w:id="94" w:name="_Toc104406464"/>
       <w:r>
         <w:t xml:space="preserve">Tabel </w:t>
       </w:r>
-      <w:fldSimple w:instr=" SEQ Tabel \* ARABIC ">
-        <w:r>
-          <w:rPr>
-            <w:noProof/>
-          </w:rPr>
-          <w:t>2</w:t>
-        </w:r>
-      </w:fldSimple>
+      <w:r>
+        <w:fldChar w:fldCharType="begin"/>
+      </w:r>
+      <w:r>
+        <w:instrText xml:space="preserve"> SEQ Tabel \* ARABIC </w:instrText>
+      </w:r>
+      <w:r>
+        <w:fldChar w:fldCharType="separate"/>
+      </w:r>
+      <w:r>
+        <w:rPr>
+          <w:noProof/>
+        </w:rPr>
+        <w:t>2</w:t>
+      </w:r>
+      <w:r>
+        <w:rPr>
+          <w:noProof/>
+        </w:rPr>
+        <w:fldChar w:fldCharType="end"/>
+      </w:r>
       <w:r>
         <w:t>: Jenkins minimumsoftware voorwaarden</w:t>
       </w:r>
-      <w:bookmarkEnd w:id="123"/>
+      <w:bookmarkEnd w:id="93"/>
       <w:sdt>
         <w:sdtPr>
           <w:id w:val="-444234611"/>
@@ -21400,7 +21779,7 @@
           </w:r>
         </w:sdtContent>
       </w:sdt>
-      <w:bookmarkEnd w:id="124"/>
+      <w:bookmarkEnd w:id="94"/>
     </w:p>
     <w:p>
       <w:r>
@@ -21496,14 +21875,20 @@
       <w:pPr>
         <w:ind w:firstLine="708"/>
       </w:pPr>
-      <w:bookmarkStart w:id="125" w:name="_Toc104479075"/>
+      <w:bookmarkStart w:id="95" w:name="_Toc104479075"/>
       <w:r>
         <w:rPr>
           <w:rStyle w:val="Heading2Char"/>
         </w:rPr>
-        <w:t>10.2 Jenkins best practices</w:t>
-      </w:r>
-      <w:bookmarkEnd w:id="125"/>
+        <w:t>8</w:t>
+      </w:r>
+      <w:r>
+        <w:rPr>
+          <w:rStyle w:val="Heading2Char"/>
+        </w:rPr>
+        <w:t>.2 Jenkins best practices</w:t>
+      </w:r>
+      <w:bookmarkEnd w:id="95"/>
     </w:p>
     <w:p>
       <w:r>
@@ -21768,9 +22153,9 @@
       <w:pPr>
         <w:pStyle w:val="Heading1"/>
       </w:pPr>
-      <w:bookmarkStart w:id="126" w:name="_Toc104479078"/>
-      <w:r>
-        <w:t>5</w:t>
+      <w:bookmarkStart w:id="96" w:name="_Toc104479078"/>
+      <w:r>
+        <w:t>9</w:t>
       </w:r>
       <w:r>
         <w:t xml:space="preserve"> Python </w:t>
@@ -21784,7 +22169,7 @@
       <w:r>
         <w:t>omgevingen</w:t>
       </w:r>
-      <w:bookmarkEnd w:id="126"/>
+      <w:bookmarkEnd w:id="96"/>
     </w:p>
     <w:p>
       <w:r>
@@ -21817,7 +22202,7 @@
                     </pic:cNvPicPr>
                   </pic:nvPicPr>
                   <pic:blipFill rotWithShape="1">
-                    <a:blip r:embed="rId65">
+                    <a:blip r:embed="rId66">
                       <a:extLst>
                         <a:ext uri="{28A0092B-C50C-407E-A947-70E740481C1C}">
                           <a14:useLocalDpi xmlns:a14="http://schemas.microsoft.com/office/drawing/2010/main" val="0"/>
@@ -21906,24 +22291,37 @@
                                 <w:sz w:val="20"/>
                               </w:rPr>
                             </w:pPr>
-                            <w:bookmarkStart w:id="127" w:name="_Ref103418716"/>
-                            <w:bookmarkStart w:id="128" w:name="_Ref103419282"/>
-                            <w:bookmarkStart w:id="129" w:name="_Toc104479107"/>
+                            <w:bookmarkStart w:id="97" w:name="_Ref103418716"/>
+                            <w:bookmarkStart w:id="98" w:name="_Ref103419282"/>
+                            <w:bookmarkStart w:id="99" w:name="_Toc104479107"/>
                             <w:r>
                               <w:t xml:space="preserve">Figuur </w:t>
                             </w:r>
-                            <w:fldSimple w:instr=" SEQ Figuur \* ARABIC ">
-                              <w:r>
-                                <w:rPr>
-                                  <w:noProof/>
-                                </w:rPr>
-                                <w:t>17</w:t>
-                              </w:r>
-                            </w:fldSimple>
+                            <w:r>
+                              <w:fldChar w:fldCharType="begin"/>
+                            </w:r>
+                            <w:r>
+                              <w:instrText xml:space="preserve"> SEQ Figuur \* ARABIC </w:instrText>
+                            </w:r>
+                            <w:r>
+                              <w:fldChar w:fldCharType="separate"/>
+                            </w:r>
+                            <w:r>
+                              <w:rPr>
+                                <w:noProof/>
+                              </w:rPr>
+                              <w:t>17</w:t>
+                            </w:r>
+                            <w:r>
+                              <w:rPr>
+                                <w:noProof/>
+                              </w:rPr>
+                              <w:fldChar w:fldCharType="end"/>
+                            </w:r>
                             <w:r>
                               <w:t>: Python virtuele omgevingen visueel voorbeeld</w:t>
                             </w:r>
-                            <w:bookmarkEnd w:id="127"/>
+                            <w:bookmarkEnd w:id="97"/>
                             <w:sdt>
                               <w:sdtPr>
                                 <w:id w:val="-1622064408"/>
@@ -21957,8 +22355,8 @@
                                 </w:r>
                               </w:sdtContent>
                             </w:sdt>
-                            <w:bookmarkEnd w:id="128"/>
-                            <w:bookmarkEnd w:id="129"/>
+                            <w:bookmarkEnd w:id="98"/>
+                            <w:bookmarkEnd w:id="99"/>
                           </w:p>
                         </w:txbxContent>
                       </wps:txbx>
@@ -22221,11 +22619,14 @@
         <w:pStyle w:val="Heading2"/>
         <w:ind w:firstLine="708"/>
       </w:pPr>
-      <w:bookmarkStart w:id="133" w:name="_Toc104479079"/>
-      <w:r>
-        <w:t>5.2 Voordelen Python virtuele omgevingen</w:t>
-      </w:r>
-      <w:bookmarkEnd w:id="133"/>
+      <w:bookmarkStart w:id="100" w:name="_Toc104479079"/>
+      <w:r>
+        <w:t>9</w:t>
+      </w:r>
+      <w:r>
+        <w:t>.2 Voordelen Python virtuele omgevingen</w:t>
+      </w:r>
+      <w:bookmarkEnd w:id="100"/>
     </w:p>
     <w:p>
       <w:r>
@@ -22325,8 +22726,8 @@
         <w:t>).</w:t>
       </w:r>
     </w:p>
-    <w:bookmarkStart w:id="134" w:name="_MON_1714131400"/>
-    <w:bookmarkEnd w:id="134"/>
+    <w:bookmarkStart w:id="101" w:name="_MON_1714131400"/>
+    <w:bookmarkEnd w:id="101"/>
     <w:p>
       <w:pPr>
         <w:jc w:val="center"/>
@@ -22335,11 +22736,11 @@
         <w:rPr>
           <w:noProof/>
         </w:rPr>
-        <w:object w:dxaOrig="9026" w:dyaOrig="10513" w14:anchorId="59EC6EA9">
-          <v:shape id="_x0000_i1025" type="#_x0000_t75" alt="" style="width:231.95pt;height:271.25pt;mso-width-percent:0;mso-height-percent:0;mso-width-percent:0;mso-height-percent:0" o:ole="">
-            <v:imagedata r:id="rId66" o:title=""/>
+        <w:object w:dxaOrig="9026" w:dyaOrig="10513" w14:anchorId="27A23A83">
+          <v:shape id="_x0000_i1025" type="#_x0000_t75" alt="" style="width:232.35pt;height:271.65pt;mso-width-percent:0;mso-height-percent:0;mso-width-percent:0;mso-height-percent:0" o:ole="">
+            <v:imagedata r:id="rId67" o:title=""/>
           </v:shape>
-          <o:OLEObject Type="Embed" ProgID="Word.OpenDocumentText.12" ShapeID="_x0000_i1025" DrawAspect="Content" ObjectID="_1715112547" r:id="rId67"/>
+          <o:OLEObject Type="Embed" ProgID="Word.OpenDocumentText.12" ShapeID="_x0000_i1025" DrawAspect="Content" ObjectID="_1715155461" r:id="rId68"/>
         </w:object>
       </w:r>
     </w:p>
@@ -22348,24 +22749,37 @@
         <w:pStyle w:val="Caption"/>
         <w:jc w:val="center"/>
       </w:pPr>
-      <w:bookmarkStart w:id="135" w:name="_Ref103519205"/>
-      <w:bookmarkStart w:id="136" w:name="_Toc104406490"/>
+      <w:bookmarkStart w:id="102" w:name="_Ref103519205"/>
+      <w:bookmarkStart w:id="103" w:name="_Toc104406490"/>
       <w:r>
         <w:t xml:space="preserve">Codefragment </w:t>
       </w:r>
-      <w:fldSimple w:instr=" SEQ Codefragment \* ARABIC ">
-        <w:r>
-          <w:rPr>
-            <w:noProof/>
-          </w:rPr>
-          <w:t>6</w:t>
-        </w:r>
-      </w:fldSimple>
+      <w:r>
+        <w:fldChar w:fldCharType="begin"/>
+      </w:r>
+      <w:r>
+        <w:instrText xml:space="preserve"> SEQ Codefragment \* ARABIC </w:instrText>
+      </w:r>
+      <w:r>
+        <w:fldChar w:fldCharType="separate"/>
+      </w:r>
+      <w:r>
+        <w:rPr>
+          <w:noProof/>
+        </w:rPr>
+        <w:t>6</w:t>
+      </w:r>
+      <w:r>
+        <w:rPr>
+          <w:noProof/>
+        </w:rPr>
+        <w:fldChar w:fldCharType="end"/>
+      </w:r>
       <w:r>
         <w:t>: Folder structuur virtuele omgeving</w:t>
       </w:r>
-      <w:bookmarkEnd w:id="135"/>
-      <w:bookmarkEnd w:id="136"/>
+      <w:bookmarkEnd w:id="102"/>
+      <w:bookmarkEnd w:id="103"/>
     </w:p>
     <w:p/>
     <w:p/>
@@ -22377,10 +22791,13 @@
       <w:pPr>
         <w:pStyle w:val="Heading1"/>
       </w:pPr>
-      <w:bookmarkStart w:id="137" w:name="_Toc104479080"/>
+      <w:bookmarkStart w:id="104" w:name="_Toc104479080"/>
       <w:r>
         <w:lastRenderedPageBreak/>
-        <w:t>11</w:t>
+        <w:t>1</w:t>
+      </w:r>
+      <w:r>
+        <w:t>0</w:t>
       </w:r>
       <w:r>
         <w:t xml:space="preserve"> </w:t>
@@ -22388,7 +22805,7 @@
       <w:r>
         <w:t>Praktische uitwerking</w:t>
       </w:r>
-      <w:bookmarkEnd w:id="137"/>
+      <w:bookmarkEnd w:id="104"/>
     </w:p>
     <w:p>
       <w:r>
@@ -22499,13 +22916,13 @@
       <w:pPr>
         <w:pStyle w:val="Heading1"/>
       </w:pPr>
-      <w:bookmarkStart w:id="138" w:name="_Toc104479081"/>
+      <w:bookmarkStart w:id="105" w:name="_Toc104479081"/>
       <w:r>
         <w:lastRenderedPageBreak/>
         <w:t>1</w:t>
       </w:r>
       <w:r>
-        <w:t>2</w:t>
+        <w:t>1</w:t>
       </w:r>
       <w:r>
         <w:t xml:space="preserve"> </w:t>
@@ -22516,7 +22933,7 @@
       <w:r>
         <w:t>osting</w:t>
       </w:r>
-      <w:bookmarkEnd w:id="138"/>
+      <w:bookmarkEnd w:id="105"/>
     </w:p>
     <w:p>
       <w:r>
@@ -22573,11 +22990,11 @@
         <w:pStyle w:val="Heading2"/>
         <w:ind w:firstLine="708"/>
       </w:pPr>
-      <w:bookmarkStart w:id="139" w:name="_Toc104479076"/>
+      <w:bookmarkStart w:id="106" w:name="_Toc104479076"/>
       <w:r>
         <w:t>3.1 Netwerk diagram</w:t>
       </w:r>
-      <w:bookmarkEnd w:id="139"/>
+      <w:bookmarkEnd w:id="106"/>
     </w:p>
     <w:p>
       <w:pPr>
@@ -22614,7 +23031,7 @@
                     <pic:cNvPicPr/>
                   </pic:nvPicPr>
                   <pic:blipFill>
-                    <a:blip r:embed="rId68">
+                    <a:blip r:embed="rId69">
                       <a:extLst>
                         <a:ext uri="{28A0092B-C50C-407E-A947-70E740481C1C}">
                           <a14:useLocalDpi xmlns:a14="http://schemas.microsoft.com/office/drawing/2010/main" val="0"/>
@@ -22773,13 +23190,13 @@
       <w:pPr>
         <w:pStyle w:val="Heading1"/>
       </w:pPr>
-      <w:bookmarkStart w:id="140" w:name="_Toc104479082"/>
+      <w:bookmarkStart w:id="107" w:name="_Toc104479082"/>
       <w:r>
         <w:lastRenderedPageBreak/>
         <w:t>1</w:t>
       </w:r>
       <w:r>
-        <w:t>3</w:t>
+        <w:t>2</w:t>
       </w:r>
       <w:r>
         <w:t xml:space="preserve"> </w:t>
@@ -22787,7 +23204,7 @@
       <w:r>
         <w:t>Handleiding</w:t>
       </w:r>
-      <w:bookmarkEnd w:id="140"/>
+      <w:bookmarkEnd w:id="107"/>
     </w:p>
     <w:p>
       <w:r>
@@ -22822,12 +23239,12 @@
       <w:pPr>
         <w:pStyle w:val="Heading1"/>
       </w:pPr>
-      <w:bookmarkStart w:id="141" w:name="_Toc104479083"/>
+      <w:bookmarkStart w:id="108" w:name="_Toc104479083"/>
       <w:r>
         <w:lastRenderedPageBreak/>
         <w:t>Conclusie</w:t>
       </w:r>
-      <w:bookmarkEnd w:id="141"/>
+      <w:bookmarkEnd w:id="108"/>
     </w:p>
     <w:p>
       <w:r>
@@ -22897,12 +23314,12 @@
       <w:pPr>
         <w:pStyle w:val="Heading1"/>
       </w:pPr>
-      <w:bookmarkStart w:id="142" w:name="_Toc104479084"/>
+      <w:bookmarkStart w:id="109" w:name="_Toc104479084"/>
       <w:r>
         <w:lastRenderedPageBreak/>
         <w:t>Nawoord</w:t>
       </w:r>
-      <w:bookmarkEnd w:id="142"/>
+      <w:bookmarkEnd w:id="109"/>
     </w:p>
     <w:p>
       <w:r>
@@ -22960,7 +23377,7 @@
         <w:br w:type="page"/>
       </w:r>
     </w:p>
-    <w:bookmarkStart w:id="143" w:name="_Toc104479085" w:displacedByCustomXml="next"/>
+    <w:bookmarkStart w:id="110" w:name="_Toc104479085" w:displacedByCustomXml="next"/>
     <w:sdt>
       <w:sdtPr>
         <w:rPr>
@@ -22989,7 +23406,7 @@
           <w:r>
             <w:t>Literatuurlijst</w:t>
           </w:r>
-          <w:bookmarkEnd w:id="143"/>
+          <w:bookmarkEnd w:id="110"/>
         </w:p>
         <w:sdt>
           <w:sdtPr>
@@ -24577,7 +24994,7 @@
       <w:pPr>
         <w:pStyle w:val="Heading1"/>
       </w:pPr>
-      <w:bookmarkStart w:id="144" w:name="_Toc104479086"/>
+      <w:bookmarkStart w:id="111" w:name="_Toc104479086"/>
       <w:r>
         <w:lastRenderedPageBreak/>
         <w:t>Bijlagen</w:t>
@@ -24585,7 +25002,7 @@
       <w:r>
         <w:t>overzicht</w:t>
       </w:r>
-      <w:bookmarkEnd w:id="144"/>
+      <w:bookmarkEnd w:id="111"/>
     </w:p>
     <w:p>
       <w:r>
@@ -24634,7 +25051,7 @@
       <w:pPr>
         <w:pStyle w:val="Heading2"/>
       </w:pPr>
-      <w:bookmarkStart w:id="145" w:name="_Toc104479087"/>
+      <w:bookmarkStart w:id="112" w:name="_Toc104479087"/>
       <w:r>
         <w:rPr>
           <w:noProof/>
@@ -24706,13 +25123,13 @@
       <w:r>
         <w:t>Bijlage 1: Platform flowchart</w:t>
       </w:r>
-      <w:bookmarkEnd w:id="145"/>
+      <w:bookmarkEnd w:id="112"/>
     </w:p>
     <w:p>
       <w:pPr>
         <w:pStyle w:val="Heading2"/>
       </w:pPr>
-      <w:bookmarkStart w:id="146" w:name="_Toc104479088"/>
+      <w:bookmarkStart w:id="113" w:name="_Toc104479088"/>
       <w:r>
         <w:rPr>
           <w:noProof/>
@@ -24793,13 +25210,13 @@
       <w:r>
         <w:t>scenario</w:t>
       </w:r>
-      <w:bookmarkEnd w:id="146"/>
+      <w:bookmarkEnd w:id="113"/>
     </w:p>
     <w:p>
       <w:pPr>
         <w:pStyle w:val="Heading2"/>
       </w:pPr>
-      <w:bookmarkStart w:id="147" w:name="_Toc104479089"/>
+      <w:bookmarkStart w:id="114" w:name="_Toc104479089"/>
       <w:r>
         <w:rPr>
           <w:noProof/>
@@ -24830,7 +25247,7 @@
                     <pic:cNvPicPr/>
                   </pic:nvPicPr>
                   <pic:blipFill>
-                    <a:blip r:embed="rId61">
+                    <a:blip r:embed="rId62">
                       <a:extLst>
                         <a:ext uri="{28A0092B-C50C-407E-A947-70E740481C1C}">
                           <a14:useLocalDpi xmlns:a14="http://schemas.microsoft.com/office/drawing/2010/main" val="0"/>
@@ -24874,14 +25291,14 @@
       <w:r>
         <w:t>Basis opstelling</w:t>
       </w:r>
-      <w:bookmarkEnd w:id="147"/>
+      <w:bookmarkEnd w:id="114"/>
     </w:p>
     <w:p/>
     <w:p>
       <w:pPr>
         <w:pStyle w:val="Heading2"/>
       </w:pPr>
-      <w:bookmarkStart w:id="148" w:name="_Toc104479090"/>
+      <w:bookmarkStart w:id="115" w:name="_Toc104479090"/>
       <w:r>
         <w:lastRenderedPageBreak/>
         <w:t xml:space="preserve">Bijlage </w:t>
@@ -24892,7 +25309,7 @@
       <w:r>
         <w:t>: Netwerk diagram</w:t>
       </w:r>
-      <w:bookmarkEnd w:id="148"/>
+      <w:bookmarkEnd w:id="115"/>
     </w:p>
     <w:p>
       <w:r>
@@ -24923,7 +25340,7 @@
                     <pic:cNvPicPr/>
                   </pic:nvPicPr>
                   <pic:blipFill>
-                    <a:blip r:embed="rId68">
+                    <a:blip r:embed="rId69">
                       <a:extLst>
                         <a:ext uri="{28A0092B-C50C-407E-A947-70E740481C1C}">
                           <a14:useLocalDpi xmlns:a14="http://schemas.microsoft.com/office/drawing/2010/main" val="0"/>
@@ -24957,8 +25374,8 @@
       </w:r>
     </w:p>
     <w:sectPr>
-      <w:headerReference w:type="default" r:id="rId69"/>
-      <w:footerReference w:type="default" r:id="rId70"/>
+      <w:headerReference w:type="default" r:id="rId70"/>
+      <w:footerReference w:type="default" r:id="rId71"/>
       <w:pgSz w:w="11906" w:h="16838"/>
       <w:pgMar w:top="1417" w:right="1417" w:bottom="1417" w:left="1417" w:header="708" w:footer="708" w:gutter="0"/>
       <w:pgNumType w:start="1"/>
@@ -24971,7 +25388,7 @@
 
 <file path=word/comments.xml><?xml version="1.0" encoding="utf-8"?>
 <w:comments xmlns:wpc="http://schemas.microsoft.com/office/word/2010/wordprocessingCanvas" xmlns:cx="http://schemas.microsoft.com/office/drawing/2014/chartex" xmlns:cx1="http://schemas.microsoft.com/office/drawing/2015/9/8/chartex" xmlns:cx2="http://schemas.microsoft.com/office/drawing/2015/10/21/chartex" xmlns:cx3="http://schemas.microsoft.com/office/drawing/2016/5/9/chartex" xmlns:cx4="http://schemas.microsoft.com/office/drawing/2016/5/10/chartex" xmlns:cx5="http://schemas.microsoft.com/office/drawing/2016/5/11/chartex" xmlns:cx6="http://schemas.microsoft.com/office/drawing/2016/5/12/chartex" xmlns:cx7="http://schemas.microsoft.com/office/drawing/2016/5/13/chartex" xmlns:cx8="http://schemas.microsoft.com/office/drawing/2016/5/14/chartex" xmlns:mc="http://schemas.openxmlformats.org/markup-compatibility/2006" xmlns:aink="http://schemas.microsoft.com/office/drawing/2016/ink" xmlns:am3d="http://schemas.microsoft.com/office/drawing/2017/model3d" xmlns:o="urn:schemas-microsoft-com:office:office" xmlns:oel="http://schemas.microsoft.com/office/2019/extlst" xmlns:r="http://schemas.openxmlformats.org/officeDocument/2006/relationships" xmlns:m="http://schemas.openxmlformats.org/officeDocument/2006/math" xmlns:v="urn:schemas-microsoft-com:vml" xmlns:wp14="http://schemas.microsoft.com/office/word/2010/wordprocessingDrawing" xmlns:wp="http://schemas.openxmlformats.org/drawingml/2006/wordprocessingDrawing" xmlns:w10="urn:schemas-microsoft-com:office:word" xmlns:w="http://schemas.openxmlformats.org/wordprocessingml/2006/main" xmlns:w14="http://schemas.microsoft.com/office/word/2010/wordml" xmlns:w15="http://schemas.microsoft.com/office/word/2012/wordml" xmlns:w16cex="http://schemas.microsoft.com/office/word/2018/wordml/cex" xmlns:w16cid="http://schemas.microsoft.com/office/word/2016/wordml/cid" xmlns:w16="http://schemas.microsoft.com/office/word/2018/wordml" xmlns:w16sdtdh="http://schemas.microsoft.com/office/word/2020/wordml/sdtdatahash" xmlns:w16se="http://schemas.microsoft.com/office/word/2015/wordml/symex" xmlns:wpg="http://schemas.microsoft.com/office/word/2010/wordprocessingGroup" xmlns:wpi="http://schemas.microsoft.com/office/word/2010/wordprocessingInk" xmlns:wne="http://schemas.microsoft.com/office/word/2006/wordml" xmlns:wps="http://schemas.microsoft.com/office/word/2010/wordprocessingShape" mc:Ignorable="w14 w15 w16se w16cid w16 w16cex w16sdtdh wp14">
-  <w:comment w:id="31" w:author="Sven Sanders" w:date="2022-05-26T10:00:00Z" w:initials="SS">
+  <w:comment w:id="22" w:author="Sven Sanders" w:date="2022-05-26T10:00:00Z" w:initials="SS">
     <w:p>
       <w:pPr>
         <w:pStyle w:val="CommentText"/>
@@ -24987,7 +25404,7 @@
       </w:r>
     </w:p>
   </w:comment>
-  <w:comment w:id="32" w:author="Sven Sanders" w:date="2022-05-26T10:00:00Z" w:initials="SS">
+  <w:comment w:id="23" w:author="Sven Sanders" w:date="2022-05-26T10:00:00Z" w:initials="SS">
     <w:p>
       <w:pPr>
         <w:pStyle w:val="CommentText"/>
@@ -25003,7 +25420,7 @@
       </w:r>
     </w:p>
   </w:comment>
-  <w:comment w:id="33" w:author="Sven Sanders" w:date="2022-05-26T10:09:00Z" w:initials="SS">
+  <w:comment w:id="24" w:author="Sven Sanders" w:date="2022-05-26T10:09:00Z" w:initials="SS">
     <w:p>
       <w:pPr>
         <w:pStyle w:val="CommentText"/>
@@ -25022,7 +25439,7 @@
       </w:r>
     </w:p>
   </w:comment>
-  <w:comment w:id="35" w:author="Sven Sanders" w:date="2022-05-26T10:01:00Z" w:initials="SS">
+  <w:comment w:id="26" w:author="Sven Sanders" w:date="2022-05-26T10:01:00Z" w:initials="SS">
     <w:p>
       <w:pPr>
         <w:pStyle w:val="CommentText"/>
@@ -25047,7 +25464,7 @@
       </w:r>
     </w:p>
   </w:comment>
-  <w:comment w:id="36" w:author="Sven Sanders" w:date="2022-05-26T10:02:00Z" w:initials="SS">
+  <w:comment w:id="27" w:author="Sven Sanders" w:date="2022-05-26T10:02:00Z" w:initials="SS">
     <w:p>
       <w:pPr>
         <w:pStyle w:val="CommentText"/>
@@ -25063,7 +25480,7 @@
       </w:r>
     </w:p>
   </w:comment>
-  <w:comment w:id="41" w:author="Sven Sanders" w:date="2022-05-26T10:04:00Z" w:initials="SS">
+  <w:comment w:id="31" w:author="Sven Sanders" w:date="2022-05-26T10:04:00Z" w:initials="SS">
     <w:p>
       <w:pPr>
         <w:pStyle w:val="CommentText"/>
@@ -25079,7 +25496,7 @@
       </w:r>
     </w:p>
   </w:comment>
-  <w:comment w:id="42" w:author="Sven Sanders" w:date="2022-05-26T10:04:00Z" w:initials="SS">
+  <w:comment w:id="32" w:author="Sven Sanders" w:date="2022-05-26T10:04:00Z" w:initials="SS">
     <w:p>
       <w:pPr>
         <w:pStyle w:val="CommentText"/>
@@ -25095,7 +25512,7 @@
       </w:r>
     </w:p>
   </w:comment>
-  <w:comment w:id="56" w:author="Sven Sanders" w:date="2022-05-26T10:05:00Z" w:initials="SS">
+  <w:comment w:id="41" w:author="Sven Sanders" w:date="2022-05-26T10:05:00Z" w:initials="SS">
     <w:p>
       <w:pPr>
         <w:pStyle w:val="CommentText"/>
@@ -25111,7 +25528,7 @@
       </w:r>
     </w:p>
   </w:comment>
-  <w:comment w:id="57" w:author="Sven Sanders" w:date="2022-05-26T10:05:00Z" w:initials="SS">
+  <w:comment w:id="42" w:author="Sven Sanders" w:date="2022-05-26T10:05:00Z" w:initials="SS">
     <w:p>
       <w:pPr>
         <w:pStyle w:val="CommentText"/>
@@ -25127,7 +25544,7 @@
       </w:r>
     </w:p>
   </w:comment>
-  <w:comment w:id="67" w:author="Sven Sanders" w:date="2022-05-26T10:06:00Z" w:initials="SS">
+  <w:comment w:id="48" w:author="Sven Sanders" w:date="2022-05-26T10:06:00Z" w:initials="SS">
     <w:p>
       <w:pPr>
         <w:pStyle w:val="CommentText"/>

--- a/Documents/Papers/V6_AutomatisatiePlatform-GerritVanMol.docx
+++ b/Documents/Papers/V6_AutomatisatiePlatform-GerritVanMol.docx
@@ -2310,7 +2310,7 @@
               <w:lang w:val="en-BE" w:eastAsia="en-GB"/>
             </w:rPr>
           </w:pPr>
-          <w:hyperlink w:anchor="_Toc104479041" w:history="1">
+          <w:hyperlink w:anchor="_Toc104544172" w:history="1">
             <w:r>
               <w:rPr>
                 <w:rStyle w:val="Hyperlink"/>
@@ -2337,7 +2337,7 @@
                 <w:noProof/>
                 <w:webHidden/>
               </w:rPr>
-              <w:instrText xml:space="preserve"> PAGEREF _Toc104479041 \h </w:instrText>
+              <w:instrText xml:space="preserve"> PAGEREF _Toc104544172 \h </w:instrText>
             </w:r>
             <w:r>
               <w:rPr>
@@ -2382,7 +2382,7 @@
               <w:lang w:val="en-BE" w:eastAsia="en-GB"/>
             </w:rPr>
           </w:pPr>
-          <w:hyperlink w:anchor="_Toc104479042" w:history="1">
+          <w:hyperlink w:anchor="_Toc104544173" w:history="1">
             <w:r>
               <w:rPr>
                 <w:rStyle w:val="Hyperlink"/>
@@ -2409,7 +2409,7 @@
                 <w:noProof/>
                 <w:webHidden/>
               </w:rPr>
-              <w:instrText xml:space="preserve"> PAGEREF _Toc104479042 \h </w:instrText>
+              <w:instrText xml:space="preserve"> PAGEREF _Toc104544173 \h </w:instrText>
             </w:r>
             <w:r>
               <w:rPr>
@@ -2454,7 +2454,7 @@
               <w:lang w:val="en-BE" w:eastAsia="en-GB"/>
             </w:rPr>
           </w:pPr>
-          <w:hyperlink w:anchor="_Toc104479043" w:history="1">
+          <w:hyperlink w:anchor="_Toc104544174" w:history="1">
             <w:r>
               <w:rPr>
                 <w:rStyle w:val="Hyperlink"/>
@@ -2481,7 +2481,7 @@
                 <w:noProof/>
                 <w:webHidden/>
               </w:rPr>
-              <w:instrText xml:space="preserve"> PAGEREF _Toc104479043 \h </w:instrText>
+              <w:instrText xml:space="preserve"> PAGEREF _Toc104544174 \h </w:instrText>
             </w:r>
             <w:r>
               <w:rPr>
@@ -2526,7 +2526,7 @@
               <w:lang w:val="en-BE" w:eastAsia="en-GB"/>
             </w:rPr>
           </w:pPr>
-          <w:hyperlink w:anchor="_Toc104479044" w:history="1">
+          <w:hyperlink w:anchor="_Toc104544175" w:history="1">
             <w:r>
               <w:rPr>
                 <w:rStyle w:val="Hyperlink"/>
@@ -2554,7 +2554,7 @@
                 <w:noProof/>
                 <w:webHidden/>
               </w:rPr>
-              <w:instrText xml:space="preserve"> PAGEREF _Toc104479044 \h </w:instrText>
+              <w:instrText xml:space="preserve"> PAGEREF _Toc104544175 \h </w:instrText>
             </w:r>
             <w:r>
               <w:rPr>
@@ -2599,7 +2599,7 @@
               <w:lang w:val="en-BE" w:eastAsia="en-GB"/>
             </w:rPr>
           </w:pPr>
-          <w:hyperlink w:anchor="_Toc104479045" w:history="1">
+          <w:hyperlink w:anchor="_Toc104544176" w:history="1">
             <w:r>
               <w:rPr>
                 <w:rStyle w:val="Hyperlink"/>
@@ -2626,7 +2626,7 @@
                 <w:noProof/>
                 <w:webHidden/>
               </w:rPr>
-              <w:instrText xml:space="preserve"> PAGEREF _Toc104479045 \h </w:instrText>
+              <w:instrText xml:space="preserve"> PAGEREF _Toc104544176 \h </w:instrText>
             </w:r>
             <w:r>
               <w:rPr>
@@ -2671,7 +2671,7 @@
               <w:lang w:val="en-BE" w:eastAsia="en-GB"/>
             </w:rPr>
           </w:pPr>
-          <w:hyperlink w:anchor="_Toc104479046" w:history="1">
+          <w:hyperlink w:anchor="_Toc104544177" w:history="1">
             <w:r>
               <w:rPr>
                 <w:rStyle w:val="Hyperlink"/>
@@ -2698,7 +2698,7 @@
                 <w:noProof/>
                 <w:webHidden/>
               </w:rPr>
-              <w:instrText xml:space="preserve"> PAGEREF _Toc104479046 \h </w:instrText>
+              <w:instrText xml:space="preserve"> PAGEREF _Toc104544177 \h </w:instrText>
             </w:r>
             <w:r>
               <w:rPr>
@@ -2743,7 +2743,7 @@
               <w:lang w:val="en-BE" w:eastAsia="en-GB"/>
             </w:rPr>
           </w:pPr>
-          <w:hyperlink w:anchor="_Toc104479047" w:history="1">
+          <w:hyperlink w:anchor="_Toc104544178" w:history="1">
             <w:r>
               <w:rPr>
                 <w:rStyle w:val="Hyperlink"/>
@@ -2770,7 +2770,7 @@
                 <w:noProof/>
                 <w:webHidden/>
               </w:rPr>
-              <w:instrText xml:space="preserve"> PAGEREF _Toc104479047 \h </w:instrText>
+              <w:instrText xml:space="preserve"> PAGEREF _Toc104544178 \h </w:instrText>
             </w:r>
             <w:r>
               <w:rPr>
@@ -2815,7 +2815,7 @@
               <w:lang w:val="en-BE" w:eastAsia="en-GB"/>
             </w:rPr>
           </w:pPr>
-          <w:hyperlink w:anchor="_Toc104479048" w:history="1">
+          <w:hyperlink w:anchor="_Toc104544179" w:history="1">
             <w:r>
               <w:rPr>
                 <w:rStyle w:val="Hyperlink"/>
@@ -2842,7 +2842,7 @@
                 <w:noProof/>
                 <w:webHidden/>
               </w:rPr>
-              <w:instrText xml:space="preserve"> PAGEREF _Toc104479048 \h </w:instrText>
+              <w:instrText xml:space="preserve"> PAGEREF _Toc104544179 \h </w:instrText>
             </w:r>
             <w:r>
               <w:rPr>
@@ -2887,7 +2887,7 @@
               <w:lang w:val="en-BE" w:eastAsia="en-GB"/>
             </w:rPr>
           </w:pPr>
-          <w:hyperlink w:anchor="_Toc104479049" w:history="1">
+          <w:hyperlink w:anchor="_Toc104544180" w:history="1">
             <w:r>
               <w:rPr>
                 <w:rStyle w:val="Hyperlink"/>
@@ -2914,7 +2914,7 @@
                 <w:noProof/>
                 <w:webHidden/>
               </w:rPr>
-              <w:instrText xml:space="preserve"> PAGEREF _Toc104479049 \h </w:instrText>
+              <w:instrText xml:space="preserve"> PAGEREF _Toc104544180 \h </w:instrText>
             </w:r>
             <w:r>
               <w:rPr>
@@ -2959,7 +2959,7 @@
               <w:lang w:val="en-BE" w:eastAsia="en-GB"/>
             </w:rPr>
           </w:pPr>
-          <w:hyperlink w:anchor="_Toc104479050" w:history="1">
+          <w:hyperlink w:anchor="_Toc104544181" w:history="1">
             <w:r>
               <w:rPr>
                 <w:rStyle w:val="Hyperlink"/>
@@ -2986,7 +2986,7 @@
                 <w:noProof/>
                 <w:webHidden/>
               </w:rPr>
-              <w:instrText xml:space="preserve"> PAGEREF _Toc104479050 \h </w:instrText>
+              <w:instrText xml:space="preserve"> PAGEREF _Toc104544181 \h </w:instrText>
             </w:r>
             <w:r>
               <w:rPr>
@@ -3031,7 +3031,7 @@
               <w:lang w:val="en-BE" w:eastAsia="en-GB"/>
             </w:rPr>
           </w:pPr>
-          <w:hyperlink w:anchor="_Toc104479051" w:history="1">
+          <w:hyperlink w:anchor="_Toc104544182" w:history="1">
             <w:r>
               <w:rPr>
                 <w:rStyle w:val="Hyperlink"/>
@@ -3058,7 +3058,7 @@
                 <w:noProof/>
                 <w:webHidden/>
               </w:rPr>
-              <w:instrText xml:space="preserve"> PAGEREF _Toc104479051 \h </w:instrText>
+              <w:instrText xml:space="preserve"> PAGEREF _Toc104544182 \h </w:instrText>
             </w:r>
             <w:r>
               <w:rPr>
@@ -3103,7 +3103,7 @@
               <w:lang w:val="en-BE" w:eastAsia="en-GB"/>
             </w:rPr>
           </w:pPr>
-          <w:hyperlink w:anchor="_Toc104479052" w:history="1">
+          <w:hyperlink w:anchor="_Toc104544183" w:history="1">
             <w:r>
               <w:rPr>
                 <w:rStyle w:val="Hyperlink"/>
@@ -3130,7 +3130,7 @@
                 <w:noProof/>
                 <w:webHidden/>
               </w:rPr>
-              <w:instrText xml:space="preserve"> PAGEREF _Toc104479052 \h </w:instrText>
+              <w:instrText xml:space="preserve"> PAGEREF _Toc104544183 \h </w:instrText>
             </w:r>
             <w:r>
               <w:rPr>
@@ -3175,7 +3175,7 @@
               <w:lang w:val="en-BE" w:eastAsia="en-GB"/>
             </w:rPr>
           </w:pPr>
-          <w:hyperlink w:anchor="_Toc104479053" w:history="1">
+          <w:hyperlink w:anchor="_Toc104544184" w:history="1">
             <w:r>
               <w:rPr>
                 <w:rStyle w:val="Hyperlink"/>
@@ -3202,7 +3202,7 @@
                 <w:noProof/>
                 <w:webHidden/>
               </w:rPr>
-              <w:instrText xml:space="preserve"> PAGEREF _Toc104479053 \h </w:instrText>
+              <w:instrText xml:space="preserve"> PAGEREF _Toc104544184 \h </w:instrText>
             </w:r>
             <w:r>
               <w:rPr>
@@ -3247,7 +3247,7 @@
               <w:lang w:val="en-BE" w:eastAsia="en-GB"/>
             </w:rPr>
           </w:pPr>
-          <w:hyperlink w:anchor="_Toc104479054" w:history="1">
+          <w:hyperlink w:anchor="_Toc104544185" w:history="1">
             <w:r>
               <w:rPr>
                 <w:rStyle w:val="Hyperlink"/>
@@ -3274,7 +3274,7 @@
                 <w:noProof/>
                 <w:webHidden/>
               </w:rPr>
-              <w:instrText xml:space="preserve"> PAGEREF _Toc104479054 \h </w:instrText>
+              <w:instrText xml:space="preserve"> PAGEREF _Toc104544185 \h </w:instrText>
             </w:r>
             <w:r>
               <w:rPr>
@@ -3319,7 +3319,7 @@
               <w:lang w:val="en-BE" w:eastAsia="en-GB"/>
             </w:rPr>
           </w:pPr>
-          <w:hyperlink w:anchor="_Toc104479055" w:history="1">
+          <w:hyperlink w:anchor="_Toc104544186" w:history="1">
             <w:r>
               <w:rPr>
                 <w:rStyle w:val="Hyperlink"/>
@@ -3346,7 +3346,7 @@
                 <w:noProof/>
                 <w:webHidden/>
               </w:rPr>
-              <w:instrText xml:space="preserve"> PAGEREF _Toc104479055 \h </w:instrText>
+              <w:instrText xml:space="preserve"> PAGEREF _Toc104544186 \h </w:instrText>
             </w:r>
             <w:r>
               <w:rPr>
@@ -3391,7 +3391,7 @@
               <w:lang w:val="en-BE" w:eastAsia="en-GB"/>
             </w:rPr>
           </w:pPr>
-          <w:hyperlink w:anchor="_Toc104479056" w:history="1">
+          <w:hyperlink w:anchor="_Toc104544187" w:history="1">
             <w:r>
               <w:rPr>
                 <w:rStyle w:val="Hyperlink"/>
@@ -3418,7 +3418,7 @@
                 <w:noProof/>
                 <w:webHidden/>
               </w:rPr>
-              <w:instrText xml:space="preserve"> PAGEREF _Toc104479056 \h </w:instrText>
+              <w:instrText xml:space="preserve"> PAGEREF _Toc104544187 \h </w:instrText>
             </w:r>
             <w:r>
               <w:rPr>
@@ -3463,7 +3463,7 @@
               <w:lang w:val="en-BE" w:eastAsia="en-GB"/>
             </w:rPr>
           </w:pPr>
-          <w:hyperlink w:anchor="_Toc104479057" w:history="1">
+          <w:hyperlink w:anchor="_Toc104544188" w:history="1">
             <w:r>
               <w:rPr>
                 <w:rStyle w:val="Hyperlink"/>
@@ -3490,7 +3490,7 @@
                 <w:noProof/>
                 <w:webHidden/>
               </w:rPr>
-              <w:instrText xml:space="preserve"> PAGEREF _Toc104479057 \h </w:instrText>
+              <w:instrText xml:space="preserve"> PAGEREF _Toc104544188 \h </w:instrText>
             </w:r>
             <w:r>
               <w:rPr>
@@ -3535,7 +3535,7 @@
               <w:lang w:val="en-BE" w:eastAsia="en-GB"/>
             </w:rPr>
           </w:pPr>
-          <w:hyperlink w:anchor="_Toc104479058" w:history="1">
+          <w:hyperlink w:anchor="_Toc104544189" w:history="1">
             <w:r>
               <w:rPr>
                 <w:rStyle w:val="Hyperlink"/>
@@ -3562,7 +3562,7 @@
                 <w:noProof/>
                 <w:webHidden/>
               </w:rPr>
-              <w:instrText xml:space="preserve"> PAGEREF _Toc104479058 \h </w:instrText>
+              <w:instrText xml:space="preserve"> PAGEREF _Toc104544189 \h </w:instrText>
             </w:r>
             <w:r>
               <w:rPr>
@@ -3607,7 +3607,7 @@
               <w:lang w:val="en-BE" w:eastAsia="en-GB"/>
             </w:rPr>
           </w:pPr>
-          <w:hyperlink w:anchor="_Toc104479059" w:history="1">
+          <w:hyperlink w:anchor="_Toc104544190" w:history="1">
             <w:r>
               <w:rPr>
                 <w:rStyle w:val="Hyperlink"/>
@@ -3635,7 +3635,7 @@
                 <w:noProof/>
                 <w:webHidden/>
               </w:rPr>
-              <w:instrText xml:space="preserve"> PAGEREF _Toc104479059 \h </w:instrText>
+              <w:instrText xml:space="preserve"> PAGEREF _Toc104544190 \h </w:instrText>
             </w:r>
             <w:r>
               <w:rPr>
@@ -3680,7 +3680,7 @@
               <w:lang w:val="en-BE" w:eastAsia="en-GB"/>
             </w:rPr>
           </w:pPr>
-          <w:hyperlink w:anchor="_Toc104479060" w:history="1">
+          <w:hyperlink w:anchor="_Toc104544191" w:history="1">
             <w:r>
               <w:rPr>
                 <w:rStyle w:val="Hyperlink"/>
@@ -3707,7 +3707,7 @@
                 <w:noProof/>
                 <w:webHidden/>
               </w:rPr>
-              <w:instrText xml:space="preserve"> PAGEREF _Toc104479060 \h </w:instrText>
+              <w:instrText xml:space="preserve"> PAGEREF _Toc104544191 \h </w:instrText>
             </w:r>
             <w:r>
               <w:rPr>
@@ -3752,7 +3752,7 @@
               <w:lang w:val="en-BE" w:eastAsia="en-GB"/>
             </w:rPr>
           </w:pPr>
-          <w:hyperlink w:anchor="_Toc104479061" w:history="1">
+          <w:hyperlink w:anchor="_Toc104544192" w:history="1">
             <w:r>
               <w:rPr>
                 <w:rStyle w:val="Hyperlink"/>
@@ -3779,7 +3779,7 @@
                 <w:noProof/>
                 <w:webHidden/>
               </w:rPr>
-              <w:instrText xml:space="preserve"> PAGEREF _Toc104479061 \h </w:instrText>
+              <w:instrText xml:space="preserve"> PAGEREF _Toc104544192 \h </w:instrText>
             </w:r>
             <w:r>
               <w:rPr>
@@ -3824,7 +3824,7 @@
               <w:lang w:val="en-BE" w:eastAsia="en-GB"/>
             </w:rPr>
           </w:pPr>
-          <w:hyperlink w:anchor="_Toc104479062" w:history="1">
+          <w:hyperlink w:anchor="_Toc104544193" w:history="1">
             <w:r>
               <w:rPr>
                 <w:rStyle w:val="Hyperlink"/>
@@ -3851,7 +3851,7 @@
                 <w:noProof/>
                 <w:webHidden/>
               </w:rPr>
-              <w:instrText xml:space="preserve"> PAGEREF _Toc104479062 \h </w:instrText>
+              <w:instrText xml:space="preserve"> PAGEREF _Toc104544193 \h </w:instrText>
             </w:r>
             <w:r>
               <w:rPr>
@@ -3896,7 +3896,7 @@
               <w:lang w:val="en-BE" w:eastAsia="en-GB"/>
             </w:rPr>
           </w:pPr>
-          <w:hyperlink w:anchor="_Toc104479063" w:history="1">
+          <w:hyperlink w:anchor="_Toc104544194" w:history="1">
             <w:r>
               <w:rPr>
                 <w:rStyle w:val="Hyperlink"/>
@@ -3923,7 +3923,7 @@
                 <w:noProof/>
                 <w:webHidden/>
               </w:rPr>
-              <w:instrText xml:space="preserve"> PAGEREF _Toc104479063 \h </w:instrText>
+              <w:instrText xml:space="preserve"> PAGEREF _Toc104544194 \h </w:instrText>
             </w:r>
             <w:r>
               <w:rPr>
@@ -3968,7 +3968,7 @@
               <w:lang w:val="en-BE" w:eastAsia="en-GB"/>
             </w:rPr>
           </w:pPr>
-          <w:hyperlink w:anchor="_Toc104479064" w:history="1">
+          <w:hyperlink w:anchor="_Toc104544195" w:history="1">
             <w:r>
               <w:rPr>
                 <w:rStyle w:val="Hyperlink"/>
@@ -3995,7 +3995,7 @@
                 <w:noProof/>
                 <w:webHidden/>
               </w:rPr>
-              <w:instrText xml:space="preserve"> PAGEREF _Toc104479064 \h </w:instrText>
+              <w:instrText xml:space="preserve"> PAGEREF _Toc104544195 \h </w:instrText>
             </w:r>
             <w:r>
               <w:rPr>
@@ -4040,7 +4040,7 @@
               <w:lang w:val="en-BE" w:eastAsia="en-GB"/>
             </w:rPr>
           </w:pPr>
-          <w:hyperlink w:anchor="_Toc104479065" w:history="1">
+          <w:hyperlink w:anchor="_Toc104544196" w:history="1">
             <w:r>
               <w:rPr>
                 <w:rStyle w:val="Hyperlink"/>
@@ -4067,7 +4067,7 @@
                 <w:noProof/>
                 <w:webHidden/>
               </w:rPr>
-              <w:instrText xml:space="preserve"> PAGEREF _Toc104479065 \h </w:instrText>
+              <w:instrText xml:space="preserve"> PAGEREF _Toc104544196 \h </w:instrText>
             </w:r>
             <w:r>
               <w:rPr>
@@ -4112,7 +4112,7 @@
               <w:lang w:val="en-BE" w:eastAsia="en-GB"/>
             </w:rPr>
           </w:pPr>
-          <w:hyperlink w:anchor="_Toc104479066" w:history="1">
+          <w:hyperlink w:anchor="_Toc104544197" w:history="1">
             <w:r>
               <w:rPr>
                 <w:rStyle w:val="Hyperlink"/>
@@ -4139,7 +4139,7 @@
                 <w:noProof/>
                 <w:webHidden/>
               </w:rPr>
-              <w:instrText xml:space="preserve"> PAGEREF _Toc104479066 \h </w:instrText>
+              <w:instrText xml:space="preserve"> PAGEREF _Toc104544197 \h </w:instrText>
             </w:r>
             <w:r>
               <w:rPr>
@@ -4184,7 +4184,7 @@
               <w:lang w:val="en-BE" w:eastAsia="en-GB"/>
             </w:rPr>
           </w:pPr>
-          <w:hyperlink w:anchor="_Toc104479067" w:history="1">
+          <w:hyperlink w:anchor="_Toc104544198" w:history="1">
             <w:r>
               <w:rPr>
                 <w:rStyle w:val="Hyperlink"/>
@@ -4211,7 +4211,7 @@
                 <w:noProof/>
                 <w:webHidden/>
               </w:rPr>
-              <w:instrText xml:space="preserve"> PAGEREF _Toc104479067 \h </w:instrText>
+              <w:instrText xml:space="preserve"> PAGEREF _Toc104544198 \h </w:instrText>
             </w:r>
             <w:r>
               <w:rPr>
@@ -4231,7 +4231,7 @@
                 <w:noProof/>
                 <w:webHidden/>
               </w:rPr>
-              <w:t>23</w:t>
+              <w:t>22</w:t>
             </w:r>
             <w:r>
               <w:rPr>
@@ -4256,7 +4256,7 @@
               <w:lang w:val="en-BE" w:eastAsia="en-GB"/>
             </w:rPr>
           </w:pPr>
-          <w:hyperlink w:anchor="_Toc104479068" w:history="1">
+          <w:hyperlink w:anchor="_Toc104544199" w:history="1">
             <w:r>
               <w:rPr>
                 <w:rStyle w:val="Hyperlink"/>
@@ -4283,7 +4283,7 @@
                 <w:noProof/>
                 <w:webHidden/>
               </w:rPr>
-              <w:instrText xml:space="preserve"> PAGEREF _Toc104479068 \h </w:instrText>
+              <w:instrText xml:space="preserve"> PAGEREF _Toc104544199 \h </w:instrText>
             </w:r>
             <w:r>
               <w:rPr>
@@ -4328,7 +4328,7 @@
               <w:lang w:val="en-BE" w:eastAsia="en-GB"/>
             </w:rPr>
           </w:pPr>
-          <w:hyperlink w:anchor="_Toc104479069" w:history="1">
+          <w:hyperlink w:anchor="_Toc104544200" w:history="1">
             <w:r>
               <w:rPr>
                 <w:rStyle w:val="Hyperlink"/>
@@ -4355,7 +4355,7 @@
                 <w:noProof/>
                 <w:webHidden/>
               </w:rPr>
-              <w:instrText xml:space="preserve"> PAGEREF _Toc104479069 \h </w:instrText>
+              <w:instrText xml:space="preserve"> PAGEREF _Toc104544200 \h </w:instrText>
             </w:r>
             <w:r>
               <w:rPr>
@@ -4400,7 +4400,7 @@
               <w:lang w:val="en-BE" w:eastAsia="en-GB"/>
             </w:rPr>
           </w:pPr>
-          <w:hyperlink w:anchor="_Toc104479070" w:history="1">
+          <w:hyperlink w:anchor="_Toc104544201" w:history="1">
             <w:r>
               <w:rPr>
                 <w:rStyle w:val="Hyperlink"/>
@@ -4427,7 +4427,7 @@
                 <w:noProof/>
                 <w:webHidden/>
               </w:rPr>
-              <w:instrText xml:space="preserve"> PAGEREF _Toc104479070 \h </w:instrText>
+              <w:instrText xml:space="preserve"> PAGEREF _Toc104544201 \h </w:instrText>
             </w:r>
             <w:r>
               <w:rPr>
@@ -4472,14 +4472,14 @@
               <w:lang w:val="en-BE" w:eastAsia="en-GB"/>
             </w:rPr>
           </w:pPr>
-          <w:hyperlink w:anchor="_Toc104479071" w:history="1">
+          <w:hyperlink w:anchor="_Toc104544202" w:history="1">
             <w:r>
               <w:rPr>
                 <w:rStyle w:val="Hyperlink"/>
                 <w:noProof/>
                 <w:lang w:val="en-US"/>
               </w:rPr>
-              <w:t>6 API-calls</w:t>
+              <w:t>6 Ansible scenario</w:t>
             </w:r>
             <w:r>
               <w:rPr>
@@ -4500,7 +4500,7 @@
                 <w:noProof/>
                 <w:webHidden/>
               </w:rPr>
-              <w:instrText xml:space="preserve"> PAGEREF _Toc104479071 \h </w:instrText>
+              <w:instrText xml:space="preserve"> PAGEREF _Toc104544202 \h </w:instrText>
             </w:r>
             <w:r>
               <w:rPr>
@@ -4521,6 +4521,78 @@
                 <w:webHidden/>
               </w:rPr>
               <w:t>25</w:t>
+            </w:r>
+            <w:r>
+              <w:rPr>
+                <w:noProof/>
+                <w:webHidden/>
+              </w:rPr>
+              <w:fldChar w:fldCharType="end"/>
+            </w:r>
+          </w:hyperlink>
+        </w:p>
+        <w:p>
+          <w:pPr>
+            <w:pStyle w:val="TOC1"/>
+            <w:tabs>
+              <w:tab w:val="right" w:leader="dot" w:pos="9060"/>
+            </w:tabs>
+            <w:rPr>
+              <w:rFonts w:asciiTheme="minorHAnsi" w:eastAsiaTheme="minorEastAsia" w:hAnsiTheme="minorHAnsi"/>
+              <w:noProof/>
+              <w:sz w:val="24"/>
+              <w:szCs w:val="24"/>
+              <w:lang w:val="en-BE" w:eastAsia="en-GB"/>
+            </w:rPr>
+          </w:pPr>
+          <w:hyperlink w:anchor="_Toc104544203" w:history="1">
+            <w:r>
+              <w:rPr>
+                <w:rStyle w:val="Hyperlink"/>
+                <w:noProof/>
+              </w:rPr>
+              <w:t>7 API-calls</w:t>
+            </w:r>
+            <w:r>
+              <w:rPr>
+                <w:noProof/>
+                <w:webHidden/>
+              </w:rPr>
+              <w:tab/>
+            </w:r>
+            <w:r>
+              <w:rPr>
+                <w:noProof/>
+                <w:webHidden/>
+              </w:rPr>
+              <w:fldChar w:fldCharType="begin"/>
+            </w:r>
+            <w:r>
+              <w:rPr>
+                <w:noProof/>
+                <w:webHidden/>
+              </w:rPr>
+              <w:instrText xml:space="preserve"> PAGEREF _Toc104544203 \h </w:instrText>
+            </w:r>
+            <w:r>
+              <w:rPr>
+                <w:noProof/>
+                <w:webHidden/>
+              </w:rPr>
+            </w:r>
+            <w:r>
+              <w:rPr>
+                <w:noProof/>
+                <w:webHidden/>
+              </w:rPr>
+              <w:fldChar w:fldCharType="separate"/>
+            </w:r>
+            <w:r>
+              <w:rPr>
+                <w:noProof/>
+                <w:webHidden/>
+              </w:rPr>
+              <w:t>26</w:t>
             </w:r>
             <w:r>
               <w:rPr>
@@ -4545,13 +4617,13 @@
               <w:lang w:val="en-BE" w:eastAsia="en-GB"/>
             </w:rPr>
           </w:pPr>
-          <w:hyperlink w:anchor="_Toc104479072" w:history="1">
+          <w:hyperlink w:anchor="_Toc104544204" w:history="1">
             <w:r>
               <w:rPr>
                 <w:rStyle w:val="Hyperlink"/>
                 <w:noProof/>
               </w:rPr>
-              <w:t>6.1 Opstelling</w:t>
+              <w:t>7.1 Opstelling</w:t>
             </w:r>
             <w:r>
               <w:rPr>
@@ -4572,7 +4644,7 @@
                 <w:noProof/>
                 <w:webHidden/>
               </w:rPr>
-              <w:instrText xml:space="preserve"> PAGEREF _Toc104479072 \h </w:instrText>
+              <w:instrText xml:space="preserve"> PAGEREF _Toc104544204 \h </w:instrText>
             </w:r>
             <w:r>
               <w:rPr>
@@ -4592,7 +4664,7 @@
                 <w:noProof/>
                 <w:webHidden/>
               </w:rPr>
-              <w:t>25</w:t>
+              <w:t>26</w:t>
             </w:r>
             <w:r>
               <w:rPr>
@@ -4617,13 +4689,13 @@
               <w:lang w:val="en-BE" w:eastAsia="en-GB"/>
             </w:rPr>
           </w:pPr>
-          <w:hyperlink w:anchor="_Toc104479073" w:history="1">
+          <w:hyperlink w:anchor="_Toc104544205" w:history="1">
             <w:r>
               <w:rPr>
                 <w:rStyle w:val="Hyperlink"/>
                 <w:noProof/>
               </w:rPr>
-              <w:t>10 Jenkins</w:t>
+              <w:t>8 Jenkins</w:t>
             </w:r>
             <w:r>
               <w:rPr>
@@ -4644,7 +4716,7 @@
                 <w:noProof/>
                 <w:webHidden/>
               </w:rPr>
-              <w:instrText xml:space="preserve"> PAGEREF _Toc104479073 \h </w:instrText>
+              <w:instrText xml:space="preserve"> PAGEREF _Toc104544205 \h </w:instrText>
             </w:r>
             <w:r>
               <w:rPr>
@@ -4664,7 +4736,7 @@
                 <w:noProof/>
                 <w:webHidden/>
               </w:rPr>
-              <w:t>27</w:t>
+              <w:t>28</w:t>
             </w:r>
             <w:r>
               <w:rPr>
@@ -4689,13 +4761,13 @@
               <w:lang w:val="en-BE" w:eastAsia="en-GB"/>
             </w:rPr>
           </w:pPr>
-          <w:hyperlink w:anchor="_Toc104479074" w:history="1">
+          <w:hyperlink w:anchor="_Toc104544206" w:history="1">
             <w:r>
               <w:rPr>
                 <w:rStyle w:val="Hyperlink"/>
                 <w:noProof/>
               </w:rPr>
-              <w:t>10.1 Jenkins minimumvoorwaarden</w:t>
+              <w:t>8.1 Jenkins minimumvoorwaarden</w:t>
             </w:r>
             <w:r>
               <w:rPr>
@@ -4716,7 +4788,7 @@
                 <w:noProof/>
                 <w:webHidden/>
               </w:rPr>
-              <w:instrText xml:space="preserve"> PAGEREF _Toc104479074 \h </w:instrText>
+              <w:instrText xml:space="preserve"> PAGEREF _Toc104544206 \h </w:instrText>
             </w:r>
             <w:r>
               <w:rPr>
@@ -4736,7 +4808,7 @@
                 <w:noProof/>
                 <w:webHidden/>
               </w:rPr>
-              <w:t>28</w:t>
+              <w:t>29</w:t>
             </w:r>
             <w:r>
               <w:rPr>
@@ -4761,13 +4833,13 @@
               <w:lang w:val="en-BE" w:eastAsia="en-GB"/>
             </w:rPr>
           </w:pPr>
-          <w:hyperlink w:anchor="_Toc104479075" w:history="1">
+          <w:hyperlink w:anchor="_Toc104544207" w:history="1">
             <w:r>
               <w:rPr>
                 <w:rStyle w:val="Hyperlink"/>
                 <w:noProof/>
               </w:rPr>
-              <w:t>10.2 Jenkins best practices</w:t>
+              <w:t>8.2 Jenkins best practices</w:t>
             </w:r>
             <w:r>
               <w:rPr>
@@ -4788,7 +4860,7 @@
                 <w:noProof/>
                 <w:webHidden/>
               </w:rPr>
-              <w:instrText xml:space="preserve"> PAGEREF _Toc104479075 \h </w:instrText>
+              <w:instrText xml:space="preserve"> PAGEREF _Toc104544207 \h </w:instrText>
             </w:r>
             <w:r>
               <w:rPr>
@@ -4808,7 +4880,79 @@
                 <w:noProof/>
                 <w:webHidden/>
               </w:rPr>
-              <w:t>29</w:t>
+              <w:t>30</w:t>
+            </w:r>
+            <w:r>
+              <w:rPr>
+                <w:noProof/>
+                <w:webHidden/>
+              </w:rPr>
+              <w:fldChar w:fldCharType="end"/>
+            </w:r>
+          </w:hyperlink>
+        </w:p>
+        <w:p>
+          <w:pPr>
+            <w:pStyle w:val="TOC1"/>
+            <w:tabs>
+              <w:tab w:val="right" w:leader="dot" w:pos="9060"/>
+            </w:tabs>
+            <w:rPr>
+              <w:rFonts w:asciiTheme="minorHAnsi" w:eastAsiaTheme="minorEastAsia" w:hAnsiTheme="minorHAnsi"/>
+              <w:noProof/>
+              <w:sz w:val="24"/>
+              <w:szCs w:val="24"/>
+              <w:lang w:val="en-BE" w:eastAsia="en-GB"/>
+            </w:rPr>
+          </w:pPr>
+          <w:hyperlink w:anchor="_Toc104544208" w:history="1">
+            <w:r>
+              <w:rPr>
+                <w:rStyle w:val="Hyperlink"/>
+                <w:noProof/>
+              </w:rPr>
+              <w:t>9 Python virtuele omgevingen</w:t>
+            </w:r>
+            <w:r>
+              <w:rPr>
+                <w:noProof/>
+                <w:webHidden/>
+              </w:rPr>
+              <w:tab/>
+            </w:r>
+            <w:r>
+              <w:rPr>
+                <w:noProof/>
+                <w:webHidden/>
+              </w:rPr>
+              <w:fldChar w:fldCharType="begin"/>
+            </w:r>
+            <w:r>
+              <w:rPr>
+                <w:noProof/>
+                <w:webHidden/>
+              </w:rPr>
+              <w:instrText xml:space="preserve"> PAGEREF _Toc104544208 \h </w:instrText>
+            </w:r>
+            <w:r>
+              <w:rPr>
+                <w:noProof/>
+                <w:webHidden/>
+              </w:rPr>
+            </w:r>
+            <w:r>
+              <w:rPr>
+                <w:noProof/>
+                <w:webHidden/>
+              </w:rPr>
+              <w:fldChar w:fldCharType="separate"/>
+            </w:r>
+            <w:r>
+              <w:rPr>
+                <w:noProof/>
+                <w:webHidden/>
+              </w:rPr>
+              <w:t>31</w:t>
             </w:r>
             <w:r>
               <w:rPr>
@@ -4833,13 +4977,13 @@
               <w:lang w:val="en-BE" w:eastAsia="en-GB"/>
             </w:rPr>
           </w:pPr>
-          <w:hyperlink w:anchor="_Toc104479076" w:history="1">
+          <w:hyperlink w:anchor="_Toc104544209" w:history="1">
             <w:r>
               <w:rPr>
                 <w:rStyle w:val="Hyperlink"/>
                 <w:noProof/>
               </w:rPr>
-              <w:t>3.1 Netwerk diagram</w:t>
+              <w:t>9.2 Voordelen Python virtuele omgevingen</w:t>
             </w:r>
             <w:r>
               <w:rPr>
@@ -4860,7 +5004,7 @@
                 <w:noProof/>
                 <w:webHidden/>
               </w:rPr>
-              <w:instrText xml:space="preserve"> PAGEREF _Toc104479076 \h </w:instrText>
+              <w:instrText xml:space="preserve"> PAGEREF _Toc104544209 \h </w:instrText>
             </w:r>
             <w:r>
               <w:rPr>
@@ -4880,79 +5024,7 @@
                 <w:noProof/>
                 <w:webHidden/>
               </w:rPr>
-              <w:t>30</w:t>
-            </w:r>
-            <w:r>
-              <w:rPr>
-                <w:noProof/>
-                <w:webHidden/>
-              </w:rPr>
-              <w:fldChar w:fldCharType="end"/>
-            </w:r>
-          </w:hyperlink>
-        </w:p>
-        <w:p>
-          <w:pPr>
-            <w:pStyle w:val="TOC3"/>
-            <w:tabs>
-              <w:tab w:val="right" w:leader="dot" w:pos="9060"/>
-            </w:tabs>
-            <w:rPr>
-              <w:rFonts w:asciiTheme="minorHAnsi" w:eastAsiaTheme="minorEastAsia" w:hAnsiTheme="minorHAnsi"/>
-              <w:noProof/>
-              <w:sz w:val="24"/>
-              <w:szCs w:val="24"/>
-              <w:lang w:val="en-BE" w:eastAsia="en-GB"/>
-            </w:rPr>
-          </w:pPr>
-          <w:hyperlink w:anchor="_Toc104479077" w:history="1">
-            <w:r>
-              <w:rPr>
-                <w:rStyle w:val="Hyperlink"/>
-                <w:noProof/>
-              </w:rPr>
-              <w:t>3.3.2 Conclusie framework verschillen</w:t>
-            </w:r>
-            <w:r>
-              <w:rPr>
-                <w:noProof/>
-                <w:webHidden/>
-              </w:rPr>
-              <w:tab/>
-            </w:r>
-            <w:r>
-              <w:rPr>
-                <w:noProof/>
-                <w:webHidden/>
-              </w:rPr>
-              <w:fldChar w:fldCharType="begin"/>
-            </w:r>
-            <w:r>
-              <w:rPr>
-                <w:noProof/>
-                <w:webHidden/>
-              </w:rPr>
-              <w:instrText xml:space="preserve"> PAGEREF _Toc104479077 \h </w:instrText>
-            </w:r>
-            <w:r>
-              <w:rPr>
-                <w:noProof/>
-                <w:webHidden/>
-              </w:rPr>
-            </w:r>
-            <w:r>
-              <w:rPr>
-                <w:noProof/>
-                <w:webHidden/>
-              </w:rPr>
-              <w:fldChar w:fldCharType="separate"/>
-            </w:r>
-            <w:r>
-              <w:rPr>
-                <w:noProof/>
-                <w:webHidden/>
-              </w:rPr>
-              <w:t>30</w:t>
+              <w:t>31</w:t>
             </w:r>
             <w:r>
               <w:rPr>
@@ -4977,13 +5049,13 @@
               <w:lang w:val="en-BE" w:eastAsia="en-GB"/>
             </w:rPr>
           </w:pPr>
-          <w:hyperlink w:anchor="_Toc104479078" w:history="1">
+          <w:hyperlink w:anchor="_Toc104544210" w:history="1">
             <w:r>
               <w:rPr>
                 <w:rStyle w:val="Hyperlink"/>
                 <w:noProof/>
               </w:rPr>
-              <w:t>5 Python virtuele omgevingen</w:t>
+              <w:t>10 Praktische uitwerking</w:t>
             </w:r>
             <w:r>
               <w:rPr>
@@ -5004,7 +5076,7 @@
                 <w:noProof/>
                 <w:webHidden/>
               </w:rPr>
-              <w:instrText xml:space="preserve"> PAGEREF _Toc104479078 \h </w:instrText>
+              <w:instrText xml:space="preserve"> PAGEREF _Toc104544210 \h </w:instrText>
             </w:r>
             <w:r>
               <w:rPr>
@@ -5024,7 +5096,79 @@
                 <w:noProof/>
                 <w:webHidden/>
               </w:rPr>
-              <w:t>31</w:t>
+              <w:t>33</w:t>
+            </w:r>
+            <w:r>
+              <w:rPr>
+                <w:noProof/>
+                <w:webHidden/>
+              </w:rPr>
+              <w:fldChar w:fldCharType="end"/>
+            </w:r>
+          </w:hyperlink>
+        </w:p>
+        <w:p>
+          <w:pPr>
+            <w:pStyle w:val="TOC1"/>
+            <w:tabs>
+              <w:tab w:val="right" w:leader="dot" w:pos="9060"/>
+            </w:tabs>
+            <w:rPr>
+              <w:rFonts w:asciiTheme="minorHAnsi" w:eastAsiaTheme="minorEastAsia" w:hAnsiTheme="minorHAnsi"/>
+              <w:noProof/>
+              <w:sz w:val="24"/>
+              <w:szCs w:val="24"/>
+              <w:lang w:val="en-BE" w:eastAsia="en-GB"/>
+            </w:rPr>
+          </w:pPr>
+          <w:hyperlink w:anchor="_Toc104544211" w:history="1">
+            <w:r>
+              <w:rPr>
+                <w:rStyle w:val="Hyperlink"/>
+                <w:noProof/>
+              </w:rPr>
+              <w:t>11 Hosting</w:t>
+            </w:r>
+            <w:r>
+              <w:rPr>
+                <w:noProof/>
+                <w:webHidden/>
+              </w:rPr>
+              <w:tab/>
+            </w:r>
+            <w:r>
+              <w:rPr>
+                <w:noProof/>
+                <w:webHidden/>
+              </w:rPr>
+              <w:fldChar w:fldCharType="begin"/>
+            </w:r>
+            <w:r>
+              <w:rPr>
+                <w:noProof/>
+                <w:webHidden/>
+              </w:rPr>
+              <w:instrText xml:space="preserve"> PAGEREF _Toc104544211 \h </w:instrText>
+            </w:r>
+            <w:r>
+              <w:rPr>
+                <w:noProof/>
+                <w:webHidden/>
+              </w:rPr>
+            </w:r>
+            <w:r>
+              <w:rPr>
+                <w:noProof/>
+                <w:webHidden/>
+              </w:rPr>
+              <w:fldChar w:fldCharType="separate"/>
+            </w:r>
+            <w:r>
+              <w:rPr>
+                <w:noProof/>
+                <w:webHidden/>
+              </w:rPr>
+              <w:t>34</w:t>
             </w:r>
             <w:r>
               <w:rPr>
@@ -5049,13 +5193,13 @@
               <w:lang w:val="en-BE" w:eastAsia="en-GB"/>
             </w:rPr>
           </w:pPr>
-          <w:hyperlink w:anchor="_Toc104479079" w:history="1">
+          <w:hyperlink w:anchor="_Toc104544212" w:history="1">
             <w:r>
               <w:rPr>
                 <w:rStyle w:val="Hyperlink"/>
                 <w:noProof/>
               </w:rPr>
-              <w:t>5.2 Voordelen Python virtuele omgevingen</w:t>
+              <w:t>3.1 Netwerk diagram</w:t>
             </w:r>
             <w:r>
               <w:rPr>
@@ -5076,7 +5220,7 @@
                 <w:noProof/>
                 <w:webHidden/>
               </w:rPr>
-              <w:instrText xml:space="preserve"> PAGEREF _Toc104479079 \h </w:instrText>
+              <w:instrText xml:space="preserve"> PAGEREF _Toc104544212 \h </w:instrText>
             </w:r>
             <w:r>
               <w:rPr>
@@ -5096,7 +5240,7 @@
                 <w:noProof/>
                 <w:webHidden/>
               </w:rPr>
-              <w:t>31</w:t>
+              <w:t>34</w:t>
             </w:r>
             <w:r>
               <w:rPr>
@@ -5121,13 +5265,13 @@
               <w:lang w:val="en-BE" w:eastAsia="en-GB"/>
             </w:rPr>
           </w:pPr>
-          <w:hyperlink w:anchor="_Toc104479080" w:history="1">
+          <w:hyperlink w:anchor="_Toc104544213" w:history="1">
             <w:r>
               <w:rPr>
                 <w:rStyle w:val="Hyperlink"/>
                 <w:noProof/>
               </w:rPr>
-              <w:t>11 Praktische uitwerking</w:t>
+              <w:t>12 Handleiding</w:t>
             </w:r>
             <w:r>
               <w:rPr>
@@ -5148,7 +5292,7 @@
                 <w:noProof/>
                 <w:webHidden/>
               </w:rPr>
-              <w:instrText xml:space="preserve"> PAGEREF _Toc104479080 \h </w:instrText>
+              <w:instrText xml:space="preserve"> PAGEREF _Toc104544213 \h </w:instrText>
             </w:r>
             <w:r>
               <w:rPr>
@@ -5168,7 +5312,7 @@
                 <w:noProof/>
                 <w:webHidden/>
               </w:rPr>
-              <w:t>33</w:t>
+              <w:t>35</w:t>
             </w:r>
             <w:r>
               <w:rPr>
@@ -5193,13 +5337,13 @@
               <w:lang w:val="en-BE" w:eastAsia="en-GB"/>
             </w:rPr>
           </w:pPr>
-          <w:hyperlink w:anchor="_Toc104479081" w:history="1">
+          <w:hyperlink w:anchor="_Toc104544214" w:history="1">
             <w:r>
               <w:rPr>
                 <w:rStyle w:val="Hyperlink"/>
                 <w:noProof/>
               </w:rPr>
-              <w:t>12 Hosting</w:t>
+              <w:t>Conclusie</w:t>
             </w:r>
             <w:r>
               <w:rPr>
@@ -5220,7 +5364,7 @@
                 <w:noProof/>
                 <w:webHidden/>
               </w:rPr>
-              <w:instrText xml:space="preserve"> PAGEREF _Toc104479081 \h </w:instrText>
+              <w:instrText xml:space="preserve"> PAGEREF _Toc104544214 \h </w:instrText>
             </w:r>
             <w:r>
               <w:rPr>
@@ -5240,7 +5384,7 @@
                 <w:noProof/>
                 <w:webHidden/>
               </w:rPr>
-              <w:t>34</w:t>
+              <w:t>36</w:t>
             </w:r>
             <w:r>
               <w:rPr>
@@ -5265,13 +5409,13 @@
               <w:lang w:val="en-BE" w:eastAsia="en-GB"/>
             </w:rPr>
           </w:pPr>
-          <w:hyperlink w:anchor="_Toc104479082" w:history="1">
+          <w:hyperlink w:anchor="_Toc104544215" w:history="1">
             <w:r>
               <w:rPr>
                 <w:rStyle w:val="Hyperlink"/>
                 <w:noProof/>
               </w:rPr>
-              <w:t>13 Handleiding</w:t>
+              <w:t>Nawoord</w:t>
             </w:r>
             <w:r>
               <w:rPr>
@@ -5292,7 +5436,7 @@
                 <w:noProof/>
                 <w:webHidden/>
               </w:rPr>
-              <w:instrText xml:space="preserve"> PAGEREF _Toc104479082 \h </w:instrText>
+              <w:instrText xml:space="preserve"> PAGEREF _Toc104544215 \h </w:instrText>
             </w:r>
             <w:r>
               <w:rPr>
@@ -5312,7 +5456,7 @@
                 <w:noProof/>
                 <w:webHidden/>
               </w:rPr>
-              <w:t>35</w:t>
+              <w:t>37</w:t>
             </w:r>
             <w:r>
               <w:rPr>
@@ -5337,13 +5481,13 @@
               <w:lang w:val="en-BE" w:eastAsia="en-GB"/>
             </w:rPr>
           </w:pPr>
-          <w:hyperlink w:anchor="_Toc104479083" w:history="1">
+          <w:hyperlink w:anchor="_Toc104544216" w:history="1">
             <w:r>
               <w:rPr>
                 <w:rStyle w:val="Hyperlink"/>
                 <w:noProof/>
               </w:rPr>
-              <w:t>Conclusie</w:t>
+              <w:t>Literatuurlijst</w:t>
             </w:r>
             <w:r>
               <w:rPr>
@@ -5364,7 +5508,7 @@
                 <w:noProof/>
                 <w:webHidden/>
               </w:rPr>
-              <w:instrText xml:space="preserve"> PAGEREF _Toc104479083 \h </w:instrText>
+              <w:instrText xml:space="preserve"> PAGEREF _Toc104544216 \h </w:instrText>
             </w:r>
             <w:r>
               <w:rPr>
@@ -5384,7 +5528,7 @@
                 <w:noProof/>
                 <w:webHidden/>
               </w:rPr>
-              <w:t>36</w:t>
+              <w:t>38</w:t>
             </w:r>
             <w:r>
               <w:rPr>
@@ -5409,13 +5553,13 @@
               <w:lang w:val="en-BE" w:eastAsia="en-GB"/>
             </w:rPr>
           </w:pPr>
-          <w:hyperlink w:anchor="_Toc104479084" w:history="1">
+          <w:hyperlink w:anchor="_Toc104544217" w:history="1">
             <w:r>
               <w:rPr>
                 <w:rStyle w:val="Hyperlink"/>
                 <w:noProof/>
               </w:rPr>
-              <w:t>Nawoord</w:t>
+              <w:t>Bijlagenoverzicht</w:t>
             </w:r>
             <w:r>
               <w:rPr>
@@ -5436,151 +5580,7 @@
                 <w:noProof/>
                 <w:webHidden/>
               </w:rPr>
-              <w:instrText xml:space="preserve"> PAGEREF _Toc104479084 \h </w:instrText>
-            </w:r>
-            <w:r>
-              <w:rPr>
-                <w:noProof/>
-                <w:webHidden/>
-              </w:rPr>
-            </w:r>
-            <w:r>
-              <w:rPr>
-                <w:noProof/>
-                <w:webHidden/>
-              </w:rPr>
-              <w:fldChar w:fldCharType="separate"/>
-            </w:r>
-            <w:r>
-              <w:rPr>
-                <w:noProof/>
-                <w:webHidden/>
-              </w:rPr>
-              <w:t>37</w:t>
-            </w:r>
-            <w:r>
-              <w:rPr>
-                <w:noProof/>
-                <w:webHidden/>
-              </w:rPr>
-              <w:fldChar w:fldCharType="end"/>
-            </w:r>
-          </w:hyperlink>
-        </w:p>
-        <w:p>
-          <w:pPr>
-            <w:pStyle w:val="TOC1"/>
-            <w:tabs>
-              <w:tab w:val="right" w:leader="dot" w:pos="9060"/>
-            </w:tabs>
-            <w:rPr>
-              <w:rFonts w:asciiTheme="minorHAnsi" w:eastAsiaTheme="minorEastAsia" w:hAnsiTheme="minorHAnsi"/>
-              <w:noProof/>
-              <w:sz w:val="24"/>
-              <w:szCs w:val="24"/>
-              <w:lang w:val="en-BE" w:eastAsia="en-GB"/>
-            </w:rPr>
-          </w:pPr>
-          <w:hyperlink w:anchor="_Toc104479085" w:history="1">
-            <w:r>
-              <w:rPr>
-                <w:rStyle w:val="Hyperlink"/>
-                <w:noProof/>
-              </w:rPr>
-              <w:t>Literatuurlijst</w:t>
-            </w:r>
-            <w:r>
-              <w:rPr>
-                <w:noProof/>
-                <w:webHidden/>
-              </w:rPr>
-              <w:tab/>
-            </w:r>
-            <w:r>
-              <w:rPr>
-                <w:noProof/>
-                <w:webHidden/>
-              </w:rPr>
-              <w:fldChar w:fldCharType="begin"/>
-            </w:r>
-            <w:r>
-              <w:rPr>
-                <w:noProof/>
-                <w:webHidden/>
-              </w:rPr>
-              <w:instrText xml:space="preserve"> PAGEREF _Toc104479085 \h </w:instrText>
-            </w:r>
-            <w:r>
-              <w:rPr>
-                <w:noProof/>
-                <w:webHidden/>
-              </w:rPr>
-            </w:r>
-            <w:r>
-              <w:rPr>
-                <w:noProof/>
-                <w:webHidden/>
-              </w:rPr>
-              <w:fldChar w:fldCharType="separate"/>
-            </w:r>
-            <w:r>
-              <w:rPr>
-                <w:noProof/>
-                <w:webHidden/>
-              </w:rPr>
-              <w:t>38</w:t>
-            </w:r>
-            <w:r>
-              <w:rPr>
-                <w:noProof/>
-                <w:webHidden/>
-              </w:rPr>
-              <w:fldChar w:fldCharType="end"/>
-            </w:r>
-          </w:hyperlink>
-        </w:p>
-        <w:p>
-          <w:pPr>
-            <w:pStyle w:val="TOC1"/>
-            <w:tabs>
-              <w:tab w:val="right" w:leader="dot" w:pos="9060"/>
-            </w:tabs>
-            <w:rPr>
-              <w:rFonts w:asciiTheme="minorHAnsi" w:eastAsiaTheme="minorEastAsia" w:hAnsiTheme="minorHAnsi"/>
-              <w:noProof/>
-              <w:sz w:val="24"/>
-              <w:szCs w:val="24"/>
-              <w:lang w:val="en-BE" w:eastAsia="en-GB"/>
-            </w:rPr>
-          </w:pPr>
-          <w:hyperlink w:anchor="_Toc104479086" w:history="1">
-            <w:r>
-              <w:rPr>
-                <w:rStyle w:val="Hyperlink"/>
-                <w:noProof/>
-              </w:rPr>
-              <w:t>Bijlagenoverzicht</w:t>
-            </w:r>
-            <w:r>
-              <w:rPr>
-                <w:noProof/>
-                <w:webHidden/>
-              </w:rPr>
-              <w:tab/>
-            </w:r>
-            <w:r>
-              <w:rPr>
-                <w:noProof/>
-                <w:webHidden/>
-              </w:rPr>
-              <w:fldChar w:fldCharType="begin"/>
-            </w:r>
-            <w:r>
-              <w:rPr>
-                <w:noProof/>
-                <w:webHidden/>
-              </w:rPr>
-              <w:instrText xml:space="preserve"> PAGEREF _Toc104479086 \h </w:instrText>
+              <w:instrText xml:space="preserve"> PAGEREF _Toc104544217 \h </w:instrText>
             </w:r>
             <w:r>
               <w:rPr>
@@ -5625,7 +5625,7 @@
               <w:lang w:val="en-BE" w:eastAsia="en-GB"/>
             </w:rPr>
           </w:pPr>
-          <w:hyperlink w:anchor="_Toc104479087" w:history="1">
+          <w:hyperlink w:anchor="_Toc104544218" w:history="1">
             <w:r>
               <w:rPr>
                 <w:rStyle w:val="Hyperlink"/>
@@ -5652,7 +5652,7 @@
                 <w:noProof/>
                 <w:webHidden/>
               </w:rPr>
-              <w:instrText xml:space="preserve"> PAGEREF _Toc104479087 \h </w:instrText>
+              <w:instrText xml:space="preserve"> PAGEREF _Toc104544218 \h </w:instrText>
             </w:r>
             <w:r>
               <w:rPr>
@@ -5697,7 +5697,7 @@
               <w:lang w:val="en-BE" w:eastAsia="en-GB"/>
             </w:rPr>
           </w:pPr>
-          <w:hyperlink w:anchor="_Toc104479088" w:history="1">
+          <w:hyperlink w:anchor="_Toc104544219" w:history="1">
             <w:r>
               <w:rPr>
                 <w:rStyle w:val="Hyperlink"/>
@@ -5724,7 +5724,7 @@
                 <w:noProof/>
                 <w:webHidden/>
               </w:rPr>
-              <w:instrText xml:space="preserve"> PAGEREF _Toc104479088 \h </w:instrText>
+              <w:instrText xml:space="preserve"> PAGEREF _Toc104544219 \h </w:instrText>
             </w:r>
             <w:r>
               <w:rPr>
@@ -5769,7 +5769,7 @@
               <w:lang w:val="en-BE" w:eastAsia="en-GB"/>
             </w:rPr>
           </w:pPr>
-          <w:hyperlink w:anchor="_Toc104479089" w:history="1">
+          <w:hyperlink w:anchor="_Toc104544220" w:history="1">
             <w:r>
               <w:rPr>
                 <w:rStyle w:val="Hyperlink"/>
@@ -5796,7 +5796,7 @@
                 <w:noProof/>
                 <w:webHidden/>
               </w:rPr>
-              <w:instrText xml:space="preserve"> PAGEREF _Toc104479089 \h </w:instrText>
+              <w:instrText xml:space="preserve"> PAGEREF _Toc104544220 \h </w:instrText>
             </w:r>
             <w:r>
               <w:rPr>
@@ -5841,7 +5841,7 @@
               <w:lang w:val="en-BE" w:eastAsia="en-GB"/>
             </w:rPr>
           </w:pPr>
-          <w:hyperlink w:anchor="_Toc104479090" w:history="1">
+          <w:hyperlink w:anchor="_Toc104544221" w:history="1">
             <w:r>
               <w:rPr>
                 <w:rStyle w:val="Hyperlink"/>
@@ -5868,7 +5868,7 @@
                 <w:noProof/>
                 <w:webHidden/>
               </w:rPr>
-              <w:instrText xml:space="preserve"> PAGEREF _Toc104479090 \h </w:instrText>
+              <w:instrText xml:space="preserve"> PAGEREF _Toc104544221 \h </w:instrText>
             </w:r>
             <w:r>
               <w:rPr>
@@ -5931,13 +5931,13 @@
       <w:pPr>
         <w:pStyle w:val="Heading1"/>
       </w:pPr>
-      <w:bookmarkStart w:id="0" w:name="_Toc104479041"/>
-      <w:bookmarkStart w:id="1" w:name="_Toc85098256"/>
+      <w:bookmarkStart w:id="0" w:name="_Toc85098256"/>
+      <w:bookmarkStart w:id="1" w:name="_Toc104544172"/>
       <w:r>
         <w:lastRenderedPageBreak/>
         <w:t>Codefragmentlijst</w:t>
       </w:r>
-      <w:bookmarkEnd w:id="0"/>
+      <w:bookmarkEnd w:id="1"/>
     </w:p>
     <w:p>
       <w:pPr>
@@ -6408,7 +6408,7 @@
       <w:pPr>
         <w:pStyle w:val="Heading1"/>
       </w:pPr>
-      <w:bookmarkStart w:id="2" w:name="_Toc104479042"/>
+      <w:bookmarkStart w:id="2" w:name="_Toc104544173"/>
       <w:r>
         <w:lastRenderedPageBreak/>
         <w:t>Figurenlijst</w:t>
@@ -6438,7 +6438,7 @@
       <w:r>
         <w:fldChar w:fldCharType="separate"/>
       </w:r>
-      <w:hyperlink r:id="rId17" w:anchor="_Toc104479091" w:history="1">
+      <w:hyperlink r:id="rId17" w:anchor="_Toc104544553" w:history="1">
         <w:r>
           <w:rPr>
             <w:rStyle w:val="Hyperlink"/>
@@ -6465,7 +6465,7 @@
             <w:noProof/>
             <w:webHidden/>
           </w:rPr>
-          <w:instrText xml:space="preserve"> PAGEREF _Toc104479091 \h </w:instrText>
+          <w:instrText xml:space="preserve"> PAGEREF _Toc104544553 \h </w:instrText>
         </w:r>
         <w:r>
           <w:rPr>
@@ -6510,7 +6510,7 @@
           <w:lang w:val="en-BE" w:eastAsia="en-GB"/>
         </w:rPr>
       </w:pPr>
-      <w:hyperlink r:id="rId18" w:anchor="_Toc104479092" w:history="1">
+      <w:hyperlink r:id="rId18" w:anchor="_Toc104544554" w:history="1">
         <w:r>
           <w:rPr>
             <w:rStyle w:val="Hyperlink"/>
@@ -6537,7 +6537,7 @@
             <w:noProof/>
             <w:webHidden/>
           </w:rPr>
-          <w:instrText xml:space="preserve"> PAGEREF _Toc104479092 \h </w:instrText>
+          <w:instrText xml:space="preserve"> PAGEREF _Toc104544554 \h </w:instrText>
         </w:r>
         <w:r>
           <w:rPr>
@@ -6582,7 +6582,7 @@
           <w:lang w:val="en-BE" w:eastAsia="en-GB"/>
         </w:rPr>
       </w:pPr>
-      <w:hyperlink r:id="rId19" w:anchor="_Toc104479093" w:history="1">
+      <w:hyperlink r:id="rId19" w:anchor="_Toc104544555" w:history="1">
         <w:r>
           <w:rPr>
             <w:rStyle w:val="Hyperlink"/>
@@ -6609,7 +6609,7 @@
             <w:noProof/>
             <w:webHidden/>
           </w:rPr>
-          <w:instrText xml:space="preserve"> PAGEREF _Toc104479093 \h </w:instrText>
+          <w:instrText xml:space="preserve"> PAGEREF _Toc104544555 \h </w:instrText>
         </w:r>
         <w:r>
           <w:rPr>
@@ -6654,7 +6654,7 @@
           <w:lang w:val="en-BE" w:eastAsia="en-GB"/>
         </w:rPr>
       </w:pPr>
-      <w:hyperlink r:id="rId20" w:anchor="_Toc104479094" w:history="1">
+      <w:hyperlink r:id="rId20" w:anchor="_Toc104544556" w:history="1">
         <w:r>
           <w:rPr>
             <w:rStyle w:val="Hyperlink"/>
@@ -6681,7 +6681,7 @@
             <w:noProof/>
             <w:webHidden/>
           </w:rPr>
-          <w:instrText xml:space="preserve"> PAGEREF _Toc104479094 \h </w:instrText>
+          <w:instrText xml:space="preserve"> PAGEREF _Toc104544556 \h </w:instrText>
         </w:r>
         <w:r>
           <w:rPr>
@@ -6726,7 +6726,7 @@
           <w:lang w:val="en-BE" w:eastAsia="en-GB"/>
         </w:rPr>
       </w:pPr>
-      <w:hyperlink r:id="rId21" w:anchor="_Toc104479095" w:history="1">
+      <w:hyperlink r:id="rId21" w:anchor="_Toc104544557" w:history="1">
         <w:r>
           <w:rPr>
             <w:rStyle w:val="Hyperlink"/>
@@ -6753,7 +6753,7 @@
             <w:noProof/>
             <w:webHidden/>
           </w:rPr>
-          <w:instrText xml:space="preserve"> PAGEREF _Toc104479095 \h </w:instrText>
+          <w:instrText xml:space="preserve"> PAGEREF _Toc104544557 \h </w:instrText>
         </w:r>
         <w:r>
           <w:rPr>
@@ -6798,7 +6798,7 @@
           <w:lang w:val="en-BE" w:eastAsia="en-GB"/>
         </w:rPr>
       </w:pPr>
-      <w:hyperlink r:id="rId22" w:anchor="_Toc104479096" w:history="1">
+      <w:hyperlink r:id="rId22" w:anchor="_Toc104544558" w:history="1">
         <w:r>
           <w:rPr>
             <w:rStyle w:val="Hyperlink"/>
@@ -6825,7 +6825,7 @@
             <w:noProof/>
             <w:webHidden/>
           </w:rPr>
-          <w:instrText xml:space="preserve"> PAGEREF _Toc104479096 \h </w:instrText>
+          <w:instrText xml:space="preserve"> PAGEREF _Toc104544558 \h </w:instrText>
         </w:r>
         <w:r>
           <w:rPr>
@@ -6870,7 +6870,7 @@
           <w:lang w:val="en-BE" w:eastAsia="en-GB"/>
         </w:rPr>
       </w:pPr>
-      <w:hyperlink r:id="rId23" w:anchor="_Toc104479097" w:history="1">
+      <w:hyperlink r:id="rId23" w:anchor="_Toc104544559" w:history="1">
         <w:r>
           <w:rPr>
             <w:rStyle w:val="Hyperlink"/>
@@ -6905,7 +6905,7 @@
             <w:noProof/>
             <w:webHidden/>
           </w:rPr>
-          <w:instrText xml:space="preserve"> PAGEREF _Toc104479097 \h </w:instrText>
+          <w:instrText xml:space="preserve"> PAGEREF _Toc104544559 \h </w:instrText>
         </w:r>
         <w:r>
           <w:rPr>
@@ -6950,7 +6950,7 @@
           <w:lang w:val="en-BE" w:eastAsia="en-GB"/>
         </w:rPr>
       </w:pPr>
-      <w:hyperlink r:id="rId24" w:anchor="_Toc104479098" w:history="1">
+      <w:hyperlink r:id="rId24" w:anchor="_Toc104544560" w:history="1">
         <w:r>
           <w:rPr>
             <w:rStyle w:val="Hyperlink"/>
@@ -6977,7 +6977,7 @@
             <w:noProof/>
             <w:webHidden/>
           </w:rPr>
-          <w:instrText xml:space="preserve"> PAGEREF _Toc104479098 \h </w:instrText>
+          <w:instrText xml:space="preserve"> PAGEREF _Toc104544560 \h </w:instrText>
         </w:r>
         <w:r>
           <w:rPr>
@@ -7022,7 +7022,7 @@
           <w:lang w:val="en-BE" w:eastAsia="en-GB"/>
         </w:rPr>
       </w:pPr>
-      <w:hyperlink r:id="rId25" w:anchor="_Toc104479099" w:history="1">
+      <w:hyperlink r:id="rId25" w:anchor="_Toc104544561" w:history="1">
         <w:r>
           <w:rPr>
             <w:rStyle w:val="Hyperlink"/>
@@ -7049,7 +7049,7 @@
             <w:noProof/>
             <w:webHidden/>
           </w:rPr>
-          <w:instrText xml:space="preserve"> PAGEREF _Toc104479099 \h </w:instrText>
+          <w:instrText xml:space="preserve"> PAGEREF _Toc104544561 \h </w:instrText>
         </w:r>
         <w:r>
           <w:rPr>
@@ -7094,7 +7094,7 @@
           <w:lang w:val="en-BE" w:eastAsia="en-GB"/>
         </w:rPr>
       </w:pPr>
-      <w:hyperlink r:id="rId26" w:anchor="_Toc104479100" w:history="1">
+      <w:hyperlink r:id="rId26" w:anchor="_Toc104544562" w:history="1">
         <w:r>
           <w:rPr>
             <w:rStyle w:val="Hyperlink"/>
@@ -7129,7 +7129,7 @@
             <w:noProof/>
             <w:webHidden/>
           </w:rPr>
-          <w:instrText xml:space="preserve"> PAGEREF _Toc104479100 \h </w:instrText>
+          <w:instrText xml:space="preserve"> PAGEREF _Toc104544562 \h </w:instrText>
         </w:r>
         <w:r>
           <w:rPr>
@@ -7174,7 +7174,7 @@
           <w:lang w:val="en-BE" w:eastAsia="en-GB"/>
         </w:rPr>
       </w:pPr>
-      <w:hyperlink r:id="rId27" w:anchor="_Toc104479101" w:history="1">
+      <w:hyperlink r:id="rId27" w:anchor="_Toc104544563" w:history="1">
         <w:r>
           <w:rPr>
             <w:rStyle w:val="Hyperlink"/>
@@ -7201,7 +7201,7 @@
             <w:noProof/>
             <w:webHidden/>
           </w:rPr>
-          <w:instrText xml:space="preserve"> PAGEREF _Toc104479101 \h </w:instrText>
+          <w:instrText xml:space="preserve"> PAGEREF _Toc104544563 \h </w:instrText>
         </w:r>
         <w:r>
           <w:rPr>
@@ -7246,7 +7246,7 @@
           <w:lang w:val="en-BE" w:eastAsia="en-GB"/>
         </w:rPr>
       </w:pPr>
-      <w:hyperlink r:id="rId28" w:anchor="_Toc104479102" w:history="1">
+      <w:hyperlink r:id="rId28" w:anchor="_Toc104544564" w:history="1">
         <w:r>
           <w:rPr>
             <w:rStyle w:val="Hyperlink"/>
@@ -7273,7 +7273,7 @@
             <w:noProof/>
             <w:webHidden/>
           </w:rPr>
-          <w:instrText xml:space="preserve"> PAGEREF _Toc104479102 \h </w:instrText>
+          <w:instrText xml:space="preserve"> PAGEREF _Toc104544564 \h </w:instrText>
         </w:r>
         <w:r>
           <w:rPr>
@@ -7318,7 +7318,7 @@
           <w:lang w:val="en-BE" w:eastAsia="en-GB"/>
         </w:rPr>
       </w:pPr>
-      <w:hyperlink r:id="rId29" w:anchor="_Toc104479103" w:history="1">
+      <w:hyperlink r:id="rId29" w:anchor="_Toc104544565" w:history="1">
         <w:r>
           <w:rPr>
             <w:rStyle w:val="Hyperlink"/>
@@ -7345,7 +7345,7 @@
             <w:noProof/>
             <w:webHidden/>
           </w:rPr>
-          <w:instrText xml:space="preserve"> PAGEREF _Toc104479103 \h </w:instrText>
+          <w:instrText xml:space="preserve"> PAGEREF _Toc104544565 \h </w:instrText>
         </w:r>
         <w:r>
           <w:rPr>
@@ -7390,13 +7390,13 @@
           <w:lang w:val="en-BE" w:eastAsia="en-GB"/>
         </w:rPr>
       </w:pPr>
-      <w:hyperlink r:id="rId30" w:anchor="_Toc104479104" w:history="1">
+      <w:hyperlink r:id="rId30" w:anchor="_Toc104544566" w:history="1">
         <w:r>
           <w:rPr>
             <w:rStyle w:val="Hyperlink"/>
             <w:noProof/>
           </w:rPr>
-          <w:t>Figuur 14: Basis opstelling (binnen labo)</w:t>
+          <w:t>Figuur 14: Ansible scenario (alternatief)</w:t>
         </w:r>
         <w:r>
           <w:rPr>
@@ -7417,7 +7417,7 @@
             <w:noProof/>
             <w:webHidden/>
           </w:rPr>
-          <w:instrText xml:space="preserve"> PAGEREF _Toc104479104 \h </w:instrText>
+          <w:instrText xml:space="preserve"> PAGEREF _Toc104544566 \h </w:instrText>
         </w:r>
         <w:r>
           <w:rPr>
@@ -7437,7 +7437,7 @@
             <w:noProof/>
             <w:webHidden/>
           </w:rPr>
-          <w:t>26</w:t>
+          <w:t>25</w:t>
         </w:r>
         <w:r>
           <w:rPr>
@@ -7462,13 +7462,13 @@
           <w:lang w:val="en-BE" w:eastAsia="en-GB"/>
         </w:rPr>
       </w:pPr>
-      <w:hyperlink r:id="rId31" w:anchor="_Toc104479105" w:history="1">
+      <w:hyperlink r:id="rId31" w:anchor="_Toc104544567" w:history="1">
         <w:r>
           <w:rPr>
             <w:rStyle w:val="Hyperlink"/>
             <w:noProof/>
           </w:rPr>
-          <w:t>Figuur 15: Jenkins master-slave architectuur [15]</w:t>
+          <w:t>Figuur 15: Basis opstelling (binnen labo)</w:t>
         </w:r>
         <w:r>
           <w:rPr>
@@ -7489,7 +7489,7 @@
             <w:noProof/>
             <w:webHidden/>
           </w:rPr>
-          <w:instrText xml:space="preserve"> PAGEREF _Toc104479105 \h </w:instrText>
+          <w:instrText xml:space="preserve"> PAGEREF _Toc104544567 \h </w:instrText>
         </w:r>
         <w:r>
           <w:rPr>
@@ -7534,13 +7534,13 @@
           <w:lang w:val="en-BE" w:eastAsia="en-GB"/>
         </w:rPr>
       </w:pPr>
-      <w:hyperlink r:id="rId32" w:anchor="_Toc104479106" w:history="1">
+      <w:hyperlink r:id="rId32" w:anchor="_Toc104544568" w:history="1">
         <w:r>
           <w:rPr>
             <w:rStyle w:val="Hyperlink"/>
             <w:noProof/>
           </w:rPr>
-          <w:t>Figuur 16: Jenkins visuele werking [23]</w:t>
+          <w:t>Figuur 16: Jenkins master-slave architectuur [15]</w:t>
         </w:r>
         <w:r>
           <w:rPr>
@@ -7561,7 +7561,7 @@
             <w:noProof/>
             <w:webHidden/>
           </w:rPr>
-          <w:instrText xml:space="preserve"> PAGEREF _Toc104479106 \h </w:instrText>
+          <w:instrText xml:space="preserve"> PAGEREF _Toc104544568 \h </w:instrText>
         </w:r>
         <w:r>
           <w:rPr>
@@ -7606,13 +7606,13 @@
           <w:lang w:val="en-BE" w:eastAsia="en-GB"/>
         </w:rPr>
       </w:pPr>
-      <w:hyperlink r:id="rId33" w:anchor="_Toc104479107" w:history="1">
+      <w:hyperlink r:id="rId33" w:anchor="_Toc104544569" w:history="1">
         <w:r>
           <w:rPr>
             <w:rStyle w:val="Hyperlink"/>
             <w:noProof/>
           </w:rPr>
-          <w:t>Figuur 17: Python virtuele omgevingen visueel voorbeeld [9]</w:t>
+          <w:t>Figuur 17: Jenkins visuele werking [23]</w:t>
         </w:r>
         <w:r>
           <w:rPr>
@@ -7633,7 +7633,79 @@
             <w:noProof/>
             <w:webHidden/>
           </w:rPr>
-          <w:instrText xml:space="preserve"> PAGEREF _Toc104479107 \h </w:instrText>
+          <w:instrText xml:space="preserve"> PAGEREF _Toc104544569 \h </w:instrText>
+        </w:r>
+        <w:r>
+          <w:rPr>
+            <w:noProof/>
+            <w:webHidden/>
+          </w:rPr>
+        </w:r>
+        <w:r>
+          <w:rPr>
+            <w:noProof/>
+            <w:webHidden/>
+          </w:rPr>
+          <w:fldChar w:fldCharType="separate"/>
+        </w:r>
+        <w:r>
+          <w:rPr>
+            <w:noProof/>
+            <w:webHidden/>
+          </w:rPr>
+          <w:t>29</w:t>
+        </w:r>
+        <w:r>
+          <w:rPr>
+            <w:noProof/>
+            <w:webHidden/>
+          </w:rPr>
+          <w:fldChar w:fldCharType="end"/>
+        </w:r>
+      </w:hyperlink>
+    </w:p>
+    <w:p>
+      <w:pPr>
+        <w:pStyle w:val="TableofFigures"/>
+        <w:tabs>
+          <w:tab w:val="right" w:leader="dot" w:pos="9062"/>
+        </w:tabs>
+        <w:rPr>
+          <w:rFonts w:asciiTheme="minorHAnsi" w:eastAsiaTheme="minorEastAsia" w:hAnsiTheme="minorHAnsi"/>
+          <w:noProof/>
+          <w:sz w:val="24"/>
+          <w:szCs w:val="24"/>
+          <w:lang w:val="en-BE" w:eastAsia="en-GB"/>
+        </w:rPr>
+      </w:pPr>
+      <w:hyperlink r:id="rId34" w:anchor="_Toc104544570" w:history="1">
+        <w:r>
+          <w:rPr>
+            <w:rStyle w:val="Hyperlink"/>
+            <w:noProof/>
+          </w:rPr>
+          <w:t>Figuur 18: Python virtuele omgevingen visueel voorbeeld [9]</w:t>
+        </w:r>
+        <w:r>
+          <w:rPr>
+            <w:noProof/>
+            <w:webHidden/>
+          </w:rPr>
+          <w:tab/>
+        </w:r>
+        <w:r>
+          <w:rPr>
+            <w:noProof/>
+            <w:webHidden/>
+          </w:rPr>
+          <w:fldChar w:fldCharType="begin"/>
+        </w:r>
+        <w:r>
+          <w:rPr>
+            <w:noProof/>
+            <w:webHidden/>
+          </w:rPr>
+          <w:instrText xml:space="preserve"> PAGEREF _Toc104544570 \h </w:instrText>
         </w:r>
         <w:r>
           <w:rPr>
@@ -7688,8 +7760,8 @@
       <w:pPr>
         <w:pStyle w:val="Heading1"/>
       </w:pPr>
-      <w:bookmarkStart w:id="3" w:name="_Toc104479043"/>
-      <w:bookmarkEnd w:id="1"/>
+      <w:bookmarkStart w:id="3" w:name="_Toc104544174"/>
+      <w:bookmarkEnd w:id="0"/>
       <w:r>
         <w:lastRenderedPageBreak/>
         <w:t>Tabellenlijst</w:t>
@@ -7895,7 +7967,7 @@
           <w:lang w:val="en-US"/>
         </w:rPr>
       </w:pPr>
-      <w:bookmarkStart w:id="4" w:name="_Toc104479044"/>
+      <w:bookmarkStart w:id="4" w:name="_Toc104544175"/>
       <w:proofErr w:type="spellStart"/>
       <w:r>
         <w:rPr>
@@ -8790,7 +8862,7 @@
       <w:pPr>
         <w:pStyle w:val="Heading1"/>
       </w:pPr>
-      <w:bookmarkStart w:id="5" w:name="_Toc104479045"/>
+      <w:bookmarkStart w:id="5" w:name="_Toc104544176"/>
       <w:r>
         <w:lastRenderedPageBreak/>
         <w:t>Begrippenlijst</w:t>
@@ -8915,7 +8987,7 @@
       <w:pPr>
         <w:pStyle w:val="Heading1"/>
       </w:pPr>
-      <w:bookmarkStart w:id="6" w:name="_Toc104479046"/>
+      <w:bookmarkStart w:id="6" w:name="_Toc104544177"/>
       <w:r>
         <w:lastRenderedPageBreak/>
         <w:t>Inleiding</w:t>
@@ -9404,7 +9476,7 @@
       <w:pPr>
         <w:pStyle w:val="Heading1"/>
       </w:pPr>
-      <w:bookmarkStart w:id="7" w:name="_Toc104479047"/>
+      <w:bookmarkStart w:id="7" w:name="_Toc104544178"/>
       <w:r>
         <w:lastRenderedPageBreak/>
         <w:t xml:space="preserve">1 </w:t>
@@ -9433,7 +9505,7 @@
         <w:pStyle w:val="Heading2"/>
         <w:ind w:firstLine="708"/>
       </w:pPr>
-      <w:bookmarkStart w:id="8" w:name="_Toc104479048"/>
+      <w:bookmarkStart w:id="8" w:name="_Toc104544179"/>
       <w:r>
         <w:t xml:space="preserve">1.1 </w:t>
       </w:r>
@@ -9608,31 +9680,18 @@
                             </w:pPr>
                             <w:bookmarkStart w:id="9" w:name="_Ref103852356"/>
                             <w:bookmarkStart w:id="10" w:name="_Ref103852418"/>
-                            <w:bookmarkStart w:id="11" w:name="_Toc104479091"/>
+                            <w:bookmarkStart w:id="11" w:name="_Toc104544553"/>
                             <w:r>
                               <w:t xml:space="preserve">Figuur </w:t>
                             </w:r>
-                            <w:r>
-                              <w:fldChar w:fldCharType="begin"/>
-                            </w:r>
-                            <w:r>
-                              <w:instrText xml:space="preserve"> SEQ Figuur \* ARABIC </w:instrText>
-                            </w:r>
-                            <w:r>
-                              <w:fldChar w:fldCharType="separate"/>
-                            </w:r>
-                            <w:r>
-                              <w:rPr>
-                                <w:noProof/>
-                              </w:rPr>
-                              <w:t>1</w:t>
-                            </w:r>
-                            <w:r>
-                              <w:rPr>
-                                <w:noProof/>
-                              </w:rPr>
-                              <w:fldChar w:fldCharType="end"/>
-                            </w:r>
+                            <w:fldSimple w:instr=" SEQ Figuur \* ARABIC ">
+                              <w:r>
+                                <w:rPr>
+                                  <w:noProof/>
+                                </w:rPr>
+                                <w:t>1</w:t>
+                              </w:r>
+                            </w:fldSimple>
                             <w:r>
                               <w:t xml:space="preserve">: Huidig </w:t>
                             </w:r>
@@ -9671,7 +9730,11 @@
           </mc:Choice>
           <mc:Fallback>
             <w:pict>
-              <v:shape w14:anchorId="36D8855C" id="Text Box 48" o:spid="_x0000_s1030" type="#_x0000_t202" style="position:absolute;margin-left:47.65pt;margin-top:333.35pt;width:344.25pt;height:.05pt;z-index:251808768;visibility:visible;mso-wrap-style:square;mso-width-percent:0;mso-wrap-distance-left:9pt;mso-wrap-distance-top:0;mso-wrap-distance-right:9pt;mso-wrap-distance-bottom:0;mso-position-horizontal:absolute;mso-position-horizontal-relative:text;mso-position-vertical:absolute;mso-position-vertical-relative:text;mso-width-percent:0;mso-width-relative:margin;v-text-anchor:top" o:gfxdata="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" stroked="f">
+              <v:shapetype w14:anchorId="36D8855C" id="_x0000_t202" coordsize="21600,21600" o:spt="202" path="m,l,21600r21600,l21600,xe">
+                <v:stroke joinstyle="miter"/>
+                <v:path gradientshapeok="t" o:connecttype="rect"/>
+              </v:shapetype>
+              <v:shape id="Text Box 48" o:spid="_x0000_s1030" type="#_x0000_t202" style="position:absolute;margin-left:47.65pt;margin-top:333.35pt;width:344.25pt;height:.05pt;z-index:251808768;visibility:visible;mso-wrap-style:square;mso-width-percent:0;mso-wrap-distance-left:9pt;mso-wrap-distance-top:0;mso-wrap-distance-right:9pt;mso-wrap-distance-bottom:0;mso-position-horizontal:absolute;mso-position-horizontal-relative:text;mso-position-vertical:absolute;mso-position-vertical-relative:text;mso-width-percent:0;mso-width-relative:margin;v-text-anchor:top" o:gfxdata="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" stroked="f">
                 <v:textbox style="mso-fit-shape-to-text:t" inset="0,0,0,0">
                   <w:txbxContent>
                     <w:p>
@@ -9685,7 +9748,7 @@
                       </w:pPr>
                       <w:bookmarkStart w:id="12" w:name="_Ref103852356"/>
                       <w:bookmarkStart w:id="13" w:name="_Ref103852418"/>
-                      <w:bookmarkStart w:id="14" w:name="_Toc104479091"/>
+                      <w:bookmarkStart w:id="14" w:name="_Toc104544553"/>
                       <w:r>
                         <w:t xml:space="preserve">Figuur </w:t>
                       </w:r>
@@ -9752,7 +9815,7 @@
                     <pic:cNvPicPr/>
                   </pic:nvPicPr>
                   <pic:blipFill rotWithShape="1">
-                    <a:blip r:embed="rId34" cstate="print">
+                    <a:blip r:embed="rId35" cstate="print">
                       <a:extLst>
                         <a:ext uri="{28A0092B-C50C-407E-A947-70E740481C1C}">
                           <a14:useLocalDpi xmlns:a14="http://schemas.microsoft.com/office/drawing/2010/main" val="0"/>
@@ -9803,7 +9866,7 @@
         <w:pStyle w:val="Heading2"/>
         <w:ind w:firstLine="708"/>
       </w:pPr>
-      <w:bookmarkStart w:id="12" w:name="_Toc104479049"/>
+      <w:bookmarkStart w:id="15" w:name="_Toc104544180"/>
       <w:r>
         <w:lastRenderedPageBreak/>
         <w:t xml:space="preserve">1.2 </w:t>
@@ -9814,7 +9877,7 @@
       <w:r>
         <w:t xml:space="preserve"> werkwijze</w:t>
       </w:r>
-      <w:bookmarkEnd w:id="12"/>
+      <w:bookmarkEnd w:id="15"/>
     </w:p>
     <w:p>
       <w:r>
@@ -9872,34 +9935,21 @@
                                 <w:szCs w:val="22"/>
                               </w:rPr>
                             </w:pPr>
-                            <w:bookmarkStart w:id="13" w:name="_Ref103872874"/>
-                            <w:bookmarkStart w:id="14" w:name="_Ref103873442"/>
-                            <w:bookmarkStart w:id="15" w:name="_Ref103873528"/>
-                            <w:bookmarkStart w:id="16" w:name="_Toc104479092"/>
+                            <w:bookmarkStart w:id="16" w:name="_Ref103872874"/>
+                            <w:bookmarkStart w:id="17" w:name="_Ref103873442"/>
+                            <w:bookmarkStart w:id="18" w:name="_Ref103873528"/>
+                            <w:bookmarkStart w:id="19" w:name="_Toc104544554"/>
                             <w:r>
                               <w:t xml:space="preserve">Figuur </w:t>
                             </w:r>
-                            <w:r>
-                              <w:fldChar w:fldCharType="begin"/>
-                            </w:r>
-                            <w:r>
-                              <w:instrText xml:space="preserve"> SEQ Figuur \* ARABIC </w:instrText>
-                            </w:r>
-                            <w:r>
-                              <w:fldChar w:fldCharType="separate"/>
-                            </w:r>
-                            <w:r>
-                              <w:rPr>
-                                <w:noProof/>
-                              </w:rPr>
-                              <w:t>2</w:t>
-                            </w:r>
-                            <w:r>
-                              <w:rPr>
-                                <w:noProof/>
-                              </w:rPr>
-                              <w:fldChar w:fldCharType="end"/>
-                            </w:r>
+                            <w:fldSimple w:instr=" SEQ Figuur \* ARABIC ">
+                              <w:r>
+                                <w:rPr>
+                                  <w:noProof/>
+                                </w:rPr>
+                                <w:t>2</w:t>
+                              </w:r>
+                            </w:fldSimple>
                             <w:r>
                               <w:t>: Nieuwe werkwijze a.d.h.v. platform</w:t>
                             </w:r>
@@ -9921,16 +9971,16 @@
                               </w:rPr>
                               <w:t>interface</w:t>
                             </w:r>
-                            <w:bookmarkEnd w:id="13"/>
-                            <w:bookmarkEnd w:id="14"/>
+                            <w:bookmarkEnd w:id="16"/>
+                            <w:bookmarkEnd w:id="17"/>
                             <w:r>
                               <w:rPr>
                                 <w:noProof/>
                               </w:rPr>
                               <w:t>”</w:t>
                             </w:r>
-                            <w:bookmarkEnd w:id="15"/>
-                            <w:bookmarkEnd w:id="16"/>
+                            <w:bookmarkEnd w:id="18"/>
+                            <w:bookmarkEnd w:id="19"/>
                           </w:p>
                         </w:txbxContent>
                       </wps:txbx>
@@ -9963,7 +10013,7 @@
                       <w:bookmarkStart w:id="20" w:name="_Ref103872874"/>
                       <w:bookmarkStart w:id="21" w:name="_Ref103873442"/>
                       <w:bookmarkStart w:id="22" w:name="_Ref103873528"/>
-                      <w:bookmarkStart w:id="23" w:name="_Toc104479092"/>
+                      <w:bookmarkStart w:id="23" w:name="_Toc104544554"/>
                       <w:r>
                         <w:t xml:space="preserve">Figuur </w:t>
                       </w:r>
@@ -10043,7 +10093,7 @@
                     <pic:cNvPicPr/>
                   </pic:nvPicPr>
                   <pic:blipFill rotWithShape="1">
-                    <a:blip r:embed="rId34" cstate="print">
+                    <a:blip r:embed="rId35" cstate="print">
                       <a:extLst>
                         <a:ext uri="{28A0092B-C50C-407E-A947-70E740481C1C}">
                           <a14:useLocalDpi xmlns:a14="http://schemas.microsoft.com/office/drawing/2010/main" val="0"/>
@@ -10142,7 +10192,7 @@
       <w:r>
         <w:br w:type="page"/>
       </w:r>
-      <w:bookmarkStart w:id="17" w:name="_Toc104479050"/>
+      <w:bookmarkStart w:id="24" w:name="_Toc104544181"/>
       <w:r>
         <w:rPr>
           <w:rStyle w:val="Heading1Char"/>
@@ -10168,7 +10218,7 @@
         </w:rPr>
         <w:t>structuur</w:t>
       </w:r>
-      <w:bookmarkEnd w:id="17"/>
+      <w:bookmarkEnd w:id="24"/>
     </w:p>
     <w:p>
       <w:r>
@@ -10187,11 +10237,11 @@
         <w:pStyle w:val="Heading2"/>
         <w:ind w:firstLine="708"/>
       </w:pPr>
-      <w:bookmarkStart w:id="18" w:name="_Toc104479051"/>
+      <w:bookmarkStart w:id="25" w:name="_Toc104544182"/>
       <w:r>
         <w:t>2.1 Platform logica</w:t>
       </w:r>
-      <w:bookmarkEnd w:id="18"/>
+      <w:bookmarkEnd w:id="25"/>
     </w:p>
     <w:p>
       <w:r>
@@ -10382,37 +10432,24 @@
                                 <w:szCs w:val="22"/>
                               </w:rPr>
                             </w:pPr>
-                            <w:bookmarkStart w:id="19" w:name="_Ref104012106"/>
-                            <w:bookmarkStart w:id="20" w:name="_Toc104479093"/>
+                            <w:bookmarkStart w:id="26" w:name="_Ref104012106"/>
+                            <w:bookmarkStart w:id="27" w:name="_Toc104544555"/>
                             <w:r>
                               <w:t xml:space="preserve">Figuur </w:t>
                             </w:r>
-                            <w:r>
-                              <w:fldChar w:fldCharType="begin"/>
-                            </w:r>
-                            <w:r>
-                              <w:instrText xml:space="preserve"> SEQ Figuur \* ARABIC </w:instrText>
-                            </w:r>
-                            <w:r>
-                              <w:fldChar w:fldCharType="separate"/>
-                            </w:r>
-                            <w:r>
-                              <w:rPr>
-                                <w:noProof/>
-                              </w:rPr>
-                              <w:t>3</w:t>
-                            </w:r>
-                            <w:r>
-                              <w:rPr>
-                                <w:noProof/>
-                              </w:rPr>
-                              <w:fldChar w:fldCharType="end"/>
-                            </w:r>
+                            <w:fldSimple w:instr=" SEQ Figuur \* ARABIC ">
+                              <w:r>
+                                <w:rPr>
+                                  <w:noProof/>
+                                </w:rPr>
+                                <w:t>3</w:t>
+                              </w:r>
+                            </w:fldSimple>
                             <w:r>
                               <w:t>: Django platform pagina structuur</w:t>
                             </w:r>
-                            <w:bookmarkEnd w:id="19"/>
-                            <w:bookmarkEnd w:id="20"/>
+                            <w:bookmarkEnd w:id="26"/>
+                            <w:bookmarkEnd w:id="27"/>
                           </w:p>
                         </w:txbxContent>
                       </wps:txbx>
@@ -10446,7 +10483,7 @@
                         </w:rPr>
                       </w:pPr>
                       <w:bookmarkStart w:id="28" w:name="_Ref104012106"/>
-                      <w:bookmarkStart w:id="29" w:name="_Toc104479093"/>
+                      <w:bookmarkStart w:id="29" w:name="_Toc104544555"/>
                       <w:r>
                         <w:t xml:space="preserve">Figuur </w:t>
                       </w:r>
@@ -10500,7 +10537,7 @@
                     <pic:cNvPicPr/>
                   </pic:nvPicPr>
                   <pic:blipFill rotWithShape="1">
-                    <a:blip r:embed="rId35" cstate="print">
+                    <a:blip r:embed="rId36" cstate="print">
                       <a:extLst>
                         <a:ext uri="{28A0092B-C50C-407E-A947-70E740481C1C}">
                           <a14:useLocalDpi xmlns:a14="http://schemas.microsoft.com/office/drawing/2010/main" val="0"/>
@@ -10664,7 +10701,7 @@
       <w:pPr>
         <w:pStyle w:val="Heading1"/>
       </w:pPr>
-      <w:bookmarkStart w:id="21" w:name="_Toc104479052"/>
+      <w:bookmarkStart w:id="30" w:name="_Toc104544183"/>
       <w:r>
         <w:lastRenderedPageBreak/>
         <w:t>3</w:t>
@@ -10675,7 +10712,7 @@
       <w:r>
         <w:t>Framework</w:t>
       </w:r>
-      <w:bookmarkEnd w:id="21"/>
+      <w:bookmarkEnd w:id="30"/>
     </w:p>
     <w:p>
       <w:r>
@@ -10702,7 +10739,7 @@
       <w:r>
         <w:t xml:space="preserve">. </w:t>
       </w:r>
-      <w:commentRangeStart w:id="22"/>
+      <w:commentRangeStart w:id="31"/>
       <w:r>
         <w:t>Aan de hand van</w:t>
       </w:r>
@@ -10712,12 +10749,12 @@
       <w:r>
         <w:t>platform worden uitgewerkt</w:t>
       </w:r>
-      <w:commentRangeEnd w:id="22"/>
+      <w:commentRangeEnd w:id="31"/>
       <w:r>
         <w:rPr>
           <w:rStyle w:val="CommentReference"/>
         </w:rPr>
-        <w:commentReference w:id="22"/>
+        <w:commentReference w:id="31"/>
       </w:r>
       <w:r>
         <w:t xml:space="preserve">. Er </w:t>
@@ -10734,19 +10771,19 @@
       <w:r>
         <w:t xml:space="preserve">Django framework opgelegd door de </w:t>
       </w:r>
-      <w:commentRangeStart w:id="23"/>
+      <w:commentRangeStart w:id="32"/>
       <w:r>
         <w:t>opdracht gever</w:t>
       </w:r>
       <w:r>
         <w:t xml:space="preserve"> </w:t>
       </w:r>
-      <w:commentRangeEnd w:id="23"/>
+      <w:commentRangeEnd w:id="32"/>
       <w:r>
         <w:rPr>
           <w:rStyle w:val="CommentReference"/>
         </w:rPr>
-        <w:commentReference w:id="23"/>
+        <w:commentReference w:id="32"/>
       </w:r>
       <w:r>
         <w:t xml:space="preserve">waarbij </w:t>
@@ -10792,7 +10829,7 @@
       <w:r>
         <w:t xml:space="preserve">en </w:t>
       </w:r>
-      <w:commentRangeStart w:id="24"/>
+      <w:commentRangeStart w:id="33"/>
       <w:r>
         <w:t xml:space="preserve">zal </w:t>
       </w:r>
@@ -10814,12 +10851,12 @@
       <w:r>
         <w:t xml:space="preserve"> met hun voor-/nadelen</w:t>
       </w:r>
-      <w:commentRangeEnd w:id="24"/>
+      <w:commentRangeEnd w:id="33"/>
       <w:r>
         <w:rPr>
           <w:rStyle w:val="CommentReference"/>
         </w:rPr>
-        <w:commentReference w:id="24"/>
+        <w:commentReference w:id="33"/>
       </w:r>
       <w:r>
         <w:t xml:space="preserve">. Op die manier </w:t>
@@ -10860,7 +10897,7 @@
         <w:pStyle w:val="Heading2"/>
         <w:ind w:firstLine="360"/>
       </w:pPr>
-      <w:bookmarkStart w:id="25" w:name="_Toc104479053"/>
+      <w:bookmarkStart w:id="34" w:name="_Toc104544184"/>
       <w:r>
         <w:t>3</w:t>
       </w:r>
@@ -10873,7 +10910,7 @@
       <w:r>
         <w:t xml:space="preserve"> Django geschiedenis</w:t>
       </w:r>
-      <w:bookmarkEnd w:id="25"/>
+      <w:bookmarkEnd w:id="34"/>
     </w:p>
     <w:p>
       <w:r>
@@ -10966,30 +11003,30 @@
       <w:r>
         <w:t xml:space="preserve"> is vernoemd achter de jazzgitarist Django Reinhardt. Een web team dat nieuwswebsites </w:t>
       </w:r>
-      <w:commentRangeStart w:id="26"/>
+      <w:commentRangeStart w:id="35"/>
       <w:r>
         <w:t xml:space="preserve">beheerden </w:t>
       </w:r>
-      <w:commentRangeEnd w:id="26"/>
+      <w:commentRangeEnd w:id="35"/>
       <w:r>
         <w:rPr>
           <w:rStyle w:val="CommentReference"/>
         </w:rPr>
-        <w:commentReference w:id="26"/>
+        <w:commentReference w:id="35"/>
       </w:r>
       <w:r>
         <w:t xml:space="preserve">maakten gebruik van veel </w:t>
       </w:r>
-      <w:commentRangeStart w:id="27"/>
+      <w:commentRangeStart w:id="36"/>
       <w:r>
         <w:t xml:space="preserve">herhaaldelijke </w:t>
       </w:r>
-      <w:commentRangeEnd w:id="27"/>
+      <w:commentRangeEnd w:id="36"/>
       <w:r>
         <w:rPr>
           <w:rStyle w:val="CommentReference"/>
         </w:rPr>
-        <w:commentReference w:id="27"/>
+        <w:commentReference w:id="36"/>
       </w:r>
       <w:r>
         <w:t xml:space="preserve">code en ontwerpen. Deze herhaaldelijke code werd uiteindelijk uitgewerkt als een algemeen web development framework. Het framework werd steeds meer gekend en verbeterd waarbij de eerste officiële versie (v0.90) werd uitgerold in november 2005. Ondertussen zitten </w:t>
@@ -11051,31 +11088,18 @@
                                 <w:sz w:val="20"/>
                               </w:rPr>
                             </w:pPr>
-                            <w:bookmarkStart w:id="28" w:name="_Toc104479094"/>
+                            <w:bookmarkStart w:id="37" w:name="_Toc104544556"/>
                             <w:r>
                               <w:t xml:space="preserve">Figuur </w:t>
                             </w:r>
-                            <w:r>
-                              <w:fldChar w:fldCharType="begin"/>
-                            </w:r>
-                            <w:r>
-                              <w:instrText xml:space="preserve"> SEQ Figuur \* ARABIC </w:instrText>
-                            </w:r>
-                            <w:r>
-                              <w:fldChar w:fldCharType="separate"/>
-                            </w:r>
-                            <w:r>
-                              <w:rPr>
-                                <w:noProof/>
-                              </w:rPr>
-                              <w:t>4</w:t>
-                            </w:r>
-                            <w:r>
-                              <w:rPr>
-                                <w:noProof/>
-                              </w:rPr>
-                              <w:fldChar w:fldCharType="end"/>
-                            </w:r>
+                            <w:fldSimple w:instr=" SEQ Figuur \* ARABIC ">
+                              <w:r>
+                                <w:rPr>
+                                  <w:noProof/>
+                                </w:rPr>
+                                <w:t>4</w:t>
+                              </w:r>
+                            </w:fldSimple>
                             <w:r>
                               <w:t>: Django tijdlijn</w:t>
                             </w:r>
@@ -11112,7 +11136,7 @@
                                 </w:r>
                               </w:sdtContent>
                             </w:sdt>
-                            <w:bookmarkEnd w:id="28"/>
+                            <w:bookmarkEnd w:id="37"/>
                           </w:p>
                         </w:txbxContent>
                       </wps:txbx>
@@ -11141,7 +11165,7 @@
                           <w:sz w:val="20"/>
                         </w:rPr>
                       </w:pPr>
-                      <w:bookmarkStart w:id="38" w:name="_Toc104479094"/>
+                      <w:bookmarkStart w:id="38" w:name="_Toc104544556"/>
                       <w:r>
                         <w:t xml:space="preserve">Figuur </w:t>
                       </w:r>
@@ -11229,7 +11253,7 @@
                     </pic:cNvPicPr>
                   </pic:nvPicPr>
                   <pic:blipFill>
-                    <a:blip r:embed="rId40">
+                    <a:blip r:embed="rId41">
                       <a:extLst>
                         <a:ext uri="{28A0092B-C50C-407E-A947-70E740481C1C}">
                           <a14:useLocalDpi xmlns:a14="http://schemas.microsoft.com/office/drawing/2010/main" val="0"/>
@@ -11274,7 +11298,7 @@
         <w:pStyle w:val="Heading2"/>
         <w:ind w:firstLine="708"/>
       </w:pPr>
-      <w:bookmarkStart w:id="29" w:name="_Toc104479054"/>
+      <w:bookmarkStart w:id="39" w:name="_Toc104544185"/>
       <w:r>
         <w:lastRenderedPageBreak/>
         <w:t>3</w:t>
@@ -11288,7 +11312,7 @@
       <w:r>
         <w:t>Django framework</w:t>
       </w:r>
-      <w:bookmarkEnd w:id="29"/>
+      <w:bookmarkEnd w:id="39"/>
     </w:p>
     <w:p>
       <w:r>
@@ -11372,7 +11396,7 @@
         <w:pStyle w:val="Heading2"/>
         <w:ind w:firstLine="708"/>
       </w:pPr>
-      <w:bookmarkStart w:id="30" w:name="_Toc104479055"/>
+      <w:bookmarkStart w:id="40" w:name="_Toc104544186"/>
       <w:r>
         <w:t>3</w:t>
       </w:r>
@@ -11385,36 +11409,36 @@
       <w:r>
         <w:t>MVT)</w:t>
       </w:r>
-      <w:bookmarkEnd w:id="30"/>
+      <w:bookmarkEnd w:id="40"/>
     </w:p>
     <w:p>
       <w:r>
         <w:t xml:space="preserve">Het makkelijke aan Django is dat alle achterliggende delen al inbegrepen zijn, zo is het niet nodig om een backend te maken aan de hand van API’s, JavaScript, etc. Omdat Django gebruik maakt van het MVC/MVT-software design is het niet meteen nodig om gebruik te maken van alternatieve backend opties. Dit software design is een collectie van drie belangrijke componenten Model, View en Template (controller). In andere programmeertalen is de “Model View Controller” (MVC) architectuur een gekende standaard. Het Django framework </w:t>
       </w:r>
-      <w:commentRangeStart w:id="31"/>
+      <w:commentRangeStart w:id="41"/>
       <w:r>
         <w:t xml:space="preserve">daar in tegen </w:t>
       </w:r>
-      <w:commentRangeEnd w:id="31"/>
+      <w:commentRangeEnd w:id="41"/>
       <w:r>
         <w:rPr>
           <w:rStyle w:val="CommentReference"/>
         </w:rPr>
-        <w:commentReference w:id="31"/>
+        <w:commentReference w:id="41"/>
       </w:r>
       <w:r>
         <w:t xml:space="preserve">beschikt over de “Model View Template” architectuur. Het grootste verschil zit in de “view” deel van beide </w:t>
       </w:r>
-      <w:commentRangeStart w:id="32"/>
+      <w:commentRangeStart w:id="42"/>
       <w:r>
         <w:t>architecturen</w:t>
       </w:r>
-      <w:commentRangeEnd w:id="32"/>
+      <w:commentRangeEnd w:id="42"/>
       <w:r>
         <w:rPr>
           <w:rStyle w:val="CommentReference"/>
         </w:rPr>
-        <w:commentReference w:id="32"/>
+        <w:commentReference w:id="42"/>
       </w:r>
       <w:r>
         <w:t>.</w:t>
@@ -11476,33 +11500,20 @@
                                 <w:szCs w:val="22"/>
                               </w:rPr>
                             </w:pPr>
-                            <w:bookmarkStart w:id="33" w:name="_Ref104153835"/>
-                            <w:bookmarkStart w:id="34" w:name="_Ref104225449"/>
-                            <w:bookmarkStart w:id="35" w:name="_Toc104479095"/>
+                            <w:bookmarkStart w:id="43" w:name="_Ref104153835"/>
+                            <w:bookmarkStart w:id="44" w:name="_Ref104225449"/>
+                            <w:bookmarkStart w:id="45" w:name="_Toc104544557"/>
                             <w:r>
                               <w:t xml:space="preserve">Figuur </w:t>
                             </w:r>
-                            <w:r>
-                              <w:fldChar w:fldCharType="begin"/>
-                            </w:r>
-                            <w:r>
-                              <w:instrText xml:space="preserve"> SEQ Figuur \* ARABIC </w:instrText>
-                            </w:r>
-                            <w:r>
-                              <w:fldChar w:fldCharType="separate"/>
-                            </w:r>
-                            <w:r>
-                              <w:rPr>
-                                <w:noProof/>
-                              </w:rPr>
-                              <w:t>5</w:t>
-                            </w:r>
-                            <w:r>
-                              <w:rPr>
-                                <w:noProof/>
-                              </w:rPr>
-                              <w:fldChar w:fldCharType="end"/>
-                            </w:r>
+                            <w:fldSimple w:instr=" SEQ Figuur \* ARABIC ">
+                              <w:r>
+                                <w:rPr>
+                                  <w:noProof/>
+                                </w:rPr>
+                                <w:t>5</w:t>
+                              </w:r>
+                            </w:fldSimple>
                             <w:r>
                               <w:t>: Django MVT</w:t>
                             </w:r>
@@ -11545,9 +11556,9 @@
                                 </w:r>
                               </w:sdtContent>
                             </w:sdt>
-                            <w:bookmarkEnd w:id="33"/>
-                            <w:bookmarkEnd w:id="34"/>
-                            <w:bookmarkEnd w:id="35"/>
+                            <w:bookmarkEnd w:id="43"/>
+                            <w:bookmarkEnd w:id="44"/>
+                            <w:bookmarkEnd w:id="45"/>
                           </w:p>
                         </w:txbxContent>
                       </wps:txbx>
@@ -11578,7 +11589,7 @@
                       </w:pPr>
                       <w:bookmarkStart w:id="46" w:name="_Ref104153835"/>
                       <w:bookmarkStart w:id="47" w:name="_Ref104225449"/>
-                      <w:bookmarkStart w:id="48" w:name="_Toc104479095"/>
+                      <w:bookmarkStart w:id="48" w:name="_Toc104544557"/>
                       <w:r>
                         <w:t xml:space="preserve">Figuur </w:t>
                       </w:r>
@@ -11672,7 +11683,7 @@
                     <pic:cNvPicPr/>
                   </pic:nvPicPr>
                   <pic:blipFill>
-                    <a:blip r:embed="rId41" cstate="print">
+                    <a:blip r:embed="rId42" cstate="print">
                       <a:extLst>
                         <a:ext uri="{28A0092B-C50C-407E-A947-70E740481C1C}">
                           <a14:useLocalDpi xmlns:a14="http://schemas.microsoft.com/office/drawing/2010/main" val="0"/>
@@ -11825,7 +11836,7 @@
         <w:pStyle w:val="Heading3"/>
         <w:ind w:firstLine="708"/>
       </w:pPr>
-      <w:bookmarkStart w:id="36" w:name="_Toc104479056"/>
+      <w:bookmarkStart w:id="49" w:name="_Toc104544187"/>
       <w:r>
         <w:lastRenderedPageBreak/>
         <w:t>3</w:t>
@@ -11833,7 +11844,7 @@
       <w:r>
         <w:t>.3.1 Models</w:t>
       </w:r>
-      <w:bookmarkEnd w:id="36"/>
+      <w:bookmarkEnd w:id="49"/>
     </w:p>
     <w:p>
       <w:r>
@@ -11912,8 +11923,8 @@
         <w:t>voorbeeld kan in onderstaand codefragment worden geraadpleegd.</w:t>
       </w:r>
     </w:p>
-    <w:bookmarkStart w:id="37" w:name="_MON_1714738781"/>
-    <w:bookmarkEnd w:id="37"/>
+    <w:bookmarkStart w:id="50" w:name="_MON_1714738781"/>
+    <w:bookmarkEnd w:id="50"/>
     <w:p>
       <w:pPr>
         <w:keepNext/>
@@ -11922,7 +11933,7 @@
         <w:rPr>
           <w:noProof/>
         </w:rPr>
-        <w:object w:dxaOrig="9260" w:dyaOrig="1780" w14:anchorId="6A66E420">
+        <w:object w:dxaOrig="9260" w:dyaOrig="1780" w14:anchorId="4B15661D">
           <v:shapetype id="_x0000_t75" coordsize="21600,21600" o:spt="75" o:preferrelative="t" path="m@4@5l@4@11@9@11@9@5xe" filled="f" stroked="f">
             <v:stroke joinstyle="miter"/>
             <v:formulas>
@@ -11942,10 +11953,10 @@
             <v:path o:extrusionok="f" gradientshapeok="t" o:connecttype="rect"/>
             <o:lock v:ext="edit" aspectratio="t"/>
           </v:shapetype>
-          <v:shape id="_x0000_i1030" type="#_x0000_t75" alt="" style="width:463pt;height:89.2pt;mso-width-percent:0;mso-height-percent:0;mso-width-percent:0;mso-height-percent:0" o:ole="">
-            <v:imagedata r:id="rId42" o:title=""/>
+          <v:shape id="_x0000_i1030" type="#_x0000_t75" alt="" style="width:463pt;height:89pt;mso-width-percent:0;mso-height-percent:0;mso-width-percent:0;mso-height-percent:0" o:ole="">
+            <v:imagedata r:id="rId43" o:title=""/>
           </v:shape>
-          <o:OLEObject Type="Embed" ProgID="Word.Document.12" ShapeID="_x0000_i1030" DrawAspect="Content" ObjectID="_1715155457" r:id="rId43">
+          <o:OLEObject Type="Embed" ProgID="Word.Document.12" ShapeID="_x0000_i1030" DrawAspect="Content" ObjectID="_1715160340" r:id="rId44">
             <o:FieldCodes>\s</o:FieldCodes>
           </o:OLEObject>
         </w:object>
@@ -11955,7 +11966,7 @@
       <w:pPr>
         <w:pStyle w:val="Caption"/>
       </w:pPr>
-      <w:bookmarkStart w:id="38" w:name="_Toc104406485"/>
+      <w:bookmarkStart w:id="51" w:name="_Toc104406485"/>
       <w:r>
         <w:t xml:space="preserve">Codefragment </w:t>
       </w:r>
@@ -12016,7 +12027,7 @@
           </w:r>
         </w:sdtContent>
       </w:sdt>
-      <w:bookmarkEnd w:id="38"/>
+      <w:bookmarkEnd w:id="51"/>
     </w:p>
     <w:p>
       <w:r>
@@ -12047,7 +12058,7 @@
                     <pic:cNvPicPr/>
                   </pic:nvPicPr>
                   <pic:blipFill>
-                    <a:blip r:embed="rId44">
+                    <a:blip r:embed="rId45">
                       <a:extLst>
                         <a:ext uri="{28A0092B-C50C-407E-A947-70E740481C1C}">
                           <a14:useLocalDpi xmlns:a14="http://schemas.microsoft.com/office/drawing/2010/main" val="0"/>
@@ -12129,32 +12140,19 @@
                                 <w:szCs w:val="22"/>
                               </w:rPr>
                             </w:pPr>
-                            <w:bookmarkStart w:id="39" w:name="_Ref104153798"/>
-                            <w:bookmarkStart w:id="40" w:name="_Toc104479096"/>
+                            <w:bookmarkStart w:id="52" w:name="_Ref104153798"/>
+                            <w:bookmarkStart w:id="53" w:name="_Toc104544558"/>
                             <w:r>
                               <w:t xml:space="preserve">Figuur </w:t>
                             </w:r>
-                            <w:r>
-                              <w:fldChar w:fldCharType="begin"/>
-                            </w:r>
-                            <w:r>
-                              <w:instrText xml:space="preserve"> SEQ Figuur \* ARABIC </w:instrText>
-                            </w:r>
-                            <w:r>
-                              <w:fldChar w:fldCharType="separate"/>
-                            </w:r>
-                            <w:r>
-                              <w:rPr>
-                                <w:noProof/>
-                              </w:rPr>
-                              <w:t>6</w:t>
-                            </w:r>
-                            <w:r>
-                              <w:rPr>
-                                <w:noProof/>
-                              </w:rPr>
-                              <w:fldChar w:fldCharType="end"/>
-                            </w:r>
+                            <w:fldSimple w:instr=" SEQ Figuur \* ARABIC ">
+                              <w:r>
+                                <w:rPr>
+                                  <w:noProof/>
+                                </w:rPr>
+                                <w:t>6</w:t>
+                              </w:r>
+                            </w:fldSimple>
                             <w:r>
                               <w:t xml:space="preserve">: </w:t>
                             </w:r>
@@ -12194,8 +12192,8 @@
                                 </w:r>
                               </w:sdtContent>
                             </w:sdt>
-                            <w:bookmarkEnd w:id="39"/>
-                            <w:bookmarkEnd w:id="40"/>
+                            <w:bookmarkEnd w:id="52"/>
+                            <w:bookmarkEnd w:id="53"/>
                           </w:p>
                         </w:txbxContent>
                       </wps:txbx>
@@ -12226,7 +12224,7 @@
                         </w:rPr>
                       </w:pPr>
                       <w:bookmarkStart w:id="54" w:name="_Ref104153798"/>
-                      <w:bookmarkStart w:id="55" w:name="_Toc104479096"/>
+                      <w:bookmarkStart w:id="55" w:name="_Toc104544558"/>
                       <w:r>
                         <w:t xml:space="preserve">Figuur </w:t>
                       </w:r>
@@ -12291,30 +12289,30 @@
       <w:r>
         <w:t xml:space="preserve">Wanneer een model is aangemaakt in Django moet de applicatie voor opstart worden gemigreerd. Wat </w:t>
       </w:r>
-      <w:commentRangeStart w:id="41"/>
+      <w:commentRangeStart w:id="56"/>
       <w:r>
         <w:t xml:space="preserve">betekend </w:t>
       </w:r>
-      <w:commentRangeEnd w:id="41"/>
+      <w:commentRangeEnd w:id="56"/>
       <w:r>
         <w:rPr>
           <w:rStyle w:val="CommentReference"/>
         </w:rPr>
-        <w:commentReference w:id="41"/>
+        <w:commentReference w:id="56"/>
       </w:r>
       <w:r>
         <w:t xml:space="preserve">dat alle modellen </w:t>
       </w:r>
-      <w:commentRangeStart w:id="42"/>
+      <w:commentRangeStart w:id="57"/>
       <w:r>
         <w:t xml:space="preserve">dat </w:t>
       </w:r>
-      <w:commentRangeEnd w:id="42"/>
+      <w:commentRangeEnd w:id="57"/>
       <w:r>
         <w:rPr>
           <w:rStyle w:val="CommentReference"/>
         </w:rPr>
-        <w:commentReference w:id="42"/>
+        <w:commentReference w:id="57"/>
       </w:r>
       <w:r>
         <w:t>nog niet aanwezig waren als tabel in de databank op dat moment worden aangemaakt. In onderstaande afbeelding</w:t>
@@ -12431,7 +12429,7 @@
         <w:pStyle w:val="Heading3"/>
         <w:ind w:firstLine="708"/>
       </w:pPr>
-      <w:bookmarkStart w:id="43" w:name="_Toc104479057"/>
+      <w:bookmarkStart w:id="58" w:name="_Toc104544188"/>
       <w:r>
         <w:lastRenderedPageBreak/>
         <w:t>3</w:t>
@@ -12439,7 +12437,7 @@
       <w:r>
         <w:t>.3.2 Views</w:t>
       </w:r>
-      <w:bookmarkEnd w:id="43"/>
+      <w:bookmarkEnd w:id="58"/>
     </w:p>
     <w:p>
       <w:r>
@@ -12490,7 +12488,7 @@
                     </pic:cNvPicPr>
                   </pic:nvPicPr>
                   <pic:blipFill rotWithShape="1">
-                    <a:blip r:embed="rId45" cstate="print">
+                    <a:blip r:embed="rId46" cstate="print">
                       <a:extLst>
                         <a:ext uri="{28A0092B-C50C-407E-A947-70E740481C1C}">
                           <a14:useLocalDpi xmlns:a14="http://schemas.microsoft.com/office/drawing/2010/main" val="0"/>
@@ -12580,8 +12578,8 @@
                                 <w:lang w:val="en-US"/>
                               </w:rPr>
                             </w:pPr>
-                            <w:bookmarkStart w:id="44" w:name="_Ref104153707"/>
-                            <w:bookmarkStart w:id="45" w:name="_Toc104479097"/>
+                            <w:bookmarkStart w:id="59" w:name="_Ref104153707"/>
+                            <w:bookmarkStart w:id="60" w:name="_Toc104544559"/>
                             <w:proofErr w:type="spellStart"/>
                             <w:r>
                               <w:rPr>
@@ -12669,8 +12667,8 @@
                                 </w:r>
                               </w:sdtContent>
                             </w:sdt>
-                            <w:bookmarkEnd w:id="44"/>
-                            <w:bookmarkEnd w:id="45"/>
+                            <w:bookmarkEnd w:id="59"/>
+                            <w:bookmarkEnd w:id="60"/>
                           </w:p>
                         </w:txbxContent>
                       </wps:txbx>
@@ -12704,7 +12702,7 @@
                         </w:rPr>
                       </w:pPr>
                       <w:bookmarkStart w:id="61" w:name="_Ref104153707"/>
-                      <w:bookmarkStart w:id="62" w:name="_Toc104479097"/>
+                      <w:bookmarkStart w:id="62" w:name="_Toc104544559"/>
                       <w:proofErr w:type="spellStart"/>
                       <w:r>
                         <w:rPr>
@@ -13031,36 +13029,23 @@
                                 <w:szCs w:val="22"/>
                               </w:rPr>
                             </w:pPr>
-                            <w:bookmarkStart w:id="46" w:name="_Ref104154487"/>
-                            <w:bookmarkStart w:id="47" w:name="_Toc104406486"/>
+                            <w:bookmarkStart w:id="63" w:name="_Ref104154487"/>
+                            <w:bookmarkStart w:id="64" w:name="_Toc104406486"/>
                             <w:r>
                               <w:t xml:space="preserve">Codefragment </w:t>
                             </w:r>
-                            <w:r>
-                              <w:fldChar w:fldCharType="begin"/>
-                            </w:r>
-                            <w:r>
-                              <w:instrText xml:space="preserve"> SEQ Codefragment \* ARABIC </w:instrText>
-                            </w:r>
-                            <w:r>
-                              <w:fldChar w:fldCharType="separate"/>
-                            </w:r>
-                            <w:r>
-                              <w:rPr>
-                                <w:noProof/>
-                              </w:rPr>
-                              <w:t>2</w:t>
-                            </w:r>
-                            <w:r>
-                              <w:rPr>
-                                <w:noProof/>
-                              </w:rPr>
-                              <w:fldChar w:fldCharType="end"/>
-                            </w:r>
+                            <w:fldSimple w:instr=" SEQ Codefragment \* ARABIC ">
+                              <w:r>
+                                <w:rPr>
+                                  <w:noProof/>
+                                </w:rPr>
+                                <w:t>2</w:t>
+                              </w:r>
+                            </w:fldSimple>
                             <w:r>
                               <w:t>: Voorbeeld inhoud views.py (datetime functie)</w:t>
                             </w:r>
-                            <w:bookmarkEnd w:id="46"/>
+                            <w:bookmarkEnd w:id="63"/>
                             <w:sdt>
                               <w:sdtPr>
                                 <w:id w:val="-958719393"/>
@@ -13094,7 +13079,7 @@
                                 </w:r>
                               </w:sdtContent>
                             </w:sdt>
-                            <w:bookmarkEnd w:id="47"/>
+                            <w:bookmarkEnd w:id="64"/>
                           </w:p>
                         </w:txbxContent>
                       </wps:txbx>
@@ -13193,12 +13178,12 @@
         <w:rPr>
           <w:noProof/>
         </w:rPr>
-        <w:object w:dxaOrig="1440" w:dyaOrig="1440" w14:anchorId="32F3784E">
+        <w:object w:dxaOrig="1440" w:dyaOrig="1440" w14:anchorId="21467623">
           <v:shape id="_x0000_s2050" type="#_x0000_t75" alt="" style="position:absolute;margin-left:-.75pt;margin-top:61.95pt;width:463pt;height:192pt;z-index:251830272;mso-wrap-edited:f;mso-width-percent:0;mso-height-percent:0;mso-position-horizontal-relative:text;mso-position-vertical-relative:text;mso-width-percent:0;mso-height-percent:0">
-            <v:imagedata r:id="rId46" o:title=""/>
+            <v:imagedata r:id="rId47" o:title=""/>
             <w10:wrap type="topAndBottom"/>
           </v:shape>
-          <o:OLEObject Type="Embed" ProgID="Word.Document.12" ShapeID="_x0000_s2050" DrawAspect="Content" ObjectID="_1715155462" r:id="rId47">
+          <o:OLEObject Type="Embed" ProgID="Word.Document.12" ShapeID="_x0000_s2050" DrawAspect="Content" ObjectID="_1715160345" r:id="rId48">
             <o:FieldCodes>\s</o:FieldCodes>
           </o:OLEObject>
         </w:object>
@@ -13206,16 +13191,16 @@
       <w:r>
         <w:t xml:space="preserve">Wanneer er een project is </w:t>
       </w:r>
-      <w:commentRangeStart w:id="48"/>
+      <w:commentRangeStart w:id="65"/>
       <w:r>
         <w:t>aangemaakt</w:t>
       </w:r>
-      <w:commentRangeEnd w:id="48"/>
+      <w:commentRangeEnd w:id="65"/>
       <w:r>
         <w:rPr>
           <w:rStyle w:val="CommentReference"/>
         </w:rPr>
-        <w:commentReference w:id="48"/>
+        <w:commentReference w:id="65"/>
       </w:r>
       <w:r>
         <w:t xml:space="preserve"> is er een standaard aantal bestanden die worden meegeleverd. Eén van die bestanden is de “views.py”, daarin worden methoden </w:t>
@@ -13283,8 +13268,8 @@
       <w:r>
         <w:br/>
       </w:r>
-      <w:bookmarkStart w:id="49" w:name="_MON_1714767839"/>
-      <w:bookmarkEnd w:id="49"/>
+      <w:bookmarkStart w:id="66" w:name="_MON_1714767839"/>
+      <w:bookmarkEnd w:id="66"/>
       <w:r>
         <w:rPr>
           <w:rFonts w:asciiTheme="majorHAnsi" w:eastAsiaTheme="minorEastAsia" w:hAnsiTheme="majorHAnsi" w:cstheme="majorHAnsi"/>
@@ -13294,11 +13279,11 @@
           <w:szCs w:val="48"/>
           <w:lang w:val="en-BE" w:eastAsia="en-GB"/>
         </w:rPr>
-        <w:object w:dxaOrig="9260" w:dyaOrig="2660" w14:anchorId="20C18E32">
-          <v:shape id="_x0000_i1028" type="#_x0000_t75" alt="" style="width:463pt;height:133.4pt;mso-width-percent:0;mso-height-percent:0;mso-width-percent:0;mso-height-percent:0" o:ole="">
-            <v:imagedata r:id="rId48" o:title=""/>
+        <w:object w:dxaOrig="9260" w:dyaOrig="2660" w14:anchorId="7144949B">
+          <v:shape id="_x0000_i1028" type="#_x0000_t75" alt="" style="width:463pt;height:133pt;mso-width-percent:0;mso-height-percent:0;mso-width-percent:0;mso-height-percent:0" o:ole="">
+            <v:imagedata r:id="rId49" o:title=""/>
           </v:shape>
-          <o:OLEObject Type="Embed" ProgID="Word.Document.12" ShapeID="_x0000_i1028" DrawAspect="Content" ObjectID="_1715155458" r:id="rId49">
+          <o:OLEObject Type="Embed" ProgID="Word.Document.12" ShapeID="_x0000_i1028" DrawAspect="Content" ObjectID="_1715160341" r:id="rId50">
             <o:FieldCodes>\s</o:FieldCodes>
           </o:OLEObject>
         </w:object>
@@ -13308,7 +13293,7 @@
       <w:pPr>
         <w:pStyle w:val="Caption"/>
       </w:pPr>
-      <w:bookmarkStart w:id="50" w:name="_Toc104406487"/>
+      <w:bookmarkStart w:id="67" w:name="_Toc104406487"/>
       <w:r>
         <w:t xml:space="preserve">Codefragment </w:t>
       </w:r>
@@ -13369,7 +13354,7 @@
           </w:r>
         </w:sdtContent>
       </w:sdt>
-      <w:bookmarkEnd w:id="50"/>
+      <w:bookmarkEnd w:id="67"/>
     </w:p>
     <w:p>
       <w:r>
@@ -13421,7 +13406,7 @@
                                 <w:szCs w:val="22"/>
                               </w:rPr>
                             </w:pPr>
-                            <w:bookmarkStart w:id="51" w:name="_Toc104479098"/>
+                            <w:bookmarkStart w:id="68" w:name="_Toc104544560"/>
                             <w:r>
                               <w:t xml:space="preserve">Figuur </w:t>
                             </w:r>
@@ -13482,7 +13467,7 @@
                                 </w:r>
                               </w:sdtContent>
                             </w:sdt>
-                            <w:bookmarkEnd w:id="51"/>
+                            <w:bookmarkEnd w:id="68"/>
                           </w:p>
                         </w:txbxContent>
                       </wps:txbx>
@@ -13511,7 +13496,7 @@
                           <w:szCs w:val="22"/>
                         </w:rPr>
                       </w:pPr>
-                      <w:bookmarkStart w:id="71" w:name="_Toc104479098"/>
+                      <w:bookmarkStart w:id="69" w:name="_Toc104544560"/>
                       <w:r>
                         <w:t xml:space="preserve">Figuur </w:t>
                       </w:r>
@@ -13572,7 +13557,7 @@
                           </w:r>
                         </w:sdtContent>
                       </w:sdt>
-                      <w:bookmarkEnd w:id="71"/>
+                      <w:bookmarkEnd w:id="69"/>
                     </w:p>
                   </w:txbxContent>
                 </v:textbox>
@@ -13610,7 +13595,7 @@
                     <pic:cNvPicPr/>
                   </pic:nvPicPr>
                   <pic:blipFill>
-                    <a:blip r:embed="rId50">
+                    <a:blip r:embed="rId51">
                       <a:extLst>
                         <a:ext uri="{28A0092B-C50C-407E-A947-70E740481C1C}">
                           <a14:useLocalDpi xmlns:a14="http://schemas.microsoft.com/office/drawing/2010/main" val="0"/>
@@ -13671,14 +13656,14 @@
         <w:pStyle w:val="Heading3"/>
         <w:ind w:firstLine="708"/>
       </w:pPr>
-      <w:bookmarkStart w:id="52" w:name="_Toc104479058"/>
+      <w:bookmarkStart w:id="70" w:name="_Toc104544189"/>
       <w:r>
         <w:t>3</w:t>
       </w:r>
       <w:r>
         <w:t>.3.3 Templates</w:t>
       </w:r>
-      <w:bookmarkEnd w:id="52"/>
+      <w:bookmarkEnd w:id="70"/>
     </w:p>
     <w:p>
       <w:r>
@@ -13834,8 +13819,8 @@
         <w:t xml:space="preserve"> is een voorbeeld zichtbaar.</w:t>
       </w:r>
     </w:p>
-    <w:bookmarkStart w:id="53" w:name="_MON_1714850622"/>
-    <w:bookmarkEnd w:id="53"/>
+    <w:bookmarkStart w:id="71" w:name="_MON_1714850622"/>
+    <w:bookmarkEnd w:id="71"/>
     <w:p>
       <w:pPr>
         <w:keepNext/>
@@ -13849,11 +13834,11 @@
           <w:szCs w:val="48"/>
           <w:lang w:val="en-BE" w:eastAsia="en-GB"/>
         </w:rPr>
-        <w:object w:dxaOrig="9260" w:dyaOrig="3520" w14:anchorId="7B5F2058">
-          <v:shape id="_x0000_i1027" type="#_x0000_t75" alt="" style="width:463pt;height:175.8pt;mso-width-percent:0;mso-height-percent:0;mso-width-percent:0;mso-height-percent:0" o:ole="">
-            <v:imagedata r:id="rId51" o:title=""/>
+        <w:object w:dxaOrig="9260" w:dyaOrig="3520" w14:anchorId="11470AD5">
+          <v:shape id="_x0000_i1027" type="#_x0000_t75" alt="" style="width:463pt;height:176pt;mso-width-percent:0;mso-height-percent:0;mso-width-percent:0;mso-height-percent:0" o:ole="">
+            <v:imagedata r:id="rId52" o:title=""/>
           </v:shape>
-          <o:OLEObject Type="Embed" ProgID="Word.Document.12" ShapeID="_x0000_i1027" DrawAspect="Content" ObjectID="_1715155459" r:id="rId52">
+          <o:OLEObject Type="Embed" ProgID="Word.Document.12" ShapeID="_x0000_i1027" DrawAspect="Content" ObjectID="_1715160342" r:id="rId53">
             <o:FieldCodes>\s</o:FieldCodes>
           </o:OLEObject>
         </w:object>
@@ -13871,8 +13856,8 @@
           <w:lang w:val="en-US" w:eastAsia="en-GB"/>
         </w:rPr>
       </w:pPr>
-      <w:bookmarkStart w:id="54" w:name="_Ref104239654"/>
-      <w:bookmarkStart w:id="55" w:name="_Toc104406488"/>
+      <w:bookmarkStart w:id="72" w:name="_Ref104239654"/>
+      <w:bookmarkStart w:id="73" w:name="_Toc104406488"/>
       <w:proofErr w:type="spellStart"/>
       <w:r>
         <w:rPr>
@@ -13958,8 +13943,8 @@
           </w:r>
         </w:sdtContent>
       </w:sdt>
-      <w:bookmarkEnd w:id="54"/>
-      <w:bookmarkEnd w:id="55"/>
+      <w:bookmarkEnd w:id="72"/>
+      <w:bookmarkEnd w:id="73"/>
     </w:p>
     <w:p>
       <w:r>
@@ -13972,8 +13957,8 @@
         <w:t xml:space="preserve"> opgeroepen, waarna de tekst achter deze variabelen zal worden afgebeeld.</w:t>
       </w:r>
     </w:p>
-    <w:bookmarkStart w:id="56" w:name="_MON_1714852677"/>
-    <w:bookmarkEnd w:id="56"/>
+    <w:bookmarkStart w:id="74" w:name="_MON_1714852677"/>
+    <w:bookmarkEnd w:id="74"/>
     <w:p>
       <w:pPr>
         <w:keepNext/>
@@ -13987,11 +13972,11 @@
           <w:szCs w:val="48"/>
           <w:lang w:val="en-BE" w:eastAsia="en-GB"/>
         </w:rPr>
-        <w:object w:dxaOrig="9260" w:dyaOrig="4060" w14:anchorId="1E689454">
+        <w:object w:dxaOrig="9260" w:dyaOrig="4060" w14:anchorId="0A67EA99">
           <v:shape id="_x0000_i1026" type="#_x0000_t75" alt="" style="width:463pt;height:203pt;mso-width-percent:0;mso-height-percent:0;mso-width-percent:0;mso-height-percent:0" o:ole="">
-            <v:imagedata r:id="rId53" o:title=""/>
+            <v:imagedata r:id="rId54" o:title=""/>
           </v:shape>
-          <o:OLEObject Type="Embed" ProgID="Word.Document.12" ShapeID="_x0000_i1026" DrawAspect="Content" ObjectID="_1715155460" r:id="rId54">
+          <o:OLEObject Type="Embed" ProgID="Word.Document.12" ShapeID="_x0000_i1026" DrawAspect="Content" ObjectID="_1715160343" r:id="rId55">
             <o:FieldCodes>\s</o:FieldCodes>
           </o:OLEObject>
         </w:object>
@@ -14001,7 +13986,7 @@
       <w:pPr>
         <w:pStyle w:val="Caption"/>
       </w:pPr>
-      <w:bookmarkStart w:id="57" w:name="_Toc104406489"/>
+      <w:bookmarkStart w:id="75" w:name="_Toc104406489"/>
       <w:r>
         <w:t xml:space="preserve">Codefragment </w:t>
       </w:r>
@@ -14062,7 +14047,7 @@
           </w:r>
         </w:sdtContent>
       </w:sdt>
-      <w:bookmarkEnd w:id="57"/>
+      <w:bookmarkEnd w:id="75"/>
     </w:p>
     <w:p>
       <w:r>
@@ -14093,7 +14078,7 @@
                     <pic:cNvPicPr/>
                   </pic:nvPicPr>
                   <pic:blipFill>
-                    <a:blip r:embed="rId55">
+                    <a:blip r:embed="rId56">
                       <a:extLst>
                         <a:ext uri="{28A0092B-C50C-407E-A947-70E740481C1C}">
                           <a14:useLocalDpi xmlns:a14="http://schemas.microsoft.com/office/drawing/2010/main" val="0"/>
@@ -14175,8 +14160,8 @@
                                 <w:szCs w:val="22"/>
                               </w:rPr>
                             </w:pPr>
-                            <w:bookmarkStart w:id="58" w:name="_Ref104240829"/>
-                            <w:bookmarkStart w:id="59" w:name="_Toc104479099"/>
+                            <w:bookmarkStart w:id="76" w:name="_Ref104240829"/>
+                            <w:bookmarkStart w:id="77" w:name="_Toc104544561"/>
                             <w:r>
                               <w:t xml:space="preserve">Figuur </w:t>
                             </w:r>
@@ -14204,8 +14189,8 @@
                             <w:r>
                               <w:t>: Template output voorbeeld</w:t>
                             </w:r>
-                            <w:bookmarkEnd w:id="58"/>
-                            <w:bookmarkEnd w:id="59"/>
+                            <w:bookmarkEnd w:id="76"/>
+                            <w:bookmarkEnd w:id="77"/>
                           </w:p>
                         </w:txbxContent>
                       </wps:txbx>
@@ -14235,8 +14220,8 @@
                           <w:szCs w:val="22"/>
                         </w:rPr>
                       </w:pPr>
-                      <w:bookmarkStart w:id="80" w:name="_Ref104240829"/>
-                      <w:bookmarkStart w:id="81" w:name="_Toc104479099"/>
+                      <w:bookmarkStart w:id="78" w:name="_Ref104240829"/>
+                      <w:bookmarkStart w:id="79" w:name="_Toc104544561"/>
                       <w:r>
                         <w:t xml:space="preserve">Figuur </w:t>
                       </w:r>
@@ -14264,8 +14249,8 @@
                       <w:r>
                         <w:t>: Template output voorbeeld</w:t>
                       </w:r>
-                      <w:bookmarkEnd w:id="80"/>
-                      <w:bookmarkEnd w:id="81"/>
+                      <w:bookmarkEnd w:id="78"/>
+                      <w:bookmarkEnd w:id="79"/>
                     </w:p>
                   </w:txbxContent>
                 </v:textbox>
@@ -15350,7 +15335,7 @@
           <w:lang w:val="nl-NL"/>
         </w:rPr>
       </w:pPr>
-      <w:bookmarkStart w:id="60" w:name="_Toc104479059"/>
+      <w:bookmarkStart w:id="80" w:name="_Toc104544190"/>
       <w:r>
         <w:rPr>
           <w:lang w:val="nl-NL"/>
@@ -15364,7 +15349,7 @@
         </w:rPr>
         <w:t>configuratie</w:t>
       </w:r>
-      <w:bookmarkEnd w:id="60"/>
+      <w:bookmarkEnd w:id="80"/>
     </w:p>
     <w:p>
       <w:pPr>
@@ -15728,7 +15713,7 @@
         <w:pStyle w:val="Heading2"/>
         <w:ind w:firstLine="708"/>
       </w:pPr>
-      <w:bookmarkStart w:id="61" w:name="_Toc104479060"/>
+      <w:bookmarkStart w:id="81" w:name="_Toc104544191"/>
       <w:r>
         <w:t>4.1</w:t>
       </w:r>
@@ -15744,7 +15729,7 @@
       <w:r>
         <w:t>anager</w:t>
       </w:r>
-      <w:bookmarkEnd w:id="61"/>
+      <w:bookmarkEnd w:id="81"/>
     </w:p>
     <w:p>
       <w:r>
@@ -15848,7 +15833,7 @@
         <w:pStyle w:val="Heading2"/>
         <w:ind w:firstLine="708"/>
       </w:pPr>
-      <w:bookmarkStart w:id="62" w:name="_Toc104479061"/>
+      <w:bookmarkStart w:id="82" w:name="_Toc104544192"/>
       <w:r>
         <w:lastRenderedPageBreak/>
         <w:t>4.</w:t>
@@ -15859,7 +15844,7 @@
       <w:r>
         <w:t xml:space="preserve"> Zero Touch provisioning</w:t>
       </w:r>
-      <w:bookmarkEnd w:id="62"/>
+      <w:bookmarkEnd w:id="82"/>
     </w:p>
     <w:p>
       <w:r>
@@ -16007,7 +15992,7 @@
                                 <w:lang w:val="en-US"/>
                               </w:rPr>
                             </w:pPr>
-                            <w:bookmarkStart w:id="63" w:name="_Toc104479100"/>
+                            <w:bookmarkStart w:id="83" w:name="_Toc104544562"/>
                             <w:proofErr w:type="spellStart"/>
                             <w:r>
                               <w:rPr>
@@ -16109,7 +16094,7 @@
                                 </w:r>
                               </w:sdtContent>
                             </w:sdt>
-                            <w:bookmarkEnd w:id="63"/>
+                            <w:bookmarkEnd w:id="83"/>
                           </w:p>
                         </w:txbxContent>
                       </wps:txbx>
@@ -16141,7 +16126,7 @@
                           <w:lang w:val="en-US"/>
                         </w:rPr>
                       </w:pPr>
-                      <w:bookmarkStart w:id="86" w:name="_Toc104479100"/>
+                      <w:bookmarkStart w:id="84" w:name="_Toc104544562"/>
                       <w:proofErr w:type="spellStart"/>
                       <w:r>
                         <w:rPr>
@@ -16243,7 +16228,7 @@
                           </w:r>
                         </w:sdtContent>
                       </w:sdt>
-                      <w:bookmarkEnd w:id="86"/>
+                      <w:bookmarkEnd w:id="84"/>
                     </w:p>
                   </w:txbxContent>
                 </v:textbox>
@@ -16281,7 +16266,7 @@
                     <pic:cNvPicPr/>
                   </pic:nvPicPr>
                   <pic:blipFill>
-                    <a:blip r:embed="rId56">
+                    <a:blip r:embed="rId57">
                       <a:extLst>
                         <a:ext uri="{28A0092B-C50C-407E-A947-70E740481C1C}">
                           <a14:useLocalDpi xmlns:a14="http://schemas.microsoft.com/office/drawing/2010/main" val="0"/>
@@ -16359,11 +16344,11 @@
         <w:pStyle w:val="Heading2"/>
         <w:ind w:firstLine="708"/>
       </w:pPr>
-      <w:bookmarkStart w:id="64" w:name="_Toc104479062"/>
+      <w:bookmarkStart w:id="85" w:name="_Toc104544193"/>
       <w:r>
         <w:t>4.2 Conclusie FortiManager</w:t>
       </w:r>
-      <w:bookmarkEnd w:id="64"/>
+      <w:bookmarkEnd w:id="85"/>
     </w:p>
     <w:p>
       <w:r>
@@ -16456,7 +16441,7 @@
         <w:pStyle w:val="Heading2"/>
         <w:ind w:firstLine="708"/>
       </w:pPr>
-      <w:bookmarkStart w:id="65" w:name="_Toc104479063"/>
+      <w:bookmarkStart w:id="86" w:name="_Toc104544194"/>
       <w:r>
         <w:t>4.3 Forti</w:t>
       </w:r>
@@ -16466,7 +16451,7 @@
       <w:r>
         <w:t>anager scenario</w:t>
       </w:r>
-      <w:bookmarkEnd w:id="65"/>
+      <w:bookmarkEnd w:id="86"/>
     </w:p>
     <w:p>
       <w:pPr>
@@ -16593,39 +16578,26 @@
                                 <w:szCs w:val="22"/>
                               </w:rPr>
                             </w:pPr>
-                            <w:bookmarkStart w:id="66" w:name="_Toc104479101"/>
-                            <w:bookmarkStart w:id="67" w:name="_Ref104479491"/>
-                            <w:bookmarkStart w:id="68" w:name="_Ref104542007"/>
+                            <w:bookmarkStart w:id="87" w:name="_Ref104479491"/>
+                            <w:bookmarkStart w:id="88" w:name="_Ref104542007"/>
+                            <w:bookmarkStart w:id="89" w:name="_Toc104544563"/>
                             <w:r>
                               <w:t xml:space="preserve">Figuur </w:t>
                             </w:r>
-                            <w:r>
-                              <w:fldChar w:fldCharType="begin"/>
-                            </w:r>
-                            <w:r>
-                              <w:instrText xml:space="preserve"> SEQ Figuur \* ARABIC </w:instrText>
-                            </w:r>
-                            <w:r>
-                              <w:fldChar w:fldCharType="separate"/>
-                            </w:r>
-                            <w:r>
-                              <w:rPr>
-                                <w:noProof/>
-                              </w:rPr>
-                              <w:t>11</w:t>
-                            </w:r>
-                            <w:r>
-                              <w:rPr>
-                                <w:noProof/>
-                              </w:rPr>
-                              <w:fldChar w:fldCharType="end"/>
-                            </w:r>
+                            <w:fldSimple w:instr=" SEQ Figuur \* ARABIC ">
+                              <w:r>
+                                <w:rPr>
+                                  <w:noProof/>
+                                </w:rPr>
+                                <w:t>11</w:t>
+                              </w:r>
+                            </w:fldSimple>
                             <w:r>
                               <w:t>: FortiManager scenario (alternatief)</w:t>
                             </w:r>
-                            <w:bookmarkEnd w:id="66"/>
-                            <w:bookmarkEnd w:id="67"/>
-                            <w:bookmarkEnd w:id="68"/>
+                            <w:bookmarkEnd w:id="87"/>
+                            <w:bookmarkEnd w:id="88"/>
+                            <w:bookmarkEnd w:id="89"/>
                           </w:p>
                         </w:txbxContent>
                       </wps:txbx>
@@ -16643,11 +16615,7 @@
           </mc:Choice>
           <mc:Fallback>
             <w:pict>
-              <v:shapetype w14:anchorId="3EB20836" id="_x0000_t202" coordsize="21600,21600" o:spt="202" path="m,l,21600r21600,l21600,xe">
-                <v:stroke joinstyle="miter"/>
-                <v:path gradientshapeok="t" o:connecttype="rect"/>
-              </v:shapetype>
-              <v:shape id="Text Box 105" o:spid="_x0000_s1041" type="#_x0000_t202" style="position:absolute;margin-left:69.1pt;margin-top:599.25pt;width:303.4pt;height:.05pt;z-index:251854848;visibility:visible;mso-wrap-style:square;mso-wrap-distance-left:9pt;mso-wrap-distance-top:0;mso-wrap-distance-right:9pt;mso-wrap-distance-bottom:0;mso-position-horizontal:absolute;mso-position-horizontal-relative:text;mso-position-vertical:absolute;mso-position-vertical-relative:text;v-text-anchor:top" o:gfxdata="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" stroked="f">
+              <v:shape w14:anchorId="3EB20836" id="Text Box 105" o:spid="_x0000_s1041" type="#_x0000_t202" style="position:absolute;margin-left:69.1pt;margin-top:599.25pt;width:303.4pt;height:.05pt;z-index:251854848;visibility:visible;mso-wrap-style:square;mso-wrap-distance-left:9pt;mso-wrap-distance-top:0;mso-wrap-distance-right:9pt;mso-wrap-distance-bottom:0;mso-position-horizontal:absolute;mso-position-horizontal-relative:text;mso-position-vertical:absolute;mso-position-vertical-relative:text;v-text-anchor:top" o:gfxdata="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" stroked="f">
                 <v:textbox style="mso-fit-shape-to-text:t" inset="0,0,0,0">
                   <w:txbxContent>
                     <w:p>
@@ -16659,39 +16627,26 @@
                           <w:szCs w:val="22"/>
                         </w:rPr>
                       </w:pPr>
-                      <w:bookmarkStart w:id="69" w:name="_Toc104479101"/>
-                      <w:bookmarkStart w:id="70" w:name="_Ref104479491"/>
-                      <w:bookmarkStart w:id="71" w:name="_Ref104542007"/>
+                      <w:bookmarkStart w:id="90" w:name="_Ref104479491"/>
+                      <w:bookmarkStart w:id="91" w:name="_Ref104542007"/>
+                      <w:bookmarkStart w:id="92" w:name="_Toc104544563"/>
                       <w:r>
                         <w:t xml:space="preserve">Figuur </w:t>
                       </w:r>
-                      <w:r>
-                        <w:fldChar w:fldCharType="begin"/>
-                      </w:r>
-                      <w:r>
-                        <w:instrText xml:space="preserve"> SEQ Figuur \* ARABIC </w:instrText>
-                      </w:r>
-                      <w:r>
-                        <w:fldChar w:fldCharType="separate"/>
-                      </w:r>
-                      <w:r>
-                        <w:rPr>
-                          <w:noProof/>
-                        </w:rPr>
-                        <w:t>11</w:t>
-                      </w:r>
-                      <w:r>
-                        <w:rPr>
-                          <w:noProof/>
-                        </w:rPr>
-                        <w:fldChar w:fldCharType="end"/>
-                      </w:r>
+                      <w:fldSimple w:instr=" SEQ Figuur \* ARABIC ">
+                        <w:r>
+                          <w:rPr>
+                            <w:noProof/>
+                          </w:rPr>
+                          <w:t>11</w:t>
+                        </w:r>
+                      </w:fldSimple>
                       <w:r>
                         <w:t>: FortiManager scenario (alternatief)</w:t>
                       </w:r>
-                      <w:bookmarkEnd w:id="69"/>
-                      <w:bookmarkEnd w:id="70"/>
-                      <w:bookmarkEnd w:id="71"/>
+                      <w:bookmarkEnd w:id="90"/>
+                      <w:bookmarkEnd w:id="91"/>
+                      <w:bookmarkEnd w:id="92"/>
                     </w:p>
                   </w:txbxContent>
                 </v:textbox>
@@ -16732,7 +16687,7 @@
                     </pic:cNvPicPr>
                   </pic:nvPicPr>
                   <pic:blipFill>
-                    <a:blip r:embed="rId57">
+                    <a:blip r:embed="rId58">
                       <a:extLst>
                         <a:ext uri="{28A0092B-C50C-407E-A947-70E740481C1C}">
                           <a14:useLocalDpi xmlns:a14="http://schemas.microsoft.com/office/drawing/2010/main" val="0"/>
@@ -16942,7 +16897,7 @@
       <w:pPr>
         <w:pStyle w:val="Heading1"/>
       </w:pPr>
-      <w:bookmarkStart w:id="72" w:name="_Toc104479064"/>
+      <w:bookmarkStart w:id="93" w:name="_Toc104544195"/>
       <w:r>
         <w:lastRenderedPageBreak/>
         <w:t>5</w:t>
@@ -16953,7 +16908,7 @@
       <w:r>
         <w:t>Ansible</w:t>
       </w:r>
-      <w:bookmarkEnd w:id="72"/>
+      <w:bookmarkEnd w:id="93"/>
     </w:p>
     <w:p>
       <w:r>
@@ -17049,7 +17004,7 @@
                     <pic:cNvPicPr/>
                   </pic:nvPicPr>
                   <pic:blipFill>
-                    <a:blip r:embed="rId58">
+                    <a:blip r:embed="rId59">
                       <a:extLst>
                         <a:ext uri="{28A0092B-C50C-407E-A947-70E740481C1C}">
                           <a14:useLocalDpi xmlns:a14="http://schemas.microsoft.com/office/drawing/2010/main" val="0"/>
@@ -17131,31 +17086,18 @@
                                 <w:lang w:val="en-GB"/>
                               </w:rPr>
                             </w:pPr>
-                            <w:bookmarkStart w:id="73" w:name="_Toc104479102"/>
+                            <w:bookmarkStart w:id="94" w:name="_Toc104544564"/>
                             <w:r>
                               <w:t xml:space="preserve">Figuur </w:t>
                             </w:r>
-                            <w:r>
-                              <w:fldChar w:fldCharType="begin"/>
-                            </w:r>
-                            <w:r>
-                              <w:instrText xml:space="preserve"> SEQ Figuur \* ARABIC </w:instrText>
-                            </w:r>
-                            <w:r>
-                              <w:fldChar w:fldCharType="separate"/>
-                            </w:r>
-                            <w:r>
-                              <w:rPr>
-                                <w:noProof/>
-                              </w:rPr>
-                              <w:t>12</w:t>
-                            </w:r>
-                            <w:r>
-                              <w:rPr>
-                                <w:noProof/>
-                              </w:rPr>
-                              <w:fldChar w:fldCharType="end"/>
-                            </w:r>
+                            <w:fldSimple w:instr=" SEQ Figuur \* ARABIC ">
+                              <w:r>
+                                <w:rPr>
+                                  <w:noProof/>
+                                </w:rPr>
+                                <w:t>12</w:t>
+                              </w:r>
+                            </w:fldSimple>
                             <w:r>
                               <w:t>: Ansible stage levenscyclus</w:t>
                             </w:r>
@@ -17192,7 +17134,7 @@
                                 </w:r>
                               </w:sdtContent>
                             </w:sdt>
-                            <w:bookmarkEnd w:id="73"/>
+                            <w:bookmarkEnd w:id="94"/>
                           </w:p>
                         </w:txbxContent>
                       </wps:txbx>
@@ -17222,7 +17164,7 @@
                           <w:lang w:val="en-GB"/>
                         </w:rPr>
                       </w:pPr>
-                      <w:bookmarkStart w:id="95" w:name="_Toc104479102"/>
+                      <w:bookmarkStart w:id="95" w:name="_Toc104544564"/>
                       <w:r>
                         <w:t xml:space="preserve">Figuur </w:t>
                       </w:r>
@@ -17310,7 +17252,7 @@
         <w:pStyle w:val="Heading2"/>
         <w:ind w:firstLine="708"/>
       </w:pPr>
-      <w:bookmarkStart w:id="74" w:name="_Toc104479065"/>
+      <w:bookmarkStart w:id="96" w:name="_Toc104544196"/>
       <w:r>
         <w:t>5</w:t>
       </w:r>
@@ -17329,14 +17271,14 @@
       <w:r>
         <w:t>nsible toepassingen</w:t>
       </w:r>
-      <w:bookmarkEnd w:id="74"/>
+      <w:bookmarkEnd w:id="96"/>
     </w:p>
     <w:p>
       <w:pPr>
         <w:pStyle w:val="Heading3"/>
         <w:ind w:firstLine="708"/>
       </w:pPr>
-      <w:bookmarkStart w:id="75" w:name="_Toc104479066"/>
+      <w:bookmarkStart w:id="97" w:name="_Toc104544197"/>
       <w:r>
         <w:t>5</w:t>
       </w:r>
@@ -17352,7 +17294,7 @@
       <w:r>
         <w:t xml:space="preserve"> Provisioning</w:t>
       </w:r>
-      <w:bookmarkEnd w:id="75"/>
+      <w:bookmarkEnd w:id="97"/>
     </w:p>
     <w:p>
       <w:r>
@@ -17548,7 +17490,7 @@
         <w:pStyle w:val="Heading3"/>
         <w:ind w:firstLine="708"/>
       </w:pPr>
-      <w:bookmarkStart w:id="76" w:name="_Toc104479067"/>
+      <w:bookmarkStart w:id="98" w:name="_Toc104544198"/>
       <w:r>
         <w:t>5</w:t>
       </w:r>
@@ -17564,7 +17506,7 @@
       <w:r>
         <w:t xml:space="preserve"> Configuratie management</w:t>
       </w:r>
-      <w:bookmarkEnd w:id="76"/>
+      <w:bookmarkEnd w:id="98"/>
     </w:p>
     <w:p>
       <w:r>
@@ -17630,7 +17572,7 @@
         <w:pStyle w:val="Heading3"/>
         <w:ind w:firstLine="708"/>
       </w:pPr>
-      <w:bookmarkStart w:id="77" w:name="_Toc104479068"/>
+      <w:bookmarkStart w:id="99" w:name="_Toc104544199"/>
       <w:r>
         <w:lastRenderedPageBreak/>
         <w:t>5</w:t>
@@ -17656,7 +17598,7 @@
       <w:r>
         <w:t xml:space="preserve"> deployment</w:t>
       </w:r>
-      <w:bookmarkEnd w:id="77"/>
+      <w:bookmarkEnd w:id="99"/>
     </w:p>
     <w:p>
       <w:r>
@@ -17807,34 +17749,21 @@
                                 <w:lang w:val="en-GB"/>
                               </w:rPr>
                             </w:pPr>
-                            <w:bookmarkStart w:id="78" w:name="_Ref99127305"/>
-                            <w:bookmarkStart w:id="79" w:name="_Ref104379085"/>
-                            <w:bookmarkStart w:id="80" w:name="_Toc104479103"/>
+                            <w:bookmarkStart w:id="100" w:name="_Ref99127305"/>
+                            <w:bookmarkStart w:id="101" w:name="_Ref104379085"/>
+                            <w:bookmarkStart w:id="102" w:name="_Toc104544565"/>
                             <w:r>
                               <w:t xml:space="preserve">Figuur </w:t>
                             </w:r>
-                            <w:r>
-                              <w:fldChar w:fldCharType="begin"/>
-                            </w:r>
-                            <w:r>
-                              <w:instrText xml:space="preserve"> SEQ Figuur \* ARABIC </w:instrText>
-                            </w:r>
-                            <w:r>
-                              <w:fldChar w:fldCharType="separate"/>
-                            </w:r>
-                            <w:r>
-                              <w:rPr>
-                                <w:noProof/>
-                              </w:rPr>
-                              <w:t>13</w:t>
-                            </w:r>
-                            <w:r>
-                              <w:rPr>
-                                <w:noProof/>
-                              </w:rPr>
-                              <w:fldChar w:fldCharType="end"/>
-                            </w:r>
-                            <w:bookmarkEnd w:id="78"/>
+                            <w:fldSimple w:instr=" SEQ Figuur \* ARABIC ">
+                              <w:r>
+                                <w:rPr>
+                                  <w:noProof/>
+                                </w:rPr>
+                                <w:t>13</w:t>
+                              </w:r>
+                            </w:fldSimple>
+                            <w:bookmarkEnd w:id="100"/>
                             <w:r>
                               <w:t xml:space="preserve">: </w:t>
                             </w:r>
@@ -17880,8 +17809,8 @@
                                 </w:r>
                               </w:sdtContent>
                             </w:sdt>
-                            <w:bookmarkEnd w:id="79"/>
-                            <w:bookmarkEnd w:id="80"/>
+                            <w:bookmarkEnd w:id="101"/>
+                            <w:bookmarkEnd w:id="102"/>
                           </w:p>
                         </w:txbxContent>
                       </wps:txbx>
@@ -17916,7 +17845,7 @@
                       </w:pPr>
                       <w:bookmarkStart w:id="103" w:name="_Ref99127305"/>
                       <w:bookmarkStart w:id="104" w:name="_Ref104379085"/>
-                      <w:bookmarkStart w:id="105" w:name="_Toc104479103"/>
+                      <w:bookmarkStart w:id="105" w:name="_Toc104544565"/>
                       <w:r>
                         <w:t xml:space="preserve">Figuur </w:t>
                       </w:r>
@@ -18014,7 +17943,7 @@
                     <pic:cNvPicPr/>
                   </pic:nvPicPr>
                   <pic:blipFill>
-                    <a:blip r:embed="rId59">
+                    <a:blip r:embed="rId60">
                       <a:extLst>
                         <a:ext uri="{28A0092B-C50C-407E-A947-70E740481C1C}">
                           <a14:useLocalDpi xmlns:a14="http://schemas.microsoft.com/office/drawing/2010/main" val="0"/>
@@ -18440,7 +18369,7 @@
         <w:pStyle w:val="Heading2"/>
         <w:ind w:firstLine="360"/>
       </w:pPr>
-      <w:bookmarkStart w:id="81" w:name="_Toc104479069"/>
+      <w:bookmarkStart w:id="106" w:name="_Toc104544200"/>
       <w:r>
         <w:lastRenderedPageBreak/>
         <w:t>5</w:t>
@@ -18457,7 +18386,7 @@
       <w:r>
         <w:t xml:space="preserve"> delivery</w:t>
       </w:r>
-      <w:bookmarkEnd w:id="81"/>
+      <w:bookmarkEnd w:id="106"/>
     </w:p>
     <w:p>
       <w:r>
@@ -18749,7 +18678,7 @@
         <w:pStyle w:val="Heading2"/>
         <w:ind w:firstLine="360"/>
       </w:pPr>
-      <w:bookmarkStart w:id="82" w:name="_Toc104479070"/>
+      <w:bookmarkStart w:id="107" w:name="_Toc104544201"/>
       <w:r>
         <w:t>5</w:t>
       </w:r>
@@ -18759,7 +18688,7 @@
       <w:r>
         <w:t xml:space="preserve"> Ansible</w:t>
       </w:r>
-      <w:bookmarkEnd w:id="82"/>
+      <w:bookmarkEnd w:id="107"/>
     </w:p>
     <w:p>
       <w:pPr>
@@ -19103,134 +19032,78 @@
         <w:rPr>
           <w:color w:val="FF0000"/>
           <w:szCs w:val="20"/>
-          <w:lang w:val="en-US"/>
         </w:rPr>
       </w:pPr>
       <w:r>
         <w:rPr>
+          <w:color w:val="FF0000"/>
+          <w:szCs w:val="20"/>
+        </w:rPr>
+        <w:t xml:space="preserve">Python module </w:t>
+      </w:r>
+      <w:r>
+        <w:fldChar w:fldCharType="begin"/>
+      </w:r>
+      <w:r>
+        <w:instrText xml:space="preserve"> HYPERLINK "https://pypi.org/project/django-ansible/" \l "description</w:instrText>
+      </w:r>
+      <w:r>
+        <w:instrText xml:space="preserve">" </w:instrText>
+      </w:r>
+      <w:r>
+        <w:fldChar w:fldCharType="separate"/>
+      </w:r>
+      <w:r>
+        <w:rPr>
+          <w:rStyle w:val="Hyperlink"/>
+          <w:color w:val="FF0000"/>
+          <w:szCs w:val="20"/>
+        </w:rPr>
+        <w:t>django-ansible</w:t>
+      </w:r>
+      <w:r>
+        <w:rPr>
+          <w:rStyle w:val="Hyperlink"/>
           <w:color w:val="FF0000"/>
           <w:szCs w:val="20"/>
           <w:lang w:val="en-US"/>
         </w:rPr>
-        <w:t xml:space="preserve">Python module </w:t>
-      </w:r>
-      <w:hyperlink r:id="rId60" w:anchor="description" w:history="1">
-        <w:proofErr w:type="spellStart"/>
-        <w:r>
-          <w:rPr>
-            <w:rStyle w:val="Hyperlink"/>
-            <w:color w:val="FF0000"/>
-            <w:szCs w:val="20"/>
-            <w:lang w:val="en-US"/>
-          </w:rPr>
-          <w:t>django</w:t>
-        </w:r>
-        <w:proofErr w:type="spellEnd"/>
-        <w:r>
-          <w:rPr>
-            <w:rStyle w:val="Hyperlink"/>
-            <w:color w:val="FF0000"/>
-            <w:szCs w:val="20"/>
-            <w:lang w:val="en-US"/>
-          </w:rPr>
-          <w:t>-ansible</w:t>
-        </w:r>
-      </w:hyperlink>
+        <w:fldChar w:fldCharType="end"/>
+      </w:r>
       <w:r>
         <w:rPr>
           <w:color w:val="FF0000"/>
           <w:szCs w:val="20"/>
-          <w:lang w:val="en-US"/>
-        </w:rPr>
-        <w:t xml:space="preserve"> </w:t>
-      </w:r>
-      <w:proofErr w:type="spellStart"/>
-      <w:r>
+        </w:rPr>
+        <w:t xml:space="preserve"> bespreken als optie?</w:t>
+      </w:r>
+    </w:p>
+    <w:p>
+      <w:pPr>
         <w:rPr>
           <w:color w:val="FF0000"/>
           <w:szCs w:val="20"/>
-          <w:lang w:val="en-US"/>
-        </w:rPr>
-        <w:t>bespreken</w:t>
-      </w:r>
-      <w:proofErr w:type="spellEnd"/>
-      <w:r>
+        </w:rPr>
+      </w:pPr>
+    </w:p>
+    <w:p>
+      <w:pPr>
         <w:rPr>
           <w:color w:val="FF0000"/>
           <w:szCs w:val="20"/>
-          <w:lang w:val="en-US"/>
-        </w:rPr>
-        <w:t xml:space="preserve"> </w:t>
-      </w:r>
-      <w:proofErr w:type="spellStart"/>
-      <w:r>
-        <w:rPr>
-          <w:color w:val="FF0000"/>
-          <w:szCs w:val="20"/>
-          <w:lang w:val="en-US"/>
-        </w:rPr>
-        <w:t>als</w:t>
-      </w:r>
-      <w:proofErr w:type="spellEnd"/>
-      <w:r>
-        <w:rPr>
-          <w:color w:val="FF0000"/>
-          <w:szCs w:val="20"/>
-          <w:lang w:val="en-US"/>
-        </w:rPr>
-        <w:t xml:space="preserve"> </w:t>
-      </w:r>
-      <w:proofErr w:type="spellStart"/>
-      <w:r>
-        <w:rPr>
-          <w:color w:val="FF0000"/>
-          <w:szCs w:val="20"/>
-          <w:lang w:val="en-US"/>
-        </w:rPr>
-        <w:t>optie</w:t>
-      </w:r>
-      <w:proofErr w:type="spellEnd"/>
-      <w:r>
-        <w:rPr>
-          <w:color w:val="FF0000"/>
-          <w:szCs w:val="20"/>
-          <w:lang w:val="en-US"/>
-        </w:rPr>
-        <w:t>?</w:t>
-      </w:r>
-    </w:p>
-    <w:p>
-      <w:pPr>
-        <w:rPr>
-          <w:color w:val="FF0000"/>
-          <w:szCs w:val="20"/>
-          <w:lang w:val="en-US"/>
-        </w:rPr>
-      </w:pPr>
-    </w:p>
-    <w:p>
-      <w:pPr>
-        <w:rPr>
-          <w:color w:val="FF0000"/>
-          <w:szCs w:val="20"/>
-          <w:lang w:val="en-US"/>
         </w:rPr>
       </w:pPr>
     </w:p>
     <w:p>
       <w:pPr>
         <w:pStyle w:val="Heading1"/>
-        <w:rPr>
-          <w:lang w:val="en-US"/>
-        </w:rPr>
       </w:pPr>
-      <w:r>
-        <w:rPr>
-          <w:lang w:val="en-US"/>
-        </w:rPr>
+      <w:bookmarkStart w:id="108" w:name="_Toc104544202"/>
+      <w:r>
         <w:lastRenderedPageBreak/>
         <w:t>6 Ansible scenario</w:t>
       </w:r>
+      <w:bookmarkEnd w:id="108"/>
     </w:p>
     <w:p>
       <w:r>
@@ -19240,7 +19113,16 @@
         <w:t xml:space="preserve">net als FortiManager </w:t>
       </w:r>
       <w:r>
-        <w:t>niet zal worden gebruikt</w:t>
+        <w:t xml:space="preserve">niet </w:t>
+      </w:r>
+      <w:r>
+        <w:t xml:space="preserve">zullen </w:t>
+      </w:r>
+      <w:r>
+        <w:t>gebruikt</w:t>
+      </w:r>
+      <w:r>
+        <w:t xml:space="preserve"> worden</w:t>
       </w:r>
       <w:r>
         <w:t xml:space="preserve">, </w:t>
@@ -19249,19 +19131,7 @@
         <w:t>is het opnie</w:t>
       </w:r>
       <w:r>
-        <w:t xml:space="preserve">uw interessant en </w:t>
-      </w:r>
-      <w:r>
-        <w:t>belangrijk</w:t>
-      </w:r>
-      <w:r>
-        <w:t xml:space="preserve"> om te weten wat het scenario zou zijn </w:t>
-      </w:r>
-      <w:r>
-        <w:t>in dien het wel gebruikt wordt.</w:t>
-      </w:r>
-      <w:r>
-        <w:t xml:space="preserve"> De verschillende werkingen en mogelijkheden kunnen altijd later eventueel worden gebruikt voor het uitwerken van dit, of een ander project. Vergelijkbaar met het </w:t>
+        <w:t xml:space="preserve">uw interessant en belangrijk om te weten wat het scenario zou zijn in dien het wel gebruikt wordt. De verschillende werkingen en mogelijkheden kunnen altijd later eventueel worden gebruikt voor het uitwerken van dit, of een ander project. Vergelijkbaar met het </w:t>
       </w:r>
       <w:r>
         <w:t>het FortiManager scenario (</w:t>
@@ -19303,11 +19173,150 @@
         <w:t xml:space="preserve">/beheerd kunnen </w:t>
       </w:r>
       <w:r>
-        <w:t xml:space="preserve">worden. FortiManager kon dit ook maar enkel voor Fortinet toestellen. </w:t>
-      </w:r>
-    </w:p>
-    <w:p>
-      <w:r>
+        <w:t>worden. FortiManager k</w:t>
+      </w:r>
+      <w:r>
+        <w:t>o</w:t>
+      </w:r>
+      <w:r>
+        <w:t>n dit ook</w:t>
+      </w:r>
+      <w:r>
+        <w:t>,</w:t>
+      </w:r>
+      <w:r>
+        <w:t xml:space="preserve"> maar enkel voor Fortinet toestellen. </w:t>
+      </w:r>
+    </w:p>
+    <w:p>
+      <w:r>
+        <w:rPr>
+          <w:noProof/>
+        </w:rPr>
+        <mc:AlternateContent>
+          <mc:Choice Requires="wps">
+            <w:drawing>
+              <wp:anchor distT="0" distB="0" distL="114300" distR="114300" simplePos="0" relativeHeight="251859968" behindDoc="0" locked="0" layoutInCell="1" allowOverlap="1" wp14:anchorId="4FA9579F" wp14:editId="3E56FF97">
+                <wp:simplePos x="0" y="0"/>
+                <wp:positionH relativeFrom="column">
+                  <wp:posOffset>3810</wp:posOffset>
+                </wp:positionH>
+                <wp:positionV relativeFrom="paragraph">
+                  <wp:posOffset>3547745</wp:posOffset>
+                </wp:positionV>
+                <wp:extent cx="5760720" cy="635"/>
+                <wp:effectExtent l="0" t="0" r="5080" b="12065"/>
+                <wp:wrapTopAndBottom/>
+                <wp:docPr id="49" name="Text Box 49"/>
+                <wp:cNvGraphicFramePr/>
+                <a:graphic xmlns:a="http://schemas.openxmlformats.org/drawingml/2006/main">
+                  <a:graphicData uri="http://schemas.microsoft.com/office/word/2010/wordprocessingShape">
+                    <wps:wsp>
+                      <wps:cNvSpPr txBox="1"/>
+                      <wps:spPr>
+                        <a:xfrm>
+                          <a:off x="0" y="0"/>
+                          <a:ext cx="5760720" cy="635"/>
+                        </a:xfrm>
+                        <a:prstGeom prst="rect">
+                          <a:avLst/>
+                        </a:prstGeom>
+                        <a:solidFill>
+                          <a:prstClr val="white"/>
+                        </a:solidFill>
+                        <a:ln>
+                          <a:noFill/>
+                        </a:ln>
+                      </wps:spPr>
+                      <wps:txbx>
+                        <w:txbxContent>
+                          <w:p>
+                            <w:pPr>
+                              <w:pStyle w:val="Caption"/>
+                              <w:rPr>
+                                <w:noProof/>
+                                <w:sz w:val="20"/>
+                                <w:szCs w:val="22"/>
+                              </w:rPr>
+                            </w:pPr>
+                            <w:bookmarkStart w:id="109" w:name="_Toc104544566"/>
+                            <w:bookmarkStart w:id="110" w:name="_Ref104544840"/>
+                            <w:r>
+                              <w:t xml:space="preserve">Figuur </w:t>
+                            </w:r>
+                            <w:fldSimple w:instr=" SEQ Figuur \* ARABIC ">
+                              <w:r>
+                                <w:rPr>
+                                  <w:noProof/>
+                                </w:rPr>
+                                <w:t>14</w:t>
+                              </w:r>
+                            </w:fldSimple>
+                            <w:r>
+                              <w:t>: Ansible scenario (alternatief)</w:t>
+                            </w:r>
+                            <w:bookmarkEnd w:id="109"/>
+                            <w:bookmarkEnd w:id="110"/>
+                          </w:p>
+                        </w:txbxContent>
+                      </wps:txbx>
+                      <wps:bodyPr rot="0" spcFirstLastPara="0" vertOverflow="overflow" horzOverflow="overflow" vert="horz" wrap="square" lIns="0" tIns="0" rIns="0" bIns="0" numCol="1" spcCol="0" rtlCol="0" fromWordArt="0" anchor="t" anchorCtr="0" forceAA="0" compatLnSpc="1">
+                        <a:prstTxWarp prst="textNoShape">
+                          <a:avLst/>
+                        </a:prstTxWarp>
+                        <a:spAutoFit/>
+                      </wps:bodyPr>
+                    </wps:wsp>
+                  </a:graphicData>
+                </a:graphic>
+              </wp:anchor>
+            </w:drawing>
+          </mc:Choice>
+          <mc:Fallback>
+            <w:pict>
+              <v:shape w14:anchorId="4FA9579F" id="Text Box 49" o:spid="_x0000_s1044" type="#_x0000_t202" style="position:absolute;margin-left:.3pt;margin-top:279.35pt;width:453.6pt;height:.05pt;z-index:251859968;visibility:visible;mso-wrap-style:square;mso-wrap-distance-left:9pt;mso-wrap-distance-top:0;mso-wrap-distance-right:9pt;mso-wrap-distance-bottom:0;mso-position-horizontal:absolute;mso-position-horizontal-relative:text;mso-position-vertical:absolute;mso-position-vertical-relative:text;v-text-anchor:top" o:gfxdata="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" stroked="f">
+                <v:textbox style="mso-fit-shape-to-text:t" inset="0,0,0,0">
+                  <w:txbxContent>
+                    <w:p>
+                      <w:pPr>
+                        <w:pStyle w:val="Caption"/>
+                        <w:rPr>
+                          <w:noProof/>
+                          <w:sz w:val="20"/>
+                          <w:szCs w:val="22"/>
+                        </w:rPr>
+                      </w:pPr>
+                      <w:bookmarkStart w:id="111" w:name="_Toc104544566"/>
+                      <w:bookmarkStart w:id="112" w:name="_Ref104544840"/>
+                      <w:r>
+                        <w:t xml:space="preserve">Figuur </w:t>
+                      </w:r>
+                      <w:fldSimple w:instr=" SEQ Figuur \* ARABIC ">
+                        <w:r>
+                          <w:rPr>
+                            <w:noProof/>
+                          </w:rPr>
+                          <w:t>14</w:t>
+                        </w:r>
+                      </w:fldSimple>
+                      <w:r>
+                        <w:t>: Ansible scenario (alternatief)</w:t>
+                      </w:r>
+                      <w:bookmarkEnd w:id="111"/>
+                      <w:bookmarkEnd w:id="112"/>
+                    </w:p>
+                  </w:txbxContent>
+                </v:textbox>
+                <w10:wrap type="topAndBottom"/>
+              </v:shape>
+            </w:pict>
+          </mc:Fallback>
+        </mc:AlternateContent>
+      </w:r>
+      <w:r>
+        <w:rPr>
+          <w:noProof/>
+        </w:rPr>
         <w:drawing>
           <wp:anchor distT="0" distB="0" distL="114300" distR="114300" simplePos="0" relativeHeight="251857920" behindDoc="0" locked="0" layoutInCell="1" allowOverlap="1" wp14:anchorId="6D9B04AE" wp14:editId="0FEBDE80">
             <wp:simplePos x="0" y="0"/>
@@ -19365,6 +19374,97 @@
         </w:drawing>
       </w:r>
     </w:p>
+    <w:p>
+      <w:r>
+        <w:t>In bovestaande figuur (</w:t>
+      </w:r>
+      <w:r>
+        <w:fldChar w:fldCharType="begin"/>
+      </w:r>
+      <w:r>
+        <w:instrText xml:space="preserve"> REF _Ref104544840 \h </w:instrText>
+      </w:r>
+      <w:r>
+        <w:fldChar w:fldCharType="separate"/>
+      </w:r>
+      <w:r>
+        <w:t xml:space="preserve">Figuur </w:t>
+      </w:r>
+      <w:r>
+        <w:rPr>
+          <w:noProof/>
+        </w:rPr>
+        <w:t>14</w:t>
+      </w:r>
+      <w:r>
+        <w:t>: Ansible scenario (alternatief)</w:t>
+      </w:r>
+      <w:r>
+        <w:fldChar w:fldCharType="end"/>
+      </w:r>
+      <w:r>
+        <w:t xml:space="preserve">) is het alterantieve scenario met Ansible uitgetekend. Hier wordt duidelijk dat Django in plaats van </w:t>
+      </w:r>
+      <w:r>
+        <w:t xml:space="preserve">API-calls </w:t>
+      </w:r>
+      <w:r>
+        <w:t xml:space="preserve">stuurt </w:t>
+      </w:r>
+      <w:r>
+        <w:t>naar een fortimanager of aparte toestellen</w:t>
+      </w:r>
+      <w:r>
+        <w:t>, wordt achterliggend via SSH verbonden met de Ansible-control node. Dit gebeurt achterliggend, omdat er vanuit de Django “view” een methode wordt uitgevoerd die gebruik maakt van de module “</w:t>
+      </w:r>
+      <w:r>
+        <w:fldChar w:fldCharType="begin"/>
+      </w:r>
+      <w:r>
+        <w:instrText xml:space="preserve"> HYPERLINK "https://docs.python.org/3/library/subprocess.html" </w:instrText>
+      </w:r>
+      <w:r>
+        <w:fldChar w:fldCharType="separate"/>
+      </w:r>
+      <w:r>
+        <w:rPr>
+          <w:rStyle w:val="Hyperlink"/>
+        </w:rPr>
+        <w:t>subprocess</w:t>
+      </w:r>
+      <w:r>
+        <w:fldChar w:fldCharType="end"/>
+      </w:r>
+      <w:r>
+        <w:t xml:space="preserve">”. Dit is een Python module die </w:t>
+      </w:r>
+      <w:r>
+        <w:t>cammando’s kan doorsturen naar externe machines. De Pyhton functies waarin deze module “subprocess” wordt gebruikt kan dan Ansible playbook(s) aanroepen met eventueel toegevoegde variabelen.</w:t>
+      </w:r>
+    </w:p>
+    <w:p>
+      <w:r>
+        <w:t xml:space="preserve">Om een </w:t>
+      </w:r>
+      <w:r>
+        <w:t xml:space="preserve">beeld </w:t>
+      </w:r>
+      <w:r>
+        <w:t xml:space="preserve">te geven van </w:t>
+      </w:r>
+      <w:r>
+        <w:t>hoe zo een</w:t>
+      </w:r>
+      <w:r>
+        <w:t xml:space="preserve"> Python functie met </w:t>
+      </w:r>
+      <w:r>
+        <w:t xml:space="preserve">deze module er uit ziet, is er een code voorbeeld opgemaakt (). In dit voobeeld wordt er een ping uitgevoerd voor het controleren van actieve toestellen. </w:t>
+      </w:r>
+      <w:r>
+        <w:t xml:space="preserve">Het scenario geeft Django-template waarbij de gebruiker moet kiezen uit een lijst van toestellen waar hij of zij een ping naar wil uit sturen. </w:t>
+      </w:r>
+    </w:p>
     <w:p/>
     <w:p/>
     <w:p/>
@@ -19375,20 +19475,18 @@
     <w:p/>
     <w:p/>
     <w:p/>
-    <w:p/>
     <w:p>
       <w:pPr>
         <w:pStyle w:val="Heading1"/>
       </w:pPr>
-      <w:bookmarkStart w:id="83" w:name="_Toc104479071"/>
-      <w:r>
-        <w:lastRenderedPageBreak/>
+      <w:bookmarkStart w:id="113" w:name="_Toc104544203"/>
+      <w:r>
         <w:t>7</w:t>
       </w:r>
       <w:r>
         <w:t xml:space="preserve"> API-calls</w:t>
       </w:r>
-      <w:bookmarkEnd w:id="83"/>
+      <w:bookmarkEnd w:id="113"/>
     </w:p>
     <w:p>
       <w:r>
@@ -19489,14 +19587,14 @@
         <w:pStyle w:val="Heading2"/>
         <w:ind w:firstLine="708"/>
       </w:pPr>
-      <w:bookmarkStart w:id="84" w:name="_Toc104479072"/>
+      <w:bookmarkStart w:id="114" w:name="_Toc104544204"/>
       <w:r>
         <w:t>7</w:t>
       </w:r>
       <w:r>
         <w:t>.1 Opstelling</w:t>
       </w:r>
-      <w:bookmarkEnd w:id="84"/>
+      <w:bookmarkEnd w:id="114"/>
     </w:p>
     <w:p>
       <w:r>
@@ -19648,7 +19746,6 @@
         <w:rPr>
           <w:noProof/>
         </w:rPr>
-        <w:lastRenderedPageBreak/>
         <mc:AlternateContent>
           <mc:Choice Requires="wps">
             <w:drawing>
@@ -19694,32 +19791,19 @@
                                 <w:szCs w:val="22"/>
                               </w:rPr>
                             </w:pPr>
-                            <w:bookmarkStart w:id="85" w:name="_Ref104411137"/>
-                            <w:bookmarkStart w:id="86" w:name="_Toc104479104"/>
+                            <w:bookmarkStart w:id="115" w:name="_Ref104411137"/>
+                            <w:bookmarkStart w:id="116" w:name="_Toc104544567"/>
                             <w:r>
                               <w:t xml:space="preserve">Figuur </w:t>
                             </w:r>
-                            <w:r>
-                              <w:fldChar w:fldCharType="begin"/>
-                            </w:r>
-                            <w:r>
-                              <w:instrText xml:space="preserve"> SEQ Figuur \* ARABIC </w:instrText>
-                            </w:r>
-                            <w:r>
-                              <w:fldChar w:fldCharType="separate"/>
-                            </w:r>
-                            <w:r>
-                              <w:rPr>
-                                <w:noProof/>
-                              </w:rPr>
-                              <w:t>14</w:t>
-                            </w:r>
-                            <w:r>
-                              <w:rPr>
-                                <w:noProof/>
-                              </w:rPr>
-                              <w:fldChar w:fldCharType="end"/>
-                            </w:r>
+                            <w:fldSimple w:instr=" SEQ Figuur \* ARABIC ">
+                              <w:r>
+                                <w:rPr>
+                                  <w:noProof/>
+                                </w:rPr>
+                                <w:t>15</w:t>
+                              </w:r>
+                            </w:fldSimple>
                             <w:r>
                               <w:t xml:space="preserve">: Basis opstelling </w:t>
                             </w:r>
@@ -19732,8 +19816,8 @@
                             <w:r>
                               <w:t>o)</w:t>
                             </w:r>
-                            <w:bookmarkEnd w:id="85"/>
-                            <w:bookmarkEnd w:id="86"/>
+                            <w:bookmarkEnd w:id="115"/>
+                            <w:bookmarkEnd w:id="116"/>
                           </w:p>
                         </w:txbxContent>
                       </wps:txbx>
@@ -19754,7 +19838,7 @@
           </mc:Choice>
           <mc:Fallback>
             <w:pict>
-              <v:shape w14:anchorId="2B64FBE8" id="Text Box 50" o:spid="_x0000_s1044" type="#_x0000_t202" style="position:absolute;margin-left:35.5pt;margin-top:501.05pt;width:374.7pt;height:.05pt;z-index:251847680;visibility:visible;mso-wrap-style:square;mso-width-percent:0;mso-wrap-distance-left:9pt;mso-wrap-distance-top:0;mso-wrap-distance-right:9pt;mso-wrap-distance-bottom:0;mso-position-horizontal:absolute;mso-position-horizontal-relative:text;mso-position-vertical:absolute;mso-position-vertical-relative:text;mso-width-percent:0;mso-width-relative:margin;v-text-anchor:top" o:gfxdata="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" stroked="f">
+              <v:shape w14:anchorId="2B64FBE8" id="Text Box 50" o:spid="_x0000_s1045" type="#_x0000_t202" style="position:absolute;margin-left:35.5pt;margin-top:501.05pt;width:374.7pt;height:.05pt;z-index:251847680;visibility:visible;mso-wrap-style:square;mso-width-percent:0;mso-wrap-distance-left:9pt;mso-wrap-distance-top:0;mso-wrap-distance-right:9pt;mso-wrap-distance-bottom:0;mso-position-horizontal:absolute;mso-position-horizontal-relative:text;mso-position-vertical:absolute;mso-position-vertical-relative:text;mso-width-percent:0;mso-width-relative:margin;v-text-anchor:top" o:gfxdata="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" stroked="f">
                 <v:textbox style="mso-fit-shape-to-text:t" inset="0,0,0,0">
                   <w:txbxContent>
                     <w:p>
@@ -19765,8 +19849,8 @@
                           <w:szCs w:val="22"/>
                         </w:rPr>
                       </w:pPr>
-                      <w:bookmarkStart w:id="112" w:name="_Ref104411137"/>
-                      <w:bookmarkStart w:id="113" w:name="_Toc104479104"/>
+                      <w:bookmarkStart w:id="117" w:name="_Ref104411137"/>
+                      <w:bookmarkStart w:id="118" w:name="_Toc104544567"/>
                       <w:r>
                         <w:t xml:space="preserve">Figuur </w:t>
                       </w:r>
@@ -19775,7 +19859,7 @@
                           <w:rPr>
                             <w:noProof/>
                           </w:rPr>
-                          <w:t>14</w:t>
+                          <w:t>15</w:t>
                         </w:r>
                       </w:fldSimple>
                       <w:r>
@@ -19790,8 +19874,8 @@
                       <w:r>
                         <w:t>o)</w:t>
                       </w:r>
-                      <w:bookmarkEnd w:id="112"/>
-                      <w:bookmarkEnd w:id="113"/>
+                      <w:bookmarkEnd w:id="117"/>
+                      <w:bookmarkEnd w:id="118"/>
                     </w:p>
                   </w:txbxContent>
                 </v:textbox>
@@ -19881,6 +19965,7 @@
         <w:rPr>
           <w:color w:val="FF0000"/>
         </w:rPr>
+        <w:lastRenderedPageBreak/>
         <w:t>Volgend hoofdstuk overlopen hoe API-calls er uit zien voor verschillende vendoren en hoe ze geïmplementeerd kunnen worden in Django (views)</w:t>
       </w:r>
       <w:r>
@@ -19907,9 +19992,8 @@
       <w:pPr>
         <w:pStyle w:val="Heading1"/>
       </w:pPr>
-      <w:bookmarkStart w:id="87" w:name="_Toc104479073"/>
-      <w:r>
-        <w:lastRenderedPageBreak/>
+      <w:bookmarkStart w:id="119" w:name="_Toc104544205"/>
+      <w:r>
         <w:t>8</w:t>
       </w:r>
       <w:r>
@@ -19918,7 +20002,7 @@
       <w:r>
         <w:t>Jenkins</w:t>
       </w:r>
-      <w:bookmarkEnd w:id="87"/>
+      <w:bookmarkEnd w:id="119"/>
     </w:p>
     <w:p>
       <w:r>
@@ -20224,32 +20308,19 @@
                                 <w:sz w:val="20"/>
                               </w:rPr>
                             </w:pPr>
-                            <w:bookmarkStart w:id="88" w:name="_Ref103508571"/>
-                            <w:bookmarkStart w:id="89" w:name="_Toc104479105"/>
+                            <w:bookmarkStart w:id="120" w:name="_Ref103508571"/>
+                            <w:bookmarkStart w:id="121" w:name="_Toc104544568"/>
                             <w:r>
                               <w:t xml:space="preserve">Figuur </w:t>
                             </w:r>
-                            <w:r>
-                              <w:fldChar w:fldCharType="begin"/>
-                            </w:r>
-                            <w:r>
-                              <w:instrText xml:space="preserve"> SEQ Figuur \* ARABIC </w:instrText>
-                            </w:r>
-                            <w:r>
-                              <w:fldChar w:fldCharType="separate"/>
-                            </w:r>
-                            <w:r>
-                              <w:rPr>
-                                <w:noProof/>
-                              </w:rPr>
-                              <w:t>15</w:t>
-                            </w:r>
-                            <w:r>
-                              <w:rPr>
-                                <w:noProof/>
-                              </w:rPr>
-                              <w:fldChar w:fldCharType="end"/>
-                            </w:r>
+                            <w:fldSimple w:instr=" SEQ Figuur \* ARABIC ">
+                              <w:r>
+                                <w:rPr>
+                                  <w:noProof/>
+                                </w:rPr>
+                                <w:t>16</w:t>
+                              </w:r>
+                            </w:fldSimple>
                             <w:r>
                               <w:t>: Jenkins master-slave architectuur</w:t>
                             </w:r>
@@ -20286,8 +20357,8 @@
                                 </w:r>
                               </w:sdtContent>
                             </w:sdt>
-                            <w:bookmarkEnd w:id="88"/>
-                            <w:bookmarkEnd w:id="89"/>
+                            <w:bookmarkEnd w:id="120"/>
+                            <w:bookmarkEnd w:id="121"/>
                           </w:p>
                         </w:txbxContent>
                       </wps:txbx>
@@ -20305,7 +20376,7 @@
           </mc:Choice>
           <mc:Fallback>
             <w:pict>
-              <v:shape w14:anchorId="0A031179" id="Tekstvak 40" o:spid="_x0000_s1045" type="#_x0000_t202" style="position:absolute;margin-left:78.35pt;margin-top:384.75pt;width:298.35pt;height:.05pt;z-index:251801600;visibility:visible;mso-wrap-style:square;mso-wrap-distance-left:9pt;mso-wrap-distance-top:0;mso-wrap-distance-right:9pt;mso-wrap-distance-bottom:0;mso-position-horizontal:absolute;mso-position-horizontal-relative:margin;mso-position-vertical:absolute;mso-position-vertical-relative:text;v-text-anchor:top" o:gfxdata="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" stroked="f">
+              <v:shape w14:anchorId="0A031179" id="Tekstvak 40" o:spid="_x0000_s1046" type="#_x0000_t202" style="position:absolute;margin-left:78.35pt;margin-top:384.75pt;width:298.35pt;height:.05pt;z-index:251801600;visibility:visible;mso-wrap-style:square;mso-wrap-distance-left:9pt;mso-wrap-distance-top:0;mso-wrap-distance-right:9pt;mso-wrap-distance-bottom:0;mso-position-horizontal:absolute;mso-position-horizontal-relative:margin;mso-position-vertical:absolute;mso-position-vertical-relative:text;v-text-anchor:top" o:gfxdata="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" stroked="f">
                 <v:textbox style="mso-fit-shape-to-text:t" inset="0,0,0,0">
                   <w:txbxContent>
                     <w:p>
@@ -20316,8 +20387,8 @@
                           <w:sz w:val="20"/>
                         </w:rPr>
                       </w:pPr>
-                      <w:bookmarkStart w:id="117" w:name="_Ref103508571"/>
-                      <w:bookmarkStart w:id="118" w:name="_Toc104479105"/>
+                      <w:bookmarkStart w:id="122" w:name="_Ref103508571"/>
+                      <w:bookmarkStart w:id="123" w:name="_Toc104544568"/>
                       <w:r>
                         <w:t xml:space="preserve">Figuur </w:t>
                       </w:r>
@@ -20326,7 +20397,7 @@
                           <w:rPr>
                             <w:noProof/>
                           </w:rPr>
-                          <w:t>15</w:t>
+                          <w:t>16</w:t>
                         </w:r>
                       </w:fldSimple>
                       <w:r>
@@ -20365,8 +20436,8 @@
                           </w:r>
                         </w:sdtContent>
                       </w:sdt>
-                      <w:bookmarkEnd w:id="117"/>
-                      <w:bookmarkEnd w:id="118"/>
+                      <w:bookmarkEnd w:id="122"/>
+                      <w:bookmarkEnd w:id="123"/>
                     </w:p>
                   </w:txbxContent>
                 </v:textbox>
@@ -20588,6 +20659,7 @@
         <w:rPr>
           <w:color w:val="00B050"/>
         </w:rPr>
+        <w:lastRenderedPageBreak/>
         <w:t xml:space="preserve">over </w:t>
       </w:r>
       <w:r>
@@ -20740,7 +20812,6 @@
     </w:p>
     <w:p>
       <w:r>
-        <w:lastRenderedPageBreak/>
         <w:t xml:space="preserve">De reden achter het gebruik van Jenkins in plaats van </w:t>
       </w:r>
       <w:r>
@@ -20908,31 +20979,18 @@
                                 <w:sz w:val="20"/>
                               </w:rPr>
                             </w:pPr>
-                            <w:bookmarkStart w:id="90" w:name="_Toc104479106"/>
+                            <w:bookmarkStart w:id="124" w:name="_Toc104544569"/>
                             <w:r>
                               <w:t xml:space="preserve">Figuur </w:t>
                             </w:r>
-                            <w:r>
-                              <w:fldChar w:fldCharType="begin"/>
-                            </w:r>
-                            <w:r>
-                              <w:instrText xml:space="preserve"> SEQ Figuur \* ARABIC </w:instrText>
-                            </w:r>
-                            <w:r>
-                              <w:fldChar w:fldCharType="separate"/>
-                            </w:r>
-                            <w:r>
-                              <w:rPr>
-                                <w:noProof/>
-                              </w:rPr>
-                              <w:t>16</w:t>
-                            </w:r>
-                            <w:r>
-                              <w:rPr>
-                                <w:noProof/>
-                              </w:rPr>
-                              <w:fldChar w:fldCharType="end"/>
-                            </w:r>
+                            <w:fldSimple w:instr=" SEQ Figuur \* ARABIC ">
+                              <w:r>
+                                <w:rPr>
+                                  <w:noProof/>
+                                </w:rPr>
+                                <w:t>17</w:t>
+                              </w:r>
+                            </w:fldSimple>
                             <w:r>
                               <w:t>: Jenkins visuele werking</w:t>
                             </w:r>
@@ -20969,7 +21027,7 @@
                                 </w:r>
                               </w:sdtContent>
                             </w:sdt>
-                            <w:bookmarkEnd w:id="90"/>
+                            <w:bookmarkEnd w:id="124"/>
                           </w:p>
                         </w:txbxContent>
                       </wps:txbx>
@@ -20990,7 +21048,7 @@
           </mc:Choice>
           <mc:Fallback>
             <w:pict>
-              <v:shape w14:anchorId="241F5885" id="Tekstvak 38" o:spid="_x0000_s1046" type="#_x0000_t202" style="position:absolute;margin-left:0;margin-top:258.25pt;width:416.05pt;height:.05pt;z-index:251798528;visibility:visible;mso-wrap-style:square;mso-width-percent:0;mso-wrap-distance-left:9pt;mso-wrap-distance-top:0;mso-wrap-distance-right:9pt;mso-wrap-distance-bottom:0;mso-position-horizontal:center;mso-position-horizontal-relative:margin;mso-position-vertical:absolute;mso-position-vertical-relative:text;mso-width-percent:0;mso-width-relative:margin;v-text-anchor:top" o:gfxdata="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" stroked="f">
+              <v:shape w14:anchorId="241F5885" id="Tekstvak 38" o:spid="_x0000_s1047" type="#_x0000_t202" style="position:absolute;margin-left:0;margin-top:258.25pt;width:416.05pt;height:.05pt;z-index:251798528;visibility:visible;mso-wrap-style:square;mso-width-percent:0;mso-wrap-distance-left:9pt;mso-wrap-distance-top:0;mso-wrap-distance-right:9pt;mso-wrap-distance-bottom:0;mso-position-horizontal:center;mso-position-horizontal-relative:margin;mso-position-vertical:absolute;mso-position-vertical-relative:text;mso-width-percent:0;mso-width-relative:margin;v-text-anchor:top" o:gfxdata="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" stroked="f">
                 <v:textbox style="mso-fit-shape-to-text:t" inset="0,0,0,0">
                   <w:txbxContent>
                     <w:p>
@@ -21001,7 +21059,7 @@
                           <w:sz w:val="20"/>
                         </w:rPr>
                       </w:pPr>
-                      <w:bookmarkStart w:id="120" w:name="_Toc104479106"/>
+                      <w:bookmarkStart w:id="125" w:name="_Toc104544569"/>
                       <w:r>
                         <w:t xml:space="preserve">Figuur </w:t>
                       </w:r>
@@ -21010,7 +21068,7 @@
                           <w:rPr>
                             <w:noProof/>
                           </w:rPr>
-                          <w:t>16</w:t>
+                          <w:t>17</w:t>
                         </w:r>
                       </w:fldSimple>
                       <w:r>
@@ -21049,7 +21107,7 @@
                           </w:r>
                         </w:sdtContent>
                       </w:sdt>
-                      <w:bookmarkEnd w:id="120"/>
+                      <w:bookmarkEnd w:id="125"/>
                     </w:p>
                   </w:txbxContent>
                 </v:textbox>
@@ -21066,7 +21124,7 @@
         <w:pStyle w:val="Heading2"/>
         <w:ind w:firstLine="708"/>
       </w:pPr>
-      <w:bookmarkStart w:id="91" w:name="_Toc104479074"/>
+      <w:bookmarkStart w:id="126" w:name="_Toc104544206"/>
       <w:r>
         <w:t>8</w:t>
       </w:r>
@@ -21076,7 +21134,7 @@
       <w:r>
         <w:t>minimumvoorwaarden</w:t>
       </w:r>
-      <w:bookmarkEnd w:id="91"/>
+      <w:bookmarkEnd w:id="126"/>
     </w:p>
     <w:p>
       <w:pPr>
@@ -21270,7 +21328,7 @@
         <w:pStyle w:val="Caption"/>
         <w:framePr w:hSpace="141" w:wrap="around" w:vAnchor="text" w:hAnchor="page" w:x="1435" w:y="712"/>
       </w:pPr>
-      <w:bookmarkStart w:id="92" w:name="_Toc104406463"/>
+      <w:bookmarkStart w:id="127" w:name="_Toc104406463"/>
       <w:r>
         <w:t xml:space="preserve">Tabel </w:t>
       </w:r>
@@ -21301,7 +21359,7 @@
       <w:r>
         <w:t>Jenkins minimum hardware voorwaarden</w:t>
       </w:r>
-      <w:bookmarkEnd w:id="92"/>
+      <w:bookmarkEnd w:id="127"/>
     </w:p>
     <w:p/>
     <w:p/>
@@ -21310,7 +21368,6 @@
     <w:p/>
     <w:p>
       <w:r>
-        <w:lastRenderedPageBreak/>
         <w:t>De hardware voorwaarden van bovenstaande tabel (</w:t>
       </w:r>
       <w:r>
@@ -21716,36 +21773,23 @@
         <w:pStyle w:val="Caption"/>
         <w:keepNext/>
       </w:pPr>
-      <w:bookmarkStart w:id="93" w:name="_Ref103438413"/>
-      <w:bookmarkStart w:id="94" w:name="_Toc104406464"/>
+      <w:bookmarkStart w:id="128" w:name="_Ref103438413"/>
+      <w:bookmarkStart w:id="129" w:name="_Toc104406464"/>
       <w:r>
         <w:t xml:space="preserve">Tabel </w:t>
       </w:r>
-      <w:r>
-        <w:fldChar w:fldCharType="begin"/>
-      </w:r>
-      <w:r>
-        <w:instrText xml:space="preserve"> SEQ Tabel \* ARABIC </w:instrText>
-      </w:r>
-      <w:r>
-        <w:fldChar w:fldCharType="separate"/>
-      </w:r>
-      <w:r>
-        <w:rPr>
-          <w:noProof/>
-        </w:rPr>
-        <w:t>2</w:t>
-      </w:r>
-      <w:r>
-        <w:rPr>
-          <w:noProof/>
-        </w:rPr>
-        <w:fldChar w:fldCharType="end"/>
-      </w:r>
+      <w:fldSimple w:instr=" SEQ Tabel \* ARABIC ">
+        <w:r>
+          <w:rPr>
+            <w:noProof/>
+          </w:rPr>
+          <w:t>2</w:t>
+        </w:r>
+      </w:fldSimple>
       <w:r>
         <w:t>: Jenkins minimumsoftware voorwaarden</w:t>
       </w:r>
-      <w:bookmarkEnd w:id="93"/>
+      <w:bookmarkEnd w:id="128"/>
       <w:sdt>
         <w:sdtPr>
           <w:id w:val="-444234611"/>
@@ -21779,7 +21823,7 @@
           </w:r>
         </w:sdtContent>
       </w:sdt>
-      <w:bookmarkEnd w:id="94"/>
+      <w:bookmarkEnd w:id="129"/>
     </w:p>
     <w:p>
       <w:r>
@@ -21875,7 +21919,7 @@
       <w:pPr>
         <w:ind w:firstLine="708"/>
       </w:pPr>
-      <w:bookmarkStart w:id="95" w:name="_Toc104479075"/>
+      <w:bookmarkStart w:id="130" w:name="_Toc104544207"/>
       <w:r>
         <w:rPr>
           <w:rStyle w:val="Heading2Char"/>
@@ -21888,7 +21932,7 @@
         </w:rPr>
         <w:t>.2 Jenkins best practices</w:t>
       </w:r>
-      <w:bookmarkEnd w:id="95"/>
+      <w:bookmarkEnd w:id="130"/>
     </w:p>
     <w:p>
       <w:r>
@@ -22145,7 +22189,6 @@
         <w:rPr>
           <w:color w:val="FF0000"/>
         </w:rPr>
-        <w:lastRenderedPageBreak/>
         <w:t>Jenkins/Python venv hoofdstuk schrappen?</w:t>
       </w:r>
     </w:p>
@@ -22153,7 +22196,7 @@
       <w:pPr>
         <w:pStyle w:val="Heading1"/>
       </w:pPr>
-      <w:bookmarkStart w:id="96" w:name="_Toc104479078"/>
+      <w:bookmarkStart w:id="131" w:name="_Toc104544208"/>
       <w:r>
         <w:t>9</w:t>
       </w:r>
@@ -22169,7 +22212,7 @@
       <w:r>
         <w:t>omgevingen</w:t>
       </w:r>
-      <w:bookmarkEnd w:id="96"/>
+      <w:bookmarkEnd w:id="131"/>
     </w:p>
     <w:p>
       <w:r>
@@ -22291,37 +22334,24 @@
                                 <w:sz w:val="20"/>
                               </w:rPr>
                             </w:pPr>
-                            <w:bookmarkStart w:id="97" w:name="_Ref103418716"/>
-                            <w:bookmarkStart w:id="98" w:name="_Ref103419282"/>
-                            <w:bookmarkStart w:id="99" w:name="_Toc104479107"/>
+                            <w:bookmarkStart w:id="132" w:name="_Ref103418716"/>
+                            <w:bookmarkStart w:id="133" w:name="_Ref103419282"/>
+                            <w:bookmarkStart w:id="134" w:name="_Toc104544570"/>
                             <w:r>
                               <w:t xml:space="preserve">Figuur </w:t>
                             </w:r>
-                            <w:r>
-                              <w:fldChar w:fldCharType="begin"/>
-                            </w:r>
-                            <w:r>
-                              <w:instrText xml:space="preserve"> SEQ Figuur \* ARABIC </w:instrText>
-                            </w:r>
-                            <w:r>
-                              <w:fldChar w:fldCharType="separate"/>
-                            </w:r>
-                            <w:r>
-                              <w:rPr>
-                                <w:noProof/>
-                              </w:rPr>
-                              <w:t>17</w:t>
-                            </w:r>
-                            <w:r>
-                              <w:rPr>
-                                <w:noProof/>
-                              </w:rPr>
-                              <w:fldChar w:fldCharType="end"/>
-                            </w:r>
+                            <w:fldSimple w:instr=" SEQ Figuur \* ARABIC ">
+                              <w:r>
+                                <w:rPr>
+                                  <w:noProof/>
+                                </w:rPr>
+                                <w:t>18</w:t>
+                              </w:r>
+                            </w:fldSimple>
                             <w:r>
                               <w:t>: Python virtuele omgevingen visueel voorbeeld</w:t>
                             </w:r>
-                            <w:bookmarkEnd w:id="97"/>
+                            <w:bookmarkEnd w:id="132"/>
                             <w:sdt>
                               <w:sdtPr>
                                 <w:id w:val="-1622064408"/>
@@ -22355,8 +22385,8 @@
                                 </w:r>
                               </w:sdtContent>
                             </w:sdt>
-                            <w:bookmarkEnd w:id="98"/>
-                            <w:bookmarkEnd w:id="99"/>
+                            <w:bookmarkEnd w:id="133"/>
+                            <w:bookmarkEnd w:id="134"/>
                           </w:p>
                         </w:txbxContent>
                       </wps:txbx>
@@ -22374,7 +22404,7 @@
           </mc:Choice>
           <mc:Fallback>
             <w:pict>
-              <v:shape w14:anchorId="13475ADD" id="Tekstvak 36" o:spid="_x0000_s1047" type="#_x0000_t202" style="position:absolute;margin-left:-2.4pt;margin-top:339.6pt;width:455.5pt;height:.05pt;z-index:251843584;visibility:visible;mso-wrap-style:square;mso-wrap-distance-left:9pt;mso-wrap-distance-top:0;mso-wrap-distance-right:9pt;mso-wrap-distance-bottom:0;mso-position-horizontal:absolute;mso-position-horizontal-relative:text;mso-position-vertical:absolute;mso-position-vertical-relative:text;v-text-anchor:top" o:gfxdata="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" stroked="f">
+              <v:shape w14:anchorId="13475ADD" id="Tekstvak 36" o:spid="_x0000_s1048" type="#_x0000_t202" style="position:absolute;margin-left:-2.4pt;margin-top:339.6pt;width:455.5pt;height:.05pt;z-index:251843584;visibility:visible;mso-wrap-style:square;mso-wrap-distance-left:9pt;mso-wrap-distance-top:0;mso-wrap-distance-right:9pt;mso-wrap-distance-bottom:0;mso-position-horizontal:absolute;mso-position-horizontal-relative:text;mso-position-vertical:absolute;mso-position-vertical-relative:text;v-text-anchor:top" o:gfxdata="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" stroked="f">
                 <v:textbox style="mso-fit-shape-to-text:t" inset="0,0,0,0">
                   <w:txbxContent>
                     <w:p>
@@ -22385,9 +22415,9 @@
                           <w:sz w:val="20"/>
                         </w:rPr>
                       </w:pPr>
-                      <w:bookmarkStart w:id="130" w:name="_Ref103418716"/>
-                      <w:bookmarkStart w:id="131" w:name="_Ref103419282"/>
-                      <w:bookmarkStart w:id="132" w:name="_Toc104479107"/>
+                      <w:bookmarkStart w:id="135" w:name="_Ref103418716"/>
+                      <w:bookmarkStart w:id="136" w:name="_Ref103419282"/>
+                      <w:bookmarkStart w:id="137" w:name="_Toc104544570"/>
                       <w:r>
                         <w:t xml:space="preserve">Figuur </w:t>
                       </w:r>
@@ -22396,13 +22426,13 @@
                           <w:rPr>
                             <w:noProof/>
                           </w:rPr>
-                          <w:t>17</w:t>
+                          <w:t>18</w:t>
                         </w:r>
                       </w:fldSimple>
                       <w:r>
                         <w:t>: Python virtuele omgevingen visueel voorbeeld</w:t>
                       </w:r>
-                      <w:bookmarkEnd w:id="130"/>
+                      <w:bookmarkEnd w:id="135"/>
                       <w:sdt>
                         <w:sdtPr>
                           <w:id w:val="-1622064408"/>
@@ -22436,8 +22466,8 @@
                           </w:r>
                         </w:sdtContent>
                       </w:sdt>
-                      <w:bookmarkEnd w:id="131"/>
-                      <w:bookmarkEnd w:id="132"/>
+                      <w:bookmarkEnd w:id="136"/>
+                      <w:bookmarkEnd w:id="137"/>
                     </w:p>
                   </w:txbxContent>
                 </v:textbox>
@@ -22619,23 +22649,26 @@
         <w:pStyle w:val="Heading2"/>
         <w:ind w:firstLine="708"/>
       </w:pPr>
-      <w:bookmarkStart w:id="100" w:name="_Toc104479079"/>
+      <w:bookmarkStart w:id="138" w:name="_Toc104544209"/>
       <w:r>
         <w:t>9</w:t>
       </w:r>
       <w:r>
         <w:t>.2 Voordelen Python virtuele omgevingen</w:t>
       </w:r>
-      <w:bookmarkEnd w:id="100"/>
-    </w:p>
-    <w:p>
-      <w:r>
-        <w:t>Het voordeel van virtuele Python omgevingen wordt duidelijk wanneer verschillende Python projecten op een dezelfde machine worden ontwikkeld. Sommige projecten zijn afhankelijk van verschillende versies of pakketten. Bijvoorbeeld; een ontwikkelaar werkt aan twee verschillende Django applicaties, het eerste project maakt gebruik van een ander front-end framework pakket dan het tweede project. Daarnaast zal het eerste project met Python versie 2.X en de andere met versie 3.X worden uitgerold. Dit zou leiden tot compatibiliteitsproblemen omdat Python niet tegelijkertijd meerdere versies van hetzelfde pakket kan gebruiken. Het andere voordeel dat het gebruik van virtuele Python omgevingen vergroot, is wanneer er wordt gewerkt op beheerde servers of productieomgevingen waar algemene systeem pakketten worden vereist en niet kunnen worden gewijzigd.</w:t>
-      </w:r>
-    </w:p>
-    <w:p>
+      <w:bookmarkEnd w:id="138"/>
+    </w:p>
+    <w:p>
+      <w:r>
+        <w:t xml:space="preserve">Het voordeel van virtuele Python omgevingen wordt duidelijk wanneer verschillende Python projecten op een dezelfde machine worden ontwikkeld. Sommige projecten zijn afhankelijk van verschillende versies of pakketten. Bijvoorbeeld; een ontwikkelaar werkt aan twee verschillende Django applicaties, het eerste project maakt gebruik van een ander front-end framework pakket dan het tweede project. Daarnaast zal het eerste project met Python versie 2.X en de andere met versie 3.X worden uitgerold. Dit zou </w:t>
+      </w:r>
       <w:r>
         <w:lastRenderedPageBreak/>
+        <w:t>leiden tot compatibiliteitsproblemen omdat Python niet tegelijkertijd meerdere versies van hetzelfde pakket kan gebruiken. Het andere voordeel dat het gebruik van virtuele Python omgevingen vergroot, is wanneer er wordt gewerkt op beheerde servers of productieomgevingen waar algemene systeem pakketten worden vereist en niet kunnen worden gewijzigd.</w:t>
+      </w:r>
+    </w:p>
+    <w:p>
+      <w:r>
         <w:t>Virtuele Python omgevingen creëren afgezonderde contexten, om afhankelijkheden die nodig zijn voor verschillende projecten gescheiden te houden. Op die manier worden conflicten met andere projecten of systeem pakketten gecreëerd. Het komt erop neer dat het opzetten van virtuele omgevingen de beste manier is om verschillende Python projecten te isoleren. Vooral wanneer deze projecten verschillende en tegenstrijdige afhankelijkheden hebben. Het is aangeraden aan elke ontwikkelaar om altijd een virtuele omgeving te creëren voor elk Python project, waarbij installatie van alle vereiste pakketten daarin terecht komen</w:t>
       </w:r>
       <w:sdt>
@@ -22726,8 +22759,8 @@
         <w:t>).</w:t>
       </w:r>
     </w:p>
-    <w:bookmarkStart w:id="101" w:name="_MON_1714131400"/>
-    <w:bookmarkEnd w:id="101"/>
+    <w:bookmarkStart w:id="139" w:name="_MON_1714131400"/>
+    <w:bookmarkEnd w:id="139"/>
     <w:p>
       <w:pPr>
         <w:jc w:val="center"/>
@@ -22736,11 +22769,11 @@
         <w:rPr>
           <w:noProof/>
         </w:rPr>
-        <w:object w:dxaOrig="9026" w:dyaOrig="10513" w14:anchorId="27A23A83">
+        <w:object w:dxaOrig="9026" w:dyaOrig="10513" w14:anchorId="1AECB75A">
           <v:shape id="_x0000_i1025" type="#_x0000_t75" alt="" style="width:232.35pt;height:271.65pt;mso-width-percent:0;mso-height-percent:0;mso-width-percent:0;mso-height-percent:0" o:ole="">
             <v:imagedata r:id="rId67" o:title=""/>
           </v:shape>
-          <o:OLEObject Type="Embed" ProgID="Word.OpenDocumentText.12" ShapeID="_x0000_i1025" DrawAspect="Content" ObjectID="_1715155461" r:id="rId68"/>
+          <o:OLEObject Type="Embed" ProgID="Word.OpenDocumentText.12" ShapeID="_x0000_i1025" DrawAspect="Content" ObjectID="_1715160344" r:id="rId68"/>
         </w:object>
       </w:r>
     </w:p>
@@ -22749,37 +22782,24 @@
         <w:pStyle w:val="Caption"/>
         <w:jc w:val="center"/>
       </w:pPr>
-      <w:bookmarkStart w:id="102" w:name="_Ref103519205"/>
-      <w:bookmarkStart w:id="103" w:name="_Toc104406490"/>
+      <w:bookmarkStart w:id="140" w:name="_Ref103519205"/>
+      <w:bookmarkStart w:id="141" w:name="_Toc104406490"/>
       <w:r>
         <w:t xml:space="preserve">Codefragment </w:t>
       </w:r>
-      <w:r>
-        <w:fldChar w:fldCharType="begin"/>
-      </w:r>
-      <w:r>
-        <w:instrText xml:space="preserve"> SEQ Codefragment \* ARABIC </w:instrText>
-      </w:r>
-      <w:r>
-        <w:fldChar w:fldCharType="separate"/>
-      </w:r>
-      <w:r>
-        <w:rPr>
-          <w:noProof/>
-        </w:rPr>
-        <w:t>6</w:t>
-      </w:r>
-      <w:r>
-        <w:rPr>
-          <w:noProof/>
-        </w:rPr>
-        <w:fldChar w:fldCharType="end"/>
-      </w:r>
+      <w:fldSimple w:instr=" SEQ Codefragment \* ARABIC ">
+        <w:r>
+          <w:rPr>
+            <w:noProof/>
+          </w:rPr>
+          <w:t>6</w:t>
+        </w:r>
+      </w:fldSimple>
       <w:r>
         <w:t>: Folder structuur virtuele omgeving</w:t>
       </w:r>
-      <w:bookmarkEnd w:id="102"/>
-      <w:bookmarkEnd w:id="103"/>
+      <w:bookmarkEnd w:id="140"/>
+      <w:bookmarkEnd w:id="141"/>
     </w:p>
     <w:p/>
     <w:p/>
@@ -22791,9 +22811,8 @@
       <w:pPr>
         <w:pStyle w:val="Heading1"/>
       </w:pPr>
-      <w:bookmarkStart w:id="104" w:name="_Toc104479080"/>
-      <w:r>
-        <w:lastRenderedPageBreak/>
+      <w:bookmarkStart w:id="142" w:name="_Toc104544210"/>
+      <w:r>
         <w:t>1</w:t>
       </w:r>
       <w:r>
@@ -22805,7 +22824,7 @@
       <w:r>
         <w:t>Praktische uitwerking</w:t>
       </w:r>
-      <w:bookmarkEnd w:id="104"/>
+      <w:bookmarkEnd w:id="142"/>
     </w:p>
     <w:p>
       <w:r>
@@ -22916,9 +22935,8 @@
       <w:pPr>
         <w:pStyle w:val="Heading1"/>
       </w:pPr>
-      <w:bookmarkStart w:id="105" w:name="_Toc104479081"/>
-      <w:r>
-        <w:lastRenderedPageBreak/>
+      <w:bookmarkStart w:id="143" w:name="_Toc104544211"/>
+      <w:r>
         <w:t>1</w:t>
       </w:r>
       <w:r>
@@ -22933,7 +22951,7 @@
       <w:r>
         <w:t>osting</w:t>
       </w:r>
-      <w:bookmarkEnd w:id="105"/>
+      <w:bookmarkEnd w:id="143"/>
     </w:p>
     <w:p>
       <w:r>
@@ -22990,11 +23008,11 @@
         <w:pStyle w:val="Heading2"/>
         <w:ind w:firstLine="708"/>
       </w:pPr>
-      <w:bookmarkStart w:id="106" w:name="_Toc104479076"/>
+      <w:bookmarkStart w:id="144" w:name="_Toc104544212"/>
       <w:r>
         <w:t>3.1 Netwerk diagram</w:t>
       </w:r>
-      <w:bookmarkEnd w:id="106"/>
+      <w:bookmarkEnd w:id="144"/>
     </w:p>
     <w:p>
       <w:pPr>
@@ -23190,9 +23208,8 @@
       <w:pPr>
         <w:pStyle w:val="Heading1"/>
       </w:pPr>
-      <w:bookmarkStart w:id="107" w:name="_Toc104479082"/>
-      <w:r>
-        <w:lastRenderedPageBreak/>
+      <w:bookmarkStart w:id="145" w:name="_Toc104544213"/>
+      <w:r>
         <w:t>1</w:t>
       </w:r>
       <w:r>
@@ -23204,7 +23221,7 @@
       <w:r>
         <w:t>Handleiding</w:t>
       </w:r>
-      <w:bookmarkEnd w:id="107"/>
+      <w:bookmarkEnd w:id="145"/>
     </w:p>
     <w:p>
       <w:r>
@@ -23239,12 +23256,12 @@
       <w:pPr>
         <w:pStyle w:val="Heading1"/>
       </w:pPr>
-      <w:bookmarkStart w:id="108" w:name="_Toc104479083"/>
+      <w:bookmarkStart w:id="146" w:name="_Toc104544214"/>
       <w:r>
         <w:lastRenderedPageBreak/>
         <w:t>Conclusie</w:t>
       </w:r>
-      <w:bookmarkEnd w:id="108"/>
+      <w:bookmarkEnd w:id="146"/>
     </w:p>
     <w:p>
       <w:r>
@@ -23314,12 +23331,12 @@
       <w:pPr>
         <w:pStyle w:val="Heading1"/>
       </w:pPr>
-      <w:bookmarkStart w:id="109" w:name="_Toc104479084"/>
+      <w:bookmarkStart w:id="147" w:name="_Toc104544215"/>
       <w:r>
         <w:lastRenderedPageBreak/>
         <w:t>Nawoord</w:t>
       </w:r>
-      <w:bookmarkEnd w:id="109"/>
+      <w:bookmarkEnd w:id="147"/>
     </w:p>
     <w:p>
       <w:r>
@@ -23377,7 +23394,7 @@
         <w:br w:type="page"/>
       </w:r>
     </w:p>
-    <w:bookmarkStart w:id="110" w:name="_Toc104479085" w:displacedByCustomXml="next"/>
+    <w:bookmarkStart w:id="148" w:name="_Toc104544216" w:displacedByCustomXml="next"/>
     <w:sdt>
       <w:sdtPr>
         <w:rPr>
@@ -23406,7 +23423,7 @@
           <w:r>
             <w:t>Literatuurlijst</w:t>
           </w:r>
-          <w:bookmarkEnd w:id="110"/>
+          <w:bookmarkEnd w:id="148"/>
         </w:p>
         <w:sdt>
           <w:sdtPr>
@@ -24994,7 +25011,7 @@
       <w:pPr>
         <w:pStyle w:val="Heading1"/>
       </w:pPr>
-      <w:bookmarkStart w:id="111" w:name="_Toc104479086"/>
+      <w:bookmarkStart w:id="149" w:name="_Toc104544217"/>
       <w:r>
         <w:lastRenderedPageBreak/>
         <w:t>Bijlagen</w:t>
@@ -25002,7 +25019,7 @@
       <w:r>
         <w:t>overzicht</w:t>
       </w:r>
-      <w:bookmarkEnd w:id="111"/>
+      <w:bookmarkEnd w:id="149"/>
     </w:p>
     <w:p>
       <w:r>
@@ -25051,7 +25068,7 @@
       <w:pPr>
         <w:pStyle w:val="Heading2"/>
       </w:pPr>
-      <w:bookmarkStart w:id="112" w:name="_Toc104479087"/>
+      <w:bookmarkStart w:id="150" w:name="_Toc104544218"/>
       <w:r>
         <w:rPr>
           <w:noProof/>
@@ -25081,7 +25098,7 @@
                     <pic:cNvPicPr/>
                   </pic:nvPicPr>
                   <pic:blipFill rotWithShape="1">
-                    <a:blip r:embed="rId35" cstate="print">
+                    <a:blip r:embed="rId36" cstate="print">
                       <a:extLst>
                         <a:ext uri="{28A0092B-C50C-407E-A947-70E740481C1C}">
                           <a14:useLocalDpi xmlns:a14="http://schemas.microsoft.com/office/drawing/2010/main" val="0"/>
@@ -25123,13 +25140,13 @@
       <w:r>
         <w:t>Bijlage 1: Platform flowchart</w:t>
       </w:r>
-      <w:bookmarkEnd w:id="112"/>
+      <w:bookmarkEnd w:id="150"/>
     </w:p>
     <w:p>
       <w:pPr>
         <w:pStyle w:val="Heading2"/>
       </w:pPr>
-      <w:bookmarkStart w:id="113" w:name="_Toc104479088"/>
+      <w:bookmarkStart w:id="151" w:name="_Toc104544219"/>
       <w:r>
         <w:rPr>
           <w:noProof/>
@@ -25161,7 +25178,7 @@
                     </pic:cNvPicPr>
                   </pic:nvPicPr>
                   <pic:blipFill>
-                    <a:blip r:embed="rId57">
+                    <a:blip r:embed="rId58">
                       <a:extLst>
                         <a:ext uri="{28A0092B-C50C-407E-A947-70E740481C1C}">
                           <a14:useLocalDpi xmlns:a14="http://schemas.microsoft.com/office/drawing/2010/main" val="0"/>
@@ -25210,13 +25227,13 @@
       <w:r>
         <w:t>scenario</w:t>
       </w:r>
-      <w:bookmarkEnd w:id="113"/>
+      <w:bookmarkEnd w:id="151"/>
     </w:p>
     <w:p>
       <w:pPr>
         <w:pStyle w:val="Heading2"/>
       </w:pPr>
-      <w:bookmarkStart w:id="114" w:name="_Toc104479089"/>
+      <w:bookmarkStart w:id="152" w:name="_Toc104544220"/>
       <w:r>
         <w:rPr>
           <w:noProof/>
@@ -25291,14 +25308,14 @@
       <w:r>
         <w:t>Basis opstelling</w:t>
       </w:r>
-      <w:bookmarkEnd w:id="114"/>
+      <w:bookmarkEnd w:id="152"/>
     </w:p>
     <w:p/>
     <w:p>
       <w:pPr>
         <w:pStyle w:val="Heading2"/>
       </w:pPr>
-      <w:bookmarkStart w:id="115" w:name="_Toc104479090"/>
+      <w:bookmarkStart w:id="153" w:name="_Toc104544221"/>
       <w:r>
         <w:lastRenderedPageBreak/>
         <w:t xml:space="preserve">Bijlage </w:t>
@@ -25309,7 +25326,7 @@
       <w:r>
         <w:t>: Netwerk diagram</w:t>
       </w:r>
-      <w:bookmarkEnd w:id="115"/>
+      <w:bookmarkEnd w:id="153"/>
     </w:p>
     <w:p>
       <w:r>
@@ -25388,7 +25405,7 @@
 
 <file path=word/comments.xml><?xml version="1.0" encoding="utf-8"?>
 <w:comments xmlns:wpc="http://schemas.microsoft.com/office/word/2010/wordprocessingCanvas" xmlns:cx="http://schemas.microsoft.com/office/drawing/2014/chartex" xmlns:cx1="http://schemas.microsoft.com/office/drawing/2015/9/8/chartex" xmlns:cx2="http://schemas.microsoft.com/office/drawing/2015/10/21/chartex" xmlns:cx3="http://schemas.microsoft.com/office/drawing/2016/5/9/chartex" xmlns:cx4="http://schemas.microsoft.com/office/drawing/2016/5/10/chartex" xmlns:cx5="http://schemas.microsoft.com/office/drawing/2016/5/11/chartex" xmlns:cx6="http://schemas.microsoft.com/office/drawing/2016/5/12/chartex" xmlns:cx7="http://schemas.microsoft.com/office/drawing/2016/5/13/chartex" xmlns:cx8="http://schemas.microsoft.com/office/drawing/2016/5/14/chartex" xmlns:mc="http://schemas.openxmlformats.org/markup-compatibility/2006" xmlns:aink="http://schemas.microsoft.com/office/drawing/2016/ink" xmlns:am3d="http://schemas.microsoft.com/office/drawing/2017/model3d" xmlns:o="urn:schemas-microsoft-com:office:office" xmlns:oel="http://schemas.microsoft.com/office/2019/extlst" xmlns:r="http://schemas.openxmlformats.org/officeDocument/2006/relationships" xmlns:m="http://schemas.openxmlformats.org/officeDocument/2006/math" xmlns:v="urn:schemas-microsoft-com:vml" xmlns:wp14="http://schemas.microsoft.com/office/word/2010/wordprocessingDrawing" xmlns:wp="http://schemas.openxmlformats.org/drawingml/2006/wordprocessingDrawing" xmlns:w10="urn:schemas-microsoft-com:office:word" xmlns:w="http://schemas.openxmlformats.org/wordprocessingml/2006/main" xmlns:w14="http://schemas.microsoft.com/office/word/2010/wordml" xmlns:w15="http://schemas.microsoft.com/office/word/2012/wordml" xmlns:w16cex="http://schemas.microsoft.com/office/word/2018/wordml/cex" xmlns:w16cid="http://schemas.microsoft.com/office/word/2016/wordml/cid" xmlns:w16="http://schemas.microsoft.com/office/word/2018/wordml" xmlns:w16sdtdh="http://schemas.microsoft.com/office/word/2020/wordml/sdtdatahash" xmlns:w16se="http://schemas.microsoft.com/office/word/2015/wordml/symex" xmlns:wpg="http://schemas.microsoft.com/office/word/2010/wordprocessingGroup" xmlns:wpi="http://schemas.microsoft.com/office/word/2010/wordprocessingInk" xmlns:wne="http://schemas.microsoft.com/office/word/2006/wordml" xmlns:wps="http://schemas.microsoft.com/office/word/2010/wordprocessingShape" mc:Ignorable="w14 w15 w16se w16cid w16 w16cex w16sdtdh wp14">
-  <w:comment w:id="22" w:author="Sven Sanders" w:date="2022-05-26T10:00:00Z" w:initials="SS">
+  <w:comment w:id="31" w:author="Sven Sanders" w:date="2022-05-26T10:00:00Z" w:initials="SS">
     <w:p>
       <w:pPr>
         <w:pStyle w:val="CommentText"/>
@@ -25404,7 +25421,7 @@
       </w:r>
     </w:p>
   </w:comment>
-  <w:comment w:id="23" w:author="Sven Sanders" w:date="2022-05-26T10:00:00Z" w:initials="SS">
+  <w:comment w:id="32" w:author="Sven Sanders" w:date="2022-05-26T10:00:00Z" w:initials="SS">
     <w:p>
       <w:pPr>
         <w:pStyle w:val="CommentText"/>
@@ -25420,7 +25437,7 @@
       </w:r>
     </w:p>
   </w:comment>
-  <w:comment w:id="24" w:author="Sven Sanders" w:date="2022-05-26T10:09:00Z" w:initials="SS">
+  <w:comment w:id="33" w:author="Sven Sanders" w:date="2022-05-26T10:09:00Z" w:initials="SS">
     <w:p>
       <w:pPr>
         <w:pStyle w:val="CommentText"/>
@@ -25439,7 +25456,7 @@
       </w:r>
     </w:p>
   </w:comment>
-  <w:comment w:id="26" w:author="Sven Sanders" w:date="2022-05-26T10:01:00Z" w:initials="SS">
+  <w:comment w:id="35" w:author="Sven Sanders" w:date="2022-05-26T10:01:00Z" w:initials="SS">
     <w:p>
       <w:pPr>
         <w:pStyle w:val="CommentText"/>
@@ -25464,7 +25481,7 @@
       </w:r>
     </w:p>
   </w:comment>
-  <w:comment w:id="27" w:author="Sven Sanders" w:date="2022-05-26T10:02:00Z" w:initials="SS">
+  <w:comment w:id="36" w:author="Sven Sanders" w:date="2022-05-26T10:02:00Z" w:initials="SS">
     <w:p>
       <w:pPr>
         <w:pStyle w:val="CommentText"/>
@@ -25480,7 +25497,7 @@
       </w:r>
     </w:p>
   </w:comment>
-  <w:comment w:id="31" w:author="Sven Sanders" w:date="2022-05-26T10:04:00Z" w:initials="SS">
+  <w:comment w:id="41" w:author="Sven Sanders" w:date="2022-05-26T10:04:00Z" w:initials="SS">
     <w:p>
       <w:pPr>
         <w:pStyle w:val="CommentText"/>
@@ -25496,7 +25513,7 @@
       </w:r>
     </w:p>
   </w:comment>
-  <w:comment w:id="32" w:author="Sven Sanders" w:date="2022-05-26T10:04:00Z" w:initials="SS">
+  <w:comment w:id="42" w:author="Sven Sanders" w:date="2022-05-26T10:04:00Z" w:initials="SS">
     <w:p>
       <w:pPr>
         <w:pStyle w:val="CommentText"/>
@@ -25512,7 +25529,7 @@
       </w:r>
     </w:p>
   </w:comment>
-  <w:comment w:id="41" w:author="Sven Sanders" w:date="2022-05-26T10:05:00Z" w:initials="SS">
+  <w:comment w:id="56" w:author="Sven Sanders" w:date="2022-05-26T10:05:00Z" w:initials="SS">
     <w:p>
       <w:pPr>
         <w:pStyle w:val="CommentText"/>
@@ -25528,7 +25545,7 @@
       </w:r>
     </w:p>
   </w:comment>
-  <w:comment w:id="42" w:author="Sven Sanders" w:date="2022-05-26T10:05:00Z" w:initials="SS">
+  <w:comment w:id="57" w:author="Sven Sanders" w:date="2022-05-26T10:05:00Z" w:initials="SS">
     <w:p>
       <w:pPr>
         <w:pStyle w:val="CommentText"/>
@@ -25544,7 +25561,7 @@
       </w:r>
     </w:p>
   </w:comment>
-  <w:comment w:id="48" w:author="Sven Sanders" w:date="2022-05-26T10:06:00Z" w:initials="SS">
+  <w:comment w:id="65" w:author="Sven Sanders" w:date="2022-05-26T10:06:00Z" w:initials="SS">
     <w:p>
       <w:pPr>
         <w:pStyle w:val="CommentText"/>

--- a/Documents/Papers/V6_AutomatisatiePlatform-GerritVanMol.docx
+++ b/Documents/Papers/V6_AutomatisatiePlatform-GerritVanMol.docx
@@ -5931,13 +5931,13 @@
       <w:pPr>
         <w:pStyle w:val="Heading1"/>
       </w:pPr>
-      <w:bookmarkStart w:id="0" w:name="_Toc85098256"/>
-      <w:bookmarkStart w:id="1" w:name="_Toc104544172"/>
+      <w:bookmarkStart w:id="0" w:name="_Toc104544172"/>
+      <w:bookmarkStart w:id="1" w:name="_Toc85098256"/>
       <w:r>
         <w:lastRenderedPageBreak/>
         <w:t>Codefragmentlijst</w:t>
       </w:r>
-      <w:bookmarkEnd w:id="1"/>
+      <w:bookmarkEnd w:id="0"/>
     </w:p>
     <w:p>
       <w:pPr>
@@ -6438,7 +6438,7 @@
       <w:r>
         <w:fldChar w:fldCharType="separate"/>
       </w:r>
-      <w:hyperlink r:id="rId17" w:anchor="_Toc104544553" w:history="1">
+      <w:hyperlink r:id="rId17" w:anchor="_Toc104553341" w:history="1">
         <w:r>
           <w:rPr>
             <w:rStyle w:val="Hyperlink"/>
@@ -6465,7 +6465,7 @@
             <w:noProof/>
             <w:webHidden/>
           </w:rPr>
-          <w:instrText xml:space="preserve"> PAGEREF _Toc104544553 \h </w:instrText>
+          <w:instrText xml:space="preserve"> PAGEREF _Toc104553341 \h </w:instrText>
         </w:r>
         <w:r>
           <w:rPr>
@@ -6510,7 +6510,7 @@
           <w:lang w:val="en-BE" w:eastAsia="en-GB"/>
         </w:rPr>
       </w:pPr>
-      <w:hyperlink r:id="rId18" w:anchor="_Toc104544554" w:history="1">
+      <w:hyperlink r:id="rId18" w:anchor="_Toc104553342" w:history="1">
         <w:r>
           <w:rPr>
             <w:rStyle w:val="Hyperlink"/>
@@ -6537,7 +6537,7 @@
             <w:noProof/>
             <w:webHidden/>
           </w:rPr>
-          <w:instrText xml:space="preserve"> PAGEREF _Toc104544554 \h </w:instrText>
+          <w:instrText xml:space="preserve"> PAGEREF _Toc104553342 \h </w:instrText>
         </w:r>
         <w:r>
           <w:rPr>
@@ -6582,7 +6582,7 @@
           <w:lang w:val="en-BE" w:eastAsia="en-GB"/>
         </w:rPr>
       </w:pPr>
-      <w:hyperlink r:id="rId19" w:anchor="_Toc104544555" w:history="1">
+      <w:hyperlink r:id="rId19" w:anchor="_Toc104553343" w:history="1">
         <w:r>
           <w:rPr>
             <w:rStyle w:val="Hyperlink"/>
@@ -6609,7 +6609,7 @@
             <w:noProof/>
             <w:webHidden/>
           </w:rPr>
-          <w:instrText xml:space="preserve"> PAGEREF _Toc104544555 \h </w:instrText>
+          <w:instrText xml:space="preserve"> PAGEREF _Toc104553343 \h </w:instrText>
         </w:r>
         <w:r>
           <w:rPr>
@@ -6654,7 +6654,7 @@
           <w:lang w:val="en-BE" w:eastAsia="en-GB"/>
         </w:rPr>
       </w:pPr>
-      <w:hyperlink r:id="rId20" w:anchor="_Toc104544556" w:history="1">
+      <w:hyperlink r:id="rId20" w:anchor="_Toc104553344" w:history="1">
         <w:r>
           <w:rPr>
             <w:rStyle w:val="Hyperlink"/>
@@ -6681,7 +6681,7 @@
             <w:noProof/>
             <w:webHidden/>
           </w:rPr>
-          <w:instrText xml:space="preserve"> PAGEREF _Toc104544556 \h </w:instrText>
+          <w:instrText xml:space="preserve"> PAGEREF _Toc104553344 \h </w:instrText>
         </w:r>
         <w:r>
           <w:rPr>
@@ -6726,7 +6726,7 @@
           <w:lang w:val="en-BE" w:eastAsia="en-GB"/>
         </w:rPr>
       </w:pPr>
-      <w:hyperlink r:id="rId21" w:anchor="_Toc104544557" w:history="1">
+      <w:hyperlink r:id="rId21" w:anchor="_Toc104553345" w:history="1">
         <w:r>
           <w:rPr>
             <w:rStyle w:val="Hyperlink"/>
@@ -6753,7 +6753,7 @@
             <w:noProof/>
             <w:webHidden/>
           </w:rPr>
-          <w:instrText xml:space="preserve"> PAGEREF _Toc104544557 \h </w:instrText>
+          <w:instrText xml:space="preserve"> PAGEREF _Toc104553345 \h </w:instrText>
         </w:r>
         <w:r>
           <w:rPr>
@@ -6798,7 +6798,7 @@
           <w:lang w:val="en-BE" w:eastAsia="en-GB"/>
         </w:rPr>
       </w:pPr>
-      <w:hyperlink r:id="rId22" w:anchor="_Toc104544558" w:history="1">
+      <w:hyperlink r:id="rId22" w:anchor="_Toc104553346" w:history="1">
         <w:r>
           <w:rPr>
             <w:rStyle w:val="Hyperlink"/>
@@ -6825,7 +6825,7 @@
             <w:noProof/>
             <w:webHidden/>
           </w:rPr>
-          <w:instrText xml:space="preserve"> PAGEREF _Toc104544558 \h </w:instrText>
+          <w:instrText xml:space="preserve"> PAGEREF _Toc104553346 \h </w:instrText>
         </w:r>
         <w:r>
           <w:rPr>
@@ -6870,7 +6870,7 @@
           <w:lang w:val="en-BE" w:eastAsia="en-GB"/>
         </w:rPr>
       </w:pPr>
-      <w:hyperlink r:id="rId23" w:anchor="_Toc104544559" w:history="1">
+      <w:hyperlink r:id="rId23" w:anchor="_Toc104553347" w:history="1">
         <w:r>
           <w:rPr>
             <w:rStyle w:val="Hyperlink"/>
@@ -6905,7 +6905,7 @@
             <w:noProof/>
             <w:webHidden/>
           </w:rPr>
-          <w:instrText xml:space="preserve"> PAGEREF _Toc104544559 \h </w:instrText>
+          <w:instrText xml:space="preserve"> PAGEREF _Toc104553347 \h </w:instrText>
         </w:r>
         <w:r>
           <w:rPr>
@@ -6950,7 +6950,7 @@
           <w:lang w:val="en-BE" w:eastAsia="en-GB"/>
         </w:rPr>
       </w:pPr>
-      <w:hyperlink r:id="rId24" w:anchor="_Toc104544560" w:history="1">
+      <w:hyperlink r:id="rId24" w:anchor="_Toc104553348" w:history="1">
         <w:r>
           <w:rPr>
             <w:rStyle w:val="Hyperlink"/>
@@ -6977,7 +6977,7 @@
             <w:noProof/>
             <w:webHidden/>
           </w:rPr>
-          <w:instrText xml:space="preserve"> PAGEREF _Toc104544560 \h </w:instrText>
+          <w:instrText xml:space="preserve"> PAGEREF _Toc104553348 \h </w:instrText>
         </w:r>
         <w:r>
           <w:rPr>
@@ -7022,7 +7022,7 @@
           <w:lang w:val="en-BE" w:eastAsia="en-GB"/>
         </w:rPr>
       </w:pPr>
-      <w:hyperlink r:id="rId25" w:anchor="_Toc104544561" w:history="1">
+      <w:hyperlink r:id="rId25" w:anchor="_Toc104553349" w:history="1">
         <w:r>
           <w:rPr>
             <w:rStyle w:val="Hyperlink"/>
@@ -7049,7 +7049,7 @@
             <w:noProof/>
             <w:webHidden/>
           </w:rPr>
-          <w:instrText xml:space="preserve"> PAGEREF _Toc104544561 \h </w:instrText>
+          <w:instrText xml:space="preserve"> PAGEREF _Toc104553349 \h </w:instrText>
         </w:r>
         <w:r>
           <w:rPr>
@@ -7094,7 +7094,7 @@
           <w:lang w:val="en-BE" w:eastAsia="en-GB"/>
         </w:rPr>
       </w:pPr>
-      <w:hyperlink r:id="rId26" w:anchor="_Toc104544562" w:history="1">
+      <w:hyperlink r:id="rId26" w:anchor="_Toc104553350" w:history="1">
         <w:r>
           <w:rPr>
             <w:rStyle w:val="Hyperlink"/>
@@ -7129,7 +7129,7 @@
             <w:noProof/>
             <w:webHidden/>
           </w:rPr>
-          <w:instrText xml:space="preserve"> PAGEREF _Toc104544562 \h </w:instrText>
+          <w:instrText xml:space="preserve"> PAGEREF _Toc104553350 \h </w:instrText>
         </w:r>
         <w:r>
           <w:rPr>
@@ -7174,7 +7174,7 @@
           <w:lang w:val="en-BE" w:eastAsia="en-GB"/>
         </w:rPr>
       </w:pPr>
-      <w:hyperlink r:id="rId27" w:anchor="_Toc104544563" w:history="1">
+      <w:hyperlink r:id="rId27" w:anchor="_Toc104553351" w:history="1">
         <w:r>
           <w:rPr>
             <w:rStyle w:val="Hyperlink"/>
@@ -7201,7 +7201,7 @@
             <w:noProof/>
             <w:webHidden/>
           </w:rPr>
-          <w:instrText xml:space="preserve"> PAGEREF _Toc104544563 \h </w:instrText>
+          <w:instrText xml:space="preserve"> PAGEREF _Toc104553351 \h </w:instrText>
         </w:r>
         <w:r>
           <w:rPr>
@@ -7246,7 +7246,7 @@
           <w:lang w:val="en-BE" w:eastAsia="en-GB"/>
         </w:rPr>
       </w:pPr>
-      <w:hyperlink r:id="rId28" w:anchor="_Toc104544564" w:history="1">
+      <w:hyperlink r:id="rId28" w:anchor="_Toc104553352" w:history="1">
         <w:r>
           <w:rPr>
             <w:rStyle w:val="Hyperlink"/>
@@ -7273,7 +7273,7 @@
             <w:noProof/>
             <w:webHidden/>
           </w:rPr>
-          <w:instrText xml:space="preserve"> PAGEREF _Toc104544564 \h </w:instrText>
+          <w:instrText xml:space="preserve"> PAGEREF _Toc104553352 \h </w:instrText>
         </w:r>
         <w:r>
           <w:rPr>
@@ -7318,7 +7318,7 @@
           <w:lang w:val="en-BE" w:eastAsia="en-GB"/>
         </w:rPr>
       </w:pPr>
-      <w:hyperlink r:id="rId29" w:anchor="_Toc104544565" w:history="1">
+      <w:hyperlink r:id="rId29" w:anchor="_Toc104553353" w:history="1">
         <w:r>
           <w:rPr>
             <w:rStyle w:val="Hyperlink"/>
@@ -7345,7 +7345,7 @@
             <w:noProof/>
             <w:webHidden/>
           </w:rPr>
-          <w:instrText xml:space="preserve"> PAGEREF _Toc104544565 \h </w:instrText>
+          <w:instrText xml:space="preserve"> PAGEREF _Toc104553353 \h </w:instrText>
         </w:r>
         <w:r>
           <w:rPr>
@@ -7390,7 +7390,7 @@
           <w:lang w:val="en-BE" w:eastAsia="en-GB"/>
         </w:rPr>
       </w:pPr>
-      <w:hyperlink r:id="rId30" w:anchor="_Toc104544566" w:history="1">
+      <w:hyperlink r:id="rId30" w:anchor="_Toc104553354" w:history="1">
         <w:r>
           <w:rPr>
             <w:rStyle w:val="Hyperlink"/>
@@ -7417,7 +7417,7 @@
             <w:noProof/>
             <w:webHidden/>
           </w:rPr>
-          <w:instrText xml:space="preserve"> PAGEREF _Toc104544566 \h </w:instrText>
+          <w:instrText xml:space="preserve"> PAGEREF _Toc104553354 \h </w:instrText>
         </w:r>
         <w:r>
           <w:rPr>
@@ -7462,13 +7462,13 @@
           <w:lang w:val="en-BE" w:eastAsia="en-GB"/>
         </w:rPr>
       </w:pPr>
-      <w:hyperlink r:id="rId31" w:anchor="_Toc104544567" w:history="1">
+      <w:hyperlink w:anchor="_Toc104553355" w:history="1">
         <w:r>
           <w:rPr>
             <w:rStyle w:val="Hyperlink"/>
             <w:noProof/>
           </w:rPr>
-          <w:t>Figuur 15: Basis opstelling (binnen labo)</w:t>
+          <w:t>Figuur 15: Voorbeeld Python functie met subprocess module</w:t>
         </w:r>
         <w:r>
           <w:rPr>
@@ -7489,7 +7489,7 @@
             <w:noProof/>
             <w:webHidden/>
           </w:rPr>
-          <w:instrText xml:space="preserve"> PAGEREF _Toc104544567 \h </w:instrText>
+          <w:instrText xml:space="preserve"> PAGEREF _Toc104553355 \h </w:instrText>
         </w:r>
         <w:r>
           <w:rPr>
@@ -7509,7 +7509,7 @@
             <w:noProof/>
             <w:webHidden/>
           </w:rPr>
-          <w:t>27</w:t>
+          <w:t>26</w:t>
         </w:r>
         <w:r>
           <w:rPr>
@@ -7534,13 +7534,13 @@
           <w:lang w:val="en-BE" w:eastAsia="en-GB"/>
         </w:rPr>
       </w:pPr>
-      <w:hyperlink r:id="rId32" w:anchor="_Toc104544568" w:history="1">
+      <w:hyperlink r:id="rId31" w:anchor="_Toc104553356" w:history="1">
         <w:r>
           <w:rPr>
             <w:rStyle w:val="Hyperlink"/>
             <w:noProof/>
           </w:rPr>
-          <w:t>Figuur 16: Jenkins master-slave architectuur [15]</w:t>
+          <w:t>Figuur 16: Basis opstelling (binnen labo)</w:t>
         </w:r>
         <w:r>
           <w:rPr>
@@ -7561,7 +7561,7 @@
             <w:noProof/>
             <w:webHidden/>
           </w:rPr>
-          <w:instrText xml:space="preserve"> PAGEREF _Toc104544568 \h </w:instrText>
+          <w:instrText xml:space="preserve"> PAGEREF _Toc104553356 \h </w:instrText>
         </w:r>
         <w:r>
           <w:rPr>
@@ -7606,13 +7606,13 @@
           <w:lang w:val="en-BE" w:eastAsia="en-GB"/>
         </w:rPr>
       </w:pPr>
-      <w:hyperlink r:id="rId33" w:anchor="_Toc104544569" w:history="1">
+      <w:hyperlink r:id="rId32" w:anchor="_Toc104553357" w:history="1">
         <w:r>
           <w:rPr>
             <w:rStyle w:val="Hyperlink"/>
             <w:noProof/>
           </w:rPr>
-          <w:t>Figuur 17: Jenkins visuele werking [23]</w:t>
+          <w:t>Figuur 17: Jenkins master-slave architectuur [15]</w:t>
         </w:r>
         <w:r>
           <w:rPr>
@@ -7633,7 +7633,7 @@
             <w:noProof/>
             <w:webHidden/>
           </w:rPr>
-          <w:instrText xml:space="preserve"> PAGEREF _Toc104544569 \h </w:instrText>
+          <w:instrText xml:space="preserve"> PAGEREF _Toc104553357 \h </w:instrText>
         </w:r>
         <w:r>
           <w:rPr>
@@ -7678,13 +7678,13 @@
           <w:lang w:val="en-BE" w:eastAsia="en-GB"/>
         </w:rPr>
       </w:pPr>
-      <w:hyperlink r:id="rId34" w:anchor="_Toc104544570" w:history="1">
+      <w:hyperlink r:id="rId33" w:anchor="_Toc104553358" w:history="1">
         <w:r>
           <w:rPr>
             <w:rStyle w:val="Hyperlink"/>
             <w:noProof/>
           </w:rPr>
-          <w:t>Figuur 18: Python virtuele omgevingen visueel voorbeeld [9]</w:t>
+          <w:t>Figuur 18: Jenkins visuele werking [23]</w:t>
         </w:r>
         <w:r>
           <w:rPr>
@@ -7705,7 +7705,7 @@
             <w:noProof/>
             <w:webHidden/>
           </w:rPr>
-          <w:instrText xml:space="preserve"> PAGEREF _Toc104544570 \h </w:instrText>
+          <w:instrText xml:space="preserve"> PAGEREF _Toc104553358 \h </w:instrText>
         </w:r>
         <w:r>
           <w:rPr>
@@ -7725,7 +7725,7 @@
             <w:noProof/>
             <w:webHidden/>
           </w:rPr>
-          <w:t>31</w:t>
+          <w:t>30</w:t>
         </w:r>
         <w:r>
           <w:rPr>
@@ -7738,6 +7738,78 @@
     </w:p>
     <w:p>
       <w:pPr>
+        <w:pStyle w:val="TableofFigures"/>
+        <w:tabs>
+          <w:tab w:val="right" w:leader="dot" w:pos="9062"/>
+        </w:tabs>
+        <w:rPr>
+          <w:rFonts w:asciiTheme="minorHAnsi" w:eastAsiaTheme="minorEastAsia" w:hAnsiTheme="minorHAnsi"/>
+          <w:noProof/>
+          <w:sz w:val="24"/>
+          <w:szCs w:val="24"/>
+          <w:lang w:val="en-BE" w:eastAsia="en-GB"/>
+        </w:rPr>
+      </w:pPr>
+      <w:hyperlink r:id="rId34" w:anchor="_Toc104553359" w:history="1">
+        <w:r>
+          <w:rPr>
+            <w:rStyle w:val="Hyperlink"/>
+            <w:noProof/>
+          </w:rPr>
+          <w:t>Figuur 19: Python virtuele omgevingen visueel voorbeeld [9]</w:t>
+        </w:r>
+        <w:r>
+          <w:rPr>
+            <w:noProof/>
+            <w:webHidden/>
+          </w:rPr>
+          <w:tab/>
+        </w:r>
+        <w:r>
+          <w:rPr>
+            <w:noProof/>
+            <w:webHidden/>
+          </w:rPr>
+          <w:fldChar w:fldCharType="begin"/>
+        </w:r>
+        <w:r>
+          <w:rPr>
+            <w:noProof/>
+            <w:webHidden/>
+          </w:rPr>
+          <w:instrText xml:space="preserve"> PAGEREF _Toc104553359 \h </w:instrText>
+        </w:r>
+        <w:r>
+          <w:rPr>
+            <w:noProof/>
+            <w:webHidden/>
+          </w:rPr>
+        </w:r>
+        <w:r>
+          <w:rPr>
+            <w:noProof/>
+            <w:webHidden/>
+          </w:rPr>
+          <w:fldChar w:fldCharType="separate"/>
+        </w:r>
+        <w:r>
+          <w:rPr>
+            <w:noProof/>
+            <w:webHidden/>
+          </w:rPr>
+          <w:t>32</w:t>
+        </w:r>
+        <w:r>
+          <w:rPr>
+            <w:noProof/>
+            <w:webHidden/>
+          </w:rPr>
+          <w:fldChar w:fldCharType="end"/>
+        </w:r>
+      </w:hyperlink>
+    </w:p>
+    <w:p>
+      <w:pPr>
         <w:rPr>
           <w:rFonts w:eastAsiaTheme="majorEastAsia" w:cstheme="majorBidi"/>
           <w:color w:val="2F5496" w:themeColor="accent1" w:themeShade="BF"/>
@@ -7761,7 +7833,7 @@
         <w:pStyle w:val="Heading1"/>
       </w:pPr>
       <w:bookmarkStart w:id="3" w:name="_Toc104544174"/>
-      <w:bookmarkEnd w:id="0"/>
+      <w:bookmarkEnd w:id="1"/>
       <w:r>
         <w:lastRenderedPageBreak/>
         <w:t>Tabellenlijst</w:t>
@@ -9680,7 +9752,7 @@
                             </w:pPr>
                             <w:bookmarkStart w:id="9" w:name="_Ref103852356"/>
                             <w:bookmarkStart w:id="10" w:name="_Ref103852418"/>
-                            <w:bookmarkStart w:id="11" w:name="_Toc104544553"/>
+                            <w:bookmarkStart w:id="11" w:name="_Toc104553341"/>
                             <w:r>
                               <w:t xml:space="preserve">Figuur </w:t>
                             </w:r>
@@ -9730,11 +9802,7 @@
           </mc:Choice>
           <mc:Fallback>
             <w:pict>
-              <v:shapetype w14:anchorId="36D8855C" id="_x0000_t202" coordsize="21600,21600" o:spt="202" path="m,l,21600r21600,l21600,xe">
-                <v:stroke joinstyle="miter"/>
-                <v:path gradientshapeok="t" o:connecttype="rect"/>
-              </v:shapetype>
-              <v:shape id="Text Box 48" o:spid="_x0000_s1030" type="#_x0000_t202" style="position:absolute;margin-left:47.65pt;margin-top:333.35pt;width:344.25pt;height:.05pt;z-index:251808768;visibility:visible;mso-wrap-style:square;mso-width-percent:0;mso-wrap-distance-left:9pt;mso-wrap-distance-top:0;mso-wrap-distance-right:9pt;mso-wrap-distance-bottom:0;mso-position-horizontal:absolute;mso-position-horizontal-relative:text;mso-position-vertical:absolute;mso-position-vertical-relative:text;mso-width-percent:0;mso-width-relative:margin;v-text-anchor:top" o:gfxdata="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" stroked="f">
+              <v:shape w14:anchorId="36D8855C" id="Text Box 48" o:spid="_x0000_s1030" type="#_x0000_t202" style="position:absolute;margin-left:47.65pt;margin-top:333.35pt;width:344.25pt;height:.05pt;z-index:251808768;visibility:visible;mso-wrap-style:square;mso-width-percent:0;mso-wrap-distance-left:9pt;mso-wrap-distance-top:0;mso-wrap-distance-right:9pt;mso-wrap-distance-bottom:0;mso-position-horizontal:absolute;mso-position-horizontal-relative:text;mso-position-vertical:absolute;mso-position-vertical-relative:text;mso-width-percent:0;mso-width-relative:margin;v-text-anchor:top" o:gfxdata="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" stroked="f">
                 <v:textbox style="mso-fit-shape-to-text:t" inset="0,0,0,0">
                   <w:txbxContent>
                     <w:p>
@@ -9748,7 +9816,7 @@
                       </w:pPr>
                       <w:bookmarkStart w:id="12" w:name="_Ref103852356"/>
                       <w:bookmarkStart w:id="13" w:name="_Ref103852418"/>
-                      <w:bookmarkStart w:id="14" w:name="_Toc104544553"/>
+                      <w:bookmarkStart w:id="14" w:name="_Toc104553341"/>
                       <w:r>
                         <w:t xml:space="preserve">Figuur </w:t>
                       </w:r>
@@ -9938,7 +10006,7 @@
                             <w:bookmarkStart w:id="16" w:name="_Ref103872874"/>
                             <w:bookmarkStart w:id="17" w:name="_Ref103873442"/>
                             <w:bookmarkStart w:id="18" w:name="_Ref103873528"/>
-                            <w:bookmarkStart w:id="19" w:name="_Toc104544554"/>
+                            <w:bookmarkStart w:id="19" w:name="_Toc104553342"/>
                             <w:r>
                               <w:t xml:space="preserve">Figuur </w:t>
                             </w:r>
@@ -10013,7 +10081,7 @@
                       <w:bookmarkStart w:id="20" w:name="_Ref103872874"/>
                       <w:bookmarkStart w:id="21" w:name="_Ref103873442"/>
                       <w:bookmarkStart w:id="22" w:name="_Ref103873528"/>
-                      <w:bookmarkStart w:id="23" w:name="_Toc104544554"/>
+                      <w:bookmarkStart w:id="23" w:name="_Toc104553342"/>
                       <w:r>
                         <w:t xml:space="preserve">Figuur </w:t>
                       </w:r>
@@ -10433,7 +10501,7 @@
                               </w:rPr>
                             </w:pPr>
                             <w:bookmarkStart w:id="26" w:name="_Ref104012106"/>
-                            <w:bookmarkStart w:id="27" w:name="_Toc104544555"/>
+                            <w:bookmarkStart w:id="27" w:name="_Toc104553343"/>
                             <w:r>
                               <w:t xml:space="preserve">Figuur </w:t>
                             </w:r>
@@ -10483,7 +10551,7 @@
                         </w:rPr>
                       </w:pPr>
                       <w:bookmarkStart w:id="28" w:name="_Ref104012106"/>
-                      <w:bookmarkStart w:id="29" w:name="_Toc104544555"/>
+                      <w:bookmarkStart w:id="29" w:name="_Toc104553343"/>
                       <w:r>
                         <w:t xml:space="preserve">Figuur </w:t>
                       </w:r>
@@ -11088,7 +11156,7 @@
                                 <w:sz w:val="20"/>
                               </w:rPr>
                             </w:pPr>
-                            <w:bookmarkStart w:id="37" w:name="_Toc104544556"/>
+                            <w:bookmarkStart w:id="37" w:name="_Toc104553344"/>
                             <w:r>
                               <w:t xml:space="preserve">Figuur </w:t>
                             </w:r>
@@ -11165,7 +11233,7 @@
                           <w:sz w:val="20"/>
                         </w:rPr>
                       </w:pPr>
-                      <w:bookmarkStart w:id="38" w:name="_Toc104544556"/>
+                      <w:bookmarkStart w:id="38" w:name="_Toc104553344"/>
                       <w:r>
                         <w:t xml:space="preserve">Figuur </w:t>
                       </w:r>
@@ -11502,7 +11570,7 @@
                             </w:pPr>
                             <w:bookmarkStart w:id="43" w:name="_Ref104153835"/>
                             <w:bookmarkStart w:id="44" w:name="_Ref104225449"/>
-                            <w:bookmarkStart w:id="45" w:name="_Toc104544557"/>
+                            <w:bookmarkStart w:id="45" w:name="_Toc104553345"/>
                             <w:r>
                               <w:t xml:space="preserve">Figuur </w:t>
                             </w:r>
@@ -11589,7 +11657,7 @@
                       </w:pPr>
                       <w:bookmarkStart w:id="46" w:name="_Ref104153835"/>
                       <w:bookmarkStart w:id="47" w:name="_Ref104225449"/>
-                      <w:bookmarkStart w:id="48" w:name="_Toc104544557"/>
+                      <w:bookmarkStart w:id="48" w:name="_Toc104553345"/>
                       <w:r>
                         <w:t xml:space="preserve">Figuur </w:t>
                       </w:r>
@@ -11933,7 +12001,7 @@
         <w:rPr>
           <w:noProof/>
         </w:rPr>
-        <w:object w:dxaOrig="9260" w:dyaOrig="1780" w14:anchorId="4B15661D">
+        <w:object w:dxaOrig="9260" w:dyaOrig="1780" w14:anchorId="0BF662C1">
           <v:shapetype id="_x0000_t75" coordsize="21600,21600" o:spt="75" o:preferrelative="t" path="m@4@5l@4@11@9@11@9@5xe" filled="f" stroked="f">
             <v:stroke joinstyle="miter"/>
             <v:formulas>
@@ -11953,10 +12021,10 @@
             <v:path o:extrusionok="f" gradientshapeok="t" o:connecttype="rect"/>
             <o:lock v:ext="edit" aspectratio="t"/>
           </v:shapetype>
-          <v:shape id="_x0000_i1030" type="#_x0000_t75" alt="" style="width:463pt;height:89pt;mso-width-percent:0;mso-height-percent:0;mso-width-percent:0;mso-height-percent:0" o:ole="">
+          <v:shape id="_x0000_i1031" type="#_x0000_t75" alt="" style="width:463pt;height:89pt;mso-width-percent:0;mso-height-percent:0;mso-width-percent:0;mso-height-percent:0" o:ole="">
             <v:imagedata r:id="rId43" o:title=""/>
           </v:shape>
-          <o:OLEObject Type="Embed" ProgID="Word.Document.12" ShapeID="_x0000_i1030" DrawAspect="Content" ObjectID="_1715160340" r:id="rId44">
+          <o:OLEObject Type="Embed" ProgID="Word.Document.12" ShapeID="_x0000_i1031" DrawAspect="Content" ObjectID="_1715167342" r:id="rId44">
             <o:FieldCodes>\s</o:FieldCodes>
           </o:OLEObject>
         </w:object>
@@ -12141,7 +12209,7 @@
                               </w:rPr>
                             </w:pPr>
                             <w:bookmarkStart w:id="52" w:name="_Ref104153798"/>
-                            <w:bookmarkStart w:id="53" w:name="_Toc104544558"/>
+                            <w:bookmarkStart w:id="53" w:name="_Toc104553346"/>
                             <w:r>
                               <w:t xml:space="preserve">Figuur </w:t>
                             </w:r>
@@ -12224,7 +12292,7 @@
                         </w:rPr>
                       </w:pPr>
                       <w:bookmarkStart w:id="54" w:name="_Ref104153798"/>
-                      <w:bookmarkStart w:id="55" w:name="_Toc104544558"/>
+                      <w:bookmarkStart w:id="55" w:name="_Toc104553346"/>
                       <w:r>
                         <w:t xml:space="preserve">Figuur </w:t>
                       </w:r>
@@ -12579,7 +12647,7 @@
                               </w:rPr>
                             </w:pPr>
                             <w:bookmarkStart w:id="59" w:name="_Ref104153707"/>
-                            <w:bookmarkStart w:id="60" w:name="_Toc104544559"/>
+                            <w:bookmarkStart w:id="60" w:name="_Toc104553347"/>
                             <w:proofErr w:type="spellStart"/>
                             <w:r>
                               <w:rPr>
@@ -12702,7 +12770,7 @@
                         </w:rPr>
                       </w:pPr>
                       <w:bookmarkStart w:id="61" w:name="_Ref104153707"/>
-                      <w:bookmarkStart w:id="62" w:name="_Toc104544559"/>
+                      <w:bookmarkStart w:id="62" w:name="_Toc104553347"/>
                       <w:proofErr w:type="spellStart"/>
                       <w:r>
                         <w:rPr>
@@ -13178,12 +13246,12 @@
         <w:rPr>
           <w:noProof/>
         </w:rPr>
-        <w:object w:dxaOrig="1440" w:dyaOrig="1440" w14:anchorId="21467623">
+        <w:object w:dxaOrig="1440" w:dyaOrig="1440" w14:anchorId="5EC01A54">
           <v:shape id="_x0000_s2050" type="#_x0000_t75" alt="" style="position:absolute;margin-left:-.75pt;margin-top:61.95pt;width:463pt;height:192pt;z-index:251830272;mso-wrap-edited:f;mso-width-percent:0;mso-height-percent:0;mso-position-horizontal-relative:text;mso-position-vertical-relative:text;mso-width-percent:0;mso-height-percent:0">
             <v:imagedata r:id="rId47" o:title=""/>
             <w10:wrap type="topAndBottom"/>
           </v:shape>
-          <o:OLEObject Type="Embed" ProgID="Word.Document.12" ShapeID="_x0000_s2050" DrawAspect="Content" ObjectID="_1715160345" r:id="rId48">
+          <o:OLEObject Type="Embed" ProgID="Word.Document.12" ShapeID="_x0000_s2050" DrawAspect="Content" ObjectID="_1715167348" r:id="rId48">
             <o:FieldCodes>\s</o:FieldCodes>
           </o:OLEObject>
         </w:object>
@@ -13191,16 +13259,16 @@
       <w:r>
         <w:t xml:space="preserve">Wanneer er een project is </w:t>
       </w:r>
-      <w:commentRangeStart w:id="65"/>
+      <w:commentRangeStart w:id="67"/>
       <w:r>
         <w:t>aangemaakt</w:t>
       </w:r>
-      <w:commentRangeEnd w:id="65"/>
+      <w:commentRangeEnd w:id="67"/>
       <w:r>
         <w:rPr>
           <w:rStyle w:val="CommentReference"/>
         </w:rPr>
-        <w:commentReference w:id="65"/>
+        <w:commentReference w:id="67"/>
       </w:r>
       <w:r>
         <w:t xml:space="preserve"> is er een standaard aantal bestanden die worden meegeleverd. Eén van die bestanden is de “views.py”, daarin worden methoden </w:t>
@@ -13268,8 +13336,8 @@
       <w:r>
         <w:br/>
       </w:r>
-      <w:bookmarkStart w:id="66" w:name="_MON_1714767839"/>
-      <w:bookmarkEnd w:id="66"/>
+      <w:bookmarkStart w:id="68" w:name="_MON_1714767839"/>
+      <w:bookmarkEnd w:id="68"/>
       <w:r>
         <w:rPr>
           <w:rFonts w:asciiTheme="majorHAnsi" w:eastAsiaTheme="minorEastAsia" w:hAnsiTheme="majorHAnsi" w:cstheme="majorHAnsi"/>
@@ -13279,11 +13347,11 @@
           <w:szCs w:val="48"/>
           <w:lang w:val="en-BE" w:eastAsia="en-GB"/>
         </w:rPr>
-        <w:object w:dxaOrig="9260" w:dyaOrig="2660" w14:anchorId="7144949B">
-          <v:shape id="_x0000_i1028" type="#_x0000_t75" alt="" style="width:463pt;height:133pt;mso-width-percent:0;mso-height-percent:0;mso-width-percent:0;mso-height-percent:0" o:ole="">
+        <w:object w:dxaOrig="9260" w:dyaOrig="2660" w14:anchorId="282A6D71">
+          <v:shape id="_x0000_i1029" type="#_x0000_t75" alt="" style="width:463pt;height:133pt;mso-width-percent:0;mso-height-percent:0;mso-width-percent:0;mso-height-percent:0" o:ole="">
             <v:imagedata r:id="rId49" o:title=""/>
           </v:shape>
-          <o:OLEObject Type="Embed" ProgID="Word.Document.12" ShapeID="_x0000_i1028" DrawAspect="Content" ObjectID="_1715160341" r:id="rId50">
+          <o:OLEObject Type="Embed" ProgID="Word.Document.12" ShapeID="_x0000_i1029" DrawAspect="Content" ObjectID="_1715167343" r:id="rId50">
             <o:FieldCodes>\s</o:FieldCodes>
           </o:OLEObject>
         </w:object>
@@ -13293,7 +13361,7 @@
       <w:pPr>
         <w:pStyle w:val="Caption"/>
       </w:pPr>
-      <w:bookmarkStart w:id="67" w:name="_Toc104406487"/>
+      <w:bookmarkStart w:id="69" w:name="_Toc104406487"/>
       <w:r>
         <w:t xml:space="preserve">Codefragment </w:t>
       </w:r>
@@ -13354,7 +13422,7 @@
           </w:r>
         </w:sdtContent>
       </w:sdt>
-      <w:bookmarkEnd w:id="67"/>
+      <w:bookmarkEnd w:id="69"/>
     </w:p>
     <w:p>
       <w:r>
@@ -13406,7 +13474,7 @@
                                 <w:szCs w:val="22"/>
                               </w:rPr>
                             </w:pPr>
-                            <w:bookmarkStart w:id="68" w:name="_Toc104544560"/>
+                            <w:bookmarkStart w:id="70" w:name="_Toc104553348"/>
                             <w:r>
                               <w:t xml:space="preserve">Figuur </w:t>
                             </w:r>
@@ -13467,7 +13535,7 @@
                                 </w:r>
                               </w:sdtContent>
                             </w:sdt>
-                            <w:bookmarkEnd w:id="68"/>
+                            <w:bookmarkEnd w:id="70"/>
                           </w:p>
                         </w:txbxContent>
                       </wps:txbx>
@@ -13496,7 +13564,7 @@
                           <w:szCs w:val="22"/>
                         </w:rPr>
                       </w:pPr>
-                      <w:bookmarkStart w:id="69" w:name="_Toc104544560"/>
+                      <w:bookmarkStart w:id="71" w:name="_Toc104553348"/>
                       <w:r>
                         <w:t xml:space="preserve">Figuur </w:t>
                       </w:r>
@@ -13557,7 +13625,7 @@
                           </w:r>
                         </w:sdtContent>
                       </w:sdt>
-                      <w:bookmarkEnd w:id="69"/>
+                      <w:bookmarkEnd w:id="71"/>
                     </w:p>
                   </w:txbxContent>
                 </v:textbox>
@@ -13656,14 +13724,14 @@
         <w:pStyle w:val="Heading3"/>
         <w:ind w:firstLine="708"/>
       </w:pPr>
-      <w:bookmarkStart w:id="70" w:name="_Toc104544189"/>
+      <w:bookmarkStart w:id="72" w:name="_Toc104544189"/>
       <w:r>
         <w:t>3</w:t>
       </w:r>
       <w:r>
         <w:t>.3.3 Templates</w:t>
       </w:r>
-      <w:bookmarkEnd w:id="70"/>
+      <w:bookmarkEnd w:id="72"/>
     </w:p>
     <w:p>
       <w:r>
@@ -13819,8 +13887,8 @@
         <w:t xml:space="preserve"> is een voorbeeld zichtbaar.</w:t>
       </w:r>
     </w:p>
-    <w:bookmarkStart w:id="71" w:name="_MON_1714850622"/>
-    <w:bookmarkEnd w:id="71"/>
+    <w:bookmarkStart w:id="73" w:name="_MON_1714850622"/>
+    <w:bookmarkEnd w:id="73"/>
     <w:p>
       <w:pPr>
         <w:keepNext/>
@@ -13834,11 +13902,11 @@
           <w:szCs w:val="48"/>
           <w:lang w:val="en-BE" w:eastAsia="en-GB"/>
         </w:rPr>
-        <w:object w:dxaOrig="9260" w:dyaOrig="3520" w14:anchorId="11470AD5">
-          <v:shape id="_x0000_i1027" type="#_x0000_t75" alt="" style="width:463pt;height:176pt;mso-width-percent:0;mso-height-percent:0;mso-width-percent:0;mso-height-percent:0" o:ole="">
+        <w:object w:dxaOrig="9260" w:dyaOrig="3520" w14:anchorId="74BC5656">
+          <v:shape id="_x0000_i1028" type="#_x0000_t75" alt="" style="width:463pt;height:176pt;mso-width-percent:0;mso-height-percent:0;mso-width-percent:0;mso-height-percent:0" o:ole="">
             <v:imagedata r:id="rId52" o:title=""/>
           </v:shape>
-          <o:OLEObject Type="Embed" ProgID="Word.Document.12" ShapeID="_x0000_i1027" DrawAspect="Content" ObjectID="_1715160342" r:id="rId53">
+          <o:OLEObject Type="Embed" ProgID="Word.Document.12" ShapeID="_x0000_i1028" DrawAspect="Content" ObjectID="_1715167344" r:id="rId53">
             <o:FieldCodes>\s</o:FieldCodes>
           </o:OLEObject>
         </w:object>
@@ -13856,8 +13924,8 @@
           <w:lang w:val="en-US" w:eastAsia="en-GB"/>
         </w:rPr>
       </w:pPr>
-      <w:bookmarkStart w:id="72" w:name="_Ref104239654"/>
-      <w:bookmarkStart w:id="73" w:name="_Toc104406488"/>
+      <w:bookmarkStart w:id="74" w:name="_Ref104239654"/>
+      <w:bookmarkStart w:id="75" w:name="_Toc104406488"/>
       <w:proofErr w:type="spellStart"/>
       <w:r>
         <w:rPr>
@@ -13943,8 +14011,8 @@
           </w:r>
         </w:sdtContent>
       </w:sdt>
-      <w:bookmarkEnd w:id="72"/>
-      <w:bookmarkEnd w:id="73"/>
+      <w:bookmarkEnd w:id="74"/>
+      <w:bookmarkEnd w:id="75"/>
     </w:p>
     <w:p>
       <w:r>
@@ -13957,8 +14025,8 @@
         <w:t xml:space="preserve"> opgeroepen, waarna de tekst achter deze variabelen zal worden afgebeeld.</w:t>
       </w:r>
     </w:p>
-    <w:bookmarkStart w:id="74" w:name="_MON_1714852677"/>
-    <w:bookmarkEnd w:id="74"/>
+    <w:bookmarkStart w:id="76" w:name="_MON_1714852677"/>
+    <w:bookmarkEnd w:id="76"/>
     <w:p>
       <w:pPr>
         <w:keepNext/>
@@ -13972,11 +14040,11 @@
           <w:szCs w:val="48"/>
           <w:lang w:val="en-BE" w:eastAsia="en-GB"/>
         </w:rPr>
-        <w:object w:dxaOrig="9260" w:dyaOrig="4060" w14:anchorId="0A67EA99">
-          <v:shape id="_x0000_i1026" type="#_x0000_t75" alt="" style="width:463pt;height:203pt;mso-width-percent:0;mso-height-percent:0;mso-width-percent:0;mso-height-percent:0" o:ole="">
+        <w:object w:dxaOrig="9260" w:dyaOrig="4060" w14:anchorId="56446BD0">
+          <v:shape id="_x0000_i1027" type="#_x0000_t75" alt="" style="width:463pt;height:203pt;mso-width-percent:0;mso-height-percent:0;mso-width-percent:0;mso-height-percent:0" o:ole="">
             <v:imagedata r:id="rId54" o:title=""/>
           </v:shape>
-          <o:OLEObject Type="Embed" ProgID="Word.Document.12" ShapeID="_x0000_i1026" DrawAspect="Content" ObjectID="_1715160343" r:id="rId55">
+          <o:OLEObject Type="Embed" ProgID="Word.Document.12" ShapeID="_x0000_i1027" DrawAspect="Content" ObjectID="_1715167345" r:id="rId55">
             <o:FieldCodes>\s</o:FieldCodes>
           </o:OLEObject>
         </w:object>
@@ -13986,7 +14054,7 @@
       <w:pPr>
         <w:pStyle w:val="Caption"/>
       </w:pPr>
-      <w:bookmarkStart w:id="75" w:name="_Toc104406489"/>
+      <w:bookmarkStart w:id="77" w:name="_Toc104406489"/>
       <w:r>
         <w:t xml:space="preserve">Codefragment </w:t>
       </w:r>
@@ -14047,7 +14115,7 @@
           </w:r>
         </w:sdtContent>
       </w:sdt>
-      <w:bookmarkEnd w:id="75"/>
+      <w:bookmarkEnd w:id="77"/>
     </w:p>
     <w:p>
       <w:r>
@@ -14160,8 +14228,8 @@
                                 <w:szCs w:val="22"/>
                               </w:rPr>
                             </w:pPr>
-                            <w:bookmarkStart w:id="76" w:name="_Ref104240829"/>
-                            <w:bookmarkStart w:id="77" w:name="_Toc104544561"/>
+                            <w:bookmarkStart w:id="78" w:name="_Ref104240829"/>
+                            <w:bookmarkStart w:id="79" w:name="_Toc104553349"/>
                             <w:r>
                               <w:t xml:space="preserve">Figuur </w:t>
                             </w:r>
@@ -14189,8 +14257,8 @@
                             <w:r>
                               <w:t>: Template output voorbeeld</w:t>
                             </w:r>
-                            <w:bookmarkEnd w:id="76"/>
-                            <w:bookmarkEnd w:id="77"/>
+                            <w:bookmarkEnd w:id="78"/>
+                            <w:bookmarkEnd w:id="79"/>
                           </w:p>
                         </w:txbxContent>
                       </wps:txbx>
@@ -14220,8 +14288,8 @@
                           <w:szCs w:val="22"/>
                         </w:rPr>
                       </w:pPr>
-                      <w:bookmarkStart w:id="78" w:name="_Ref104240829"/>
-                      <w:bookmarkStart w:id="79" w:name="_Toc104544561"/>
+                      <w:bookmarkStart w:id="80" w:name="_Ref104240829"/>
+                      <w:bookmarkStart w:id="81" w:name="_Toc104553349"/>
                       <w:r>
                         <w:t xml:space="preserve">Figuur </w:t>
                       </w:r>
@@ -14249,8 +14317,8 @@
                       <w:r>
                         <w:t>: Template output voorbeeld</w:t>
                       </w:r>
-                      <w:bookmarkEnd w:id="78"/>
-                      <w:bookmarkEnd w:id="79"/>
+                      <w:bookmarkEnd w:id="80"/>
+                      <w:bookmarkEnd w:id="81"/>
                     </w:p>
                   </w:txbxContent>
                 </v:textbox>
@@ -15335,7 +15403,7 @@
           <w:lang w:val="nl-NL"/>
         </w:rPr>
       </w:pPr>
-      <w:bookmarkStart w:id="80" w:name="_Toc104544190"/>
+      <w:bookmarkStart w:id="82" w:name="_Toc104544190"/>
       <w:r>
         <w:rPr>
           <w:lang w:val="nl-NL"/>
@@ -15349,7 +15417,7 @@
         </w:rPr>
         <w:t>configuratie</w:t>
       </w:r>
-      <w:bookmarkEnd w:id="80"/>
+      <w:bookmarkEnd w:id="82"/>
     </w:p>
     <w:p>
       <w:pPr>
@@ -15713,7 +15781,7 @@
         <w:pStyle w:val="Heading2"/>
         <w:ind w:firstLine="708"/>
       </w:pPr>
-      <w:bookmarkStart w:id="81" w:name="_Toc104544191"/>
+      <w:bookmarkStart w:id="83" w:name="_Toc104544191"/>
       <w:r>
         <w:t>4.1</w:t>
       </w:r>
@@ -15729,7 +15797,7 @@
       <w:r>
         <w:t>anager</w:t>
       </w:r>
-      <w:bookmarkEnd w:id="81"/>
+      <w:bookmarkEnd w:id="83"/>
     </w:p>
     <w:p>
       <w:r>
@@ -15833,7 +15901,7 @@
         <w:pStyle w:val="Heading2"/>
         <w:ind w:firstLine="708"/>
       </w:pPr>
-      <w:bookmarkStart w:id="82" w:name="_Toc104544192"/>
+      <w:bookmarkStart w:id="84" w:name="_Toc104544192"/>
       <w:r>
         <w:lastRenderedPageBreak/>
         <w:t>4.</w:t>
@@ -15844,7 +15912,7 @@
       <w:r>
         <w:t xml:space="preserve"> Zero Touch provisioning</w:t>
       </w:r>
-      <w:bookmarkEnd w:id="82"/>
+      <w:bookmarkEnd w:id="84"/>
     </w:p>
     <w:p>
       <w:r>
@@ -15992,7 +16060,7 @@
                                 <w:lang w:val="en-US"/>
                               </w:rPr>
                             </w:pPr>
-                            <w:bookmarkStart w:id="83" w:name="_Toc104544562"/>
+                            <w:bookmarkStart w:id="85" w:name="_Toc104553350"/>
                             <w:proofErr w:type="spellStart"/>
                             <w:r>
                               <w:rPr>
@@ -16094,7 +16162,7 @@
                                 </w:r>
                               </w:sdtContent>
                             </w:sdt>
-                            <w:bookmarkEnd w:id="83"/>
+                            <w:bookmarkEnd w:id="85"/>
                           </w:p>
                         </w:txbxContent>
                       </wps:txbx>
@@ -16126,7 +16194,7 @@
                           <w:lang w:val="en-US"/>
                         </w:rPr>
                       </w:pPr>
-                      <w:bookmarkStart w:id="84" w:name="_Toc104544562"/>
+                      <w:bookmarkStart w:id="86" w:name="_Toc104553350"/>
                       <w:proofErr w:type="spellStart"/>
                       <w:r>
                         <w:rPr>
@@ -16228,7 +16296,7 @@
                           </w:r>
                         </w:sdtContent>
                       </w:sdt>
-                      <w:bookmarkEnd w:id="84"/>
+                      <w:bookmarkEnd w:id="86"/>
                     </w:p>
                   </w:txbxContent>
                 </v:textbox>
@@ -16344,11 +16412,11 @@
         <w:pStyle w:val="Heading2"/>
         <w:ind w:firstLine="708"/>
       </w:pPr>
-      <w:bookmarkStart w:id="85" w:name="_Toc104544193"/>
+      <w:bookmarkStart w:id="87" w:name="_Toc104544193"/>
       <w:r>
         <w:t>4.2 Conclusie FortiManager</w:t>
       </w:r>
-      <w:bookmarkEnd w:id="85"/>
+      <w:bookmarkEnd w:id="87"/>
     </w:p>
     <w:p>
       <w:r>
@@ -16441,7 +16509,7 @@
         <w:pStyle w:val="Heading2"/>
         <w:ind w:firstLine="708"/>
       </w:pPr>
-      <w:bookmarkStart w:id="86" w:name="_Toc104544194"/>
+      <w:bookmarkStart w:id="88" w:name="_Toc104544194"/>
       <w:r>
         <w:t>4.3 Forti</w:t>
       </w:r>
@@ -16451,7 +16519,7 @@
       <w:r>
         <w:t>anager scenario</w:t>
       </w:r>
-      <w:bookmarkEnd w:id="86"/>
+      <w:bookmarkEnd w:id="88"/>
     </w:p>
     <w:p>
       <w:pPr>
@@ -16578,9 +16646,9 @@
                                 <w:szCs w:val="22"/>
                               </w:rPr>
                             </w:pPr>
-                            <w:bookmarkStart w:id="87" w:name="_Ref104479491"/>
-                            <w:bookmarkStart w:id="88" w:name="_Ref104542007"/>
-                            <w:bookmarkStart w:id="89" w:name="_Toc104544563"/>
+                            <w:bookmarkStart w:id="89" w:name="_Ref104479491"/>
+                            <w:bookmarkStart w:id="90" w:name="_Ref104542007"/>
+                            <w:bookmarkStart w:id="91" w:name="_Toc104553351"/>
                             <w:r>
                               <w:t xml:space="preserve">Figuur </w:t>
                             </w:r>
@@ -16595,9 +16663,9 @@
                             <w:r>
                               <w:t>: FortiManager scenario (alternatief)</w:t>
                             </w:r>
-                            <w:bookmarkEnd w:id="87"/>
-                            <w:bookmarkEnd w:id="88"/>
                             <w:bookmarkEnd w:id="89"/>
+                            <w:bookmarkEnd w:id="90"/>
+                            <w:bookmarkEnd w:id="91"/>
                           </w:p>
                         </w:txbxContent>
                       </wps:txbx>
@@ -16627,9 +16695,9 @@
                           <w:szCs w:val="22"/>
                         </w:rPr>
                       </w:pPr>
-                      <w:bookmarkStart w:id="90" w:name="_Ref104479491"/>
-                      <w:bookmarkStart w:id="91" w:name="_Ref104542007"/>
-                      <w:bookmarkStart w:id="92" w:name="_Toc104544563"/>
+                      <w:bookmarkStart w:id="92" w:name="_Ref104479491"/>
+                      <w:bookmarkStart w:id="93" w:name="_Ref104542007"/>
+                      <w:bookmarkStart w:id="94" w:name="_Toc104553351"/>
                       <w:r>
                         <w:t xml:space="preserve">Figuur </w:t>
                       </w:r>
@@ -16644,9 +16712,9 @@
                       <w:r>
                         <w:t>: FortiManager scenario (alternatief)</w:t>
                       </w:r>
-                      <w:bookmarkEnd w:id="90"/>
-                      <w:bookmarkEnd w:id="91"/>
                       <w:bookmarkEnd w:id="92"/>
+                      <w:bookmarkEnd w:id="93"/>
+                      <w:bookmarkEnd w:id="94"/>
                     </w:p>
                   </w:txbxContent>
                 </v:textbox>
@@ -16897,7 +16965,7 @@
       <w:pPr>
         <w:pStyle w:val="Heading1"/>
       </w:pPr>
-      <w:bookmarkStart w:id="93" w:name="_Toc104544195"/>
+      <w:bookmarkStart w:id="95" w:name="_Toc104544195"/>
       <w:r>
         <w:lastRenderedPageBreak/>
         <w:t>5</w:t>
@@ -16908,7 +16976,7 @@
       <w:r>
         <w:t>Ansible</w:t>
       </w:r>
-      <w:bookmarkEnd w:id="93"/>
+      <w:bookmarkEnd w:id="95"/>
     </w:p>
     <w:p>
       <w:r>
@@ -17086,7 +17154,7 @@
                                 <w:lang w:val="en-GB"/>
                               </w:rPr>
                             </w:pPr>
-                            <w:bookmarkStart w:id="94" w:name="_Toc104544564"/>
+                            <w:bookmarkStart w:id="96" w:name="_Toc104553352"/>
                             <w:r>
                               <w:t xml:space="preserve">Figuur </w:t>
                             </w:r>
@@ -17134,7 +17202,7 @@
                                 </w:r>
                               </w:sdtContent>
                             </w:sdt>
-                            <w:bookmarkEnd w:id="94"/>
+                            <w:bookmarkEnd w:id="96"/>
                           </w:p>
                         </w:txbxContent>
                       </wps:txbx>
@@ -17164,7 +17232,7 @@
                           <w:lang w:val="en-GB"/>
                         </w:rPr>
                       </w:pPr>
-                      <w:bookmarkStart w:id="95" w:name="_Toc104544564"/>
+                      <w:bookmarkStart w:id="97" w:name="_Toc104553352"/>
                       <w:r>
                         <w:t xml:space="preserve">Figuur </w:t>
                       </w:r>
@@ -17212,7 +17280,7 @@
                           </w:r>
                         </w:sdtContent>
                       </w:sdt>
-                      <w:bookmarkEnd w:id="95"/>
+                      <w:bookmarkEnd w:id="97"/>
                     </w:p>
                   </w:txbxContent>
                 </v:textbox>
@@ -17252,7 +17320,7 @@
         <w:pStyle w:val="Heading2"/>
         <w:ind w:firstLine="708"/>
       </w:pPr>
-      <w:bookmarkStart w:id="96" w:name="_Toc104544196"/>
+      <w:bookmarkStart w:id="98" w:name="_Toc104544196"/>
       <w:r>
         <w:t>5</w:t>
       </w:r>
@@ -17271,14 +17339,14 @@
       <w:r>
         <w:t>nsible toepassingen</w:t>
       </w:r>
-      <w:bookmarkEnd w:id="96"/>
+      <w:bookmarkEnd w:id="98"/>
     </w:p>
     <w:p>
       <w:pPr>
         <w:pStyle w:val="Heading3"/>
         <w:ind w:firstLine="708"/>
       </w:pPr>
-      <w:bookmarkStart w:id="97" w:name="_Toc104544197"/>
+      <w:bookmarkStart w:id="99" w:name="_Toc104544197"/>
       <w:r>
         <w:t>5</w:t>
       </w:r>
@@ -17294,7 +17362,7 @@
       <w:r>
         <w:t xml:space="preserve"> Provisioning</w:t>
       </w:r>
-      <w:bookmarkEnd w:id="97"/>
+      <w:bookmarkEnd w:id="99"/>
     </w:p>
     <w:p>
       <w:r>
@@ -17490,7 +17558,7 @@
         <w:pStyle w:val="Heading3"/>
         <w:ind w:firstLine="708"/>
       </w:pPr>
-      <w:bookmarkStart w:id="98" w:name="_Toc104544198"/>
+      <w:bookmarkStart w:id="100" w:name="_Toc104544198"/>
       <w:r>
         <w:t>5</w:t>
       </w:r>
@@ -17506,7 +17574,7 @@
       <w:r>
         <w:t xml:space="preserve"> Configuratie management</w:t>
       </w:r>
-      <w:bookmarkEnd w:id="98"/>
+      <w:bookmarkEnd w:id="100"/>
     </w:p>
     <w:p>
       <w:r>
@@ -17572,7 +17640,7 @@
         <w:pStyle w:val="Heading3"/>
         <w:ind w:firstLine="708"/>
       </w:pPr>
-      <w:bookmarkStart w:id="99" w:name="_Toc104544199"/>
+      <w:bookmarkStart w:id="101" w:name="_Toc104544199"/>
       <w:r>
         <w:lastRenderedPageBreak/>
         <w:t>5</w:t>
@@ -17598,7 +17666,7 @@
       <w:r>
         <w:t xml:space="preserve"> deployment</w:t>
       </w:r>
-      <w:bookmarkEnd w:id="99"/>
+      <w:bookmarkEnd w:id="101"/>
     </w:p>
     <w:p>
       <w:r>
@@ -17749,9 +17817,9 @@
                                 <w:lang w:val="en-GB"/>
                               </w:rPr>
                             </w:pPr>
-                            <w:bookmarkStart w:id="100" w:name="_Ref99127305"/>
-                            <w:bookmarkStart w:id="101" w:name="_Ref104379085"/>
-                            <w:bookmarkStart w:id="102" w:name="_Toc104544565"/>
+                            <w:bookmarkStart w:id="102" w:name="_Ref99127305"/>
+                            <w:bookmarkStart w:id="103" w:name="_Ref104379085"/>
+                            <w:bookmarkStart w:id="104" w:name="_Toc104553353"/>
                             <w:r>
                               <w:t xml:space="preserve">Figuur </w:t>
                             </w:r>
@@ -17763,7 +17831,7 @@
                                 <w:t>13</w:t>
                               </w:r>
                             </w:fldSimple>
-                            <w:bookmarkEnd w:id="100"/>
+                            <w:bookmarkEnd w:id="102"/>
                             <w:r>
                               <w:t xml:space="preserve">: </w:t>
                             </w:r>
@@ -17809,8 +17877,8 @@
                                 </w:r>
                               </w:sdtContent>
                             </w:sdt>
-                            <w:bookmarkEnd w:id="101"/>
-                            <w:bookmarkEnd w:id="102"/>
+                            <w:bookmarkEnd w:id="103"/>
+                            <w:bookmarkEnd w:id="104"/>
                           </w:p>
                         </w:txbxContent>
                       </wps:txbx>
@@ -17843,9 +17911,9 @@
                           <w:lang w:val="en-GB"/>
                         </w:rPr>
                       </w:pPr>
-                      <w:bookmarkStart w:id="103" w:name="_Ref99127305"/>
-                      <w:bookmarkStart w:id="104" w:name="_Ref104379085"/>
-                      <w:bookmarkStart w:id="105" w:name="_Toc104544565"/>
+                      <w:bookmarkStart w:id="105" w:name="_Ref99127305"/>
+                      <w:bookmarkStart w:id="106" w:name="_Ref104379085"/>
+                      <w:bookmarkStart w:id="107" w:name="_Toc104553353"/>
                       <w:r>
                         <w:t xml:space="preserve">Figuur </w:t>
                       </w:r>
@@ -17857,7 +17925,7 @@
                           <w:t>13</w:t>
                         </w:r>
                       </w:fldSimple>
-                      <w:bookmarkEnd w:id="103"/>
+                      <w:bookmarkEnd w:id="105"/>
                       <w:r>
                         <w:t xml:space="preserve">: </w:t>
                       </w:r>
@@ -17903,8 +17971,8 @@
                           </w:r>
                         </w:sdtContent>
                       </w:sdt>
-                      <w:bookmarkEnd w:id="104"/>
-                      <w:bookmarkEnd w:id="105"/>
+                      <w:bookmarkEnd w:id="106"/>
+                      <w:bookmarkEnd w:id="107"/>
                     </w:p>
                   </w:txbxContent>
                 </v:textbox>
@@ -18369,7 +18437,7 @@
         <w:pStyle w:val="Heading2"/>
         <w:ind w:firstLine="360"/>
       </w:pPr>
-      <w:bookmarkStart w:id="106" w:name="_Toc104544200"/>
+      <w:bookmarkStart w:id="108" w:name="_Toc104544200"/>
       <w:r>
         <w:lastRenderedPageBreak/>
         <w:t>5</w:t>
@@ -18386,7 +18454,7 @@
       <w:r>
         <w:t xml:space="preserve"> delivery</w:t>
       </w:r>
-      <w:bookmarkEnd w:id="106"/>
+      <w:bookmarkEnd w:id="108"/>
     </w:p>
     <w:p>
       <w:r>
@@ -18678,7 +18746,7 @@
         <w:pStyle w:val="Heading2"/>
         <w:ind w:firstLine="360"/>
       </w:pPr>
-      <w:bookmarkStart w:id="107" w:name="_Toc104544201"/>
+      <w:bookmarkStart w:id="109" w:name="_Toc104544201"/>
       <w:r>
         <w:t>5</w:t>
       </w:r>
@@ -18688,7 +18756,7 @@
       <w:r>
         <w:t xml:space="preserve"> Ansible</w:t>
       </w:r>
-      <w:bookmarkEnd w:id="107"/>
+      <w:bookmarkEnd w:id="109"/>
     </w:p>
     <w:p>
       <w:pPr>
@@ -19045,10 +19113,7 @@
         <w:fldChar w:fldCharType="begin"/>
       </w:r>
       <w:r>
-        <w:instrText xml:space="preserve"> HYPERLINK "https://pypi.org/project/django-ansible/" \l "description</w:instrText>
-      </w:r>
-      <w:r>
-        <w:instrText xml:space="preserve">" </w:instrText>
+        <w:instrText xml:space="preserve"> HYPERLINK "https://pypi.org/project/django-ansible/" \l "description" </w:instrText>
       </w:r>
       <w:r>
         <w:fldChar w:fldCharType="separate"/>
@@ -19098,12 +19163,12 @@
       <w:pPr>
         <w:pStyle w:val="Heading1"/>
       </w:pPr>
-      <w:bookmarkStart w:id="108" w:name="_Toc104544202"/>
+      <w:bookmarkStart w:id="110" w:name="_Toc104544202"/>
       <w:r>
         <w:lastRenderedPageBreak/>
         <w:t>6 Ansible scenario</w:t>
       </w:r>
-      <w:bookmarkEnd w:id="108"/>
+      <w:bookmarkEnd w:id="110"/>
     </w:p>
     <w:p>
       <w:r>
@@ -19239,8 +19304,8 @@
                                 <w:szCs w:val="22"/>
                               </w:rPr>
                             </w:pPr>
-                            <w:bookmarkStart w:id="109" w:name="_Toc104544566"/>
-                            <w:bookmarkStart w:id="110" w:name="_Ref104544840"/>
+                            <w:bookmarkStart w:id="111" w:name="_Ref104544840"/>
+                            <w:bookmarkStart w:id="112" w:name="_Toc104553354"/>
                             <w:r>
                               <w:t xml:space="preserve">Figuur </w:t>
                             </w:r>
@@ -19255,8 +19320,8 @@
                             <w:r>
                               <w:t>: Ansible scenario (alternatief)</w:t>
                             </w:r>
-                            <w:bookmarkEnd w:id="109"/>
-                            <w:bookmarkEnd w:id="110"/>
+                            <w:bookmarkEnd w:id="111"/>
+                            <w:bookmarkEnd w:id="112"/>
                           </w:p>
                         </w:txbxContent>
                       </wps:txbx>
@@ -19286,8 +19351,8 @@
                           <w:szCs w:val="22"/>
                         </w:rPr>
                       </w:pPr>
-                      <w:bookmarkStart w:id="111" w:name="_Toc104544566"/>
-                      <w:bookmarkStart w:id="112" w:name="_Ref104544840"/>
+                      <w:bookmarkStart w:id="113" w:name="_Ref104544840"/>
+                      <w:bookmarkStart w:id="114" w:name="_Toc104553354"/>
                       <w:r>
                         <w:t xml:space="preserve">Figuur </w:t>
                       </w:r>
@@ -19302,8 +19367,8 @@
                       <w:r>
                         <w:t>: Ansible scenario (alternatief)</w:t>
                       </w:r>
-                      <w:bookmarkEnd w:id="111"/>
-                      <w:bookmarkEnd w:id="112"/>
+                      <w:bookmarkEnd w:id="113"/>
+                      <w:bookmarkEnd w:id="114"/>
                     </w:p>
                   </w:txbxContent>
                 </v:textbox>
@@ -19403,7 +19468,13 @@
         <w:fldChar w:fldCharType="end"/>
       </w:r>
       <w:r>
-        <w:t xml:space="preserve">) is het alterantieve scenario met Ansible uitgetekend. Hier wordt duidelijk dat Django in plaats van </w:t>
+        <w:t xml:space="preserve">) is het alterantieve scenario met Ansible uitgetekend. Hier wordt duidelijk dat Django </w:t>
+      </w:r>
+      <w:r>
+        <w:t>geen</w:t>
+      </w:r>
+      <w:r>
+        <w:t xml:space="preserve"> </w:t>
       </w:r>
       <w:r>
         <w:t xml:space="preserve">API-calls </w:t>
@@ -19415,7 +19486,25 @@
         <w:t>naar een fortimanager of aparte toestellen</w:t>
       </w:r>
       <w:r>
-        <w:t>, wordt achterliggend via SSH verbonden met de Ansible-control node. Dit gebeurt achterliggend, omdat er vanuit de Django “view” een methode wordt uitgevoerd die gebruik maakt van de module “</w:t>
+        <w:t xml:space="preserve">, </w:t>
+      </w:r>
+      <w:r>
+        <w:t>maar wordt</w:t>
+      </w:r>
+      <w:r>
+        <w:t xml:space="preserve"> achterliggend via SSH verbonden met de Ansible-control node. </w:t>
+      </w:r>
+      <w:r>
+        <w:t>De achterliggende SSH-connectie komt</w:t>
+      </w:r>
+      <w:r>
+        <w:t xml:space="preserve"> vanuit de Django “view”</w:t>
+      </w:r>
+      <w:r>
+        <w:t>, daar wordt</w:t>
+      </w:r>
+      <w:r>
+        <w:t xml:space="preserve"> een methode uitgevoerd die gebruik maakt van de module “</w:t>
       </w:r>
       <w:r>
         <w:fldChar w:fldCharType="begin"/>
@@ -19439,7 +19528,10 @@
         <w:t xml:space="preserve">”. Dit is een Python module die </w:t>
       </w:r>
       <w:r>
-        <w:t>cammando’s kan doorsturen naar externe machines. De Pyhton functies waarin deze module “subprocess” wordt gebruikt kan dan Ansible playbook(s) aanroepen met eventueel toegevoegde variabelen.</w:t>
+        <w:t>cammando’s kan doorsturen naar externe machines. De Pyhton functie waarin deze module “subprocess” wordt gebruikt kan dan Ansible playbook(s) aanroepen met eventueel toegevoegde variabelen.</w:t>
+      </w:r>
+      <w:r>
+        <w:t xml:space="preserve"> De firewalls gedefinieerd in bovenstaande figuur kunnen virtuele maar ook fisieke machines zijn.</w:t>
       </w:r>
     </w:p>
     <w:p>
@@ -19466,27 +19558,81 @@
       </w:r>
     </w:p>
     <w:p/>
-    <w:p/>
-    <w:p/>
-    <w:p/>
-    <w:p/>
-    <w:p/>
-    <w:p/>
-    <w:p/>
-    <w:p/>
+    <w:bookmarkStart w:id="115" w:name="_MON_1715165662"/>
+    <w:bookmarkEnd w:id="115"/>
+    <w:p>
+      <w:pPr>
+        <w:keepNext/>
+      </w:pPr>
+      <w:r>
+        <w:rPr>
+          <w:rFonts w:asciiTheme="majorHAnsi" w:eastAsiaTheme="minorEastAsia" w:hAnsiTheme="majorHAnsi" w:cstheme="majorHAnsi"/>
+          <w:b/>
+          <w:noProof/>
+          <w:sz w:val="48"/>
+          <w:szCs w:val="48"/>
+          <w:lang w:val="en-BE" w:eastAsia="en-GB"/>
+        </w:rPr>
+        <w:object w:dxaOrig="9260" w:dyaOrig="5400" w14:anchorId="10D6CFD3">
+          <v:shape id="_x0000_i1026" type="#_x0000_t75" alt="" style="width:463pt;height:270pt;mso-width-percent:0;mso-height-percent:0;mso-width-percent:0;mso-height-percent:0" o:ole="">
+            <v:imagedata r:id="rId62" o:title=""/>
+          </v:shape>
+          <o:OLEObject Type="Embed" ProgID="Word.Document.12" ShapeID="_x0000_i1026" DrawAspect="Content" ObjectID="_1715167346" r:id="rId63">
+            <o:FieldCodes>\s</o:FieldCodes>
+          </o:OLEObject>
+        </w:object>
+      </w:r>
+    </w:p>
+    <w:p>
+      <w:pPr>
+        <w:pStyle w:val="Caption"/>
+      </w:pPr>
+      <w:r>
+        <w:t xml:space="preserve">Codefragment </w:t>
+      </w:r>
+      <w:r>
+        <w:fldChar w:fldCharType="begin"/>
+      </w:r>
+      <w:r>
+        <w:instrText xml:space="preserve"> SEQ Codefragment \* ARABIC </w:instrText>
+      </w:r>
+      <w:r>
+        <w:fldChar w:fldCharType="separate"/>
+      </w:r>
+      <w:r>
+        <w:rPr>
+          <w:noProof/>
+        </w:rPr>
+        <w:t>6</w:t>
+      </w:r>
+      <w:r>
+        <w:fldChar w:fldCharType="end"/>
+      </w:r>
+      <w:r>
+        <w:t xml:space="preserve">: </w:t>
+      </w:r>
+      <w:r>
+        <w:t>Voorbeeld Python functie met subprocess module</w:t>
+      </w:r>
+    </w:p>
+    <w:p>
+      <w:r>
+        <w:t>De Python functie “ping_test” gedefinieerd in bovenstaand codefragment zal dus aan de hand van een module subprocess, Ansible commando’s gaan doorsturen naar een externe Ansible server. De zogezegde ping wordt dan verstuurd vanaf de Ansible server, waarna een response wordt terug gestuurd naar de Django server. Wanneer de Django server een response heeft ontvangen zal dit worden weergegeven aan de gebruiker.</w:t>
+      </w:r>
+    </w:p>
     <w:p/>
     <w:p>
       <w:pPr>
         <w:pStyle w:val="Heading1"/>
       </w:pPr>
-      <w:bookmarkStart w:id="113" w:name="_Toc104544203"/>
+      <w:bookmarkStart w:id="116" w:name="_Toc104544203"/>
       <w:r>
         <w:t>7</w:t>
       </w:r>
       <w:r>
         <w:t xml:space="preserve"> API-calls</w:t>
       </w:r>
-      <w:bookmarkEnd w:id="113"/>
+      <w:bookmarkEnd w:id="116"/>
     </w:p>
     <w:p>
       <w:r>
@@ -19587,14 +19733,15 @@
         <w:pStyle w:val="Heading2"/>
         <w:ind w:firstLine="708"/>
       </w:pPr>
-      <w:bookmarkStart w:id="114" w:name="_Toc104544204"/>
-      <w:r>
+      <w:bookmarkStart w:id="117" w:name="_Toc104544204"/>
+      <w:r>
+        <w:lastRenderedPageBreak/>
         <w:t>7</w:t>
       </w:r>
       <w:r>
         <w:t>.1 Opstelling</w:t>
       </w:r>
-      <w:bookmarkEnd w:id="114"/>
+      <w:bookmarkEnd w:id="117"/>
     </w:p>
     <w:p>
       <w:r>
@@ -19724,24 +19871,73 @@
         <w:t>.</w:t>
       </w:r>
     </w:p>
-    <w:p/>
-    <w:p/>
-    <w:p/>
-    <w:p/>
-    <w:p/>
-    <w:p/>
-    <w:p/>
-    <w:p/>
-    <w:p/>
-    <w:p/>
     <w:p>
       <w:pPr>
         <w:rPr>
           <w:color w:val="FF0000"/>
         </w:rPr>
       </w:pPr>
-    </w:p>
-    <w:p>
+      <w:r>
+        <w:rPr>
+          <w:noProof/>
+          <w:color w:val="FF0000"/>
+        </w:rPr>
+        <w:drawing>
+          <wp:anchor distT="0" distB="0" distL="114300" distR="114300" simplePos="0" relativeHeight="251848704" behindDoc="0" locked="0" layoutInCell="1" allowOverlap="1" wp14:anchorId="0DD523A2" wp14:editId="2E69F856">
+            <wp:simplePos x="0" y="0"/>
+            <wp:positionH relativeFrom="column">
+              <wp:posOffset>441325</wp:posOffset>
+            </wp:positionH>
+            <wp:positionV relativeFrom="paragraph">
+              <wp:posOffset>179070</wp:posOffset>
+            </wp:positionV>
+            <wp:extent cx="4758690" cy="6296660"/>
+            <wp:effectExtent l="0" t="0" r="3810" b="2540"/>
+            <wp:wrapTopAndBottom/>
+            <wp:docPr id="51" name="Picture 51" descr="Diagram&#10;&#10;Description automatically generated"/>
+            <wp:cNvGraphicFramePr>
+              <a:graphicFrameLocks xmlns:a="http://schemas.openxmlformats.org/drawingml/2006/main" noChangeAspect="1"/>
+            </wp:cNvGraphicFramePr>
+            <a:graphic xmlns:a="http://schemas.openxmlformats.org/drawingml/2006/main">
+              <a:graphicData uri="http://schemas.openxmlformats.org/drawingml/2006/picture">
+                <pic:pic xmlns:pic="http://schemas.openxmlformats.org/drawingml/2006/picture">
+                  <pic:nvPicPr>
+                    <pic:cNvPr id="51" name="Picture 51" descr="Diagram&#10;&#10;Description automatically generated"/>
+                    <pic:cNvPicPr/>
+                  </pic:nvPicPr>
+                  <pic:blipFill>
+                    <a:blip r:embed="rId64">
+                      <a:extLst>
+                        <a:ext uri="{28A0092B-C50C-407E-A947-70E740481C1C}">
+                          <a14:useLocalDpi xmlns:a14="http://schemas.microsoft.com/office/drawing/2010/main" val="0"/>
+                        </a:ext>
+                      </a:extLst>
+                    </a:blip>
+                    <a:stretch>
+                      <a:fillRect/>
+                    </a:stretch>
+                  </pic:blipFill>
+                  <pic:spPr>
+                    <a:xfrm>
+                      <a:off x="0" y="0"/>
+                      <a:ext cx="4758690" cy="6296660"/>
+                    </a:xfrm>
+                    <a:prstGeom prst="rect">
+                      <a:avLst/>
+                    </a:prstGeom>
+                  </pic:spPr>
+                </pic:pic>
+              </a:graphicData>
+            </a:graphic>
+            <wp14:sizeRelH relativeFrom="page">
+              <wp14:pctWidth>0</wp14:pctWidth>
+            </wp14:sizeRelH>
+            <wp14:sizeRelV relativeFrom="page">
+              <wp14:pctHeight>0</wp14:pctHeight>
+            </wp14:sizeRelV>
+          </wp:anchor>
+        </w:drawing>
+      </w:r>
       <w:r>
         <w:rPr>
           <w:noProof/>
@@ -19749,13 +19945,13 @@
         <mc:AlternateContent>
           <mc:Choice Requires="wps">
             <w:drawing>
-              <wp:anchor distT="0" distB="0" distL="114300" distR="114300" simplePos="0" relativeHeight="251847680" behindDoc="0" locked="0" layoutInCell="1" allowOverlap="1" wp14:anchorId="2B64FBE8" wp14:editId="79734F56">
+              <wp:anchor distT="0" distB="0" distL="114300" distR="114300" simplePos="0" relativeHeight="251847680" behindDoc="0" locked="0" layoutInCell="1" allowOverlap="1" wp14:anchorId="2B64FBE8" wp14:editId="3D4CF86C">
                 <wp:simplePos x="0" y="0"/>
                 <wp:positionH relativeFrom="column">
                   <wp:posOffset>450850</wp:posOffset>
                 </wp:positionH>
                 <wp:positionV relativeFrom="paragraph">
-                  <wp:posOffset>6363046</wp:posOffset>
+                  <wp:posOffset>6539230</wp:posOffset>
                 </wp:positionV>
                 <wp:extent cx="4758690" cy="635"/>
                 <wp:effectExtent l="0" t="0" r="3810" b="635"/>
@@ -19791,8 +19987,8 @@
                                 <w:szCs w:val="22"/>
                               </w:rPr>
                             </w:pPr>
-                            <w:bookmarkStart w:id="115" w:name="_Ref104411137"/>
-                            <w:bookmarkStart w:id="116" w:name="_Toc104544567"/>
+                            <w:bookmarkStart w:id="118" w:name="_Ref104411137"/>
+                            <w:bookmarkStart w:id="119" w:name="_Toc104553356"/>
                             <w:r>
                               <w:t xml:space="preserve">Figuur </w:t>
                             </w:r>
@@ -19801,7 +19997,7 @@
                                 <w:rPr>
                                   <w:noProof/>
                                 </w:rPr>
-                                <w:t>15</w:t>
+                                <w:t>16</w:t>
                               </w:r>
                             </w:fldSimple>
                             <w:r>
@@ -19816,8 +20012,8 @@
                             <w:r>
                               <w:t>o)</w:t>
                             </w:r>
-                            <w:bookmarkEnd w:id="115"/>
-                            <w:bookmarkEnd w:id="116"/>
+                            <w:bookmarkEnd w:id="118"/>
+                            <w:bookmarkEnd w:id="119"/>
                           </w:p>
                         </w:txbxContent>
                       </wps:txbx>
@@ -19838,7 +20034,7 @@
           </mc:Choice>
           <mc:Fallback>
             <w:pict>
-              <v:shape w14:anchorId="2B64FBE8" id="Text Box 50" o:spid="_x0000_s1045" type="#_x0000_t202" style="position:absolute;margin-left:35.5pt;margin-top:501.05pt;width:374.7pt;height:.05pt;z-index:251847680;visibility:visible;mso-wrap-style:square;mso-width-percent:0;mso-wrap-distance-left:9pt;mso-wrap-distance-top:0;mso-wrap-distance-right:9pt;mso-wrap-distance-bottom:0;mso-position-horizontal:absolute;mso-position-horizontal-relative:text;mso-position-vertical:absolute;mso-position-vertical-relative:text;mso-width-percent:0;mso-width-relative:margin;v-text-anchor:top" o:gfxdata="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" stroked="f">
+              <v:shape w14:anchorId="2B64FBE8" id="Text Box 50" o:spid="_x0000_s1045" type="#_x0000_t202" style="position:absolute;margin-left:35.5pt;margin-top:514.9pt;width:374.7pt;height:.05pt;z-index:251847680;visibility:visible;mso-wrap-style:square;mso-width-percent:0;mso-wrap-distance-left:9pt;mso-wrap-distance-top:0;mso-wrap-distance-right:9pt;mso-wrap-distance-bottom:0;mso-position-horizontal:absolute;mso-position-horizontal-relative:text;mso-position-vertical:absolute;mso-position-vertical-relative:text;mso-width-percent:0;mso-width-relative:margin;v-text-anchor:top" o:gfxdata="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" stroked="f">
                 <v:textbox style="mso-fit-shape-to-text:t" inset="0,0,0,0">
                   <w:txbxContent>
                     <w:p>
@@ -19849,8 +20045,8 @@
                           <w:szCs w:val="22"/>
                         </w:rPr>
                       </w:pPr>
-                      <w:bookmarkStart w:id="117" w:name="_Ref104411137"/>
-                      <w:bookmarkStart w:id="118" w:name="_Toc104544567"/>
+                      <w:bookmarkStart w:id="120" w:name="_Ref104411137"/>
+                      <w:bookmarkStart w:id="121" w:name="_Toc104553356"/>
                       <w:r>
                         <w:t xml:space="preserve">Figuur </w:t>
                       </w:r>
@@ -19859,7 +20055,7 @@
                           <w:rPr>
                             <w:noProof/>
                           </w:rPr>
-                          <w:t>15</w:t>
+                          <w:t>16</w:t>
                         </w:r>
                       </w:fldSimple>
                       <w:r>
@@ -19874,8 +20070,8 @@
                       <w:r>
                         <w:t>o)</w:t>
                       </w:r>
-                      <w:bookmarkEnd w:id="117"/>
-                      <w:bookmarkEnd w:id="118"/>
+                      <w:bookmarkEnd w:id="120"/>
+                      <w:bookmarkEnd w:id="121"/>
                     </w:p>
                   </w:txbxContent>
                 </v:textbox>
@@ -19885,115 +20081,33 @@
           </mc:Fallback>
         </mc:AlternateContent>
       </w:r>
-      <w:r>
-        <w:rPr>
-          <w:noProof/>
+    </w:p>
+    <w:p>
+      <w:pPr>
+        <w:rPr>
           <w:color w:val="FF0000"/>
         </w:rPr>
-        <w:drawing>
-          <wp:anchor distT="0" distB="0" distL="114300" distR="114300" simplePos="0" relativeHeight="251848704" behindDoc="0" locked="0" layoutInCell="1" allowOverlap="1" wp14:anchorId="0DD523A2" wp14:editId="4722A322">
-            <wp:simplePos x="0" y="0"/>
-            <wp:positionH relativeFrom="column">
-              <wp:posOffset>454025</wp:posOffset>
-            </wp:positionH>
-            <wp:positionV relativeFrom="paragraph">
-              <wp:posOffset>58</wp:posOffset>
-            </wp:positionV>
-            <wp:extent cx="4758690" cy="6296660"/>
-            <wp:effectExtent l="0" t="0" r="3810" b="2540"/>
-            <wp:wrapTopAndBottom/>
-            <wp:docPr id="51" name="Picture 51" descr="Diagram&#10;&#10;Description automatically generated"/>
-            <wp:cNvGraphicFramePr>
-              <a:graphicFrameLocks xmlns:a="http://schemas.openxmlformats.org/drawingml/2006/main" noChangeAspect="1"/>
-            </wp:cNvGraphicFramePr>
-            <a:graphic xmlns:a="http://schemas.openxmlformats.org/drawingml/2006/main">
-              <a:graphicData uri="http://schemas.openxmlformats.org/drawingml/2006/picture">
-                <pic:pic xmlns:pic="http://schemas.openxmlformats.org/drawingml/2006/picture">
-                  <pic:nvPicPr>
-                    <pic:cNvPr id="51" name="Picture 51" descr="Diagram&#10;&#10;Description automatically generated"/>
-                    <pic:cNvPicPr/>
-                  </pic:nvPicPr>
-                  <pic:blipFill>
-                    <a:blip r:embed="rId62">
-                      <a:extLst>
-                        <a:ext uri="{28A0092B-C50C-407E-A947-70E740481C1C}">
-                          <a14:useLocalDpi xmlns:a14="http://schemas.microsoft.com/office/drawing/2010/main" val="0"/>
-                        </a:ext>
-                      </a:extLst>
-                    </a:blip>
-                    <a:stretch>
-                      <a:fillRect/>
-                    </a:stretch>
-                  </pic:blipFill>
-                  <pic:spPr>
-                    <a:xfrm>
-                      <a:off x="0" y="0"/>
-                      <a:ext cx="4758690" cy="6296660"/>
-                    </a:xfrm>
-                    <a:prstGeom prst="rect">
-                      <a:avLst/>
-                    </a:prstGeom>
-                  </pic:spPr>
-                </pic:pic>
-              </a:graphicData>
-            </a:graphic>
-            <wp14:sizeRelH relativeFrom="page">
-              <wp14:pctWidth>0</wp14:pctWidth>
-            </wp14:sizeRelH>
-            <wp14:sizeRelV relativeFrom="page">
-              <wp14:pctHeight>0</wp14:pctHeight>
-            </wp14:sizeRelV>
-          </wp:anchor>
-        </w:drawing>
-      </w:r>
-    </w:p>
-    <w:p/>
-    <w:p>
-      <w:pPr>
+      </w:pPr>
+      <w:r>
         <w:rPr>
           <w:color w:val="FF0000"/>
         </w:rPr>
-      </w:pPr>
-    </w:p>
-    <w:p>
-      <w:pPr>
+        <w:t>Volgend hoofdstuk overlopen hoe API-calls er uit zien voor verschillende vendoren en hoe ze geïmplementeerd kunnen worden in Django (views)</w:t>
+      </w:r>
+      <w:r>
         <w:rPr>
           <w:color w:val="FF0000"/>
         </w:rPr>
-      </w:pPr>
-      <w:r>
-        <w:rPr>
-          <w:color w:val="FF0000"/>
-        </w:rPr>
-        <w:lastRenderedPageBreak/>
-        <w:t>Volgend hoofdstuk overlopen hoe API-calls er uit zien voor verschillende vendoren en hoe ze geïmplementeerd kunnen worden in Django (views)</w:t>
-      </w:r>
-      <w:r>
-        <w:rPr>
-          <w:color w:val="FF0000"/>
-        </w:rPr>
         <w:t>…</w:t>
       </w:r>
-      <w:r>
-        <w:rPr>
-          <w:color w:val="FF0000"/>
-        </w:rPr>
-        <w:br/>
-      </w:r>
-      <w:r>
-        <w:rPr>
-          <w:color w:val="FF0000"/>
-        </w:rPr>
-        <w:br/>
-      </w:r>
-    </w:p>
-    <w:p/>
+    </w:p>
     <w:p>
       <w:pPr>
         <w:pStyle w:val="Heading1"/>
       </w:pPr>
-      <w:bookmarkStart w:id="119" w:name="_Toc104544205"/>
-      <w:r>
+      <w:bookmarkStart w:id="122" w:name="_Toc104544205"/>
+      <w:r>
+        <w:lastRenderedPageBreak/>
         <w:t>8</w:t>
       </w:r>
       <w:r>
@@ -20002,7 +20116,7 @@
       <w:r>
         <w:t>Jenkins</w:t>
       </w:r>
-      <w:bookmarkEnd w:id="119"/>
+      <w:bookmarkEnd w:id="122"/>
     </w:p>
     <w:p>
       <w:r>
@@ -20308,8 +20422,8 @@
                                 <w:sz w:val="20"/>
                               </w:rPr>
                             </w:pPr>
-                            <w:bookmarkStart w:id="120" w:name="_Ref103508571"/>
-                            <w:bookmarkStart w:id="121" w:name="_Toc104544568"/>
+                            <w:bookmarkStart w:id="123" w:name="_Ref103508571"/>
+                            <w:bookmarkStart w:id="124" w:name="_Toc104553357"/>
                             <w:r>
                               <w:t xml:space="preserve">Figuur </w:t>
                             </w:r>
@@ -20318,7 +20432,7 @@
                                 <w:rPr>
                                   <w:noProof/>
                                 </w:rPr>
-                                <w:t>16</w:t>
+                                <w:t>17</w:t>
                               </w:r>
                             </w:fldSimple>
                             <w:r>
@@ -20357,8 +20471,8 @@
                                 </w:r>
                               </w:sdtContent>
                             </w:sdt>
-                            <w:bookmarkEnd w:id="120"/>
-                            <w:bookmarkEnd w:id="121"/>
+                            <w:bookmarkEnd w:id="123"/>
+                            <w:bookmarkEnd w:id="124"/>
                           </w:p>
                         </w:txbxContent>
                       </wps:txbx>
@@ -20387,8 +20501,8 @@
                           <w:sz w:val="20"/>
                         </w:rPr>
                       </w:pPr>
-                      <w:bookmarkStart w:id="122" w:name="_Ref103508571"/>
-                      <w:bookmarkStart w:id="123" w:name="_Toc104544568"/>
+                      <w:bookmarkStart w:id="125" w:name="_Ref103508571"/>
+                      <w:bookmarkStart w:id="126" w:name="_Toc104553357"/>
                       <w:r>
                         <w:t xml:space="preserve">Figuur </w:t>
                       </w:r>
@@ -20397,7 +20511,7 @@
                           <w:rPr>
                             <w:noProof/>
                           </w:rPr>
-                          <w:t>16</w:t>
+                          <w:t>17</w:t>
                         </w:r>
                       </w:fldSimple>
                       <w:r>
@@ -20436,8 +20550,8 @@
                           </w:r>
                         </w:sdtContent>
                       </w:sdt>
-                      <w:bookmarkEnd w:id="122"/>
-                      <w:bookmarkEnd w:id="123"/>
+                      <w:bookmarkEnd w:id="125"/>
+                      <w:bookmarkEnd w:id="126"/>
                     </w:p>
                   </w:txbxContent>
                 </v:textbox>
@@ -20477,7 +20591,7 @@
                     </pic:cNvPicPr>
                   </pic:nvPicPr>
                   <pic:blipFill rotWithShape="1">
-                    <a:blip r:embed="rId63">
+                    <a:blip r:embed="rId65">
                       <a:extLst>
                         <a:ext uri="{28A0092B-C50C-407E-A947-70E740481C1C}">
                           <a14:useLocalDpi xmlns:a14="http://schemas.microsoft.com/office/drawing/2010/main" val="0"/>
@@ -20659,7 +20773,6 @@
         <w:rPr>
           <w:color w:val="00B050"/>
         </w:rPr>
-        <w:lastRenderedPageBreak/>
         <w:t xml:space="preserve">over </w:t>
       </w:r>
       <w:r>
@@ -20812,6 +20925,7 @@
     </w:p>
     <w:p>
       <w:r>
+        <w:lastRenderedPageBreak/>
         <w:t xml:space="preserve">De reden achter het gebruik van Jenkins in plaats van </w:t>
       </w:r>
       <w:r>
@@ -20891,7 +21005,7 @@
                     </pic:cNvPicPr>
                   </pic:nvPicPr>
                   <pic:blipFill>
-                    <a:blip r:embed="rId64" cstate="print">
+                    <a:blip r:embed="rId66" cstate="print">
                       <a:extLst>
                         <a:ext uri="{28A0092B-C50C-407E-A947-70E740481C1C}">
                           <a14:useLocalDpi xmlns:a14="http://schemas.microsoft.com/office/drawing/2010/main" val="0"/>
@@ -20979,7 +21093,7 @@
                                 <w:sz w:val="20"/>
                               </w:rPr>
                             </w:pPr>
-                            <w:bookmarkStart w:id="124" w:name="_Toc104544569"/>
+                            <w:bookmarkStart w:id="127" w:name="_Toc104553358"/>
                             <w:r>
                               <w:t xml:space="preserve">Figuur </w:t>
                             </w:r>
@@ -20988,7 +21102,7 @@
                                 <w:rPr>
                                   <w:noProof/>
                                 </w:rPr>
-                                <w:t>17</w:t>
+                                <w:t>18</w:t>
                               </w:r>
                             </w:fldSimple>
                             <w:r>
@@ -21027,7 +21141,7 @@
                                 </w:r>
                               </w:sdtContent>
                             </w:sdt>
-                            <w:bookmarkEnd w:id="124"/>
+                            <w:bookmarkEnd w:id="127"/>
                           </w:p>
                         </w:txbxContent>
                       </wps:txbx>
@@ -21059,7 +21173,7 @@
                           <w:sz w:val="20"/>
                         </w:rPr>
                       </w:pPr>
-                      <w:bookmarkStart w:id="125" w:name="_Toc104544569"/>
+                      <w:bookmarkStart w:id="128" w:name="_Toc104553358"/>
                       <w:r>
                         <w:t xml:space="preserve">Figuur </w:t>
                       </w:r>
@@ -21068,7 +21182,7 @@
                           <w:rPr>
                             <w:noProof/>
                           </w:rPr>
-                          <w:t>17</w:t>
+                          <w:t>18</w:t>
                         </w:r>
                       </w:fldSimple>
                       <w:r>
@@ -21107,7 +21221,7 @@
                           </w:r>
                         </w:sdtContent>
                       </w:sdt>
-                      <w:bookmarkEnd w:id="125"/>
+                      <w:bookmarkEnd w:id="128"/>
                     </w:p>
                   </w:txbxContent>
                 </v:textbox>
@@ -21124,7 +21238,7 @@
         <w:pStyle w:val="Heading2"/>
         <w:ind w:firstLine="708"/>
       </w:pPr>
-      <w:bookmarkStart w:id="126" w:name="_Toc104544206"/>
+      <w:bookmarkStart w:id="129" w:name="_Toc104544206"/>
       <w:r>
         <w:t>8</w:t>
       </w:r>
@@ -21134,7 +21248,7 @@
       <w:r>
         <w:t>minimumvoorwaarden</w:t>
       </w:r>
-      <w:bookmarkEnd w:id="126"/>
+      <w:bookmarkEnd w:id="129"/>
     </w:p>
     <w:p>
       <w:pPr>
@@ -21328,7 +21442,7 @@
         <w:pStyle w:val="Caption"/>
         <w:framePr w:hSpace="141" w:wrap="around" w:vAnchor="text" w:hAnchor="page" w:x="1435" w:y="712"/>
       </w:pPr>
-      <w:bookmarkStart w:id="127" w:name="_Toc104406463"/>
+      <w:bookmarkStart w:id="130" w:name="_Toc104406463"/>
       <w:r>
         <w:t xml:space="preserve">Tabel </w:t>
       </w:r>
@@ -21359,7 +21473,7 @@
       <w:r>
         <w:t>Jenkins minimum hardware voorwaarden</w:t>
       </w:r>
-      <w:bookmarkEnd w:id="127"/>
+      <w:bookmarkEnd w:id="130"/>
     </w:p>
     <w:p/>
     <w:p/>
@@ -21368,6 +21482,7 @@
     <w:p/>
     <w:p>
       <w:r>
+        <w:lastRenderedPageBreak/>
         <w:t>De hardware voorwaarden van bovenstaande tabel (</w:t>
       </w:r>
       <w:r>
@@ -21633,7 +21748,7 @@
               </w:rPr>
               <w:t>Java Development Kit (</w:t>
             </w:r>
-            <w:hyperlink r:id="rId65" w:history="1">
+            <w:hyperlink r:id="rId67" w:history="1">
               <w:r>
                 <w:rPr>
                   <w:rStyle w:val="Hyperlink"/>
@@ -21773,8 +21888,8 @@
         <w:pStyle w:val="Caption"/>
         <w:keepNext/>
       </w:pPr>
-      <w:bookmarkStart w:id="128" w:name="_Ref103438413"/>
-      <w:bookmarkStart w:id="129" w:name="_Toc104406464"/>
+      <w:bookmarkStart w:id="131" w:name="_Ref103438413"/>
+      <w:bookmarkStart w:id="132" w:name="_Toc104406464"/>
       <w:r>
         <w:t xml:space="preserve">Tabel </w:t>
       </w:r>
@@ -21789,7 +21904,7 @@
       <w:r>
         <w:t>: Jenkins minimumsoftware voorwaarden</w:t>
       </w:r>
-      <w:bookmarkEnd w:id="128"/>
+      <w:bookmarkEnd w:id="131"/>
       <w:sdt>
         <w:sdtPr>
           <w:id w:val="-444234611"/>
@@ -21823,7 +21938,7 @@
           </w:r>
         </w:sdtContent>
       </w:sdt>
-      <w:bookmarkEnd w:id="129"/>
+      <w:bookmarkEnd w:id="132"/>
     </w:p>
     <w:p>
       <w:r>
@@ -21919,7 +22034,7 @@
       <w:pPr>
         <w:ind w:firstLine="708"/>
       </w:pPr>
-      <w:bookmarkStart w:id="130" w:name="_Toc104544207"/>
+      <w:bookmarkStart w:id="133" w:name="_Toc104544207"/>
       <w:r>
         <w:rPr>
           <w:rStyle w:val="Heading2Char"/>
@@ -21932,7 +22047,7 @@
         </w:rPr>
         <w:t>.2 Jenkins best practices</w:t>
       </w:r>
-      <w:bookmarkEnd w:id="130"/>
+      <w:bookmarkEnd w:id="133"/>
     </w:p>
     <w:p>
       <w:r>
@@ -22189,6 +22304,7 @@
         <w:rPr>
           <w:color w:val="FF0000"/>
         </w:rPr>
+        <w:lastRenderedPageBreak/>
         <w:t>Jenkins/Python venv hoofdstuk schrappen?</w:t>
       </w:r>
     </w:p>
@@ -22196,7 +22312,7 @@
       <w:pPr>
         <w:pStyle w:val="Heading1"/>
       </w:pPr>
-      <w:bookmarkStart w:id="131" w:name="_Toc104544208"/>
+      <w:bookmarkStart w:id="134" w:name="_Toc104544208"/>
       <w:r>
         <w:t>9</w:t>
       </w:r>
@@ -22212,7 +22328,7 @@
       <w:r>
         <w:t>omgevingen</w:t>
       </w:r>
-      <w:bookmarkEnd w:id="131"/>
+      <w:bookmarkEnd w:id="134"/>
     </w:p>
     <w:p>
       <w:r>
@@ -22245,7 +22361,7 @@
                     </pic:cNvPicPr>
                   </pic:nvPicPr>
                   <pic:blipFill rotWithShape="1">
-                    <a:blip r:embed="rId66">
+                    <a:blip r:embed="rId68">
                       <a:extLst>
                         <a:ext uri="{28A0092B-C50C-407E-A947-70E740481C1C}">
                           <a14:useLocalDpi xmlns:a14="http://schemas.microsoft.com/office/drawing/2010/main" val="0"/>
@@ -22334,9 +22450,9 @@
                                 <w:sz w:val="20"/>
                               </w:rPr>
                             </w:pPr>
-                            <w:bookmarkStart w:id="132" w:name="_Ref103418716"/>
-                            <w:bookmarkStart w:id="133" w:name="_Ref103419282"/>
-                            <w:bookmarkStart w:id="134" w:name="_Toc104544570"/>
+                            <w:bookmarkStart w:id="135" w:name="_Ref103418716"/>
+                            <w:bookmarkStart w:id="136" w:name="_Ref103419282"/>
+                            <w:bookmarkStart w:id="137" w:name="_Toc104553359"/>
                             <w:r>
                               <w:t xml:space="preserve">Figuur </w:t>
                             </w:r>
@@ -22345,13 +22461,13 @@
                                 <w:rPr>
                                   <w:noProof/>
                                 </w:rPr>
-                                <w:t>18</w:t>
+                                <w:t>19</w:t>
                               </w:r>
                             </w:fldSimple>
                             <w:r>
                               <w:t>: Python virtuele omgevingen visueel voorbeeld</w:t>
                             </w:r>
-                            <w:bookmarkEnd w:id="132"/>
+                            <w:bookmarkEnd w:id="135"/>
                             <w:sdt>
                               <w:sdtPr>
                                 <w:id w:val="-1622064408"/>
@@ -22385,8 +22501,8 @@
                                 </w:r>
                               </w:sdtContent>
                             </w:sdt>
-                            <w:bookmarkEnd w:id="133"/>
-                            <w:bookmarkEnd w:id="134"/>
+                            <w:bookmarkEnd w:id="136"/>
+                            <w:bookmarkEnd w:id="137"/>
                           </w:p>
                         </w:txbxContent>
                       </wps:txbx>
@@ -22415,9 +22531,9 @@
                           <w:sz w:val="20"/>
                         </w:rPr>
                       </w:pPr>
-                      <w:bookmarkStart w:id="135" w:name="_Ref103418716"/>
-                      <w:bookmarkStart w:id="136" w:name="_Ref103419282"/>
-                      <w:bookmarkStart w:id="137" w:name="_Toc104544570"/>
+                      <w:bookmarkStart w:id="138" w:name="_Ref103418716"/>
+                      <w:bookmarkStart w:id="139" w:name="_Ref103419282"/>
+                      <w:bookmarkStart w:id="140" w:name="_Toc104553359"/>
                       <w:r>
                         <w:t xml:space="preserve">Figuur </w:t>
                       </w:r>
@@ -22426,13 +22542,13 @@
                           <w:rPr>
                             <w:noProof/>
                           </w:rPr>
-                          <w:t>18</w:t>
+                          <w:t>19</w:t>
                         </w:r>
                       </w:fldSimple>
                       <w:r>
                         <w:t>: Python virtuele omgevingen visueel voorbeeld</w:t>
                       </w:r>
-                      <w:bookmarkEnd w:id="135"/>
+                      <w:bookmarkEnd w:id="138"/>
                       <w:sdt>
                         <w:sdtPr>
                           <w:id w:val="-1622064408"/>
@@ -22466,8 +22582,8 @@
                           </w:r>
                         </w:sdtContent>
                       </w:sdt>
-                      <w:bookmarkEnd w:id="136"/>
-                      <w:bookmarkEnd w:id="137"/>
+                      <w:bookmarkEnd w:id="139"/>
+                      <w:bookmarkEnd w:id="140"/>
                     </w:p>
                   </w:txbxContent>
                 </v:textbox>
@@ -22649,26 +22765,23 @@
         <w:pStyle w:val="Heading2"/>
         <w:ind w:firstLine="708"/>
       </w:pPr>
-      <w:bookmarkStart w:id="138" w:name="_Toc104544209"/>
+      <w:bookmarkStart w:id="141" w:name="_Toc104544209"/>
       <w:r>
         <w:t>9</w:t>
       </w:r>
       <w:r>
         <w:t>.2 Voordelen Python virtuele omgevingen</w:t>
       </w:r>
-      <w:bookmarkEnd w:id="138"/>
-    </w:p>
-    <w:p>
-      <w:r>
-        <w:t xml:space="preserve">Het voordeel van virtuele Python omgevingen wordt duidelijk wanneer verschillende Python projecten op een dezelfde machine worden ontwikkeld. Sommige projecten zijn afhankelijk van verschillende versies of pakketten. Bijvoorbeeld; een ontwikkelaar werkt aan twee verschillende Django applicaties, het eerste project maakt gebruik van een ander front-end framework pakket dan het tweede project. Daarnaast zal het eerste project met Python versie 2.X en de andere met versie 3.X worden uitgerold. Dit zou </w:t>
-      </w:r>
+      <w:bookmarkEnd w:id="141"/>
+    </w:p>
+    <w:p>
+      <w:r>
+        <w:t>Het voordeel van virtuele Python omgevingen wordt duidelijk wanneer verschillende Python projecten op een dezelfde machine worden ontwikkeld. Sommige projecten zijn afhankelijk van verschillende versies of pakketten. Bijvoorbeeld; een ontwikkelaar werkt aan twee verschillende Django applicaties, het eerste project maakt gebruik van een ander front-end framework pakket dan het tweede project. Daarnaast zal het eerste project met Python versie 2.X en de andere met versie 3.X worden uitgerold. Dit zou leiden tot compatibiliteitsproblemen omdat Python niet tegelijkertijd meerdere versies van hetzelfde pakket kan gebruiken. Het andere voordeel dat het gebruik van virtuele Python omgevingen vergroot, is wanneer er wordt gewerkt op beheerde servers of productieomgevingen waar algemene systeem pakketten worden vereist en niet kunnen worden gewijzigd.</w:t>
+      </w:r>
+    </w:p>
+    <w:p>
       <w:r>
         <w:lastRenderedPageBreak/>
-        <w:t>leiden tot compatibiliteitsproblemen omdat Python niet tegelijkertijd meerdere versies van hetzelfde pakket kan gebruiken. Het andere voordeel dat het gebruik van virtuele Python omgevingen vergroot, is wanneer er wordt gewerkt op beheerde servers of productieomgevingen waar algemene systeem pakketten worden vereist en niet kunnen worden gewijzigd.</w:t>
-      </w:r>
-    </w:p>
-    <w:p>
-      <w:r>
         <w:t>Virtuele Python omgevingen creëren afgezonderde contexten, om afhankelijkheden die nodig zijn voor verschillende projecten gescheiden te houden. Op die manier worden conflicten met andere projecten of systeem pakketten gecreëerd. Het komt erop neer dat het opzetten van virtuele omgevingen de beste manier is om verschillende Python projecten te isoleren. Vooral wanneer deze projecten verschillende en tegenstrijdige afhankelijkheden hebben. Het is aangeraden aan elke ontwikkelaar om altijd een virtuele omgeving te creëren voor elk Python project, waarbij installatie van alle vereiste pakketten daarin terecht komen</w:t>
       </w:r>
       <w:sdt>
@@ -22705,7 +22818,12 @@
         </w:sdtContent>
       </w:sdt>
       <w:r>
-        <w:t>. Wanneer een project van machine moet migreren of dergelijke situatie is het minder lastig om de nodige pakketten over te zetten, dan een machine te klonen of pakketten individueel over zetten.</w:t>
+        <w:t xml:space="preserve">. </w:t>
+      </w:r>
+    </w:p>
+    <w:p>
+      <w:r>
+        <w:t>Wanneer een project van machine moet migreren of dergelijke situatie is het minder lastig om de nodige pakketten over te zetten, dan een machine te klonen of pakketten individueel over zetten.</w:t>
       </w:r>
       <w:r>
         <w:t xml:space="preserve"> </w:t>
@@ -22759,8 +22877,8 @@
         <w:t>).</w:t>
       </w:r>
     </w:p>
-    <w:bookmarkStart w:id="139" w:name="_MON_1714131400"/>
-    <w:bookmarkEnd w:id="139"/>
+    <w:bookmarkStart w:id="142" w:name="_MON_1714131400"/>
+    <w:bookmarkEnd w:id="142"/>
     <w:p>
       <w:pPr>
         <w:jc w:val="center"/>
@@ -22769,11 +22887,11 @@
         <w:rPr>
           <w:noProof/>
         </w:rPr>
-        <w:object w:dxaOrig="9026" w:dyaOrig="10513" w14:anchorId="1AECB75A">
-          <v:shape id="_x0000_i1025" type="#_x0000_t75" alt="" style="width:232.35pt;height:271.65pt;mso-width-percent:0;mso-height-percent:0;mso-width-percent:0;mso-height-percent:0" o:ole="">
-            <v:imagedata r:id="rId67" o:title=""/>
+        <w:object w:dxaOrig="9026" w:dyaOrig="10513" w14:anchorId="077287F0">
+          <v:shape id="_x0000_i1025" type="#_x0000_t75" alt="" style="width:231.95pt;height:271.75pt;mso-width-percent:0;mso-height-percent:0;mso-width-percent:0;mso-height-percent:0" o:ole="">
+            <v:imagedata r:id="rId69" o:title=""/>
           </v:shape>
-          <o:OLEObject Type="Embed" ProgID="Word.OpenDocumentText.12" ShapeID="_x0000_i1025" DrawAspect="Content" ObjectID="_1715160344" r:id="rId68"/>
+          <o:OLEObject Type="Embed" ProgID="Word.OpenDocumentText.12" ShapeID="_x0000_i1025" DrawAspect="Content" ObjectID="_1715167347" r:id="rId70"/>
         </w:object>
       </w:r>
     </w:p>
@@ -22782,8 +22900,8 @@
         <w:pStyle w:val="Caption"/>
         <w:jc w:val="center"/>
       </w:pPr>
-      <w:bookmarkStart w:id="140" w:name="_Ref103519205"/>
-      <w:bookmarkStart w:id="141" w:name="_Toc104406490"/>
+      <w:bookmarkStart w:id="143" w:name="_Ref103519205"/>
+      <w:bookmarkStart w:id="144" w:name="_Toc104406490"/>
       <w:r>
         <w:t xml:space="preserve">Codefragment </w:t>
       </w:r>
@@ -22792,14 +22910,14 @@
           <w:rPr>
             <w:noProof/>
           </w:rPr>
-          <w:t>6</w:t>
+          <w:t>7</w:t>
         </w:r>
       </w:fldSimple>
       <w:r>
         <w:t>: Folder structuur virtuele omgeving</w:t>
       </w:r>
-      <w:bookmarkEnd w:id="140"/>
-      <w:bookmarkEnd w:id="141"/>
+      <w:bookmarkEnd w:id="143"/>
+      <w:bookmarkEnd w:id="144"/>
     </w:p>
     <w:p/>
     <w:p/>
@@ -22811,8 +22929,9 @@
       <w:pPr>
         <w:pStyle w:val="Heading1"/>
       </w:pPr>
-      <w:bookmarkStart w:id="142" w:name="_Toc104544210"/>
-      <w:r>
+      <w:bookmarkStart w:id="145" w:name="_Toc104544210"/>
+      <w:r>
+        <w:lastRenderedPageBreak/>
         <w:t>1</w:t>
       </w:r>
       <w:r>
@@ -22824,7 +22943,7 @@
       <w:r>
         <w:t>Praktische uitwerking</w:t>
       </w:r>
-      <w:bookmarkEnd w:id="142"/>
+      <w:bookmarkEnd w:id="145"/>
     </w:p>
     <w:p>
       <w:r>
@@ -22935,8 +23054,9 @@
       <w:pPr>
         <w:pStyle w:val="Heading1"/>
       </w:pPr>
-      <w:bookmarkStart w:id="143" w:name="_Toc104544211"/>
-      <w:r>
+      <w:bookmarkStart w:id="146" w:name="_Toc104544211"/>
+      <w:r>
+        <w:lastRenderedPageBreak/>
         <w:t>1</w:t>
       </w:r>
       <w:r>
@@ -22951,7 +23071,7 @@
       <w:r>
         <w:t>osting</w:t>
       </w:r>
-      <w:bookmarkEnd w:id="143"/>
+      <w:bookmarkEnd w:id="146"/>
     </w:p>
     <w:p>
       <w:r>
@@ -23008,11 +23128,11 @@
         <w:pStyle w:val="Heading2"/>
         <w:ind w:firstLine="708"/>
       </w:pPr>
-      <w:bookmarkStart w:id="144" w:name="_Toc104544212"/>
+      <w:bookmarkStart w:id="147" w:name="_Toc104544212"/>
       <w:r>
         <w:t>3.1 Netwerk diagram</w:t>
       </w:r>
-      <w:bookmarkEnd w:id="144"/>
+      <w:bookmarkEnd w:id="147"/>
     </w:p>
     <w:p>
       <w:pPr>
@@ -23049,7 +23169,7 @@
                     <pic:cNvPicPr/>
                   </pic:nvPicPr>
                   <pic:blipFill>
-                    <a:blip r:embed="rId69">
+                    <a:blip r:embed="rId71">
                       <a:extLst>
                         <a:ext uri="{28A0092B-C50C-407E-A947-70E740481C1C}">
                           <a14:useLocalDpi xmlns:a14="http://schemas.microsoft.com/office/drawing/2010/main" val="0"/>
@@ -23208,8 +23328,9 @@
       <w:pPr>
         <w:pStyle w:val="Heading1"/>
       </w:pPr>
-      <w:bookmarkStart w:id="145" w:name="_Toc104544213"/>
-      <w:r>
+      <w:bookmarkStart w:id="148" w:name="_Toc104544213"/>
+      <w:r>
+        <w:lastRenderedPageBreak/>
         <w:t>1</w:t>
       </w:r>
       <w:r>
@@ -23221,7 +23342,7 @@
       <w:r>
         <w:t>Handleiding</w:t>
       </w:r>
-      <w:bookmarkEnd w:id="145"/>
+      <w:bookmarkEnd w:id="148"/>
     </w:p>
     <w:p>
       <w:r>
@@ -23256,12 +23377,12 @@
       <w:pPr>
         <w:pStyle w:val="Heading1"/>
       </w:pPr>
-      <w:bookmarkStart w:id="146" w:name="_Toc104544214"/>
+      <w:bookmarkStart w:id="149" w:name="_Toc104544214"/>
       <w:r>
         <w:lastRenderedPageBreak/>
         <w:t>Conclusie</w:t>
       </w:r>
-      <w:bookmarkEnd w:id="146"/>
+      <w:bookmarkEnd w:id="149"/>
     </w:p>
     <w:p>
       <w:r>
@@ -23331,12 +23452,12 @@
       <w:pPr>
         <w:pStyle w:val="Heading1"/>
       </w:pPr>
-      <w:bookmarkStart w:id="147" w:name="_Toc104544215"/>
+      <w:bookmarkStart w:id="150" w:name="_Toc104544215"/>
       <w:r>
         <w:lastRenderedPageBreak/>
         <w:t>Nawoord</w:t>
       </w:r>
-      <w:bookmarkEnd w:id="147"/>
+      <w:bookmarkEnd w:id="150"/>
     </w:p>
     <w:p>
       <w:r>
@@ -23394,7 +23515,7 @@
         <w:br w:type="page"/>
       </w:r>
     </w:p>
-    <w:bookmarkStart w:id="148" w:name="_Toc104544216" w:displacedByCustomXml="next"/>
+    <w:bookmarkStart w:id="151" w:name="_Toc104544216" w:displacedByCustomXml="next"/>
     <w:sdt>
       <w:sdtPr>
         <w:rPr>
@@ -23423,7 +23544,7 @@
           <w:r>
             <w:t>Literatuurlijst</w:t>
           </w:r>
-          <w:bookmarkEnd w:id="148"/>
+          <w:bookmarkEnd w:id="151"/>
         </w:p>
         <w:sdt>
           <w:sdtPr>
@@ -25011,7 +25132,7 @@
       <w:pPr>
         <w:pStyle w:val="Heading1"/>
       </w:pPr>
-      <w:bookmarkStart w:id="149" w:name="_Toc104544217"/>
+      <w:bookmarkStart w:id="152" w:name="_Toc104544217"/>
       <w:r>
         <w:lastRenderedPageBreak/>
         <w:t>Bijlagen</w:t>
@@ -25019,7 +25140,7 @@
       <w:r>
         <w:t>overzicht</w:t>
       </w:r>
-      <w:bookmarkEnd w:id="149"/>
+      <w:bookmarkEnd w:id="152"/>
     </w:p>
     <w:p>
       <w:r>
@@ -25068,7 +25189,7 @@
       <w:pPr>
         <w:pStyle w:val="Heading2"/>
       </w:pPr>
-      <w:bookmarkStart w:id="150" w:name="_Toc104544218"/>
+      <w:bookmarkStart w:id="153" w:name="_Toc104544218"/>
       <w:r>
         <w:rPr>
           <w:noProof/>
@@ -25140,13 +25261,13 @@
       <w:r>
         <w:t>Bijlage 1: Platform flowchart</w:t>
       </w:r>
-      <w:bookmarkEnd w:id="150"/>
+      <w:bookmarkEnd w:id="153"/>
     </w:p>
     <w:p>
       <w:pPr>
         <w:pStyle w:val="Heading2"/>
       </w:pPr>
-      <w:bookmarkStart w:id="151" w:name="_Toc104544219"/>
+      <w:bookmarkStart w:id="154" w:name="_Toc104544219"/>
       <w:r>
         <w:rPr>
           <w:noProof/>
@@ -25227,13 +25348,13 @@
       <w:r>
         <w:t>scenario</w:t>
       </w:r>
-      <w:bookmarkEnd w:id="151"/>
+      <w:bookmarkEnd w:id="154"/>
     </w:p>
     <w:p>
       <w:pPr>
         <w:pStyle w:val="Heading2"/>
       </w:pPr>
-      <w:bookmarkStart w:id="152" w:name="_Toc104544220"/>
+      <w:bookmarkStart w:id="155" w:name="_Toc104544220"/>
       <w:r>
         <w:rPr>
           <w:noProof/>
@@ -25264,7 +25385,7 @@
                     <pic:cNvPicPr/>
                   </pic:nvPicPr>
                   <pic:blipFill>
-                    <a:blip r:embed="rId62">
+                    <a:blip r:embed="rId64">
                       <a:extLst>
                         <a:ext uri="{28A0092B-C50C-407E-A947-70E740481C1C}">
                           <a14:useLocalDpi xmlns:a14="http://schemas.microsoft.com/office/drawing/2010/main" val="0"/>
@@ -25308,14 +25429,14 @@
       <w:r>
         <w:t>Basis opstelling</w:t>
       </w:r>
-      <w:bookmarkEnd w:id="152"/>
+      <w:bookmarkEnd w:id="155"/>
     </w:p>
     <w:p/>
     <w:p>
       <w:pPr>
         <w:pStyle w:val="Heading2"/>
       </w:pPr>
-      <w:bookmarkStart w:id="153" w:name="_Toc104544221"/>
+      <w:bookmarkStart w:id="156" w:name="_Toc104544221"/>
       <w:r>
         <w:lastRenderedPageBreak/>
         <w:t xml:space="preserve">Bijlage </w:t>
@@ -25326,7 +25447,7 @@
       <w:r>
         <w:t>: Netwerk diagram</w:t>
       </w:r>
-      <w:bookmarkEnd w:id="153"/>
+      <w:bookmarkEnd w:id="156"/>
     </w:p>
     <w:p>
       <w:r>
@@ -25357,7 +25478,7 @@
                     <pic:cNvPicPr/>
                   </pic:nvPicPr>
                   <pic:blipFill>
-                    <a:blip r:embed="rId69">
+                    <a:blip r:embed="rId71">
                       <a:extLst>
                         <a:ext uri="{28A0092B-C50C-407E-A947-70E740481C1C}">
                           <a14:useLocalDpi xmlns:a14="http://schemas.microsoft.com/office/drawing/2010/main" val="0"/>
@@ -25391,8 +25512,8 @@
       </w:r>
     </w:p>
     <w:sectPr>
-      <w:headerReference w:type="default" r:id="rId70"/>
-      <w:footerReference w:type="default" r:id="rId71"/>
+      <w:headerReference w:type="default" r:id="rId72"/>
+      <w:footerReference w:type="default" r:id="rId73"/>
       <w:pgSz w:w="11906" w:h="16838"/>
       <w:pgMar w:top="1417" w:right="1417" w:bottom="1417" w:left="1417" w:header="708" w:footer="708" w:gutter="0"/>
       <w:pgNumType w:start="1"/>
@@ -25561,7 +25682,7 @@
       </w:r>
     </w:p>
   </w:comment>
-  <w:comment w:id="65" w:author="Sven Sanders" w:date="2022-05-26T10:06:00Z" w:initials="SS">
+  <w:comment w:id="67" w:author="Sven Sanders" w:date="2022-05-26T10:06:00Z" w:initials="SS">
     <w:p>
       <w:pPr>
         <w:pStyle w:val="CommentText"/>
@@ -26121,7 +26242,7 @@
               <v:stroke joinstyle="miter"/>
               <v:path gradientshapeok="t" o:connecttype="rect"/>
             </v:shapetype>
-            <v:shape id="Text Box 2" o:spid="_x0000_s1048" type="#_x0000_t202" style="position:absolute;margin-left:236.75pt;margin-top:-46.55pt;width:287.95pt;height:53.85pt;z-index:251664384;visibility:visible;mso-wrap-style:square;mso-width-percent:0;mso-height-percent:0;mso-wrap-distance-left:9pt;mso-wrap-distance-top:0;mso-wrap-distance-right:9pt;mso-wrap-distance-bottom:0;mso-position-horizontal:right;mso-position-horizontal-relative:margin;mso-position-vertical:absolute;mso-position-vertical-relative:text;mso-width-percent:0;mso-height-percent:0;mso-width-relative:margin;mso-height-relative:margin;v-text-anchor:top" o:gfxdata="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" filled="f" stroked="f">
+            <v:shape id="Text Box 2" o:spid="_x0000_s1049" type="#_x0000_t202" style="position:absolute;margin-left:236.75pt;margin-top:-46.55pt;width:287.95pt;height:53.85pt;z-index:251664384;visibility:visible;mso-wrap-style:square;mso-width-percent:0;mso-height-percent:0;mso-wrap-distance-left:9pt;mso-wrap-distance-top:0;mso-wrap-distance-right:9pt;mso-wrap-distance-bottom:0;mso-position-horizontal:right;mso-position-horizontal-relative:margin;mso-position-vertical:absolute;mso-position-vertical-relative:text;mso-width-percent:0;mso-height-percent:0;mso-width-relative:margin;mso-height-relative:margin;v-text-anchor:top" o:gfxdata="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" filled="f" stroked="f">
               <v:textbox>
                 <w:txbxContent>
                   <w:p>
@@ -26391,7 +26512,7 @@
               <v:stroke joinstyle="miter"/>
               <v:path gradientshapeok="t" o:connecttype="rect"/>
             </v:shapetype>
-            <v:shape id="_x0000_s1049" type="#_x0000_t202" style="position:absolute;margin-left:236.75pt;margin-top:-46.55pt;width:287.95pt;height:53.85pt;z-index:251659264;visibility:visible;mso-wrap-style:square;mso-width-percent:0;mso-height-percent:0;mso-wrap-distance-left:9pt;mso-wrap-distance-top:0;mso-wrap-distance-right:9pt;mso-wrap-distance-bottom:0;mso-position-horizontal:right;mso-position-horizontal-relative:margin;mso-position-vertical:absolute;mso-position-vertical-relative:text;mso-width-percent:0;mso-height-percent:0;mso-width-relative:margin;mso-height-relative:margin;v-text-anchor:top" o:gfxdata="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" filled="f" stroked="f">
+            <v:shape id="_x0000_s1050" type="#_x0000_t202" style="position:absolute;margin-left:236.75pt;margin-top:-46.55pt;width:287.95pt;height:53.85pt;z-index:251659264;visibility:visible;mso-wrap-style:square;mso-width-percent:0;mso-height-percent:0;mso-wrap-distance-left:9pt;mso-wrap-distance-top:0;mso-wrap-distance-right:9pt;mso-wrap-distance-bottom:0;mso-position-horizontal:right;mso-position-horizontal-relative:margin;mso-position-vertical:absolute;mso-position-vertical-relative:text;mso-width-percent:0;mso-height-percent:0;mso-width-relative:margin;mso-height-relative:margin;v-text-anchor:top" o:gfxdata="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" filled="f" stroked="f">
               <v:textbox>
                 <w:txbxContent>
                   <w:p>
